--- a/Datenmodell/Thesis_Abschlussarbeit.docx
+++ b/Datenmodell/Thesis_Abschlussarbeit.docx
@@ -4316,25 +4316,49 @@
         <w:t xml:space="preserve"> </w:t>
       </w:r>
       <w:r>
+        <w:rPr>
+          <w:highlight w:val="green"/>
+        </w:rPr>
         <w:t>Aus diesem Grund</w:t>
       </w:r>
       <w:r>
+        <w:rPr>
+          <w:highlight w:val="green"/>
+        </w:rPr>
         <w:t xml:space="preserve"> </w:t>
       </w:r>
       <w:r>
+        <w:rPr>
+          <w:highlight w:val="green"/>
+        </w:rPr>
         <w:t xml:space="preserve">werden die </w:t>
       </w:r>
       <w:r>
+        <w:rPr>
+          <w:highlight w:val="green"/>
+        </w:rPr>
         <w:t>Inhalte</w:t>
       </w:r>
       <w:r>
+        <w:rPr>
+          <w:highlight w:val="green"/>
+        </w:rPr>
         <w:t xml:space="preserve"> </w:t>
       </w:r>
       <w:r>
+        <w:rPr>
+          <w:highlight w:val="green"/>
+        </w:rPr>
         <w:t>mittels</w:t>
       </w:r>
       <w:r>
-        <w:t xml:space="preserve"> Visualisierung dargestellt. In der Praxis ist es oft so, dass </w:t>
+        <w:rPr>
+          <w:highlight w:val="green"/>
+        </w:rPr>
+        <w:t xml:space="preserve"> Visualisierung dargestellt.</w:t>
+      </w:r>
+      <w:r>
+        <w:t xml:space="preserve"> In der Praxis ist es oft so, dass </w:t>
       </w:r>
       <w:r>
         <w:t>Berater</w:t>
@@ -4349,7 +4373,13 @@
         <w:t xml:space="preserve"> entwickeln, jedoch ein Fachfremder diese nicht verifizieren kann. </w:t>
       </w:r>
       <w:r>
-        <w:t xml:space="preserve">Ein Grund kann hierfür sein, dass die Zusammenhänge und Abhängigkeiten durch eine Excel Liste nicht deutlich werden. </w:t>
+        <w:t xml:space="preserve">Ein Grund kann hierfür sein, dass die Zusammenhänge und Abhängigkeiten durch </w:t>
+      </w:r>
+      <w:r>
+        <w:t xml:space="preserve">beispielsweise </w:t>
+      </w:r>
+      <w:r>
+        <w:t xml:space="preserve">eine Excel Liste nicht deutlich werden. </w:t>
       </w:r>
       <w:r>
         <w:t xml:space="preserve">Dadurch wird das Potenzial der Ergebnisse nicht vollständig ausgeschöpft, was nicht effizient ist. Deshalb </w:t>
@@ -8974,7 +9004,6 @@
           <w:noProof/>
         </w:rPr>
       </w:pPr>
-      <w:bookmarkStart w:id="16" w:name="_GoBack"/>
       <w:r>
         <w:rPr>
           <w:noProof/>
@@ -9021,7 +9050,6 @@
           </wp:inline>
         </w:drawing>
       </w:r>
-      <w:bookmarkEnd w:id="16"/>
     </w:p>
     <w:p>
       <w:pPr>
@@ -9097,7 +9125,7 @@
       <w:pPr>
         <w:pStyle w:val="Beschriftung"/>
       </w:pPr>
-      <w:bookmarkStart w:id="17" w:name="_Toc32413711"/>
+      <w:bookmarkStart w:id="16" w:name="_Toc32413711"/>
       <w:r>
         <w:t xml:space="preserve">Abbildung </w:t>
       </w:r>
@@ -9119,7 +9147,7 @@
       <w:r>
         <w:t>: Bebauungsplan Grafik</w:t>
       </w:r>
-      <w:bookmarkEnd w:id="17"/>
+      <w:bookmarkEnd w:id="16"/>
     </w:p>
     <w:p>
       <w:pPr>
@@ -9226,7 +9254,7 @@
       <w:pPr>
         <w:pStyle w:val="Beschriftung"/>
       </w:pPr>
-      <w:bookmarkStart w:id="18" w:name="_Toc32413712"/>
+      <w:bookmarkStart w:id="17" w:name="_Toc32413712"/>
       <w:r>
         <w:t xml:space="preserve">Abbildung </w:t>
       </w:r>
@@ -9248,7 +9276,7 @@
       <w:r>
         <w:t>: Cluster Grafik</w:t>
       </w:r>
-      <w:bookmarkEnd w:id="18"/>
+      <w:bookmarkEnd w:id="17"/>
     </w:p>
     <w:p>
       <w:pPr>
@@ -9354,7 +9382,7 @@
       <w:pPr>
         <w:pStyle w:val="Beschriftung"/>
       </w:pPr>
-      <w:bookmarkStart w:id="19" w:name="_Toc32413713"/>
+      <w:bookmarkStart w:id="18" w:name="_Toc32413713"/>
       <w:r>
         <w:t xml:space="preserve">Abbildung </w:t>
       </w:r>
@@ -9376,7 +9404,7 @@
       <w:r>
         <w:t>: Portfolio Grafik</w:t>
       </w:r>
-      <w:bookmarkEnd w:id="19"/>
+      <w:bookmarkEnd w:id="18"/>
     </w:p>
     <w:p>
       <w:pPr>
@@ -9394,7 +9422,7 @@
       <w:pPr>
         <w:pStyle w:val="berschrift1"/>
       </w:pPr>
-      <w:bookmarkStart w:id="20" w:name="_Toc32413738"/>
+      <w:bookmarkStart w:id="19" w:name="_Toc32413738"/>
       <w:r>
         <w:lastRenderedPageBreak/>
         <w:t xml:space="preserve">Aufbau &amp; </w:t>
@@ -9402,107 +9430,107 @@
       <w:r>
         <w:t>Konzeption</w:t>
       </w:r>
+      <w:bookmarkEnd w:id="19"/>
+    </w:p>
+    <w:p>
+      <w:r>
+        <w:t xml:space="preserve">In diesem Kapitel wird der Aufbau der Arbeit näher dargestellt. Einerseits </w:t>
+      </w:r>
+      <w:r>
+        <w:t xml:space="preserve">betrifft dies den technischen Aspekt, wie </w:t>
+      </w:r>
+      <w:r>
+        <w:t>den</w:t>
+      </w:r>
+      <w:r>
+        <w:t xml:space="preserve"> Aufbau der Infrastruktur </w:t>
+      </w:r>
+      <w:r>
+        <w:t>sowie</w:t>
+      </w:r>
+      <w:r>
+        <w:t xml:space="preserve"> welche Programme und Prozesse verwendet wurden. </w:t>
+      </w:r>
+      <w:r>
+        <w:t>Ebenso sind</w:t>
+      </w:r>
+      <w:r>
+        <w:t xml:space="preserve"> die Konzepte für das Datenmodell, welche</w:t>
+      </w:r>
+      <w:r>
+        <w:t>s</w:t>
+      </w:r>
+      <w:r>
+        <w:t xml:space="preserve"> einen Überblick der Datenbankstruktur bietet, </w:t>
+      </w:r>
+      <w:r>
+        <w:t>als auch</w:t>
+      </w:r>
+      <w:r>
+        <w:t xml:space="preserve"> das Visualisierungskonzept. </w:t>
+      </w:r>
+      <w:r>
+        <w:t>Das Visualisierungskonzept zeigt welche Typischen Visualisierungen zur Verfügung stehen und welche</w:t>
+      </w:r>
+      <w:r>
+        <w:t>s</w:t>
+      </w:r>
+      <w:r>
+        <w:t xml:space="preserve"> am geeignetsten </w:t>
+      </w:r>
+      <w:r>
+        <w:t>ist</w:t>
+      </w:r>
+      <w:r>
+        <w:t xml:space="preserve">. </w:t>
+      </w:r>
+      <w:r>
+        <w:t>Zudem</w:t>
+      </w:r>
+      <w:r>
+        <w:t xml:space="preserve"> wird ein kleiner Ausblick für </w:t>
+      </w:r>
+      <w:r>
+        <w:t xml:space="preserve">die Visualisierung </w:t>
+      </w:r>
+      <w:r>
+        <w:t>künftige</w:t>
+      </w:r>
+      <w:r>
+        <w:t>r</w:t>
+      </w:r>
+      <w:r>
+        <w:t xml:space="preserve"> IT-Systeme gegeben</w:t>
+      </w:r>
+      <w:r>
+        <w:t>.</w:t>
+      </w:r>
+      <w:r>
+        <w:t xml:space="preserve"> </w:t>
+      </w:r>
+      <w:r>
+        <w:t>Abschließend wird die</w:t>
+      </w:r>
+      <w:r>
+        <w:t xml:space="preserve"> verwendete Entwicklungsumgebung</w:t>
+      </w:r>
+      <w:r>
+        <w:t xml:space="preserve"> dargestellt</w:t>
+      </w:r>
+      <w:r>
+        <w:t xml:space="preserve">. </w:t>
+      </w:r>
+    </w:p>
+    <w:p/>
+    <w:p>
+      <w:pPr>
+        <w:pStyle w:val="berschrift2"/>
+      </w:pPr>
+      <w:bookmarkStart w:id="20" w:name="_Toc32413739"/>
+      <w:r>
+        <w:t>Infrastrukturaufbau</w:t>
+      </w:r>
       <w:bookmarkEnd w:id="20"/>
-    </w:p>
-    <w:p>
-      <w:r>
-        <w:t xml:space="preserve">In diesem Kapitel wird der Aufbau der Arbeit näher dargestellt. Einerseits </w:t>
-      </w:r>
-      <w:r>
-        <w:t xml:space="preserve">betrifft dies den technischen Aspekt, wie </w:t>
-      </w:r>
-      <w:r>
-        <w:t>den</w:t>
-      </w:r>
-      <w:r>
-        <w:t xml:space="preserve"> Aufbau der Infrastruktur </w:t>
-      </w:r>
-      <w:r>
-        <w:t>sowie</w:t>
-      </w:r>
-      <w:r>
-        <w:t xml:space="preserve"> welche Programme und Prozesse verwendet wurden. </w:t>
-      </w:r>
-      <w:r>
-        <w:t>Ebenso sind</w:t>
-      </w:r>
-      <w:r>
-        <w:t xml:space="preserve"> die Konzepte für das Datenmodell, welche</w:t>
-      </w:r>
-      <w:r>
-        <w:t>s</w:t>
-      </w:r>
-      <w:r>
-        <w:t xml:space="preserve"> einen Überblick der Datenbankstruktur bietet, </w:t>
-      </w:r>
-      <w:r>
-        <w:t>als auch</w:t>
-      </w:r>
-      <w:r>
-        <w:t xml:space="preserve"> das Visualisierungskonzept. </w:t>
-      </w:r>
-      <w:r>
-        <w:t>Das Visualisierungskonzept zeigt welche Typischen Visualisierungen zur Verfügung stehen und welche</w:t>
-      </w:r>
-      <w:r>
-        <w:t>s</w:t>
-      </w:r>
-      <w:r>
-        <w:t xml:space="preserve"> am geeignetsten </w:t>
-      </w:r>
-      <w:r>
-        <w:t>ist</w:t>
-      </w:r>
-      <w:r>
-        <w:t xml:space="preserve">. </w:t>
-      </w:r>
-      <w:r>
-        <w:t>Zudem</w:t>
-      </w:r>
-      <w:r>
-        <w:t xml:space="preserve"> wird ein kleiner Ausblick für </w:t>
-      </w:r>
-      <w:r>
-        <w:t xml:space="preserve">die Visualisierung </w:t>
-      </w:r>
-      <w:r>
-        <w:t>künftige</w:t>
-      </w:r>
-      <w:r>
-        <w:t>r</w:t>
-      </w:r>
-      <w:r>
-        <w:t xml:space="preserve"> IT-Systeme gegeben</w:t>
-      </w:r>
-      <w:r>
-        <w:t>.</w:t>
-      </w:r>
-      <w:r>
-        <w:t xml:space="preserve"> </w:t>
-      </w:r>
-      <w:r>
-        <w:t>Abschließend wird die</w:t>
-      </w:r>
-      <w:r>
-        <w:t xml:space="preserve"> verwendete Entwicklungsumgebung</w:t>
-      </w:r>
-      <w:r>
-        <w:t xml:space="preserve"> dargestellt</w:t>
-      </w:r>
-      <w:r>
-        <w:t xml:space="preserve">. </w:t>
-      </w:r>
-    </w:p>
-    <w:p/>
-    <w:p>
-      <w:pPr>
-        <w:pStyle w:val="berschrift2"/>
-      </w:pPr>
-      <w:bookmarkStart w:id="21" w:name="_Toc32413739"/>
-      <w:r>
-        <w:t>Infrastrukturaufbau</w:t>
-      </w:r>
-      <w:bookmarkEnd w:id="21"/>
     </w:p>
     <w:p>
       <w:pPr>
@@ -10089,7 +10117,7 @@
       <w:pPr>
         <w:pStyle w:val="Beschriftung"/>
       </w:pPr>
-      <w:bookmarkStart w:id="22" w:name="_Toc32413714"/>
+      <w:bookmarkStart w:id="21" w:name="_Toc32413714"/>
       <w:r>
         <w:t xml:space="preserve">Abbildung </w:t>
       </w:r>
@@ -10111,7 +10139,7 @@
       <w:r>
         <w:t>: Windows PowerShell</w:t>
       </w:r>
-      <w:bookmarkEnd w:id="22"/>
+      <w:bookmarkEnd w:id="21"/>
     </w:p>
     <w:p/>
     <w:p>
@@ -10184,7 +10212,7 @@
                             <w:pPr>
                               <w:pStyle w:val="Beschriftung"/>
                             </w:pPr>
-                            <w:bookmarkStart w:id="23" w:name="_Toc32413715"/>
+                            <w:bookmarkStart w:id="22" w:name="_Toc32413715"/>
                             <w:r>
                               <w:t xml:space="preserve">Abbildung </w:t>
                             </w:r>
@@ -10206,7 +10234,7 @@
                             <w:r>
                               <w:t>: Neo4j Datenbankauszug</w:t>
                             </w:r>
-                            <w:bookmarkEnd w:id="23"/>
+                            <w:bookmarkEnd w:id="22"/>
                           </w:p>
                         </w:txbxContent>
                       </wps:txbx>
@@ -10231,7 +10259,7 @@
                       <w:pPr>
                         <w:pStyle w:val="Beschriftung"/>
                       </w:pPr>
-                      <w:bookmarkStart w:id="24" w:name="_Toc32413715"/>
+                      <w:bookmarkStart w:id="23" w:name="_Toc32413715"/>
                       <w:r>
                         <w:t xml:space="preserve">Abbildung </w:t>
                       </w:r>
@@ -10253,7 +10281,7 @@
                       <w:r>
                         <w:t>: Neo4j Datenbankauszug</w:t>
                       </w:r>
-                      <w:bookmarkEnd w:id="24"/>
+                      <w:bookmarkEnd w:id="23"/>
                     </w:p>
                   </w:txbxContent>
                 </v:textbox>
@@ -10758,7 +10786,7 @@
         <w:pStyle w:val="Beschriftung"/>
         <w:jc w:val="left"/>
       </w:pPr>
-      <w:bookmarkStart w:id="25" w:name="_Toc32413716"/>
+      <w:bookmarkStart w:id="24" w:name="_Toc32413716"/>
       <w:r>
         <w:t xml:space="preserve">Abbildung </w:t>
       </w:r>
@@ -10780,7 +10808,7 @@
       <w:r>
         <w:t>: Visual Studio Code</w:t>
       </w:r>
-      <w:bookmarkEnd w:id="25"/>
+      <w:bookmarkEnd w:id="24"/>
     </w:p>
     <w:p>
       <w:pPr>
@@ -10855,7 +10883,7 @@
         <w:pStyle w:val="Beschriftung"/>
         <w:jc w:val="left"/>
       </w:pPr>
-      <w:bookmarkStart w:id="26" w:name="_Toc32413717"/>
+      <w:bookmarkStart w:id="25" w:name="_Toc32413717"/>
       <w:r>
         <w:t xml:space="preserve">Abbildung </w:t>
       </w:r>
@@ -10877,7 +10905,7 @@
       <w:r>
         <w:t>: Notepad++</w:t>
       </w:r>
-      <w:bookmarkEnd w:id="26"/>
+      <w:bookmarkEnd w:id="25"/>
     </w:p>
     <w:p>
       <w:pPr>
@@ -11012,7 +11040,7 @@
       <w:pPr>
         <w:pStyle w:val="Beschriftung"/>
       </w:pPr>
-      <w:bookmarkStart w:id="27" w:name="_Toc32413718"/>
+      <w:bookmarkStart w:id="26" w:name="_Toc32413718"/>
       <w:r>
         <w:t xml:space="preserve">Abbildung </w:t>
       </w:r>
@@ -11034,7 +11062,7 @@
       <w:r>
         <w:t>: Excel Daten</w:t>
       </w:r>
-      <w:bookmarkEnd w:id="27"/>
+      <w:bookmarkEnd w:id="26"/>
     </w:p>
     <w:p>
       <w:pPr>
@@ -11291,7 +11319,7 @@
                             <w:pPr>
                               <w:pStyle w:val="Beschriftung"/>
                             </w:pPr>
-                            <w:bookmarkStart w:id="28" w:name="_Toc32413719"/>
+                            <w:bookmarkStart w:id="27" w:name="_Toc32413719"/>
                             <w:r>
                               <w:t xml:space="preserve">Abbildung </w:t>
                             </w:r>
@@ -11316,7 +11344,7 @@
                             <w:r>
                               <w:t>Windows PowerShell</w:t>
                             </w:r>
-                            <w:bookmarkEnd w:id="28"/>
+                            <w:bookmarkEnd w:id="27"/>
                           </w:p>
                         </w:txbxContent>
                       </wps:txbx>
@@ -11341,7 +11369,7 @@
                       <w:pPr>
                         <w:pStyle w:val="Beschriftung"/>
                       </w:pPr>
-                      <w:bookmarkStart w:id="29" w:name="_Toc32413719"/>
+                      <w:bookmarkStart w:id="28" w:name="_Toc32413719"/>
                       <w:r>
                         <w:t xml:space="preserve">Abbildung </w:t>
                       </w:r>
@@ -11366,7 +11394,7 @@
                       <w:r>
                         <w:t>Windows PowerShell</w:t>
                       </w:r>
-                      <w:bookmarkEnd w:id="29"/>
+                      <w:bookmarkEnd w:id="28"/>
                     </w:p>
                   </w:txbxContent>
                 </v:textbox>
@@ -11664,7 +11692,7 @@
       <w:pPr>
         <w:pStyle w:val="Beschriftung"/>
       </w:pPr>
-      <w:bookmarkStart w:id="30" w:name="_Toc32413720"/>
+      <w:bookmarkStart w:id="29" w:name="_Toc32413720"/>
       <w:r>
         <w:t xml:space="preserve">Abbildung </w:t>
       </w:r>
@@ -11686,7 +11714,7 @@
       <w:r>
         <w:t>: Daten Webansicht</w:t>
       </w:r>
-      <w:bookmarkEnd w:id="30"/>
+      <w:bookmarkEnd w:id="29"/>
     </w:p>
     <w:p>
       <w:pPr>
@@ -11744,12 +11772,12 @@
       <w:pPr>
         <w:pStyle w:val="berschrift2"/>
       </w:pPr>
-      <w:bookmarkStart w:id="31" w:name="_Toc32413740"/>
+      <w:bookmarkStart w:id="30" w:name="_Toc32413740"/>
       <w:r>
         <w:lastRenderedPageBreak/>
         <w:t>Datenmodellkonzept</w:t>
       </w:r>
-      <w:bookmarkEnd w:id="31"/>
+      <w:bookmarkEnd w:id="30"/>
     </w:p>
     <w:p>
       <w:r>
@@ -11886,7 +11914,7 @@
           <w:szCs w:val="28"/>
         </w:rPr>
       </w:pPr>
-      <w:bookmarkStart w:id="32" w:name="_Toc32413721"/>
+      <w:bookmarkStart w:id="31" w:name="_Toc32413721"/>
       <w:r>
         <w:t xml:space="preserve">Abbildung </w:t>
       </w:r>
@@ -11908,7 +11936,7 @@
       <w:r>
         <w:t>: Datenmodell</w:t>
       </w:r>
-      <w:bookmarkEnd w:id="32"/>
+      <w:bookmarkEnd w:id="31"/>
     </w:p>
     <w:p>
       <w:pPr>
@@ -12018,12 +12046,12 @@
       <w:pPr>
         <w:pStyle w:val="berschrift2"/>
       </w:pPr>
-      <w:bookmarkStart w:id="33" w:name="_Toc32413741"/>
+      <w:bookmarkStart w:id="32" w:name="_Toc32413741"/>
       <w:r>
         <w:lastRenderedPageBreak/>
         <w:t>Visualisierungskonzept für Graphen</w:t>
       </w:r>
-      <w:bookmarkEnd w:id="33"/>
+      <w:bookmarkEnd w:id="32"/>
     </w:p>
     <w:p>
       <w:r>
@@ -12304,7 +12332,7 @@
                             <w:pPr>
                               <w:pStyle w:val="Beschriftung"/>
                             </w:pPr>
-                            <w:bookmarkStart w:id="34" w:name="_Toc32413722"/>
+                            <w:bookmarkStart w:id="33" w:name="_Toc32413722"/>
                             <w:r>
                               <w:t xml:space="preserve">Abbildung </w:t>
                             </w:r>
@@ -12326,7 +12354,7 @@
                             <w:r>
                               <w:t>: Mockup Grad der Vernetzung</w:t>
                             </w:r>
-                            <w:bookmarkEnd w:id="34"/>
+                            <w:bookmarkEnd w:id="33"/>
                           </w:p>
                         </w:txbxContent>
                       </wps:txbx>
@@ -12351,7 +12379,7 @@
                       <w:pPr>
                         <w:pStyle w:val="Beschriftung"/>
                       </w:pPr>
-                      <w:bookmarkStart w:id="35" w:name="_Toc32413722"/>
+                      <w:bookmarkStart w:id="34" w:name="_Toc32413722"/>
                       <w:r>
                         <w:t xml:space="preserve">Abbildung </w:t>
                       </w:r>
@@ -12373,7 +12401,7 @@
                       <w:r>
                         <w:t>: Mockup Grad der Vernetzung</w:t>
                       </w:r>
-                      <w:bookmarkEnd w:id="35"/>
+                      <w:bookmarkEnd w:id="34"/>
                     </w:p>
                   </w:txbxContent>
                 </v:textbox>
@@ -12557,7 +12585,7 @@
                             <w:pPr>
                               <w:pStyle w:val="Beschriftung"/>
                             </w:pPr>
-                            <w:bookmarkStart w:id="36" w:name="_Toc32413723"/>
+                            <w:bookmarkStart w:id="35" w:name="_Toc32413723"/>
                             <w:r>
                               <w:t xml:space="preserve">Abbildung </w:t>
                             </w:r>
@@ -12579,7 +12607,7 @@
                             <w:r>
                               <w:t>: Mockup Beziehung zu</w:t>
                             </w:r>
-                            <w:bookmarkEnd w:id="36"/>
+                            <w:bookmarkEnd w:id="35"/>
                           </w:p>
                         </w:txbxContent>
                       </wps:txbx>
@@ -12604,7 +12632,7 @@
                       <w:pPr>
                         <w:pStyle w:val="Beschriftung"/>
                       </w:pPr>
-                      <w:bookmarkStart w:id="37" w:name="_Toc32413723"/>
+                      <w:bookmarkStart w:id="36" w:name="_Toc32413723"/>
                       <w:r>
                         <w:t xml:space="preserve">Abbildung </w:t>
                       </w:r>
@@ -12626,7 +12654,7 @@
                       <w:r>
                         <w:t>: Mockup Beziehung zu</w:t>
                       </w:r>
-                      <w:bookmarkEnd w:id="37"/>
+                      <w:bookmarkEnd w:id="36"/>
                     </w:p>
                   </w:txbxContent>
                 </v:textbox>
@@ -12831,7 +12859,7 @@
                             <w:pPr>
                               <w:pStyle w:val="Beschriftung"/>
                             </w:pPr>
-                            <w:bookmarkStart w:id="38" w:name="_Toc32413724"/>
+                            <w:bookmarkStart w:id="37" w:name="_Toc32413724"/>
                             <w:r>
                               <w:t xml:space="preserve">Abbildung </w:t>
                             </w:r>
@@ -12853,7 +12881,7 @@
                             <w:r>
                               <w:t>: Mockup Ampelsystem</w:t>
                             </w:r>
-                            <w:bookmarkEnd w:id="38"/>
+                            <w:bookmarkEnd w:id="37"/>
                           </w:p>
                         </w:txbxContent>
                       </wps:txbx>
@@ -12881,7 +12909,7 @@
                       <w:pPr>
                         <w:pStyle w:val="Beschriftung"/>
                       </w:pPr>
-                      <w:bookmarkStart w:id="39" w:name="_Toc32413724"/>
+                      <w:bookmarkStart w:id="38" w:name="_Toc32413724"/>
                       <w:r>
                         <w:t xml:space="preserve">Abbildung </w:t>
                       </w:r>
@@ -12903,7 +12931,7 @@
                       <w:r>
                         <w:t>: Mockup Ampelsystem</w:t>
                       </w:r>
-                      <w:bookmarkEnd w:id="39"/>
+                      <w:bookmarkEnd w:id="38"/>
                     </w:p>
                   </w:txbxContent>
                 </v:textbox>
@@ -13123,7 +13151,7 @@
                             <w:pPr>
                               <w:pStyle w:val="Beschriftung"/>
                             </w:pPr>
-                            <w:bookmarkStart w:id="40" w:name="_Toc32413725"/>
+                            <w:bookmarkStart w:id="39" w:name="_Toc32413725"/>
                             <w:r>
                               <w:t xml:space="preserve">Abbildung </w:t>
                             </w:r>
@@ -13145,7 +13173,7 @@
                             <w:r>
                               <w:t>: Mockup Nutzeranzahl</w:t>
                             </w:r>
-                            <w:bookmarkEnd w:id="40"/>
+                            <w:bookmarkEnd w:id="39"/>
                           </w:p>
                         </w:txbxContent>
                       </wps:txbx>
@@ -13173,7 +13201,7 @@
                       <w:pPr>
                         <w:pStyle w:val="Beschriftung"/>
                       </w:pPr>
-                      <w:bookmarkStart w:id="41" w:name="_Toc32413725"/>
+                      <w:bookmarkStart w:id="40" w:name="_Toc32413725"/>
                       <w:r>
                         <w:t xml:space="preserve">Abbildung </w:t>
                       </w:r>
@@ -13195,7 +13223,7 @@
                       <w:r>
                         <w:t>: Mockup Nutzeranzahl</w:t>
                       </w:r>
-                      <w:bookmarkEnd w:id="41"/>
+                      <w:bookmarkEnd w:id="40"/>
                     </w:p>
                   </w:txbxContent>
                 </v:textbox>
@@ -13285,12 +13313,12 @@
       <w:pPr>
         <w:pStyle w:val="berschrift2"/>
       </w:pPr>
-      <w:bookmarkStart w:id="42" w:name="_Toc32413742"/>
+      <w:bookmarkStart w:id="41" w:name="_Toc32413742"/>
       <w:r>
         <w:lastRenderedPageBreak/>
         <w:t>Umsetzungsmöglichkeiten für künftige IT-Systementwürfe</w:t>
       </w:r>
-      <w:bookmarkEnd w:id="42"/>
+      <w:bookmarkEnd w:id="41"/>
     </w:p>
     <w:p>
       <w:pPr>
@@ -13409,7 +13437,7 @@
       <w:pPr>
         <w:pStyle w:val="Beschriftung"/>
       </w:pPr>
-      <w:bookmarkStart w:id="43" w:name="_Toc32413726"/>
+      <w:bookmarkStart w:id="42" w:name="_Toc32413726"/>
       <w:r>
         <w:t xml:space="preserve">Abbildung </w:t>
       </w:r>
@@ -13437,7 +13465,7 @@
         </w:rPr>
         <w:footnoteReference w:id="26"/>
       </w:r>
-      <w:bookmarkEnd w:id="43"/>
+      <w:bookmarkEnd w:id="42"/>
     </w:p>
     <w:p>
       <w:pPr>
@@ -14413,12 +14441,12 @@
       <w:pPr>
         <w:pStyle w:val="berschrift2"/>
       </w:pPr>
-      <w:bookmarkStart w:id="44" w:name="_Toc32413743"/>
+      <w:bookmarkStart w:id="43" w:name="_Toc32413743"/>
       <w:r>
         <w:lastRenderedPageBreak/>
         <w:t>Konzeption der Entwicklungsumgebung</w:t>
       </w:r>
-      <w:bookmarkEnd w:id="44"/>
+      <w:bookmarkEnd w:id="43"/>
     </w:p>
     <w:p>
       <w:r>
@@ -15081,12 +15109,12 @@
       <w:pPr>
         <w:pStyle w:val="berschrift1"/>
       </w:pPr>
-      <w:bookmarkStart w:id="45" w:name="_Toc32413744"/>
+      <w:bookmarkStart w:id="44" w:name="_Toc32413744"/>
       <w:r>
         <w:lastRenderedPageBreak/>
         <w:t>Implementierung</w:t>
       </w:r>
-      <w:bookmarkEnd w:id="45"/>
+      <w:bookmarkEnd w:id="44"/>
     </w:p>
     <w:p>
       <w:pPr>
@@ -15148,19 +15176,144 @@
           <w:szCs w:val="28"/>
         </w:rPr>
       </w:pPr>
+      <w:r>
+        <w:rPr>
+          <w:b/>
+          <w:bCs/>
+          <w:iCs/>
+          <w:noProof/>
+          <w:sz w:val="28"/>
+          <w:szCs w:val="28"/>
+        </w:rPr>
+        <w:drawing>
+          <wp:inline distT="0" distB="0" distL="0" distR="0" wp14:anchorId="62249441" wp14:editId="371BCA09">
+            <wp:extent cx="1165860" cy="4975860"/>
+            <wp:effectExtent l="0" t="0" r="0" b="0"/>
+            <wp:docPr id="460" name="Grafik 460"/>
+            <wp:cNvGraphicFramePr>
+              <a:graphicFrameLocks xmlns:a="http://schemas.openxmlformats.org/drawingml/2006/main" noChangeAspect="1"/>
+            </wp:cNvGraphicFramePr>
+            <a:graphic xmlns:a="http://schemas.openxmlformats.org/drawingml/2006/main">
+              <a:graphicData uri="http://schemas.openxmlformats.org/drawingml/2006/picture">
+                <pic:pic xmlns:pic="http://schemas.openxmlformats.org/drawingml/2006/picture">
+                  <pic:nvPicPr>
+                    <pic:cNvPr id="0" name="Picture 3"/>
+                    <pic:cNvPicPr>
+                      <a:picLocks noChangeAspect="1" noChangeArrowheads="1"/>
+                    </pic:cNvPicPr>
+                  </pic:nvPicPr>
+                  <pic:blipFill>
+                    <a:blip r:embed="rId46">
+                      <a:extLst>
+                        <a:ext uri="{28A0092B-C50C-407E-A947-70E740481C1C}">
+                          <a14:useLocalDpi xmlns:a14="http://schemas.microsoft.com/office/drawing/2010/main" val="0"/>
+                        </a:ext>
+                      </a:extLst>
+                    </a:blip>
+                    <a:srcRect/>
+                    <a:stretch>
+                      <a:fillRect/>
+                    </a:stretch>
+                  </pic:blipFill>
+                  <pic:spPr bwMode="auto">
+                    <a:xfrm>
+                      <a:off x="0" y="0"/>
+                      <a:ext cx="1165860" cy="4975860"/>
+                    </a:xfrm>
+                    <a:prstGeom prst="rect">
+                      <a:avLst/>
+                    </a:prstGeom>
+                    <a:noFill/>
+                    <a:ln>
+                      <a:noFill/>
+                    </a:ln>
+                  </pic:spPr>
+                </pic:pic>
+              </a:graphicData>
+            </a:graphic>
+          </wp:inline>
+        </w:drawing>
+      </w:r>
+    </w:p>
+    <w:p>
+      <w:pPr>
+        <w:spacing w:after="0" w:line="240" w:lineRule="auto"/>
+        <w:ind w:firstLine="0"/>
+        <w:rPr>
+          <w:b/>
+          <w:bCs/>
+          <w:iCs/>
+          <w:sz w:val="28"/>
+          <w:szCs w:val="28"/>
+        </w:rPr>
+      </w:pPr>
+      <w:r>
+        <w:rPr>
+          <w:noProof/>
+        </w:rPr>
+        <w:lastRenderedPageBreak/>
+        <w:drawing>
+          <wp:inline distT="0" distB="0" distL="0" distR="0" wp14:anchorId="52309616" wp14:editId="2CFAA8EE">
+            <wp:extent cx="3909060" cy="3055620"/>
+            <wp:effectExtent l="0" t="0" r="0" b="0"/>
+            <wp:docPr id="461" name="Grafik 461"/>
+            <wp:cNvGraphicFramePr>
+              <a:graphicFrameLocks xmlns:a="http://schemas.openxmlformats.org/drawingml/2006/main" noChangeAspect="1"/>
+            </wp:cNvGraphicFramePr>
+            <a:graphic xmlns:a="http://schemas.openxmlformats.org/drawingml/2006/main">
+              <a:graphicData uri="http://schemas.openxmlformats.org/drawingml/2006/picture">
+                <pic:pic xmlns:pic="http://schemas.openxmlformats.org/drawingml/2006/picture">
+                  <pic:nvPicPr>
+                    <pic:cNvPr id="0" name="Picture 4"/>
+                    <pic:cNvPicPr>
+                      <a:picLocks noChangeAspect="1" noChangeArrowheads="1"/>
+                    </pic:cNvPicPr>
+                  </pic:nvPicPr>
+                  <pic:blipFill>
+                    <a:blip r:embed="rId47">
+                      <a:extLst>
+                        <a:ext uri="{28A0092B-C50C-407E-A947-70E740481C1C}">
+                          <a14:useLocalDpi xmlns:a14="http://schemas.microsoft.com/office/drawing/2010/main" val="0"/>
+                        </a:ext>
+                      </a:extLst>
+                    </a:blip>
+                    <a:srcRect/>
+                    <a:stretch>
+                      <a:fillRect/>
+                    </a:stretch>
+                  </pic:blipFill>
+                  <pic:spPr bwMode="auto">
+                    <a:xfrm>
+                      <a:off x="0" y="0"/>
+                      <a:ext cx="3909060" cy="3055620"/>
+                    </a:xfrm>
+                    <a:prstGeom prst="rect">
+                      <a:avLst/>
+                    </a:prstGeom>
+                    <a:noFill/>
+                    <a:ln>
+                      <a:noFill/>
+                    </a:ln>
+                  </pic:spPr>
+                </pic:pic>
+              </a:graphicData>
+            </a:graphic>
+          </wp:inline>
+        </w:drawing>
+      </w:r>
     </w:p>
     <w:p>
       <w:pPr>
         <w:pStyle w:val="berschrift2"/>
       </w:pPr>
-      <w:bookmarkStart w:id="46" w:name="_Toc32413745"/>
+      <w:bookmarkStart w:id="45" w:name="_Toc32413745"/>
       <w:r>
         <w:t xml:space="preserve">Verwendete </w:t>
       </w:r>
       <w:r>
         <w:t>Technologien</w:t>
       </w:r>
-      <w:bookmarkEnd w:id="46"/>
+      <w:bookmarkEnd w:id="45"/>
     </w:p>
     <w:p>
       <w:r>
@@ -15411,12 +15564,12 @@
       <w:pPr>
         <w:pStyle w:val="berschrift2"/>
       </w:pPr>
-      <w:bookmarkStart w:id="47" w:name="_Toc32413746"/>
+      <w:bookmarkStart w:id="46" w:name="_Toc32413746"/>
       <w:r>
         <w:lastRenderedPageBreak/>
         <w:t>Vorgehen bei der Visualisierung</w:t>
       </w:r>
-      <w:bookmarkEnd w:id="47"/>
+      <w:bookmarkEnd w:id="46"/>
     </w:p>
     <w:p>
       <w:r>
@@ -15476,11 +15629,11 @@
       <w:pPr>
         <w:pStyle w:val="berschrift2"/>
       </w:pPr>
-      <w:bookmarkStart w:id="48" w:name="_Toc32413747"/>
+      <w:bookmarkStart w:id="47" w:name="_Toc32413747"/>
       <w:r>
         <w:t>Interpretation und Ergebnisse</w:t>
       </w:r>
-      <w:bookmarkEnd w:id="48"/>
+      <w:bookmarkEnd w:id="47"/>
     </w:p>
     <w:p>
       <w:r>
@@ -15553,7 +15706,7 @@
       <w:pPr>
         <w:pStyle w:val="berschrift1"/>
         <w:sectPr>
-          <w:headerReference w:type="default" r:id="rId46"/>
+          <w:headerReference w:type="default" r:id="rId48"/>
           <w:type w:val="continuous"/>
           <w:pgSz w:w="11906" w:h="16838" w:code="9"/>
           <w:pgMar w:top="1418" w:right="1418" w:bottom="1134" w:left="851" w:header="709" w:footer="709" w:gutter="284"/>
@@ -15567,7 +15720,7 @@
       <w:pPr>
         <w:pStyle w:val="berschrift1"/>
       </w:pPr>
-      <w:bookmarkStart w:id="49" w:name="_Toc32413748"/>
+      <w:bookmarkStart w:id="48" w:name="_Toc32413748"/>
       <w:r>
         <w:lastRenderedPageBreak/>
         <w:t>Evaluation</w:t>
@@ -15575,7 +15728,7 @@
       <w:r>
         <w:t xml:space="preserve"> (Fazit)</w:t>
       </w:r>
-      <w:bookmarkEnd w:id="49"/>
+      <w:bookmarkEnd w:id="48"/>
     </w:p>
     <w:p>
       <w:r>
@@ -15821,55 +15974,55 @@
       <w:pPr>
         <w:pStyle w:val="berschrift1"/>
       </w:pPr>
-      <w:bookmarkStart w:id="50" w:name="_Toc32413749"/>
+      <w:bookmarkStart w:id="49" w:name="_Toc32413749"/>
       <w:r>
         <w:lastRenderedPageBreak/>
         <w:t>Zusammenfassung und Ausblick</w:t>
       </w:r>
+      <w:bookmarkEnd w:id="49"/>
+    </w:p>
+    <w:p>
+      <w:r>
+        <w:t xml:space="preserve">In diesem Kapitel </w:t>
+      </w:r>
+      <w:r>
+        <w:t>wird die Abschlussarbei</w:t>
+      </w:r>
+      <w:r>
+        <w:t>t kurz</w:t>
+      </w:r>
+      <w:r>
+        <w:t xml:space="preserve"> zusammengefasst und legt die wichtigsten Erkenntnisse der Arbeit dar.</w:t>
+      </w:r>
+      <w:r>
+        <w:t xml:space="preserve"> </w:t>
+      </w:r>
+      <w:r>
+        <w:t>Der</w:t>
+      </w:r>
+      <w:r>
+        <w:t xml:space="preserve"> </w:t>
+      </w:r>
+      <w:r>
+        <w:t>a</w:t>
+      </w:r>
+      <w:r>
+        <w:t>bschließende Ausblick zeigt auf</w:t>
+      </w:r>
+      <w:r>
+        <w:t xml:space="preserve">, welches Potenzial noch in der Arbeit steckt und wie diese Arbeit in Zukunft noch weiter ausgebaut werden kann. </w:t>
+      </w:r>
+    </w:p>
+    <w:p/>
+    <w:p>
+      <w:pPr>
+        <w:pStyle w:val="berschrift2"/>
+      </w:pPr>
+      <w:bookmarkStart w:id="50" w:name="_Toc32413750"/>
+      <w:r>
+        <w:t>Zusammenfassung</w:t>
+      </w:r>
       <w:bookmarkEnd w:id="50"/>
-    </w:p>
-    <w:p>
-      <w:r>
-        <w:t xml:space="preserve">In diesem Kapitel </w:t>
-      </w:r>
-      <w:r>
-        <w:t>wird die Abschlussarbei</w:t>
-      </w:r>
-      <w:r>
-        <w:t>t kurz</w:t>
-      </w:r>
-      <w:r>
-        <w:t xml:space="preserve"> zusammengefasst und legt die wichtigsten Erkenntnisse der Arbeit dar.</w:t>
-      </w:r>
-      <w:r>
-        <w:t xml:space="preserve"> </w:t>
-      </w:r>
-      <w:r>
-        <w:t>Der</w:t>
-      </w:r>
-      <w:r>
-        <w:t xml:space="preserve"> </w:t>
-      </w:r>
-      <w:r>
-        <w:t>a</w:t>
-      </w:r>
-      <w:r>
-        <w:t>bschließende Ausblick zeigt auf</w:t>
-      </w:r>
-      <w:r>
-        <w:t xml:space="preserve">, welches Potenzial noch in der Arbeit steckt und wie diese Arbeit in Zukunft noch weiter ausgebaut werden kann. </w:t>
-      </w:r>
-    </w:p>
-    <w:p/>
-    <w:p>
-      <w:pPr>
-        <w:pStyle w:val="berschrift2"/>
-      </w:pPr>
-      <w:bookmarkStart w:id="51" w:name="_Toc32413750"/>
-      <w:r>
-        <w:t>Zusammenfassung</w:t>
-      </w:r>
-      <w:bookmarkEnd w:id="51"/>
     </w:p>
     <w:p>
       <w:r>
@@ -16067,11 +16220,11 @@
       <w:pPr>
         <w:pStyle w:val="berschrift2"/>
       </w:pPr>
-      <w:bookmarkStart w:id="52" w:name="_Toc32413751"/>
+      <w:bookmarkStart w:id="51" w:name="_Toc32413751"/>
       <w:r>
         <w:t>Ausblick</w:t>
       </w:r>
-      <w:bookmarkEnd w:id="52"/>
+      <w:bookmarkEnd w:id="51"/>
     </w:p>
     <w:p>
       <w:r>
@@ -16258,6 +16411,370 @@
         <w:spacing w:after="0" w:line="240" w:lineRule="auto"/>
         <w:ind w:firstLine="0"/>
         <w:rPr>
+          <w:rFonts w:ascii="Arial" w:hAnsi="Arial" w:cs="Arial"/>
+          <w:color w:val="222222"/>
+          <w:sz w:val="21"/>
+          <w:szCs w:val="21"/>
+          <w:shd w:val="clear" w:color="auto" w:fill="EAF3FF"/>
+        </w:rPr>
+      </w:pPr>
+      <w:r>
+        <w:br w:type="page"/>
+      </w:r>
+      <w:r>
+        <w:rPr>
+          <w:rFonts w:ascii="Arial" w:hAnsi="Arial" w:cs="Arial"/>
+          <w:color w:val="222222"/>
+          <w:sz w:val="21"/>
+          <w:szCs w:val="21"/>
+          <w:shd w:val="clear" w:color="auto" w:fill="EAF3FF"/>
+        </w:rPr>
+        <w:lastRenderedPageBreak/>
+        <w:t xml:space="preserve">Böhm, </w:t>
+      </w:r>
+      <w:proofErr w:type="spellStart"/>
+      <w:r>
+        <w:rPr>
+          <w:rFonts w:ascii="Arial" w:hAnsi="Arial" w:cs="Arial"/>
+          <w:color w:val="222222"/>
+          <w:sz w:val="21"/>
+          <w:szCs w:val="21"/>
+          <w:shd w:val="clear" w:color="auto" w:fill="EAF3FF"/>
+        </w:rPr>
+        <w:t>Jungkunz</w:t>
+      </w:r>
+      <w:proofErr w:type="spellEnd"/>
+      <w:r>
+        <w:rPr>
+          <w:rFonts w:ascii="Arial" w:hAnsi="Arial" w:cs="Arial"/>
+          <w:color w:val="222222"/>
+          <w:sz w:val="21"/>
+          <w:szCs w:val="21"/>
+          <w:shd w:val="clear" w:color="auto" w:fill="EAF3FF"/>
+        </w:rPr>
+        <w:t>: </w:t>
+      </w:r>
+      <w:r>
+        <w:rPr>
+          <w:rFonts w:ascii="Arial" w:hAnsi="Arial" w:cs="Arial"/>
+          <w:i/>
+          <w:iCs/>
+          <w:color w:val="222222"/>
+          <w:sz w:val="21"/>
+          <w:szCs w:val="21"/>
+          <w:shd w:val="clear" w:color="auto" w:fill="EAF3FF"/>
+        </w:rPr>
+        <w:t>Grundkurs IT-Berufe</w:t>
+      </w:r>
+      <w:r>
+        <w:rPr>
+          <w:rFonts w:ascii="Arial" w:hAnsi="Arial" w:cs="Arial"/>
+          <w:color w:val="222222"/>
+          <w:sz w:val="21"/>
+          <w:szCs w:val="21"/>
+          <w:shd w:val="clear" w:color="auto" w:fill="EAF3FF"/>
+        </w:rPr>
+        <w:t>. Vieweg-Verlag</w:t>
+      </w:r>
+    </w:p>
+    <w:p>
+      <w:pPr>
+        <w:spacing w:after="0" w:line="240" w:lineRule="auto"/>
+        <w:ind w:firstLine="0"/>
+        <w:rPr>
+          <w:b/>
+          <w:bCs/>
+          <w:iCs/>
+          <w:color w:val="00844D"/>
+          <w:sz w:val="28"/>
+          <w:szCs w:val="28"/>
+        </w:rPr>
+      </w:pPr>
+      <w:r>
+        <w:br/>
+      </w:r>
+      <w:r>
+        <w:rPr>
+          <w:rFonts w:ascii="Arial" w:hAnsi="Arial" w:cs="Arial"/>
+          <w:color w:val="222222"/>
+          <w:sz w:val="19"/>
+          <w:szCs w:val="19"/>
+          <w:shd w:val="clear" w:color="auto" w:fill="FFFFFF"/>
+        </w:rPr>
+        <w:t> </w:t>
+      </w:r>
+      <w:r>
+        <w:rPr>
+          <w:rStyle w:val="HTMLZitat"/>
+          <w:rFonts w:ascii="Arial" w:hAnsi="Arial" w:cs="Arial"/>
+          <w:color w:val="222222"/>
+          <w:sz w:val="19"/>
+          <w:szCs w:val="19"/>
+          <w:shd w:val="clear" w:color="auto" w:fill="FFFFFF"/>
+        </w:rPr>
+        <w:t xml:space="preserve">Patrick, </w:t>
+      </w:r>
+      <w:bookmarkStart w:id="52" w:name="_Hlk32323526"/>
+      <w:proofErr w:type="spellStart"/>
+      <w:r>
+        <w:rPr>
+          <w:rStyle w:val="HTMLZitat"/>
+          <w:rFonts w:ascii="Arial" w:hAnsi="Arial" w:cs="Arial"/>
+          <w:color w:val="222222"/>
+          <w:sz w:val="19"/>
+          <w:szCs w:val="19"/>
+          <w:shd w:val="clear" w:color="auto" w:fill="FFFFFF"/>
+        </w:rPr>
+        <w:t>Killelea</w:t>
+      </w:r>
+      <w:proofErr w:type="spellEnd"/>
+      <w:r>
+        <w:rPr>
+          <w:rStyle w:val="HTMLZitat"/>
+          <w:rFonts w:ascii="Arial" w:hAnsi="Arial" w:cs="Arial"/>
+          <w:color w:val="222222"/>
+          <w:sz w:val="19"/>
+          <w:szCs w:val="19"/>
+          <w:shd w:val="clear" w:color="auto" w:fill="FFFFFF"/>
+        </w:rPr>
+        <w:t xml:space="preserve"> </w:t>
+      </w:r>
+      <w:bookmarkEnd w:id="52"/>
+      <w:r>
+        <w:rPr>
+          <w:rStyle w:val="HTMLZitat"/>
+          <w:rFonts w:ascii="Arial" w:hAnsi="Arial" w:cs="Arial"/>
+          <w:color w:val="222222"/>
+          <w:sz w:val="19"/>
+          <w:szCs w:val="19"/>
+          <w:shd w:val="clear" w:color="auto" w:fill="FFFFFF"/>
+        </w:rPr>
+        <w:t>(2002). </w:t>
+      </w:r>
+      <w:hyperlink r:id="rId49" w:history="1">
+        <w:r>
+          <w:rPr>
+            <w:rStyle w:val="Hyperlink"/>
+            <w:rFonts w:ascii="Arial" w:hAnsi="Arial" w:cs="Arial"/>
+            <w:i/>
+            <w:iCs/>
+            <w:color w:val="663366"/>
+            <w:sz w:val="19"/>
+            <w:szCs w:val="19"/>
+            <w:shd w:val="clear" w:color="auto" w:fill="FFFFFF"/>
+          </w:rPr>
+          <w:t xml:space="preserve">Web </w:t>
+        </w:r>
+        <w:proofErr w:type="spellStart"/>
+        <w:r>
+          <w:rPr>
+            <w:rStyle w:val="Hyperlink"/>
+            <w:rFonts w:ascii="Arial" w:hAnsi="Arial" w:cs="Arial"/>
+            <w:i/>
+            <w:iCs/>
+            <w:color w:val="663366"/>
+            <w:sz w:val="19"/>
+            <w:szCs w:val="19"/>
+            <w:shd w:val="clear" w:color="auto" w:fill="FFFFFF"/>
+          </w:rPr>
+          <w:t>performance</w:t>
+        </w:r>
+        <w:proofErr w:type="spellEnd"/>
+        <w:r>
+          <w:rPr>
+            <w:rStyle w:val="Hyperlink"/>
+            <w:rFonts w:ascii="Arial" w:hAnsi="Arial" w:cs="Arial"/>
+            <w:i/>
+            <w:iCs/>
+            <w:color w:val="663366"/>
+            <w:sz w:val="19"/>
+            <w:szCs w:val="19"/>
+            <w:shd w:val="clear" w:color="auto" w:fill="FFFFFF"/>
+          </w:rPr>
+          <w:t xml:space="preserve"> </w:t>
+        </w:r>
+        <w:proofErr w:type="spellStart"/>
+        <w:r>
+          <w:rPr>
+            <w:rStyle w:val="Hyperlink"/>
+            <w:rFonts w:ascii="Arial" w:hAnsi="Arial" w:cs="Arial"/>
+            <w:i/>
+            <w:iCs/>
+            <w:color w:val="663366"/>
+            <w:sz w:val="19"/>
+            <w:szCs w:val="19"/>
+            <w:shd w:val="clear" w:color="auto" w:fill="FFFFFF"/>
+          </w:rPr>
+          <w:t>tuning</w:t>
+        </w:r>
+        <w:proofErr w:type="spellEnd"/>
+      </w:hyperlink>
+      <w:r>
+        <w:rPr>
+          <w:rStyle w:val="HTMLZitat"/>
+          <w:rFonts w:ascii="Arial" w:hAnsi="Arial" w:cs="Arial"/>
+          <w:color w:val="222222"/>
+          <w:sz w:val="19"/>
+          <w:szCs w:val="19"/>
+          <w:shd w:val="clear" w:color="auto" w:fill="FFFFFF"/>
+        </w:rPr>
+        <w:t xml:space="preserve"> (2nd </w:t>
+      </w:r>
+      <w:proofErr w:type="spellStart"/>
+      <w:r>
+        <w:rPr>
+          <w:rStyle w:val="HTMLZitat"/>
+          <w:rFonts w:ascii="Arial" w:hAnsi="Arial" w:cs="Arial"/>
+          <w:color w:val="222222"/>
+          <w:sz w:val="19"/>
+          <w:szCs w:val="19"/>
+          <w:shd w:val="clear" w:color="auto" w:fill="FFFFFF"/>
+        </w:rPr>
+        <w:t>ed</w:t>
+      </w:r>
+      <w:proofErr w:type="spellEnd"/>
+      <w:r>
+        <w:rPr>
+          <w:rStyle w:val="HTMLZitat"/>
+          <w:rFonts w:ascii="Arial" w:hAnsi="Arial" w:cs="Arial"/>
+          <w:color w:val="222222"/>
+          <w:sz w:val="19"/>
+          <w:szCs w:val="19"/>
+          <w:shd w:val="clear" w:color="auto" w:fill="FFFFFF"/>
+        </w:rPr>
+        <w:t>.). Beijing: O'Reilly. p. 264. </w:t>
+      </w:r>
+      <w:hyperlink r:id="rId50" w:tooltip="International Standard Book Number" w:history="1">
+        <w:r>
+          <w:rPr>
+            <w:rStyle w:val="Hyperlink"/>
+            <w:rFonts w:ascii="Arial" w:hAnsi="Arial" w:cs="Arial"/>
+            <w:i/>
+            <w:iCs/>
+            <w:color w:val="0B0080"/>
+            <w:sz w:val="19"/>
+            <w:szCs w:val="19"/>
+            <w:shd w:val="clear" w:color="auto" w:fill="FFFFFF"/>
+          </w:rPr>
+          <w:t>ISBN</w:t>
+        </w:r>
+      </w:hyperlink>
+      <w:r>
+        <w:rPr>
+          <w:rStyle w:val="HTMLZitat"/>
+          <w:rFonts w:ascii="Arial" w:hAnsi="Arial" w:cs="Arial"/>
+          <w:color w:val="222222"/>
+          <w:sz w:val="19"/>
+          <w:szCs w:val="19"/>
+          <w:shd w:val="clear" w:color="auto" w:fill="FFFFFF"/>
+        </w:rPr>
+        <w:t> </w:t>
+      </w:r>
+      <w:hyperlink r:id="rId51" w:tooltip="Special:BookSources/059600172X" w:history="1">
+        <w:r>
+          <w:rPr>
+            <w:rStyle w:val="Hyperlink"/>
+            <w:rFonts w:ascii="Arial" w:hAnsi="Arial" w:cs="Arial"/>
+            <w:i/>
+            <w:iCs/>
+            <w:color w:val="0B0080"/>
+            <w:sz w:val="19"/>
+            <w:szCs w:val="19"/>
+            <w:shd w:val="clear" w:color="auto" w:fill="FFFFFF"/>
+          </w:rPr>
+          <w:t>059600172X</w:t>
+        </w:r>
+      </w:hyperlink>
+      <w:r>
+        <w:rPr>
+          <w:rStyle w:val="HTMLZitat"/>
+          <w:rFonts w:ascii="Arial" w:hAnsi="Arial" w:cs="Arial"/>
+          <w:color w:val="222222"/>
+          <w:sz w:val="19"/>
+          <w:szCs w:val="19"/>
+          <w:shd w:val="clear" w:color="auto" w:fill="FFFFFF"/>
+        </w:rPr>
+        <w:t>. </w:t>
+      </w:r>
+      <w:hyperlink r:id="rId52" w:tooltip="OCLC" w:history="1">
+        <w:r>
+          <w:rPr>
+            <w:rStyle w:val="Hyperlink"/>
+            <w:rFonts w:ascii="Arial" w:hAnsi="Arial" w:cs="Arial"/>
+            <w:i/>
+            <w:iCs/>
+            <w:color w:val="0B0080"/>
+            <w:sz w:val="19"/>
+            <w:szCs w:val="19"/>
+            <w:shd w:val="clear" w:color="auto" w:fill="FFFFFF"/>
+          </w:rPr>
+          <w:t>OCLC</w:t>
+        </w:r>
+      </w:hyperlink>
+      <w:r>
+        <w:rPr>
+          <w:rStyle w:val="HTMLZitat"/>
+          <w:rFonts w:ascii="Arial" w:hAnsi="Arial" w:cs="Arial"/>
+          <w:color w:val="222222"/>
+          <w:sz w:val="19"/>
+          <w:szCs w:val="19"/>
+          <w:shd w:val="clear" w:color="auto" w:fill="FFFFFF"/>
+        </w:rPr>
+        <w:t> </w:t>
+      </w:r>
+      <w:hyperlink r:id="rId53" w:history="1">
+        <w:r>
+          <w:rPr>
+            <w:rStyle w:val="Hyperlink"/>
+            <w:rFonts w:ascii="Arial" w:hAnsi="Arial" w:cs="Arial"/>
+            <w:i/>
+            <w:iCs/>
+            <w:color w:val="663366"/>
+            <w:sz w:val="19"/>
+            <w:szCs w:val="19"/>
+            <w:shd w:val="clear" w:color="auto" w:fill="FFFFFF"/>
+          </w:rPr>
+          <w:t>49502686</w:t>
+        </w:r>
+      </w:hyperlink>
+      <w:r>
+        <w:rPr>
+          <w:rStyle w:val="HTMLZitat"/>
+          <w:rFonts w:ascii="Arial" w:hAnsi="Arial" w:cs="Arial"/>
+          <w:color w:val="222222"/>
+          <w:sz w:val="19"/>
+          <w:szCs w:val="19"/>
+          <w:shd w:val="clear" w:color="auto" w:fill="FFFFFF"/>
+        </w:rPr>
+        <w:t>.</w:t>
+      </w:r>
+    </w:p>
+    <w:p>
+      <w:pPr>
+        <w:spacing w:after="0" w:line="240" w:lineRule="auto"/>
+        <w:ind w:firstLine="0"/>
+        <w:jc w:val="left"/>
+        <w:rPr>
+          <w:b/>
+          <w:bCs/>
+          <w:iCs/>
+          <w:color w:val="00844D"/>
+          <w:sz w:val="28"/>
+          <w:szCs w:val="28"/>
+        </w:rPr>
+        <w:sectPr>
+          <w:type w:val="continuous"/>
+          <w:pgSz w:w="11906" w:h="16838"/>
+          <w:pgMar w:top="1418" w:right="1418" w:bottom="1134" w:left="851" w:header="709" w:footer="709" w:gutter="284"/>
+          <w:cols w:space="720"/>
+        </w:sectPr>
+      </w:pPr>
+    </w:p>
+    <w:p>
+      <w:pPr>
+        <w:spacing w:after="0" w:line="240" w:lineRule="auto"/>
+        <w:ind w:firstLine="0"/>
+        <w:rPr>
           <w:b/>
           <w:bCs/>
           <w:iCs/>
@@ -16274,9 +16791,8 @@
           <w:docGrid w:linePitch="360"/>
         </w:sectPr>
       </w:pPr>
-      <w:r>
-        <w:br w:type="page"/>
-      </w:r>
+      <w:bookmarkStart w:id="53" w:name="_GoBack"/>
+      <w:bookmarkEnd w:id="53"/>
     </w:p>
     <w:p>
       <w:pPr>
@@ -16286,12 +16802,12 @@
           <w:numId w:val="0"/>
         </w:numPr>
       </w:pPr>
-      <w:bookmarkStart w:id="53" w:name="_Toc32413752"/>
+      <w:bookmarkStart w:id="54" w:name="_Toc32413752"/>
       <w:r>
         <w:lastRenderedPageBreak/>
         <w:t>Glossar</w:t>
       </w:r>
-      <w:bookmarkEnd w:id="53"/>
+      <w:bookmarkEnd w:id="54"/>
     </w:p>
     <w:p>
       <w:pPr>
@@ -16821,12 +17337,12 @@
           <w:numId w:val="0"/>
         </w:numPr>
       </w:pPr>
-      <w:bookmarkStart w:id="54" w:name="_Toc32413753"/>
+      <w:bookmarkStart w:id="55" w:name="_Toc32413753"/>
       <w:r>
         <w:lastRenderedPageBreak/>
         <w:t>Anhang</w:t>
       </w:r>
-      <w:bookmarkEnd w:id="54"/>
+      <w:bookmarkEnd w:id="55"/>
     </w:p>
     <w:p>
       <w:pPr>
@@ -18596,7 +19112,7 @@
                               <w:rPr>
                                 <w:noProof/>
                               </w:rPr>
-                              <w:t>Stand der Technik (ggf. umbenennen? z. B. Grundlagen?)</w:t>
+                              <w:t>Aufbau &amp; Konzeption</w:t>
                             </w:r>
                           </w:fldSimple>
                         </w:p>
@@ -18632,7 +19148,7 @@
                         <w:rPr>
                           <w:noProof/>
                         </w:rPr>
-                        <w:t>Stand der Technik (ggf. umbenennen? z. B. Grundlagen?)</w:t>
+                        <w:t>Aufbau &amp; Konzeption</w:t>
                       </w:r>
                     </w:fldSimple>
                   </w:p>
@@ -26254,6 +26770,18 @@
       <w:shd w:val="clear" w:color="auto" w:fill="E1DFDD"/>
     </w:rPr>
   </w:style>
+  <w:style w:type="character" w:styleId="HTMLZitat">
+    <w:name w:val="HTML Cite"/>
+    <w:basedOn w:val="Absatz-Standardschriftart"/>
+    <w:uiPriority w:val="99"/>
+    <w:semiHidden/>
+    <w:unhideWhenUsed/>
+    <w:rsid w:val="008A17B5"/>
+    <w:rPr>
+      <w:i/>
+      <w:iCs/>
+    </w:rPr>
+  </w:style>
 </w:styles>
 </file>
 
@@ -26472,6 +27000,7 @@
     <w:rsidRoot w:val="00D27E4B"/>
     <w:rsid w:val="0002648A"/>
     <w:rsid w:val="00060A2A"/>
+    <w:rsid w:val="0009129F"/>
     <w:rsid w:val="00092ED1"/>
     <w:rsid w:val="000B1D77"/>
     <w:rsid w:val="00151FFB"/>
@@ -27243,7 +27772,7 @@
 </file>
 
 <file path=customXml/itemProps1.xml><?xml version="1.0" encoding="utf-8"?>
-<ds:datastoreItem xmlns:ds="http://schemas.openxmlformats.org/officeDocument/2006/customXml" ds:itemID="{559D96F2-CDD1-4941-8B09-D1081FC94315}">
+<ds:datastoreItem xmlns:ds="http://schemas.openxmlformats.org/officeDocument/2006/customXml" ds:itemID="{F985657B-F5A6-4EAF-A9BE-34E588C0EB77}">
   <ds:schemaRefs>
     <ds:schemaRef ds:uri="http://schemas.openxmlformats.org/officeDocument/2006/bibliography"/>
   </ds:schemaRefs>

--- a/Datenmodell/Thesis_Abschlussarbeit.docx
+++ b/Datenmodell/Thesis_Abschlussarbeit.docx
@@ -332,7 +332,7 @@
               <w:rPr>
                 <w:noProof/>
               </w:rPr>
-              <w:t>13. Februar 2020</w:t>
+              <w:t>14. Februar 2020</w:t>
             </w:r>
             <w:r>
               <w:fldChar w:fldCharType="end"/>
@@ -369,8 +369,6 @@
           <w:docGrid w:linePitch="360"/>
         </w:sectPr>
       </w:pPr>
-      <w:bookmarkStart w:id="0" w:name="_GoBack"/>
-      <w:bookmarkEnd w:id="0"/>
     </w:p>
     <w:tbl>
       <w:tblPr>
@@ -478,7 +476,7 @@
               <w:rPr>
                 <w:noProof/>
               </w:rPr>
-              <w:t>13. Februar 2020</w:t>
+              <w:t>14. Februar 2020</w:t>
             </w:r>
             <w:r>
               <w:rPr>
@@ -4709,12 +4707,12 @@
       <w:pPr>
         <w:pStyle w:val="berschrift1"/>
       </w:pPr>
-      <w:bookmarkStart w:id="1" w:name="_Toc32528352"/>
+      <w:bookmarkStart w:id="0" w:name="_Toc32528352"/>
       <w:r>
         <w:lastRenderedPageBreak/>
         <w:t>Einleitung</w:t>
       </w:r>
-      <w:bookmarkEnd w:id="1"/>
+      <w:bookmarkEnd w:id="0"/>
     </w:p>
     <w:p>
       <w:r>
@@ -4885,14 +4883,14 @@
       <w:pPr>
         <w:pStyle w:val="berschrift2"/>
       </w:pPr>
-      <w:bookmarkStart w:id="2" w:name="_Toc32528353"/>
+      <w:bookmarkStart w:id="1" w:name="_Toc32528353"/>
       <w:r>
         <w:t>Motivation</w:t>
       </w:r>
-      <w:bookmarkEnd w:id="2"/>
-    </w:p>
-    <w:p>
-      <w:bookmarkStart w:id="3" w:name="_Hlk27576168"/>
+      <w:bookmarkEnd w:id="1"/>
+    </w:p>
+    <w:p>
+      <w:bookmarkStart w:id="2" w:name="_Hlk27576168"/>
       <w:r>
         <w:t>Die Thematik der IT-Konsolidierung ist noch recht jung</w:t>
       </w:r>
@@ -5130,7 +5128,7 @@
               <w:szCs w:val="22"/>
               <w:highlight w:val="yellow"/>
             </w:rPr>
-            <w:instrText xml:space="preserve"> CITATION Man17 \l 1031 </w:instrText>
+            <w:instrText xml:space="preserve">CITATION Man17 \l 1031 </w:instrText>
           </w:r>
           <w:r>
             <w:rPr>
@@ -5225,7 +5223,7 @@
       <w:r>
         <w:t xml:space="preserve"> darstellen. Besonders bei komplexen Sachverhalten ist diese Weise deutlich effizienter. </w:t>
       </w:r>
-      <w:bookmarkEnd w:id="3"/>
+      <w:bookmarkEnd w:id="2"/>
     </w:p>
     <w:p>
       <w:r>
@@ -5245,12 +5243,12 @@
       <w:pPr>
         <w:pStyle w:val="berschrift2"/>
       </w:pPr>
-      <w:bookmarkStart w:id="4" w:name="_Toc32528354"/>
+      <w:bookmarkStart w:id="3" w:name="_Toc32528354"/>
       <w:r>
         <w:lastRenderedPageBreak/>
         <w:t>Ziel der Arbeit</w:t>
       </w:r>
-      <w:bookmarkEnd w:id="4"/>
+      <w:bookmarkEnd w:id="3"/>
     </w:p>
     <w:p>
       <w:r>
@@ -5395,9 +5393,9 @@
           <w:docGrid w:linePitch="360"/>
         </w:sectPr>
       </w:pPr>
-      <w:bookmarkStart w:id="5" w:name="_Hlk32480356"/>
-    </w:p>
-    <w:bookmarkEnd w:id="5"/>
+      <w:bookmarkStart w:id="4" w:name="_Hlk32480356"/>
+    </w:p>
+    <w:bookmarkEnd w:id="4"/>
     <w:p>
       <w:pPr>
         <w:spacing w:after="0" w:line="240" w:lineRule="auto"/>
@@ -5453,25 +5451,25 @@
       <w:pPr>
         <w:pStyle w:val="berschrift1"/>
       </w:pPr>
-      <w:bookmarkStart w:id="6" w:name="_Toc32528355"/>
+      <w:bookmarkStart w:id="5" w:name="_Toc32528355"/>
       <w:r>
         <w:lastRenderedPageBreak/>
         <w:t>Grundlagen</w:t>
       </w:r>
+      <w:bookmarkEnd w:id="5"/>
+    </w:p>
+    <w:p>
+      <w:pPr>
+        <w:pStyle w:val="berschrift2"/>
+      </w:pPr>
+      <w:bookmarkStart w:id="6" w:name="_Toc32528356"/>
+      <w:r>
+        <w:t>Enterprise Architecture Management</w:t>
+      </w:r>
       <w:bookmarkEnd w:id="6"/>
     </w:p>
     <w:p>
-      <w:pPr>
-        <w:pStyle w:val="berschrift2"/>
-      </w:pPr>
-      <w:bookmarkStart w:id="7" w:name="_Toc32528356"/>
-      <w:r>
-        <w:t>Enterprise Architecture Management</w:t>
-      </w:r>
-      <w:bookmarkEnd w:id="7"/>
-    </w:p>
-    <w:p>
-      <w:bookmarkStart w:id="8" w:name="_Hlk27576218"/>
+      <w:bookmarkStart w:id="7" w:name="_Hlk27576218"/>
       <w:r>
         <w:t>Die folgenden Definitionen von Enterprise Architecture und Enterprise Architecture</w:t>
       </w:r>
@@ -6138,7 +6136,7 @@
       <w:pPr>
         <w:pStyle w:val="Beschriftung"/>
       </w:pPr>
-      <w:bookmarkStart w:id="9" w:name="_Toc32528379"/>
+      <w:bookmarkStart w:id="8" w:name="_Toc32528379"/>
       <w:r>
         <w:t xml:space="preserve">Abbildung </w:t>
       </w:r>
@@ -6169,7 +6167,7 @@
         </w:rPr>
         <w:t>(Business-IT)</w:t>
       </w:r>
-      <w:bookmarkEnd w:id="9"/>
+      <w:bookmarkEnd w:id="8"/>
       <w:r>
         <w:t xml:space="preserve"> </w:t>
       </w:r>
@@ -6527,7 +6525,7 @@
       <w:r>
         <w:t>.</w:t>
       </w:r>
-      <w:bookmarkEnd w:id="8"/>
+      <w:bookmarkEnd w:id="7"/>
     </w:p>
     <w:p>
       <w:pPr>
@@ -6551,12 +6549,12 @@
       <w:pPr>
         <w:pStyle w:val="berschrift2"/>
       </w:pPr>
-      <w:bookmarkStart w:id="10" w:name="_Toc32528357"/>
+      <w:bookmarkStart w:id="9" w:name="_Toc32528357"/>
       <w:r>
         <w:lastRenderedPageBreak/>
         <w:t>Visualisierungskonzepte</w:t>
       </w:r>
-      <w:bookmarkEnd w:id="10"/>
+      <w:bookmarkEnd w:id="9"/>
     </w:p>
     <w:p>
       <w:r>
@@ -6798,7 +6796,7 @@
                             <w:pPr>
                               <w:pStyle w:val="Beschriftung"/>
                             </w:pPr>
-                            <w:bookmarkStart w:id="11" w:name="_Toc32528380"/>
+                            <w:bookmarkStart w:id="10" w:name="_Toc32528380"/>
                             <w:r>
                               <w:t xml:space="preserve">Abbildung </w:t>
                             </w:r>
@@ -6820,7 +6818,7 @@
                             <w:r>
                               <w:t>: Bebauungsplan Grafik</w:t>
                             </w:r>
-                            <w:bookmarkEnd w:id="11"/>
+                            <w:bookmarkEnd w:id="10"/>
                           </w:p>
                         </w:txbxContent>
                       </wps:txbx>
@@ -6849,7 +6847,7 @@
                       <w:pPr>
                         <w:pStyle w:val="Beschriftung"/>
                       </w:pPr>
-                      <w:bookmarkStart w:id="12" w:name="_Toc32528380"/>
+                      <w:bookmarkStart w:id="11" w:name="_Toc32528380"/>
                       <w:r>
                         <w:t xml:space="preserve">Abbildung </w:t>
                       </w:r>
@@ -6871,7 +6869,7 @@
                       <w:r>
                         <w:t>: Bebauungsplan Grafik</w:t>
                       </w:r>
-                      <w:bookmarkEnd w:id="12"/>
+                      <w:bookmarkEnd w:id="11"/>
                     </w:p>
                   </w:txbxContent>
                 </v:textbox>
@@ -6929,19 +6927,11 @@
       </w:r>
     </w:p>
     <w:p>
-      <w:pPr>
-        <w:spacing w:after="0"/>
-        <w:ind w:firstLine="0"/>
-      </w:pPr>
       <w:r>
         <w:t xml:space="preserve">Diese Abbildung zeigt die Geschäftsprozesse auf der X-Achse und die Geschäftseinheiten des Vertriebs auf der Y-Achse. Die einzelnen Bebauungselemente in mitten dieser Grafik geben einen guten Überblick, welche Geschäftseinheiten für welche Geschäftsprozesse zuständig sind. </w:t>
       </w:r>
     </w:p>
     <w:p>
-      <w:pPr>
-        <w:spacing w:after="0"/>
-        <w:ind w:firstLine="0"/>
-      </w:pPr>
       <w:r>
         <w:t>Diese Art der Grafik ist jedoch nicht zwingend kompatibel zu größeren Datenmengen mit einer netzwerkartigen Struktur, da Abhängigkeiten unter den Daten deutlich schwieriger dargestellt werden können. Dies resultiert aus der blockartigen Anordnung, welche ab einer gewissen Datenmenge eine optische Clusterung nur bedingt zulässt.</w:t>
       </w:r>
@@ -7020,26 +7010,6 @@
         </w:numPr>
         <w:ind w:left="720"/>
       </w:pPr>
-    </w:p>
-    <w:p>
-      <w:pPr>
-        <w:pStyle w:val="Listenabsatz"/>
-        <w:numPr>
-          <w:ilvl w:val="0"/>
-          <w:numId w:val="0"/>
-        </w:numPr>
-        <w:ind w:left="720"/>
-      </w:pPr>
-    </w:p>
-    <w:p>
-      <w:pPr>
-        <w:pStyle w:val="Listenabsatz"/>
-        <w:numPr>
-          <w:ilvl w:val="0"/>
-          <w:numId w:val="0"/>
-        </w:numPr>
-        <w:ind w:left="720"/>
-      </w:pPr>
       <w:r>
         <w:rPr>
           <w:noProof/>
@@ -7048,13 +7018,13 @@
         <mc:AlternateContent>
           <mc:Choice Requires="wps">
             <w:drawing>
-              <wp:anchor distT="0" distB="0" distL="114300" distR="114300" simplePos="0" relativeHeight="251732992" behindDoc="0" locked="0" layoutInCell="1" allowOverlap="1" wp14:anchorId="475D472E" wp14:editId="6080916A">
+              <wp:anchor distT="0" distB="0" distL="114300" distR="114300" simplePos="0" relativeHeight="251732992" behindDoc="0" locked="0" layoutInCell="1" allowOverlap="1" wp14:anchorId="475D472E" wp14:editId="77A362C6">
                 <wp:simplePos x="0" y="0"/>
                 <wp:positionH relativeFrom="page">
-                  <wp:align>center</wp:align>
+                  <wp:posOffset>808355</wp:posOffset>
                 </wp:positionH>
                 <wp:positionV relativeFrom="paragraph">
-                  <wp:posOffset>289040</wp:posOffset>
+                  <wp:posOffset>3028950</wp:posOffset>
                 </wp:positionV>
                 <wp:extent cx="5939155" cy="635"/>
                 <wp:effectExtent l="0" t="0" r="4445" b="1905"/>
@@ -7086,7 +7056,7 @@
                             <w:pPr>
                               <w:pStyle w:val="Beschriftung"/>
                             </w:pPr>
-                            <w:bookmarkStart w:id="13" w:name="_Toc32528381"/>
+                            <w:bookmarkStart w:id="12" w:name="_Toc32528381"/>
                             <w:r>
                               <w:t xml:space="preserve">Abbildung </w:t>
                             </w:r>
@@ -7108,7 +7078,7 @@
                             <w:r>
                               <w:t>: Funktionales Referenzmodell</w:t>
                             </w:r>
-                            <w:bookmarkEnd w:id="13"/>
+                            <w:bookmarkEnd w:id="12"/>
                           </w:p>
                         </w:txbxContent>
                       </wps:txbx>
@@ -7126,14 +7096,14 @@
           </mc:Choice>
           <mc:Fallback>
             <w:pict>
-              <v:shape w14:anchorId="475D472E" id="Textfeld 467" o:spid="_x0000_s1031" type="#_x0000_t202" style="position:absolute;left:0;text-align:left;margin-left:0;margin-top:22.75pt;width:467.65pt;height:.05pt;z-index:251732992;visibility:visible;mso-wrap-style:square;mso-wrap-distance-left:9pt;mso-wrap-distance-top:0;mso-wrap-distance-right:9pt;mso-wrap-distance-bottom:0;mso-position-horizontal:center;mso-position-horizontal-relative:page;mso-position-vertical:absolute;mso-position-vertical-relative:text;v-text-anchor:top" o:gfxdata="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" stroked="f">
+              <v:shape w14:anchorId="475D472E" id="Textfeld 467" o:spid="_x0000_s1031" type="#_x0000_t202" style="position:absolute;left:0;text-align:left;margin-left:63.65pt;margin-top:238.5pt;width:467.65pt;height:.05pt;z-index:251732992;visibility:visible;mso-wrap-style:square;mso-wrap-distance-left:9pt;mso-wrap-distance-top:0;mso-wrap-distance-right:9pt;mso-wrap-distance-bottom:0;mso-position-horizontal:absolute;mso-position-horizontal-relative:page;mso-position-vertical:absolute;mso-position-vertical-relative:text;v-text-anchor:top" o:gfxdata="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" stroked="f">
                 <v:textbox style="mso-fit-shape-to-text:t" inset="0,0,0,0">
                   <w:txbxContent>
                     <w:p>
                       <w:pPr>
                         <w:pStyle w:val="Beschriftung"/>
                       </w:pPr>
-                      <w:bookmarkStart w:id="14" w:name="_Toc32528381"/>
+                      <w:bookmarkStart w:id="13" w:name="_Toc32528381"/>
                       <w:r>
                         <w:t xml:space="preserve">Abbildung </w:t>
                       </w:r>
@@ -7155,7 +7125,7 @@
                       <w:r>
                         <w:t>: Funktionales Referenzmodell</w:t>
                       </w:r>
-                      <w:bookmarkEnd w:id="14"/>
+                      <w:bookmarkEnd w:id="13"/>
                     </w:p>
                   </w:txbxContent>
                 </v:textbox>
@@ -7167,20 +7137,50 @@
       </w:r>
       <w:r>
         <w:rPr>
-          <w:highlight w:val="cyan"/>
-        </w:rPr>
-        <w:t>Grafik</w:t>
-      </w:r>
-    </w:p>
-    <w:p>
-      <w:pPr>
-        <w:pStyle w:val="Listenabsatz"/>
-        <w:numPr>
-          <w:ilvl w:val="0"/>
-          <w:numId w:val="0"/>
-        </w:numPr>
-        <w:ind w:left="720"/>
-      </w:pPr>
+          <w:noProof/>
+        </w:rPr>
+        <w:drawing>
+          <wp:inline distT="0" distB="0" distL="0" distR="0" wp14:anchorId="745EDDD8" wp14:editId="138F1EE9">
+            <wp:extent cx="4867275" cy="2867025"/>
+            <wp:effectExtent l="0" t="0" r="9525" b="9525"/>
+            <wp:docPr id="453" name="Grafik 453" descr="Ein Bild, das Screenshot enthält.&#10;&#10;Automatisch generierte Beschreibung"/>
+            <wp:cNvGraphicFramePr>
+              <a:graphicFrameLocks xmlns:a="http://schemas.openxmlformats.org/drawingml/2006/main" noChangeAspect="1"/>
+            </wp:cNvGraphicFramePr>
+            <a:graphic xmlns:a="http://schemas.openxmlformats.org/drawingml/2006/main">
+              <a:graphicData uri="http://schemas.openxmlformats.org/drawingml/2006/picture">
+                <pic:pic xmlns:pic="http://schemas.openxmlformats.org/drawingml/2006/picture">
+                  <pic:nvPicPr>
+                    <pic:cNvPr id="453" name="funktionales Referenzmodell.png"/>
+                    <pic:cNvPicPr/>
+                  </pic:nvPicPr>
+                  <pic:blipFill>
+                    <a:blip r:embed="rId32">
+                      <a:extLst>
+                        <a:ext uri="{28A0092B-C50C-407E-A947-70E740481C1C}">
+                          <a14:useLocalDpi xmlns:a14="http://schemas.microsoft.com/office/drawing/2010/main" val="0"/>
+                        </a:ext>
+                      </a:extLst>
+                    </a:blip>
+                    <a:stretch>
+                      <a:fillRect/>
+                    </a:stretch>
+                  </pic:blipFill>
+                  <pic:spPr>
+                    <a:xfrm>
+                      <a:off x="0" y="0"/>
+                      <a:ext cx="4867275" cy="2867025"/>
+                    </a:xfrm>
+                    <a:prstGeom prst="rect">
+                      <a:avLst/>
+                    </a:prstGeom>
+                  </pic:spPr>
+                </pic:pic>
+              </a:graphicData>
+            </a:graphic>
+          </wp:inline>
+        </w:drawing>
+      </w:r>
     </w:p>
     <w:p>
       <w:pPr>
@@ -7283,7 +7283,7 @@
                             <w:pPr>
                               <w:pStyle w:val="Beschriftung"/>
                             </w:pPr>
-                            <w:bookmarkStart w:id="15" w:name="_Toc32528382"/>
+                            <w:bookmarkStart w:id="14" w:name="_Toc32528382"/>
                             <w:r>
                               <w:t xml:space="preserve">Abbildung </w:t>
                             </w:r>
@@ -7305,7 +7305,7 @@
                             <w:r>
                               <w:t>: Portfolio-Grafik</w:t>
                             </w:r>
-                            <w:bookmarkEnd w:id="15"/>
+                            <w:bookmarkEnd w:id="14"/>
                           </w:p>
                         </w:txbxContent>
                       </wps:txbx>
@@ -7330,7 +7330,7 @@
                       <w:pPr>
                         <w:pStyle w:val="Beschriftung"/>
                       </w:pPr>
-                      <w:bookmarkStart w:id="16" w:name="_Toc32528382"/>
+                      <w:bookmarkStart w:id="15" w:name="_Toc32528382"/>
                       <w:r>
                         <w:t xml:space="preserve">Abbildung </w:t>
                       </w:r>
@@ -7352,7 +7352,7 @@
                       <w:r>
                         <w:t>: Portfolio-Grafik</w:t>
                       </w:r>
-                      <w:bookmarkEnd w:id="16"/>
+                      <w:bookmarkEnd w:id="15"/>
                     </w:p>
                   </w:txbxContent>
                 </v:textbox>
@@ -7390,7 +7390,7 @@
                     <pic:cNvPicPr/>
                   </pic:nvPicPr>
                   <pic:blipFill>
-                    <a:blip r:embed="rId32">
+                    <a:blip r:embed="rId33">
                       <a:extLst>
                         <a:ext uri="{28A0092B-C50C-407E-A947-70E740481C1C}">
                           <a14:useLocalDpi xmlns:a14="http://schemas.microsoft.com/office/drawing/2010/main" val="0"/>
@@ -7613,18 +7613,14 @@
       <w:pPr>
         <w:pStyle w:val="berschrift2"/>
       </w:pPr>
-      <w:bookmarkStart w:id="17" w:name="_Toc32528358"/>
+      <w:bookmarkStart w:id="16" w:name="_Toc32528358"/>
       <w:r>
         <w:lastRenderedPageBreak/>
         <w:t>Funktionsweise einer Graph-Datenbank</w:t>
       </w:r>
-      <w:bookmarkEnd w:id="17"/>
-    </w:p>
-    <w:p>
-      <w:pPr>
-        <w:spacing w:after="0"/>
-        <w:ind w:firstLine="0"/>
-      </w:pPr>
+      <w:bookmarkEnd w:id="16"/>
+    </w:p>
+    <w:p>
       <w:r>
         <w:t xml:space="preserve">Jeder ist bereits mit einem Graphen in Berührung gekommen. Sei es bei der Erstellung eines Mindmaps oder beim Skizzieren von Symbolen und Linien auf einer Tafel. Graphen sind sehr einfach, verständlich und vielseitig einsetzbar, </w:t>
       </w:r>
@@ -7632,245 +7628,176 @@
         <w:rPr>
           <w:highlight w:val="yellow"/>
         </w:rPr>
-        <w:t>nach</w:t>
+        <w:t>nach (Hunger, 2014)</w:t>
+      </w:r>
+      <w:r>
+        <w:t xml:space="preserve">. Eine der bekanntesten Graph Datenbanken ist Neo4j. Der Name Neo4j leitet sich aus </w:t>
+      </w:r>
+      <w:r>
+        <w:t xml:space="preserve">„Network Engine </w:t>
+      </w:r>
+      <w:proofErr w:type="spellStart"/>
+      <w:r>
+        <w:t>for</w:t>
+      </w:r>
+      <w:proofErr w:type="spellEnd"/>
+      <w:r>
+        <w:t xml:space="preserve"> Objects“</w:t>
+      </w:r>
+      <w:r>
+        <w:t xml:space="preserve"> ab. Die Zahl „4</w:t>
+      </w:r>
+      <w:r>
+        <w:t xml:space="preserve">“ vermittelt eine Aussage über die Versionsnummer und das „j“ steht </w:t>
+      </w:r>
+      <w:r>
+        <w:t xml:space="preserve">dafür, dass die frühere </w:t>
+      </w:r>
+      <w:r>
+        <w:t>Java-API entsprechend weiterentwickelt</w:t>
+      </w:r>
+      <w:r>
+        <w:t xml:space="preserve"> wurde. Zu Beginn war die Bedeutung von „4j“ „für Java“, </w:t>
       </w:r>
       <w:r>
         <w:rPr>
           <w:highlight w:val="yellow"/>
         </w:rPr>
+        <w:t>führt (</w:t>
+      </w:r>
+      <w:proofErr w:type="spellStart"/>
+      <w:r>
+        <w:rPr>
+          <w:highlight w:val="yellow"/>
+        </w:rPr>
+        <w:t>Trelle</w:t>
+      </w:r>
+      <w:proofErr w:type="spellEnd"/>
+      <w:r>
+        <w:rPr>
+          <w:highlight w:val="yellow"/>
+        </w:rPr>
+        <w:t>, 2017)</w:t>
+      </w:r>
+      <w:r>
+        <w:t xml:space="preserve"> aus</w:t>
+      </w:r>
+      <w:r>
+        <w:t>. Mittlerweile kann, neben Java, auch in der Programmiersprache Scala entwickelt werden. Daher ist die Bedeutung „</w:t>
+      </w:r>
+      <w:proofErr w:type="spellStart"/>
+      <w:r>
+        <w:t>for</w:t>
+      </w:r>
+      <w:proofErr w:type="spellEnd"/>
+      <w:r>
+        <w:t xml:space="preserve"> Java“ nicht mehr ganz aktuell.</w:t>
+      </w:r>
+    </w:p>
+    <w:p>
+      <w:r>
+        <w:t xml:space="preserve">Eine Graph-Datenbank gehört zu der Gruppe der NoSQL Datenbanken. Dies bedeutet, dass die Datenbank in der Regel einen nicht relationalen Ansatz verfolgt. Jedoch wird die Verwendung von SQL nicht gänzlich ausgeschlossen, da NoSQL für „Not </w:t>
+      </w:r>
+      <w:proofErr w:type="spellStart"/>
+      <w:r>
+        <w:t>only</w:t>
+      </w:r>
+      <w:proofErr w:type="spellEnd"/>
+      <w:r>
+        <w:t xml:space="preserve"> SQL“ steht. </w:t>
+      </w:r>
+    </w:p>
+    <w:p>
+      <w:r>
+        <w:t>Eine Relationale Datenbank verwendet Tabellen, welche Spalten und Zeilen für die Speicherung der Daten nutzt. Die NoSQL Datenbank hingegen nutzt für die Organisation der Daten beispielsweise Attribut-Wert-Paare (Properties), Objekte, Dokumente oder Listen und Reihen für die Organisation der Daten. Ein großer Vorteil von NoSQL Datenbanken ist, dass sie dort ansetzen, wo SQL-basierte relationale Datenbanken an ihre Grenzen stoßen. NoSQL Systeme eignen sich besonders gut für große, exponentiell wachsende Datenmengen, um diese performant zu verarbeiten, wie beispielsweise im Bereich von Big Data. Dies resultiert aus der einfachen Unterstützung der Datenbankfragmentierung, welche durch den Verzicht auf ein Datenbankschema und auf die referenzielle Integrität ermöglicht wird. Im speziellen besagt die referenzielle Integrität, dass Datensätze nur auf bestehende Datensätze verweisen dürfen. Entsprechend kann auch nur ein Datensatz gelöscht werden, wenn auf diesen kein anderer Datensatz verweist.</w:t>
+      </w:r>
+    </w:p>
+    <w:p>
+      <w:r>
+        <w:t>Graph Datenbanken werden nicht tabellarisch geführt, sondern in Form von Labeln organisiert. Diese</w:t>
+      </w:r>
+      <w:r>
+        <w:t xml:space="preserve"> sind zwar vergleichbar mit den Tabellen der relationalen Datenbanken, haben jedoch den Unterschied, dass diese ohne eine feste Vorgabe der enthaltenen Attribute auskommt. Die Speicherung der Daten erfolgt somit Schemafrei. Dies erlaubt zusätzliche Informationen wie mangelnde Attribute zu einem späteren Zeitpunkt problemlos nachzutragen.</w:t>
+      </w:r>
+      <w:r>
         <w:t xml:space="preserve"> </w:t>
       </w:r>
       <w:r>
+        <w:t xml:space="preserve">Ein </w:t>
+      </w:r>
+      <w:proofErr w:type="spellStart"/>
+      <w:r>
+        <w:t>implizietes</w:t>
+      </w:r>
+      <w:proofErr w:type="spellEnd"/>
+      <w:r>
+        <w:t xml:space="preserve"> </w:t>
+      </w:r>
+      <w:proofErr w:type="spellStart"/>
+      <w:r>
+        <w:t>sturkturierndes</w:t>
+      </w:r>
+      <w:proofErr w:type="spellEnd"/>
+      <w:r>
+        <w:t xml:space="preserve"> Schema sei dennoch durch das </w:t>
+      </w:r>
+      <w:proofErr w:type="spellStart"/>
+      <w:r>
+        <w:t>Graphenmodell</w:t>
+      </w:r>
+      <w:proofErr w:type="spellEnd"/>
+      <w:r>
+        <w:t xml:space="preserve"> innerhalb einer </w:t>
+      </w:r>
+      <w:proofErr w:type="spellStart"/>
+      <w:r>
+        <w:t>Graphdatenbank</w:t>
+      </w:r>
+      <w:proofErr w:type="spellEnd"/>
+      <w:r>
+        <w:t xml:space="preserve"> gegeben. Das </w:t>
+      </w:r>
+      <w:proofErr w:type="spellStart"/>
+      <w:r>
+        <w:t>Graphenmodell</w:t>
+      </w:r>
+      <w:proofErr w:type="spellEnd"/>
+      <w:r>
+        <w:t xml:space="preserve"> kann als Äquivalent zum </w:t>
+      </w:r>
+      <w:proofErr w:type="spellStart"/>
+      <w:r>
+        <w:t>Relationenmodell</w:t>
+      </w:r>
+      <w:proofErr w:type="spellEnd"/>
+      <w:r>
+        <w:t xml:space="preserve"> der Relationalen Datenbanken interpretiert werden. Es resultiert analog zum </w:t>
+      </w:r>
+      <w:proofErr w:type="spellStart"/>
+      <w:r>
+        <w:t>Relationenmodell</w:t>
+      </w:r>
+      <w:proofErr w:type="spellEnd"/>
+      <w:r>
+        <w:t xml:space="preserve"> aus dem Entitäten-Beziehungsmodell. Dieser Zusammenhang sei </w:t>
+      </w:r>
+      <w:r>
+        <w:t xml:space="preserve">mit Abbildung </w:t>
+      </w:r>
+      <w:r>
+        <w:t>5</w:t>
+      </w:r>
+      <w:r>
+        <w:t xml:space="preserve"> </w:t>
+      </w:r>
+      <w:r>
         <w:rPr>
           <w:highlight w:val="yellow"/>
         </w:rPr>
-        <w:t>(</w:t>
-      </w:r>
-      <w:r>
-        <w:rPr>
-          <w:highlight w:val="yellow"/>
-        </w:rPr>
-        <w:t>Hunger</w:t>
-      </w:r>
-      <w:r>
-        <w:rPr>
-          <w:highlight w:val="yellow"/>
-        </w:rPr>
-        <w:t>,</w:t>
-      </w:r>
-      <w:r>
-        <w:rPr>
-          <w:highlight w:val="yellow"/>
-        </w:rPr>
-        <w:t xml:space="preserve"> 2014)</w:t>
-      </w:r>
-      <w:r>
-        <w:t xml:space="preserve">. Eine der bekanntesten Graph Datenbanken ist Neo4j. Der Name Neo4j leitet sich aus </w:t>
-      </w:r>
-      <w:r>
-        <w:rPr>
-          <w:i/>
-          <w:iCs/>
-        </w:rPr>
-        <w:t xml:space="preserve">„Network Engine </w:t>
-      </w:r>
-      <w:proofErr w:type="spellStart"/>
-      <w:r>
-        <w:rPr>
-          <w:i/>
-          <w:iCs/>
-        </w:rPr>
-        <w:t>for</w:t>
-      </w:r>
-      <w:proofErr w:type="spellEnd"/>
-      <w:r>
-        <w:rPr>
-          <w:i/>
-          <w:iCs/>
-        </w:rPr>
-        <w:t xml:space="preserve"> Objects“</w:t>
-      </w:r>
-      <w:r>
-        <w:t xml:space="preserve"> ab. Die Zahl „4</w:t>
-      </w:r>
-      <w:r>
-        <w:t xml:space="preserve">“ vermittelt eine Aussage über die Versionsnummer und das „j“ steht </w:t>
-      </w:r>
-      <w:r>
-        <w:t xml:space="preserve">dafür, dass die frühere </w:t>
-      </w:r>
-      <w:r>
-        <w:t>Java-API entsprechend weiterentwickelt</w:t>
-      </w:r>
-      <w:r>
-        <w:t xml:space="preserve"> wurde. Zu Beginn war die Bedeutung von „4j“ „für Java“, </w:t>
-      </w:r>
-      <w:r>
-        <w:rPr>
-          <w:highlight w:val="yellow"/>
-        </w:rPr>
-        <w:t>führt</w:t>
-      </w:r>
-      <w:r>
-        <w:rPr>
-          <w:highlight w:val="yellow"/>
-        </w:rPr>
-        <w:t xml:space="preserve"> </w:t>
-      </w:r>
-      <w:r>
-        <w:rPr>
-          <w:highlight w:val="yellow"/>
-        </w:rPr>
-        <w:t>(</w:t>
-      </w:r>
-      <w:proofErr w:type="spellStart"/>
-      <w:r>
-        <w:rPr>
-          <w:highlight w:val="yellow"/>
-        </w:rPr>
-        <w:t>Trelle</w:t>
-      </w:r>
-      <w:proofErr w:type="spellEnd"/>
-      <w:r>
-        <w:rPr>
-          <w:highlight w:val="yellow"/>
-        </w:rPr>
-        <w:t>, 2017)</w:t>
-      </w:r>
-      <w:r>
-        <w:rPr>
-          <w:highlight w:val="yellow"/>
-        </w:rPr>
-        <w:t xml:space="preserve"> aus</w:t>
-      </w:r>
-      <w:r>
-        <w:t>. Mittlerweile kann, neben Java, auch in der Programmiersprache Scala entwickelt werden. Daher ist die Bedeutung „</w:t>
-      </w:r>
-      <w:proofErr w:type="spellStart"/>
-      <w:r>
-        <w:t>for</w:t>
-      </w:r>
-      <w:proofErr w:type="spellEnd"/>
-      <w:r>
-        <w:t xml:space="preserve"> Java“ nicht mehr ganz aktuell.</w:t>
-      </w:r>
-    </w:p>
-    <w:p>
-      <w:pPr>
-        <w:spacing w:after="0"/>
-        <w:ind w:firstLine="0"/>
-      </w:pPr>
-      <w:r>
-        <w:t xml:space="preserve">Eine Graph-Datenbank gehört zu der Gruppe der NoSQL Datenbanken. Dies bedeutet, dass die Datenbank in der Regel einen nicht relationalen Ansatz verfolgt. Jedoch wird die Verwendung von SQL nicht gänzlich ausgeschlossen, da NoSQL für „Not </w:t>
-      </w:r>
-      <w:proofErr w:type="spellStart"/>
-      <w:r>
-        <w:t>only</w:t>
-      </w:r>
-      <w:proofErr w:type="spellEnd"/>
-      <w:r>
-        <w:t xml:space="preserve"> SQL“ steht. </w:t>
-      </w:r>
-    </w:p>
-    <w:p>
-      <w:pPr>
-        <w:spacing w:after="0"/>
-        <w:ind w:firstLine="0"/>
-      </w:pPr>
-      <w:r>
-        <w:t>Eine Relationale Datenbank verwendet Tabellen, welche Spalten und Zeilen für die Speicherung der Daten nutzt. Die NoSQL Datenbank hingegen nutzt für die Organisation der Daten beispielsweise Attribut-Wert-Paare (Properties), Objekte, Dokumente oder Listen und Reihen für die Organisation der Daten. Ein großer Vorteil von NoSQL Datenbanken ist, dass sie dort ansetzen, wo SQL-basierte relationale Datenbanken an ihre Grenzen stoßen. NoSQL Systeme eignen sich besonders gut für große, exponentiell wachsende Datenmengen, um diese performant zu verarbeiten, wie beispielsweise im Bereich von Big Data. Dies resultiert aus der einfachen Unterstützung der Datenbankfragmentierung, welche durch den Verzicht auf ein Datenbankschema und auf die referenzielle Integrität ermöglicht wird. Im speziellen besagt die referenzielle Integrität, dass Datensätze nur auf bestehende Datensätze verweisen dürfen. Entsprechend kann auch nur ein Datensatz gelöscht werden, wenn auf diesen kein anderer Datensatz verweist.</w:t>
-      </w:r>
-    </w:p>
-    <w:p>
-      <w:pPr>
-        <w:spacing w:after="0"/>
-        <w:ind w:firstLine="0"/>
-      </w:pPr>
-      <w:r>
-        <w:t>Graph Datenbanken werden nicht tabellarisch geführt, sondern in Form von Labeln organisiert. Diese</w:t>
-      </w:r>
-      <w:r>
-        <w:t xml:space="preserve"> sind zwar vergleichbar mit den Tabellen der relationalen Datenbanken, haben jedoch den Unterschied, dass diese ohne eine feste Vorgabe der enthaltenen Attribute auskommt. Die Speicherung der Daten erfolgt somit Schemafrei. Dies erlaubt zusätzliche Informationen wie mangelnde Attribute zu einem späteren Zeitpunkt problemlos nachzutragen.</w:t>
-      </w:r>
-      <w:r>
-        <w:t xml:space="preserve"> </w:t>
-      </w:r>
-      <w:r>
-        <w:t xml:space="preserve">Ein </w:t>
-      </w:r>
-      <w:proofErr w:type="spellStart"/>
-      <w:r>
-        <w:t>implizietes</w:t>
-      </w:r>
-      <w:proofErr w:type="spellEnd"/>
-      <w:r>
-        <w:t xml:space="preserve"> </w:t>
-      </w:r>
-      <w:proofErr w:type="spellStart"/>
-      <w:r>
-        <w:t>sturkturierndes</w:t>
-      </w:r>
-      <w:proofErr w:type="spellEnd"/>
-      <w:r>
-        <w:t xml:space="preserve"> Schema sei dennoch durch das </w:t>
-      </w:r>
-      <w:proofErr w:type="spellStart"/>
-      <w:r>
-        <w:t>Graphenmodell</w:t>
-      </w:r>
-      <w:proofErr w:type="spellEnd"/>
-      <w:r>
-        <w:t xml:space="preserve"> innerhalb einer </w:t>
-      </w:r>
-      <w:proofErr w:type="spellStart"/>
-      <w:r>
-        <w:t>Graphdatenbank</w:t>
-      </w:r>
-      <w:proofErr w:type="spellEnd"/>
-      <w:r>
-        <w:t xml:space="preserve"> gegeben. Das </w:t>
-      </w:r>
-      <w:proofErr w:type="spellStart"/>
-      <w:r>
-        <w:t>Graphenmodell</w:t>
-      </w:r>
-      <w:proofErr w:type="spellEnd"/>
-      <w:r>
-        <w:t xml:space="preserve"> kann als Äquivalent zum </w:t>
-      </w:r>
-      <w:proofErr w:type="spellStart"/>
-      <w:r>
-        <w:t>Relationenmodell</w:t>
-      </w:r>
-      <w:proofErr w:type="spellEnd"/>
-      <w:r>
-        <w:t xml:space="preserve"> der Relationalen Datenbanken interpretiert werden. Es resultiert analog zum </w:t>
-      </w:r>
-      <w:proofErr w:type="spellStart"/>
-      <w:r>
-        <w:t>Relationenmodell</w:t>
-      </w:r>
-      <w:proofErr w:type="spellEnd"/>
-      <w:r>
-        <w:t xml:space="preserve"> aus dem Entitäten-Beziehungsmodell. Dieser Zusammenhang sei </w:t>
-      </w:r>
-      <w:r>
-        <w:t xml:space="preserve">mit Abbildung </w:t>
-      </w:r>
-      <w:r>
-        <w:t>5</w:t>
-      </w:r>
-      <w:r>
-        <w:t xml:space="preserve"> nach </w:t>
-      </w:r>
-      <w:r>
-        <w:rPr>
-          <w:highlight w:val="yellow"/>
-        </w:rPr>
-        <w:t>(Meier et al., 2016)</w:t>
-      </w:r>
-      <w:r>
-        <w:t xml:space="preserve"> näher verdeutlicht.</w:t>
+        <w:t xml:space="preserve">nach (Meier et al., 2016) </w:t>
+      </w:r>
+      <w:r>
+        <w:t>näher verdeutlicht.</w:t>
       </w:r>
     </w:p>
     <w:p>
@@ -7921,7 +7848,7 @@
                     </pic:cNvPicPr>
                   </pic:nvPicPr>
                   <pic:blipFill>
-                    <a:blip r:embed="rId33">
+                    <a:blip r:embed="rId34">
                       <a:extLst>
                         <a:ext uri="{28A0092B-C50C-407E-A947-70E740481C1C}">
                           <a14:useLocalDpi xmlns:a14="http://schemas.microsoft.com/office/drawing/2010/main" val="0"/>
@@ -7958,7 +7885,7 @@
         <w:pStyle w:val="Beschriftung"/>
         <w:jc w:val="center"/>
       </w:pPr>
-      <w:bookmarkStart w:id="18" w:name="_Toc32528383"/>
+      <w:bookmarkStart w:id="17" w:name="_Toc32528383"/>
       <w:r>
         <w:t xml:space="preserve">Abbildung </w:t>
       </w:r>
@@ -7980,7 +7907,7 @@
       <w:r>
         <w:t>:Zusammenhang Entitäten-Beziehungsmodell, Relationenmodell, Graphenmodell</w:t>
       </w:r>
-      <w:bookmarkEnd w:id="18"/>
+      <w:bookmarkEnd w:id="17"/>
     </w:p>
     <w:p>
       <w:pPr>
@@ -7989,6 +7916,141 @@
       </w:pPr>
     </w:p>
     <w:p>
+      <w:r>
+        <w:rPr>
+          <w:highlight w:val="yellow"/>
+        </w:rPr>
+        <w:t xml:space="preserve">Laut (Maier et al., 2016) </w:t>
+      </w:r>
+      <w:r>
+        <w:t>werden die zu speichernden Daten mithilfe von so genannten Knoten und Kanten dargestellt. Hier werden Objekte in Knoten und Beziehungen zwischen Knoten in Kanten abgebildet.</w:t>
+      </w:r>
+      <w:r>
+        <w:t xml:space="preserve"> </w:t>
+      </w:r>
+      <w:r>
+        <w:t xml:space="preserve">In einem Knoten ist die Beziehung nicht in ihrer Art oder Anzahl beschränkt, </w:t>
+      </w:r>
+      <w:r>
+        <w:rPr>
+          <w:highlight w:val="yellow"/>
+        </w:rPr>
+        <w:t>ergänzt (</w:t>
+      </w:r>
+      <w:proofErr w:type="spellStart"/>
+      <w:r>
+        <w:rPr>
+          <w:highlight w:val="yellow"/>
+        </w:rPr>
+        <w:t>Matzer</w:t>
+      </w:r>
+      <w:proofErr w:type="spellEnd"/>
+      <w:r>
+        <w:rPr>
+          <w:highlight w:val="yellow"/>
+        </w:rPr>
+        <w:t>, 2019)</w:t>
+      </w:r>
+      <w:r>
+        <w:t xml:space="preserve">. </w:t>
+      </w:r>
+    </w:p>
+    <w:p>
+      <w:r>
+        <w:t xml:space="preserve">In der Literatur werden Knoten häufig auch als Vertex (V) und Kanten als </w:t>
+      </w:r>
+      <w:proofErr w:type="spellStart"/>
+      <w:r>
+        <w:t>Edges</w:t>
+      </w:r>
+      <w:proofErr w:type="spellEnd"/>
+      <w:r>
+        <w:t xml:space="preserve"> (E) benannt. Dies sei an dieser Stelle bezüglich der Vollständigkeit erwähnt. Folgend wird diese Terminologie jedoch nicht weiterverwendet. </w:t>
+      </w:r>
+    </w:p>
+    <w:p>
+      <w:r>
+        <w:t xml:space="preserve">Die Kante stellt eine Verbindung zwischen den Knoten dar. Diese Verbindung kann als eine Linie oder als ein Pfeil visualisiert werden. Eine Kante ist gerichtet, das bedeutet, dass sie einen Start- sowie einen Endpunkt besitzt. Die Beziehungen zwischen den Knoten können Eigenschaften besitzen. Diese Daten können analog zu den Attributen der Knoten abgefragt werden. </w:t>
+      </w:r>
+      <w:r>
+        <w:rPr>
+          <w:highlight w:val="yellow"/>
+        </w:rPr>
+        <w:t xml:space="preserve">Nach (Luber et al., 2017) </w:t>
+      </w:r>
+      <w:r>
+        <w:t xml:space="preserve">verzichtet eine </w:t>
+      </w:r>
+      <w:proofErr w:type="spellStart"/>
+      <w:r>
+        <w:t>Graphdatenbank</w:t>
+      </w:r>
+      <w:proofErr w:type="spellEnd"/>
+      <w:r>
+        <w:t xml:space="preserve"> auf verschachtelte Beziehung, was die hohe Performance für die Speicherung, sowie Abfrage der Informationen erklärt</w:t>
+      </w:r>
+      <w:r>
+        <w:t>.</w:t>
+      </w:r>
+    </w:p>
+    <w:p>
+      <w:r>
+        <w:t xml:space="preserve">Die Information, welche Beziehungen zwischen Daten vorliegen, ist unter gewissen Umständen besonders förderlich. Diese Beziehungen kann ein Graph ausgesprochen gut darstellen. Hieraus ergibt sich der hohe Nutzen der Verwendung einer </w:t>
+      </w:r>
+      <w:proofErr w:type="spellStart"/>
+      <w:r>
+        <w:t>Graph</w:t>
+      </w:r>
+      <w:r>
+        <w:t>d</w:t>
+      </w:r>
+      <w:r>
+        <w:t>atenbank</w:t>
+      </w:r>
+      <w:proofErr w:type="spellEnd"/>
+      <w:r>
+        <w:t xml:space="preserve"> für Daten, welche eine netzwerkartige Struktur aufweisen.</w:t>
+      </w:r>
+    </w:p>
+    <w:p>
+      <w:r>
+        <w:t>Ein</w:t>
+      </w:r>
+      <w:r>
+        <w:t xml:space="preserve">e Besonderheit der </w:t>
+      </w:r>
+      <w:proofErr w:type="spellStart"/>
+      <w:r>
+        <w:t>Graphdatenbanken</w:t>
+      </w:r>
+      <w:proofErr w:type="spellEnd"/>
+      <w:r>
+        <w:t xml:space="preserve"> ist </w:t>
+      </w:r>
+      <w:r>
+        <w:rPr>
+          <w:highlight w:val="yellow"/>
+        </w:rPr>
+        <w:t>nach (Maier et al., 2016)</w:t>
+      </w:r>
+      <w:r>
+        <w:t>,</w:t>
+      </w:r>
+      <w:r>
+        <w:t xml:space="preserve"> die Eigenschaft der indexfreien Nachbarschaft. Das Datenbanksystem kann somit die direkten Nachbarn eines Knotens ermitteln, ohne sämtliche Kanten berücksichtigen zu müssen. Dies ist beispielsweise in relatio</w:t>
+      </w:r>
+      <w:r>
+        <w:t>n</w:t>
+      </w:r>
+      <w:r>
+        <w:t xml:space="preserve">alen Datenbanksystemen nötig, welche sogenannte </w:t>
+      </w:r>
+      <w:r>
+        <w:lastRenderedPageBreak/>
+        <w:t>Beziehungs- oder Verknüpfungstabellen verwenden. Aus diesem Sachverhalt ergibt sich, dass die Abfrage von Beziehungen auf Knoten unabhängig von der gespeicherten Datenmenge sind und somit eine konstante Geschwindigkeit besitzen.</w:t>
+      </w:r>
+    </w:p>
+    <w:p>
       <w:pPr>
         <w:spacing w:after="0"/>
         <w:ind w:firstLine="0"/>
@@ -8005,61 +8067,22 @@
         </w:rPr>
         <w:t>(</w:t>
       </w:r>
+      <w:proofErr w:type="spellStart"/>
       <w:r>
         <w:rPr>
           <w:highlight w:val="yellow"/>
         </w:rPr>
-        <w:t>Maier</w:t>
-      </w:r>
+        <w:t>Matzer</w:t>
+      </w:r>
+      <w:proofErr w:type="spellEnd"/>
       <w:r>
         <w:rPr>
           <w:highlight w:val="yellow"/>
         </w:rPr>
-        <w:t xml:space="preserve"> et al., 2016)</w:t>
-      </w:r>
-      <w:r>
-        <w:rPr>
-          <w:highlight w:val="yellow"/>
-        </w:rPr>
-        <w:t xml:space="preserve"> </w:t>
-      </w:r>
-      <w:r>
-        <w:t>werden die zu speichernden Daten mithilfe von so genannten Knoten und Kanten dargestellt. Hier werden Objekte in Knoten und Beziehungen zwischen Knoten in Kanten abgebildet.</w:t>
-      </w:r>
-      <w:r>
-        <w:t xml:space="preserve"> </w:t>
-      </w:r>
-      <w:r>
-        <w:t xml:space="preserve">In einem Knoten ist die Beziehung nicht in ihrer Art oder Anzahl beschränkt, </w:t>
-      </w:r>
-      <w:r>
-        <w:rPr>
-          <w:highlight w:val="yellow"/>
-        </w:rPr>
-        <w:t xml:space="preserve">ergänzt </w:t>
-      </w:r>
-      <w:r>
-        <w:rPr>
-          <w:highlight w:val="yellow"/>
-        </w:rPr>
-        <w:t>(</w:t>
-      </w:r>
-      <w:proofErr w:type="spellStart"/>
-      <w:r>
-        <w:rPr>
-          <w:highlight w:val="yellow"/>
-        </w:rPr>
-        <w:t>Matzer</w:t>
-      </w:r>
-      <w:proofErr w:type="spellEnd"/>
-      <w:r>
-        <w:rPr>
-          <w:highlight w:val="yellow"/>
-        </w:rPr>
         <w:t>, 2019)</w:t>
       </w:r>
       <w:r>
-        <w:t xml:space="preserve">. </w:t>
+        <w:t xml:space="preserve"> nutzen bereits große Unternehmen wie z. B. Google, Facebook, Microsoft und LinkedIn die Graph Datenbank, ebenso haben auch Unternehmen wie die NASA oder die Schweizer Bank UBS die Graph Datenbank für sich entdeckt.</w:t>
       </w:r>
     </w:p>
     <w:p>
@@ -8068,15 +8091,130 @@
         <w:ind w:firstLine="0"/>
       </w:pPr>
       <w:r>
-        <w:t xml:space="preserve">In der Literatur werden Knoten häufig auch als Vertex (V) und Kanten als </w:t>
+        <w:t xml:space="preserve">Die gängigsten Abfragesprachen für Graph Datenbanken sind Apache </w:t>
       </w:r>
       <w:proofErr w:type="spellStart"/>
       <w:r>
-        <w:t>Edges</w:t>
+        <w:t>TinkerPop</w:t>
       </w:r>
       <w:proofErr w:type="spellEnd"/>
       <w:r>
-        <w:t xml:space="preserve"> (E) benannt. Dies sei an dieser Stelle bezüglich der Vollständigkeit erwähnt. Folgend wird diese Terminologie jedoch nicht weiterverwendet. </w:t>
+        <w:t xml:space="preserve"> </w:t>
+      </w:r>
+      <w:proofErr w:type="spellStart"/>
+      <w:r>
+        <w:t>Gremlin</w:t>
+      </w:r>
+      <w:proofErr w:type="spellEnd"/>
+      <w:r>
+        <w:t xml:space="preserve">, SPARQL und </w:t>
+      </w:r>
+      <w:proofErr w:type="spellStart"/>
+      <w:r>
+        <w:t>Cypher</w:t>
+      </w:r>
+      <w:proofErr w:type="spellEnd"/>
+      <w:r>
+        <w:t xml:space="preserve">. Da, in dieser Arbeit mit der Graph Datenbank Neo4j gearbeitet wird, </w:t>
+      </w:r>
+      <w:r>
+        <w:t xml:space="preserve">betrachtet diese Arbeit folgend nur die Abfragesprache </w:t>
+      </w:r>
+      <w:proofErr w:type="spellStart"/>
+      <w:r>
+        <w:t>Cypher</w:t>
+      </w:r>
+      <w:proofErr w:type="spellEnd"/>
+      <w:r>
+        <w:t xml:space="preserve"> näher.</w:t>
+      </w:r>
+      <w:r>
+        <w:t xml:space="preserve"> </w:t>
+      </w:r>
+      <w:proofErr w:type="spellStart"/>
+      <w:r>
+        <w:t>Cypher</w:t>
+      </w:r>
+      <w:proofErr w:type="spellEnd"/>
+      <w:r>
+        <w:t xml:space="preserve"> wurde von Neo4j entwickelt und erfüllt somit die besten Voraussetzungen was Kompatibilität angeht, </w:t>
+      </w:r>
+      <w:r>
+        <w:rPr>
+          <w:highlight w:val="yellow"/>
+        </w:rPr>
+        <w:t>nach</w:t>
+      </w:r>
+      <w:r>
+        <w:rPr>
+          <w:highlight w:val="yellow"/>
+        </w:rPr>
+        <w:t xml:space="preserve"> </w:t>
+      </w:r>
+      <w:r>
+        <w:rPr>
+          <w:highlight w:val="yellow"/>
+        </w:rPr>
+        <w:t>(</w:t>
+      </w:r>
+      <w:proofErr w:type="spellStart"/>
+      <w:r>
+        <w:rPr>
+          <w:highlight w:val="yellow"/>
+        </w:rPr>
+        <w:t>Matzer</w:t>
+      </w:r>
+      <w:proofErr w:type="spellEnd"/>
+      <w:r>
+        <w:rPr>
+          <w:highlight w:val="yellow"/>
+        </w:rPr>
+        <w:t>, 2019)</w:t>
+      </w:r>
+      <w:r>
+        <w:t xml:space="preserve">. Zudem ist </w:t>
+      </w:r>
+      <w:proofErr w:type="spellStart"/>
+      <w:r>
+        <w:t>Cypher</w:t>
+      </w:r>
+      <w:proofErr w:type="spellEnd"/>
+      <w:r>
+        <w:t xml:space="preserve"> sehr verbreitet und in </w:t>
+      </w:r>
+      <w:r>
+        <w:t>seiner</w:t>
+      </w:r>
+      <w:r>
+        <w:t xml:space="preserve"> Struktur der Abfragesprache SQL von Relationalen Datenbanken recht ähnlich. Durch diese ähnliche Struktur ist eine Umstellung von SQL auf </w:t>
+      </w:r>
+      <w:proofErr w:type="spellStart"/>
+      <w:r>
+        <w:t>Cypher</w:t>
+      </w:r>
+      <w:proofErr w:type="spellEnd"/>
+      <w:r>
+        <w:t xml:space="preserve"> nicht zu zeitaufwendig und </w:t>
+      </w:r>
+      <w:r>
+        <w:t>komplex. In Kapitel 2.</w:t>
+      </w:r>
+      <w:r>
+        <w:t>4</w:t>
+      </w:r>
+      <w:r>
+        <w:t xml:space="preserve"> wird</w:t>
+      </w:r>
+      <w:r>
+        <w:t xml:space="preserve"> auf die Abfragesprache </w:t>
+      </w:r>
+      <w:proofErr w:type="spellStart"/>
+      <w:r>
+        <w:t>Cypher</w:t>
+      </w:r>
+      <w:proofErr w:type="spellEnd"/>
+      <w:r>
+        <w:t xml:space="preserve"> näher eingegangen.</w:t>
       </w:r>
     </w:p>
     <w:p>
@@ -8084,363 +8222,84 @@
         <w:spacing w:after="0"/>
         <w:ind w:firstLine="0"/>
       </w:pPr>
-      <w:r>
-        <w:t xml:space="preserve">Die Kante stellt eine Verbindung zwischen den Knoten dar. Diese Verbindung kann als eine Linie oder als ein Pfeil visualisiert werden. Eine Kante ist gerichtet, das bedeutet, dass sie einen Start- sowie einen Endpunkt besitzt. Die Beziehungen zwischen den Knoten können Eigenschaften besitzen. Diese Daten können analog zu den Attributen der Knoten abgefragt werden. </w:t>
+    </w:p>
+    <w:p>
+      <w:pPr>
+        <w:pStyle w:val="berschrift2"/>
+      </w:pPr>
+      <w:bookmarkStart w:id="18" w:name="_Toc32528359"/>
+      <w:proofErr w:type="spellStart"/>
+      <w:r>
+        <w:t>Cypher</w:t>
+      </w:r>
+      <w:bookmarkEnd w:id="18"/>
+      <w:proofErr w:type="spellEnd"/>
+    </w:p>
+    <w:p>
+      <w:proofErr w:type="spellStart"/>
+      <w:r>
+        <w:t>Cypher</w:t>
+      </w:r>
+      <w:proofErr w:type="spellEnd"/>
+      <w:r>
+        <w:t xml:space="preserve"> gehört zu der Gruppe der „deklarativen Abfragesprachen“. Die bekannteste Abfragesprache dieser Gruppe ist SQL. Der Fokus der deklarativen Abfragesprachen ist die Beschreibung eines Problems. Gegenüber den deklarativen Abfragesprachen steht die Gruppe der „imperativen Sprachen“, wie beispielsweise Java oder C++. </w:t>
       </w:r>
       <w:r>
         <w:rPr>
           <w:highlight w:val="yellow"/>
         </w:rPr>
-        <w:t xml:space="preserve">Nach </w:t>
+        <w:t xml:space="preserve">Nach (Böhm, </w:t>
       </w:r>
       <w:r>
         <w:rPr>
           <w:highlight w:val="yellow"/>
         </w:rPr>
-        <w:t>(</w:t>
+        <w:t>2005</w:t>
       </w:r>
       <w:r>
         <w:rPr>
           <w:highlight w:val="yellow"/>
         </w:rPr>
-        <w:t>Luber</w:t>
-      </w:r>
-      <w:r>
-        <w:rPr>
-          <w:highlight w:val="yellow"/>
-        </w:rPr>
-        <w:t xml:space="preserve"> et al., 2017)</w:t>
-      </w:r>
-      <w:r>
-        <w:t xml:space="preserve"> verzichtet eine </w:t>
+        <w:t>)</w:t>
+      </w:r>
+      <w:r>
+        <w:t xml:space="preserve"> ist die imperative Programmierung ein Programmierstil, nach welchem </w:t>
+      </w:r>
+      <w:r>
+        <w:t>„ein Programm aus einer Folge von Anweisungen besteht, die vorgeben, in welcher Reihenfolge was vom Computer getan werden soll“.</w:t>
+      </w:r>
+    </w:p>
+    <w:p>
+      <w:r>
+        <w:t xml:space="preserve">Wird folgend </w:t>
       </w:r>
       <w:proofErr w:type="spellStart"/>
       <w:r>
-        <w:t>Graphdatenbank</w:t>
+        <w:t>Cypher</w:t>
       </w:r>
       <w:proofErr w:type="spellEnd"/>
       <w:r>
-        <w:t xml:space="preserve"> auf verschachtelte Beziehung, was die hohe Performance für die Speicherung, sowie Abfrage der Informationen erklärt</w:t>
-      </w:r>
-      <w:r>
-        <w:t>.</w:t>
-      </w:r>
-    </w:p>
-    <w:p>
-      <w:pPr>
-        <w:spacing w:after="0"/>
-        <w:ind w:firstLine="0"/>
-      </w:pPr>
-      <w:r>
-        <w:t>Die Information, welche Beziehungen zwischen Daten vorliegen, ist unter gewissen Umständen besonders förderlich. Diese Beziehungen kann ein Graph ausgesprochen gut darstellen. Hieraus ergibt sich der hohe Nutzen der Verwendung einer Graph Datenbank für Daten, welche eine netzwerkartige Struktur aufweisen.</w:t>
-      </w:r>
-    </w:p>
-    <w:p>
-      <w:pPr>
-        <w:spacing w:after="0"/>
-        <w:ind w:firstLine="0"/>
-      </w:pPr>
-      <w:r>
-        <w:t>Ein</w:t>
-      </w:r>
-      <w:r>
-        <w:t xml:space="preserve">e Besonderheit der </w:t>
+        <w:t xml:space="preserve"> als problembeschreibende Sprache in Bezug auf Graphen betrachtet, kann von der Beschreibung von Mustern innerhalb von Graphen gesprochen werden. An folgendem Beispiel wird dieser Sachverhalt verdeutlicht. Es wird ein Graph angenommen, bestehend aus zwei Klassen von Knoten und einer gerichteten Beziehung zwischen den Knoten. Exemplarisch seien dies für die Knoten „Filme“ und „Schauspieler und für die Beziehung „</w:t>
       </w:r>
       <w:proofErr w:type="spellStart"/>
       <w:r>
-        <w:t>Graphdatenbanken</w:t>
+        <w:t>spielt_in</w:t>
       </w:r>
       <w:proofErr w:type="spellEnd"/>
       <w:r>
-        <w:t xml:space="preserve"> ist </w:t>
-      </w:r>
-      <w:r>
-        <w:rPr>
-          <w:highlight w:val="yellow"/>
-        </w:rPr>
-        <w:t>nach (Maier et al., 2016),</w:t>
-      </w:r>
-      <w:r>
-        <w:t xml:space="preserve"> die Eigenschaft der indexfreien Nachbarschaft. Das Datenbanksystem kann somit die direkten Nachbarn eines Knotens ermitteln, ohne sämtliche Kanten berücksichtigen zu müssen. Dies ist beispielsweise in </w:t>
+        <w:t xml:space="preserve">“. Entsprechend beschreibt der exemplarische Graph, welcher Schauspieler in welchem Film spielt. Die Beschreibung des Musters des dargelegten Graphen mittels </w:t>
       </w:r>
       <w:proofErr w:type="spellStart"/>
       <w:r>
-        <w:t>relatioalen</w:t>
+        <w:t>Cypher</w:t>
       </w:r>
       <w:proofErr w:type="spellEnd"/>
       <w:r>
-        <w:t xml:space="preserve"> Datenbanksystemen nötig, welche sogenannte Beziehungs- oder Verknüpfungstabellen verwenden. Aus diesem Sachverhalt ergibt sich, dass die Abfrage von Beziehungen auf Knoten unabhängig von der gespeicherten Datenmenge sind und somit eine konstante Geschwindigkeit besitzen.</w:t>
-      </w:r>
-    </w:p>
-    <w:p>
-      <w:pPr>
-        <w:spacing w:after="0"/>
-        <w:ind w:firstLine="0"/>
-      </w:pPr>
-      <w:r>
-        <w:rPr>
-          <w:highlight w:val="yellow"/>
-        </w:rPr>
-        <w:lastRenderedPageBreak/>
-        <w:t xml:space="preserve">Laut </w:t>
-      </w:r>
-      <w:r>
-        <w:rPr>
-          <w:highlight w:val="yellow"/>
-        </w:rPr>
-        <w:t>(</w:t>
-      </w:r>
-      <w:proofErr w:type="spellStart"/>
-      <w:r>
-        <w:rPr>
-          <w:highlight w:val="yellow"/>
-        </w:rPr>
-        <w:t>Matzer</w:t>
-      </w:r>
-      <w:proofErr w:type="spellEnd"/>
-      <w:r>
-        <w:rPr>
-          <w:highlight w:val="yellow"/>
-        </w:rPr>
-        <w:t>, 2019)</w:t>
-      </w:r>
-      <w:r>
-        <w:t xml:space="preserve"> nutzen bereits große Unternehmen wie z. B. Google, Facebook, Microsoft und LinkedIn die Graph Datenbank, ebenso haben auch Unternehmen wie die NASA oder die Schweizer Bank UBS die Graph Datenbank für sich entdeckt.</w:t>
-      </w:r>
-    </w:p>
-    <w:p>
-      <w:pPr>
-        <w:spacing w:after="0"/>
-        <w:ind w:firstLine="0"/>
-      </w:pPr>
-      <w:r>
-        <w:t xml:space="preserve">Die gängigsten Abfragesprachen für Graph Datenbanken sind Apache </w:t>
-      </w:r>
-      <w:proofErr w:type="spellStart"/>
-      <w:r>
-        <w:t>TinkerPop</w:t>
-      </w:r>
-      <w:proofErr w:type="spellEnd"/>
-      <w:r>
-        <w:t xml:space="preserve"> </w:t>
-      </w:r>
-      <w:proofErr w:type="spellStart"/>
-      <w:r>
-        <w:t>Gremlin</w:t>
-      </w:r>
-      <w:proofErr w:type="spellEnd"/>
-      <w:r>
-        <w:t xml:space="preserve">, SPARQL und </w:t>
-      </w:r>
-      <w:proofErr w:type="spellStart"/>
-      <w:r>
-        <w:t>Cypher</w:t>
-      </w:r>
-      <w:proofErr w:type="spellEnd"/>
-      <w:r>
-        <w:t xml:space="preserve">. Da, in dieser Arbeit mit der Graph Datenbank Neo4j gearbeitet wird, </w:t>
-      </w:r>
-      <w:r>
-        <w:t xml:space="preserve">betrachtet diese Arbeit folgend nur die Abfragesprache </w:t>
-      </w:r>
-      <w:proofErr w:type="spellStart"/>
-      <w:r>
-        <w:t>Cypher</w:t>
-      </w:r>
-      <w:proofErr w:type="spellEnd"/>
-      <w:r>
-        <w:t xml:space="preserve"> näher.</w:t>
-      </w:r>
-      <w:r>
-        <w:t xml:space="preserve"> </w:t>
-      </w:r>
-      <w:proofErr w:type="spellStart"/>
-      <w:r>
-        <w:t>Cypher</w:t>
-      </w:r>
-      <w:proofErr w:type="spellEnd"/>
-      <w:r>
-        <w:t xml:space="preserve"> wurde von Neo4j entwickelt und erfüllt somit die besten Voraussetzungen was Kompatibilität angeht, </w:t>
-      </w:r>
-      <w:r>
-        <w:rPr>
-          <w:highlight w:val="yellow"/>
-        </w:rPr>
-        <w:t>nach</w:t>
-      </w:r>
-      <w:r>
-        <w:rPr>
-          <w:highlight w:val="yellow"/>
-        </w:rPr>
-        <w:t xml:space="preserve"> </w:t>
-      </w:r>
-      <w:r>
-        <w:rPr>
-          <w:highlight w:val="yellow"/>
-        </w:rPr>
-        <w:t>(</w:t>
-      </w:r>
-      <w:proofErr w:type="spellStart"/>
-      <w:r>
-        <w:rPr>
-          <w:highlight w:val="yellow"/>
-        </w:rPr>
-        <w:t>Matzer</w:t>
-      </w:r>
-      <w:proofErr w:type="spellEnd"/>
-      <w:r>
-        <w:rPr>
-          <w:highlight w:val="yellow"/>
-        </w:rPr>
-        <w:t>, 2019)</w:t>
-      </w:r>
-      <w:r>
-        <w:t xml:space="preserve">. Zudem ist </w:t>
-      </w:r>
-      <w:proofErr w:type="spellStart"/>
-      <w:r>
-        <w:t>Cypher</w:t>
-      </w:r>
-      <w:proofErr w:type="spellEnd"/>
-      <w:r>
-        <w:t xml:space="preserve"> sehr verbreitet und in </w:t>
-      </w:r>
-      <w:r>
-        <w:t>seiner</w:t>
-      </w:r>
-      <w:r>
-        <w:t xml:space="preserve"> Struktur der Abfragesprache SQL von Relationalen Datenbanken recht ähnlich. Durch diese ähnliche Struktur ist eine Umstellung von SQL auf </w:t>
-      </w:r>
-      <w:proofErr w:type="spellStart"/>
-      <w:r>
-        <w:t>Cypher</w:t>
-      </w:r>
-      <w:proofErr w:type="spellEnd"/>
-      <w:r>
-        <w:t xml:space="preserve"> nicht zu zeitaufwendig und komplex. </w:t>
-      </w:r>
-      <w:r>
-        <w:rPr>
-          <w:highlight w:val="cyan"/>
-        </w:rPr>
-        <w:t>In Kapitel 2.</w:t>
-      </w:r>
-      <w:r>
-        <w:rPr>
-          <w:highlight w:val="cyan"/>
-        </w:rPr>
-        <w:t>4</w:t>
-      </w:r>
-      <w:r>
-        <w:t xml:space="preserve"> wird auf die Abfragesprache </w:t>
-      </w:r>
-      <w:proofErr w:type="spellStart"/>
-      <w:r>
-        <w:t>Cypher</w:t>
-      </w:r>
-      <w:proofErr w:type="spellEnd"/>
-      <w:r>
-        <w:t xml:space="preserve"> näher eingegangen.</w:t>
-      </w:r>
-    </w:p>
-    <w:p>
-      <w:pPr>
-        <w:spacing w:after="0"/>
-        <w:ind w:firstLine="0"/>
-      </w:pPr>
-    </w:p>
-    <w:p>
-      <w:pPr>
-        <w:pStyle w:val="berschrift2"/>
-      </w:pPr>
-      <w:bookmarkStart w:id="19" w:name="_Toc32528359"/>
-      <w:proofErr w:type="spellStart"/>
-      <w:r>
-        <w:t>Cypher</w:t>
-      </w:r>
-      <w:bookmarkEnd w:id="19"/>
-      <w:proofErr w:type="spellEnd"/>
-    </w:p>
-    <w:p>
-      <w:pPr>
-        <w:spacing w:after="0"/>
-        <w:ind w:firstLine="0"/>
-      </w:pPr>
-      <w:proofErr w:type="spellStart"/>
-      <w:r>
-        <w:t>Cypher</w:t>
-      </w:r>
-      <w:proofErr w:type="spellEnd"/>
-      <w:r>
-        <w:t xml:space="preserve"> gehört zu der Gruppe der „deklarativen Abfragesprachen“. Die bekannteste Abfragesprache dieser Gruppe ist SQL. Der Fokus der deklarativen Abfragesprachen ist die Beschreibung eines Problems. Gegenüber den deklarativen Abfragesprachen steht die Gruppe der „imperativen Sprachen“, wie beispielsweise Java oder C++. </w:t>
-      </w:r>
-      <w:r>
-        <w:rPr>
-          <w:highlight w:val="yellow"/>
-        </w:rPr>
-        <w:t xml:space="preserve">Nach (Böhm, </w:t>
-      </w:r>
-      <w:r>
-        <w:rPr>
-          <w:highlight w:val="yellow"/>
-        </w:rPr>
-        <w:t>2005</w:t>
-      </w:r>
-      <w:r>
-        <w:rPr>
-          <w:highlight w:val="yellow"/>
-        </w:rPr>
-        <w:t>)</w:t>
-      </w:r>
-      <w:r>
-        <w:t xml:space="preserve"> ist die imperative Programmierung ein Programmierstil, nach welchem </w:t>
-      </w:r>
-      <w:r>
-        <w:t>„ein Programm aus einer Folge von Anweisungen besteht, die vorgeben, in welcher Reihenfolge was vom Computer getan werden soll“.</w:t>
-      </w:r>
-    </w:p>
-    <w:p>
-      <w:pPr>
-        <w:spacing w:after="0"/>
-        <w:ind w:firstLine="0"/>
-      </w:pPr>
-      <w:r>
-        <w:t xml:space="preserve">Wird folgend </w:t>
-      </w:r>
-      <w:proofErr w:type="spellStart"/>
-      <w:r>
-        <w:t>Cypher</w:t>
-      </w:r>
-      <w:proofErr w:type="spellEnd"/>
-      <w:r>
-        <w:t xml:space="preserve"> als problembeschreibende Sprache in Bezug auf Graphen betrachtet, kann von der Beschreibung von Mustern innerhalb von Graphen gesprochen werden. An folgendem Beispiel wird dieser Sachverhalt verdeutlicht. Es wird ein Graph angenommen, bestehend aus zwei Klassen von Knoten und einer gerichteten Beziehung zwischen den Knoten. Exemplarisch seien dies für die Knoten „Filme“ und „Schauspieler und für die Beziehung „</w:t>
-      </w:r>
-      <w:proofErr w:type="spellStart"/>
-      <w:r>
-        <w:t>spielt_in</w:t>
-      </w:r>
-      <w:proofErr w:type="spellEnd"/>
-      <w:r>
-        <w:t xml:space="preserve">“. Entsprechend beschreibt der exemplarische Graph, welcher Schauspieler in welchem Film spielt. Die Beschreibung des Musters des dargelegten Graphen mittels </w:t>
-      </w:r>
-      <w:proofErr w:type="spellStart"/>
-      <w:r>
-        <w:t>Cypher</w:t>
-      </w:r>
-      <w:proofErr w:type="spellEnd"/>
-      <w:r>
         <w:t xml:space="preserve"> stellt sich wie folgt dar.</w:t>
       </w:r>
     </w:p>
     <w:p>
-      <w:pPr>
-        <w:spacing w:after="0"/>
-        <w:ind w:firstLine="0"/>
-      </w:pPr>
-      <w:r>
-        <w:rPr>
-          <w:noProof/>
-        </w:rPr>
+      <w:r>
         <mc:AlternateContent>
           <mc:Choice Requires="wps">
             <w:drawing>
@@ -8659,6 +8518,35 @@
         </mc:AlternateContent>
       </w:r>
     </w:p>
+    <w:p/>
+    <w:p>
+      <w:r>
+        <w:t xml:space="preserve">Die entsprechende Rückgabe </w:t>
+      </w:r>
+      <w:proofErr w:type="gramStart"/>
+      <w:r>
+        <w:t>sind</w:t>
+      </w:r>
+      <w:proofErr w:type="gramEnd"/>
+      <w:r>
+        <w:t xml:space="preserve"> alle Knoten und deren Verbindungen untereinander, </w:t>
+      </w:r>
+      <w:r>
+        <w:t xml:space="preserve">wie in Abbildung </w:t>
+      </w:r>
+      <w:r>
+        <w:t>6</w:t>
+      </w:r>
+      <w:r>
+        <w:t xml:space="preserve"> d</w:t>
+      </w:r>
+      <w:r>
+        <w:t>argestellt. Filme, zu denen keine Schauspieler in der Datenbank hinterlegt sind, werden nicht ausgegeben, da sie dem abgefragten Muster nicht entsprechen.</w:t>
+      </w:r>
+      <w:r>
+        <w:t xml:space="preserve"> </w:t>
+      </w:r>
+    </w:p>
     <w:p>
       <w:pPr>
         <w:spacing w:after="0"/>
@@ -8676,35 +8564,6 @@
         <w:spacing w:after="0"/>
         <w:ind w:firstLine="0"/>
       </w:pPr>
-      <w:r>
-        <w:t xml:space="preserve">Die entsprechende Rückgabe </w:t>
-      </w:r>
-      <w:proofErr w:type="gramStart"/>
-      <w:r>
-        <w:t>sind</w:t>
-      </w:r>
-      <w:proofErr w:type="gramEnd"/>
-      <w:r>
-        <w:t xml:space="preserve"> alle Knoten und deren Verbindungen untereinander, </w:t>
-      </w:r>
-      <w:r>
-        <w:t xml:space="preserve">wie in Abbildung </w:t>
-      </w:r>
-      <w:r>
-        <w:t>6</w:t>
-      </w:r>
-      <w:r>
-        <w:t xml:space="preserve"> d</w:t>
-      </w:r>
-      <w:r>
-        <w:t>argestellt. Filme, zu denen keine Schauspieler in der Datenbank hinterlegt sind, werden nicht ausgegeben, da sie dem abgefragten Muster nicht entsprechen.</w:t>
-      </w:r>
-      <w:r>
-        <w:rPr>
-          <w:noProof/>
-        </w:rPr>
-        <w:t xml:space="preserve"> </w:t>
-      </w:r>
     </w:p>
     <w:p>
       <w:pPr>
@@ -8741,29 +8600,10 @@
         <w:spacing w:after="0"/>
         <w:ind w:firstLine="0"/>
       </w:pPr>
-    </w:p>
-    <w:p>
-      <w:pPr>
-        <w:spacing w:after="0"/>
-        <w:ind w:firstLine="0"/>
-      </w:pPr>
-    </w:p>
-    <w:p>
-      <w:pPr>
-        <w:spacing w:after="0"/>
-        <w:ind w:firstLine="0"/>
-      </w:pPr>
-    </w:p>
-    <w:p>
-      <w:pPr>
-        <w:spacing w:after="0"/>
-        <w:ind w:firstLine="0"/>
-      </w:pPr>
       <w:r>
         <w:rPr>
           <w:noProof/>
         </w:rPr>
-        <w:lastRenderedPageBreak/>
         <mc:AlternateContent>
           <mc:Choice Requires="wps">
             <w:drawing>
@@ -8805,7 +8645,7 @@
                             <w:pPr>
                               <w:pStyle w:val="Beschriftung"/>
                             </w:pPr>
-                            <w:bookmarkStart w:id="20" w:name="_Toc32528384"/>
+                            <w:bookmarkStart w:id="19" w:name="_Toc32528384"/>
                             <w:r>
                               <w:t xml:space="preserve">Abbildung </w:t>
                             </w:r>
@@ -8827,7 +8667,7 @@
                             <w:r>
                               <w:t>: Ergebniss Relationenabfrage</w:t>
                             </w:r>
-                            <w:bookmarkEnd w:id="20"/>
+                            <w:bookmarkEnd w:id="19"/>
                           </w:p>
                         </w:txbxContent>
                       </wps:txbx>
@@ -8852,7 +8692,7 @@
                       <w:pPr>
                         <w:pStyle w:val="Beschriftung"/>
                       </w:pPr>
-                      <w:bookmarkStart w:id="21" w:name="_Toc32528384"/>
+                      <w:bookmarkStart w:id="20" w:name="_Toc32528384"/>
                       <w:r>
                         <w:t xml:space="preserve">Abbildung </w:t>
                       </w:r>
@@ -8874,7 +8714,7 @@
                       <w:r>
                         <w:t>: Ergebniss Relationenabfrage</w:t>
                       </w:r>
-                      <w:bookmarkEnd w:id="21"/>
+                      <w:bookmarkEnd w:id="20"/>
                     </w:p>
                   </w:txbxContent>
                 </v:textbox>
@@ -8913,7 +8753,7 @@
                     </pic:cNvPicPr>
                   </pic:nvPicPr>
                   <pic:blipFill>
-                    <a:blip r:embed="rId34">
+                    <a:blip r:embed="rId35">
                       <a:extLst>
                         <a:ext uri="{28A0092B-C50C-407E-A947-70E740481C1C}">
                           <a14:useLocalDpi xmlns:a14="http://schemas.microsoft.com/office/drawing/2010/main" val="0"/>
@@ -9018,16 +8858,6 @@
       </w:pPr>
     </w:p>
     <w:p>
-      <w:pPr>
-        <w:spacing w:after="0"/>
-        <w:ind w:firstLine="0"/>
-      </w:pPr>
-    </w:p>
-    <w:p>
-      <w:pPr>
-        <w:spacing w:after="0"/>
-        <w:ind w:firstLine="0"/>
-      </w:pPr>
       <w:r>
         <w:t xml:space="preserve">Analog zu SQL bietet </w:t>
       </w:r>
@@ -9490,7 +9320,7 @@
                     </pic:cNvPicPr>
                   </pic:nvPicPr>
                   <pic:blipFill>
-                    <a:blip r:embed="rId35">
+                    <a:blip r:embed="rId36">
                       <a:extLst>
                         <a:ext uri="{28A0092B-C50C-407E-A947-70E740481C1C}">
                           <a14:useLocalDpi xmlns:a14="http://schemas.microsoft.com/office/drawing/2010/main" val="0"/>
@@ -9623,7 +9453,7 @@
                             <w:pPr>
                               <w:pStyle w:val="Beschriftung"/>
                             </w:pPr>
-                            <w:bookmarkStart w:id="22" w:name="_Toc32528385"/>
+                            <w:bookmarkStart w:id="21" w:name="_Toc32528385"/>
                             <w:r>
                               <w:t xml:space="preserve">Abbildung </w:t>
                             </w:r>
@@ -9645,7 +9475,7 @@
                             <w:r>
                               <w:t>: Ergebniss Relationenabfrage mit Einschränkungen auf Attributwerte</w:t>
                             </w:r>
-                            <w:bookmarkEnd w:id="22"/>
+                            <w:bookmarkEnd w:id="21"/>
                           </w:p>
                         </w:txbxContent>
                       </wps:txbx>
@@ -9673,7 +9503,7 @@
                       <w:pPr>
                         <w:pStyle w:val="Beschriftung"/>
                       </w:pPr>
-                      <w:bookmarkStart w:id="23" w:name="_Toc32528385"/>
+                      <w:bookmarkStart w:id="22" w:name="_Toc32528385"/>
                       <w:r>
                         <w:t xml:space="preserve">Abbildung </w:t>
                       </w:r>
@@ -9695,7 +9525,7 @@
                       <w:r>
                         <w:t>: Ergebniss Relationenabfrage mit Einschränkungen auf Attributwerte</w:t>
                       </w:r>
-                      <w:bookmarkEnd w:id="23"/>
+                      <w:bookmarkEnd w:id="22"/>
                     </w:p>
                   </w:txbxContent>
                 </v:textbox>
@@ -9713,431 +9543,408 @@
       <w:pPr>
         <w:pStyle w:val="berschrift2"/>
       </w:pPr>
-      <w:bookmarkStart w:id="24" w:name="_Toc32528360"/>
+      <w:bookmarkStart w:id="23" w:name="_Toc32528360"/>
       <w:r>
         <w:lastRenderedPageBreak/>
         <w:t>Node.js</w:t>
       </w:r>
-      <w:bookmarkEnd w:id="24"/>
+      <w:bookmarkEnd w:id="23"/>
+    </w:p>
+    <w:p>
+      <w:r>
+        <w:t xml:space="preserve">Node.js ist eine plattformübergreifende Laufzeitumgebung basierend auf JavaScript. Verwaltet wird das Open-Source-Projekt </w:t>
+      </w:r>
+      <w:proofErr w:type="spellStart"/>
+      <w:r>
+        <w:t>NodeJS</w:t>
+      </w:r>
+      <w:proofErr w:type="spellEnd"/>
+      <w:r>
+        <w:t xml:space="preserve"> durch die </w:t>
+      </w:r>
+      <w:proofErr w:type="spellStart"/>
+      <w:r>
+        <w:t>OpenJS</w:t>
+      </w:r>
+      <w:proofErr w:type="spellEnd"/>
+      <w:r>
+        <w:t xml:space="preserve"> </w:t>
+      </w:r>
+      <w:proofErr w:type="spellStart"/>
+      <w:r>
+        <w:t>Foundation</w:t>
+      </w:r>
+      <w:proofErr w:type="spellEnd"/>
+      <w:r>
+        <w:t xml:space="preserve"> mit Unterstützung der Linux </w:t>
+      </w:r>
+      <w:proofErr w:type="spellStart"/>
+      <w:r>
+        <w:t>Foundation</w:t>
+      </w:r>
+      <w:proofErr w:type="spellEnd"/>
+      <w:r>
+        <w:t xml:space="preserve">. Die ursprüngliche Hauptaufgabe von </w:t>
+      </w:r>
+      <w:proofErr w:type="spellStart"/>
+      <w:r>
+        <w:t>NodeJS</w:t>
+      </w:r>
+      <w:proofErr w:type="spellEnd"/>
+      <w:r>
+        <w:t xml:space="preserve"> besteht in der Ausführung von JavaScript-Code außerhalb eines Browsers. Es wird somit möglich serverseitig dynamische Webseiteninhalt</w:t>
+      </w:r>
+      <w:r>
+        <w:t>e</w:t>
+      </w:r>
+      <w:r>
+        <w:t xml:space="preserve"> zu erstellen, bevor die Seite an den Benutzer übertragen wird. Entsprechend wird deutlich, dass </w:t>
+      </w:r>
+      <w:proofErr w:type="spellStart"/>
+      <w:r>
+        <w:t>NodeJS</w:t>
+      </w:r>
+      <w:proofErr w:type="spellEnd"/>
+      <w:r>
+        <w:t xml:space="preserve"> primär für die Entwicklung hoch performanter Webserver verwendet wird. Nativ wird von </w:t>
+      </w:r>
+      <w:proofErr w:type="spellStart"/>
+      <w:r>
+        <w:t>NodeJS</w:t>
+      </w:r>
+      <w:proofErr w:type="spellEnd"/>
+      <w:r>
+        <w:t xml:space="preserve"> nur JavaScript unterstützt. Es gibt jedoch Compiler, die es ermöglichen andere Sprachen, wie zum Beispiel </w:t>
+      </w:r>
+      <w:proofErr w:type="spellStart"/>
+      <w:r>
+        <w:t>CoffeeScript</w:t>
+      </w:r>
+      <w:proofErr w:type="spellEnd"/>
+      <w:r>
+        <w:t xml:space="preserve"> oder </w:t>
+      </w:r>
+      <w:proofErr w:type="spellStart"/>
+      <w:r>
+        <w:t>TypeScript</w:t>
+      </w:r>
+      <w:proofErr w:type="spellEnd"/>
+      <w:r>
+        <w:t xml:space="preserve"> in JavaScript zu übersetzen und somit für </w:t>
+      </w:r>
+      <w:proofErr w:type="spellStart"/>
+      <w:r>
+        <w:t>NodeJS</w:t>
+      </w:r>
+      <w:proofErr w:type="spellEnd"/>
+      <w:r>
+        <w:t xml:space="preserve"> nutzbar zu machen.</w:t>
+      </w:r>
+    </w:p>
+    <w:p>
+      <w:r>
+        <w:t xml:space="preserve">Auf der funktionalen Ebene ist </w:t>
+      </w:r>
+      <w:proofErr w:type="spellStart"/>
+      <w:r>
+        <w:t>NodeJS</w:t>
+      </w:r>
+      <w:proofErr w:type="spellEnd"/>
+      <w:r>
+        <w:t xml:space="preserve"> bezüglich der dynamischen Erstellung von Webseiteninhalten am ehesten mit PHP zu vergleichen, welches dies analog zu </w:t>
+      </w:r>
+      <w:proofErr w:type="spellStart"/>
+      <w:r>
+        <w:t>NodeJS</w:t>
+      </w:r>
+      <w:proofErr w:type="spellEnd"/>
+      <w:r>
+        <w:t xml:space="preserve"> ebenso unterstützt. Auf der technischen Ebene unterscheidet sich </w:t>
+      </w:r>
+      <w:proofErr w:type="spellStart"/>
+      <w:r>
+        <w:t>NodeJS</w:t>
+      </w:r>
+      <w:proofErr w:type="spellEnd"/>
+      <w:r>
+        <w:t xml:space="preserve"> jedoch deutlich von PHP. </w:t>
+      </w:r>
+      <w:proofErr w:type="spellStart"/>
+      <w:r>
+        <w:t>NodeJS</w:t>
+      </w:r>
+      <w:proofErr w:type="spellEnd"/>
+      <w:r>
+        <w:t xml:space="preserve"> führt Funktionen in der Regel parallel aus und verwendet sogenannte „</w:t>
+      </w:r>
+      <w:proofErr w:type="spellStart"/>
+      <w:r>
+        <w:t>Callbacks</w:t>
+      </w:r>
+      <w:proofErr w:type="spellEnd"/>
+      <w:r>
+        <w:t>“ um die Fertigstellung oder das Scheitern einer Funktion zu signalisieren. PHP hingegen blockiert die meisten Funktionen bis zur Fertigstellung der vorherigen.</w:t>
+      </w:r>
+    </w:p>
+    <w:p>
+      <w:r>
+        <w:t xml:space="preserve">Neben der beschriebenen Hauptaufgabe wird </w:t>
+      </w:r>
+      <w:proofErr w:type="spellStart"/>
+      <w:r>
+        <w:t>NodeJS</w:t>
+      </w:r>
+      <w:proofErr w:type="spellEnd"/>
+      <w:r>
+        <w:t xml:space="preserve"> jedoch auch sukzessive als Werkzeug für diverse andere Aufgaben eingesetzt. In dieser Arbeit wurde </w:t>
+      </w:r>
+      <w:proofErr w:type="spellStart"/>
+      <w:r>
+        <w:t>NodeJS</w:t>
+      </w:r>
+      <w:proofErr w:type="spellEnd"/>
+      <w:r>
+        <w:t xml:space="preserve"> beispielsweise indirekt als Bestandteil der Entwicklungs- und </w:t>
+      </w:r>
+      <w:proofErr w:type="spellStart"/>
+      <w:r>
+        <w:t>Deploymentumgebung</w:t>
+      </w:r>
+      <w:proofErr w:type="spellEnd"/>
+      <w:r>
+        <w:t xml:space="preserve"> verwendet. Dies wird ermöglicht, durch den </w:t>
+      </w:r>
+      <w:proofErr w:type="spellStart"/>
+      <w:r>
+        <w:t>Node</w:t>
+      </w:r>
+      <w:proofErr w:type="spellEnd"/>
+      <w:r>
+        <w:t xml:space="preserve"> Package Manager (</w:t>
+      </w:r>
+      <w:proofErr w:type="spellStart"/>
+      <w:r>
+        <w:t>npm</w:t>
+      </w:r>
+      <w:proofErr w:type="spellEnd"/>
+      <w:r>
+        <w:t xml:space="preserve">), welcher ein integrierter Bestandteil von </w:t>
+      </w:r>
+      <w:proofErr w:type="spellStart"/>
+      <w:r>
+        <w:t>NodeJS</w:t>
+      </w:r>
+      <w:proofErr w:type="spellEnd"/>
+      <w:r>
+        <w:t xml:space="preserve"> ist. Der </w:t>
+      </w:r>
+      <w:proofErr w:type="spellStart"/>
+      <w:r>
+        <w:t>npm</w:t>
+      </w:r>
+      <w:proofErr w:type="spellEnd"/>
+      <w:r>
+        <w:t xml:space="preserve"> ist ein Paketmanager für die Laufzeitumgebung von </w:t>
+      </w:r>
+      <w:proofErr w:type="spellStart"/>
+      <w:r>
+        <w:t>NodeJS</w:t>
+      </w:r>
+      <w:proofErr w:type="spellEnd"/>
+      <w:r>
+        <w:t xml:space="preserve">, was letztlich als freies Repository für Paketerweiterungen für </w:t>
+      </w:r>
+      <w:proofErr w:type="spellStart"/>
+      <w:r>
+        <w:t>NodeJS</w:t>
+      </w:r>
+      <w:proofErr w:type="spellEnd"/>
+      <w:r>
+        <w:t xml:space="preserve"> interpretiert werden kann. Am Beispiel dieser Arbeit wurde eine Reihe von Paketerweiterungen wie beispielsweise „</w:t>
+      </w:r>
+      <w:proofErr w:type="spellStart"/>
+      <w:r>
+        <w:t>webpack</w:t>
+      </w:r>
+      <w:proofErr w:type="spellEnd"/>
+      <w:r>
+        <w:t>“ oder „</w:t>
+      </w:r>
+      <w:proofErr w:type="spellStart"/>
+      <w:r>
+        <w:t>babel</w:t>
+      </w:r>
+      <w:proofErr w:type="spellEnd"/>
+      <w:r>
+        <w:t xml:space="preserve">“ für die Entwicklung und das </w:t>
+      </w:r>
+      <w:proofErr w:type="spellStart"/>
+      <w:r>
+        <w:t>Deployment</w:t>
+      </w:r>
+      <w:proofErr w:type="spellEnd"/>
+      <w:r>
+        <w:t xml:space="preserve"> eingesetzt. Diese Erweiterungen reichen von </w:t>
+      </w:r>
+      <w:proofErr w:type="spellStart"/>
+      <w:r>
+        <w:t>Compileren</w:t>
+      </w:r>
+      <w:proofErr w:type="spellEnd"/>
+      <w:r>
+        <w:t xml:space="preserve"> bis hin zu Webservern für die lokale Entwicklung. Auf die im Rahmen dieser Arbeit eingesetzten Paketerweiterungen </w:t>
+      </w:r>
+      <w:r>
+        <w:t xml:space="preserve">wird in Kapitel </w:t>
+      </w:r>
+      <w:r>
+        <w:t>4</w:t>
+      </w:r>
+      <w:r>
+        <w:t xml:space="preserve"> spezifischer</w:t>
+      </w:r>
+      <w:r>
+        <w:t xml:space="preserve"> eingegangen.</w:t>
+      </w:r>
     </w:p>
     <w:p>
       <w:pPr>
         <w:spacing w:after="0"/>
         <w:ind w:firstLine="0"/>
       </w:pPr>
-      <w:r>
-        <w:t xml:space="preserve">Node.js ist eine plattformübergreifende Laufzeitumgebung basierend auf JavaScript. Verwaltet wird das Open-Source-Projekt </w:t>
+    </w:p>
+    <w:p>
+      <w:pPr>
+        <w:pStyle w:val="berschrift2"/>
+      </w:pPr>
+      <w:bookmarkStart w:id="24" w:name="_Toc32528361"/>
+      <w:r>
+        <w:t>Webserver</w:t>
+      </w:r>
+      <w:bookmarkEnd w:id="24"/>
+    </w:p>
+    <w:p>
+      <w:r>
+        <w:t xml:space="preserve">Ein Webserver ist schlicht eine Software, welche serverseitig installiert wird. Die Hauptfunktion eines Webservers ist </w:t>
+      </w:r>
+      <w:r>
+        <w:rPr>
+          <w:highlight w:val="yellow"/>
+        </w:rPr>
+        <w:t>nach (</w:t>
       </w:r>
       <w:proofErr w:type="spellStart"/>
       <w:r>
-        <w:t>NodeJS</w:t>
+        <w:rPr>
+          <w:highlight w:val="yellow"/>
+        </w:rPr>
+        <w:t>Killelea</w:t>
       </w:r>
       <w:proofErr w:type="spellEnd"/>
       <w:r>
-        <w:t xml:space="preserve"> durch die </w:t>
+        <w:rPr>
+          <w:highlight w:val="yellow"/>
+        </w:rPr>
+        <w:t>, 2002)</w:t>
+      </w:r>
+      <w:r>
+        <w:t xml:space="preserve"> </w:t>
+      </w:r>
+      <w:r>
+        <w:t>das Speichern, Verarbeiten und Übermitteln von Webseiten an Clients. Er operiert somit im sogenannten „Client-Server Modell“</w:t>
+      </w:r>
+      <w:r>
+        <w:t xml:space="preserve">, welches in Abbildung </w:t>
+      </w:r>
+      <w:r>
+        <w:t>8</w:t>
+      </w:r>
+      <w:r>
+        <w:t xml:space="preserve"> näher veranschaulicht ist.</w:t>
+      </w:r>
+      <w:r>
+        <w:t xml:space="preserve"> Ein Webserver kann im Allgemeinen eine oder mehrere Webseiten enthalten. Bei den bereitgestellten Seiten handelt es sich am häufigsten um HTML-Dokumente, die neben dem Textinhalt auch Bilder, Stylesheets und Skripte enthalten können. </w:t>
+      </w:r>
+    </w:p>
+    <w:p>
+      <w:r>
+        <w:t xml:space="preserve">Für Clientanfragen und Serverantworten ist das </w:t>
+      </w:r>
+      <w:r>
+        <w:t>Hypertext Transfer Protocol</w:t>
+      </w:r>
+      <w:r>
+        <w:t xml:space="preserve"> (HTTP) von zentraler Bedeutung. Der Client stellt eine HTTP-Anfrage mit eine</w:t>
+      </w:r>
+      <w:r>
+        <w:t>m</w:t>
+      </w:r>
+      <w:r>
+        <w:t xml:space="preserve"> </w:t>
+      </w:r>
+      <w:r>
+        <w:t xml:space="preserve">Uniform </w:t>
       </w:r>
       <w:proofErr w:type="spellStart"/>
       <w:r>
-        <w:t>OpenJS</w:t>
+        <w:t>Resource</w:t>
       </w:r>
       <w:proofErr w:type="spellEnd"/>
       <w:r>
-        <w:t xml:space="preserve"> </w:t>
+        <w:t xml:space="preserve"> Locator</w:t>
+      </w:r>
+      <w:r>
+        <w:t xml:space="preserve"> (URL), durch welchen die angeforderte Ressource serverseitig identifiziert werden kann. Anschließend antwortet der Webserver nach der Anfragenverarbeitung dem Client mit einer entsprechenden Nachricht. Diese enthält wiederum Informationen zum Status der Verarbeitung </w:t>
+      </w:r>
+      <w:r>
+        <w:lastRenderedPageBreak/>
+        <w:t>(erfolgreich oder gescheitert) und gegebenenfalls den angeforderten Inhalt beziehungsweise die angeforderte Ressource.</w:t>
+      </w:r>
+    </w:p>
+    <w:p>
+      <w:r>
+        <w:t>Während die Hauptfunktion darin besteht, Inhalte bereitzustellen, umfasst eine vollständige Implementierung von HTTP auch Möglichkeiten zum Empfangen von Inhalten. Diese Funktionalität wird zum Senden von Webformularen verwendet bis einschließlich des Hochladens von Dateien.</w:t>
+      </w:r>
+    </w:p>
+    <w:p>
+      <w:r>
+        <w:t xml:space="preserve">Viele generische Webserver unterstützen wie schon in </w:t>
+      </w:r>
+      <w:r>
+        <w:rPr>
+          <w:highlight w:val="cyan"/>
+        </w:rPr>
+        <w:t>Kapitel 2.4</w:t>
+      </w:r>
+      <w:r>
+        <w:t xml:space="preserve"> aufgegriffen das serverseitige </w:t>
       </w:r>
       <w:proofErr w:type="spellStart"/>
       <w:r>
-        <w:t>Foundation</w:t>
+        <w:t>Skripting</w:t>
       </w:r>
       <w:proofErr w:type="spellEnd"/>
       <w:r>
-        <w:t xml:space="preserve"> mit Unterstützung der Linux </w:t>
+        <w:t xml:space="preserve"> mit beispielsweise PHP (Hypertext </w:t>
       </w:r>
       <w:proofErr w:type="spellStart"/>
       <w:r>
-        <w:t>Foundation</w:t>
+        <w:t>Preprocessor</w:t>
       </w:r>
       <w:proofErr w:type="spellEnd"/>
       <w:r>
-        <w:t xml:space="preserve">. Die ursprüngliche Hauptaufgabe von </w:t>
-      </w:r>
-      <w:proofErr w:type="spellStart"/>
-      <w:r>
-        <w:t>NodeJS</w:t>
-      </w:r>
-      <w:proofErr w:type="spellEnd"/>
-      <w:r>
-        <w:t xml:space="preserve"> besteht in der Ausführung von JavaScript-Code außerhalb eines Browsers. Es wird somit möglich serverseitig dynamische Webseiteninhalt</w:t>
-      </w:r>
-      <w:r>
-        <w:t>e</w:t>
-      </w:r>
-      <w:r>
-        <w:t xml:space="preserve"> zu erstellen, bevor die Seite an den Benutzer übertragen wird. Entsprechend wird deutlich, dass </w:t>
-      </w:r>
-      <w:proofErr w:type="spellStart"/>
-      <w:r>
-        <w:t>NodeJS</w:t>
-      </w:r>
-      <w:proofErr w:type="spellEnd"/>
-      <w:r>
-        <w:t xml:space="preserve"> primär für die Entwicklung hoch performanter Webserver verwendet wird. Nativ wird von </w:t>
-      </w:r>
-      <w:proofErr w:type="spellStart"/>
-      <w:r>
-        <w:t>NodeJS</w:t>
-      </w:r>
-      <w:proofErr w:type="spellEnd"/>
-      <w:r>
-        <w:t xml:space="preserve"> nur JavaScript unterstützt. Es gibt jedoch Compiler, die es ermöglichen andere Sprachen, wie zum Beispiel </w:t>
-      </w:r>
-      <w:proofErr w:type="spellStart"/>
-      <w:r>
-        <w:t>CoffeeScript</w:t>
-      </w:r>
-      <w:proofErr w:type="spellEnd"/>
-      <w:r>
-        <w:t xml:space="preserve"> oder </w:t>
-      </w:r>
-      <w:proofErr w:type="spellStart"/>
-      <w:r>
-        <w:t>TypeScript</w:t>
-      </w:r>
-      <w:proofErr w:type="spellEnd"/>
-      <w:r>
-        <w:t xml:space="preserve"> in JavaScript zu übersetzen und somit für </w:t>
-      </w:r>
-      <w:proofErr w:type="spellStart"/>
-      <w:r>
-        <w:t>NodeJS</w:t>
-      </w:r>
-      <w:proofErr w:type="spellEnd"/>
-      <w:r>
-        <w:t xml:space="preserve"> nutzbar zu machen.</w:t>
-      </w:r>
-    </w:p>
-    <w:p>
-      <w:pPr>
-        <w:spacing w:after="0"/>
-        <w:ind w:firstLine="0"/>
-      </w:pPr>
-      <w:r>
-        <w:t xml:space="preserve">Auf der funktionalen Ebene ist </w:t>
-      </w:r>
-      <w:proofErr w:type="spellStart"/>
-      <w:r>
-        <w:t>NodeJS</w:t>
-      </w:r>
-      <w:proofErr w:type="spellEnd"/>
-      <w:r>
-        <w:t xml:space="preserve"> bezüglich der dynamischen Erstellung von Webseiteninhalten am ehesten mit PHP zu vergleichen, welches dies analog zu </w:t>
-      </w:r>
-      <w:proofErr w:type="spellStart"/>
-      <w:r>
-        <w:t>NodeJS</w:t>
-      </w:r>
-      <w:proofErr w:type="spellEnd"/>
-      <w:r>
-        <w:t xml:space="preserve"> ebenso unterstützt. Auf der technischen Ebene unterscheidet sich </w:t>
-      </w:r>
-      <w:proofErr w:type="spellStart"/>
-      <w:r>
-        <w:t>NodeJS</w:t>
-      </w:r>
-      <w:proofErr w:type="spellEnd"/>
-      <w:r>
-        <w:t xml:space="preserve"> jedoch deutlich von PHP. </w:t>
-      </w:r>
-      <w:proofErr w:type="spellStart"/>
-      <w:r>
-        <w:t>NodeJS</w:t>
-      </w:r>
-      <w:proofErr w:type="spellEnd"/>
-      <w:r>
-        <w:t xml:space="preserve"> führt Funktionen in der Regel parallel aus und verwendet sogenannte „</w:t>
-      </w:r>
-      <w:proofErr w:type="spellStart"/>
-      <w:r>
-        <w:t>Callbacks</w:t>
-      </w:r>
-      <w:proofErr w:type="spellEnd"/>
-      <w:r>
-        <w:t>“ um die Fertigstellung oder das Scheitern einer Funktion zu signalisieren. PHP hingegen blockiert die meisten Funktionen bis zur Fertigstellung der vorherigen.</w:t>
-      </w:r>
-    </w:p>
-    <w:p>
-      <w:pPr>
-        <w:spacing w:after="0"/>
-        <w:ind w:firstLine="0"/>
-      </w:pPr>
-      <w:r>
-        <w:t xml:space="preserve">Neben der beschriebenen Hauptaufgabe wird </w:t>
-      </w:r>
-      <w:proofErr w:type="spellStart"/>
-      <w:r>
-        <w:t>NodeJS</w:t>
-      </w:r>
-      <w:proofErr w:type="spellEnd"/>
-      <w:r>
-        <w:t xml:space="preserve"> jedoch auch sukzessive als Werkzeug für diverse andere Aufgaben eingesetzt. In dieser Arbeit wurde </w:t>
-      </w:r>
-      <w:proofErr w:type="spellStart"/>
-      <w:r>
-        <w:t>NodeJS</w:t>
-      </w:r>
-      <w:proofErr w:type="spellEnd"/>
-      <w:r>
-        <w:t xml:space="preserve"> beispielsweise indirekt als Bestandteil der Entwicklungs- und </w:t>
-      </w:r>
-      <w:proofErr w:type="spellStart"/>
-      <w:r>
-        <w:t>Deploymentumgebung</w:t>
-      </w:r>
-      <w:proofErr w:type="spellEnd"/>
-      <w:r>
-        <w:t xml:space="preserve"> verwendet. Dies wird ermöglicht, durch den </w:t>
-      </w:r>
-      <w:proofErr w:type="spellStart"/>
-      <w:r>
-        <w:t>Node</w:t>
-      </w:r>
-      <w:proofErr w:type="spellEnd"/>
-      <w:r>
-        <w:t xml:space="preserve"> Package Manager (</w:t>
-      </w:r>
-      <w:proofErr w:type="spellStart"/>
-      <w:r>
-        <w:t>npm</w:t>
-      </w:r>
-      <w:proofErr w:type="spellEnd"/>
-      <w:r>
-        <w:t xml:space="preserve">), welcher ein integrierter Bestandteil von </w:t>
-      </w:r>
-      <w:proofErr w:type="spellStart"/>
-      <w:r>
-        <w:t>NodeJS</w:t>
-      </w:r>
-      <w:proofErr w:type="spellEnd"/>
-      <w:r>
-        <w:t xml:space="preserve"> ist. Der </w:t>
-      </w:r>
-      <w:proofErr w:type="spellStart"/>
-      <w:r>
-        <w:t>npm</w:t>
-      </w:r>
-      <w:proofErr w:type="spellEnd"/>
-      <w:r>
-        <w:t xml:space="preserve"> ist ein Paketmanager für die Laufzeitumgebung von </w:t>
-      </w:r>
-      <w:proofErr w:type="spellStart"/>
-      <w:r>
-        <w:t>NodeJS</w:t>
-      </w:r>
-      <w:proofErr w:type="spellEnd"/>
-      <w:r>
-        <w:t xml:space="preserve">, was letztlich als freies Repository für Paketerweiterungen für </w:t>
-      </w:r>
-      <w:proofErr w:type="spellStart"/>
-      <w:r>
-        <w:t>NodeJS</w:t>
-      </w:r>
-      <w:proofErr w:type="spellEnd"/>
-      <w:r>
-        <w:t xml:space="preserve"> interpretiert werden kann. Am Beispiel dieser Arbeit wurde eine Reihe von Paketerweiterungen wie beispielsweise „</w:t>
-      </w:r>
-      <w:proofErr w:type="spellStart"/>
-      <w:r>
-        <w:t>webpack</w:t>
-      </w:r>
-      <w:proofErr w:type="spellEnd"/>
-      <w:r>
-        <w:t>“ oder „</w:t>
-      </w:r>
-      <w:proofErr w:type="spellStart"/>
-      <w:r>
-        <w:t>babel</w:t>
-      </w:r>
-      <w:proofErr w:type="spellEnd"/>
-      <w:r>
-        <w:t xml:space="preserve">“ für die Entwicklung und das </w:t>
-      </w:r>
-      <w:proofErr w:type="spellStart"/>
-      <w:r>
-        <w:t>Deployment</w:t>
-      </w:r>
-      <w:proofErr w:type="spellEnd"/>
-      <w:r>
-        <w:t xml:space="preserve"> eingesetzt. Diese Erweiterungen reichen von </w:t>
-      </w:r>
-      <w:proofErr w:type="spellStart"/>
-      <w:r>
-        <w:t>Compileren</w:t>
-      </w:r>
-      <w:proofErr w:type="spellEnd"/>
-      <w:r>
-        <w:t xml:space="preserve"> bis hin zu Webservern für die lokale Entwicklung. Auf die im Rahmen dieser Arbeit eingesetzten Paketerweiterungen wird </w:t>
-      </w:r>
-      <w:r>
-        <w:rPr>
-          <w:highlight w:val="cyan"/>
-        </w:rPr>
-        <w:t xml:space="preserve">in Kapitel </w:t>
-      </w:r>
-      <w:r>
-        <w:rPr>
-          <w:highlight w:val="cyan"/>
-        </w:rPr>
-        <w:t>4</w:t>
-      </w:r>
-      <w:r>
-        <w:t xml:space="preserve"> spezifischer eingegangen.</w:t>
-      </w:r>
-    </w:p>
-    <w:p>
-      <w:pPr>
-        <w:spacing w:after="0"/>
-        <w:ind w:firstLine="0"/>
-      </w:pPr>
-    </w:p>
-    <w:p>
-      <w:pPr>
-        <w:pStyle w:val="berschrift2"/>
-      </w:pPr>
-      <w:bookmarkStart w:id="25" w:name="_Toc32528361"/>
-      <w:r>
-        <w:t>Webserver</w:t>
-      </w:r>
-      <w:bookmarkEnd w:id="25"/>
-    </w:p>
-    <w:p>
-      <w:pPr>
-        <w:spacing w:after="0"/>
-        <w:ind w:firstLine="0"/>
-      </w:pPr>
-      <w:r>
-        <w:t xml:space="preserve">Ein Webserver ist schlicht eine Software, welche serverseitig installiert wird. Die Hauptfunktion eines Webservers ist nach </w:t>
+        <w:t xml:space="preserve">) oder anderen Skriptsprachen. Dies bedeutet letztlich, dass das Verhalten des Webservers mittels separater Skripte erweitert beziehungsweise definiert werden kann, während die tatsächliche Serversoftware komplett unberührt bleibt. Die dynamische Generierung von Webseiteninhalten wird überwiegend zum Abrufen oder Ändern von Informationen aus Datenbanken verwendet. </w:t>
+      </w:r>
+    </w:p>
+    <w:p>
+      <w:r>
+        <w:t xml:space="preserve">Die aktuell am weitesten verbreiteten Webserver </w:t>
       </w:r>
       <w:r>
         <w:rPr>
           <w:highlight w:val="yellow"/>
         </w:rPr>
-        <w:t>(</w:t>
-      </w:r>
-      <w:proofErr w:type="spellStart"/>
-      <w:r>
-        <w:rPr>
-          <w:highlight w:val="yellow"/>
-        </w:rPr>
-        <w:t>Killelea</w:t>
-      </w:r>
-      <w:proofErr w:type="spellEnd"/>
-      <w:r>
-        <w:rPr>
-          <w:highlight w:val="yellow"/>
-        </w:rPr>
-        <w:t>, 2002)</w:t>
-      </w:r>
-      <w:r>
-        <w:t xml:space="preserve"> </w:t>
-      </w:r>
-      <w:r>
-        <w:t>das Speichern, Verarbeiten und Übermitteln von Webseiten an Clients. Er operiert somit im sogenannten „Client-Server Modell“</w:t>
-      </w:r>
-      <w:r>
-        <w:t xml:space="preserve">, welches in Abbildung </w:t>
-      </w:r>
-      <w:r>
-        <w:t>8</w:t>
-      </w:r>
-      <w:r>
-        <w:t xml:space="preserve"> näher veranschaulicht ist.</w:t>
-      </w:r>
-      <w:r>
-        <w:t xml:space="preserve"> Ein Webserver kann im Allgemeinen eine oder mehrere Webseiten enthalten. Bei den bereitgestellten Seiten handelt es sich am häufigsten um HTML-Dokumente, die neben dem Textinhalt auch Bilder, Stylesheets und Skripte enthalten können. </w:t>
-      </w:r>
-    </w:p>
-    <w:p>
-      <w:pPr>
-        <w:spacing w:after="0"/>
-        <w:ind w:firstLine="0"/>
-      </w:pPr>
-      <w:r>
-        <w:t xml:space="preserve">Für Clientanfragen und Serverantworten ist das </w:t>
-      </w:r>
-      <w:r>
-        <w:t>Hypertext Transfer Protocol</w:t>
-      </w:r>
-      <w:r>
-        <w:t xml:space="preserve"> (HTTP) von zentraler Bedeutung. Der Client stellt eine HTTP-Anfrage mit eine</w:t>
-      </w:r>
-      <w:r>
-        <w:t>m</w:t>
-      </w:r>
-      <w:r>
-        <w:t xml:space="preserve"> </w:t>
-      </w:r>
-      <w:r>
-        <w:t xml:space="preserve">Uniform </w:t>
-      </w:r>
-      <w:proofErr w:type="spellStart"/>
-      <w:r>
-        <w:t>Resource</w:t>
-      </w:r>
-      <w:proofErr w:type="spellEnd"/>
-      <w:r>
-        <w:t xml:space="preserve"> Locator</w:t>
-      </w:r>
-      <w:r>
-        <w:t xml:space="preserve"> (URL), durch welchen die angeforderte Ressource serverseitig identifiziert werden kann. Anschließend antwortet der Webserver nach der Anfragenverarbeitung dem Client mit einer entsprechenden Nachricht. Diese enthält wiederum Informationen zum Status der Verarbeitung (erfolgreich oder gescheitert) und gegebenenfalls den angeforderten Inhalt beziehungsweise die angeforderte Ressource.</w:t>
-      </w:r>
-    </w:p>
-    <w:p>
-      <w:pPr>
-        <w:spacing w:after="0"/>
-        <w:ind w:firstLine="0"/>
-      </w:pPr>
-      <w:r>
-        <w:lastRenderedPageBreak/>
-        <w:t>Während die Hauptfunktion darin besteht, Inhalte bereitzustellen, umfasst eine vollständige Implementierung von HTTP auch Möglichkeiten zum Empfangen von Inhalten. Diese Funktionalität wird zum Senden von Webformularen verwendet bis einschließlich des Hochladens von Dateien.</w:t>
-      </w:r>
-    </w:p>
-    <w:p>
-      <w:pPr>
-        <w:spacing w:after="0"/>
-        <w:ind w:firstLine="0"/>
-      </w:pPr>
-      <w:r>
-        <w:t xml:space="preserve">Viele generische Webserver unterstützen wie schon in Kapitel 2.4 aufgegriffen das serverseitige </w:t>
-      </w:r>
-      <w:proofErr w:type="spellStart"/>
-      <w:r>
-        <w:t>Skripting</w:t>
-      </w:r>
-      <w:proofErr w:type="spellEnd"/>
-      <w:r>
-        <w:t xml:space="preserve"> mit beispielsweise PHP (Hypertext </w:t>
-      </w:r>
-      <w:proofErr w:type="spellStart"/>
-      <w:r>
-        <w:t>Preprocessor</w:t>
-      </w:r>
-      <w:proofErr w:type="spellEnd"/>
-      <w:r>
-        <w:t xml:space="preserve">) oder anderen Skriptsprachen. Dies bedeutet letztlich, dass das Verhalten des Webservers mittels separater Skripte erweitert beziehungsweise definiert werden kann, während die tatsächliche Serversoftware komplett unberührt bleibt. Die dynamische Generierung von Webseiteninhalten wird überwiegend zum Abrufen oder Ändern von Informationen aus Datenbanken verwendet. </w:t>
-      </w:r>
-    </w:p>
-    <w:p>
-      <w:pPr>
-        <w:spacing w:after="0"/>
-        <w:ind w:firstLine="0"/>
-      </w:pPr>
-      <w:r>
-        <w:t xml:space="preserve">Die aktuell am weitesten verbreiteten Webserver nach </w:t>
-      </w:r>
-      <w:r>
-        <w:rPr>
-          <w:highlight w:val="yellow"/>
-        </w:rPr>
-        <w:t>(w3techs.com, 2020)</w:t>
+        <w:t>nach (w3techs.com, 2020)</w:t>
       </w:r>
       <w:r>
         <w:t xml:space="preserve"> sind der Apache HTTP Server und der </w:t>
@@ -10186,7 +9993,7 @@
                     </pic:cNvPicPr>
                   </pic:nvPicPr>
                   <pic:blipFill>
-                    <a:blip r:embed="rId36">
+                    <a:blip r:embed="rId37">
                       <a:extLst>
                         <a:ext uri="{28A0092B-C50C-407E-A947-70E740481C1C}">
                           <a14:useLocalDpi xmlns:a14="http://schemas.microsoft.com/office/drawing/2010/main" val="0"/>
@@ -10223,7 +10030,7 @@
         <w:pStyle w:val="Beschriftung"/>
         <w:jc w:val="center"/>
       </w:pPr>
-      <w:bookmarkStart w:id="26" w:name="_Toc32528386"/>
+      <w:bookmarkStart w:id="25" w:name="_Toc32528386"/>
       <w:r>
         <w:t xml:space="preserve">Abbildung </w:t>
       </w:r>
@@ -10248,7 +10055,7 @@
       <w:r>
         <w:t>Client-Server Modell</w:t>
       </w:r>
-      <w:bookmarkEnd w:id="26"/>
+      <w:bookmarkEnd w:id="25"/>
     </w:p>
     <w:p>
       <w:pPr>
@@ -10302,7 +10109,7 @@
       <w:pPr>
         <w:pStyle w:val="berschrift2"/>
       </w:pPr>
-      <w:bookmarkStart w:id="27" w:name="_Toc32528362"/>
+      <w:bookmarkStart w:id="26" w:name="_Toc32528362"/>
       <w:r>
         <w:lastRenderedPageBreak/>
         <w:t>Webtechnologien zur Visualisierung</w:t>
@@ -10316,7 +10123,7 @@
         </w:rPr>
         <w:t>(Überdenken ob passend)</w:t>
       </w:r>
-      <w:bookmarkEnd w:id="27"/>
+      <w:bookmarkEnd w:id="26"/>
     </w:p>
     <w:p>
       <w:r>
@@ -10326,217 +10133,270 @@
         <w:rPr>
           <w:highlight w:val="yellow"/>
         </w:rPr>
-        <w:t>laut</w:t>
+        <w:t>laut (Murray, 2017)</w:t>
+      </w:r>
+      <w:r>
+        <w:t xml:space="preserve"> </w:t>
+      </w:r>
+      <w:r>
+        <w:t xml:space="preserve">den Vorteil, dass er nicht an ein Betriebssystem wie beispielsweise Windows, Mac OS, Linux, Android oder iOS gebunden ist, sondern </w:t>
+      </w:r>
+      <w:r>
+        <w:t xml:space="preserve">für die Anwendung </w:t>
+      </w:r>
+      <w:r>
+        <w:t xml:space="preserve">nur einen Internetzugang und einen Browser </w:t>
+      </w:r>
+      <w:r>
+        <w:t>benötigt</w:t>
+      </w:r>
+      <w:r>
+        <w:t>.</w:t>
+      </w:r>
+      <w:r>
+        <w:t xml:space="preserve"> </w:t>
+      </w:r>
+      <w:r>
+        <w:t>Ein w</w:t>
+      </w:r>
+      <w:r>
+        <w:t>eiterer Vorteil ist, dass diese Variante kaum Lizenz- und Schulungskosten mit sich bringt</w:t>
+      </w:r>
+      <w:r>
+        <w:t xml:space="preserve">. </w:t>
+      </w:r>
+      <w:r>
+        <w:t>Jedoch muss h</w:t>
+      </w:r>
+      <w:r>
+        <w:t>ierbei auch die Benutzerfreundlichkeit im Fokus liegen</w:t>
+      </w:r>
+      <w:r>
+        <w:t>, d</w:t>
+      </w:r>
+      <w:r>
+        <w:t xml:space="preserve">a der Anwender nicht zwingend technisch begabt ist, </w:t>
+      </w:r>
+      <w:r>
+        <w:t>sollte</w:t>
+      </w:r>
+      <w:r>
+        <w:t xml:space="preserve"> d</w:t>
+      </w:r>
+      <w:r>
+        <w:t>ie</w:t>
+      </w:r>
+      <w:r>
+        <w:t xml:space="preserve"> </w:t>
+      </w:r>
+      <w:r>
+        <w:t>Webansicht</w:t>
+      </w:r>
+      <w:r>
+        <w:t xml:space="preserve"> einfach, verständlich und intuitiv sein</w:t>
+      </w:r>
+      <w:r>
+        <w:t xml:space="preserve">. </w:t>
       </w:r>
       <w:r>
         <w:rPr>
           <w:highlight w:val="yellow"/>
         </w:rPr>
+        <w:t xml:space="preserve">Laut </w:t>
+      </w:r>
+      <w:r>
+        <w:rPr>
+          <w:highlight w:val="yellow"/>
+        </w:rPr>
+        <w:t>(</w:t>
+      </w:r>
+      <w:r>
+        <w:rPr>
+          <w:highlight w:val="yellow"/>
+        </w:rPr>
+        <w:t xml:space="preserve">Wirtschaftslexikon </w:t>
+      </w:r>
+      <w:proofErr w:type="spellStart"/>
+      <w:r>
+        <w:rPr>
+          <w:highlight w:val="yellow"/>
+        </w:rPr>
+        <w:t>Onpulson</w:t>
+      </w:r>
+      <w:proofErr w:type="spellEnd"/>
+      <w:r>
+        <w:rPr>
+          <w:highlight w:val="yellow"/>
+        </w:rPr>
+        <w:t>)</w:t>
+      </w:r>
+      <w:r>
+        <w:rPr>
+          <w:highlight w:val="yellow"/>
+        </w:rPr>
         <w:t xml:space="preserve"> </w:t>
       </w:r>
       <w:r>
-        <w:rPr>
-          <w:highlight w:val="yellow"/>
-        </w:rPr>
-        <w:t>(</w:t>
-      </w:r>
-      <w:r>
-        <w:rPr>
-          <w:highlight w:val="yellow"/>
-        </w:rPr>
-        <w:t>Murray, 2017)</w:t>
+        <w:t>müssen, u</w:t>
+      </w:r>
+      <w:r>
+        <w:t xml:space="preserve">m die Benutzerfreundlichkeit und die Erwartungen der Zielgruppe aufeinander abzustimmen, die Usability-Kriterien Effektivität, Effizienz und Zufriedenheit mit dem Content, Design und der Struktur </w:t>
+      </w:r>
+      <w:r>
+        <w:t xml:space="preserve">der Webseite </w:t>
+      </w:r>
+      <w:r>
+        <w:t>harmonieren.</w:t>
       </w:r>
       <w:r>
         <w:t xml:space="preserve"> </w:t>
       </w:r>
       <w:r>
-        <w:t xml:space="preserve">den Vorteil, dass er nicht an ein Betriebssystem wie beispielsweise Windows, Mac OS, Linux, Android oder iOS gebunden ist, sondern </w:t>
-      </w:r>
-      <w:r>
-        <w:t xml:space="preserve">für die Anwendung </w:t>
-      </w:r>
-      <w:r>
-        <w:t xml:space="preserve">nur einen Internetzugang und einen Browser </w:t>
-      </w:r>
-      <w:r>
-        <w:t>benötigt</w:t>
-      </w:r>
-      <w:r>
-        <w:t>.</w:t>
+        <w:t>Mit</w:t>
+      </w:r>
+      <w:r>
+        <w:t xml:space="preserve"> Effektivität ist hier gemeint, dass der Anwender auf dem richtigen Weg </w:t>
+      </w:r>
+      <w:r>
+        <w:t>ist,</w:t>
+      </w:r>
+      <w:r>
+        <w:t xml:space="preserve"> um etwas zu finden, das bedeutet, dass eine Seite so aufgebaut sein muss, dass man sich einfach </w:t>
+      </w:r>
+      <w:r>
+        <w:t>zurechtfindet</w:t>
+      </w:r>
+      <w:r>
+        <w:t xml:space="preserve"> und auch </w:t>
+      </w:r>
+      <w:r>
+        <w:t>zu jeder Zeit</w:t>
+      </w:r>
+      <w:r>
+        <w:t xml:space="preserve"> weiß wo man sich aktuell befindet. Effizient steht hier für die Schnelligkeit. Der Nutzer möchte schnell sein gewünschtes Ziel erreichen können. Und die Zufriedenheit sagt aus, ob sich der Anwender in einem für ihn äs</w:t>
+      </w:r>
+      <w:r>
+        <w:t xml:space="preserve">thetischem Umfeld befindet also wie ihn die Seite optisch anspricht. </w:t>
+      </w:r>
+    </w:p>
+    <w:p>
+      <w:r>
+        <w:t>Dazu</w:t>
+      </w:r>
+      <w:r>
+        <w:t xml:space="preserve"> gibt es auch kommerzielle Tools für eine Visualisierung von Graphen. Diese sind z. B. </w:t>
+      </w:r>
+      <w:proofErr w:type="spellStart"/>
+      <w:r>
+        <w:t>KeyLines</w:t>
+      </w:r>
+      <w:proofErr w:type="spellEnd"/>
+      <w:r>
+        <w:t xml:space="preserve"> und </w:t>
+      </w:r>
+      <w:proofErr w:type="spellStart"/>
+      <w:r>
+        <w:t>Linkurio</w:t>
+      </w:r>
+      <w:r>
+        <w:t>u</w:t>
+      </w:r>
+      <w:r>
+        <w:t>s</w:t>
+      </w:r>
+      <w:proofErr w:type="spellEnd"/>
+      <w:r>
+        <w:t xml:space="preserve">. Diese bieten zwar einige Analysemöglichkeiten, jedoch werden diese nicht weiter in Betracht gezogen, da </w:t>
+      </w:r>
+      <w:r>
+        <w:t xml:space="preserve">das Unternehmen ISB AG </w:t>
+      </w:r>
+      <w:r>
+        <w:t xml:space="preserve">eine kostengünstige Lösung anstrebt. </w:t>
+      </w:r>
+      <w:r>
+        <w:t xml:space="preserve">Aus diesem Grund wird eine Visualisierung in Form einer Webansicht selbst erstellt. </w:t>
+      </w:r>
+    </w:p>
+    <w:p>
+      <w:r>
+        <w:rPr>
+          <w:highlight w:val="cyan"/>
+        </w:rPr>
+        <w:t>d3js</w:t>
+      </w:r>
+      <w:r>
+        <w:rPr>
+          <w:rStyle w:val="Funotenzeichen"/>
+          <w:highlight w:val="cyan"/>
+        </w:rPr>
+        <w:footnoteReference w:id="1"/>
+      </w:r>
+    </w:p>
+    <w:p>
+      <w:r>
+        <w:t>D3</w:t>
+      </w:r>
+      <w:r>
+        <w:t xml:space="preserve"> ist ein Datengesteuertes Dokument</w:t>
+      </w:r>
+      <w:r>
+        <w:t>, welches</w:t>
       </w:r>
       <w:r>
         <w:t xml:space="preserve"> </w:t>
       </w:r>
       <w:r>
-        <w:t>Ein w</w:t>
-      </w:r>
-      <w:r>
-        <w:t>eiterer Vorteil ist, dass diese Variante kaum Lizenz- und Schulungskosten mit sich bringt</w:t>
-      </w:r>
-      <w:r>
-        <w:t xml:space="preserve">. </w:t>
-      </w:r>
-      <w:r>
-        <w:t>Jedoch muss h</w:t>
-      </w:r>
-      <w:r>
-        <w:t>ierbei auch die Benutzerfreundlichkeit im Fokus liegen</w:t>
-      </w:r>
-      <w:r>
-        <w:t>, d</w:t>
-      </w:r>
-      <w:r>
-        <w:t xml:space="preserve">a der Anwender nicht zwingend technisch begabt ist, </w:t>
-      </w:r>
-      <w:r>
-        <w:t>sollte</w:t>
-      </w:r>
-      <w:r>
-        <w:t xml:space="preserve"> d</w:t>
-      </w:r>
-      <w:r>
-        <w:t>ie</w:t>
-      </w:r>
+        <w:sym w:font="Wingdings" w:char="F0E0"/>
+      </w:r>
+      <w:r>
+        <w:t xml:space="preserve"> datengesteuerter Ansatz für DOM-Manipulation (</w:t>
+      </w:r>
+      <w:proofErr w:type="spellStart"/>
+      <w:r>
+        <w:t>Document</w:t>
+      </w:r>
+      <w:proofErr w:type="spellEnd"/>
       <w:r>
         <w:t xml:space="preserve"> </w:t>
       </w:r>
-      <w:r>
-        <w:t>Webansicht</w:t>
-      </w:r>
-      <w:r>
-        <w:t xml:space="preserve"> einfach, verständlich und intuitiv sein. </w:t>
-      </w:r>
-      <w:r>
-        <w:rPr>
-          <w:highlight w:val="yellow"/>
-        </w:rPr>
-        <w:t xml:space="preserve">Laut </w:t>
-      </w:r>
-      <w:r>
-        <w:rPr>
-          <w:highlight w:val="yellow"/>
-        </w:rPr>
-        <w:t>(</w:t>
-      </w:r>
-      <w:r>
-        <w:rPr>
-          <w:highlight w:val="yellow"/>
-        </w:rPr>
-        <w:t xml:space="preserve">Wirtschaftslexikon </w:t>
-      </w:r>
       <w:proofErr w:type="spellStart"/>
       <w:r>
-        <w:rPr>
-          <w:highlight w:val="yellow"/>
-        </w:rPr>
-        <w:t>Onpulson</w:t>
+        <w:t>Object</w:t>
       </w:r>
       <w:proofErr w:type="spellEnd"/>
       <w:r>
-        <w:t>)</w:t>
-      </w:r>
-      <w:r>
-        <w:t xml:space="preserve"> müssen, u</w:t>
-      </w:r>
-      <w:r>
-        <w:t xml:space="preserve">m die Benutzerfreundlichkeit und die Erwartungen der Zielgruppe aufeinander abzustimmen, die Usability-Kriterien Effektivität, Effizienz und Zufriedenheit mit dem Content, Design und der Struktur </w:t>
-      </w:r>
-      <w:r>
-        <w:t xml:space="preserve">der Webseite </w:t>
-      </w:r>
-      <w:r>
-        <w:t>harmonieren.</w:t>
+        <w:t xml:space="preserve"> Model)</w:t>
       </w:r>
       <w:r>
         <w:t xml:space="preserve"> </w:t>
       </w:r>
       <w:r>
-        <w:t>Mit</w:t>
-      </w:r>
-      <w:r>
-        <w:t xml:space="preserve"> Effektivität ist hier gemeint, dass der Anwender auf dem richtigen Weg </w:t>
-      </w:r>
-      <w:r>
-        <w:t>ist,</w:t>
-      </w:r>
-      <w:r>
-        <w:t xml:space="preserve"> um etwas zu finden, das bedeutet, dass eine Seite so aufgebaut sein muss, dass man sich einfach </w:t>
-      </w:r>
-      <w:r>
-        <w:t>zurechtfindet</w:t>
-      </w:r>
-      <w:r>
-        <w:t xml:space="preserve"> und auch </w:t>
-      </w:r>
-      <w:r>
-        <w:t>zu jeder Zeit</w:t>
-      </w:r>
-      <w:r>
-        <w:t xml:space="preserve"> weiß wo man sich aktuell befindet. Effizient steht hier für die Schnelligkeit. Der Nutzer möchte schnell sein gewünschtes Ziel erreichen können. Und die Zufriedenheit sagt aus, ob sich der Anwender in einem für ihn äs</w:t>
-      </w:r>
-      <w:r>
-        <w:t xml:space="preserve">thetischem Umfeld befindet also wie ihn die Seite optisch anspricht. </w:t>
-      </w:r>
-    </w:p>
-    <w:p>
-      <w:r>
-        <w:t>Dazu</w:t>
-      </w:r>
-      <w:r>
-        <w:t xml:space="preserve"> gibt es auch kommerzielle Tools für eine Visualisierung von Graphen. Diese sind z. B. </w:t>
-      </w:r>
-      <w:proofErr w:type="spellStart"/>
-      <w:r>
-        <w:t>KeyLines</w:t>
-      </w:r>
-      <w:proofErr w:type="spellEnd"/>
-      <w:r>
-        <w:t xml:space="preserve"> und </w:t>
-      </w:r>
-      <w:proofErr w:type="spellStart"/>
-      <w:r>
-        <w:t>Linkurio</w:t>
-      </w:r>
-      <w:r>
-        <w:t>u</w:t>
-      </w:r>
-      <w:r>
-        <w:t>s</w:t>
-      </w:r>
-      <w:proofErr w:type="spellEnd"/>
-      <w:r>
-        <w:t xml:space="preserve">. Diese bieten zwar einige Analysemöglichkeiten, jedoch werden diese nicht weiter in Betracht gezogen, da </w:t>
-      </w:r>
-      <w:r>
-        <w:t xml:space="preserve">das Unternehmen ISB AG </w:t>
-      </w:r>
-      <w:r>
-        <w:t xml:space="preserve">eine kostengünstige Lösung anstrebt. </w:t>
-      </w:r>
-      <w:r>
-        <w:t xml:space="preserve">Aus diesem Grund wird eine Visualisierung in Form einer Webansicht selbst erstellt. </w:t>
-      </w:r>
-    </w:p>
-    <w:p>
-      <w:pPr>
-        <w:rPr>
-          <w:highlight w:val="cyan"/>
-        </w:rPr>
-      </w:pPr>
-    </w:p>
-    <w:p>
-      <w:pPr>
-        <w:rPr>
-          <w:highlight w:val="cyan"/>
-        </w:rPr>
-      </w:pPr>
-    </w:p>
-    <w:p>
-      <w:r>
-        <w:rPr>
-          <w:highlight w:val="cyan"/>
-        </w:rPr>
-        <w:t>d3js</w:t>
+        <w:sym w:font="Wingdings" w:char="F0E8"/>
+      </w:r>
+      <w:r>
+        <w:t xml:space="preserve"> bindet Daten an DOM Elemente </w:t>
+      </w:r>
+    </w:p>
+    <w:p>
+      <w:r>
+        <w:t>DOM ist Spezifikation einer Programmierschnittstelle</w:t>
+      </w:r>
+    </w:p>
+    <w:p>
+      <w:r>
+        <w:t>„</w:t>
+      </w:r>
+      <w:r>
+        <w:t>D3 bindet Daten an DOM-Elemente und manipuliert diese Elemente basierend auf den gebundenen Daten</w:t>
+      </w:r>
+      <w:r>
+        <w:t>“</w:t>
+      </w:r>
+    </w:p>
+    <w:p>
+      <w:r>
+        <w:t xml:space="preserve">D3 = DDD = Data-Driven Dokumente </w:t>
       </w:r>
     </w:p>
     <w:p>
@@ -10574,34 +10434,30 @@
       <w:pPr>
         <w:pStyle w:val="berschrift1"/>
       </w:pPr>
-      <w:bookmarkStart w:id="28" w:name="_Toc32528363"/>
+      <w:bookmarkStart w:id="27" w:name="_Toc32528363"/>
       <w:r>
         <w:lastRenderedPageBreak/>
         <w:t>Konzeption</w:t>
       </w:r>
+      <w:bookmarkEnd w:id="27"/>
+    </w:p>
+    <w:p>
+      <w:r>
+        <w:t>Dieses Kapitel befasst sich mit den theoretischen Überlegungen, welche in dieser Arbeit erarbeitet wurden. Konzepte bezüglich der Infrastruktur, Datenmodell, Entwicklungsumgebung und Visualisierung werden thematisiert. Es bildet somit die theoretische Basis, auf welcher der praktische Teil dieser Arbeit aufsetzt. Dieser wird in Kapitel 4 näher betrachtet.</w:t>
+      </w:r>
+    </w:p>
+    <w:p>
+      <w:pPr>
+        <w:pStyle w:val="berschrift2"/>
+      </w:pPr>
+      <w:bookmarkStart w:id="28" w:name="_Toc32528364"/>
+      <w:r>
+        <w:t>Infrastrukturaufbau</w:t>
+      </w:r>
       <w:bookmarkEnd w:id="28"/>
     </w:p>
     <w:p>
       <w:r>
-        <w:t>Dieses Kapitel befasst sich mit den theoretischen Überlegungen, welche in dieser Arbeit erarbeitet wurden. Konzepte bezüglich der Infrastruktur, Datenmodell, Entwicklungsumgebung und Visualisierung werden thematisiert. Es bildet somit die theoretische Basis, auf welcher der praktische Teil dieser Arbeit aufsetzt. Dieser wird in Kapitel 4 näher betrachtet.</w:t>
-      </w:r>
-    </w:p>
-    <w:p>
-      <w:pPr>
-        <w:pStyle w:val="berschrift2"/>
-      </w:pPr>
-      <w:bookmarkStart w:id="29" w:name="_Toc32528364"/>
-      <w:r>
-        <w:t>Infrastrukturaufbau</w:t>
-      </w:r>
-      <w:bookmarkEnd w:id="29"/>
-    </w:p>
-    <w:p>
-      <w:pPr>
-        <w:spacing w:after="0"/>
-        <w:ind w:firstLine="0"/>
-      </w:pPr>
-      <w:r>
         <w:t xml:space="preserve">Die </w:t>
       </w:r>
       <w:r>
@@ -10630,10 +10486,6 @@
       </w:r>
     </w:p>
     <w:p>
-      <w:pPr>
-        <w:spacing w:after="0"/>
-        <w:ind w:firstLine="0"/>
-      </w:pPr>
       <w:r>
         <w:t>Um auf diesen Inhalt zuzugreifen, muss zunächst der User an seinem Computer einen Browser öffnen. Dies kann</w:t>
       </w:r>
@@ -10657,34 +10509,18 @@
       </w:r>
     </w:p>
     <w:p>
-      <w:pPr>
-        <w:spacing w:after="0"/>
-        <w:ind w:firstLine="0"/>
-      </w:pPr>
-    </w:p>
-    <w:p>
-      <w:pPr>
-        <w:spacing w:after="0"/>
-        <w:ind w:firstLine="0"/>
-      </w:pPr>
       <w:r>
         <w:t>Die einzelnen Komponenten sind in dieser Grafik nur beispielhaft aufgeführt. Diese können durch vergleichbare Komponenten ersetzt werden. Hier ein kleiner Auszug, welche gängigen Komponenten dies sein könnten:</w:t>
       </w:r>
     </w:p>
-    <w:p>
-      <w:pPr>
-        <w:spacing w:after="0"/>
-        <w:ind w:firstLine="0"/>
-      </w:pPr>
-    </w:p>
+    <w:p/>
     <w:p>
       <w:pPr>
         <w:pStyle w:val="Listenabsatz"/>
         <w:numPr>
           <w:ilvl w:val="0"/>
-          <w:numId w:val="35"/>
+          <w:numId w:val="40"/>
         </w:numPr>
-        <w:spacing w:after="0"/>
       </w:pPr>
       <w:r>
         <w:t>Server: Windows, Linux</w:t>
@@ -10698,9 +10534,8 @@
         <w:pStyle w:val="Listenabsatz"/>
         <w:numPr>
           <w:ilvl w:val="0"/>
-          <w:numId w:val="35"/>
+          <w:numId w:val="40"/>
         </w:numPr>
-        <w:spacing w:after="0"/>
       </w:pPr>
       <w:r>
         <w:t xml:space="preserve">Datenbank: Neo4j, MySQL, PostgreSQL, </w:t>
@@ -10716,9 +10551,8 @@
         <w:pStyle w:val="Listenabsatz"/>
         <w:numPr>
           <w:ilvl w:val="0"/>
-          <w:numId w:val="35"/>
+          <w:numId w:val="40"/>
         </w:numPr>
-        <w:spacing w:after="0"/>
       </w:pPr>
       <w:r>
         <w:t>Webserver: Apache</w:t>
@@ -10748,9 +10582,8 @@
         <w:pStyle w:val="Listenabsatz"/>
         <w:numPr>
           <w:ilvl w:val="0"/>
-          <w:numId w:val="35"/>
+          <w:numId w:val="40"/>
         </w:numPr>
-        <w:spacing w:after="0"/>
       </w:pPr>
       <w:r>
         <w:t>Internet / Intranet</w:t>
@@ -10761,9 +10594,8 @@
         <w:pStyle w:val="Listenabsatz"/>
         <w:numPr>
           <w:ilvl w:val="0"/>
-          <w:numId w:val="35"/>
+          <w:numId w:val="41"/>
         </w:numPr>
-        <w:spacing w:after="0"/>
       </w:pPr>
       <w:r>
         <w:t xml:space="preserve">Browser: Firefox, Google Chrome, Internet Explorer, Apple Safari </w:t>
@@ -10779,6 +10611,53 @@
         <w:spacing w:after="0"/>
         <w:ind w:left="720"/>
       </w:pPr>
+      <w:r>
+        <w:rPr>
+          <w:noProof/>
+        </w:rPr>
+        <w:lastRenderedPageBreak/>
+        <w:drawing>
+          <wp:inline distT="0" distB="0" distL="0" distR="0" wp14:anchorId="69FD82AC" wp14:editId="5BF363C0">
+            <wp:extent cx="3095625" cy="4084586"/>
+            <wp:effectExtent l="0" t="0" r="0" b="0"/>
+            <wp:docPr id="455" name="Grafik 455" descr="Ein Bild, das Text enthält.&#10;&#10;Automatisch generierte Beschreibung"/>
+            <wp:cNvGraphicFramePr>
+              <a:graphicFrameLocks xmlns:a="http://schemas.openxmlformats.org/drawingml/2006/main" noChangeAspect="1"/>
+            </wp:cNvGraphicFramePr>
+            <a:graphic xmlns:a="http://schemas.openxmlformats.org/drawingml/2006/main">
+              <a:graphicData uri="http://schemas.openxmlformats.org/drawingml/2006/picture">
+                <pic:pic xmlns:pic="http://schemas.openxmlformats.org/drawingml/2006/picture">
+                  <pic:nvPicPr>
+                    <pic:cNvPr id="455" name="Infrastrukturkonzept (1).png"/>
+                    <pic:cNvPicPr/>
+                  </pic:nvPicPr>
+                  <pic:blipFill>
+                    <a:blip r:embed="rId38">
+                      <a:extLst>
+                        <a:ext uri="{28A0092B-C50C-407E-A947-70E740481C1C}">
+                          <a14:useLocalDpi xmlns:a14="http://schemas.microsoft.com/office/drawing/2010/main" val="0"/>
+                        </a:ext>
+                      </a:extLst>
+                    </a:blip>
+                    <a:stretch>
+                      <a:fillRect/>
+                    </a:stretch>
+                  </pic:blipFill>
+                  <pic:spPr>
+                    <a:xfrm>
+                      <a:off x="0" y="0"/>
+                      <a:ext cx="3119409" cy="4115968"/>
+                    </a:xfrm>
+                    <a:prstGeom prst="rect">
+                      <a:avLst/>
+                    </a:prstGeom>
+                  </pic:spPr>
+                </pic:pic>
+              </a:graphicData>
+            </a:graphic>
+          </wp:inline>
+        </w:drawing>
+      </w:r>
     </w:p>
     <w:p>
       <w:pPr>
@@ -10796,19 +10675,47 @@
     </w:p>
     <w:p>
       <w:pPr>
-        <w:pStyle w:val="Listenabsatz"/>
-        <w:numPr>
-          <w:ilvl w:val="0"/>
-          <w:numId w:val="0"/>
-        </w:numPr>
+        <w:pStyle w:val="Beschriftung"/>
+      </w:pPr>
+      <w:bookmarkStart w:id="29" w:name="_Toc32528387"/>
+      <w:r>
+        <w:t xml:space="preserve">Abbildung </w:t>
+      </w:r>
+      <w:r>
+        <w:fldChar w:fldCharType="begin"/>
+      </w:r>
+      <w:r>
+        <w:instrText xml:space="preserve"> SEQ Abbildung \* ARABIC </w:instrText>
+      </w:r>
+      <w:r>
+        <w:fldChar w:fldCharType="separate"/>
+      </w:r>
+      <w:r>
+        <w:t>9</w:t>
+      </w:r>
+      <w:r>
+        <w:fldChar w:fldCharType="end"/>
+      </w:r>
+      <w:r>
+        <w:t>: Infrastrukturkonzept</w:t>
+      </w:r>
+      <w:bookmarkEnd w:id="29"/>
+    </w:p>
+    <w:p>
+      <w:pPr>
+        <w:pStyle w:val="Beschriftung"/>
+      </w:pPr>
+    </w:p>
+    <w:p>
+      <w:pPr>
         <w:spacing w:after="0"/>
-        <w:ind w:left="720"/>
-      </w:pPr>
-      <w:r>
-        <w:rPr>
-          <w:highlight w:val="cyan"/>
-        </w:rPr>
-        <w:t>Grafik</w:t>
+        <w:ind w:firstLine="0"/>
+      </w:pPr>
+      <w:r>
+        <w:rPr>
+          <w:highlight w:val="green"/>
+        </w:rPr>
+        <w:t>Das Internet kann durch ein Intranet ersetzt werden, wenn es sich beispielsweise um eine geschlossene Anwendung handelt. Das Intranet ist ein vom Internet unabhängiges Rechennetz, welches nicht öffentlich zugänglich ist.</w:t>
       </w:r>
     </w:p>
     <w:p>
@@ -10823,29 +10730,6 @@
           <w:szCs w:val="28"/>
         </w:rPr>
       </w:pPr>
-      <w:bookmarkStart w:id="30" w:name="_Toc32528387"/>
-      <w:r>
-        <w:t xml:space="preserve">Abbildung </w:t>
-      </w:r>
-      <w:r>
-        <w:fldChar w:fldCharType="begin"/>
-      </w:r>
-      <w:r>
-        <w:instrText xml:space="preserve"> SEQ Abbildung \* ARABIC </w:instrText>
-      </w:r>
-      <w:r>
-        <w:fldChar w:fldCharType="separate"/>
-      </w:r>
-      <w:r>
-        <w:t>9</w:t>
-      </w:r>
-      <w:r>
-        <w:fldChar w:fldCharType="end"/>
-      </w:r>
-      <w:r>
-        <w:t>: Infrastrukturkonzept</w:t>
-      </w:r>
-      <w:bookmarkEnd w:id="30"/>
       <w:r>
         <w:br w:type="page"/>
       </w:r>
@@ -10854,12 +10738,12 @@
       <w:pPr>
         <w:pStyle w:val="berschrift2"/>
       </w:pPr>
-      <w:bookmarkStart w:id="31" w:name="_Toc32528365"/>
+      <w:bookmarkStart w:id="30" w:name="_Toc32528365"/>
       <w:r>
         <w:lastRenderedPageBreak/>
         <w:t>Datenmodellkonzept</w:t>
       </w:r>
-      <w:bookmarkEnd w:id="31"/>
+      <w:bookmarkEnd w:id="30"/>
     </w:p>
     <w:p>
       <w:r>
@@ -10999,7 +10883,7 @@
                     <pic:cNvPicPr/>
                   </pic:nvPicPr>
                   <pic:blipFill rotWithShape="1">
-                    <a:blip r:embed="rId37">
+                    <a:blip r:embed="rId39">
                       <a:extLst>
                         <a:ext uri="{28A0092B-C50C-407E-A947-70E740481C1C}">
                           <a14:useLocalDpi xmlns:a14="http://schemas.microsoft.com/office/drawing/2010/main" val="0"/>
@@ -11044,7 +10928,7 @@
           <w:szCs w:val="28"/>
         </w:rPr>
       </w:pPr>
-      <w:bookmarkStart w:id="32" w:name="_Toc32528388"/>
+      <w:bookmarkStart w:id="31" w:name="_Toc32528388"/>
       <w:r>
         <w:t xml:space="preserve">Abbildung </w:t>
       </w:r>
@@ -11066,7 +10950,7 @@
       <w:r>
         <w:t>: Datenmodell</w:t>
       </w:r>
-      <w:bookmarkEnd w:id="32"/>
+      <w:bookmarkEnd w:id="31"/>
     </w:p>
     <w:p>
       <w:pPr>
@@ -11093,13 +10977,10 @@
     </w:p>
     <w:p>
       <w:r>
-        <w:t xml:space="preserve">Laut </w:t>
-      </w:r>
-      <w:r>
         <w:rPr>
           <w:highlight w:val="yellow"/>
         </w:rPr>
-        <w:t>(Wirtschaftslexikon Gabler, 2018)</w:t>
+        <w:t>Laut (Wirtschaftslexikon Gabler, 2018)</w:t>
       </w:r>
       <w:r>
         <w:t xml:space="preserve"> </w:t>
@@ -11185,12 +11066,12 @@
       <w:pPr>
         <w:pStyle w:val="berschrift2"/>
       </w:pPr>
-      <w:bookmarkStart w:id="33" w:name="_Toc32528366"/>
+      <w:bookmarkStart w:id="32" w:name="_Toc32528366"/>
       <w:r>
         <w:lastRenderedPageBreak/>
         <w:t>Visualisierungskonzept für Graphen</w:t>
       </w:r>
-      <w:bookmarkEnd w:id="33"/>
+      <w:bookmarkEnd w:id="32"/>
     </w:p>
     <w:p>
       <w:r>
@@ -11351,16 +11232,20 @@
       </w:r>
     </w:p>
     <w:p>
+      <w:pPr>
+        <w:spacing w:after="0"/>
+        <w:ind w:firstLine="0"/>
+      </w:pPr>
       <w:r>
         <w:rPr>
           <w:noProof/>
         </w:rPr>
         <w:lastRenderedPageBreak/>
         <w:drawing>
-          <wp:inline distT="0" distB="0" distL="0" distR="0" wp14:anchorId="7E8B2D70" wp14:editId="3A39EA68">
-            <wp:extent cx="5915025" cy="1362075"/>
-            <wp:effectExtent l="0" t="0" r="9525" b="9525"/>
-            <wp:docPr id="488" name="Grafik 488" descr="Ein Bild, das Vektorgrafiken enthält.&#10;&#10;Automatisch generierte Beschreibung"/>
+          <wp:inline distT="0" distB="0" distL="0" distR="0" wp14:anchorId="4366F324" wp14:editId="11EE62AA">
+            <wp:extent cx="5915025" cy="1352550"/>
+            <wp:effectExtent l="0" t="0" r="9525" b="0"/>
+            <wp:docPr id="448" name="Grafik 448" descr="Ein Bild, das Vektorgrafiken enthält.&#10;&#10;Automatisch generierte Beschreibung"/>
             <wp:cNvGraphicFramePr>
               <a:graphicFrameLocks xmlns:a="http://schemas.openxmlformats.org/drawingml/2006/main" noChangeAspect="1"/>
             </wp:cNvGraphicFramePr>
@@ -11368,24 +11253,24 @@
               <a:graphicData uri="http://schemas.openxmlformats.org/drawingml/2006/picture">
                 <pic:pic xmlns:pic="http://schemas.openxmlformats.org/drawingml/2006/picture">
                   <pic:nvPicPr>
-                    <pic:cNvPr id="488" name="Untitled Diagram.png"/>
+                    <pic:cNvPr id="448" name="Mockup.png"/>
                     <pic:cNvPicPr/>
                   </pic:nvPicPr>
                   <pic:blipFill rotWithShape="1">
-                    <a:blip r:embed="rId38">
+                    <a:blip r:embed="rId40">
                       <a:extLst>
                         <a:ext uri="{28A0092B-C50C-407E-A947-70E740481C1C}">
                           <a14:useLocalDpi xmlns:a14="http://schemas.microsoft.com/office/drawing/2010/main" val="0"/>
                         </a:ext>
                       </a:extLst>
                     </a:blip>
-                    <a:srcRect b="79305"/>
+                    <a:srcRect b="79450"/>
                     <a:stretch/>
                   </pic:blipFill>
                   <pic:spPr bwMode="auto">
                     <a:xfrm>
                       <a:off x="0" y="0"/>
-                      <a:ext cx="5915025" cy="1362075"/>
+                      <a:ext cx="5915025" cy="1352550"/>
                     </a:xfrm>
                     <a:prstGeom prst="rect">
                       <a:avLst/>
@@ -11418,13 +11303,13 @@
         <mc:AlternateContent>
           <mc:Choice Requires="wps">
             <w:drawing>
-              <wp:anchor distT="0" distB="0" distL="114300" distR="114300" simplePos="0" relativeHeight="251712512" behindDoc="0" locked="0" layoutInCell="1" allowOverlap="1" wp14:anchorId="4CA13AE0" wp14:editId="5AE26C4D">
+              <wp:anchor distT="0" distB="0" distL="114300" distR="114300" simplePos="0" relativeHeight="251712512" behindDoc="0" locked="0" layoutInCell="1" allowOverlap="1" wp14:anchorId="4CA13AE0" wp14:editId="4A1E448F">
                 <wp:simplePos x="0" y="0"/>
                 <wp:positionH relativeFrom="column">
                   <wp:posOffset>6985</wp:posOffset>
                 </wp:positionH>
                 <wp:positionV relativeFrom="paragraph">
-                  <wp:posOffset>76200</wp:posOffset>
+                  <wp:posOffset>196850</wp:posOffset>
                 </wp:positionV>
                 <wp:extent cx="4686300" cy="635"/>
                 <wp:effectExtent l="0" t="0" r="0" b="0"/>
@@ -11456,7 +11341,7 @@
                             <w:pPr>
                               <w:pStyle w:val="Beschriftung"/>
                             </w:pPr>
-                            <w:bookmarkStart w:id="34" w:name="_Toc32528389"/>
+                            <w:bookmarkStart w:id="33" w:name="_Toc32528389"/>
                             <w:r>
                               <w:t xml:space="preserve">Abbildung </w:t>
                             </w:r>
@@ -11478,7 +11363,7 @@
                             <w:r>
                               <w:t>: Mockup Grad der Vernetzung</w:t>
                             </w:r>
-                            <w:bookmarkEnd w:id="34"/>
+                            <w:bookmarkEnd w:id="33"/>
                           </w:p>
                         </w:txbxContent>
                       </wps:txbx>
@@ -11496,14 +11381,14 @@
           </mc:Choice>
           <mc:Fallback>
             <w:pict>
-              <v:shape w14:anchorId="4CA13AE0" id="Textfeld 525" o:spid="_x0000_s1037" type="#_x0000_t202" style="position:absolute;left:0;text-align:left;margin-left:.55pt;margin-top:6pt;width:369pt;height:.05pt;z-index:251712512;visibility:visible;mso-wrap-style:square;mso-wrap-distance-left:9pt;mso-wrap-distance-top:0;mso-wrap-distance-right:9pt;mso-wrap-distance-bottom:0;mso-position-horizontal:absolute;mso-position-horizontal-relative:text;mso-position-vertical:absolute;mso-position-vertical-relative:text;v-text-anchor:top" o:gfxdata="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" stroked="f">
+              <v:shape w14:anchorId="4CA13AE0" id="Textfeld 525" o:spid="_x0000_s1037" type="#_x0000_t202" style="position:absolute;left:0;text-align:left;margin-left:.55pt;margin-top:15.5pt;width:369pt;height:.05pt;z-index:251712512;visibility:visible;mso-wrap-style:square;mso-wrap-distance-left:9pt;mso-wrap-distance-top:0;mso-wrap-distance-right:9pt;mso-wrap-distance-bottom:0;mso-position-horizontal:absolute;mso-position-horizontal-relative:text;mso-position-vertical:absolute;mso-position-vertical-relative:text;v-text-anchor:top" o:gfxdata="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" stroked="f">
                 <v:textbox style="mso-fit-shape-to-text:t" inset="0,0,0,0">
                   <w:txbxContent>
                     <w:p>
                       <w:pPr>
                         <w:pStyle w:val="Beschriftung"/>
                       </w:pPr>
-                      <w:bookmarkStart w:id="35" w:name="_Toc32528389"/>
+                      <w:bookmarkStart w:id="34" w:name="_Toc32528389"/>
                       <w:r>
                         <w:t xml:space="preserve">Abbildung </w:t>
                       </w:r>
@@ -11525,7 +11410,7 @@
                       <w:r>
                         <w:t>: Mockup Grad der Vernetzung</w:t>
                       </w:r>
-                      <w:bookmarkEnd w:id="35"/>
+                      <w:bookmarkEnd w:id="34"/>
                     </w:p>
                   </w:txbxContent>
                 </v:textbox>
@@ -11546,6 +11431,8 @@
         <w:spacing w:after="0"/>
         <w:ind w:firstLine="0"/>
       </w:pPr>
+    </w:p>
+    <w:p>
       <w:r>
         <w:t>Dieses Mockup stellt den Grad der Vernetzung dar. Es zeigt auf, wie viele Beziehung</w:t>
       </w:r>
@@ -11575,10 +11462,6 @@
       </w:r>
     </w:p>
     <w:p>
-      <w:pPr>
-        <w:spacing w:after="0"/>
-        <w:ind w:firstLine="0"/>
-      </w:pPr>
       <w:r>
         <w:t>Der dunkelgraue Knoten könnte beispielsweise ein Informationssystem darstellen, welches mehrere Technologien verwendet.</w:t>
       </w:r>
@@ -11636,7 +11519,7 @@
                     <pic:cNvPicPr/>
                   </pic:nvPicPr>
                   <pic:blipFill rotWithShape="1">
-                    <a:blip r:embed="rId38">
+                    <a:blip r:embed="rId41">
                       <a:extLst>
                         <a:ext uri="{28A0092B-C50C-407E-A947-70E740481C1C}">
                           <a14:useLocalDpi xmlns:a14="http://schemas.microsoft.com/office/drawing/2010/main" val="0"/>
@@ -11721,7 +11604,7 @@
                             <w:pPr>
                               <w:pStyle w:val="Beschriftung"/>
                             </w:pPr>
-                            <w:bookmarkStart w:id="36" w:name="_Toc32528390"/>
+                            <w:bookmarkStart w:id="35" w:name="_Toc32528390"/>
                             <w:r>
                               <w:t xml:space="preserve">Abbildung </w:t>
                             </w:r>
@@ -11743,7 +11626,7 @@
                             <w:r>
                               <w:t>: Mockup Beziehung zu</w:t>
                             </w:r>
-                            <w:bookmarkEnd w:id="36"/>
+                            <w:bookmarkEnd w:id="35"/>
                           </w:p>
                         </w:txbxContent>
                       </wps:txbx>
@@ -11768,7 +11651,7 @@
                       <w:pPr>
                         <w:pStyle w:val="Beschriftung"/>
                       </w:pPr>
-                      <w:bookmarkStart w:id="37" w:name="_Toc32528390"/>
+                      <w:bookmarkStart w:id="36" w:name="_Toc32528390"/>
                       <w:r>
                         <w:t xml:space="preserve">Abbildung </w:t>
                       </w:r>
@@ -11790,7 +11673,7 @@
                       <w:r>
                         <w:t>: Mockup Beziehung zu</w:t>
                       </w:r>
-                      <w:bookmarkEnd w:id="37"/>
+                      <w:bookmarkEnd w:id="36"/>
                     </w:p>
                   </w:txbxContent>
                 </v:textbox>
@@ -11808,10 +11691,6 @@
       </w:pPr>
     </w:p>
     <w:p>
-      <w:pPr>
-        <w:spacing w:after="0"/>
-        <w:ind w:firstLine="0"/>
-      </w:pPr>
       <w:r>
         <w:t xml:space="preserve">Graphen können auch zur Analyse genutzt werden. </w:t>
       </w:r>
@@ -11850,10 +11729,6 @@
       </w:r>
     </w:p>
     <w:p>
-      <w:pPr>
-        <w:spacing w:after="0"/>
-        <w:ind w:firstLine="0"/>
-      </w:pPr>
       <w:r>
         <w:t xml:space="preserve">Ein </w:t>
       </w:r>
@@ -11867,20 +11742,14 @@
         <w:t xml:space="preserve"> Diese sollte aus Sicherheitsgründen zeitnah ersetzt werden.</w:t>
       </w:r>
       <w:r>
-        <w:t xml:space="preserve"> Die weißen Knoten sind alle Informationssysteme, welche diese Technologie verwenden. Durch diese Abfrageart, wer alles eine Beziehung zur Technologie hat, kann schnell erkannt werden, welche Informationssysteme davon betroffen sind.</w:t>
+        <w:t xml:space="preserve"> Die weißen Knoten sind alle Informationssysteme, welche diese </w:t>
+      </w:r>
+      <w:r>
+        <w:lastRenderedPageBreak/>
+        <w:t>Technologie verwenden. Durch diese Abfrageart, wer alles eine Beziehung zur Technologie hat, kann schnell erkannt werden, welche Informationssysteme davon betroffen sind.</w:t>
       </w:r>
       <w:r>
         <w:t xml:space="preserve"> </w:t>
-      </w:r>
-    </w:p>
-    <w:p>
-      <w:pPr>
-        <w:spacing w:after="0" w:line="240" w:lineRule="auto"/>
-        <w:ind w:firstLine="0"/>
-        <w:jc w:val="left"/>
-      </w:pPr>
-      <w:r>
-        <w:br w:type="page"/>
       </w:r>
     </w:p>
     <w:p>
@@ -11893,7 +11762,6 @@
         <w:rPr>
           <w:noProof/>
         </w:rPr>
-        <w:lastRenderedPageBreak/>
         <w:drawing>
           <wp:inline distT="0" distB="0" distL="0" distR="0" wp14:anchorId="398FB374" wp14:editId="35406D4F">
             <wp:extent cx="5915025" cy="1371600"/>
@@ -11910,7 +11778,7 @@
                     <pic:cNvPicPr/>
                   </pic:nvPicPr>
                   <pic:blipFill rotWithShape="1">
-                    <a:blip r:embed="rId38">
+                    <a:blip r:embed="rId41">
                       <a:extLst>
                         <a:ext uri="{28A0092B-C50C-407E-A947-70E740481C1C}">
                           <a14:useLocalDpi xmlns:a14="http://schemas.microsoft.com/office/drawing/2010/main" val="0"/>
@@ -11995,7 +11863,7 @@
                             <w:pPr>
                               <w:pStyle w:val="Beschriftung"/>
                             </w:pPr>
-                            <w:bookmarkStart w:id="38" w:name="_Toc32528391"/>
+                            <w:bookmarkStart w:id="37" w:name="_Toc32528391"/>
                             <w:r>
                               <w:t xml:space="preserve">Abbildung </w:t>
                             </w:r>
@@ -12017,7 +11885,7 @@
                             <w:r>
                               <w:t>: Mockup Ampelsystem</w:t>
                             </w:r>
-                            <w:bookmarkEnd w:id="38"/>
+                            <w:bookmarkEnd w:id="37"/>
                           </w:p>
                         </w:txbxContent>
                       </wps:txbx>
@@ -12045,7 +11913,7 @@
                       <w:pPr>
                         <w:pStyle w:val="Beschriftung"/>
                       </w:pPr>
-                      <w:bookmarkStart w:id="39" w:name="_Toc32528391"/>
+                      <w:bookmarkStart w:id="38" w:name="_Toc32528391"/>
                       <w:r>
                         <w:t xml:space="preserve">Abbildung </w:t>
                       </w:r>
@@ -12067,7 +11935,7 @@
                       <w:r>
                         <w:t>: Mockup Ampelsystem</w:t>
                       </w:r>
-                      <w:bookmarkEnd w:id="39"/>
+                      <w:bookmarkEnd w:id="38"/>
                     </w:p>
                   </w:txbxContent>
                 </v:textbox>
@@ -12092,10 +11960,6 @@
       </w:pPr>
     </w:p>
     <w:p>
-      <w:pPr>
-        <w:spacing w:after="0"/>
-        <w:ind w:firstLine="0"/>
-      </w:pPr>
       <w:r>
         <w:t>D</w:t>
       </w:r>
@@ -12122,10 +11986,6 @@
       </w:r>
     </w:p>
     <w:p>
-      <w:pPr>
-        <w:spacing w:after="0"/>
-        <w:ind w:firstLine="0"/>
-      </w:pPr>
       <w:r>
         <w:t xml:space="preserve">Rot steht für Datum </w:t>
       </w:r>
@@ -12202,7 +12062,7 @@
                     <pic:cNvPicPr/>
                   </pic:nvPicPr>
                   <pic:blipFill rotWithShape="1">
-                    <a:blip r:embed="rId38">
+                    <a:blip r:embed="rId41">
                       <a:extLst>
                         <a:ext uri="{28A0092B-C50C-407E-A947-70E740481C1C}">
                           <a14:useLocalDpi xmlns:a14="http://schemas.microsoft.com/office/drawing/2010/main" val="0"/>
@@ -12287,7 +12147,7 @@
                             <w:pPr>
                               <w:pStyle w:val="Beschriftung"/>
                             </w:pPr>
-                            <w:bookmarkStart w:id="40" w:name="_Toc32528392"/>
+                            <w:bookmarkStart w:id="39" w:name="_Toc32528392"/>
                             <w:r>
                               <w:t xml:space="preserve">Abbildung </w:t>
                             </w:r>
@@ -12309,7 +12169,7 @@
                             <w:r>
                               <w:t>: Mockup Nutzeranzahl</w:t>
                             </w:r>
-                            <w:bookmarkEnd w:id="40"/>
+                            <w:bookmarkEnd w:id="39"/>
                           </w:p>
                         </w:txbxContent>
                       </wps:txbx>
@@ -12337,7 +12197,7 @@
                       <w:pPr>
                         <w:pStyle w:val="Beschriftung"/>
                       </w:pPr>
-                      <w:bookmarkStart w:id="41" w:name="_Toc32528392"/>
+                      <w:bookmarkStart w:id="40" w:name="_Toc32528392"/>
                       <w:r>
                         <w:t xml:space="preserve">Abbildung </w:t>
                       </w:r>
@@ -12359,7 +12219,7 @@
                       <w:r>
                         <w:t>: Mockup Nutzeranzahl</w:t>
                       </w:r>
-                      <w:bookmarkEnd w:id="41"/>
+                      <w:bookmarkEnd w:id="40"/>
                     </w:p>
                   </w:txbxContent>
                 </v:textbox>
@@ -12385,10 +12245,6 @@
       </w:pPr>
     </w:p>
     <w:p>
-      <w:pPr>
-        <w:spacing w:after="0"/>
-        <w:ind w:firstLine="0"/>
-      </w:pPr>
       <w:r>
         <w:t xml:space="preserve">Das letzte Mockup kann für eine Anzahl der Benutzer eines Informationssystems stehen. Je größer ein Knoten ist, desto mehr Nutzer verwenden ein Informationssystem. Wenn man aufgrund von Kosten ein Informationssystem eliminieren bzw. ersetzen möchte spielt die Anzahl </w:t>
       </w:r>
@@ -12408,7 +12264,11 @@
         <w:t>h</w:t>
       </w:r>
       <w:r>
-        <w:t xml:space="preserve">undert Personen dieses verwenden. Trotzdem </w:t>
+        <w:t xml:space="preserve">undert Personen </w:t>
+      </w:r>
+      <w:r>
+        <w:lastRenderedPageBreak/>
+        <w:t xml:space="preserve">dieses verwenden. Trotzdem </w:t>
       </w:r>
       <w:r>
         <w:t>sollte man nicht vor viel benutzen Systemen zurückschrecken. Denn das Eliminieren eines viel benutzen Systems kann schnell kosten einsparen. Diese Ersparnis kann in Schulungen für Mitarbeiter investiert werden, um auf ein kostenloses oder kostengünstigeres System umzusteigen.</w:t>
@@ -12418,29 +12278,11 @@
       </w:r>
     </w:p>
     <w:p>
-      <w:pPr>
-        <w:spacing w:after="0"/>
-        <w:ind w:firstLine="0"/>
-      </w:pPr>
-      <w:r>
-        <w:lastRenderedPageBreak/>
+      <w:r>
         <w:t xml:space="preserve">Dieses Mockup kann sehr gut mit anderen gezeigten Mockups kombiniert werden. Beispielsweise bietet sich die Kombination mit dem Grad der Vernetzung oder der Abfrage, zu welchen dieser Knoten eine Beziehung darstellt, an. Dadurch kann sehr gut der reale Umfang dieses Knoten verdeutlicht werden. Wir ein Knoten durch viele Personen verwendet und ist der Grad der Vernetzung sehr hoch, sollte diese Technologie besonders sorgfältig gepflegt werden. </w:t>
       </w:r>
     </w:p>
     <w:p>
-      <w:pPr>
-        <w:spacing w:after="0" w:line="240" w:lineRule="auto"/>
-        <w:ind w:firstLine="0"/>
-        <w:jc w:val="left"/>
-        <w:rPr>
-          <w:b/>
-          <w:bCs/>
-          <w:iCs/>
-          <w:color w:val="00844D"/>
-          <w:sz w:val="28"/>
-          <w:szCs w:val="28"/>
-        </w:rPr>
-      </w:pPr>
       <w:r>
         <w:br w:type="page"/>
       </w:r>
@@ -12449,17 +12291,14 @@
       <w:pPr>
         <w:pStyle w:val="berschrift2"/>
       </w:pPr>
-      <w:bookmarkStart w:id="42" w:name="_Toc32528367"/>
+      <w:bookmarkStart w:id="41" w:name="_Toc32528367"/>
       <w:r>
         <w:lastRenderedPageBreak/>
         <w:t>Umsetzungsmöglichkeiten für künftige IT-Systementwürfe</w:t>
       </w:r>
-      <w:bookmarkEnd w:id="42"/>
-    </w:p>
-    <w:p>
-      <w:pPr>
-        <w:keepNext/>
-      </w:pPr>
+      <w:bookmarkEnd w:id="41"/>
+    </w:p>
+    <w:p>
       <w:r>
         <w:t xml:space="preserve">Eine künftige Visualisierung kann ein Tech Radar sein. Dieses ordnet die Knoten in einzelne definierte Phasen ein. Dies kann eine gute Entscheidungsgrundlage darstellen, wenn es beispielsweise darum geht welche Systeme Risiken aufweisen oder welche Technologien für neue Projekte verwendet werden sollen. </w:t>
       </w:r>
@@ -12531,7 +12370,7 @@
                     </pic:cNvPicPr>
                   </pic:nvPicPr>
                   <pic:blipFill>
-                    <a:blip r:embed="rId39">
+                    <a:blip r:embed="rId42">
                       <a:extLst>
                         <a:ext uri="{28A0092B-C50C-407E-A947-70E740481C1C}">
                           <a14:useLocalDpi xmlns:a14="http://schemas.microsoft.com/office/drawing/2010/main" val="0"/>
@@ -12567,7 +12406,7 @@
       <w:pPr>
         <w:pStyle w:val="Beschriftung"/>
       </w:pPr>
-      <w:bookmarkStart w:id="43" w:name="_Toc32528393"/>
+      <w:bookmarkStart w:id="42" w:name="_Toc32528393"/>
       <w:r>
         <w:t xml:space="preserve">Abbildung </w:t>
       </w:r>
@@ -12589,7 +12428,7 @@
       <w:r>
         <w:t>: Technologie Radar</w:t>
       </w:r>
-      <w:bookmarkEnd w:id="43"/>
+      <w:bookmarkEnd w:id="42"/>
     </w:p>
     <w:p>
       <w:pPr>
@@ -13466,6 +13305,7 @@
       <w:r>
         <w:t>im Bereich des Frameworks</w:t>
       </w:r>
+      <w:bookmarkStart w:id="43" w:name="_GoBack"/>
       <w:r>
         <w:t>, dass das vorherige AngularJS 1.x noch im roten Bereich gehalten werden muss und die neuere Version Angular</w:t>
       </w:r>
@@ -13475,7 +13315,11 @@
     </w:p>
     <w:p>
       <w:r>
-        <w:t xml:space="preserve">In der Kategorie der Infrastructure ist aufgefallen, dass sich fast nur Technologien im grünen Bereich befinden. In der Testphase befinden sich nur zwei und in der Bewertungs- und Haltephase lediglich eine Technologie. Das erweckt den Eindruck, dass Zalando im Bereich der Infrastructure auf dem aktuellen Stand ist was langfristig zuverlässige Technologien angeht. </w:t>
+        <w:t>In der Kategorie der Infrastructure ist aufgefallen, dass sich fast nur Technologien</w:t>
+      </w:r>
+      <w:bookmarkEnd w:id="43"/>
+      <w:r>
+        <w:t xml:space="preserve"> im grünen Bereich befinden. In der Testphase befinden sich nur zwei und in der Bewertungs- und Haltephase lediglich eine Technologie. Das erweckt den Eindruck, dass Zalando im Bereich der Infrastructure auf dem aktuellen Stand ist was langfristig zuverlässige Technologien angeht. </w:t>
       </w:r>
     </w:p>
     <w:p>
@@ -13617,7 +13461,7 @@
                     </pic:cNvPicPr>
                   </pic:nvPicPr>
                   <pic:blipFill>
-                    <a:blip r:embed="rId40">
+                    <a:blip r:embed="rId43">
                       <a:extLst>
                         <a:ext uri="{28A0092B-C50C-407E-A947-70E740481C1C}">
                           <a14:useLocalDpi xmlns:a14="http://schemas.microsoft.com/office/drawing/2010/main" val="0"/>
@@ -13679,9 +13523,6 @@
       <w:bookmarkEnd w:id="45"/>
     </w:p>
     <w:p>
-      <w:pPr>
-        <w:ind w:firstLine="0"/>
-      </w:pPr>
       <w:r>
         <w:t xml:space="preserve">Als zentraler Ablageort für den Code wurde GitHub verwendet. Hinter GitHub steckt das Versionsverwaltungssystem </w:t>
       </w:r>
@@ -13714,9 +13555,6 @@
       </w:r>
     </w:p>
     <w:p>
-      <w:pPr>
-        <w:ind w:firstLine="0"/>
-      </w:pPr>
       <w:r>
         <w:t xml:space="preserve">Als IDE wurde Visual Studio Code für die Entwicklung für CSS, JavaScript und HTML5 und für die Entwicklung für Java wurde </w:t>
       </w:r>
@@ -13744,9 +13582,6 @@
       </w:r>
     </w:p>
     <w:p>
-      <w:pPr>
-        <w:ind w:firstLine="0"/>
-      </w:pPr>
       <w:r>
         <w:lastRenderedPageBreak/>
         <w:t xml:space="preserve">Der Code des Softwareprojekts wird mittels eines Webservers bereitgestellt und über </w:t>
@@ -13843,209 +13678,213 @@
       </w:r>
     </w:p>
     <w:p>
+      <w:r>
+        <w:t xml:space="preserve">Die eigentliche Hauptaufgabe von </w:t>
+      </w:r>
+      <w:proofErr w:type="spellStart"/>
+      <w:r>
+        <w:t>webpack</w:t>
+      </w:r>
+      <w:proofErr w:type="spellEnd"/>
+      <w:r>
+        <w:t xml:space="preserve"> liegt jedoch </w:t>
+      </w:r>
+      <w:r>
+        <w:t xml:space="preserve">nicht darin einen Webserver für die Entwicklung bereitzustellen, sondern </w:t>
+      </w:r>
+      <w:r>
+        <w:t xml:space="preserve">in dem Bereich des </w:t>
+      </w:r>
+      <w:proofErr w:type="spellStart"/>
+      <w:r>
+        <w:t>Deployments</w:t>
+      </w:r>
+      <w:proofErr w:type="spellEnd"/>
+      <w:r>
+        <w:t xml:space="preserve">. Ist ein lauffähiger Zustand des Softwareprojekts erreicht, kann mittels </w:t>
+      </w:r>
+      <w:proofErr w:type="spellStart"/>
+      <w:r>
+        <w:t>webpack</w:t>
+      </w:r>
+      <w:proofErr w:type="spellEnd"/>
+      <w:r>
+        <w:t xml:space="preserve"> ein </w:t>
+      </w:r>
+      <w:proofErr w:type="spellStart"/>
+      <w:r>
+        <w:t>Build</w:t>
+      </w:r>
+      <w:proofErr w:type="spellEnd"/>
+      <w:r>
+        <w:t xml:space="preserve"> erzeugt werden. Hierbei extrahiert </w:t>
+      </w:r>
+      <w:proofErr w:type="spellStart"/>
+      <w:r>
+        <w:t>webpack</w:t>
+      </w:r>
+      <w:proofErr w:type="spellEnd"/>
+      <w:r>
+        <w:t xml:space="preserve"> </w:t>
+      </w:r>
+      <w:r>
+        <w:t>den gesamten</w:t>
+      </w:r>
+      <w:r>
+        <w:t xml:space="preserve"> </w:t>
+      </w:r>
+      <w:r>
+        <w:t>p</w:t>
+      </w:r>
+      <w:r>
+        <w:t>rojektrelevante</w:t>
+      </w:r>
+      <w:r>
+        <w:t>n</w:t>
+      </w:r>
+      <w:r>
+        <w:t xml:space="preserve"> Quellcode, Ressourcen und Stylesheets </w:t>
+      </w:r>
+      <w:r>
+        <w:t xml:space="preserve">und führt dies in entsprechenden Dateien </w:t>
+      </w:r>
+      <w:r>
+        <w:t xml:space="preserve">zusammen. Dies führt beispielsweise dazu, dass eine komplette Bibliotheksdatei von mehreren Megabyte in </w:t>
+      </w:r>
+      <w:r>
+        <w:t>Abhängigkeit,</w:t>
+      </w:r>
+      <w:r>
+        <w:t xml:space="preserve"> </w:t>
+      </w:r>
+      <w:r>
+        <w:t xml:space="preserve">des verwendeten Quellcodes auf mehrere Kilobyte reduziert werden kann. Der </w:t>
+      </w:r>
+      <w:proofErr w:type="spellStart"/>
+      <w:r>
+        <w:t>Build</w:t>
+      </w:r>
+      <w:proofErr w:type="spellEnd"/>
+      <w:r>
+        <w:t xml:space="preserve"> kann somit mit einer Art </w:t>
+      </w:r>
+      <w:proofErr w:type="spellStart"/>
+      <w:r>
+        <w:t>Standaloneimplementierung</w:t>
+      </w:r>
+      <w:proofErr w:type="spellEnd"/>
+      <w:r>
+        <w:t xml:space="preserve"> verglichen werden.</w:t>
+      </w:r>
+    </w:p>
+    <w:p>
+      <w:r>
+        <w:t xml:space="preserve">Als abschließende Komponente der Entwicklungsumgebung sei an dieser Stelle der Datenbankserver von Neo4J erwähnt. Dieser ist für die Datenspeicherung und </w:t>
+      </w:r>
+      <w:proofErr w:type="spellStart"/>
+      <w:r>
+        <w:t>Datenbereitstelleung</w:t>
+      </w:r>
+      <w:proofErr w:type="spellEnd"/>
+      <w:r>
+        <w:t xml:space="preserve"> verantwortlich. Er kommuniziert </w:t>
+      </w:r>
+      <w:r>
+        <w:t>direkt mit der Website unter Zuhilfenahme spezieller Datenbanktreiber für JavaScript. Auf eine Middleware zwischen Datenbank und Website wurde bewusst verzichtet, da es das Gesamtsystem spürbar komplexer gemacht hätte, jedoch im aktuellen Zustand des Prototyps keinen erheblichen Mehrwert liefert. Das System kann jedoch ohne größeren Aufwand aufgrund des modularen Aufbaus zu einem späteren Zeitpunkt um eine Middleware nachgerüstet werden.</w:t>
+      </w:r>
+    </w:p>
+    <w:p>
       <w:pPr>
         <w:ind w:firstLine="0"/>
       </w:pPr>
-      <w:r>
-        <w:t xml:space="preserve">Die eigentliche Hauptaufgabe von </w:t>
+    </w:p>
+    <w:p>
+      <w:pPr>
+        <w:ind w:firstLine="0"/>
+      </w:pPr>
+    </w:p>
+    <w:p>
+      <w:pPr>
+        <w:ind w:firstLine="0"/>
+      </w:pPr>
+    </w:p>
+    <w:p>
+      <w:pPr>
+        <w:ind w:firstLine="0"/>
+      </w:pPr>
+    </w:p>
+    <w:p>
+      <w:pPr>
+        <w:ind w:firstLine="0"/>
+      </w:pPr>
+    </w:p>
+    <w:p>
+      <w:pPr>
+        <w:ind w:firstLine="0"/>
+      </w:pPr>
+    </w:p>
+    <w:p>
+      <w:pPr>
+        <w:ind w:firstLine="0"/>
+      </w:pPr>
+    </w:p>
+    <w:p>
+      <w:pPr>
+        <w:ind w:firstLine="0"/>
+      </w:pPr>
+    </w:p>
+    <w:p>
+      <w:pPr>
+        <w:ind w:firstLine="0"/>
+      </w:pPr>
+    </w:p>
+    <w:p>
+      <w:pPr>
+        <w:ind w:firstLine="0"/>
+      </w:pPr>
+    </w:p>
+    <w:p>
+      <w:r>
+        <w:rPr>
+          <w:b/>
+          <w:bCs/>
+          <w:color w:val="FF0000"/>
+        </w:rPr>
+        <w:lastRenderedPageBreak/>
+        <w:t xml:space="preserve">Ggf. </w:t>
+      </w:r>
+      <w:r>
+        <w:rPr>
+          <w:b/>
+          <w:bCs/>
+          <w:color w:val="FF0000"/>
+        </w:rPr>
+        <w:t>entfernen:</w:t>
+      </w:r>
+      <w:r>
+        <w:t xml:space="preserve"> </w:t>
+      </w:r>
+      <w:r>
+        <w:rPr>
+          <w:highlight w:val="cyan"/>
+        </w:rPr>
+        <w:t>Eine Java Entwicklung</w:t>
+      </w:r>
+      <w:r>
+        <w:rPr>
+          <w:highlight w:val="cyan"/>
+        </w:rPr>
+        <w:t>sumgebung</w:t>
+      </w:r>
+      <w:r>
+        <w:t xml:space="preserve"> ist für Programmierer sehr von Vorteil, da es einem das Programmieren deutlich erleichtern kann. Das Syntax-</w:t>
       </w:r>
       <w:proofErr w:type="spellStart"/>
       <w:r>
-        <w:t>webpack</w:t>
+        <w:t>Highlighting</w:t>
       </w:r>
       <w:proofErr w:type="spellEnd"/>
       <w:r>
-        <w:t xml:space="preserve"> liegt jedoch </w:t>
-      </w:r>
-      <w:r>
-        <w:t xml:space="preserve">nicht darin einen Webserver für die Entwicklung bereitzustellen, sondern </w:t>
-      </w:r>
-      <w:r>
-        <w:t xml:space="preserve">in dem Bereich des </w:t>
-      </w:r>
-      <w:proofErr w:type="spellStart"/>
-      <w:r>
-        <w:t>Deployments</w:t>
-      </w:r>
-      <w:proofErr w:type="spellEnd"/>
-      <w:r>
-        <w:t xml:space="preserve">. Ist ein lauffähiger Zustand des Softwareprojekts erreicht, kann mittels </w:t>
-      </w:r>
-      <w:proofErr w:type="spellStart"/>
-      <w:r>
-        <w:t>webpack</w:t>
-      </w:r>
-      <w:proofErr w:type="spellEnd"/>
-      <w:r>
-        <w:t xml:space="preserve"> ein </w:t>
-      </w:r>
-      <w:proofErr w:type="spellStart"/>
-      <w:r>
-        <w:t>Build</w:t>
-      </w:r>
-      <w:proofErr w:type="spellEnd"/>
-      <w:r>
-        <w:t xml:space="preserve"> erzeugt werden. Hierbei extrahiert </w:t>
-      </w:r>
-      <w:proofErr w:type="spellStart"/>
-      <w:r>
-        <w:t>webpack</w:t>
-      </w:r>
-      <w:proofErr w:type="spellEnd"/>
-      <w:r>
-        <w:t xml:space="preserve"> </w:t>
-      </w:r>
-      <w:r>
-        <w:t>den gesamten</w:t>
-      </w:r>
-      <w:r>
-        <w:t xml:space="preserve"> </w:t>
-      </w:r>
-      <w:r>
-        <w:t>p</w:t>
-      </w:r>
-      <w:r>
-        <w:t>rojektrelevante</w:t>
-      </w:r>
-      <w:r>
-        <w:t>n</w:t>
-      </w:r>
-      <w:r>
-        <w:t xml:space="preserve"> Quellcode, Ressourcen und Stylesheets </w:t>
-      </w:r>
-      <w:r>
-        <w:t xml:space="preserve">und führt dies in entsprechenden Dateien </w:t>
-      </w:r>
-      <w:r>
-        <w:t xml:space="preserve">zusammen. Dies führt beispielsweise dazu, dass eine komplette Bibliotheksdatei von mehreren Megabyte in </w:t>
-      </w:r>
-      <w:r>
-        <w:t>Abhängigkeit,</w:t>
-      </w:r>
-      <w:r>
-        <w:t xml:space="preserve"> </w:t>
-      </w:r>
-      <w:r>
-        <w:t xml:space="preserve">des verwendeten Quellcodes auf mehrere Kilobyte reduziert werden kann. Der </w:t>
-      </w:r>
-      <w:proofErr w:type="spellStart"/>
-      <w:r>
-        <w:t>Build</w:t>
-      </w:r>
-      <w:proofErr w:type="spellEnd"/>
-      <w:r>
-        <w:t xml:space="preserve"> kann somit mit einer Art </w:t>
-      </w:r>
-      <w:proofErr w:type="spellStart"/>
-      <w:r>
-        <w:t>Standaloneimplementierung</w:t>
-      </w:r>
-      <w:proofErr w:type="spellEnd"/>
-      <w:r>
-        <w:t xml:space="preserve"> verglichen werden.</w:t>
-      </w:r>
-    </w:p>
-    <w:p>
-      <w:pPr>
-        <w:ind w:firstLine="0"/>
-      </w:pPr>
-      <w:r>
-        <w:t xml:space="preserve">Als abschließende Komponente der Entwicklungsumgebung sei an dieser Stelle der Datenbankserver von Neo4J erwähnt. Dieser ist für die Datenspeicherung und </w:t>
-      </w:r>
-      <w:proofErr w:type="spellStart"/>
-      <w:r>
-        <w:t>Datenbereitstelleung</w:t>
-      </w:r>
-      <w:proofErr w:type="spellEnd"/>
-      <w:r>
-        <w:t xml:space="preserve"> verantwortlich. Er kommuniziert </w:t>
-      </w:r>
-      <w:r>
-        <w:t>direkt mit der Website unter Zuhilfenahme spezieller Datenbanktreiber für JavaScript. Auf eine Middleware zwischen Datenbank und Website wurde bewusst verzichtet, da es das Gesamtsystem spürbar komplexer gemacht hätte, jedoch im aktuellen Zustand des Prototyps keinen erheblichen Mehrwert liefert. Das System kann jedoch ohne größeren Aufwand aufgrund des modularen Aufbaus zu einem späteren Zeitpunkt um eine Middleware nachgerüstet werden.</w:t>
-      </w:r>
-    </w:p>
-    <w:p>
-      <w:pPr>
-        <w:ind w:firstLine="0"/>
-      </w:pPr>
-    </w:p>
-    <w:p>
-      <w:pPr>
-        <w:ind w:firstLine="0"/>
-      </w:pPr>
-    </w:p>
-    <w:p>
-      <w:pPr>
-        <w:ind w:firstLine="0"/>
-      </w:pPr>
-    </w:p>
-    <w:p>
-      <w:pPr>
-        <w:ind w:firstLine="0"/>
-      </w:pPr>
-    </w:p>
-    <w:p>
-      <w:pPr>
-        <w:ind w:firstLine="0"/>
-      </w:pPr>
-    </w:p>
-    <w:p>
-      <w:pPr>
-        <w:ind w:firstLine="0"/>
-      </w:pPr>
-    </w:p>
-    <w:p>
-      <w:pPr>
-        <w:ind w:firstLine="0"/>
-      </w:pPr>
-    </w:p>
-    <w:p>
-      <w:pPr>
-        <w:ind w:firstLine="0"/>
-      </w:pPr>
-    </w:p>
-    <w:p>
-      <w:pPr>
-        <w:ind w:firstLine="0"/>
-      </w:pPr>
-    </w:p>
-    <w:p>
-      <w:pPr>
-        <w:ind w:firstLine="0"/>
-      </w:pPr>
-    </w:p>
-    <w:p>
-      <w:pPr>
-        <w:ind w:firstLine="0"/>
-      </w:pPr>
-    </w:p>
-    <w:p>
-      <w:pPr>
-        <w:ind w:firstLine="0"/>
-      </w:pPr>
-    </w:p>
-    <w:p>
-      <w:r>
-        <w:rPr>
-          <w:highlight w:val="cyan"/>
-        </w:rPr>
-        <w:t>Eine Java Entwicklung</w:t>
-      </w:r>
-      <w:r>
-        <w:rPr>
-          <w:highlight w:val="cyan"/>
-        </w:rPr>
-        <w:t>sumgebung</w:t>
-      </w:r>
-      <w:r>
-        <w:t xml:space="preserve"> ist für Programmierer sehr von Vorteil, da es einem das Programmieren deutlich erleichtern kann. Das Syntax-</w:t>
-      </w:r>
-      <w:proofErr w:type="spellStart"/>
-      <w:r>
-        <w:t>Highlighting</w:t>
-      </w:r>
-      <w:proofErr w:type="spellEnd"/>
-      <w:r>
         <w:t xml:space="preserve"> ist besonders hilfreich, da es einem schnell einen Überblick verschaffen kann, in welchem Bereich sich der Code wiederholt. Aber auch die Codevervollständigung ist ein </w:t>
       </w:r>
       <w:r>
@@ -14096,10 +13935,7 @@
         <w:t>iese besonders hilfreich im Umgang mit Daten in der Kombination mit HTML, da sie leistungsstarke Visualisierungskomponenten und einen datengesteuerten Ansatz kombiniert.</w:t>
       </w:r>
       <w:r>
-        <w:rPr>
-          <w:rStyle w:val="Funotenzeichen"/>
-        </w:rPr>
-        <w:footnoteReference w:id="1"/>
+        <w:footnoteReference w:id="2"/>
       </w:r>
       <w:r>
         <w:t xml:space="preserve"> </w:t>
@@ -14418,7 +14254,7 @@
                     </pic:cNvPicPr>
                   </pic:nvPicPr>
                   <pic:blipFill>
-                    <a:blip r:embed="rId41">
+                    <a:blip r:embed="rId44">
                       <a:extLst>
                         <a:ext uri="{28A0092B-C50C-407E-A947-70E740481C1C}">
                           <a14:useLocalDpi xmlns:a14="http://schemas.microsoft.com/office/drawing/2010/main" val="0"/>
@@ -14485,7 +14321,7 @@
                     </pic:cNvPicPr>
                   </pic:nvPicPr>
                   <pic:blipFill>
-                    <a:blip r:embed="rId42">
+                    <a:blip r:embed="rId45">
                       <a:extLst>
                         <a:ext uri="{28A0092B-C50C-407E-A947-70E740481C1C}">
                           <a14:useLocalDpi xmlns:a14="http://schemas.microsoft.com/office/drawing/2010/main" val="0"/>
@@ -14751,7 +14587,13 @@
         <w:rPr>
           <w:highlight w:val="cyan"/>
         </w:rPr>
-        <w:t>Webpack</w:t>
+        <w:t>w</w:t>
+      </w:r>
+      <w:r>
+        <w:rPr>
+          <w:highlight w:val="cyan"/>
+        </w:rPr>
+        <w:t>ebpack</w:t>
       </w:r>
       <w:proofErr w:type="spellEnd"/>
       <w:r>
@@ -14945,63 +14787,65 @@
       </w:r>
     </w:p>
     <w:p>
-      <w:pPr>
-        <w:spacing w:after="0"/>
-        <w:ind w:firstLine="0"/>
-      </w:pPr>
-      <w:r>
-        <w:t>Das Internet kann durch ein Intranet ersetzt werden, wenn es sich beispielsweise um eine geschlossene Anwendung handelt. Das Intranet ist ein vom Internet unabhängiges Rechennetz, welches nicht öffentlich zugänglich ist.</w:t>
-      </w:r>
-    </w:p>
-    <w:p>
       <w:r>
         <w:t>Bei solch einem Projekt ist ein guter Infrastrukturaufbau essenziell. Aus diesem Grund wurde hier zu Beginn das Tool GitHub installiert, um dieses einerseits als Repository, also als Datenspeicherungstool, zu verwenden. Zum anderen war dieses Tool sehr gut, um von mehreren Geräten am selben Projekt arbeiten zu können. Das Besondere an GitHub ist auch, das im Falle eines erheblichen Fehlers auf eine vorherige Version zurückgegriffen werden kann, da es eine Versionsverwaltung bietet.</w:t>
       </w:r>
     </w:p>
     <w:p>
       <w:r>
-        <w:t>Als Datenbank wurde hier das Neo4j verwendet. Neo4j ist eine NoSQL Datenbank. Genauer gesagt eine Graph-Datenbank und unterscheidet sich zu einer Relationalen Datenbank insofern, dass diese die Möglichkeit bietet große Datenmengen, welche stark vernetzt sind, effizient zu analysieren. Dies könnten beispielsweise Routenberechnungen oder Online-Einkäufe sein.</w:t>
-      </w:r>
-      <w:r>
-        <w:rPr>
-          <w:rStyle w:val="Funotenzeichen"/>
+        <w:t xml:space="preserve">Als Datenbank wurde hier das Neo4j verwendet. Neo4j ist eine NoSQL Datenbank. Genauer gesagt eine Graph-Datenbank und unterscheidet sich zu einer Relationalen Datenbank insofern, dass diese die Möglichkeit bietet große Datenmengen, welche stark vernetzt sind, effizient zu analysieren. </w:t>
+      </w:r>
+      <w:r>
+        <w:t xml:space="preserve">Dies könnten </w:t>
+      </w:r>
+      <w:r>
+        <w:rPr>
           <w:highlight w:val="yellow"/>
         </w:rPr>
-        <w:footnoteReference w:id="2"/>
-      </w:r>
-      <w:r>
-        <w:t xml:space="preserve"> Die Darstellung dieser Datenbank ist so, dass die Neo4j Datenbank aus einer Menge von Knoten besteht, welche die Objekte darstellen. Die Verbindungen zwischen den Knoten sind Kanten. Diese Kanten spiegeln die Beziehungen zwischen den Knoten wider. </w:t>
+        <w:t>nach (Hunger, 2014)</w:t>
+      </w:r>
+      <w:r>
+        <w:t xml:space="preserve"> </w:t>
+      </w:r>
+      <w:r>
+        <w:t xml:space="preserve">beispielsweise </w:t>
+      </w:r>
+      <w:r>
+        <w:t>Filmempfehlungen</w:t>
+      </w:r>
+      <w:r>
+        <w:t xml:space="preserve"> oder </w:t>
+      </w:r>
+      <w:r>
+        <w:t xml:space="preserve">Kurierrouten </w:t>
+      </w:r>
+      <w:r>
+        <w:t>sein</w:t>
+      </w:r>
+      <w:r>
+        <w:t xml:space="preserve">. Die Darstellung dieser Datenbank ist so, dass die Neo4j Datenbank aus einer Menge von Knoten besteht, welche die Objekte darstellen. Die Verbindungen zwischen den Knoten sind Kanten. Diese Kanten spiegeln die Beziehungen zwischen den Knoten wider. </w:t>
       </w:r>
     </w:p>
     <w:p>
       <w:r>
         <w:t xml:space="preserve">Um die Datenbank im Web aufrufen zu können, musste zunächst ein </w:t>
       </w:r>
+      <w:r>
+        <w:t xml:space="preserve">das </w:t>
+      </w:r>
       <w:proofErr w:type="spellStart"/>
       <w:r>
-        <w:rPr>
-          <w:highlight w:val="green"/>
-        </w:rPr>
-        <w:t>Webpack</w:t>
+        <w:t>w</w:t>
+      </w:r>
+      <w:r>
+        <w:t>ebpack</w:t>
       </w:r>
       <w:proofErr w:type="spellEnd"/>
       <w:r>
-        <w:rPr>
-          <w:highlight w:val="green"/>
-        </w:rPr>
         <w:t xml:space="preserve"> gestartet</w:t>
       </w:r>
       <w:r>
-        <w:t xml:space="preserve"> werden. Hier wurde das Windows PowerShell verwendet. </w:t>
-      </w:r>
-      <w:r>
-        <w:rPr>
-          <w:highlight w:val="green"/>
-        </w:rPr>
-        <w:t>WARUM</w:t>
-      </w:r>
-      <w:r>
-        <w:t xml:space="preserve"> Nachdem das Programm geöffnet wurde, wählt man zunächst den entsprechenden Ordner aus. Die Steuerung ist so, dass man durch den Befehl „</w:t>
+        <w:t xml:space="preserve"> werden. Hier wurde das Windows PowerShell verwendet. Nachdem das Programm geöffnet wurde, wählt man zunächst den entsprechenden Ordner aus. Die Steuerung ist so, dass man durch den Befehl „</w:t>
       </w:r>
       <w:proofErr w:type="gramStart"/>
       <w:r>
@@ -15052,6 +14896,9 @@
         <w:t xml:space="preserve">. Dies wird durch die nachfolgende Grafik nochmal visuell veranschaulicht. </w:t>
       </w:r>
     </w:p>
+    <w:p/>
+    <w:p/>
+    <w:p/>
     <w:p/>
     <w:p>
       <w:pPr>
@@ -15208,7 +15055,7 @@
                     <pic:cNvPicPr/>
                   </pic:nvPicPr>
                   <pic:blipFill rotWithShape="1">
-                    <a:blip r:embed="rId43">
+                    <a:blip r:embed="rId46">
                       <a:extLst>
                         <a:ext uri="{28A0092B-C50C-407E-A947-70E740481C1C}">
                           <a14:useLocalDpi xmlns:a14="http://schemas.microsoft.com/office/drawing/2010/main" val="0"/>
@@ -15453,7 +15300,7 @@
                           </pic:cNvPicPr>
                         </pic:nvPicPr>
                         <pic:blipFill>
-                          <a:blip r:embed="rId44" cstate="print">
+                          <a:blip r:embed="rId47" cstate="print">
                             <a:extLst>
                               <a:ext uri="{28A0092B-C50C-407E-A947-70E740481C1C}">
                                 <a14:useLocalDpi xmlns:a14="http://schemas.microsoft.com/office/drawing/2010/main" val="0"/>
@@ -15629,7 +15476,7 @@
                   <o:lock v:ext="edit" aspectratio="t"/>
                 </v:shapetype>
                 <v:shape id="Grafik 10" o:spid="_x0000_s1027" type="#_x0000_t75" alt="Ein Bild, das Screenshot enthält.&#10;&#10;Automatisch generierte Beschreibung" style="position:absolute;width:67767;height:26479;visibility:visible;mso-wrap-style:square" o:gfxdata="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">
-                  <v:imagedata r:id="rId45" o:title="Ein Bild, das Screenshot enthält"/>
+                  <v:imagedata r:id="rId48" o:title="Ein Bild, das Screenshot enthält"/>
                 </v:shape>
                 <v:rect id="Rechteck 11" o:spid="_x0000_s1028" style="position:absolute;left:15811;top:22002;width:50387;height:1239;visibility:visible;mso-wrap-style:square;v-text-anchor:middle" o:gfxdata="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" filled="f" strokecolor="red" strokeweight="2pt"/>
                 <v:rect id="Rechteck 12" o:spid="_x0000_s1029" style="position:absolute;left:26860;top:12477;width:4763;height:3334;visibility:visible;mso-wrap-style:square;v-text-anchor:middle" o:gfxdata="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" filled="f" strokecolor="red" strokeweight="2pt"/>
@@ -15763,7 +15610,7 @@
                     <pic:cNvPicPr/>
                   </pic:nvPicPr>
                   <pic:blipFill>
-                    <a:blip r:embed="rId46">
+                    <a:blip r:embed="rId49">
                       <a:extLst>
                         <a:ext uri="{28A0092B-C50C-407E-A947-70E740481C1C}">
                           <a14:useLocalDpi xmlns:a14="http://schemas.microsoft.com/office/drawing/2010/main" val="0"/>
@@ -15860,7 +15707,7 @@
                     <pic:cNvPicPr/>
                   </pic:nvPicPr>
                   <pic:blipFill>
-                    <a:blip r:embed="rId47">
+                    <a:blip r:embed="rId50">
                       <a:extLst>
                         <a:ext uri="{28A0092B-C50C-407E-A947-70E740481C1C}">
                           <a14:useLocalDpi xmlns:a14="http://schemas.microsoft.com/office/drawing/2010/main" val="0"/>
@@ -15974,7 +15821,7 @@
                     <pic:cNvPicPr/>
                   </pic:nvPicPr>
                   <pic:blipFill>
-                    <a:blip r:embed="rId48" cstate="print">
+                    <a:blip r:embed="rId51" cstate="print">
                       <a:extLst>
                         <a:ext uri="{28A0092B-C50C-407E-A947-70E740481C1C}">
                           <a14:useLocalDpi xmlns:a14="http://schemas.microsoft.com/office/drawing/2010/main" val="0"/>
@@ -16399,7 +16246,7 @@
                     <pic:cNvPicPr/>
                   </pic:nvPicPr>
                   <pic:blipFill rotWithShape="1">
-                    <a:blip r:embed="rId49">
+                    <a:blip r:embed="rId52">
                       <a:extLst>
                         <a:ext uri="{28A0092B-C50C-407E-A947-70E740481C1C}">
                           <a14:useLocalDpi xmlns:a14="http://schemas.microsoft.com/office/drawing/2010/main" val="0"/>
@@ -16559,7 +16406,7 @@
                     <pic:cNvPicPr/>
                   </pic:nvPicPr>
                   <pic:blipFill>
-                    <a:blip r:embed="rId50">
+                    <a:blip r:embed="rId53">
                       <a:extLst>
                         <a:ext uri="{28A0092B-C50C-407E-A947-70E740481C1C}">
                           <a14:useLocalDpi xmlns:a14="http://schemas.microsoft.com/office/drawing/2010/main" val="0"/>
@@ -16649,7 +16496,7 @@
       <w:pPr>
         <w:pStyle w:val="berschrift1"/>
         <w:sectPr>
-          <w:headerReference w:type="default" r:id="rId51"/>
+          <w:headerReference w:type="default" r:id="rId54"/>
           <w:type w:val="continuous"/>
           <w:pgSz w:w="11906" w:h="16838" w:code="9"/>
           <w:pgMar w:top="1418" w:right="1418" w:bottom="1134" w:left="851" w:header="709" w:footer="709" w:gutter="284"/>
@@ -16706,149 +16553,303 @@
       </w:r>
     </w:p>
     <w:p>
-      <w:r>
+      <w:pPr>
+        <w:rPr>
+          <w:color w:val="FF0000"/>
+        </w:rPr>
+      </w:pPr>
+      <w:r>
+        <w:rPr>
+          <w:color w:val="FF0000"/>
+        </w:rPr>
         <w:t xml:space="preserve">Der Beginn der Zusammenarbeit mit dem Unternehmen verlief </w:t>
       </w:r>
       <w:r>
+        <w:rPr>
+          <w:color w:val="FF0000"/>
+        </w:rPr>
         <w:t>reibungslos</w:t>
       </w:r>
       <w:r>
+        <w:rPr>
+          <w:color w:val="FF0000"/>
+        </w:rPr>
         <w:t xml:space="preserve">. Zunächst </w:t>
       </w:r>
       <w:r>
+        <w:rPr>
+          <w:color w:val="FF0000"/>
+        </w:rPr>
         <w:t>wurde</w:t>
       </w:r>
       <w:r>
+        <w:rPr>
+          <w:color w:val="FF0000"/>
+        </w:rPr>
         <w:t xml:space="preserve"> diverse Literatur</w:t>
       </w:r>
       <w:r>
+        <w:rPr>
+          <w:color w:val="FF0000"/>
+        </w:rPr>
         <w:t xml:space="preserve"> bereitgestellt</w:t>
       </w:r>
       <w:r>
+        <w:rPr>
+          <w:color w:val="FF0000"/>
+        </w:rPr>
         <w:t xml:space="preserve">, um einen Einblick in die Thematik zu erhalten. Bei den wöchentlichen Abstimmungen </w:t>
       </w:r>
       <w:r>
+        <w:rPr>
+          <w:color w:val="FF0000"/>
+        </w:rPr>
         <w:t xml:space="preserve">mit dem Betreuer des Unternehmens </w:t>
       </w:r>
       <w:r>
+        <w:rPr>
+          <w:color w:val="FF0000"/>
+        </w:rPr>
         <w:t xml:space="preserve">wurde auch sehr auf die theoretischen Zusammenhänge eingegangen und durch </w:t>
       </w:r>
       <w:r>
+        <w:rPr>
+          <w:color w:val="FF0000"/>
+        </w:rPr>
         <w:t xml:space="preserve">das </w:t>
       </w:r>
       <w:r>
+        <w:rPr>
+          <w:color w:val="FF0000"/>
+        </w:rPr>
         <w:t xml:space="preserve">Besprechen ein grobes Modell der Datengrundlage erstellt. Mitte Oktober </w:t>
       </w:r>
       <w:r>
+        <w:rPr>
+          <w:color w:val="FF0000"/>
+        </w:rPr>
         <w:t xml:space="preserve">wurden vorläufige Daten erzeugt, mit welchen das Einspielen </w:t>
       </w:r>
       <w:r>
+        <w:rPr>
+          <w:color w:val="FF0000"/>
+        </w:rPr>
         <w:t>von</w:t>
       </w:r>
       <w:r>
+        <w:rPr>
+          <w:color w:val="FF0000"/>
+        </w:rPr>
         <w:t xml:space="preserve"> Daten </w:t>
       </w:r>
       <w:r>
+        <w:rPr>
+          <w:color w:val="FF0000"/>
+        </w:rPr>
         <w:t xml:space="preserve">in die Datenbank </w:t>
       </w:r>
       <w:r>
+        <w:rPr>
+          <w:color w:val="FF0000"/>
+        </w:rPr>
         <w:t>ermöglicht wurde. Die vorab programmierten Zusammenhänge konnten dadurch korrigiert und erweitert werden. Da die Thematik mit Graph Datenbanken kein Bestandteil des Studiums war, war hier sehr viel Einarbeitung und „</w:t>
       </w:r>
       <w:proofErr w:type="spellStart"/>
       <w:r>
+        <w:rPr>
+          <w:color w:val="FF0000"/>
+        </w:rPr>
         <w:t>learning</w:t>
       </w:r>
       <w:proofErr w:type="spellEnd"/>
       <w:r>
+        <w:rPr>
+          <w:color w:val="FF0000"/>
+        </w:rPr>
         <w:t xml:space="preserve"> </w:t>
       </w:r>
       <w:proofErr w:type="spellStart"/>
       <w:r>
+        <w:rPr>
+          <w:color w:val="FF0000"/>
+        </w:rPr>
         <w:t>by</w:t>
       </w:r>
       <w:proofErr w:type="spellEnd"/>
       <w:r>
+        <w:rPr>
+          <w:color w:val="FF0000"/>
+        </w:rPr>
         <w:t xml:space="preserve"> </w:t>
       </w:r>
       <w:proofErr w:type="spellStart"/>
       <w:r>
+        <w:rPr>
+          <w:color w:val="FF0000"/>
+        </w:rPr>
         <w:t>doing</w:t>
       </w:r>
       <w:proofErr w:type="spellEnd"/>
       <w:r>
+        <w:rPr>
+          <w:color w:val="FF0000"/>
+        </w:rPr>
         <w:t>“ notwendig. Die Datenbasis wurde seitens des Betreuers regelmäßig geändert und erweitert, um möglichst praxisnahe Datenbestände zu generieren. Dies hatte zufolge, dass d</w:t>
       </w:r>
       <w:r>
+        <w:rPr>
+          <w:color w:val="FF0000"/>
+        </w:rPr>
         <w:t>er</w:t>
       </w:r>
       <w:r>
+        <w:rPr>
+          <w:color w:val="FF0000"/>
+        </w:rPr>
         <w:t xml:space="preserve"> Aufbau der Datenbank und des Imports, </w:t>
       </w:r>
       <w:r>
+        <w:rPr>
+          <w:color w:val="FF0000"/>
+        </w:rPr>
         <w:t>als</w:t>
       </w:r>
       <w:r>
+        <w:rPr>
+          <w:color w:val="FF0000"/>
+        </w:rPr>
         <w:t xml:space="preserve"> auch die optische Darstellung abgeändert und teilweise auch neu </w:t>
       </w:r>
       <w:r>
+        <w:rPr>
+          <w:color w:val="FF0000"/>
+        </w:rPr>
         <w:t>strukturiert</w:t>
       </w:r>
       <w:r>
+        <w:rPr>
+          <w:color w:val="FF0000"/>
+        </w:rPr>
         <w:t xml:space="preserve"> werden musste. </w:t>
       </w:r>
     </w:p>
     <w:p>
-      <w:r>
+      <w:pPr>
+        <w:rPr>
+          <w:color w:val="FF0000"/>
+        </w:rPr>
+      </w:pPr>
+      <w:r>
+        <w:rPr>
+          <w:color w:val="FF0000"/>
+        </w:rPr>
         <w:t xml:space="preserve">Im Laufe der praktischen Arbeit sind von Zeit zu Zeit einige Schwierigkeiten im </w:t>
       </w:r>
       <w:r>
+        <w:rPr>
+          <w:color w:val="FF0000"/>
+        </w:rPr>
         <w:t>Bereich</w:t>
       </w:r>
       <w:r>
+        <w:rPr>
+          <w:color w:val="FF0000"/>
+        </w:rPr>
         <w:t xml:space="preserve"> des Programmierens aufgetreten, da teilweise das </w:t>
       </w:r>
       <w:proofErr w:type="spellStart"/>
       <w:r>
+        <w:rPr>
+          <w:color w:val="FF0000"/>
+        </w:rPr>
         <w:t>Know-How</w:t>
       </w:r>
       <w:proofErr w:type="spellEnd"/>
       <w:r>
+        <w:rPr>
+          <w:color w:val="FF0000"/>
+        </w:rPr>
         <w:t xml:space="preserve"> noch nicht ausreichend vorhanden war. Hier hieß es wieder tiefer in die Thematik einlesen, um eine Lösung für das vorliegende Problem zu finden. Zu jeder Zeit stand der Betreuer des Unternehmens mit Rat zur Seite, jedoch war der eigene Ehrgeiz da, es selbst lösen zu können. </w:t>
       </w:r>
     </w:p>
     <w:p>
-      <w:r>
+      <w:pPr>
+        <w:rPr>
+          <w:color w:val="FF0000"/>
+        </w:rPr>
+      </w:pPr>
+      <w:r>
+        <w:rPr>
+          <w:color w:val="FF0000"/>
+        </w:rPr>
         <w:t xml:space="preserve">Der Betreuer hat regelmäßig an Zeitplan und an die Risikoanalyse erinnert, um nicht zu sehr in Verzug zu geraten. Im Zuge dessen wurde ab Dezember auch mehr Energie in den schriftlichen Teil gelegt. Das sah so aus, dass zu Beginn viel praktisch gearbeitet wurde und an einem Wochentag geschrieben und dies </w:t>
       </w:r>
       <w:r>
+        <w:rPr>
+          <w:color w:val="FF0000"/>
+        </w:rPr>
         <w:t xml:space="preserve">nun </w:t>
       </w:r>
       <w:r>
+        <w:rPr>
+          <w:color w:val="FF0000"/>
+        </w:rPr>
         <w:t>umgekehrt wurde</w:t>
       </w:r>
       <w:r>
+        <w:rPr>
+          <w:color w:val="FF0000"/>
+        </w:rPr>
         <w:t xml:space="preserve"> -</w:t>
       </w:r>
       <w:r>
+        <w:rPr>
+          <w:color w:val="FF0000"/>
+        </w:rPr>
         <w:t xml:space="preserve"> sprich an einem Wochentag praktisch gearbeitet und den Rest der Woche an der Arbeit geschrieben.</w:t>
       </w:r>
       <w:r>
+        <w:rPr>
+          <w:color w:val="FF0000"/>
+        </w:rPr>
         <w:t xml:space="preserve"> </w:t>
       </w:r>
     </w:p>
     <w:p>
-      <w:r>
+      <w:pPr>
+        <w:rPr>
+          <w:color w:val="FF0000"/>
+        </w:rPr>
+      </w:pPr>
+      <w:r>
+        <w:rPr>
+          <w:color w:val="FF0000"/>
+        </w:rPr>
         <w:t>Nachdem die aktuelle Version der Datenbestände eingespielt war, musste die optische Darstellung des Graphen angepasst werden. Durch die Anzahl der verschiedenen Typen war die Übersichtlichkeit nicht automatisch gegeben, was eine schlechte Entscheidungsgrundlage für den Kunden bedeuten würde. Daher mussten hier noch diverse Änderungen im Bereich der Visualisierung vorgenommen werden</w:t>
       </w:r>
       <w:r>
+        <w:rPr>
+          <w:color w:val="FF0000"/>
+        </w:rPr>
         <w:t>.</w:t>
       </w:r>
       <w:r>
+        <w:rPr>
+          <w:color w:val="FF0000"/>
+        </w:rPr>
         <w:t xml:space="preserve"> </w:t>
       </w:r>
     </w:p>
     <w:p>
-      <w:r>
+      <w:pPr>
+        <w:rPr>
+          <w:color w:val="FF0000"/>
+        </w:rPr>
+      </w:pPr>
+      <w:r>
+        <w:rPr>
+          <w:color w:val="FF0000"/>
+        </w:rPr>
         <w:lastRenderedPageBreak/>
         <w:t xml:space="preserve">Durch das Endergebnis des Graphen ist es nun einem Berater möglich mittels Präsentation dem Kunden durch diese Darstellung einen visuellen Einblick in den Datenbestand zu ermöglichen.  Anhand dieser Entscheidungsgrundlage wird es möglich sein eine Entscheidung zwecks IT-Konsolidierung zu treffen. </w:t>
       </w:r>
@@ -17313,6 +17314,208 @@
                   <w:bCs/>
                   <w:noProof/>
                 </w:rPr>
+                <w:t>Andreas Maier, Michael Kaufmann. 2016.</w:t>
+              </w:r>
+              <w:r>
+                <w:rPr>
+                  <w:noProof/>
+                </w:rPr>
+                <w:t xml:space="preserve"> </w:t>
+              </w:r>
+              <w:r>
+                <w:rPr>
+                  <w:i/>
+                  <w:iCs/>
+                  <w:noProof/>
+                </w:rPr>
+                <w:t xml:space="preserve">NoSQL-Datenbanken. </w:t>
+              </w:r>
+              <w:r>
+                <w:rPr>
+                  <w:noProof/>
+                </w:rPr>
+                <w:t>s.l. : Springer Vieweg, 2016. 8. Auflage.</w:t>
+              </w:r>
+            </w:p>
+            <w:p>
+              <w:pPr>
+                <w:pStyle w:val="Literaturverzeichnis"/>
+                <w:rPr>
+                  <w:noProof/>
+                </w:rPr>
+              </w:pPr>
+              <w:r>
+                <w:rPr>
+                  <w:b/>
+                  <w:bCs/>
+                  <w:noProof/>
+                </w:rPr>
+                <w:t>BITKOM - Bundesverband Informationswirtschaft, Telekommunikation und neue Medien e. V. 2011.</w:t>
+              </w:r>
+              <w:r>
+                <w:rPr>
+                  <w:noProof/>
+                </w:rPr>
+                <w:t xml:space="preserve"> bitkom. </w:t>
+              </w:r>
+              <w:r>
+                <w:rPr>
+                  <w:i/>
+                  <w:iCs/>
+                  <w:noProof/>
+                </w:rPr>
+                <w:t xml:space="preserve">bitkom.org. </w:t>
+              </w:r>
+              <w:r>
+                <w:rPr>
+                  <w:noProof/>
+                </w:rPr>
+                <w:t>[Online] 2011. [Zitat vom: 11. 10 2019.] https://www.bitkom.org/sites/default/files/file/import/EAM-Enterprise-Architecture-Management-BITKOM-Leitfaden.pdf.</w:t>
+              </w:r>
+            </w:p>
+            <w:p>
+              <w:pPr>
+                <w:pStyle w:val="Literaturverzeichnis"/>
+                <w:rPr>
+                  <w:noProof/>
+                </w:rPr>
+              </w:pPr>
+              <w:r>
+                <w:rPr>
+                  <w:b/>
+                  <w:bCs/>
+                  <w:noProof/>
+                </w:rPr>
+                <w:t>2020.</w:t>
+              </w:r>
+              <w:r>
+                <w:rPr>
+                  <w:noProof/>
+                </w:rPr>
+                <w:t xml:space="preserve"> Business-IT (Grafik). </w:t>
+              </w:r>
+              <w:r>
+                <w:rPr>
+                  <w:i/>
+                  <w:iCs/>
+                  <w:noProof/>
+                </w:rPr>
+                <w:t xml:space="preserve">business-it.link. </w:t>
+              </w:r>
+              <w:r>
+                <w:rPr>
+                  <w:noProof/>
+                </w:rPr>
+                <w:t>[Online] 2020. [Zitat vom: 07. 01 2020.] https://www.business-it.link/unternehmen/vision-leitbild-strategie.</w:t>
+              </w:r>
+            </w:p>
+            <w:p>
+              <w:pPr>
+                <w:pStyle w:val="Literaturverzeichnis"/>
+                <w:rPr>
+                  <w:noProof/>
+                </w:rPr>
+              </w:pPr>
+              <w:r>
+                <w:rPr>
+                  <w:b/>
+                  <w:bCs/>
+                  <w:noProof/>
+                </w:rPr>
+                <w:t>Hanschke, Inge. 2013.</w:t>
+              </w:r>
+              <w:r>
+                <w:rPr>
+                  <w:noProof/>
+                </w:rPr>
+                <w:t xml:space="preserve"> </w:t>
+              </w:r>
+              <w:r>
+                <w:rPr>
+                  <w:i/>
+                  <w:iCs/>
+                  <w:noProof/>
+                </w:rPr>
+                <w:t xml:space="preserve">Strategisches Management der IT-Landschaft: Ein praktischer Leitfaden für das Enterprise Architecture Management. </w:t>
+              </w:r>
+              <w:r>
+                <w:rPr>
+                  <w:noProof/>
+                </w:rPr>
+                <w:t>München : Carl Hanser Verlag, 2013. 3. Auflage.</w:t>
+              </w:r>
+            </w:p>
+            <w:p>
+              <w:pPr>
+                <w:pStyle w:val="Literaturverzeichnis"/>
+                <w:rPr>
+                  <w:noProof/>
+                </w:rPr>
+              </w:pPr>
+              <w:r>
+                <w:rPr>
+                  <w:b/>
+                  <w:bCs/>
+                  <w:noProof/>
+                </w:rPr>
+                <w:t>Hunger, Michael. 2014.</w:t>
+              </w:r>
+              <w:r>
+                <w:rPr>
+                  <w:noProof/>
+                </w:rPr>
+                <w:t xml:space="preserve"> </w:t>
+              </w:r>
+              <w:r>
+                <w:rPr>
+                  <w:i/>
+                  <w:iCs/>
+                  <w:noProof/>
+                </w:rPr>
+                <w:t xml:space="preserve">Neo4j 2.0: Eine Graphdatenbank für alle. </w:t>
+              </w:r>
+              <w:r>
+                <w:rPr>
+                  <w:noProof/>
+                </w:rPr>
+                <w:t>Paderborn : entwickler-press, 2014.</w:t>
+              </w:r>
+            </w:p>
+            <w:p>
+              <w:pPr>
+                <w:pStyle w:val="Literaturverzeichnis"/>
+                <w:rPr>
+                  <w:noProof/>
+                </w:rPr>
+              </w:pPr>
+              <w:r>
+                <w:rPr>
+                  <w:b/>
+                  <w:bCs/>
+                  <w:noProof/>
+                </w:rPr>
+                <w:t>Innern, Bundesministerim des.</w:t>
+              </w:r>
+              <w:r>
+                <w:rPr>
+                  <w:noProof/>
+                </w:rPr>
+                <w:t xml:space="preserve"> BMI.Bund. [Online] [Zitat vom: 08. 10 2019.] https://www.bmi.bund.de/DE/themen/it-und-digitalpolitik/it-des-bundes/it-konsolidierung/it-konsolidierung-node.html.</w:t>
+              </w:r>
+            </w:p>
+            <w:p>
+              <w:pPr>
+                <w:pStyle w:val="Literaturverzeichnis"/>
+                <w:rPr>
+                  <w:noProof/>
+                </w:rPr>
+              </w:pPr>
+              <w:r>
+                <w:rPr>
+                  <w:b/>
+                  <w:bCs/>
+                  <w:noProof/>
+                </w:rPr>
                 <w:t>Klein, Manfred. 2017.</w:t>
               </w:r>
               <w:r>
@@ -17333,7 +17536,252 @@
                 <w:rPr>
                   <w:noProof/>
                 </w:rPr>
-                <w:t>[Online] 13. August 2017. https://www.egovernment-computing.de/was-ist-it-konsolidierung-in-der-oeffentlichen-hand-a-741563/.</w:t>
+                <w:t>[Online] 13. August 2017. [Zitat vom: 11. 10 2019.] https://www.egovernment-computing.de/was-ist-it-konsolidierung-in-der-oeffentlichen-hand-a-741563/.</w:t>
+              </w:r>
+            </w:p>
+            <w:p>
+              <w:pPr>
+                <w:pStyle w:val="Literaturverzeichnis"/>
+                <w:rPr>
+                  <w:noProof/>
+                </w:rPr>
+              </w:pPr>
+              <w:r>
+                <w:rPr>
+                  <w:b/>
+                  <w:bCs/>
+                  <w:noProof/>
+                </w:rPr>
+                <w:t>Michael Matzer, Big Data Insider (E-Book). 2019.</w:t>
+              </w:r>
+              <w:r>
+                <w:rPr>
+                  <w:noProof/>
+                </w:rPr>
+                <w:t xml:space="preserve"> </w:t>
+              </w:r>
+              <w:r>
+                <w:rPr>
+                  <w:i/>
+                  <w:iCs/>
+                  <w:noProof/>
+                </w:rPr>
+                <w:t xml:space="preserve">Graph-Datenbanken. </w:t>
+              </w:r>
+              <w:r>
+                <w:rPr>
+                  <w:noProof/>
+                </w:rPr>
+                <w:t>Augsburg : Vogel IT-Medien, 2019.</w:t>
+              </w:r>
+            </w:p>
+            <w:p>
+              <w:pPr>
+                <w:pStyle w:val="Literaturverzeichnis"/>
+                <w:rPr>
+                  <w:noProof/>
+                </w:rPr>
+              </w:pPr>
+              <w:r>
+                <w:rPr>
+                  <w:b/>
+                  <w:bCs/>
+                  <w:noProof/>
+                </w:rPr>
+                <w:t>Murray, Scott. 2017.</w:t>
+              </w:r>
+              <w:r>
+                <w:rPr>
+                  <w:noProof/>
+                </w:rPr>
+                <w:t xml:space="preserve"> </w:t>
+              </w:r>
+              <w:r>
+                <w:rPr>
+                  <w:i/>
+                  <w:iCs/>
+                  <w:noProof/>
+                </w:rPr>
+                <w:t xml:space="preserve">Interactive Data Vizualization for the Web: An introduction to designing with D3. </w:t>
+              </w:r>
+              <w:r>
+                <w:rPr>
+                  <w:noProof/>
+                </w:rPr>
+                <w:t>United States of Amerika : O´Reilly, 2017. 2. Auflage.</w:t>
+              </w:r>
+            </w:p>
+            <w:p>
+              <w:pPr>
+                <w:pStyle w:val="Literaturverzeichnis"/>
+                <w:rPr>
+                  <w:noProof/>
+                </w:rPr>
+              </w:pPr>
+              <w:r>
+                <w:rPr>
+                  <w:noProof/>
+                </w:rPr>
+                <w:t xml:space="preserve">Onpulson Wirtschaftslexikon. </w:t>
+              </w:r>
+              <w:r>
+                <w:rPr>
+                  <w:i/>
+                  <w:iCs/>
+                  <w:noProof/>
+                </w:rPr>
+                <w:t xml:space="preserve">onpulson.de. </w:t>
+              </w:r>
+              <w:r>
+                <w:rPr>
+                  <w:noProof/>
+                </w:rPr>
+                <w:t>[Online] [Zitat vom: 13. 11 2019.] https://www.onpulson.de/lexikon/benutzerfreundlichkeit/.</w:t>
+              </w:r>
+            </w:p>
+            <w:p>
+              <w:pPr>
+                <w:pStyle w:val="Literaturverzeichnis"/>
+                <w:rPr>
+                  <w:noProof/>
+                </w:rPr>
+              </w:pPr>
+              <w:r>
+                <w:rPr>
+                  <w:b/>
+                  <w:bCs/>
+                  <w:noProof/>
+                </w:rPr>
+                <w:t>2019.</w:t>
+              </w:r>
+              <w:r>
+                <w:rPr>
+                  <w:noProof/>
+                </w:rPr>
+                <w:t xml:space="preserve"> Opensource.Zalando. </w:t>
+              </w:r>
+              <w:r>
+                <w:rPr>
+                  <w:i/>
+                  <w:iCs/>
+                  <w:noProof/>
+                </w:rPr>
+                <w:t xml:space="preserve">opensource.zalando.com. </w:t>
+              </w:r>
+              <w:r>
+                <w:rPr>
+                  <w:noProof/>
+                </w:rPr>
+                <w:t>[Online] 12 2019. [Zitat vom: 05. 11 2019.] https://opensource.zalando.com/tech-radar/.</w:t>
+              </w:r>
+            </w:p>
+            <w:p>
+              <w:pPr>
+                <w:pStyle w:val="Literaturverzeichnis"/>
+                <w:rPr>
+                  <w:noProof/>
+                </w:rPr>
+              </w:pPr>
+              <w:r>
+                <w:rPr>
+                  <w:b/>
+                  <w:bCs/>
+                  <w:noProof/>
+                </w:rPr>
+                <w:t>Richard Lackes, Markus Sieper. 2018.</w:t>
+              </w:r>
+              <w:r>
+                <w:rPr>
+                  <w:noProof/>
+                </w:rPr>
+                <w:t xml:space="preserve"> Wirtschaftslexikon Gabler. </w:t>
+              </w:r>
+              <w:r>
+                <w:rPr>
+                  <w:i/>
+                  <w:iCs/>
+                  <w:noProof/>
+                </w:rPr>
+                <w:t xml:space="preserve">wirtschaftslexikon.gabler.de. </w:t>
+              </w:r>
+              <w:r>
+                <w:rPr>
+                  <w:noProof/>
+                </w:rPr>
+                <w:t>[Online] 2018. [Zitat vom: 08. 11 2019.] https://wirtschaftslexikon.gabler.de/definition/datenmodell-28093/version-251730.</w:t>
+              </w:r>
+            </w:p>
+            <w:p>
+              <w:pPr>
+                <w:pStyle w:val="Literaturverzeichnis"/>
+                <w:rPr>
+                  <w:noProof/>
+                </w:rPr>
+              </w:pPr>
+              <w:r>
+                <w:rPr>
+                  <w:b/>
+                  <w:bCs/>
+                  <w:noProof/>
+                </w:rPr>
+                <w:t>Stefan Luber, Nico Litzel. 2017.</w:t>
+              </w:r>
+              <w:r>
+                <w:rPr>
+                  <w:noProof/>
+                </w:rPr>
+                <w:t xml:space="preserve"> bigdata-insider. </w:t>
+              </w:r>
+              <w:r>
+                <w:rPr>
+                  <w:i/>
+                  <w:iCs/>
+                  <w:noProof/>
+                </w:rPr>
+                <w:t xml:space="preserve">bigdata-insider.de. </w:t>
+              </w:r>
+              <w:r>
+                <w:rPr>
+                  <w:noProof/>
+                </w:rPr>
+                <w:t>[Online] 12. 06 2017. [Zitat vom: 04. 11 2019.] https://www.bigdata-insider.de/was-ist-nosql-a-615718/.</w:t>
+              </w:r>
+            </w:p>
+            <w:p>
+              <w:pPr>
+                <w:pStyle w:val="Literaturverzeichnis"/>
+                <w:rPr>
+                  <w:noProof/>
+                </w:rPr>
+              </w:pPr>
+              <w:r>
+                <w:rPr>
+                  <w:b/>
+                  <w:bCs/>
+                  <w:noProof/>
+                </w:rPr>
+                <w:lastRenderedPageBreak/>
+                <w:t>Trelle, Tobias. 2017.</w:t>
+              </w:r>
+              <w:r>
+                <w:rPr>
+                  <w:noProof/>
+                </w:rPr>
+                <w:t xml:space="preserve"> Codecentric Blog: IT Expertenwissen von Entwicklern für Entwickler. </w:t>
+              </w:r>
+              <w:r>
+                <w:rPr>
+                  <w:i/>
+                  <w:iCs/>
+                  <w:noProof/>
+                </w:rPr>
+                <w:t xml:space="preserve">blog.codecentric.de. </w:t>
+              </w:r>
+              <w:r>
+                <w:rPr>
+                  <w:noProof/>
+                </w:rPr>
+                <w:t>[Online] 19. 06 2017. [Zitat vom: 16. 10 2019.] https://blog.codecentric.de/2017/06/graphen-visualisierung-mit-neo4j/.</w:t>
               </w:r>
             </w:p>
             <w:p>
@@ -17353,6 +17801,19 @@
       <w:pPr>
         <w:spacing w:after="0" w:line="240" w:lineRule="auto"/>
         <w:ind w:firstLine="0"/>
+      </w:pPr>
+    </w:p>
+    <w:p>
+      <w:pPr>
+        <w:spacing w:after="0" w:line="240" w:lineRule="auto"/>
+        <w:ind w:firstLine="0"/>
+      </w:pPr>
+    </w:p>
+    <w:p>
+      <w:pPr>
+        <w:spacing w:after="0" w:line="240" w:lineRule="auto"/>
+        <w:ind w:firstLine="0"/>
+        <w:jc w:val="left"/>
         <w:rPr>
           <w:rFonts w:ascii="Arial" w:hAnsi="Arial" w:cs="Arial"/>
           <w:color w:val="222222"/>
@@ -17362,8 +17823,28 @@
         </w:rPr>
       </w:pPr>
       <w:r>
+        <w:rPr>
+          <w:rFonts w:ascii="Arial" w:hAnsi="Arial" w:cs="Arial"/>
+          <w:color w:val="222222"/>
+          <w:sz w:val="21"/>
+          <w:szCs w:val="21"/>
+          <w:shd w:val="clear" w:color="auto" w:fill="EAF3FF"/>
+        </w:rPr>
         <w:br w:type="page"/>
       </w:r>
+    </w:p>
+    <w:p>
+      <w:pPr>
+        <w:spacing w:after="0" w:line="240" w:lineRule="auto"/>
+        <w:ind w:firstLine="0"/>
+        <w:rPr>
+          <w:rFonts w:ascii="Arial" w:hAnsi="Arial" w:cs="Arial"/>
+          <w:color w:val="222222"/>
+          <w:sz w:val="21"/>
+          <w:szCs w:val="21"/>
+          <w:shd w:val="clear" w:color="auto" w:fill="EAF3FF"/>
+        </w:rPr>
+      </w:pPr>
       <w:r>
         <w:rPr>
           <w:rFonts w:ascii="Arial" w:hAnsi="Arial" w:cs="Arial"/>
@@ -17419,6 +17900,16 @@
         </w:rPr>
         <w:t>. Vieweg-Verlag</w:t>
       </w:r>
+      <w:r>
+        <w:rPr>
+          <w:rFonts w:ascii="Arial" w:hAnsi="Arial" w:cs="Arial"/>
+          <w:color w:val="222222"/>
+          <w:sz w:val="21"/>
+          <w:szCs w:val="21"/>
+          <w:shd w:val="clear" w:color="auto" w:fill="EAF3FF"/>
+        </w:rPr>
+        <w:t>, 2005</w:t>
+      </w:r>
     </w:p>
     <w:p>
       <w:pPr>
@@ -17494,7 +17985,7 @@
         </w:rPr>
         <w:t>(2002). </w:t>
       </w:r>
-      <w:hyperlink r:id="rId52" w:history="1">
+      <w:hyperlink r:id="rId55" w:history="1">
         <w:r>
           <w:rPr>
             <w:rStyle w:val="Hyperlink"/>
@@ -17587,7 +18078,7 @@
         </w:rPr>
         <w:t>.). Beijing: O'Reilly. p. 264. </w:t>
       </w:r>
-      <w:hyperlink r:id="rId53" w:tooltip="International Standard Book Number" w:history="1">
+      <w:hyperlink r:id="rId56" w:tooltip="International Standard Book Number" w:history="1">
         <w:r>
           <w:rPr>
             <w:rStyle w:val="Hyperlink"/>
@@ -17613,7 +18104,7 @@
         </w:rPr>
         <w:t> </w:t>
       </w:r>
-      <w:hyperlink r:id="rId54" w:tooltip="Special:BookSources/059600172X" w:history="1">
+      <w:hyperlink r:id="rId57" w:tooltip="Special:BookSources/059600172X" w:history="1">
         <w:r>
           <w:rPr>
             <w:rStyle w:val="Hyperlink"/>
@@ -17639,7 +18130,7 @@
         </w:rPr>
         <w:t>. </w:t>
       </w:r>
-      <w:hyperlink r:id="rId55" w:tooltip="OCLC" w:history="1">
+      <w:hyperlink r:id="rId58" w:tooltip="OCLC" w:history="1">
         <w:r>
           <w:rPr>
             <w:rStyle w:val="Hyperlink"/>
@@ -17665,7 +18156,7 @@
         </w:rPr>
         <w:t> </w:t>
       </w:r>
-      <w:hyperlink r:id="rId56" w:history="1">
+      <w:hyperlink r:id="rId59" w:history="1">
         <w:r>
           <w:rPr>
             <w:rStyle w:val="Hyperlink"/>
@@ -17721,6 +18212,64 @@
           <w:szCs w:val="28"/>
         </w:rPr>
       </w:pPr>
+      <w:r>
+        <w:t>w3techs.com, 2020</w:t>
+      </w:r>
+    </w:p>
+    <w:p>
+      <w:pPr>
+        <w:spacing w:after="0" w:line="240" w:lineRule="auto"/>
+        <w:ind w:firstLine="0"/>
+        <w:jc w:val="left"/>
+        <w:rPr>
+          <w:b/>
+          <w:bCs/>
+          <w:iCs/>
+          <w:color w:val="00844D"/>
+          <w:sz w:val="28"/>
+          <w:szCs w:val="28"/>
+        </w:rPr>
+      </w:pPr>
+    </w:p>
+    <w:p>
+      <w:pPr>
+        <w:spacing w:after="0" w:line="240" w:lineRule="auto"/>
+        <w:ind w:firstLine="0"/>
+        <w:jc w:val="left"/>
+        <w:rPr>
+          <w:b/>
+          <w:bCs/>
+          <w:iCs/>
+          <w:color w:val="00844D"/>
+          <w:sz w:val="28"/>
+          <w:szCs w:val="28"/>
+        </w:rPr>
+      </w:pPr>
+    </w:p>
+    <w:p>
+      <w:pPr>
+        <w:spacing w:after="0" w:line="240" w:lineRule="auto"/>
+        <w:ind w:firstLine="0"/>
+        <w:jc w:val="left"/>
+        <w:rPr>
+          <w:b/>
+          <w:bCs/>
+        </w:rPr>
+      </w:pPr>
+      <w:r>
+        <w:rPr>
+          <w:b/>
+          <w:bCs/>
+        </w:rPr>
+        <w:t>Quellen von Kapitel 3 noch einbauen (bisher Kap 1+2)</w:t>
+      </w:r>
+    </w:p>
+    <w:p>
+      <w:pPr>
+        <w:spacing w:after="0" w:line="240" w:lineRule="auto"/>
+        <w:ind w:firstLine="0"/>
+        <w:jc w:val="left"/>
+      </w:pPr>
     </w:p>
     <w:p>
       <w:pPr>
@@ -17779,7 +18328,7 @@
       <w:r>
         <w:t xml:space="preserve"> </w:t>
       </w:r>
-      <w:hyperlink r:id="rId57" w:history="1">
+      <w:hyperlink r:id="rId60" w:history="1">
         <w:r>
           <w:rPr>
             <w:rStyle w:val="Hyperlink"/>
@@ -17801,7 +18350,7 @@
       <w:r>
         <w:t xml:space="preserve"> </w:t>
       </w:r>
-      <w:hyperlink r:id="rId58" w:history="1">
+      <w:hyperlink r:id="rId61" w:history="1">
         <w:r>
           <w:rPr>
             <w:rStyle w:val="Hyperlink"/>
@@ -17997,7 +18546,7 @@
       <w:r>
         <w:t xml:space="preserve"> </w:t>
       </w:r>
-      <w:hyperlink r:id="rId59" w:history="1">
+      <w:hyperlink r:id="rId62" w:history="1">
         <w:r>
           <w:rPr>
             <w:rStyle w:val="Hyperlink"/>
@@ -18074,7 +18623,7 @@
       <w:r>
         <w:t xml:space="preserve"> </w:t>
       </w:r>
-      <w:hyperlink r:id="rId60" w:history="1">
+      <w:hyperlink r:id="rId63" w:history="1">
         <w:r>
           <w:rPr>
             <w:rStyle w:val="Hyperlink"/>
@@ -18198,7 +18747,7 @@
       <w:r>
         <w:t xml:space="preserve"> </w:t>
       </w:r>
-      <w:hyperlink r:id="rId61" w:history="1">
+      <w:hyperlink r:id="rId64" w:history="1">
         <w:r>
           <w:rPr>
             <w:rStyle w:val="Hyperlink"/>
@@ -18220,29 +18769,49 @@
       </w:r>
     </w:p>
     <w:p>
-      <w:r>
-        <w:rPr>
-          <w:rStyle w:val="Funotenzeichen"/>
+      <w:pPr>
+        <w:rPr>
+          <w:sz w:val="20"/>
+          <w:szCs w:val="20"/>
+        </w:rPr>
+      </w:pPr>
+      <w:r>
+        <w:rPr>
+          <w:sz w:val="20"/>
+          <w:szCs w:val="20"/>
         </w:rPr>
         <w:footnoteRef/>
       </w:r>
       <w:r>
+        <w:rPr>
+          <w:sz w:val="20"/>
+          <w:szCs w:val="20"/>
+        </w:rPr>
         <w:t xml:space="preserve"> </w:t>
       </w:r>
-      <w:hyperlink r:id="rId62" w:history="1">
-        <w:r>
-          <w:rPr>
-            <w:rStyle w:val="Hyperlink"/>
+      <w:hyperlink r:id="rId65" w:history="1">
+        <w:r>
+          <w:rPr>
+            <w:sz w:val="20"/>
+            <w:szCs w:val="20"/>
           </w:rPr>
           <w:t>https://wirtschaftslexikon.gabler.de/definition/datenmodell-28093/version-251730</w:t>
         </w:r>
       </w:hyperlink>
       <w:r>
+        <w:rPr>
+          <w:sz w:val="20"/>
+          <w:szCs w:val="20"/>
+        </w:rPr>
         <w:tab/>
         <w:t xml:space="preserve">, 2018, Richard Lackes, Markus </w:t>
       </w:r>
       <w:proofErr w:type="spellStart"/>
       <w:r>
+        <w:rPr>
+          <w:sz w:val="20"/>
+          <w:szCs w:val="20"/>
+        </w:rPr>
         <w:t>Sieper</w:t>
       </w:r>
       <w:proofErr w:type="spellEnd"/>
@@ -18304,7 +18873,7 @@
       <w:r>
         <w:t xml:space="preserve"> </w:t>
       </w:r>
-      <w:hyperlink r:id="rId63" w:history="1">
+      <w:hyperlink r:id="rId66" w:history="1">
         <w:r>
           <w:rPr>
             <w:rStyle w:val="Hyperlink"/>
@@ -18370,6 +18939,9 @@
         <w:t>Glossar</w:t>
       </w:r>
       <w:bookmarkEnd w:id="64"/>
+      <w:r>
+        <w:t xml:space="preserve"> (notwendig?)</w:t>
+      </w:r>
     </w:p>
     <w:p>
       <w:pPr>
@@ -18851,7 +19423,24 @@
         <w:spacing w:after="0" w:line="240" w:lineRule="auto"/>
         <w:ind w:firstLine="0"/>
         <w:jc w:val="left"/>
-      </w:pPr>
+        <w:rPr>
+          <w:color w:val="FF0000"/>
+        </w:rPr>
+      </w:pPr>
+      <w:r>
+        <w:rPr>
+          <w:color w:val="FF0000"/>
+        </w:rPr>
+        <w:t xml:space="preserve">Zusätzlich: </w:t>
+      </w:r>
+      <w:proofErr w:type="spellStart"/>
+      <w:r>
+        <w:rPr>
+          <w:color w:val="FF0000"/>
+        </w:rPr>
+        <w:t>Deployment</w:t>
+      </w:r>
+      <w:proofErr w:type="spellEnd"/>
     </w:p>
     <w:p>
       <w:pPr>
@@ -19065,16 +19654,8 @@
         <w:footnoteRef/>
       </w:r>
       <w:r>
-        <w:t xml:space="preserve"> </w:t>
-      </w:r>
-      <w:hyperlink r:id="rId1" w:history="1">
-        <w:r>
-          <w:rPr>
-            <w:rStyle w:val="Hyperlink"/>
-          </w:rPr>
-          <w:t>https://d3js.org/</w:t>
-        </w:r>
-      </w:hyperlink>
+        <w:t xml:space="preserve"> EBook, Lernen dj.js, S. 5f.</w:t>
+      </w:r>
     </w:p>
   </w:footnote>
   <w:footnote w:id="2">
@@ -19091,82 +19672,14 @@
       <w:r>
         <w:t xml:space="preserve"> </w:t>
       </w:r>
-      <w:hyperlink r:id="rId2" w:history="1">
+      <w:hyperlink r:id="rId1" w:history="1">
         <w:r>
           <w:rPr>
             <w:rStyle w:val="Hyperlink"/>
           </w:rPr>
-          <w:t>https://www.saracus.com/blog/vergleich-graphdatenbank-neo4j-mit-relationalen-datenbanken/</w:t>
+          <w:t>https://d3js.org/</w:t>
         </w:r>
       </w:hyperlink>
-      <w:r>
-        <w:rPr>
-          <w:rStyle w:val="Hyperlink"/>
-        </w:rPr>
-        <w:t xml:space="preserve"> </w:t>
-      </w:r>
-      <w:r>
-        <w:rPr>
-          <w:rStyle w:val="Hyperlink"/>
-          <w:color w:val="auto"/>
-          <w:u w:val="none"/>
-        </w:rPr>
-        <w:t>, 2</w:t>
-      </w:r>
-      <w:r>
-        <w:rPr>
-          <w:rStyle w:val="Hyperlink"/>
-          <w:color w:val="auto"/>
-          <w:u w:val="none"/>
-        </w:rPr>
-        <w:t>017</w:t>
-      </w:r>
-      <w:r>
-        <w:rPr>
-          <w:rStyle w:val="Hyperlink"/>
-          <w:color w:val="auto"/>
-          <w:u w:val="none"/>
-        </w:rPr>
-        <w:t xml:space="preserve"> </w:t>
-      </w:r>
-      <w:r>
-        <w:rPr>
-          <w:rStyle w:val="Hyperlink"/>
-          <w:color w:val="auto"/>
-          <w:highlight w:val="red"/>
-          <w:u w:val="none"/>
-        </w:rPr>
-        <w:sym w:font="Wingdings" w:char="F0E0"/>
-      </w:r>
-      <w:r>
-        <w:rPr>
-          <w:rStyle w:val="Hyperlink"/>
-          <w:color w:val="auto"/>
-          <w:highlight w:val="red"/>
-          <w:u w:val="none"/>
-        </w:rPr>
-        <w:t xml:space="preserve"> ersetzen </w:t>
-      </w:r>
-      <w:proofErr w:type="spellStart"/>
-      <w:r>
-        <w:rPr>
-          <w:rStyle w:val="Hyperlink"/>
-          <w:color w:val="auto"/>
-          <w:highlight w:val="red"/>
-          <w:u w:val="none"/>
-        </w:rPr>
-        <w:t>Neo</w:t>
-      </w:r>
-      <w:proofErr w:type="spellEnd"/>
-      <w:r>
-        <w:rPr>
-          <w:rStyle w:val="Hyperlink"/>
-          <w:color w:val="auto"/>
-          <w:highlight w:val="red"/>
-          <w:u w:val="none"/>
-        </w:rPr>
-        <w:t xml:space="preserve"> 2.0 S. 27 schauen</w:t>
-      </w:r>
     </w:p>
   </w:footnote>
   <w:footnote w:id="3">
@@ -19183,7 +19696,7 @@
       <w:r>
         <w:t xml:space="preserve"> </w:t>
       </w:r>
-      <w:hyperlink r:id="rId3" w:history="1">
+      <w:hyperlink r:id="rId2" w:history="1">
         <w:r>
           <w:rPr>
             <w:rStyle w:val="Hyperlink"/>
@@ -19890,14 +20403,27 @@
                             <w:spacing w:after="0" w:line="240" w:lineRule="auto"/>
                             <w:jc w:val="right"/>
                           </w:pPr>
-                          <w:fldSimple w:instr=" STYLEREF  &quot;1&quot; ">
-                            <w:r>
-                              <w:rPr>
-                                <w:noProof/>
-                              </w:rPr>
-                              <w:t>Einleitung</w:t>
-                            </w:r>
-                          </w:fldSimple>
+                          <w:r>
+                            <w:fldChar w:fldCharType="begin"/>
+                          </w:r>
+                          <w:r>
+                            <w:instrText xml:space="preserve"> STYLEREF  "1" </w:instrText>
+                          </w:r>
+                          <w:r>
+                            <w:fldChar w:fldCharType="separate"/>
+                          </w:r>
+                          <w:r>
+                            <w:rPr>
+                              <w:noProof/>
+                            </w:rPr>
+                            <w:t>Einleitung</w:t>
+                          </w:r>
+                          <w:r>
+                            <w:rPr>
+                              <w:noProof/>
+                            </w:rPr>
+                            <w:fldChar w:fldCharType="end"/>
+                          </w:r>
                         </w:p>
                       </w:txbxContent>
                     </wps:txbx>
@@ -19926,14 +20452,27 @@
                       <w:spacing w:after="0" w:line="240" w:lineRule="auto"/>
                       <w:jc w:val="right"/>
                     </w:pPr>
-                    <w:fldSimple w:instr=" STYLEREF  &quot;1&quot; ">
-                      <w:r>
-                        <w:rPr>
-                          <w:noProof/>
-                        </w:rPr>
-                        <w:t>Einleitung</w:t>
-                      </w:r>
-                    </w:fldSimple>
+                    <w:r>
+                      <w:fldChar w:fldCharType="begin"/>
+                    </w:r>
+                    <w:r>
+                      <w:instrText xml:space="preserve"> STYLEREF  "1" </w:instrText>
+                    </w:r>
+                    <w:r>
+                      <w:fldChar w:fldCharType="separate"/>
+                    </w:r>
+                    <w:r>
+                      <w:rPr>
+                        <w:noProof/>
+                      </w:rPr>
+                      <w:t>Einleitung</w:t>
+                    </w:r>
+                    <w:r>
+                      <w:rPr>
+                        <w:noProof/>
+                      </w:rPr>
+                      <w:fldChar w:fldCharType="end"/>
+                    </w:r>
                   </w:p>
                 </w:txbxContent>
               </v:textbox>
@@ -20027,14 +20566,27 @@
                     <wps:txbx>
                       <w:txbxContent>
                         <w:p>
-                          <w:fldSimple w:instr=" STYLEREF  &quot;1&quot; ">
-                            <w:r>
-                              <w:rPr>
-                                <w:noProof/>
-                              </w:rPr>
-                              <w:t>Grundlagen</w:t>
-                            </w:r>
-                          </w:fldSimple>
+                          <w:r>
+                            <w:fldChar w:fldCharType="begin"/>
+                          </w:r>
+                          <w:r>
+                            <w:instrText xml:space="preserve"> STYLEREF  "1" </w:instrText>
+                          </w:r>
+                          <w:r>
+                            <w:fldChar w:fldCharType="separate"/>
+                          </w:r>
+                          <w:r>
+                            <w:rPr>
+                              <w:noProof/>
+                            </w:rPr>
+                            <w:t>Grundlagen</w:t>
+                          </w:r>
+                          <w:r>
+                            <w:rPr>
+                              <w:noProof/>
+                            </w:rPr>
+                            <w:fldChar w:fldCharType="end"/>
+                          </w:r>
                         </w:p>
                       </w:txbxContent>
                     </wps:txbx>
@@ -20063,14 +20615,27 @@
               <v:textbox inset=",0,,0">
                 <w:txbxContent>
                   <w:p>
-                    <w:fldSimple w:instr=" STYLEREF  &quot;1&quot; ">
-                      <w:r>
-                        <w:rPr>
-                          <w:noProof/>
-                        </w:rPr>
-                        <w:t>Grundlagen</w:t>
-                      </w:r>
-                    </w:fldSimple>
+                    <w:r>
+                      <w:fldChar w:fldCharType="begin"/>
+                    </w:r>
+                    <w:r>
+                      <w:instrText xml:space="preserve"> STYLEREF  "1" </w:instrText>
+                    </w:r>
+                    <w:r>
+                      <w:fldChar w:fldCharType="separate"/>
+                    </w:r>
+                    <w:r>
+                      <w:rPr>
+                        <w:noProof/>
+                      </w:rPr>
+                      <w:t>Grundlagen</w:t>
+                    </w:r>
+                    <w:r>
+                      <w:rPr>
+                        <w:noProof/>
+                      </w:rPr>
+                      <w:fldChar w:fldCharType="end"/>
+                    </w:r>
                   </w:p>
                 </w:txbxContent>
               </v:textbox>
@@ -25554,6 +26119,119 @@
     </w:lvl>
   </w:abstractNum>
   <w:abstractNum w:abstractNumId="42" w15:restartNumberingAfterBreak="0">
+    <w:nsid w:val="673D5AC2"/>
+    <w:multiLevelType w:val="hybridMultilevel"/>
+    <w:tmpl w:val="FC3AF4F6"/>
+    <w:lvl w:ilvl="0" w:tplc="04070005">
+      <w:start w:val="1"/>
+      <w:numFmt w:val="bullet"/>
+      <w:lvlText w:val=""/>
+      <w:lvlJc w:val="left"/>
+      <w:pPr>
+        <w:ind w:left="1077" w:hanging="360"/>
+      </w:pPr>
+      <w:rPr>
+        <w:rFonts w:ascii="Wingdings" w:hAnsi="Wingdings" w:hint="default"/>
+      </w:rPr>
+    </w:lvl>
+    <w:lvl w:ilvl="1" w:tplc="04070003" w:tentative="1">
+      <w:start w:val="1"/>
+      <w:numFmt w:val="bullet"/>
+      <w:lvlText w:val="o"/>
+      <w:lvlJc w:val="left"/>
+      <w:pPr>
+        <w:ind w:left="1797" w:hanging="360"/>
+      </w:pPr>
+      <w:rPr>
+        <w:rFonts w:ascii="Courier New" w:hAnsi="Courier New" w:cs="Courier New" w:hint="default"/>
+      </w:rPr>
+    </w:lvl>
+    <w:lvl w:ilvl="2" w:tplc="04070005" w:tentative="1">
+      <w:start w:val="1"/>
+      <w:numFmt w:val="bullet"/>
+      <w:lvlText w:val=""/>
+      <w:lvlJc w:val="left"/>
+      <w:pPr>
+        <w:ind w:left="2517" w:hanging="360"/>
+      </w:pPr>
+      <w:rPr>
+        <w:rFonts w:ascii="Wingdings" w:hAnsi="Wingdings" w:hint="default"/>
+      </w:rPr>
+    </w:lvl>
+    <w:lvl w:ilvl="3" w:tplc="04070001" w:tentative="1">
+      <w:start w:val="1"/>
+      <w:numFmt w:val="bullet"/>
+      <w:lvlText w:val=""/>
+      <w:lvlJc w:val="left"/>
+      <w:pPr>
+        <w:ind w:left="3237" w:hanging="360"/>
+      </w:pPr>
+      <w:rPr>
+        <w:rFonts w:ascii="Symbol" w:hAnsi="Symbol" w:hint="default"/>
+      </w:rPr>
+    </w:lvl>
+    <w:lvl w:ilvl="4" w:tplc="04070003" w:tentative="1">
+      <w:start w:val="1"/>
+      <w:numFmt w:val="bullet"/>
+      <w:lvlText w:val="o"/>
+      <w:lvlJc w:val="left"/>
+      <w:pPr>
+        <w:ind w:left="3957" w:hanging="360"/>
+      </w:pPr>
+      <w:rPr>
+        <w:rFonts w:ascii="Courier New" w:hAnsi="Courier New" w:cs="Courier New" w:hint="default"/>
+      </w:rPr>
+    </w:lvl>
+    <w:lvl w:ilvl="5" w:tplc="04070005" w:tentative="1">
+      <w:start w:val="1"/>
+      <w:numFmt w:val="bullet"/>
+      <w:lvlText w:val=""/>
+      <w:lvlJc w:val="left"/>
+      <w:pPr>
+        <w:ind w:left="4677" w:hanging="360"/>
+      </w:pPr>
+      <w:rPr>
+        <w:rFonts w:ascii="Wingdings" w:hAnsi="Wingdings" w:hint="default"/>
+      </w:rPr>
+    </w:lvl>
+    <w:lvl w:ilvl="6" w:tplc="04070001" w:tentative="1">
+      <w:start w:val="1"/>
+      <w:numFmt w:val="bullet"/>
+      <w:lvlText w:val=""/>
+      <w:lvlJc w:val="left"/>
+      <w:pPr>
+        <w:ind w:left="5397" w:hanging="360"/>
+      </w:pPr>
+      <w:rPr>
+        <w:rFonts w:ascii="Symbol" w:hAnsi="Symbol" w:hint="default"/>
+      </w:rPr>
+    </w:lvl>
+    <w:lvl w:ilvl="7" w:tplc="04070003" w:tentative="1">
+      <w:start w:val="1"/>
+      <w:numFmt w:val="bullet"/>
+      <w:lvlText w:val="o"/>
+      <w:lvlJc w:val="left"/>
+      <w:pPr>
+        <w:ind w:left="6117" w:hanging="360"/>
+      </w:pPr>
+      <w:rPr>
+        <w:rFonts w:ascii="Courier New" w:hAnsi="Courier New" w:cs="Courier New" w:hint="default"/>
+      </w:rPr>
+    </w:lvl>
+    <w:lvl w:ilvl="8" w:tplc="04070005" w:tentative="1">
+      <w:start w:val="1"/>
+      <w:numFmt w:val="bullet"/>
+      <w:lvlText w:val=""/>
+      <w:lvlJc w:val="left"/>
+      <w:pPr>
+        <w:ind w:left="6837" w:hanging="360"/>
+      </w:pPr>
+      <w:rPr>
+        <w:rFonts w:ascii="Wingdings" w:hAnsi="Wingdings" w:hint="default"/>
+      </w:rPr>
+    </w:lvl>
+  </w:abstractNum>
+  <w:abstractNum w:abstractNumId="43" w15:restartNumberingAfterBreak="0">
     <w:nsid w:val="6B4A53DE"/>
     <w:multiLevelType w:val="hybridMultilevel"/>
     <w:tmpl w:val="6948548C"/>
@@ -25666,7 +26344,120 @@
       </w:rPr>
     </w:lvl>
   </w:abstractNum>
-  <w:abstractNum w:abstractNumId="43" w15:restartNumberingAfterBreak="0">
+  <w:abstractNum w:abstractNumId="44" w15:restartNumberingAfterBreak="0">
+    <w:nsid w:val="6D2B59D3"/>
+    <w:multiLevelType w:val="hybridMultilevel"/>
+    <w:tmpl w:val="5462B576"/>
+    <w:lvl w:ilvl="0" w:tplc="04070005">
+      <w:start w:val="1"/>
+      <w:numFmt w:val="bullet"/>
+      <w:lvlText w:val=""/>
+      <w:lvlJc w:val="left"/>
+      <w:pPr>
+        <w:ind w:left="1077" w:hanging="360"/>
+      </w:pPr>
+      <w:rPr>
+        <w:rFonts w:ascii="Wingdings" w:hAnsi="Wingdings" w:hint="default"/>
+      </w:rPr>
+    </w:lvl>
+    <w:lvl w:ilvl="1" w:tplc="04070003" w:tentative="1">
+      <w:start w:val="1"/>
+      <w:numFmt w:val="bullet"/>
+      <w:lvlText w:val="o"/>
+      <w:lvlJc w:val="left"/>
+      <w:pPr>
+        <w:ind w:left="1797" w:hanging="360"/>
+      </w:pPr>
+      <w:rPr>
+        <w:rFonts w:ascii="Courier New" w:hAnsi="Courier New" w:cs="Courier New" w:hint="default"/>
+      </w:rPr>
+    </w:lvl>
+    <w:lvl w:ilvl="2" w:tplc="04070005" w:tentative="1">
+      <w:start w:val="1"/>
+      <w:numFmt w:val="bullet"/>
+      <w:lvlText w:val=""/>
+      <w:lvlJc w:val="left"/>
+      <w:pPr>
+        <w:ind w:left="2517" w:hanging="360"/>
+      </w:pPr>
+      <w:rPr>
+        <w:rFonts w:ascii="Wingdings" w:hAnsi="Wingdings" w:hint="default"/>
+      </w:rPr>
+    </w:lvl>
+    <w:lvl w:ilvl="3" w:tplc="04070001" w:tentative="1">
+      <w:start w:val="1"/>
+      <w:numFmt w:val="bullet"/>
+      <w:lvlText w:val=""/>
+      <w:lvlJc w:val="left"/>
+      <w:pPr>
+        <w:ind w:left="3237" w:hanging="360"/>
+      </w:pPr>
+      <w:rPr>
+        <w:rFonts w:ascii="Symbol" w:hAnsi="Symbol" w:hint="default"/>
+      </w:rPr>
+    </w:lvl>
+    <w:lvl w:ilvl="4" w:tplc="04070003" w:tentative="1">
+      <w:start w:val="1"/>
+      <w:numFmt w:val="bullet"/>
+      <w:lvlText w:val="o"/>
+      <w:lvlJc w:val="left"/>
+      <w:pPr>
+        <w:ind w:left="3957" w:hanging="360"/>
+      </w:pPr>
+      <w:rPr>
+        <w:rFonts w:ascii="Courier New" w:hAnsi="Courier New" w:cs="Courier New" w:hint="default"/>
+      </w:rPr>
+    </w:lvl>
+    <w:lvl w:ilvl="5" w:tplc="04070005" w:tentative="1">
+      <w:start w:val="1"/>
+      <w:numFmt w:val="bullet"/>
+      <w:lvlText w:val=""/>
+      <w:lvlJc w:val="left"/>
+      <w:pPr>
+        <w:ind w:left="4677" w:hanging="360"/>
+      </w:pPr>
+      <w:rPr>
+        <w:rFonts w:ascii="Wingdings" w:hAnsi="Wingdings" w:hint="default"/>
+      </w:rPr>
+    </w:lvl>
+    <w:lvl w:ilvl="6" w:tplc="04070001" w:tentative="1">
+      <w:start w:val="1"/>
+      <w:numFmt w:val="bullet"/>
+      <w:lvlText w:val=""/>
+      <w:lvlJc w:val="left"/>
+      <w:pPr>
+        <w:ind w:left="5397" w:hanging="360"/>
+      </w:pPr>
+      <w:rPr>
+        <w:rFonts w:ascii="Symbol" w:hAnsi="Symbol" w:hint="default"/>
+      </w:rPr>
+    </w:lvl>
+    <w:lvl w:ilvl="7" w:tplc="04070003" w:tentative="1">
+      <w:start w:val="1"/>
+      <w:numFmt w:val="bullet"/>
+      <w:lvlText w:val="o"/>
+      <w:lvlJc w:val="left"/>
+      <w:pPr>
+        <w:ind w:left="6117" w:hanging="360"/>
+      </w:pPr>
+      <w:rPr>
+        <w:rFonts w:ascii="Courier New" w:hAnsi="Courier New" w:cs="Courier New" w:hint="default"/>
+      </w:rPr>
+    </w:lvl>
+    <w:lvl w:ilvl="8" w:tplc="04070005" w:tentative="1">
+      <w:start w:val="1"/>
+      <w:numFmt w:val="bullet"/>
+      <w:lvlText w:val=""/>
+      <w:lvlJc w:val="left"/>
+      <w:pPr>
+        <w:ind w:left="6837" w:hanging="360"/>
+      </w:pPr>
+      <w:rPr>
+        <w:rFonts w:ascii="Wingdings" w:hAnsi="Wingdings" w:hint="default"/>
+      </w:rPr>
+    </w:lvl>
+  </w:abstractNum>
+  <w:abstractNum w:abstractNumId="45" w15:restartNumberingAfterBreak="0">
     <w:nsid w:val="7ACD7070"/>
     <w:multiLevelType w:val="hybridMultilevel"/>
     <w:tmpl w:val="B742CFB6"/>
@@ -25833,7 +26624,7 @@
     <w:abstractNumId w:val="34"/>
   </w:num>
   <w:num w:numId="19">
-    <w:abstractNumId w:val="42"/>
+    <w:abstractNumId w:val="43"/>
   </w:num>
   <w:num w:numId="20">
     <w:abstractNumId w:val="10"/>
@@ -25890,10 +26681,16 @@
     <w:abstractNumId w:val="29"/>
   </w:num>
   <w:num w:numId="38">
-    <w:abstractNumId w:val="43"/>
+    <w:abstractNumId w:val="45"/>
   </w:num>
   <w:num w:numId="39">
     <w:abstractNumId w:val="21"/>
+  </w:num>
+  <w:num w:numId="40">
+    <w:abstractNumId w:val="42"/>
+  </w:num>
+  <w:num w:numId="41">
+    <w:abstractNumId w:val="44"/>
   </w:num>
   <w:numIdMacAtCleanup w:val="4"/>
 </w:numbering>
@@ -27930,7 +28727,7 @@
     <w:charset w:val="00"/>
     <w:family w:val="roman"/>
     <w:pitch w:val="variable"/>
-    <w:sig w:usb0="E0002AFF" w:usb1="C0007843" w:usb2="00000009" w:usb3="00000000" w:csb0="000001FF" w:csb1="00000000"/>
+    <w:sig w:usb0="E0002EFF" w:usb1="C000785B" w:usb2="00000009" w:usb3="00000000" w:csb0="000001FF" w:csb1="00000000"/>
   </w:font>
   <w:font w:name="StarSymbol">
     <w:altName w:val="Segoe UI Symbol"/>
@@ -27964,7 +28761,7 @@
     <w:charset w:val="00"/>
     <w:family w:val="swiss"/>
     <w:pitch w:val="variable"/>
-    <w:sig w:usb0="E0002AFF" w:usb1="4000ACFF" w:usb2="00000001" w:usb3="00000000" w:csb0="000001FF" w:csb1="00000000"/>
+    <w:sig w:usb0="E00002FF" w:usb1="4000ACFF" w:usb2="00000001" w:usb3="00000000" w:csb0="0000019F" w:csb1="00000000"/>
   </w:font>
   <w:font w:name="Univers 47 CondensedLight">
     <w:altName w:val="Franklin Gothic Medium Cond"/>
@@ -27999,9 +28796,10 @@
     <w:charset w:val="00"/>
     <w:family w:val="swiss"/>
     <w:pitch w:val="variable"/>
-    <w:sig w:usb0="E0002AFF" w:usb1="C0007843" w:usb2="00000009" w:usb3="00000000" w:csb0="000001FF" w:csb1="00000000"/>
+    <w:sig w:usb0="E0002EFF" w:usb1="C000785B" w:usb2="00000009" w:usb3="00000000" w:csb0="000001FF" w:csb1="00000000"/>
   </w:font>
   <w:font w:name="Cordia New">
+    <w:altName w:val="Cordia New"/>
     <w:panose1 w:val="020B0304020202020204"/>
     <w:charset w:val="DE"/>
     <w:family w:val="swiss"/>
@@ -28013,7 +28811,7 @@
     <w:charset w:val="00"/>
     <w:family w:val="swiss"/>
     <w:pitch w:val="variable"/>
-    <w:sig w:usb0="A0002AEF" w:usb1="4000207B" w:usb2="00000000" w:usb3="00000000" w:csb0="000001FF" w:csb1="00000000"/>
+    <w:sig w:usb0="A00002EF" w:usb1="4000207B" w:usb2="00000000" w:usb3="00000000" w:csb0="0000009F" w:csb1="00000000"/>
   </w:font>
 </w:fonts>
 </file>
@@ -28078,6 +28876,7 @@
     <w:rsid w:val="00ED52B6"/>
     <w:rsid w:val="00F50C9B"/>
     <w:rsid w:val="00F5383D"/>
+    <w:rsid w:val="00FA6041"/>
     <w:rsid w:val="00FC1FB7"/>
   </w:rsids>
   <m:mathPr>
@@ -28787,9 +29586,31 @@
 <file path=customXml/item1.xml><?xml version="1.0" encoding="utf-8"?>
 <b:Sources xmlns:b="http://schemas.openxmlformats.org/officeDocument/2006/bibliography" xmlns="http://schemas.openxmlformats.org/officeDocument/2006/bibliography" SelectedStyle="\ISO690.XSL" StyleName="ISO 690 - Erstes Element und Datum" Version="1987">
   <b:Source>
+    <b:Tag>Bun19</b:Tag>
+    <b:SourceType>InternetSite</b:SourceType>
+    <b:Guid>{F402CA48-A34F-45CA-9CD7-3A6484E33A68}</b:Guid>
+    <b:Author>
+      <b:Author>
+        <b:NameList>
+          <b:Person>
+            <b:Last>Innern</b:Last>
+            <b:First>Bundesministerim</b:First>
+            <b:Middle>des</b:Middle>
+          </b:Person>
+        </b:NameList>
+      </b:Author>
+    </b:Author>
+    <b:Title>BMI.Bund</b:Title>
+    <b:YearAccessed>2019</b:YearAccessed>
+    <b:MonthAccessed>10</b:MonthAccessed>
+    <b:DayAccessed>08</b:DayAccessed>
+    <b:URL>https://www.bmi.bund.de/DE/themen/it-und-digitalpolitik/it-des-bundes/it-konsolidierung/it-konsolidierung-node.html</b:URL>
+    <b:RefOrder>2</b:RefOrder>
+  </b:Source>
+  <b:Source>
     <b:Tag>Man17</b:Tag>
     <b:SourceType>InternetSite</b:SourceType>
-    <b:Guid>{46FB93D3-9F44-45EA-81ED-A1EB718F9D83}</b:Guid>
+    <b:Guid>{7C5AD936-2C1E-4A64-9033-B21FD82DF6C5}</b:Guid>
     <b:Title>eGovernment Computing</b:Title>
     <b:Year>2017</b:Year>
     <b:Author>
@@ -28806,13 +29627,252 @@
     <b:Month>August</b:Month>
     <b:Day>13</b:Day>
     <b:URL>https://www.egovernment-computing.de/was-ist-it-konsolidierung-in-der-oeffentlichen-hand-a-741563/</b:URL>
+    <b:YearAccessed>2019</b:YearAccessed>
+    <b:MonthAccessed>10</b:MonthAccessed>
+    <b:DayAccessed>11</b:DayAccessed>
     <b:RefOrder>1</b:RefOrder>
+  </b:Source>
+  <b:Source>
+    <b:Tag>Ing13</b:Tag>
+    <b:SourceType>Book</b:SourceType>
+    <b:Guid>{74E3B3D3-15B3-4C41-AAC7-E3DA37E5890B}</b:Guid>
+    <b:Title>Strategisches Management der IT-Landschaft: Ein praktischer Leitfaden für das Enterprise Architecture Management</b:Title>
+    <b:Year>2013</b:Year>
+    <b:StandardNumber>3. Auflage</b:StandardNumber>
+    <b:Author>
+      <b:Author>
+        <b:NameList>
+          <b:Person>
+            <b:Last>Hanschke</b:Last>
+            <b:First>Inge</b:First>
+          </b:Person>
+        </b:NameList>
+      </b:Author>
+    </b:Author>
+    <b:City>München</b:City>
+    <b:Publisher>Carl Hanser Verlag</b:Publisher>
+    <b:RefOrder>3</b:RefOrder>
+  </b:Source>
+  <b:Source>
+    <b:Tag>BIT11</b:Tag>
+    <b:SourceType>DocumentFromInternetSite</b:SourceType>
+    <b:Guid>{D7101CD1-DB83-437F-A437-C205D389D589}</b:Guid>
+    <b:Author>
+      <b:Author>
+        <b:NameList>
+          <b:Person>
+            <b:Last>BITKOM - Bundesverband Informationswirtschaft</b:Last>
+            <b:First>Telekommunikation</b:First>
+            <b:Middle>und neue Medien e. V.</b:Middle>
+          </b:Person>
+        </b:NameList>
+      </b:Author>
+    </b:Author>
+    <b:Title>bitkom</b:Title>
+    <b:InternetSiteTitle>bitkom.org</b:InternetSiteTitle>
+    <b:Year>2011</b:Year>
+    <b:YearAccessed>2019</b:YearAccessed>
+    <b:MonthAccessed>10</b:MonthAccessed>
+    <b:DayAccessed>11</b:DayAccessed>
+    <b:URL>https://www.bitkom.org/sites/default/files/file/import/EAM-Enterprise-Architecture-Management-BITKOM-Leitfaden.pdf</b:URL>
+    <b:RefOrder>4</b:RefOrder>
+  </b:Source>
+  <b:Source>
+    <b:Tag>Bus20</b:Tag>
+    <b:SourceType>InternetSite</b:SourceType>
+    <b:Guid>{9DE1478C-A07D-41AD-93A9-9130AFFA3772}</b:Guid>
+    <b:Title>Business-IT (Grafik)</b:Title>
+    <b:Year>2020</b:Year>
+    <b:InternetSiteTitle>business-it.link</b:InternetSiteTitle>
+    <b:YearAccessed>2020</b:YearAccessed>
+    <b:MonthAccessed>01</b:MonthAccessed>
+    <b:DayAccessed>07</b:DayAccessed>
+    <b:URL>https://www.business-it.link/unternehmen/vision-leitbild-strategie</b:URL>
+    <b:RefOrder>5</b:RefOrder>
+  </b:Source>
+  <b:Source>
+    <b:Tag>Mic14</b:Tag>
+    <b:SourceType>Book</b:SourceType>
+    <b:Guid>{F0B04C0A-19C1-4352-8E6A-3AD7DC13B5DC}</b:Guid>
+    <b:Title>Neo4j 2.0: Eine Graphdatenbank für alle</b:Title>
+    <b:Year>2014</b:Year>
+    <b:Author>
+      <b:Author>
+        <b:NameList>
+          <b:Person>
+            <b:Last>Hunger</b:Last>
+            <b:First>Michael</b:First>
+          </b:Person>
+        </b:NameList>
+      </b:Author>
+    </b:Author>
+    <b:City>Paderborn</b:City>
+    <b:Publisher>entwickler-press</b:Publisher>
+    <b:RefOrder>6</b:RefOrder>
+  </b:Source>
+  <b:Source>
+    <b:Tag>Tob17</b:Tag>
+    <b:SourceType>InternetSite</b:SourceType>
+    <b:Guid>{29E7D5AF-CBDB-43F9-8787-EE902880649F}</b:Guid>
+    <b:Title>Codecentric Blog: IT Expertenwissen von Entwicklern für Entwickler</b:Title>
+    <b:Year>2017</b:Year>
+    <b:Author>
+      <b:Author>
+        <b:NameList>
+          <b:Person>
+            <b:Last>Trelle</b:Last>
+            <b:First>Tobias</b:First>
+          </b:Person>
+        </b:NameList>
+      </b:Author>
+    </b:Author>
+    <b:InternetSiteTitle>blog.codecentric.de</b:InternetSiteTitle>
+    <b:Month>06</b:Month>
+    <b:Day>19</b:Day>
+    <b:YearAccessed>2019</b:YearAccessed>
+    <b:MonthAccessed>10</b:MonthAccessed>
+    <b:DayAccessed>16</b:DayAccessed>
+    <b:URL>https://blog.codecentric.de/2017/06/graphen-visualisierung-mit-neo4j/</b:URL>
+    <b:RefOrder>7</b:RefOrder>
+  </b:Source>
+  <b:Source>
+    <b:Tag>And16</b:Tag>
+    <b:SourceType>Book</b:SourceType>
+    <b:Guid>{7B523103-C5C7-4E8A-928A-E99D580CF29E}</b:Guid>
+    <b:Title>NoSQL-Datenbanken</b:Title>
+    <b:Year>2016</b:Year>
+    <b:StandardNumber>8. Auflage</b:StandardNumber>
+    <b:Author>
+      <b:Author>
+        <b:NameList>
+          <b:Person>
+            <b:Last>Andreas Maier</b:Last>
+            <b:First>Michael</b:First>
+            <b:Middle>Kaufmann</b:Middle>
+          </b:Person>
+        </b:NameList>
+      </b:Author>
+    </b:Author>
+    <b:Publisher>Springer Vieweg</b:Publisher>
+    <b:RefOrder>8</b:RefOrder>
+  </b:Source>
+  <b:Source>
+    <b:Tag>Mic19</b:Tag>
+    <b:SourceType>Book</b:SourceType>
+    <b:Guid>{DC03F101-6BF6-47B2-A80F-16EDAC3FE355}</b:Guid>
+    <b:Author>
+      <b:Author>
+        <b:NameList>
+          <b:Person>
+            <b:Last>Michael Matzer</b:Last>
+            <b:First>Big</b:First>
+            <b:Middle>Data Insider (E-Book)</b:Middle>
+          </b:Person>
+        </b:NameList>
+      </b:Author>
+    </b:Author>
+    <b:Title>Graph-Datenbanken</b:Title>
+    <b:Year>2019</b:Year>
+    <b:City>Augsburg</b:City>
+    <b:Publisher>Vogel IT-Medien</b:Publisher>
+    <b:RefOrder>9</b:RefOrder>
+  </b:Source>
+  <b:Source>
+    <b:Tag>Ste17</b:Tag>
+    <b:SourceType>InternetSite</b:SourceType>
+    <b:Guid>{26A599A0-D35C-4C0F-938D-5B2CAC0F59C8}</b:Guid>
+    <b:Title>bigdata-insider</b:Title>
+    <b:Year>2017</b:Year>
+    <b:Author>
+      <b:Author>
+        <b:NameList>
+          <b:Person>
+            <b:Last>Stefan Luber</b:Last>
+            <b:First>Nico</b:First>
+            <b:Middle>Litzel</b:Middle>
+          </b:Person>
+        </b:NameList>
+      </b:Author>
+    </b:Author>
+    <b:InternetSiteTitle>bigdata-insider.de</b:InternetSiteTitle>
+    <b:Month>06</b:Month>
+    <b:Day>12</b:Day>
+    <b:YearAccessed>2019</b:YearAccessed>
+    <b:MonthAccessed>11</b:MonthAccessed>
+    <b:DayAccessed>04</b:DayAccessed>
+    <b:URL>https://www.bigdata-insider.de/was-ist-nosql-a-615718/</b:URL>
+    <b:RefOrder>10</b:RefOrder>
+  </b:Source>
+  <b:Source>
+    <b:Tag>Sco17</b:Tag>
+    <b:SourceType>Book</b:SourceType>
+    <b:Guid>{12EF58F1-2368-43BA-A1FA-24C439FE553E}</b:Guid>
+    <b:Title>Interactive Data Vizualization for the Web: An introduction to designing with D3</b:Title>
+    <b:Year>2017</b:Year>
+    <b:StandardNumber>2. Auflage</b:StandardNumber>
+    <b:Author>
+      <b:Author>
+        <b:NameList>
+          <b:Person>
+            <b:Last>Murray</b:Last>
+            <b:First>Scott</b:First>
+          </b:Person>
+        </b:NameList>
+      </b:Author>
+    </b:Author>
+    <b:City>United States of Amerika</b:City>
+    <b:Publisher>O´Reilly</b:Publisher>
+    <b:RefOrder>11</b:RefOrder>
+  </b:Source>
+  <b:Source>
+    <b:Tag>Onp19</b:Tag>
+    <b:SourceType>InternetSite</b:SourceType>
+    <b:Guid>{2539777A-63E6-42D1-A47A-0B6ED64DAAC5}</b:Guid>
+    <b:Title>Onpulson Wirtschaftslexikon</b:Title>
+    <b:InternetSiteTitle>onpulson.de</b:InternetSiteTitle>
+    <b:YearAccessed>2019</b:YearAccessed>
+    <b:MonthAccessed>11</b:MonthAccessed>
+    <b:DayAccessed>13</b:DayAccessed>
+    <b:URL>https://www.onpulson.de/lexikon/benutzerfreundlichkeit/</b:URL>
+    <b:RefOrder>12</b:RefOrder>
+  </b:Source>
+  <b:Source>
+    <b:Tag>Ric18</b:Tag>
+    <b:SourceType>InternetSite</b:SourceType>
+    <b:Guid>{8AD1A833-9FDF-4846-86C0-D0721969F9B6}</b:Guid>
+    <b:Author>
+      <b:Author>
+        <b:Corporate>Richard Lackes, Markus Sieper</b:Corporate>
+      </b:Author>
+    </b:Author>
+    <b:Title>Wirtschaftslexikon Gabler</b:Title>
+    <b:InternetSiteTitle>wirtschaftslexikon.gabler.de</b:InternetSiteTitle>
+    <b:Year>2018</b:Year>
+    <b:YearAccessed>2019</b:YearAccessed>
+    <b:MonthAccessed>11</b:MonthAccessed>
+    <b:DayAccessed>08</b:DayAccessed>
+    <b:URL>https://wirtschaftslexikon.gabler.de/definition/datenmodell-28093/version-251730</b:URL>
+    <b:RefOrder>13</b:RefOrder>
+  </b:Source>
+  <b:Source>
+    <b:Tag>Ope19</b:Tag>
+    <b:SourceType>InternetSite</b:SourceType>
+    <b:Guid>{420014B0-6334-4790-B815-5554B906AF21}</b:Guid>
+    <b:Title>Opensource.Zalando</b:Title>
+    <b:InternetSiteTitle>opensource.zalando.com</b:InternetSiteTitle>
+    <b:Year>2019</b:Year>
+    <b:Month>12</b:Month>
+    <b:YearAccessed>2019</b:YearAccessed>
+    <b:MonthAccessed>11</b:MonthAccessed>
+    <b:DayAccessed>05</b:DayAccessed>
+    <b:URL>https://opensource.zalando.com/tech-radar/</b:URL>
+    <b:RefOrder>14</b:RefOrder>
   </b:Source>
 </b:Sources>
 </file>
 
 <file path=customXml/itemProps1.xml><?xml version="1.0" encoding="utf-8"?>
-<ds:datastoreItem xmlns:ds="http://schemas.openxmlformats.org/officeDocument/2006/customXml" ds:itemID="{3090A49B-49D8-49E6-8B3B-22D39275192C}">
+<ds:datastoreItem xmlns:ds="http://schemas.openxmlformats.org/officeDocument/2006/customXml" ds:itemID="{DC6ABC1F-1139-437F-B871-D31725BFBE96}">
   <ds:schemaRefs>
     <ds:schemaRef ds:uri="http://schemas.openxmlformats.org/officeDocument/2006/bibliography"/>
   </ds:schemaRefs>

--- a/Datenmodell/Thesis_Abschlussarbeit.docx
+++ b/Datenmodell/Thesis_Abschlussarbeit.docx
@@ -8300,6 +8300,9 @@
     </w:p>
     <w:p>
       <w:r>
+        <w:rPr>
+          <w:noProof/>
+        </w:rPr>
         <mc:AlternateContent>
           <mc:Choice Requires="wps">
             <w:drawing>
@@ -13305,7 +13308,6 @@
       <w:r>
         <w:t>im Bereich des Frameworks</w:t>
       </w:r>
-      <w:bookmarkStart w:id="43" w:name="_GoBack"/>
       <w:r>
         <w:t>, dass das vorherige AngularJS 1.x noch im roten Bereich gehalten werden muss und die neuere Version Angular</w:t>
       </w:r>
@@ -13315,11 +13317,7 @@
     </w:p>
     <w:p>
       <w:r>
-        <w:t>In der Kategorie der Infrastructure ist aufgefallen, dass sich fast nur Technologien</w:t>
-      </w:r>
-      <w:bookmarkEnd w:id="43"/>
-      <w:r>
-        <w:t xml:space="preserve"> im grünen Bereich befinden. In der Testphase befinden sich nur zwei und in der Bewertungs- und Haltephase lediglich eine Technologie. Das erweckt den Eindruck, dass Zalando im Bereich der Infrastructure auf dem aktuellen Stand ist was langfristig zuverlässige Technologien angeht. </w:t>
+        <w:t xml:space="preserve">In der Kategorie der Infrastructure ist aufgefallen, dass sich fast nur Technologien im grünen Bereich befinden. In der Testphase befinden sich nur zwei und in der Bewertungs- und Haltephase lediglich eine Technologie. Das erweckt den Eindruck, dass Zalando im Bereich der Infrastructure auf dem aktuellen Stand ist was langfristig zuverlässige Technologien angeht. </w:t>
       </w:r>
     </w:p>
     <w:p>
@@ -13409,12 +13407,12 @@
       <w:pPr>
         <w:pStyle w:val="berschrift2"/>
       </w:pPr>
-      <w:bookmarkStart w:id="44" w:name="_Toc32528368"/>
+      <w:bookmarkStart w:id="43" w:name="_Toc32528368"/>
       <w:r>
         <w:lastRenderedPageBreak/>
         <w:t>Konzeption der Entwicklungsumgebung</w:t>
       </w:r>
-      <w:bookmarkEnd w:id="44"/>
+      <w:bookmarkEnd w:id="43"/>
     </w:p>
     <w:p>
       <w:r>
@@ -13498,7 +13496,7 @@
         <w:pStyle w:val="Beschriftung"/>
         <w:jc w:val="left"/>
       </w:pPr>
-      <w:bookmarkStart w:id="45" w:name="_Toc32528394"/>
+      <w:bookmarkStart w:id="44" w:name="_Toc32528394"/>
       <w:r>
         <w:t xml:space="preserve">Abbildung </w:t>
       </w:r>
@@ -13520,7 +13518,7 @@
       <w:r>
         <w:t>: Konzept der Entwicklungsumgebung</w:t>
       </w:r>
-      <w:bookmarkEnd w:id="45"/>
+      <w:bookmarkEnd w:id="44"/>
     </w:p>
     <w:p>
       <w:r>
@@ -14160,65 +14158,447 @@
       <w:pPr>
         <w:pStyle w:val="berschrift1"/>
       </w:pPr>
-      <w:bookmarkStart w:id="46" w:name="_Toc32528369"/>
+      <w:bookmarkStart w:id="45" w:name="_Toc32528369"/>
       <w:r>
         <w:lastRenderedPageBreak/>
         <w:t>Implementierung</w:t>
       </w:r>
-      <w:bookmarkEnd w:id="46"/>
+      <w:bookmarkEnd w:id="45"/>
+    </w:p>
+    <w:p>
+      <w:r>
+        <w:t xml:space="preserve">In diesem Kapitel wird </w:t>
+      </w:r>
+      <w:r>
+        <w:t>gezeigt, w</w:t>
+      </w:r>
+      <w:r>
+        <w:t>as für</w:t>
+      </w:r>
+      <w:r>
+        <w:t xml:space="preserve"> das Vorgehen bei der Umsetzung der</w:t>
+      </w:r>
+      <w:r>
+        <w:t xml:space="preserve"> technischen Seite der</w:t>
+      </w:r>
+      <w:r>
+        <w:t xml:space="preserve"> Arbeit </w:t>
+      </w:r>
+      <w:r>
+        <w:t xml:space="preserve">erforderlich ist. </w:t>
+      </w:r>
+      <w:r>
+        <w:t>Es wird der grobe Ablauf des Programms aufgezeigt, auf spezielle Schwierigkeiten eingegangen, sowie die Inbetriebnahme des Ergebnisses des praktischen Teils erläutert. Abschließend erfolgt eine kurze Auflistung der in dieser Arbeit eingesetzten Ressourcen und Technologien.</w:t>
+      </w:r>
+    </w:p>
+    <w:p>
+      <w:r>
+        <w:t xml:space="preserve">Der </w:t>
+      </w:r>
+      <w:r>
+        <w:t>g</w:t>
+      </w:r>
+      <w:r>
+        <w:t>robe Ablauf des Programms sei durch die Abbildung XX skizziert. Der Einstieg in die Anwendung erfolgt durch den Aufruf der implementierten Webs</w:t>
+      </w:r>
+      <w:r>
+        <w:t>eite</w:t>
+      </w:r>
+      <w:r>
+        <w:t xml:space="preserve">. </w:t>
+      </w:r>
+      <w:r>
+        <w:t xml:space="preserve">Hierdurch erfolgt der Start einer </w:t>
+      </w:r>
+      <w:proofErr w:type="spellStart"/>
+      <w:r>
+        <w:t>JavaSkript</w:t>
+      </w:r>
+      <w:proofErr w:type="spellEnd"/>
+      <w:r>
+        <w:t xml:space="preserve">-Routine mit der eigentlichen Programmlogik. Der Start der Routine ist mit dem Lademechanismus der Website codeseitig verknüpft. Sie wird somit immer bei einem Aufruf oder </w:t>
+      </w:r>
+      <w:proofErr w:type="spellStart"/>
+      <w:r>
+        <w:t>Reload</w:t>
+      </w:r>
+      <w:proofErr w:type="spellEnd"/>
+      <w:r>
+        <w:t xml:space="preserve"> der Webseite ausgeführt. Die Routine lässt sich grob in sechs Abschnitte untergliedern, wie es auch in der Abbildung XX verdeutlicht wird. In dem Bereich der Deklaration werden Abhängigkeiten zu JavaScript-Bibliotheken oder zum verwendeten Stylesheet definiert, globale Programmvariablen angelegt, Verbindungsparameter der Datenbank deklariert und initialisiert, sowie diverse Statements in der Abfragesprache </w:t>
+      </w:r>
+      <w:proofErr w:type="spellStart"/>
+      <w:r>
+        <w:t>Cypher</w:t>
+      </w:r>
+      <w:proofErr w:type="spellEnd"/>
+      <w:r>
+        <w:t xml:space="preserve"> definiert.</w:t>
+      </w:r>
+    </w:p>
+    <w:p>
+      <w:r>
+        <mc:AlternateContent>
+          <mc:Choice Requires="wps">
+            <w:drawing>
+              <wp:anchor distT="0" distB="0" distL="114300" distR="114300" simplePos="0" relativeHeight="251749376" behindDoc="0" locked="0" layoutInCell="1" allowOverlap="1" wp14:anchorId="338EE1A8" wp14:editId="435FF23D">
+                <wp:simplePos x="0" y="0"/>
+                <wp:positionH relativeFrom="margin">
+                  <wp:align>center</wp:align>
+                </wp:positionH>
+                <wp:positionV relativeFrom="paragraph">
+                  <wp:posOffset>2162983</wp:posOffset>
+                </wp:positionV>
+                <wp:extent cx="5956878" cy="561110"/>
+                <wp:effectExtent l="0" t="0" r="25400" b="10795"/>
+                <wp:wrapNone/>
+                <wp:docPr id="454" name="Textfeld 454"/>
+                <wp:cNvGraphicFramePr/>
+                <a:graphic xmlns:a="http://schemas.openxmlformats.org/drawingml/2006/main">
+                  <a:graphicData uri="http://schemas.microsoft.com/office/word/2010/wordprocessingShape">
+                    <wps:wsp>
+                      <wps:cNvSpPr txBox="1"/>
+                      <wps:spPr>
+                        <a:xfrm>
+                          <a:off x="0" y="0"/>
+                          <a:ext cx="5956878" cy="561110"/>
+                        </a:xfrm>
+                        <a:prstGeom prst="rect">
+                          <a:avLst/>
+                        </a:prstGeom>
+                        <a:solidFill>
+                          <a:schemeClr val="lt1"/>
+                        </a:solidFill>
+                        <a:ln w="6350">
+                          <a:solidFill>
+                            <a:prstClr val="black"/>
+                          </a:solidFill>
+                        </a:ln>
+                      </wps:spPr>
+                      <wps:txbx>
+                        <w:txbxContent>
+                          <w:p>
+                            <w:pPr>
+                              <w:spacing w:before="240"/>
+                              <w:rPr>
+                                <w:rFonts w:ascii="Courier New" w:hAnsi="Courier New" w:cs="Courier New"/>
+                                <w:sz w:val="18"/>
+                                <w:szCs w:val="18"/>
+                              </w:rPr>
+                            </w:pPr>
+                            <w:proofErr w:type="spellStart"/>
+                            <w:r>
+                              <w:rPr>
+                                <w:rFonts w:ascii="Courier New" w:hAnsi="Courier New" w:cs="Courier New"/>
+                                <w:sz w:val="18"/>
+                                <w:szCs w:val="18"/>
+                              </w:rPr>
+                              <w:t>var</w:t>
+                            </w:r>
+                            <w:proofErr w:type="spellEnd"/>
+                            <w:r>
+                              <w:rPr>
+                                <w:rFonts w:ascii="Courier New" w:hAnsi="Courier New" w:cs="Courier New"/>
+                                <w:sz w:val="18"/>
+                                <w:szCs w:val="18"/>
+                              </w:rPr>
+                              <w:t xml:space="preserve"> </w:t>
+                            </w:r>
+                            <w:proofErr w:type="spellStart"/>
+                            <w:r>
+                              <w:rPr>
+                                <w:rFonts w:ascii="Courier New" w:hAnsi="Courier New" w:cs="Courier New"/>
+                                <w:sz w:val="18"/>
+                                <w:szCs w:val="18"/>
+                              </w:rPr>
+                              <w:t>driver</w:t>
+                            </w:r>
+                            <w:proofErr w:type="spellEnd"/>
+                            <w:r>
+                              <w:rPr>
+                                <w:rFonts w:ascii="Courier New" w:hAnsi="Courier New" w:cs="Courier New"/>
+                                <w:sz w:val="18"/>
+                                <w:szCs w:val="18"/>
+                              </w:rPr>
+                              <w:t xml:space="preserve"> = neo4j.driver("</w:t>
+                            </w:r>
+                            <w:proofErr w:type="spellStart"/>
+                            <w:r>
+                              <w:rPr>
+                                <w:rFonts w:ascii="Courier New" w:hAnsi="Courier New" w:cs="Courier New"/>
+                                <w:sz w:val="18"/>
+                                <w:szCs w:val="18"/>
+                              </w:rPr>
+                              <w:t>bolt</w:t>
+                            </w:r>
+                            <w:proofErr w:type="spellEnd"/>
+                            <w:r>
+                              <w:rPr>
+                                <w:rFonts w:ascii="Courier New" w:hAnsi="Courier New" w:cs="Courier New"/>
+                                <w:sz w:val="18"/>
+                                <w:szCs w:val="18"/>
+                              </w:rPr>
+                              <w:t>://</w:t>
+                            </w:r>
+                            <w:proofErr w:type="spellStart"/>
+                            <w:r>
+                              <w:rPr>
+                                <w:rFonts w:ascii="Courier New" w:hAnsi="Courier New" w:cs="Courier New"/>
+                                <w:sz w:val="18"/>
+                                <w:szCs w:val="18"/>
+                              </w:rPr>
+                              <w:t>localhost</w:t>
+                            </w:r>
+                            <w:proofErr w:type="spellEnd"/>
+                            <w:r>
+                              <w:rPr>
+                                <w:rFonts w:ascii="Courier New" w:hAnsi="Courier New" w:cs="Courier New"/>
+                                <w:sz w:val="18"/>
+                                <w:szCs w:val="18"/>
+                              </w:rPr>
+                              <w:t xml:space="preserve">", </w:t>
+                            </w:r>
+                            <w:proofErr w:type="gramStart"/>
+                            <w:r>
+                              <w:rPr>
+                                <w:rFonts w:ascii="Courier New" w:hAnsi="Courier New" w:cs="Courier New"/>
+                                <w:sz w:val="18"/>
+                                <w:szCs w:val="18"/>
+                              </w:rPr>
+                              <w:t>neo4j.auth.basic</w:t>
+                            </w:r>
+                            <w:proofErr w:type="gramEnd"/>
+                            <w:r>
+                              <w:rPr>
+                                <w:rFonts w:ascii="Courier New" w:hAnsi="Courier New" w:cs="Courier New"/>
+                                <w:sz w:val="18"/>
+                                <w:szCs w:val="18"/>
+                              </w:rPr>
+                              <w:t>("neo4j", "</w:t>
+                            </w:r>
+                            <w:proofErr w:type="spellStart"/>
+                            <w:r>
+                              <w:rPr>
+                                <w:rFonts w:ascii="Courier New" w:hAnsi="Courier New" w:cs="Courier New"/>
+                                <w:sz w:val="18"/>
+                                <w:szCs w:val="18"/>
+                              </w:rPr>
+                              <w:t>myPWD</w:t>
+                            </w:r>
+                            <w:proofErr w:type="spellEnd"/>
+                            <w:r>
+                              <w:rPr>
+                                <w:rFonts w:ascii="Courier New" w:hAnsi="Courier New" w:cs="Courier New"/>
+                                <w:sz w:val="18"/>
+                                <w:szCs w:val="18"/>
+                              </w:rPr>
+                              <w:t>"));</w:t>
+                            </w:r>
+                          </w:p>
+                        </w:txbxContent>
+                      </wps:txbx>
+                      <wps:bodyPr rot="0" spcFirstLastPara="0" vertOverflow="overflow" horzOverflow="overflow" vert="horz" wrap="square" lIns="91440" tIns="45720" rIns="91440" bIns="45720" numCol="1" spcCol="0" rtlCol="0" fromWordArt="0" anchor="t" anchorCtr="0" forceAA="0" compatLnSpc="1">
+                        <a:prstTxWarp prst="textNoShape">
+                          <a:avLst/>
+                        </a:prstTxWarp>
+                        <a:noAutofit/>
+                      </wps:bodyPr>
+                    </wps:wsp>
+                  </a:graphicData>
+                </a:graphic>
+                <wp14:sizeRelH relativeFrom="margin">
+                  <wp14:pctWidth>0</wp14:pctWidth>
+                </wp14:sizeRelH>
+                <wp14:sizeRelV relativeFrom="margin">
+                  <wp14:pctHeight>0</wp14:pctHeight>
+                </wp14:sizeRelV>
+              </wp:anchor>
+            </w:drawing>
+          </mc:Choice>
+          <mc:Fallback>
+            <w:pict>
+              <v:shape w14:anchorId="338EE1A8" id="Textfeld 454" o:spid="_x0000_s1041" type="#_x0000_t202" style="position:absolute;left:0;text-align:left;margin-left:0;margin-top:170.3pt;width:469.05pt;height:44.2pt;z-index:251749376;visibility:visible;mso-wrap-style:square;mso-width-percent:0;mso-height-percent:0;mso-wrap-distance-left:9pt;mso-wrap-distance-top:0;mso-wrap-distance-right:9pt;mso-wrap-distance-bottom:0;mso-position-horizontal:center;mso-position-horizontal-relative:margin;mso-position-vertical:absolute;mso-position-vertical-relative:text;mso-width-percent:0;mso-height-percent:0;mso-width-relative:margin;mso-height-relative:margin;v-text-anchor:top" o:gfxdata="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" fillcolor="white [3201]" strokeweight=".5pt">
+                <v:textbox>
+                  <w:txbxContent>
+                    <w:p>
+                      <w:pPr>
+                        <w:spacing w:before="240"/>
+                        <w:rPr>
+                          <w:rFonts w:ascii="Courier New" w:hAnsi="Courier New" w:cs="Courier New"/>
+                          <w:sz w:val="18"/>
+                          <w:szCs w:val="18"/>
+                        </w:rPr>
+                      </w:pPr>
+                      <w:proofErr w:type="spellStart"/>
+                      <w:r>
+                        <w:rPr>
+                          <w:rFonts w:ascii="Courier New" w:hAnsi="Courier New" w:cs="Courier New"/>
+                          <w:sz w:val="18"/>
+                          <w:szCs w:val="18"/>
+                        </w:rPr>
+                        <w:t>var</w:t>
+                      </w:r>
+                      <w:proofErr w:type="spellEnd"/>
+                      <w:r>
+                        <w:rPr>
+                          <w:rFonts w:ascii="Courier New" w:hAnsi="Courier New" w:cs="Courier New"/>
+                          <w:sz w:val="18"/>
+                          <w:szCs w:val="18"/>
+                        </w:rPr>
+                        <w:t xml:space="preserve"> </w:t>
+                      </w:r>
+                      <w:proofErr w:type="spellStart"/>
+                      <w:r>
+                        <w:rPr>
+                          <w:rFonts w:ascii="Courier New" w:hAnsi="Courier New" w:cs="Courier New"/>
+                          <w:sz w:val="18"/>
+                          <w:szCs w:val="18"/>
+                        </w:rPr>
+                        <w:t>driver</w:t>
+                      </w:r>
+                      <w:proofErr w:type="spellEnd"/>
+                      <w:r>
+                        <w:rPr>
+                          <w:rFonts w:ascii="Courier New" w:hAnsi="Courier New" w:cs="Courier New"/>
+                          <w:sz w:val="18"/>
+                          <w:szCs w:val="18"/>
+                        </w:rPr>
+                        <w:t xml:space="preserve"> = neo4j.driver("</w:t>
+                      </w:r>
+                      <w:proofErr w:type="spellStart"/>
+                      <w:r>
+                        <w:rPr>
+                          <w:rFonts w:ascii="Courier New" w:hAnsi="Courier New" w:cs="Courier New"/>
+                          <w:sz w:val="18"/>
+                          <w:szCs w:val="18"/>
+                        </w:rPr>
+                        <w:t>bolt</w:t>
+                      </w:r>
+                      <w:proofErr w:type="spellEnd"/>
+                      <w:r>
+                        <w:rPr>
+                          <w:rFonts w:ascii="Courier New" w:hAnsi="Courier New" w:cs="Courier New"/>
+                          <w:sz w:val="18"/>
+                          <w:szCs w:val="18"/>
+                        </w:rPr>
+                        <w:t>://</w:t>
+                      </w:r>
+                      <w:proofErr w:type="spellStart"/>
+                      <w:r>
+                        <w:rPr>
+                          <w:rFonts w:ascii="Courier New" w:hAnsi="Courier New" w:cs="Courier New"/>
+                          <w:sz w:val="18"/>
+                          <w:szCs w:val="18"/>
+                        </w:rPr>
+                        <w:t>localhost</w:t>
+                      </w:r>
+                      <w:proofErr w:type="spellEnd"/>
+                      <w:r>
+                        <w:rPr>
+                          <w:rFonts w:ascii="Courier New" w:hAnsi="Courier New" w:cs="Courier New"/>
+                          <w:sz w:val="18"/>
+                          <w:szCs w:val="18"/>
+                        </w:rPr>
+                        <w:t xml:space="preserve">", </w:t>
+                      </w:r>
+                      <w:proofErr w:type="gramStart"/>
+                      <w:r>
+                        <w:rPr>
+                          <w:rFonts w:ascii="Courier New" w:hAnsi="Courier New" w:cs="Courier New"/>
+                          <w:sz w:val="18"/>
+                          <w:szCs w:val="18"/>
+                        </w:rPr>
+                        <w:t>neo4j.auth.basic</w:t>
+                      </w:r>
+                      <w:proofErr w:type="gramEnd"/>
+                      <w:r>
+                        <w:rPr>
+                          <w:rFonts w:ascii="Courier New" w:hAnsi="Courier New" w:cs="Courier New"/>
+                          <w:sz w:val="18"/>
+                          <w:szCs w:val="18"/>
+                        </w:rPr>
+                        <w:t>("neo4j", "</w:t>
+                      </w:r>
+                      <w:proofErr w:type="spellStart"/>
+                      <w:r>
+                        <w:rPr>
+                          <w:rFonts w:ascii="Courier New" w:hAnsi="Courier New" w:cs="Courier New"/>
+                          <w:sz w:val="18"/>
+                          <w:szCs w:val="18"/>
+                        </w:rPr>
+                        <w:t>myPWD</w:t>
+                      </w:r>
+                      <w:proofErr w:type="spellEnd"/>
+                      <w:r>
+                        <w:rPr>
+                          <w:rFonts w:ascii="Courier New" w:hAnsi="Courier New" w:cs="Courier New"/>
+                          <w:sz w:val="18"/>
+                          <w:szCs w:val="18"/>
+                        </w:rPr>
+                        <w:t>"));</w:t>
+                      </w:r>
+                    </w:p>
+                  </w:txbxContent>
+                </v:textbox>
+                <w10:wrap anchorx="margin"/>
+              </v:shape>
+            </w:pict>
+          </mc:Fallback>
+        </mc:AlternateContent>
+      </w:r>
+      <w:r>
+        <w:t>Für die Initialisierung der Datenbankverbindung wird ein spezieller Treiber benötigt. Dieser wird durch die JavaScript-Bibliothek „</w:t>
+      </w:r>
+      <w:r>
+        <w:t>neo4j-web</w:t>
+      </w:r>
+      <w:r>
+        <w:t xml:space="preserve">“ zur Verfügung gestellt. In der Regel wird für jede Datenbank ein eigener spezieller Treiber benötigt. Eine Verwendung dieses Treibers mit einer MySQL Datenbank ist somit nicht möglich. Damit der Treiber eine Verbindung zu einer Datenbank aufbauen kann, benötigt er mindestens zwei Informationen. Zum einen wäre hier die URL, unter welcher die Datenbank zu erreichen ist und zum anderen die Authentifizierungsparameter für die Datenbank. Diese setzen sich zusammen aus dem Namen des Datenbanknutzers, mit welchem die Verbindung hergestellt werden soll, und dessen Passwort. Folgend sei </w:t>
+      </w:r>
+      <w:r>
+        <w:t>die für die Initialisierung der Datenbankverbindung benötigte Codezeile dargestellt.</w:t>
+      </w:r>
     </w:p>
     <w:p>
       <w:pPr>
         <w:spacing w:after="0"/>
         <w:ind w:firstLine="0"/>
       </w:pPr>
-      <w:r>
-        <w:t xml:space="preserve">In diesem Kapitel wird </w:t>
-      </w:r>
-      <w:r>
-        <w:t>gezeigt, w</w:t>
-      </w:r>
-      <w:r>
-        <w:t>as für</w:t>
-      </w:r>
-      <w:r>
-        <w:t xml:space="preserve"> das Vorgehen bei der Umsetzung der</w:t>
-      </w:r>
-      <w:r>
-        <w:t xml:space="preserve"> technischen Seite der</w:t>
-      </w:r>
-      <w:r>
-        <w:t xml:space="preserve"> Arbeit </w:t>
-      </w:r>
-      <w:r>
-        <w:t>erforderlich ist. D</w:t>
-      </w:r>
-      <w:r>
-        <w:t>ieser Punkt ist bei einer möglichen Nachbildung der Arbeit sehr wichtig. Hier kann man nochmal genau nachvollziehen was für eine Umsetzung</w:t>
-      </w:r>
-      <w:r>
-        <w:t xml:space="preserve"> zwingend</w:t>
-      </w:r>
-      <w:r>
-        <w:t xml:space="preserve"> notwendig </w:t>
-      </w:r>
-      <w:r>
-        <w:t>ist</w:t>
-      </w:r>
-      <w:r>
-        <w:t xml:space="preserve"> und wie das Ergebnis entsprechend </w:t>
-      </w:r>
-      <w:r>
-        <w:t>aussehen soll</w:t>
-      </w:r>
-      <w:r>
-        <w:t>.</w:t>
-      </w:r>
+    </w:p>
+    <w:p>
+      <w:pPr>
+        <w:spacing w:after="0"/>
+        <w:ind w:firstLine="0"/>
+      </w:pPr>
+    </w:p>
+    <w:p>
+      <w:pPr>
+        <w:spacing w:after="0"/>
+        <w:ind w:firstLine="0"/>
+      </w:pPr>
+    </w:p>
+    <w:p>
+      <w:pPr>
+        <w:spacing w:after="0"/>
+        <w:ind w:firstLine="0"/>
+      </w:pPr>
+    </w:p>
+    <w:p>
+      <w:pPr>
+        <w:spacing w:after="0"/>
+        <w:ind w:firstLine="0"/>
+      </w:pPr>
+    </w:p>
+    <w:p>
+      <w:pPr>
+        <w:spacing w:after="0"/>
+        <w:ind w:firstLine="0"/>
+      </w:pPr>
     </w:p>
     <w:p>
       <w:pPr>
         <w:spacing w:after="0" w:line="240" w:lineRule="auto"/>
         <w:ind w:firstLine="0"/>
+        <w:jc w:val="center"/>
         <w:rPr>
           <w:b/>
           <w:bCs/>
@@ -14237,9 +14617,9 @@
           <w:szCs w:val="28"/>
         </w:rPr>
         <w:drawing>
-          <wp:inline distT="0" distB="0" distL="0" distR="0" wp14:anchorId="62249441" wp14:editId="371BCA09">
-            <wp:extent cx="1165860" cy="4975860"/>
-            <wp:effectExtent l="0" t="0" r="0" b="0"/>
+          <wp:inline distT="0" distB="0" distL="0" distR="0" wp14:anchorId="62249441" wp14:editId="195F87D8">
+            <wp:extent cx="949503" cy="4052455"/>
+            <wp:effectExtent l="0" t="0" r="3175" b="5715"/>
             <wp:docPr id="460" name="Grafik 460"/>
             <wp:cNvGraphicFramePr>
               <a:graphicFrameLocks xmlns:a="http://schemas.openxmlformats.org/drawingml/2006/main" noChangeAspect="1"/>
@@ -14269,7 +14649,7 @@
                   <pic:spPr bwMode="auto">
                     <a:xfrm>
                       <a:off x="0" y="0"/>
-                      <a:ext cx="1165860" cy="4975860"/>
+                      <a:ext cx="973213" cy="4153651"/>
                     </a:xfrm>
                     <a:prstGeom prst="rect">
                       <a:avLst/>
@@ -14290,6 +14670,7 @@
       <w:pPr>
         <w:spacing w:after="0" w:line="240" w:lineRule="auto"/>
         <w:ind w:firstLine="0"/>
+        <w:jc w:val="center"/>
         <w:rPr>
           <w:b/>
           <w:bCs/>
@@ -14298,16 +14679,92 @@
           <w:szCs w:val="28"/>
         </w:rPr>
       </w:pPr>
-      <w:r>
-        <w:rPr>
-          <w:noProof/>
-        </w:rPr>
+    </w:p>
+    <w:p>
+      <w:pPr>
+        <w:spacing w:after="0" w:line="240" w:lineRule="auto"/>
+        <w:ind w:firstLine="0"/>
+        <w:rPr>
+          <w:b/>
+          <w:bCs/>
+          <w:iCs/>
+          <w:sz w:val="28"/>
+          <w:szCs w:val="28"/>
+        </w:rPr>
+      </w:pPr>
+    </w:p>
+    <w:p>
+      <w:r>
+        <w:t xml:space="preserve">In den Abschnitten „Knoten von DB abfragen“ und „Kanten von DB abfragen“ werden mittels der Initalisierten Datnbankverbindung </w:t>
+      </w:r>
+      <w:r>
+        <w:t xml:space="preserve">Cypher-Abfragen an die Datenbank übermittelt. Nach der serverseitigen Verarbeitung der Anfrage durch die Datenbank wird ein entsprechender Rückgabewert an das Programm übergeben. </w:t>
+      </w:r>
+      <w:r>
+        <w:rPr>
+          <w:highlight w:val="yellow"/>
+        </w:rPr>
+        <w:t>In dieser Anwendung müssen jedoch in gewissen Szenarien mehrere Anfragen in Folge an die Datenbank übermittelt werden, was zu Problemen führt.</w:t>
+      </w:r>
+      <w:r>
+        <w:t xml:space="preserve"> Die Abfrage von Daten einer Neo4J Datenbank mittels JavaScript ist eine sogenannte „non-blocking“ Operation. Dies bedeutet, </w:t>
+      </w:r>
+      <w:bookmarkStart w:id="46" w:name="_GoBack"/>
+      <w:bookmarkEnd w:id="46"/>
+      <w:r>
+        <w:t xml:space="preserve">dass die Operation ausgeführt wird, jedoch </w:t>
+      </w:r>
+      <w:r>
+        <w:t>folgende</w:t>
+      </w:r>
+      <w:r>
+        <w:t xml:space="preserve"> Operation zulässt ohne einen Rückgabewert erhalten zu haben. Die Operation der Datenbankabfrage kann somit als asynchron verstanden werden. In dem Fall dieser Arbeit würde das nun bedeuten, dass die Grafik zusammengebaut wird, ohne jedoch die Daten zu besitzen</w:t>
+      </w:r>
+      <w:r>
+        <w:t>, da diese schlicht noch nicht von der Datenbank übermittelt wurden</w:t>
+      </w:r>
+      <w:r>
+        <w:t xml:space="preserve">. Dies führt zu Fehlern während der Laufzeit. Um diesen Mechanismus zu unterbidnen musste in dieser Arbeit mit sogenannten </w:t>
+      </w:r>
+      <w:r>
+        <w:t>„</w:t>
+      </w:r>
+      <w:r>
+        <w:t>Promisses</w:t>
+      </w:r>
+      <w:r>
+        <w:t>“</w:t>
+      </w:r>
+      <w:r>
+        <w:t xml:space="preserve"> </w:t>
+      </w:r>
+      <w:r>
+        <w:t>und mit „chainnign“ gearbeitet werden, um die asynchronen Prozesse in einen prozeduralen Ablauf zu bringen.</w:t>
+      </w:r>
+      <w:r>
+        <w:t xml:space="preserve"> Die Promisses sind sogenannte Callback-Methoden. Nach der Übergabe des Rückgabewertes wird eine folgende, definierte Methode ausgeführt. In Abbildung XX sei dieser Sachverhalt visualisiert.</w:t>
+      </w:r>
+    </w:p>
+    <w:p>
+      <w:pPr>
+        <w:pStyle w:val="Beschriftung"/>
+        <w:rPr>
+          <w:lang w:eastAsia="de-DE" w:bidi="ar-SA"/>
+        </w:rPr>
+      </w:pPr>
+    </w:p>
+    <w:p>
+      <w:pPr>
+        <w:pStyle w:val="Bild"/>
+        <w:jc w:val="center"/>
+      </w:pPr>
+      <w:r>
         <w:lastRenderedPageBreak/>
         <w:drawing>
-          <wp:inline distT="0" distB="0" distL="0" distR="0" wp14:anchorId="52309616" wp14:editId="2CFAA8EE">
-            <wp:extent cx="3909060" cy="3055620"/>
-            <wp:effectExtent l="0" t="0" r="0" b="0"/>
-            <wp:docPr id="461" name="Grafik 461"/>
+          <wp:inline distT="0" distB="0" distL="0" distR="0" wp14:anchorId="3199778E" wp14:editId="52D316F5">
+            <wp:extent cx="3352800" cy="3426397"/>
+            <wp:effectExtent l="0" t="0" r="0" b="3175"/>
+            <wp:docPr id="456" name="Grafik 456"/>
             <wp:cNvGraphicFramePr>
               <a:graphicFrameLocks xmlns:a="http://schemas.openxmlformats.org/drawingml/2006/main" noChangeAspect="1"/>
             </wp:cNvGraphicFramePr>
@@ -14315,7 +14772,7 @@
               <a:graphicData uri="http://schemas.openxmlformats.org/drawingml/2006/picture">
                 <pic:pic xmlns:pic="http://schemas.openxmlformats.org/drawingml/2006/picture">
                   <pic:nvPicPr>
-                    <pic:cNvPr id="0" name="Picture 4"/>
+                    <pic:cNvPr id="0" name="Picture 1"/>
                     <pic:cNvPicPr>
                       <a:picLocks noChangeAspect="1" noChangeArrowheads="1"/>
                     </pic:cNvPicPr>
@@ -14336,7 +14793,7 @@
                   <pic:spPr bwMode="auto">
                     <a:xfrm>
                       <a:off x="0" y="0"/>
-                      <a:ext cx="3909060" cy="3055620"/>
+                      <a:ext cx="3376510" cy="3450627"/>
                     </a:xfrm>
                     <a:prstGeom prst="rect">
                       <a:avLst/>
@@ -14355,6 +14812,37 @@
     </w:p>
     <w:p>
       <w:pPr>
+        <w:spacing w:after="0" w:line="240" w:lineRule="auto"/>
+        <w:ind w:firstLine="0"/>
+        <w:rPr>
+          <w:noProof/>
+        </w:rPr>
+      </w:pPr>
+    </w:p>
+    <w:p>
+      <w:pPr>
+        <w:spacing w:after="0" w:line="240" w:lineRule="auto"/>
+        <w:ind w:firstLine="0"/>
+        <w:rPr>
+          <w:noProof/>
+        </w:rPr>
+      </w:pPr>
+    </w:p>
+    <w:p>
+      <w:pPr>
+        <w:spacing w:after="0" w:line="240" w:lineRule="auto"/>
+        <w:ind w:firstLine="0"/>
+        <w:rPr>
+          <w:b/>
+          <w:bCs/>
+          <w:iCs/>
+          <w:sz w:val="28"/>
+          <w:szCs w:val="28"/>
+        </w:rPr>
+      </w:pPr>
+    </w:p>
+    <w:p>
+      <w:pPr>
         <w:pStyle w:val="berschrift2"/>
       </w:pPr>
       <w:bookmarkStart w:id="47" w:name="_Toc32528370"/>
@@ -14611,6 +15099,7 @@
     </w:p>
     <w:p>
       <w:r>
+        <w:lastRenderedPageBreak/>
         <w:t>Eine Anforderung an den Anwender ist, dass ein aktueller Browser verwendet werden sollte. Mit einer veralteten Version kann es zu Schwierigkeiten in der Darstellung kommen.</w:t>
       </w:r>
       <w:r>
@@ -14623,7 +15112,6 @@
       </w:pPr>
       <w:bookmarkStart w:id="48" w:name="_Toc32528371"/>
       <w:r>
-        <w:lastRenderedPageBreak/>
         <w:t>Vorgehen bei der Visualisierung</w:t>
       </w:r>
       <w:bookmarkEnd w:id="48"/>
@@ -15219,7 +15707,7 @@
           </mc:Choice>
           <mc:Fallback>
             <w:pict>
-              <v:shape w14:anchorId="6DA0D16E" id="Textfeld 20" o:spid="_x0000_s1041" type="#_x0000_t202" style="position:absolute;left:0;text-align:left;margin-left:-40.25pt;margin-top:213pt;width:533.6pt;height:.05pt;z-index:251745280;visibility:visible;mso-wrap-style:square;mso-wrap-distance-left:9pt;mso-wrap-distance-top:0;mso-wrap-distance-right:9pt;mso-wrap-distance-bottom:0;mso-position-horizontal:absolute;mso-position-horizontal-relative:text;mso-position-vertical:absolute;mso-position-vertical-relative:text;v-text-anchor:top" o:gfxdata="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" stroked="f">
+              <v:shape w14:anchorId="6DA0D16E" id="Textfeld 20" o:spid="_x0000_s1042" type="#_x0000_t202" style="position:absolute;left:0;text-align:left;margin-left:-40.25pt;margin-top:213pt;width:533.6pt;height:.05pt;z-index:251745280;visibility:visible;mso-wrap-style:square;mso-wrap-distance-left:9pt;mso-wrap-distance-top:0;mso-wrap-distance-right:9pt;mso-wrap-distance-bottom:0;mso-position-horizontal:absolute;mso-position-horizontal-relative:text;mso-position-vertical:absolute;mso-position-vertical-relative:text;v-text-anchor:top" o:gfxdata="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" stroked="f">
                 <v:textbox style="mso-fit-shape-to-text:t" inset="0,0,0,0">
                   <w:txbxContent>
                     <w:p>
@@ -16176,7 +16664,7 @@
           </mc:Choice>
           <mc:Fallback>
             <w:pict>
-              <v:shape w14:anchorId="33F53508" id="Textfeld 23" o:spid="_x0000_s1042" type="#_x0000_t202" style="position:absolute;left:0;text-align:left;margin-left:-3.5pt;margin-top:406.3pt;width:467.65pt;height:.05pt;z-index:251743232;visibility:visible;mso-wrap-style:square;mso-wrap-distance-left:9pt;mso-wrap-distance-top:0;mso-wrap-distance-right:9pt;mso-wrap-distance-bottom:0;mso-position-horizontal:absolute;mso-position-horizontal-relative:margin;mso-position-vertical:absolute;mso-position-vertical-relative:text;v-text-anchor:top" o:gfxdata="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" stroked="f">
+              <v:shape w14:anchorId="33F53508" id="Textfeld 23" o:spid="_x0000_s1043" type="#_x0000_t202" style="position:absolute;left:0;text-align:left;margin-left:-3.5pt;margin-top:406.3pt;width:467.65pt;height:.05pt;z-index:251743232;visibility:visible;mso-wrap-style:square;mso-wrap-distance-left:9pt;mso-wrap-distance-top:0;mso-wrap-distance-right:9pt;mso-wrap-distance-bottom:0;mso-position-horizontal:absolute;mso-position-horizontal-relative:margin;mso-position-vertical:absolute;mso-position-vertical-relative:text;v-text-anchor:top" o:gfxdata="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" stroked="f">
                 <v:textbox style="mso-fit-shape-to-text:t" inset="0,0,0,0">
                   <w:txbxContent>
                     <w:p>
@@ -19831,7 +20319,7 @@
               <v:stroke joinstyle="miter"/>
               <v:path gradientshapeok="t" o:connecttype="rect"/>
             </v:shapetype>
-            <v:shape id="Text Box 33" o:spid="_x0000_s1043" type="#_x0000_t202" style="position:absolute;left:0;text-align:left;margin-left:1in;margin-top:29.2pt;width:453.6pt;height:13.55pt;z-index:251659776;visibility:visible;mso-wrap-style:square;mso-width-percent:1000;mso-height-percent:0;mso-wrap-distance-left:9pt;mso-wrap-distance-top:0;mso-wrap-distance-right:9pt;mso-wrap-distance-bottom:0;mso-position-horizontal:absolute;mso-position-horizontal-relative:page;mso-position-vertical:absolute;mso-position-vertical-relative:page;mso-width-percent:1000;mso-height-percent:0;mso-width-relative:margin;mso-height-relative:page;v-text-anchor:middle" o:gfxdata="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" o:allowincell="f" filled="f" stroked="f">
+            <v:shape id="Text Box 33" o:spid="_x0000_s1044" type="#_x0000_t202" style="position:absolute;left:0;text-align:left;margin-left:1in;margin-top:29.2pt;width:453.6pt;height:13.55pt;z-index:251659776;visibility:visible;mso-wrap-style:square;mso-width-percent:1000;mso-height-percent:0;mso-wrap-distance-left:9pt;mso-wrap-distance-top:0;mso-wrap-distance-right:9pt;mso-wrap-distance-bottom:0;mso-position-horizontal:absolute;mso-position-horizontal-relative:page;mso-position-vertical:absolute;mso-position-vertical-relative:page;mso-width-percent:1000;mso-height-percent:0;mso-width-relative:margin;mso-height-relative:page;v-text-anchor:middle" o:gfxdata="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" o:allowincell="f" filled="f" stroked="f">
               <v:textbox inset=",0,,0">
                 <w:txbxContent>
                   <w:p/>
@@ -20028,7 +20516,7 @@
               <v:stroke joinstyle="miter"/>
               <v:path gradientshapeok="t" o:connecttype="rect"/>
             </v:shapetype>
-            <v:shape id="Text Box 29" o:spid="_x0000_s1044" type="#_x0000_t202" style="position:absolute;left:0;text-align:left;margin-left:70.9pt;margin-top:28.65pt;width:467.65pt;height:13.55pt;z-index:251656704;visibility:visible;mso-wrap-style:square;mso-width-percent:1000;mso-height-percent:0;mso-wrap-distance-left:9pt;mso-wrap-distance-top:0;mso-wrap-distance-right:9pt;mso-wrap-distance-bottom:0;mso-position-horizontal:absolute;mso-position-horizontal-relative:page;mso-position-vertical:absolute;mso-position-vertical-relative:page;mso-width-percent:1000;mso-height-percent:0;mso-width-relative:margin;mso-height-relative:page;v-text-anchor:middle" o:gfxdata="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" o:allowincell="f" filled="f" stroked="f">
+            <v:shape id="Text Box 29" o:spid="_x0000_s1045" type="#_x0000_t202" style="position:absolute;left:0;text-align:left;margin-left:70.9pt;margin-top:28.65pt;width:467.65pt;height:13.55pt;z-index:251656704;visibility:visible;mso-wrap-style:square;mso-width-percent:1000;mso-height-percent:0;mso-wrap-distance-left:9pt;mso-wrap-distance-top:0;mso-wrap-distance-right:9pt;mso-wrap-distance-bottom:0;mso-position-horizontal:absolute;mso-position-horizontal-relative:page;mso-position-vertical:absolute;mso-position-vertical-relative:page;mso-width-percent:1000;mso-height-percent:0;mso-width-relative:margin;mso-height-relative:page;v-text-anchor:middle" o:gfxdata="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" o:allowincell="f" filled="f" stroked="f">
               <v:textbox inset=",0,,0">
                 <w:txbxContent>
                   <w:p/>
@@ -20147,7 +20635,7 @@
         </mc:Choice>
         <mc:Fallback>
           <w:pict>
-            <v:shape w14:anchorId="2E181F24" id="Text Box 28" o:spid="_x0000_s1045" type="#_x0000_t202" style="position:absolute;left:0;text-align:left;margin-left:0;margin-top:28.65pt;width:70.9pt;height:13.55pt;z-index:251655680;visibility:visible;mso-wrap-style:square;mso-width-percent:1000;mso-height-percent:0;mso-wrap-distance-left:9pt;mso-wrap-distance-top:0;mso-wrap-distance-right:9pt;mso-wrap-distance-bottom:0;mso-position-horizontal:absolute;mso-position-horizontal-relative:page;mso-position-vertical:absolute;mso-position-vertical-relative:page;mso-width-percent:1000;mso-height-percent:0;mso-width-relative:left-margin-area;mso-height-relative:page;v-text-anchor:middle" o:gfxdata="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" o:allowincell="f" fillcolor="#00844d" stroked="f">
+            <v:shape w14:anchorId="2E181F24" id="Text Box 28" o:spid="_x0000_s1046" type="#_x0000_t202" style="position:absolute;left:0;text-align:left;margin-left:0;margin-top:28.65pt;width:70.9pt;height:13.55pt;z-index:251655680;visibility:visible;mso-wrap-style:square;mso-width-percent:1000;mso-height-percent:0;mso-wrap-distance-left:9pt;mso-wrap-distance-top:0;mso-wrap-distance-right:9pt;mso-wrap-distance-bottom:0;mso-position-horizontal:absolute;mso-position-horizontal-relative:page;mso-position-vertical:absolute;mso-position-vertical-relative:page;mso-width-percent:1000;mso-height-percent:0;mso-width-relative:left-margin-area;mso-height-relative:page;v-text-anchor:middle" o:gfxdata="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" o:allowincell="f" fillcolor="#00844d" stroked="f">
               <v:textbox inset=",0,,0">
                 <w:txbxContent>
                   <w:p>
@@ -20297,7 +20785,7 @@
               <v:stroke joinstyle="miter"/>
               <v:path gradientshapeok="t" o:connecttype="rect"/>
             </v:shapetype>
-            <v:shape id="Textfeld 476" o:spid="_x0000_s1046" type="#_x0000_t202" style="position:absolute;left:0;text-align:left;margin-left:530.9pt;margin-top:28.95pt;width:62.65pt;height:12.6pt;z-index:251680256;visibility:visible;mso-wrap-style:square;mso-width-percent:0;mso-height-percent:0;mso-wrap-distance-left:9pt;mso-wrap-distance-top:0;mso-wrap-distance-right:9pt;mso-wrap-distance-bottom:0;mso-position-horizontal:absolute;mso-position-horizontal-relative:page;mso-position-vertical:absolute;mso-position-vertical-relative:top-margin-area;mso-width-percent:0;mso-height-percent:0;mso-width-relative:right-margin-area;mso-height-relative:page;v-text-anchor:middle" o:gfxdata="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" o:allowincell="f" fillcolor="#c0504d [3205]" stroked="f">
+            <v:shape id="Textfeld 476" o:spid="_x0000_s1047" type="#_x0000_t202" style="position:absolute;left:0;text-align:left;margin-left:530.9pt;margin-top:28.95pt;width:62.65pt;height:12.6pt;z-index:251680256;visibility:visible;mso-wrap-style:square;mso-width-percent:0;mso-height-percent:0;mso-wrap-distance-left:9pt;mso-wrap-distance-top:0;mso-wrap-distance-right:9pt;mso-wrap-distance-bottom:0;mso-position-horizontal:absolute;mso-position-horizontal-relative:page;mso-position-vertical:absolute;mso-position-vertical-relative:top-margin-area;mso-width-percent:0;mso-height-percent:0;mso-width-relative:right-margin-area;mso-height-relative:page;v-text-anchor:middle" o:gfxdata="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" o:allowincell="f" fillcolor="#c0504d [3205]" stroked="f">
               <v:textbox style="mso-fit-shape-to-text:t" inset=",0,,0">
                 <w:txbxContent>
                   <w:p>
@@ -20444,7 +20932,7 @@
         </mc:Choice>
         <mc:Fallback>
           <w:pict>
-            <v:shape w14:anchorId="6E6F6F55" id="Textfeld 475" o:spid="_x0000_s1047" type="#_x0000_t202" style="position:absolute;left:0;text-align:left;margin-left:0;margin-top:0;width:467.3pt;height:12.6pt;z-index:251681280;visibility:visible;mso-wrap-style:square;mso-width-percent:1000;mso-height-percent:0;mso-wrap-distance-left:9pt;mso-wrap-distance-top:0;mso-wrap-distance-right:9pt;mso-wrap-distance-bottom:0;mso-position-horizontal:left;mso-position-horizontal-relative:margin;mso-position-vertical:center;mso-position-vertical-relative:top-margin-area;mso-width-percent:1000;mso-height-percent:0;mso-width-relative:margin;mso-height-relative:page;v-text-anchor:middle" o:gfxdata="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" o:allowincell="f" filled="f" stroked="f">
+            <v:shape w14:anchorId="6E6F6F55" id="Textfeld 475" o:spid="_x0000_s1048" type="#_x0000_t202" style="position:absolute;left:0;text-align:left;margin-left:0;margin-top:0;width:467.3pt;height:12.6pt;z-index:251681280;visibility:visible;mso-wrap-style:square;mso-width-percent:1000;mso-height-percent:0;mso-wrap-distance-left:9pt;mso-wrap-distance-top:0;mso-wrap-distance-right:9pt;mso-wrap-distance-bottom:0;mso-position-horizontal:left;mso-position-horizontal-relative:margin;mso-position-vertical:center;mso-position-vertical-relative:top-margin-area;mso-width-percent:1000;mso-height-percent:0;mso-width-relative:margin;mso-height-relative:page;v-text-anchor:middle" o:gfxdata="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" o:allowincell="f" filled="f" stroked="f">
               <v:textbox style="mso-fit-shape-to-text:t" inset=",0,,0">
                 <w:txbxContent>
                   <w:p>
@@ -20579,7 +21067,7 @@
                             <w:rPr>
                               <w:noProof/>
                             </w:rPr>
-                            <w:t>Grundlagen</w:t>
+                            <w:t>Konzeption</w:t>
                           </w:r>
                           <w:r>
                             <w:rPr>
@@ -20611,7 +21099,7 @@
               <v:stroke joinstyle="miter"/>
               <v:path gradientshapeok="t" o:connecttype="rect"/>
             </v:shapetype>
-            <v:shape id="Text Box 27" o:spid="_x0000_s1048" type="#_x0000_t202" style="position:absolute;left:0;text-align:left;margin-left:56.75pt;margin-top:28.65pt;width:467.65pt;height:13.55pt;z-index:251678208;visibility:visible;mso-wrap-style:square;mso-width-percent:1000;mso-height-percent:0;mso-wrap-distance-left:9pt;mso-wrap-distance-top:0;mso-wrap-distance-right:9pt;mso-wrap-distance-bottom:0;mso-position-horizontal:absolute;mso-position-horizontal-relative:page;mso-position-vertical:absolute;mso-position-vertical-relative:page;mso-width-percent:1000;mso-height-percent:0;mso-width-relative:margin;mso-height-relative:page;v-text-anchor:middle" o:gfxdata="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" o:allowincell="f" filled="f" stroked="f">
+            <v:shape id="Text Box 27" o:spid="_x0000_s1049" type="#_x0000_t202" style="position:absolute;left:0;text-align:left;margin-left:56.75pt;margin-top:28.65pt;width:467.65pt;height:13.55pt;z-index:251678208;visibility:visible;mso-wrap-style:square;mso-width-percent:1000;mso-height-percent:0;mso-wrap-distance-left:9pt;mso-wrap-distance-top:0;mso-wrap-distance-right:9pt;mso-wrap-distance-bottom:0;mso-position-horizontal:absolute;mso-position-horizontal-relative:page;mso-position-vertical:absolute;mso-position-vertical-relative:page;mso-width-percent:1000;mso-height-percent:0;mso-width-relative:margin;mso-height-relative:page;v-text-anchor:middle" o:gfxdata="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" o:allowincell="f" filled="f" stroked="f">
               <v:textbox inset=",0,,0">
                 <w:txbxContent>
                   <w:p>
@@ -20628,7 +21116,7 @@
                       <w:rPr>
                         <w:noProof/>
                       </w:rPr>
-                      <w:t>Grundlagen</w:t>
+                      <w:t>Konzeption</w:t>
                     </w:r>
                     <w:r>
                       <w:rPr>
@@ -20752,7 +21240,7 @@
         </mc:Choice>
         <mc:Fallback>
           <w:pict>
-            <v:shape w14:anchorId="5A419F2C" id="Text Box 26" o:spid="_x0000_s1049" type="#_x0000_t202" style="position:absolute;left:0;text-align:left;margin-left:524.4pt;margin-top:28.65pt;width:70.55pt;height:13.55pt;z-index:251677184;visibility:visible;mso-wrap-style:square;mso-width-percent:1000;mso-height-percent:0;mso-wrap-distance-left:9pt;mso-wrap-distance-top:0;mso-wrap-distance-right:9pt;mso-wrap-distance-bottom:0;mso-position-horizontal:absolute;mso-position-horizontal-relative:page;mso-position-vertical:absolute;mso-position-vertical-relative:page;mso-width-percent:1000;mso-height-percent:0;mso-width-relative:right-margin-area;mso-height-relative:page;v-text-anchor:middle" o:gfxdata="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" o:allowincell="f" fillcolor="#c0504d" stroked="f">
+            <v:shape w14:anchorId="5A419F2C" id="Text Box 26" o:spid="_x0000_s1050" type="#_x0000_t202" style="position:absolute;left:0;text-align:left;margin-left:524.4pt;margin-top:28.65pt;width:70.55pt;height:13.55pt;z-index:251677184;visibility:visible;mso-wrap-style:square;mso-width-percent:1000;mso-height-percent:0;mso-wrap-distance-left:9pt;mso-wrap-distance-top:0;mso-wrap-distance-right:9pt;mso-wrap-distance-bottom:0;mso-position-horizontal:absolute;mso-position-horizontal-relative:page;mso-position-vertical:absolute;mso-position-vertical-relative:page;mso-width-percent:1000;mso-height-percent:0;mso-width-relative:right-margin-area;mso-height-relative:page;v-text-anchor:middle" o:gfxdata="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" o:allowincell="f" fillcolor="#c0504d" stroked="f">
               <v:textbox inset=",0,,0">
                 <w:txbxContent>
                   <w:p>
@@ -20914,7 +21402,7 @@
               <v:stroke joinstyle="miter"/>
               <v:path gradientshapeok="t" o:connecttype="rect"/>
             </v:shapetype>
-            <v:shape id="Text Box 63" o:spid="_x0000_s1050" type="#_x0000_t202" style="position:absolute;left:0;text-align:left;margin-left:5432pt;margin-top:0;width:56.5pt;height:13.45pt;z-index:251667968;visibility:visible;mso-wrap-style:square;mso-width-percent:1000;mso-height-percent:0;mso-wrap-distance-left:9pt;mso-wrap-distance-top:0;mso-wrap-distance-right:9pt;mso-wrap-distance-bottom:0;mso-position-horizontal:absolute;mso-position-horizontal-relative:page;mso-position-vertical:absolute;mso-position-vertical-relative:page;mso-width-percent:1000;mso-height-percent:0;mso-width-relative:right-margin-area;mso-height-relative:page;v-text-anchor:middle" o:gfxdata="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" o:allowincell="f" fillcolor="#c0504d" stroked="f">
+            <v:shape id="Text Box 63" o:spid="_x0000_s1051" type="#_x0000_t202" style="position:absolute;left:0;text-align:left;margin-left:5432pt;margin-top:0;width:56.5pt;height:13.45pt;z-index:251667968;visibility:visible;mso-wrap-style:square;mso-width-percent:1000;mso-height-percent:0;mso-wrap-distance-left:9pt;mso-wrap-distance-top:0;mso-wrap-distance-right:9pt;mso-wrap-distance-bottom:0;mso-position-horizontal:absolute;mso-position-horizontal-relative:page;mso-position-vertical:absolute;mso-position-vertical-relative:page;mso-width-percent:1000;mso-height-percent:0;mso-width-relative:right-margin-area;mso-height-relative:page;v-text-anchor:middle" o:gfxdata="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" o:allowincell="f" fillcolor="#c0504d" stroked="f">
               <v:textbox inset=",0,,0">
                 <w:txbxContent>
                   <w:p>
@@ -28761,7 +29249,7 @@
     <w:charset w:val="00"/>
     <w:family w:val="swiss"/>
     <w:pitch w:val="variable"/>
-    <w:sig w:usb0="E00002FF" w:usb1="4000ACFF" w:usb2="00000001" w:usb3="00000000" w:csb0="0000019F" w:csb1="00000000"/>
+    <w:sig w:usb0="E0002EFF" w:usb1="C000247B" w:usb2="00000009" w:usb3="00000000" w:csb0="000001FF" w:csb1="00000000"/>
   </w:font>
   <w:font w:name="Univers 47 CondensedLight">
     <w:altName w:val="Franklin Gothic Medium Cond"/>
@@ -28811,7 +29299,7 @@
     <w:charset w:val="00"/>
     <w:family w:val="swiss"/>
     <w:pitch w:val="variable"/>
-    <w:sig w:usb0="A00002EF" w:usb1="4000207B" w:usb2="00000000" w:usb3="00000000" w:csb0="0000009F" w:csb1="00000000"/>
+    <w:sig w:usb0="E0002AFF" w:usb1="C000247B" w:usb2="00000009" w:usb3="00000000" w:csb0="000001FF" w:csb1="00000000"/>
   </w:font>
 </w:fonts>
 </file>
@@ -28869,6 +29357,7 @@
     <w:rsid w:val="00D27E4B"/>
     <w:rsid w:val="00D54D50"/>
     <w:rsid w:val="00D917AB"/>
+    <w:rsid w:val="00DB5702"/>
     <w:rsid w:val="00DE38B5"/>
     <w:rsid w:val="00E47A81"/>
     <w:rsid w:val="00E515EE"/>
@@ -29872,7 +30361,7 @@
 </file>
 
 <file path=customXml/itemProps1.xml><?xml version="1.0" encoding="utf-8"?>
-<ds:datastoreItem xmlns:ds="http://schemas.openxmlformats.org/officeDocument/2006/customXml" ds:itemID="{DC6ABC1F-1139-437F-B871-D31725BFBE96}">
+<ds:datastoreItem xmlns:ds="http://schemas.openxmlformats.org/officeDocument/2006/customXml" ds:itemID="{986ABE53-BB7A-447E-AB4C-A094273D6E5C}">
   <ds:schemaRefs>
     <ds:schemaRef ds:uri="http://schemas.openxmlformats.org/officeDocument/2006/bibliography"/>
   </ds:schemaRefs>

--- a/Datenmodell/Thesis_Abschlussarbeit.docx
+++ b/Datenmodell/Thesis_Abschlussarbeit.docx
@@ -332,7 +332,7 @@
               <w:rPr>
                 <w:noProof/>
               </w:rPr>
-              <w:t>14. Februar 2020</w:t>
+              <w:t>15. Februar 2020</w:t>
             </w:r>
             <w:r>
               <w:fldChar w:fldCharType="end"/>
@@ -476,7 +476,7 @@
               <w:rPr>
                 <w:noProof/>
               </w:rPr>
-              <w:t>14. Februar 2020</w:t>
+              <w:t>15. Februar 2020</w:t>
             </w:r>
             <w:r>
               <w:rPr>
@@ -7631,7 +7631,21 @@
         <w:t>nach (Hunger, 2014)</w:t>
       </w:r>
       <w:r>
-        <w:t xml:space="preserve">. Eine der bekanntesten Graph Datenbanken ist Neo4j. Der Name Neo4j leitet sich aus </w:t>
+        <w:t xml:space="preserve">. Eine der bekanntesten </w:t>
+      </w:r>
+      <w:proofErr w:type="spellStart"/>
+      <w:r>
+        <w:t>Graph</w:t>
+      </w:r>
+      <w:r>
+        <w:t>d</w:t>
+      </w:r>
+      <w:r>
+        <w:t>atenbanken</w:t>
+      </w:r>
+      <w:proofErr w:type="spellEnd"/>
+      <w:r>
+        <w:t xml:space="preserve"> ist Neo4j. Der Name Neo4j leitet sich aus </w:t>
       </w:r>
       <w:r>
         <w:t xml:space="preserve">„Network Engine </w:t>
@@ -7648,7 +7662,19 @@
         <w:t xml:space="preserve"> ab. Die Zahl „4</w:t>
       </w:r>
       <w:r>
-        <w:t xml:space="preserve">“ vermittelt eine Aussage über die Versionsnummer und das „j“ steht </w:t>
+        <w:t xml:space="preserve">“ </w:t>
+      </w:r>
+      <w:r>
+        <w:t>hat in diesem Zusammenhang keine Verbindung zur</w:t>
+      </w:r>
+      <w:r>
+        <w:t xml:space="preserve"> Versionsnummer</w:t>
+      </w:r>
+      <w:r>
+        <w:t>. D</w:t>
+      </w:r>
+      <w:r>
+        <w:t xml:space="preserve">as „j“ steht </w:t>
       </w:r>
       <w:r>
         <w:t xml:space="preserve">dafür, dass die frühere </w:t>
@@ -7696,7 +7722,21 @@
     </w:p>
     <w:p>
       <w:r>
-        <w:t xml:space="preserve">Eine Graph-Datenbank gehört zu der Gruppe der NoSQL Datenbanken. Dies bedeutet, dass die Datenbank in der Regel einen nicht relationalen Ansatz verfolgt. Jedoch wird die Verwendung von SQL nicht gänzlich ausgeschlossen, da NoSQL für „Not </w:t>
+        <w:t xml:space="preserve">Eine </w:t>
+      </w:r>
+      <w:proofErr w:type="spellStart"/>
+      <w:r>
+        <w:t>Graph</w:t>
+      </w:r>
+      <w:r>
+        <w:t>d</w:t>
+      </w:r>
+      <w:r>
+        <w:t>atenbank</w:t>
+      </w:r>
+      <w:proofErr w:type="spellEnd"/>
+      <w:r>
+        <w:t xml:space="preserve"> gehört zu der Gruppe der NoSQL Datenbanken. Dies bedeutet, dass die Datenbank in der Regel einen nicht relationalen Ansatz verfolgt. Jedoch wird die Verwendung von SQL nicht gänzlich ausgeschlossen, da NoSQL für „Not </w:t>
       </w:r>
       <w:proofErr w:type="spellStart"/>
       <w:r>
@@ -9795,19 +9835,31 @@
       </w:r>
       <w:proofErr w:type="spellEnd"/>
       <w:r>
-        <w:t xml:space="preserve"> bis hin zu Webservern für die lokale Entwicklung. Auf die im Rahmen dieser Arbeit eingesetzten Paketerweiterungen </w:t>
-      </w:r>
-      <w:r>
-        <w:t xml:space="preserve">wird in Kapitel </w:t>
+        <w:t xml:space="preserve"> bis hin zu Webservern für die lokale Entwicklung. </w:t>
+      </w:r>
+      <w:r>
+        <w:t>D</w:t>
+      </w:r>
+      <w:r>
+        <w:t xml:space="preserve">ie im Rahmen dieser Arbeit eingesetzten Paketerweiterungen </w:t>
+      </w:r>
+      <w:r>
+        <w:t>sind</w:t>
+      </w:r>
+      <w:r>
+        <w:t xml:space="preserve"> in Kapitel </w:t>
       </w:r>
       <w:r>
         <w:t>4</w:t>
       </w:r>
       <w:r>
-        <w:t xml:space="preserve"> spezifischer</w:t>
-      </w:r>
-      <w:r>
-        <w:t xml:space="preserve"> eingegangen.</w:t>
+        <w:t>.2</w:t>
+      </w:r>
+      <w:r>
+        <w:t xml:space="preserve"> </w:t>
+      </w:r>
+      <w:r>
+        <w:t>im Detail aufgelistet.</w:t>
       </w:r>
     </w:p>
     <w:p>
@@ -10742,15 +10794,28 @@
         <w:pStyle w:val="berschrift2"/>
       </w:pPr>
       <w:bookmarkStart w:id="30" w:name="_Toc32528365"/>
+      <w:proofErr w:type="spellStart"/>
       <w:r>
         <w:lastRenderedPageBreak/>
-        <w:t>Datenmodellkonzept</w:t>
+        <w:t>Graphenmodell</w:t>
+      </w:r>
+      <w:r>
+        <w:t>konzept</w:t>
       </w:r>
       <w:bookmarkEnd w:id="30"/>
-    </w:p>
-    <w:p>
-      <w:r>
-        <w:t xml:space="preserve">Ein Datenmodell ist bei der Erstellung einer Datenbank sehr wichtig, da dies die einzelnen Verbindungen und Abhängigkeiten abbildet. </w:t>
+      <w:proofErr w:type="spellEnd"/>
+    </w:p>
+    <w:p>
+      <w:r>
+        <w:t xml:space="preserve">Ein </w:t>
+      </w:r>
+      <w:proofErr w:type="spellStart"/>
+      <w:r>
+        <w:t>Graphenmodell</w:t>
+      </w:r>
+      <w:proofErr w:type="spellEnd"/>
+      <w:r>
+        <w:t xml:space="preserve"> ist bei der Erstellung einer Datenbank sehr wichtig, da dies die einzelnen Verbindungen und Abhängigkeiten abbildet. </w:t>
       </w:r>
       <w:r>
         <w:t>Die</w:t>
@@ -10767,14 +10832,27 @@
       <w:r>
         <w:t xml:space="preserve">ein Beispiel für ein </w:t>
       </w:r>
-      <w:r>
-        <w:t xml:space="preserve">Datenmodell </w:t>
+      <w:proofErr w:type="spellStart"/>
+      <w:r>
+        <w:t>Graphenmodell</w:t>
+      </w:r>
+      <w:proofErr w:type="spellEnd"/>
+      <w:r>
+        <w:t xml:space="preserve"> </w:t>
       </w:r>
       <w:r>
         <w:t>einer abstrahierten IT-Landschaft</w:t>
       </w:r>
       <w:r>
-        <w:t xml:space="preserve">. Das Datenmodell wurde so erweitert, dass es möglichst realistisch ist und viele eventuellen Szenarien abdecken kann, welche </w:t>
+        <w:t xml:space="preserve">. Das </w:t>
+      </w:r>
+      <w:proofErr w:type="spellStart"/>
+      <w:r>
+        <w:t>Graphenmodell</w:t>
+      </w:r>
+      <w:proofErr w:type="spellEnd"/>
+      <w:r>
+        <w:t xml:space="preserve"> wurde so erweitert, dass es möglichst realistisch ist und viele eventuelle Szenarien abdecken kann, welche </w:t>
       </w:r>
       <w:r>
         <w:t>die</w:t>
@@ -10791,7 +10869,18 @@
     </w:p>
     <w:p>
       <w:r>
-        <w:t xml:space="preserve">Der Aufbau des Datenmodells ist in drei Spalten gegliedert. Die linke Spalte, welche in der Farbe Blau dargestellt ist, zeigt die Unternehmensstruktur. Bei der mittleren Spalte handelt es sich um das Informationssystem. Dieses ist die Verbindung zwischen der Unternehmensstruktur und der in der Farbe Grün dargestellten </w:t>
+        <w:t xml:space="preserve">Der Aufbau des </w:t>
+      </w:r>
+      <w:proofErr w:type="spellStart"/>
+      <w:r>
+        <w:t>Graphenmodell</w:t>
+      </w:r>
+      <w:r>
+        <w:t>s</w:t>
+      </w:r>
+      <w:proofErr w:type="spellEnd"/>
+      <w:r>
+        <w:t xml:space="preserve"> ist in drei Spalten gegliedert. Die linke Spalte, welche in der Farbe Blau dargestellt ist, zeigt die Unternehmensstruktur. Bei der mittleren Spalte handelt es sich um das Informationssystem. Dieses ist die Verbindung zwischen der Unternehmensstruktur und der in der Farbe Grün dargestellten </w:t>
       </w:r>
       <w:r>
         <w:t xml:space="preserve">rechten </w:t>
@@ -10951,7 +11040,10 @@
         <w:fldChar w:fldCharType="end"/>
       </w:r>
       <w:r>
-        <w:t>: Datenmodell</w:t>
+        <w:t xml:space="preserve">: </w:t>
+      </w:r>
+      <w:r>
+        <w:t>Graphenmodell</w:t>
       </w:r>
       <w:bookmarkEnd w:id="31"/>
     </w:p>
@@ -10974,8 +11066,24 @@
       </w:pPr>
     </w:p>
     <w:p>
-      <w:r>
-        <w:t>Datenmodelle sind sehr aussagekräftig. Durch das visuelle Verständnis fungiert das Modell als eine Art Kommunikationstool zwischen Entwickler und Endanwender. Wenn man ein konzipiertes Datenmodell sieht, ist es zumeist sehr selbsterklärend und man kann die Zusammenhänge des Modells schnell erkennen, ohne thematisch tiefe Kenntnisse des Projektes zu haben.</w:t>
+      <w:proofErr w:type="spellStart"/>
+      <w:r>
+        <w:t>Graphenmodell</w:t>
+      </w:r>
+      <w:r>
+        <w:t>e</w:t>
+      </w:r>
+      <w:proofErr w:type="spellEnd"/>
+      <w:r>
+        <w:t xml:space="preserve"> sind sehr aussagekräftig. Durch das visuelle Verständnis fungiert das Modell als eine Art Kommunikationstool zwischen Entwickler und Endanwender. Wenn man ein konzipiertes </w:t>
+      </w:r>
+      <w:proofErr w:type="spellStart"/>
+      <w:r>
+        <w:t>Graphenmodell</w:t>
+      </w:r>
+      <w:proofErr w:type="spellEnd"/>
+      <w:r>
+        <w:t xml:space="preserve"> sieht, ist es zumeist sehr selbsterklärend und man kann die Zusammenhänge des Modells schnell erkennen, ohne thematisch tiefe Kenntnisse des Projektes zu haben.</w:t>
       </w:r>
     </w:p>
     <w:p>
@@ -10989,12 +11097,28 @@
         <w:t xml:space="preserve"> </w:t>
       </w:r>
       <w:r>
-        <w:t xml:space="preserve">beschreibt ein Datenmodell die zu verarbeitenden Daten eines Anwendungsbereichs mittels Grafik. Zudem zeigt dieses die Beziehung, welche die Daten untereinander aufweisen. </w:t>
-      </w:r>
-    </w:p>
-    <w:p>
-      <w:r>
-        <w:t xml:space="preserve">Durch ein Datenmodell </w:t>
+        <w:t xml:space="preserve">beschreibt ein </w:t>
+      </w:r>
+      <w:proofErr w:type="spellStart"/>
+      <w:r>
+        <w:t>Graphenmodell</w:t>
+      </w:r>
+      <w:proofErr w:type="spellEnd"/>
+      <w:r>
+        <w:t xml:space="preserve"> die zu verarbeitenden Daten eines Anwendungsbereichs mittels Grafik. Zudem zeigt dieses die Beziehung, welche die Daten untereinander aufweisen. </w:t>
+      </w:r>
+    </w:p>
+    <w:p>
+      <w:r>
+        <w:t xml:space="preserve">Durch ein </w:t>
+      </w:r>
+      <w:proofErr w:type="spellStart"/>
+      <w:r>
+        <w:t>Graphenmodell</w:t>
+      </w:r>
+      <w:proofErr w:type="spellEnd"/>
+      <w:r>
+        <w:t xml:space="preserve"> </w:t>
       </w:r>
       <w:r>
         <w:t xml:space="preserve">können Redundanzen aufgedeckt werden. Ebenso wird dadurch ersichtlich, ob die Daten eindeutige Informationen aufzeigen. </w:t>
@@ -11023,9 +11147,11 @@
       <w:r>
         <w:t xml:space="preserve">qualitativ hochwertiges </w:t>
       </w:r>
-      <w:r>
-        <w:t>Datenmodell</w:t>
-      </w:r>
+      <w:proofErr w:type="spellStart"/>
+      <w:r>
+        <w:t>Graphenmodell</w:t>
+      </w:r>
+      <w:proofErr w:type="spellEnd"/>
       <w:r>
         <w:t xml:space="preserve"> ist somit ein essenzieller Bestandteil eines Softwareprojekts</w:t>
       </w:r>
@@ -11042,7 +11168,15 @@
         <w:t>wichtig</w:t>
       </w:r>
       <w:r>
-        <w:t xml:space="preserve"> sich vor der Implementierung mit dem Datenmodell auseinander zu </w:t>
+        <w:t xml:space="preserve"> sich vor der Implementierung mit dem </w:t>
+      </w:r>
+      <w:proofErr w:type="spellStart"/>
+      <w:r>
+        <w:t>Graphenmodell</w:t>
+      </w:r>
+      <w:proofErr w:type="spellEnd"/>
+      <w:r>
+        <w:t xml:space="preserve"> auseinander zu </w:t>
       </w:r>
       <w:r>
         <w:t>setzen</w:t>
@@ -11078,7 +11212,10 @@
     </w:p>
     <w:p>
       <w:r>
-        <w:t xml:space="preserve">Eine weitere Best-Practice-Visualisierung ist </w:t>
+        <w:t>Neben den in Kapitel 2.2 genannten</w:t>
+      </w:r>
+      <w:r>
+        <w:t xml:space="preserve"> Best-Practice-Visualisierung ist </w:t>
       </w:r>
       <w:r>
         <w:rPr>
@@ -11107,7 +11244,10 @@
         <w:t>, 2013)</w:t>
       </w:r>
       <w:r>
-        <w:t xml:space="preserve"> zudem der Graph.</w:t>
+        <w:t xml:space="preserve"> eine weitere</w:t>
+      </w:r>
+      <w:r>
+        <w:t xml:space="preserve"> der Graph.</w:t>
       </w:r>
       <w:r>
         <w:t xml:space="preserve"> </w:t>
@@ -11121,11 +11261,25 @@
       <w:r>
         <w:t xml:space="preserve"> </w:t>
       </w:r>
-      <w:r>
-        <w:t>Lienen typen</w:t>
-      </w:r>
-      <w:r>
-        <w:t xml:space="preserve"> beschaffen sein. Außerdem können diese auch beschriftet </w:t>
+      <w:proofErr w:type="spellStart"/>
+      <w:r>
+        <w:t>Lienentypen</w:t>
+      </w:r>
+      <w:proofErr w:type="spellEnd"/>
+      <w:r>
+        <w:t xml:space="preserve"> beschaffen sein. Außerdem können diese auch </w:t>
+      </w:r>
+      <w:r>
+        <w:t>mit eine</w:t>
+      </w:r>
+      <w:r>
+        <w:t>m</w:t>
+      </w:r>
+      <w:r>
+        <w:t xml:space="preserve"> Label versehen</w:t>
+      </w:r>
+      <w:r>
+        <w:t xml:space="preserve"> </w:t>
       </w:r>
       <w:r>
         <w:t>werden</w:t>
@@ -11174,54 +11328,77 @@
     </w:p>
     <w:p>
       <w:r>
-        <w:t xml:space="preserve">Ein Graph ist im Gegensatz zu der Bebauungsplan Grafik deutlich </w:t>
-      </w:r>
-      <w:r>
-        <w:t>agiler</w:t>
-      </w:r>
-      <w:r>
-        <w:t xml:space="preserve"> in der Darstellung. Die Bebauungsplan Grafik hat eine vorgegebene Struktur </w:t>
-      </w:r>
-      <w:r>
-        <w:t xml:space="preserve">und lediglich der Inhalt kann flexibel befüllt werden. Beim Graph hingegen ist die gesamte Darstellung sehr anpassungsfähig. </w:t>
-      </w:r>
-      <w:r>
-        <w:t xml:space="preserve">Ebenso ist die Cluster Grafik nicht besonders beweglich in ihrer Darstellung. Bei den Ausprägungen der Prozesslandkarte oder dem funktionalen Referenzmodell gibt es eine vordefinierte Darstellung welche flexibel befüllt werden kann aber das Konstrukt an sich ist eher steif. Es ist schwer hier Abhängigkeiten untereinander darstellen zu können, besonders bei größeren Datenmengen.  Die Portfolie Grafik ist, wie auch der Graph, sehr aussagekräftig und kann flexibel befüllt werden. Allerdings lassen sich Beziehungen und Anhängigkeiten kaum darstellen und bei einer großen Datenmenge wird dieses Konstrukt schnell unübersichtlich. </w:t>
-      </w:r>
-    </w:p>
-    <w:p>
-      <w:r>
-        <w:t xml:space="preserve">Aus diesem Grund wurde zunächst die Visualisierung mittels Graphen gewählt, da </w:t>
-      </w:r>
-      <w:r>
-        <w:t>dieser</w:t>
+        <w:t>Ein Graph ist im Gegensatz zu den in Kapitel 2.2 vorgestellten Visualisierungskonzepten deutlich agiler in der Darstellung. Er unterliegt keiner vorgegebenen</w:t>
       </w:r>
       <w:r>
         <w:t xml:space="preserve"> </w:t>
       </w:r>
       <w:r>
-        <w:t>einen guten Überblick der Beziehungen und Abhängigkeiten liefert</w:t>
-      </w:r>
-      <w:r>
-        <w:t xml:space="preserve"> und die Darstellung sehr performant ist</w:t>
-      </w:r>
-      <w:r>
-        <w:t>.</w:t>
+        <w:t>Struktur wie es beispielsweise bei der Cluster-Grafik der Fall ist. Das einzige Strukturierende Element des Graphen sind die Beziehungen der Knoten. Es ist liegt somit eine datengetriebene Struktu</w:t>
+      </w:r>
+      <w:r>
+        <w:t xml:space="preserve">r vor, mehr jedoch nicht. Des Weiteren impliziert die Verwendung einer </w:t>
+      </w:r>
+      <w:proofErr w:type="spellStart"/>
+      <w:r>
+        <w:t>Graphdatenbank</w:t>
+      </w:r>
+      <w:proofErr w:type="spellEnd"/>
+      <w:r>
+        <w:t xml:space="preserve"> zur Datenverwaltung</w:t>
+      </w:r>
+      <w:r>
+        <w:t xml:space="preserve"> auch die Visualisierung mittels eines Graphen näher zu betrachten.</w:t>
       </w:r>
       <w:r>
         <w:t xml:space="preserve"> </w:t>
       </w:r>
-      <w:r>
-        <w:t>Da jedoch die Darstellung des gesamten Graphen bei einer großen Datenmenge schnell unübersichtlich werden kann und somit für eine Entscheidungsgrundlage nicht dienlich ist, empfiehlt es sich den Graphen in Subgraphen zu unterteilen. Die folgenden Mockups stellen mögliche Subgraphen dar</w:t>
-      </w:r>
-      <w:r>
-        <w:t xml:space="preserve">. </w:t>
-      </w:r>
-      <w:r>
-        <w:t>Beispielhaft wurden vier Mockups erstellt, welche in der Realität vorkommen könnten und somit eine hilfreiche Entscheidungsbasis liefern.</w:t>
-      </w:r>
-      <w:r>
-        <w:t xml:space="preserve"> In Anbetracht des enormen Umfangs der Arbeit wurden diese lediglich konzipiert und nicht praktisch umgesetzt. Doch zum besseren Verständnis sind diese sehr wichtig, da dadurch das große Potenzial von Graphen besser nachvollziehbar ist. </w:t>
+    </w:p>
+    <w:p>
+      <w:r>
+        <w:t xml:space="preserve">Aus diesem Grund wird folgend das Potential der Visualisierung mittels Graphen anhand von Konzepten aufgezeigt. Die Darstellung </w:t>
+      </w:r>
+      <w:r>
+        <w:t>von</w:t>
+      </w:r>
+      <w:r>
+        <w:t xml:space="preserve"> Graphen innerhalb einer Webanwendung erwies sich zudem als sehr performant. Eine Darstellung des gesamten Graphen bei einer großen Datenmenge kann jedoch schnell unübersichtlich werden und </w:t>
+      </w:r>
+      <w:r>
+        <w:t>ist somit nicht zwingend</w:t>
+      </w:r>
+      <w:r>
+        <w:t xml:space="preserve"> für eine Entscheidungsgrundlage </w:t>
+      </w:r>
+      <w:r>
+        <w:t>geeignet</w:t>
+      </w:r>
+      <w:r>
+        <w:t>. Es empfiehlt sich den Graphen in Subgraphen zu unterteilen. Die folgenden Mockups stellen mögliche Subgraphen dar</w:t>
+      </w:r>
+      <w:r>
+        <w:t xml:space="preserve">, welche in dem Szenario der IT-Konsolidierungsprojekten einen Mehrwert liefern könnten. Wie sich dieser Mehrwert gestaltet ist </w:t>
+      </w:r>
+      <w:r>
+        <w:t xml:space="preserve">folgend </w:t>
+      </w:r>
+      <w:r>
+        <w:t xml:space="preserve">auf die Mockups </w:t>
+      </w:r>
+      <w:r>
+        <w:t xml:space="preserve">näher </w:t>
+      </w:r>
+      <w:r>
+        <w:t>beschrieben.</w:t>
+      </w:r>
+      <w:r>
+        <w:t xml:space="preserve"> </w:t>
+      </w:r>
+      <w:r>
+        <w:t xml:space="preserve">Exemplarisch wurden zwei der </w:t>
+      </w:r>
+      <w:r>
+        <w:t>Konzepte in dem praktischen Teil der Arbeit realisiert.</w:t>
       </w:r>
     </w:p>
     <w:p>
@@ -11230,9 +11407,6 @@
         <w:ind w:firstLine="0"/>
         <w:jc w:val="left"/>
       </w:pPr>
-      <w:r>
-        <w:br w:type="page"/>
-      </w:r>
     </w:p>
     <w:p>
       <w:pPr>
@@ -11243,7 +11417,6 @@
         <w:rPr>
           <w:noProof/>
         </w:rPr>
-        <w:lastRenderedPageBreak/>
         <w:drawing>
           <wp:inline distT="0" distB="0" distL="0" distR="0" wp14:anchorId="4366F324" wp14:editId="11EE62AA">
             <wp:extent cx="5915025" cy="1352550"/>
@@ -11437,16 +11610,31 @@
     </w:p>
     <w:p>
       <w:r>
+        <w:rPr>
+          <w:highlight w:val="darkYellow"/>
+        </w:rPr>
         <w:t>Dieses Mockup stellt den Grad der Vernetzung dar. Es zeigt auf, wie viele Beziehung</w:t>
       </w:r>
       <w:r>
+        <w:rPr>
+          <w:highlight w:val="darkYellow"/>
+        </w:rPr>
         <w:t>en</w:t>
       </w:r>
       <w:r>
+        <w:rPr>
+          <w:highlight w:val="darkYellow"/>
+        </w:rPr>
         <w:t xml:space="preserve"> </w:t>
       </w:r>
       <w:r>
-        <w:t xml:space="preserve">ein Knoten besitzt. Entsprechend kann dieses Kriterium herangezogen </w:t>
+        <w:rPr>
+          <w:highlight w:val="darkYellow"/>
+        </w:rPr>
+        <w:t>ein Knoten besitzt. Ent</w:t>
+      </w:r>
+      <w:r>
+        <w:t xml:space="preserve">sprechend kann dieses Kriterium herangezogen </w:t>
       </w:r>
       <w:r>
         <w:t>werden,</w:t>
@@ -11463,9 +11651,12 @@
       <w:r>
         <w:t xml:space="preserve"> eingebunden ist. Durch diesen Grad der Vernetzung wird schnell ersichtlich, ob ein Knoten einfach eliminiert werden kann oder ob er durch eine hohe Vernetzung ein wichtiger Bestandteil ist. </w:t>
       </w:r>
-    </w:p>
-    <w:p>
-      <w:r>
+      <w:bookmarkStart w:id="35" w:name="_GoBack"/>
+      <w:bookmarkEnd w:id="35"/>
+    </w:p>
+    <w:p>
+      <w:r>
+        <w:lastRenderedPageBreak/>
         <w:t>Der dunkelgraue Knoten könnte beispielsweise ein Informationssystem darstellen, welches mehrere Technologien verwendet.</w:t>
       </w:r>
       <w:r>
@@ -11483,6 +11674,34 @@
       <w:r>
         <w:t xml:space="preserve"> vernetzen Knoten sichtbar sind und folglich keins in Vergessenheit gerät. Dies ist besonders bei sehr komplexen Sachverhalten ein erheblicher Mehrwert. </w:t>
       </w:r>
+    </w:p>
+    <w:p>
+      <w:r>
+        <w:t>Match (</w:t>
+      </w:r>
+      <w:proofErr w:type="spellStart"/>
+      <w:proofErr w:type="gramStart"/>
+      <w:r>
+        <w:t>n:Organisationseinheit</w:t>
+      </w:r>
+      <w:proofErr w:type="spellEnd"/>
+      <w:proofErr w:type="gramEnd"/>
+      <w:r>
+        <w:t xml:space="preserve">)&lt;-[]-&gt;(k) </w:t>
+      </w:r>
+      <w:proofErr w:type="spellStart"/>
+      <w:r>
+        <w:t>return</w:t>
+      </w:r>
+      <w:proofErr w:type="spellEnd"/>
+      <w:r>
+        <w:t xml:space="preserve"> </w:t>
+      </w:r>
+      <w:proofErr w:type="spellStart"/>
+      <w:r>
+        <w:t>n,k</w:t>
+      </w:r>
+      <w:proofErr w:type="spellEnd"/>
     </w:p>
     <w:p>
       <w:pPr>
@@ -11607,7 +11826,7 @@
                             <w:pPr>
                               <w:pStyle w:val="Beschriftung"/>
                             </w:pPr>
-                            <w:bookmarkStart w:id="35" w:name="_Toc32528390"/>
+                            <w:bookmarkStart w:id="36" w:name="_Toc32528390"/>
                             <w:r>
                               <w:t xml:space="preserve">Abbildung </w:t>
                             </w:r>
@@ -11629,7 +11848,7 @@
                             <w:r>
                               <w:t>: Mockup Beziehung zu</w:t>
                             </w:r>
-                            <w:bookmarkEnd w:id="35"/>
+                            <w:bookmarkEnd w:id="36"/>
                           </w:p>
                         </w:txbxContent>
                       </wps:txbx>
@@ -11654,7 +11873,7 @@
                       <w:pPr>
                         <w:pStyle w:val="Beschriftung"/>
                       </w:pPr>
-                      <w:bookmarkStart w:id="36" w:name="_Toc32528390"/>
+                      <w:bookmarkStart w:id="37" w:name="_Toc32528390"/>
                       <w:r>
                         <w:t xml:space="preserve">Abbildung </w:t>
                       </w:r>
@@ -11676,7 +11895,7 @@
                       <w:r>
                         <w:t>: Mockup Beziehung zu</w:t>
                       </w:r>
-                      <w:bookmarkEnd w:id="36"/>
+                      <w:bookmarkEnd w:id="37"/>
                     </w:p>
                   </w:txbxContent>
                 </v:textbox>
@@ -11745,11 +11964,7 @@
         <w:t xml:space="preserve"> Diese sollte aus Sicherheitsgründen zeitnah ersetzt werden.</w:t>
       </w:r>
       <w:r>
-        <w:t xml:space="preserve"> Die weißen Knoten sind alle Informationssysteme, welche diese </w:t>
-      </w:r>
-      <w:r>
-        <w:lastRenderedPageBreak/>
-        <w:t>Technologie verwenden. Durch diese Abfrageart, wer alles eine Beziehung zur Technologie hat, kann schnell erkannt werden, welche Informationssysteme davon betroffen sind.</w:t>
+        <w:t xml:space="preserve"> Die weißen Knoten sind alle Informationssysteme, welche diese Technologie verwenden. Durch diese Abfrageart, wer alles eine Beziehung zur Technologie hat, kann schnell erkannt werden, welche Informationssysteme davon betroffen sind.</w:t>
       </w:r>
       <w:r>
         <w:t xml:space="preserve"> </w:t>
@@ -11866,7 +12081,7 @@
                             <w:pPr>
                               <w:pStyle w:val="Beschriftung"/>
                             </w:pPr>
-                            <w:bookmarkStart w:id="37" w:name="_Toc32528391"/>
+                            <w:bookmarkStart w:id="38" w:name="_Toc32528391"/>
                             <w:r>
                               <w:t xml:space="preserve">Abbildung </w:t>
                             </w:r>
@@ -11888,7 +12103,7 @@
                             <w:r>
                               <w:t>: Mockup Ampelsystem</w:t>
                             </w:r>
-                            <w:bookmarkEnd w:id="37"/>
+                            <w:bookmarkEnd w:id="38"/>
                           </w:p>
                         </w:txbxContent>
                       </wps:txbx>
@@ -11916,7 +12131,7 @@
                       <w:pPr>
                         <w:pStyle w:val="Beschriftung"/>
                       </w:pPr>
-                      <w:bookmarkStart w:id="38" w:name="_Toc32528391"/>
+                      <w:bookmarkStart w:id="39" w:name="_Toc32528391"/>
                       <w:r>
                         <w:t xml:space="preserve">Abbildung </w:t>
                       </w:r>
@@ -11938,7 +12153,7 @@
                       <w:r>
                         <w:t>: Mockup Ampelsystem</w:t>
                       </w:r>
-                      <w:bookmarkEnd w:id="38"/>
+                      <w:bookmarkEnd w:id="39"/>
                     </w:p>
                   </w:txbxContent>
                 </v:textbox>
@@ -11964,6 +12179,7 @@
     </w:p>
     <w:p>
       <w:r>
+        <w:lastRenderedPageBreak/>
         <w:t>D</w:t>
       </w:r>
       <w:r>
@@ -12150,7 +12366,7 @@
                             <w:pPr>
                               <w:pStyle w:val="Beschriftung"/>
                             </w:pPr>
-                            <w:bookmarkStart w:id="39" w:name="_Toc32528392"/>
+                            <w:bookmarkStart w:id="40" w:name="_Toc32528392"/>
                             <w:r>
                               <w:t xml:space="preserve">Abbildung </w:t>
                             </w:r>
@@ -12172,7 +12388,7 @@
                             <w:r>
                               <w:t>: Mockup Nutzeranzahl</w:t>
                             </w:r>
-                            <w:bookmarkEnd w:id="39"/>
+                            <w:bookmarkEnd w:id="40"/>
                           </w:p>
                         </w:txbxContent>
                       </wps:txbx>
@@ -12200,7 +12416,7 @@
                       <w:pPr>
                         <w:pStyle w:val="Beschriftung"/>
                       </w:pPr>
-                      <w:bookmarkStart w:id="40" w:name="_Toc32528392"/>
+                      <w:bookmarkStart w:id="41" w:name="_Toc32528392"/>
                       <w:r>
                         <w:t xml:space="preserve">Abbildung </w:t>
                       </w:r>
@@ -12222,7 +12438,7 @@
                       <w:r>
                         <w:t>: Mockup Nutzeranzahl</w:t>
                       </w:r>
-                      <w:bookmarkEnd w:id="40"/>
+                      <w:bookmarkEnd w:id="41"/>
                     </w:p>
                   </w:txbxContent>
                 </v:textbox>
@@ -12267,11 +12483,7 @@
         <w:t>h</w:t>
       </w:r>
       <w:r>
-        <w:t xml:space="preserve">undert Personen </w:t>
-      </w:r>
-      <w:r>
-        <w:lastRenderedPageBreak/>
-        <w:t xml:space="preserve">dieses verwenden. Trotzdem </w:t>
+        <w:t xml:space="preserve">undert Personen dieses verwenden. Trotzdem </w:t>
       </w:r>
       <w:r>
         <w:t>sollte man nicht vor viel benutzen Systemen zurückschrecken. Denn das Eliminieren eines viel benutzen Systems kann schnell kosten einsparen. Diese Ersparnis kann in Schulungen für Mitarbeiter investiert werden, um auf ein kostenloses oder kostengünstigeres System umzusteigen.</w:t>
@@ -12294,12 +12506,12 @@
       <w:pPr>
         <w:pStyle w:val="berschrift2"/>
       </w:pPr>
-      <w:bookmarkStart w:id="41" w:name="_Toc32528367"/>
+      <w:bookmarkStart w:id="42" w:name="_Toc32528367"/>
       <w:r>
         <w:lastRenderedPageBreak/>
         <w:t>Umsetzungsmöglichkeiten für künftige IT-Systementwürfe</w:t>
       </w:r>
-      <w:bookmarkEnd w:id="41"/>
+      <w:bookmarkEnd w:id="42"/>
     </w:p>
     <w:p>
       <w:r>
@@ -12409,7 +12621,7 @@
       <w:pPr>
         <w:pStyle w:val="Beschriftung"/>
       </w:pPr>
-      <w:bookmarkStart w:id="42" w:name="_Toc32528393"/>
+      <w:bookmarkStart w:id="43" w:name="_Toc32528393"/>
       <w:r>
         <w:t xml:space="preserve">Abbildung </w:t>
       </w:r>
@@ -12431,7 +12643,7 @@
       <w:r>
         <w:t>: Technologie Radar</w:t>
       </w:r>
-      <w:bookmarkEnd w:id="42"/>
+      <w:bookmarkEnd w:id="43"/>
     </w:p>
     <w:p>
       <w:pPr>
@@ -13407,12 +13619,12 @@
       <w:pPr>
         <w:pStyle w:val="berschrift2"/>
       </w:pPr>
-      <w:bookmarkStart w:id="43" w:name="_Toc32528368"/>
+      <w:bookmarkStart w:id="44" w:name="_Toc32528368"/>
       <w:r>
         <w:lastRenderedPageBreak/>
         <w:t>Konzeption der Entwicklungsumgebung</w:t>
       </w:r>
-      <w:bookmarkEnd w:id="43"/>
+      <w:bookmarkEnd w:id="44"/>
     </w:p>
     <w:p>
       <w:r>
@@ -13496,7 +13708,7 @@
         <w:pStyle w:val="Beschriftung"/>
         <w:jc w:val="left"/>
       </w:pPr>
-      <w:bookmarkStart w:id="44" w:name="_Toc32528394"/>
+      <w:bookmarkStart w:id="45" w:name="_Toc32528394"/>
       <w:r>
         <w:t xml:space="preserve">Abbildung </w:t>
       </w:r>
@@ -13518,7 +13730,7 @@
       <w:r>
         <w:t>: Konzept der Entwicklungsumgebung</w:t>
       </w:r>
-      <w:bookmarkEnd w:id="44"/>
+      <w:bookmarkEnd w:id="45"/>
     </w:p>
     <w:p>
       <w:r>
@@ -14158,12 +14370,12 @@
       <w:pPr>
         <w:pStyle w:val="berschrift1"/>
       </w:pPr>
-      <w:bookmarkStart w:id="45" w:name="_Toc32528369"/>
+      <w:bookmarkStart w:id="46" w:name="_Toc32528369"/>
       <w:r>
         <w:lastRenderedPageBreak/>
         <w:t>Implementierung</w:t>
       </w:r>
-      <w:bookmarkEnd w:id="45"/>
+      <w:bookmarkEnd w:id="46"/>
     </w:p>
     <w:p>
       <w:r>
@@ -14192,6 +14404,14 @@
       </w:r>
     </w:p>
     <w:p>
+      <w:pPr>
+        <w:pStyle w:val="berschrift2"/>
+      </w:pPr>
+      <w:r>
+        <w:t>Beschreibung der implementierten Anwendung</w:t>
+      </w:r>
+    </w:p>
+    <w:p>
       <w:r>
         <w:t xml:space="preserve">Der </w:t>
       </w:r>
@@ -14237,6 +14457,9 @@
     </w:p>
     <w:p>
       <w:r>
+        <w:rPr>
+          <w:noProof/>
+        </w:rPr>
         <mc:AlternateContent>
           <mc:Choice Requires="wps">
             <w:drawing>
@@ -14698,27 +14921,19 @@
         <w:t xml:space="preserve">In den Abschnitten „Knoten von DB abfragen“ und „Kanten von DB abfragen“ werden mittels der Initalisierten Datnbankverbindung </w:t>
       </w:r>
       <w:r>
-        <w:t xml:space="preserve">Cypher-Abfragen an die Datenbank übermittelt. Nach der serverseitigen Verarbeitung der Anfrage durch die Datenbank wird ein entsprechender Rückgabewert an das Programm übergeben. </w:t>
-      </w:r>
-      <w:r>
-        <w:rPr>
-          <w:highlight w:val="yellow"/>
-        </w:rPr>
-        <w:t>In dieser Anwendung müssen jedoch in gewissen Szenarien mehrere Anfragen in Folge an die Datenbank übermittelt werden, was zu Problemen führt.</w:t>
-      </w:r>
-      <w:r>
-        <w:t xml:space="preserve"> Die Abfrage von Daten einer Neo4J Datenbank mittels JavaScript ist eine sogenannte „non-blocking“ Operation. Dies bedeutet, </w:t>
-      </w:r>
-      <w:bookmarkStart w:id="46" w:name="_GoBack"/>
-      <w:bookmarkEnd w:id="46"/>
-      <w:r>
-        <w:t xml:space="preserve">dass die Operation ausgeführt wird, jedoch </w:t>
+        <w:t xml:space="preserve">Cypher-Abfragen an die Datenbank übermittelt. Nach der serverseitigen Verarbeitung der Anfrage durch die Datenbank wird ein entsprechender Rückgabewert an das Programm übergeben. Die Abfrage von Daten einer Neo4J Datenbank mittels JavaScript ist eine sogenannte „non-blocking“ Operation. Dies bedeutet, dass die Operation ausgeführt wird, jedoch </w:t>
       </w:r>
       <w:r>
         <w:t>folgende</w:t>
       </w:r>
       <w:r>
-        <w:t xml:space="preserve"> Operation zulässt ohne einen Rückgabewert erhalten zu haben. Die Operation der Datenbankabfrage kann somit als asynchron verstanden werden. In dem Fall dieser Arbeit würde das nun bedeuten, dass die Grafik zusammengebaut wird, ohne jedoch die Daten zu besitzen</w:t>
+        <w:t xml:space="preserve"> Operation zulässt ohne einen Rückgabewert erhalten zu haben. Die Operation der Datenbankabfrage kann somit als asynchron verstanden werden. In dem Fall dieser Arbeit</w:t>
+      </w:r>
+      <w:r>
+        <w:t>,</w:t>
+      </w:r>
+      <w:r>
+        <w:t xml:space="preserve"> würde das nun bedeuten, dass die Grafik zusammengebaut wird, ohne jedoch die Daten zu besitzen</w:t>
       </w:r>
       <w:r>
         <w:t>, da diese schlicht noch nicht von der Datenbank übermittelt wurden</w:t>
@@ -14820,33 +15035,2148 @@
       </w:pPr>
     </w:p>
     <w:p>
+      <w:r>
+        <w:t xml:space="preserve">Das </w:t>
+      </w:r>
+      <w:proofErr w:type="spellStart"/>
+      <w:r>
+        <w:t>channing</w:t>
+      </w:r>
+      <w:proofErr w:type="spellEnd"/>
+      <w:r>
+        <w:t xml:space="preserve"> wird durch den Sachverhalt relevant, dass in der implementierten Anwendung in gewissen Szenarien mehrere A</w:t>
+      </w:r>
+      <w:r>
+        <w:t>b</w:t>
+      </w:r>
+      <w:r>
+        <w:t>fragen in Folge an die Datenbank übermittelt werden müssen.</w:t>
+      </w:r>
+      <w:r>
+        <w:t xml:space="preserve"> In diesen Szenarien setzt sich das zu visualisierende Ergebnis aus mehreren Abfrageergebnissen zusammen.</w:t>
+      </w:r>
+      <w:r>
+        <w:t xml:space="preserve"> Die technische Umsetzung gestaltet sich wie folgt. Es sei ein Array mit einer definierten Anzahl an </w:t>
+      </w:r>
+      <w:proofErr w:type="spellStart"/>
+      <w:r>
+        <w:t>Cypher</w:t>
+      </w:r>
+      <w:proofErr w:type="spellEnd"/>
+      <w:r>
+        <w:t>-A</w:t>
+      </w:r>
+      <w:r>
+        <w:t>b</w:t>
+      </w:r>
+      <w:r>
+        <w:t xml:space="preserve">fragen gegeben. Dieses wird an eine Funktion übergeben, welche alle Abfragen abarbeitet und nach erhalt aller </w:t>
+      </w:r>
+      <w:r>
+        <w:t xml:space="preserve">Rückgabewerte diese an die Aufrufende Methode übergibt. Das </w:t>
+      </w:r>
+      <w:proofErr w:type="spellStart"/>
+      <w:r>
+        <w:t>channig</w:t>
+      </w:r>
+      <w:proofErr w:type="spellEnd"/>
+      <w:r>
+        <w:t xml:space="preserve"> erflogt beim Übermitteln der einzelnen Abfragen an die Datenbank. Dies bedeutet letztlich, dass der Prozess aus Abbildung XX</w:t>
+      </w:r>
+      <w:r>
+        <w:t>1</w:t>
+      </w:r>
+      <w:r>
+        <w:t xml:space="preserve"> in Abhängigkeit der Anzahl der Abfragen n-mal prozedural ausgeführt wird. Das </w:t>
+      </w:r>
+      <w:proofErr w:type="spellStart"/>
+      <w:r>
+        <w:t>channig</w:t>
+      </w:r>
+      <w:proofErr w:type="spellEnd"/>
+      <w:r>
+        <w:t xml:space="preserve"> verhindert damit, dass parallele Abfragen an die Datenbank übermittelt werden</w:t>
+      </w:r>
+      <w:r>
+        <w:t xml:space="preserve"> und resultierend daraus den Fehlerfall einer Prozessierung der Anwendung ohne den Erhalt aller angefragten Informationen verhindert. Folgend sei dieser Sachverhalt</w:t>
+      </w:r>
+      <w:r>
+        <w:t xml:space="preserve"> als Codebeispiel dargestellt und</w:t>
+      </w:r>
+      <w:r>
+        <w:t xml:space="preserve"> in der Abbildung</w:t>
+      </w:r>
+      <w:r>
+        <w:t xml:space="preserve"> XX2</w:t>
+      </w:r>
+      <w:r>
+        <w:t xml:space="preserve"> visualisiert.</w:t>
+      </w:r>
+    </w:p>
+    <w:p>
+      <w:r>
+        <w:rPr>
+          <w:noProof/>
+        </w:rPr>
+        <mc:AlternateContent>
+          <mc:Choice Requires="wps">
+            <w:drawing>
+              <wp:anchor distT="0" distB="0" distL="114300" distR="114300" simplePos="0" relativeHeight="251750400" behindDoc="0" locked="0" layoutInCell="1" allowOverlap="1" wp14:anchorId="00C9BBDE" wp14:editId="3CACDCCE">
+                <wp:simplePos x="0" y="0"/>
+                <wp:positionH relativeFrom="margin">
+                  <wp:align>center</wp:align>
+                </wp:positionH>
+                <wp:positionV relativeFrom="paragraph">
+                  <wp:posOffset>261677</wp:posOffset>
+                </wp:positionV>
+                <wp:extent cx="5146964" cy="2216727"/>
+                <wp:effectExtent l="0" t="0" r="15875" b="12700"/>
+                <wp:wrapNone/>
+                <wp:docPr id="472" name="Textfeld 472"/>
+                <wp:cNvGraphicFramePr/>
+                <a:graphic xmlns:a="http://schemas.openxmlformats.org/drawingml/2006/main">
+                  <a:graphicData uri="http://schemas.microsoft.com/office/word/2010/wordprocessingShape">
+                    <wps:wsp>
+                      <wps:cNvSpPr txBox="1"/>
+                      <wps:spPr>
+                        <a:xfrm>
+                          <a:off x="0" y="0"/>
+                          <a:ext cx="5146964" cy="2216727"/>
+                        </a:xfrm>
+                        <a:prstGeom prst="rect">
+                          <a:avLst/>
+                        </a:prstGeom>
+                        <a:solidFill>
+                          <a:schemeClr val="lt1"/>
+                        </a:solidFill>
+                        <a:ln w="6350">
+                          <a:solidFill>
+                            <a:prstClr val="black"/>
+                          </a:solidFill>
+                        </a:ln>
+                      </wps:spPr>
+                      <wps:txbx>
+                        <w:txbxContent>
+                          <w:p>
+                            <w:pPr>
+                              <w:spacing w:after="0"/>
+                              <w:rPr>
+                                <w:rFonts w:ascii="Courier New" w:hAnsi="Courier New" w:cs="Courier New"/>
+                                <w:sz w:val="18"/>
+                                <w:szCs w:val="18"/>
+                              </w:rPr>
+                            </w:pPr>
+                            <w:proofErr w:type="spellStart"/>
+                            <w:r>
+                              <w:rPr>
+                                <w:rFonts w:ascii="Courier New" w:hAnsi="Courier New" w:cs="Courier New"/>
+                                <w:sz w:val="18"/>
+                                <w:szCs w:val="18"/>
+                              </w:rPr>
+                              <w:t>function</w:t>
+                            </w:r>
+                            <w:proofErr w:type="spellEnd"/>
+                            <w:r>
+                              <w:rPr>
+                                <w:rFonts w:ascii="Courier New" w:hAnsi="Courier New" w:cs="Courier New"/>
+                                <w:sz w:val="18"/>
+                                <w:szCs w:val="18"/>
+                              </w:rPr>
+                              <w:t xml:space="preserve"> </w:t>
+                            </w:r>
+                            <w:proofErr w:type="spellStart"/>
+                            <w:r>
+                              <w:rPr>
+                                <w:rFonts w:ascii="Courier New" w:hAnsi="Courier New" w:cs="Courier New"/>
+                                <w:sz w:val="18"/>
+                                <w:szCs w:val="18"/>
+                              </w:rPr>
+                              <w:t>parseStatementArray</w:t>
+                            </w:r>
+                            <w:proofErr w:type="spellEnd"/>
+                            <w:r>
+                              <w:rPr>
+                                <w:rFonts w:ascii="Courier New" w:hAnsi="Courier New" w:cs="Courier New"/>
+                                <w:sz w:val="18"/>
+                                <w:szCs w:val="18"/>
+                              </w:rPr>
+                              <w:t>(</w:t>
+                            </w:r>
+                            <w:proofErr w:type="spellStart"/>
+                            <w:r>
+                              <w:rPr>
+                                <w:rFonts w:ascii="Courier New" w:hAnsi="Courier New" w:cs="Courier New"/>
+                                <w:sz w:val="18"/>
+                                <w:szCs w:val="18"/>
+                              </w:rPr>
+                              <w:t>stm</w:t>
+                            </w:r>
+                            <w:proofErr w:type="spellEnd"/>
+                            <w:r>
+                              <w:rPr>
+                                <w:rFonts w:ascii="Courier New" w:hAnsi="Courier New" w:cs="Courier New"/>
+                                <w:sz w:val="18"/>
+                                <w:szCs w:val="18"/>
+                              </w:rPr>
+                              <w:t>) {</w:t>
+                            </w:r>
+                          </w:p>
+                          <w:p>
+                            <w:pPr>
+                              <w:spacing w:after="0"/>
+                              <w:rPr>
+                                <w:rFonts w:ascii="Courier New" w:hAnsi="Courier New" w:cs="Courier New"/>
+                                <w:sz w:val="18"/>
+                                <w:szCs w:val="18"/>
+                              </w:rPr>
+                            </w:pPr>
+                            <w:r>
+                              <w:rPr>
+                                <w:rFonts w:ascii="Courier New" w:hAnsi="Courier New" w:cs="Courier New"/>
+                                <w:sz w:val="18"/>
+                                <w:szCs w:val="18"/>
+                              </w:rPr>
+                              <w:t xml:space="preserve">  </w:t>
+                            </w:r>
+                            <w:proofErr w:type="spellStart"/>
+                            <w:r>
+                              <w:rPr>
+                                <w:rFonts w:ascii="Courier New" w:hAnsi="Courier New" w:cs="Courier New"/>
+                                <w:sz w:val="18"/>
+                                <w:szCs w:val="18"/>
+                              </w:rPr>
+                              <w:t>return</w:t>
+                            </w:r>
+                            <w:proofErr w:type="spellEnd"/>
+                            <w:r>
+                              <w:rPr>
+                                <w:rFonts w:ascii="Courier New" w:hAnsi="Courier New" w:cs="Courier New"/>
+                                <w:sz w:val="18"/>
+                                <w:szCs w:val="18"/>
+                              </w:rPr>
+                              <w:t xml:space="preserve"> </w:t>
+                            </w:r>
+                            <w:proofErr w:type="spellStart"/>
+                            <w:r>
+                              <w:rPr>
+                                <w:rFonts w:ascii="Courier New" w:hAnsi="Courier New" w:cs="Courier New"/>
+                                <w:sz w:val="18"/>
+                                <w:szCs w:val="18"/>
+                              </w:rPr>
+                              <w:t>new</w:t>
+                            </w:r>
+                            <w:proofErr w:type="spellEnd"/>
+                            <w:r>
+                              <w:rPr>
+                                <w:rFonts w:ascii="Courier New" w:hAnsi="Courier New" w:cs="Courier New"/>
+                                <w:sz w:val="18"/>
+                                <w:szCs w:val="18"/>
+                              </w:rPr>
+                              <w:t xml:space="preserve"> </w:t>
+                            </w:r>
+                            <w:proofErr w:type="spellStart"/>
+                            <w:proofErr w:type="gramStart"/>
+                            <w:r>
+                              <w:rPr>
+                                <w:rFonts w:ascii="Courier New" w:hAnsi="Courier New" w:cs="Courier New"/>
+                                <w:sz w:val="18"/>
+                                <w:szCs w:val="18"/>
+                              </w:rPr>
+                              <w:t>Promise</w:t>
+                            </w:r>
+                            <w:proofErr w:type="spellEnd"/>
+                            <w:r>
+                              <w:rPr>
+                                <w:rFonts w:ascii="Courier New" w:hAnsi="Courier New" w:cs="Courier New"/>
+                                <w:sz w:val="18"/>
+                                <w:szCs w:val="18"/>
+                              </w:rPr>
+                              <w:t>(</w:t>
+                            </w:r>
+                            <w:proofErr w:type="spellStart"/>
+                            <w:proofErr w:type="gramEnd"/>
+                            <w:r>
+                              <w:rPr>
+                                <w:rFonts w:ascii="Courier New" w:hAnsi="Courier New" w:cs="Courier New"/>
+                                <w:sz w:val="18"/>
+                                <w:szCs w:val="18"/>
+                              </w:rPr>
+                              <w:t>resolve</w:t>
+                            </w:r>
+                            <w:proofErr w:type="spellEnd"/>
+                            <w:r>
+                              <w:rPr>
+                                <w:rFonts w:ascii="Courier New" w:hAnsi="Courier New" w:cs="Courier New"/>
+                                <w:sz w:val="18"/>
+                                <w:szCs w:val="18"/>
+                              </w:rPr>
+                              <w:t xml:space="preserve"> =&gt; {</w:t>
+                            </w:r>
+                          </w:p>
+                          <w:p>
+                            <w:pPr>
+                              <w:spacing w:after="0"/>
+                              <w:rPr>
+                                <w:rFonts w:ascii="Courier New" w:hAnsi="Courier New" w:cs="Courier New"/>
+                                <w:sz w:val="18"/>
+                                <w:szCs w:val="18"/>
+                              </w:rPr>
+                            </w:pPr>
+                            <w:r>
+                              <w:rPr>
+                                <w:rFonts w:ascii="Courier New" w:hAnsi="Courier New" w:cs="Courier New"/>
+                                <w:sz w:val="18"/>
+                                <w:szCs w:val="18"/>
+                              </w:rPr>
+                              <w:t xml:space="preserve">    </w:t>
+                            </w:r>
+                            <w:proofErr w:type="spellStart"/>
+                            <w:r>
+                              <w:rPr>
+                                <w:rFonts w:ascii="Courier New" w:hAnsi="Courier New" w:cs="Courier New"/>
+                                <w:sz w:val="18"/>
+                                <w:szCs w:val="18"/>
+                              </w:rPr>
+                              <w:t>var</w:t>
+                            </w:r>
+                            <w:proofErr w:type="spellEnd"/>
+                            <w:r>
+                              <w:rPr>
+                                <w:rFonts w:ascii="Courier New" w:hAnsi="Courier New" w:cs="Courier New"/>
+                                <w:sz w:val="18"/>
+                                <w:szCs w:val="18"/>
+                              </w:rPr>
+                              <w:t xml:space="preserve"> </w:t>
+                            </w:r>
+                            <w:proofErr w:type="spellStart"/>
+                            <w:r>
+                              <w:rPr>
+                                <w:rFonts w:ascii="Courier New" w:hAnsi="Courier New" w:cs="Courier New"/>
+                                <w:sz w:val="18"/>
+                                <w:szCs w:val="18"/>
+                              </w:rPr>
+                              <w:t>test</w:t>
+                            </w:r>
+                            <w:proofErr w:type="spellEnd"/>
+                            <w:r>
+                              <w:rPr>
+                                <w:rFonts w:ascii="Courier New" w:hAnsi="Courier New" w:cs="Courier New"/>
+                                <w:sz w:val="18"/>
+                                <w:szCs w:val="18"/>
+                              </w:rPr>
+                              <w:t xml:space="preserve"> = [];</w:t>
+                            </w:r>
+                          </w:p>
+                          <w:p>
+                            <w:pPr>
+                              <w:spacing w:after="0"/>
+                              <w:rPr>
+                                <w:rFonts w:ascii="Courier New" w:hAnsi="Courier New" w:cs="Courier New"/>
+                                <w:sz w:val="18"/>
+                                <w:szCs w:val="18"/>
+                              </w:rPr>
+                            </w:pPr>
+                            <w:r>
+                              <w:rPr>
+                                <w:rFonts w:ascii="Courier New" w:hAnsi="Courier New" w:cs="Courier New"/>
+                                <w:sz w:val="18"/>
+                                <w:szCs w:val="18"/>
+                              </w:rPr>
+                              <w:t xml:space="preserve">    </w:t>
+                            </w:r>
+                            <w:proofErr w:type="spellStart"/>
+                            <w:proofErr w:type="gramStart"/>
+                            <w:r>
+                              <w:rPr>
+                                <w:rFonts w:ascii="Courier New" w:hAnsi="Courier New" w:cs="Courier New"/>
+                                <w:sz w:val="18"/>
+                                <w:szCs w:val="18"/>
+                              </w:rPr>
+                              <w:t>stm.reduce</w:t>
+                            </w:r>
+                            <w:proofErr w:type="spellEnd"/>
+                            <w:proofErr w:type="gramEnd"/>
+                            <w:r>
+                              <w:rPr>
+                                <w:rFonts w:ascii="Courier New" w:hAnsi="Courier New" w:cs="Courier New"/>
+                                <w:sz w:val="18"/>
+                                <w:szCs w:val="18"/>
+                              </w:rPr>
+                              <w:t>((</w:t>
+                            </w:r>
+                            <w:proofErr w:type="spellStart"/>
+                            <w:r>
+                              <w:rPr>
+                                <w:rFonts w:ascii="Courier New" w:hAnsi="Courier New" w:cs="Courier New"/>
+                                <w:sz w:val="18"/>
+                                <w:szCs w:val="18"/>
+                              </w:rPr>
+                              <w:t>chain</w:t>
+                            </w:r>
+                            <w:proofErr w:type="spellEnd"/>
+                            <w:r>
+                              <w:rPr>
+                                <w:rFonts w:ascii="Courier New" w:hAnsi="Courier New" w:cs="Courier New"/>
+                                <w:sz w:val="18"/>
+                                <w:szCs w:val="18"/>
+                              </w:rPr>
+                              <w:t xml:space="preserve">, </w:t>
+                            </w:r>
+                            <w:proofErr w:type="spellStart"/>
+                            <w:r>
+                              <w:rPr>
+                                <w:rFonts w:ascii="Courier New" w:hAnsi="Courier New" w:cs="Courier New"/>
+                                <w:sz w:val="18"/>
+                                <w:szCs w:val="18"/>
+                              </w:rPr>
+                              <w:t>currentStatement</w:t>
+                            </w:r>
+                            <w:proofErr w:type="spellEnd"/>
+                            <w:r>
+                              <w:rPr>
+                                <w:rFonts w:ascii="Courier New" w:hAnsi="Courier New" w:cs="Courier New"/>
+                                <w:sz w:val="18"/>
+                                <w:szCs w:val="18"/>
+                              </w:rPr>
+                              <w:t>) =&gt; {</w:t>
+                            </w:r>
+                          </w:p>
+                          <w:p>
+                            <w:pPr>
+                              <w:spacing w:after="0"/>
+                              <w:rPr>
+                                <w:rFonts w:ascii="Courier New" w:hAnsi="Courier New" w:cs="Courier New"/>
+                                <w:sz w:val="18"/>
+                                <w:szCs w:val="18"/>
+                              </w:rPr>
+                            </w:pPr>
+                            <w:r>
+                              <w:rPr>
+                                <w:rFonts w:ascii="Courier New" w:hAnsi="Courier New" w:cs="Courier New"/>
+                                <w:sz w:val="18"/>
+                                <w:szCs w:val="18"/>
+                              </w:rPr>
+                              <w:t xml:space="preserve">      </w:t>
+                            </w:r>
+                            <w:proofErr w:type="spellStart"/>
+                            <w:r>
+                              <w:rPr>
+                                <w:rFonts w:ascii="Courier New" w:hAnsi="Courier New" w:cs="Courier New"/>
+                                <w:sz w:val="18"/>
+                                <w:szCs w:val="18"/>
+                              </w:rPr>
+                              <w:t>var</w:t>
+                            </w:r>
+                            <w:proofErr w:type="spellEnd"/>
+                            <w:r>
+                              <w:rPr>
+                                <w:rFonts w:ascii="Courier New" w:hAnsi="Courier New" w:cs="Courier New"/>
+                                <w:sz w:val="18"/>
+                                <w:szCs w:val="18"/>
+                              </w:rPr>
+                              <w:t xml:space="preserve"> t = </w:t>
+                            </w:r>
+                            <w:proofErr w:type="spellStart"/>
+                            <w:proofErr w:type="gramStart"/>
+                            <w:r>
+                              <w:rPr>
+                                <w:rFonts w:ascii="Courier New" w:hAnsi="Courier New" w:cs="Courier New"/>
+                                <w:sz w:val="18"/>
+                                <w:szCs w:val="18"/>
+                              </w:rPr>
+                              <w:t>chain.then</w:t>
+                            </w:r>
+                            <w:proofErr w:type="spellEnd"/>
+                            <w:proofErr w:type="gramEnd"/>
+                            <w:r>
+                              <w:rPr>
+                                <w:rFonts w:ascii="Courier New" w:hAnsi="Courier New" w:cs="Courier New"/>
+                                <w:sz w:val="18"/>
+                                <w:szCs w:val="18"/>
+                              </w:rPr>
+                              <w:t xml:space="preserve">(() =&gt; </w:t>
+                            </w:r>
+                            <w:proofErr w:type="spellStart"/>
+                            <w:r>
+                              <w:rPr>
+                                <w:rFonts w:ascii="Courier New" w:hAnsi="Courier New" w:cs="Courier New"/>
+                                <w:sz w:val="18"/>
+                                <w:szCs w:val="18"/>
+                              </w:rPr>
+                              <w:t>parseCypherToDB</w:t>
+                            </w:r>
+                            <w:proofErr w:type="spellEnd"/>
+                            <w:r>
+                              <w:rPr>
+                                <w:rFonts w:ascii="Courier New" w:hAnsi="Courier New" w:cs="Courier New"/>
+                                <w:sz w:val="18"/>
+                                <w:szCs w:val="18"/>
+                              </w:rPr>
+                              <w:t>(</w:t>
+                            </w:r>
+                            <w:proofErr w:type="spellStart"/>
+                            <w:r>
+                              <w:rPr>
+                                <w:rFonts w:ascii="Courier New" w:hAnsi="Courier New" w:cs="Courier New"/>
+                                <w:sz w:val="18"/>
+                                <w:szCs w:val="18"/>
+                              </w:rPr>
+                              <w:t>currentStatement</w:t>
+                            </w:r>
+                            <w:proofErr w:type="spellEnd"/>
+                            <w:r>
+                              <w:rPr>
+                                <w:rFonts w:ascii="Courier New" w:hAnsi="Courier New" w:cs="Courier New"/>
+                                <w:sz w:val="18"/>
+                                <w:szCs w:val="18"/>
+                              </w:rPr>
+                              <w:t>));</w:t>
+                            </w:r>
+                          </w:p>
+                          <w:p>
+                            <w:pPr>
+                              <w:spacing w:after="0"/>
+                              <w:rPr>
+                                <w:rFonts w:ascii="Courier New" w:hAnsi="Courier New" w:cs="Courier New"/>
+                                <w:sz w:val="18"/>
+                                <w:szCs w:val="18"/>
+                              </w:rPr>
+                            </w:pPr>
+                            <w:r>
+                              <w:rPr>
+                                <w:rFonts w:ascii="Courier New" w:hAnsi="Courier New" w:cs="Courier New"/>
+                                <w:sz w:val="18"/>
+                                <w:szCs w:val="18"/>
+                              </w:rPr>
+                              <w:t xml:space="preserve">      </w:t>
+                            </w:r>
+                            <w:proofErr w:type="spellStart"/>
+                            <w:proofErr w:type="gramStart"/>
+                            <w:r>
+                              <w:rPr>
+                                <w:rFonts w:ascii="Courier New" w:hAnsi="Courier New" w:cs="Courier New"/>
+                                <w:sz w:val="18"/>
+                                <w:szCs w:val="18"/>
+                              </w:rPr>
+                              <w:t>test.push</w:t>
+                            </w:r>
+                            <w:proofErr w:type="spellEnd"/>
+                            <w:proofErr w:type="gramEnd"/>
+                            <w:r>
+                              <w:rPr>
+                                <w:rFonts w:ascii="Courier New" w:hAnsi="Courier New" w:cs="Courier New"/>
+                                <w:sz w:val="18"/>
+                                <w:szCs w:val="18"/>
+                              </w:rPr>
+                              <w:t>(t);</w:t>
+                            </w:r>
+                          </w:p>
+                          <w:p>
+                            <w:pPr>
+                              <w:spacing w:after="0"/>
+                              <w:rPr>
+                                <w:rFonts w:ascii="Courier New" w:hAnsi="Courier New" w:cs="Courier New"/>
+                                <w:sz w:val="18"/>
+                                <w:szCs w:val="18"/>
+                              </w:rPr>
+                            </w:pPr>
+                            <w:r>
+                              <w:rPr>
+                                <w:rFonts w:ascii="Courier New" w:hAnsi="Courier New" w:cs="Courier New"/>
+                                <w:sz w:val="18"/>
+                                <w:szCs w:val="18"/>
+                              </w:rPr>
+                              <w:t xml:space="preserve">      </w:t>
+                            </w:r>
+                            <w:proofErr w:type="spellStart"/>
+                            <w:r>
+                              <w:rPr>
+                                <w:rFonts w:ascii="Courier New" w:hAnsi="Courier New" w:cs="Courier New"/>
+                                <w:sz w:val="18"/>
+                                <w:szCs w:val="18"/>
+                              </w:rPr>
+                              <w:t>return</w:t>
+                            </w:r>
+                            <w:proofErr w:type="spellEnd"/>
+                            <w:r>
+                              <w:rPr>
+                                <w:rFonts w:ascii="Courier New" w:hAnsi="Courier New" w:cs="Courier New"/>
+                                <w:sz w:val="18"/>
+                                <w:szCs w:val="18"/>
+                              </w:rPr>
+                              <w:t xml:space="preserve"> t;</w:t>
+                            </w:r>
+                          </w:p>
+                          <w:p>
+                            <w:pPr>
+                              <w:spacing w:after="0"/>
+                              <w:rPr>
+                                <w:rFonts w:ascii="Courier New" w:hAnsi="Courier New" w:cs="Courier New"/>
+                                <w:sz w:val="18"/>
+                                <w:szCs w:val="18"/>
+                              </w:rPr>
+                            </w:pPr>
+                            <w:r>
+                              <w:rPr>
+                                <w:rFonts w:ascii="Courier New" w:hAnsi="Courier New" w:cs="Courier New"/>
+                                <w:sz w:val="18"/>
+                                <w:szCs w:val="18"/>
+                              </w:rPr>
+                              <w:t xml:space="preserve">    </w:t>
+                            </w:r>
+                            <w:proofErr w:type="gramStart"/>
+                            <w:r>
+                              <w:rPr>
+                                <w:rFonts w:ascii="Courier New" w:hAnsi="Courier New" w:cs="Courier New"/>
+                                <w:sz w:val="18"/>
+                                <w:szCs w:val="18"/>
+                              </w:rPr>
+                              <w:t>},</w:t>
+                            </w:r>
+                            <w:proofErr w:type="spellStart"/>
+                            <w:r>
+                              <w:rPr>
+                                <w:rFonts w:ascii="Courier New" w:hAnsi="Courier New" w:cs="Courier New"/>
+                                <w:sz w:val="18"/>
+                                <w:szCs w:val="18"/>
+                              </w:rPr>
+                              <w:t>Promise.resolve</w:t>
+                            </w:r>
+                            <w:proofErr w:type="spellEnd"/>
+                            <w:proofErr w:type="gramEnd"/>
+                            <w:r>
+                              <w:rPr>
+                                <w:rFonts w:ascii="Courier New" w:hAnsi="Courier New" w:cs="Courier New"/>
+                                <w:sz w:val="18"/>
+                                <w:szCs w:val="18"/>
+                              </w:rPr>
+                              <w:t>())</w:t>
+                            </w:r>
+                          </w:p>
+                          <w:p>
+                            <w:pPr>
+                              <w:spacing w:after="0"/>
+                              <w:rPr>
+                                <w:rFonts w:ascii="Courier New" w:hAnsi="Courier New" w:cs="Courier New"/>
+                                <w:sz w:val="18"/>
+                                <w:szCs w:val="18"/>
+                              </w:rPr>
+                            </w:pPr>
+                            <w:r>
+                              <w:rPr>
+                                <w:rFonts w:ascii="Courier New" w:hAnsi="Courier New" w:cs="Courier New"/>
+                                <w:sz w:val="18"/>
+                                <w:szCs w:val="18"/>
+                              </w:rPr>
+                              <w:t xml:space="preserve">    </w:t>
+                            </w:r>
+                            <w:proofErr w:type="spellStart"/>
+                            <w:proofErr w:type="gramStart"/>
+                            <w:r>
+                              <w:rPr>
+                                <w:rFonts w:ascii="Courier New" w:hAnsi="Courier New" w:cs="Courier New"/>
+                                <w:sz w:val="18"/>
+                                <w:szCs w:val="18"/>
+                              </w:rPr>
+                              <w:t>resolve</w:t>
+                            </w:r>
+                            <w:proofErr w:type="spellEnd"/>
+                            <w:r>
+                              <w:rPr>
+                                <w:rFonts w:ascii="Courier New" w:hAnsi="Courier New" w:cs="Courier New"/>
+                                <w:sz w:val="18"/>
+                                <w:szCs w:val="18"/>
+                              </w:rPr>
+                              <w:t>(</w:t>
+                            </w:r>
+                            <w:proofErr w:type="spellStart"/>
+                            <w:proofErr w:type="gramEnd"/>
+                            <w:r>
+                              <w:rPr>
+                                <w:rFonts w:ascii="Courier New" w:hAnsi="Courier New" w:cs="Courier New"/>
+                                <w:sz w:val="18"/>
+                                <w:szCs w:val="18"/>
+                              </w:rPr>
+                              <w:t>Promise.all</w:t>
+                            </w:r>
+                            <w:proofErr w:type="spellEnd"/>
+                            <w:r>
+                              <w:rPr>
+                                <w:rFonts w:ascii="Courier New" w:hAnsi="Courier New" w:cs="Courier New"/>
+                                <w:sz w:val="18"/>
+                                <w:szCs w:val="18"/>
+                              </w:rPr>
+                              <w:t>(</w:t>
+                            </w:r>
+                            <w:proofErr w:type="spellStart"/>
+                            <w:r>
+                              <w:rPr>
+                                <w:rFonts w:ascii="Courier New" w:hAnsi="Courier New" w:cs="Courier New"/>
+                                <w:sz w:val="18"/>
+                                <w:szCs w:val="18"/>
+                              </w:rPr>
+                              <w:t>test</w:t>
+                            </w:r>
+                            <w:proofErr w:type="spellEnd"/>
+                            <w:r>
+                              <w:rPr>
+                                <w:rFonts w:ascii="Courier New" w:hAnsi="Courier New" w:cs="Courier New"/>
+                                <w:sz w:val="18"/>
+                                <w:szCs w:val="18"/>
+                              </w:rPr>
+                              <w:t>))</w:t>
+                            </w:r>
+                          </w:p>
+                          <w:p>
+                            <w:pPr>
+                              <w:spacing w:after="0"/>
+                              <w:rPr>
+                                <w:rFonts w:ascii="Courier New" w:hAnsi="Courier New" w:cs="Courier New"/>
+                                <w:sz w:val="18"/>
+                                <w:szCs w:val="18"/>
+                              </w:rPr>
+                            </w:pPr>
+                            <w:r>
+                              <w:rPr>
+                                <w:rFonts w:ascii="Courier New" w:hAnsi="Courier New" w:cs="Courier New"/>
+                                <w:sz w:val="18"/>
+                                <w:szCs w:val="18"/>
+                              </w:rPr>
+                              <w:t xml:space="preserve">  })</w:t>
+                            </w:r>
+                          </w:p>
+                          <w:p>
+                            <w:pPr>
+                              <w:spacing w:after="0"/>
+                              <w:rPr>
+                                <w:rFonts w:ascii="Courier New" w:hAnsi="Courier New" w:cs="Courier New"/>
+                                <w:sz w:val="18"/>
+                                <w:szCs w:val="18"/>
+                              </w:rPr>
+                            </w:pPr>
+                            <w:r>
+                              <w:rPr>
+                                <w:rFonts w:ascii="Courier New" w:hAnsi="Courier New" w:cs="Courier New"/>
+                                <w:sz w:val="18"/>
+                                <w:szCs w:val="18"/>
+                              </w:rPr>
+                              <w:t>}</w:t>
+                            </w:r>
+                          </w:p>
+                        </w:txbxContent>
+                      </wps:txbx>
+                      <wps:bodyPr rot="0" spcFirstLastPara="0" vertOverflow="overflow" horzOverflow="overflow" vert="horz" wrap="square" lIns="91440" tIns="45720" rIns="91440" bIns="45720" numCol="1" spcCol="0" rtlCol="0" fromWordArt="0" anchor="t" anchorCtr="0" forceAA="0" compatLnSpc="1">
+                        <a:prstTxWarp prst="textNoShape">
+                          <a:avLst/>
+                        </a:prstTxWarp>
+                        <a:noAutofit/>
+                      </wps:bodyPr>
+                    </wps:wsp>
+                  </a:graphicData>
+                </a:graphic>
+                <wp14:sizeRelH relativeFrom="margin">
+                  <wp14:pctWidth>0</wp14:pctWidth>
+                </wp14:sizeRelH>
+                <wp14:sizeRelV relativeFrom="margin">
+                  <wp14:pctHeight>0</wp14:pctHeight>
+                </wp14:sizeRelV>
+              </wp:anchor>
+            </w:drawing>
+          </mc:Choice>
+          <mc:Fallback>
+            <w:pict>
+              <v:shape w14:anchorId="00C9BBDE" id="Textfeld 472" o:spid="_x0000_s1042" type="#_x0000_t202" style="position:absolute;left:0;text-align:left;margin-left:0;margin-top:20.6pt;width:405.25pt;height:174.55pt;z-index:251750400;visibility:visible;mso-wrap-style:square;mso-width-percent:0;mso-height-percent:0;mso-wrap-distance-left:9pt;mso-wrap-distance-top:0;mso-wrap-distance-right:9pt;mso-wrap-distance-bottom:0;mso-position-horizontal:center;mso-position-horizontal-relative:margin;mso-position-vertical:absolute;mso-position-vertical-relative:text;mso-width-percent:0;mso-height-percent:0;mso-width-relative:margin;mso-height-relative:margin;v-text-anchor:top" o:gfxdata="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" fillcolor="white [3201]" strokeweight=".5pt">
+                <v:textbox>
+                  <w:txbxContent>
+                    <w:p>
+                      <w:pPr>
+                        <w:spacing w:after="0"/>
+                        <w:rPr>
+                          <w:rFonts w:ascii="Courier New" w:hAnsi="Courier New" w:cs="Courier New"/>
+                          <w:sz w:val="18"/>
+                          <w:szCs w:val="18"/>
+                        </w:rPr>
+                      </w:pPr>
+                      <w:proofErr w:type="spellStart"/>
+                      <w:r>
+                        <w:rPr>
+                          <w:rFonts w:ascii="Courier New" w:hAnsi="Courier New" w:cs="Courier New"/>
+                          <w:sz w:val="18"/>
+                          <w:szCs w:val="18"/>
+                        </w:rPr>
+                        <w:t>function</w:t>
+                      </w:r>
+                      <w:proofErr w:type="spellEnd"/>
+                      <w:r>
+                        <w:rPr>
+                          <w:rFonts w:ascii="Courier New" w:hAnsi="Courier New" w:cs="Courier New"/>
+                          <w:sz w:val="18"/>
+                          <w:szCs w:val="18"/>
+                        </w:rPr>
+                        <w:t xml:space="preserve"> </w:t>
+                      </w:r>
+                      <w:proofErr w:type="spellStart"/>
+                      <w:r>
+                        <w:rPr>
+                          <w:rFonts w:ascii="Courier New" w:hAnsi="Courier New" w:cs="Courier New"/>
+                          <w:sz w:val="18"/>
+                          <w:szCs w:val="18"/>
+                        </w:rPr>
+                        <w:t>parseStatementArray</w:t>
+                      </w:r>
+                      <w:proofErr w:type="spellEnd"/>
+                      <w:r>
+                        <w:rPr>
+                          <w:rFonts w:ascii="Courier New" w:hAnsi="Courier New" w:cs="Courier New"/>
+                          <w:sz w:val="18"/>
+                          <w:szCs w:val="18"/>
+                        </w:rPr>
+                        <w:t>(</w:t>
+                      </w:r>
+                      <w:proofErr w:type="spellStart"/>
+                      <w:r>
+                        <w:rPr>
+                          <w:rFonts w:ascii="Courier New" w:hAnsi="Courier New" w:cs="Courier New"/>
+                          <w:sz w:val="18"/>
+                          <w:szCs w:val="18"/>
+                        </w:rPr>
+                        <w:t>stm</w:t>
+                      </w:r>
+                      <w:proofErr w:type="spellEnd"/>
+                      <w:r>
+                        <w:rPr>
+                          <w:rFonts w:ascii="Courier New" w:hAnsi="Courier New" w:cs="Courier New"/>
+                          <w:sz w:val="18"/>
+                          <w:szCs w:val="18"/>
+                        </w:rPr>
+                        <w:t>) {</w:t>
+                      </w:r>
+                    </w:p>
+                    <w:p>
+                      <w:pPr>
+                        <w:spacing w:after="0"/>
+                        <w:rPr>
+                          <w:rFonts w:ascii="Courier New" w:hAnsi="Courier New" w:cs="Courier New"/>
+                          <w:sz w:val="18"/>
+                          <w:szCs w:val="18"/>
+                        </w:rPr>
+                      </w:pPr>
+                      <w:r>
+                        <w:rPr>
+                          <w:rFonts w:ascii="Courier New" w:hAnsi="Courier New" w:cs="Courier New"/>
+                          <w:sz w:val="18"/>
+                          <w:szCs w:val="18"/>
+                        </w:rPr>
+                        <w:t xml:space="preserve">  </w:t>
+                      </w:r>
+                      <w:proofErr w:type="spellStart"/>
+                      <w:r>
+                        <w:rPr>
+                          <w:rFonts w:ascii="Courier New" w:hAnsi="Courier New" w:cs="Courier New"/>
+                          <w:sz w:val="18"/>
+                          <w:szCs w:val="18"/>
+                        </w:rPr>
+                        <w:t>return</w:t>
+                      </w:r>
+                      <w:proofErr w:type="spellEnd"/>
+                      <w:r>
+                        <w:rPr>
+                          <w:rFonts w:ascii="Courier New" w:hAnsi="Courier New" w:cs="Courier New"/>
+                          <w:sz w:val="18"/>
+                          <w:szCs w:val="18"/>
+                        </w:rPr>
+                        <w:t xml:space="preserve"> </w:t>
+                      </w:r>
+                      <w:proofErr w:type="spellStart"/>
+                      <w:r>
+                        <w:rPr>
+                          <w:rFonts w:ascii="Courier New" w:hAnsi="Courier New" w:cs="Courier New"/>
+                          <w:sz w:val="18"/>
+                          <w:szCs w:val="18"/>
+                        </w:rPr>
+                        <w:t>new</w:t>
+                      </w:r>
+                      <w:proofErr w:type="spellEnd"/>
+                      <w:r>
+                        <w:rPr>
+                          <w:rFonts w:ascii="Courier New" w:hAnsi="Courier New" w:cs="Courier New"/>
+                          <w:sz w:val="18"/>
+                          <w:szCs w:val="18"/>
+                        </w:rPr>
+                        <w:t xml:space="preserve"> </w:t>
+                      </w:r>
+                      <w:proofErr w:type="spellStart"/>
+                      <w:proofErr w:type="gramStart"/>
+                      <w:r>
+                        <w:rPr>
+                          <w:rFonts w:ascii="Courier New" w:hAnsi="Courier New" w:cs="Courier New"/>
+                          <w:sz w:val="18"/>
+                          <w:szCs w:val="18"/>
+                        </w:rPr>
+                        <w:t>Promise</w:t>
+                      </w:r>
+                      <w:proofErr w:type="spellEnd"/>
+                      <w:r>
+                        <w:rPr>
+                          <w:rFonts w:ascii="Courier New" w:hAnsi="Courier New" w:cs="Courier New"/>
+                          <w:sz w:val="18"/>
+                          <w:szCs w:val="18"/>
+                        </w:rPr>
+                        <w:t>(</w:t>
+                      </w:r>
+                      <w:proofErr w:type="spellStart"/>
+                      <w:proofErr w:type="gramEnd"/>
+                      <w:r>
+                        <w:rPr>
+                          <w:rFonts w:ascii="Courier New" w:hAnsi="Courier New" w:cs="Courier New"/>
+                          <w:sz w:val="18"/>
+                          <w:szCs w:val="18"/>
+                        </w:rPr>
+                        <w:t>resolve</w:t>
+                      </w:r>
+                      <w:proofErr w:type="spellEnd"/>
+                      <w:r>
+                        <w:rPr>
+                          <w:rFonts w:ascii="Courier New" w:hAnsi="Courier New" w:cs="Courier New"/>
+                          <w:sz w:val="18"/>
+                          <w:szCs w:val="18"/>
+                        </w:rPr>
+                        <w:t xml:space="preserve"> =&gt; {</w:t>
+                      </w:r>
+                    </w:p>
+                    <w:p>
+                      <w:pPr>
+                        <w:spacing w:after="0"/>
+                        <w:rPr>
+                          <w:rFonts w:ascii="Courier New" w:hAnsi="Courier New" w:cs="Courier New"/>
+                          <w:sz w:val="18"/>
+                          <w:szCs w:val="18"/>
+                        </w:rPr>
+                      </w:pPr>
+                      <w:r>
+                        <w:rPr>
+                          <w:rFonts w:ascii="Courier New" w:hAnsi="Courier New" w:cs="Courier New"/>
+                          <w:sz w:val="18"/>
+                          <w:szCs w:val="18"/>
+                        </w:rPr>
+                        <w:t xml:space="preserve">    </w:t>
+                      </w:r>
+                      <w:proofErr w:type="spellStart"/>
+                      <w:r>
+                        <w:rPr>
+                          <w:rFonts w:ascii="Courier New" w:hAnsi="Courier New" w:cs="Courier New"/>
+                          <w:sz w:val="18"/>
+                          <w:szCs w:val="18"/>
+                        </w:rPr>
+                        <w:t>var</w:t>
+                      </w:r>
+                      <w:proofErr w:type="spellEnd"/>
+                      <w:r>
+                        <w:rPr>
+                          <w:rFonts w:ascii="Courier New" w:hAnsi="Courier New" w:cs="Courier New"/>
+                          <w:sz w:val="18"/>
+                          <w:szCs w:val="18"/>
+                        </w:rPr>
+                        <w:t xml:space="preserve"> </w:t>
+                      </w:r>
+                      <w:proofErr w:type="spellStart"/>
+                      <w:r>
+                        <w:rPr>
+                          <w:rFonts w:ascii="Courier New" w:hAnsi="Courier New" w:cs="Courier New"/>
+                          <w:sz w:val="18"/>
+                          <w:szCs w:val="18"/>
+                        </w:rPr>
+                        <w:t>test</w:t>
+                      </w:r>
+                      <w:proofErr w:type="spellEnd"/>
+                      <w:r>
+                        <w:rPr>
+                          <w:rFonts w:ascii="Courier New" w:hAnsi="Courier New" w:cs="Courier New"/>
+                          <w:sz w:val="18"/>
+                          <w:szCs w:val="18"/>
+                        </w:rPr>
+                        <w:t xml:space="preserve"> = [];</w:t>
+                      </w:r>
+                    </w:p>
+                    <w:p>
+                      <w:pPr>
+                        <w:spacing w:after="0"/>
+                        <w:rPr>
+                          <w:rFonts w:ascii="Courier New" w:hAnsi="Courier New" w:cs="Courier New"/>
+                          <w:sz w:val="18"/>
+                          <w:szCs w:val="18"/>
+                        </w:rPr>
+                      </w:pPr>
+                      <w:r>
+                        <w:rPr>
+                          <w:rFonts w:ascii="Courier New" w:hAnsi="Courier New" w:cs="Courier New"/>
+                          <w:sz w:val="18"/>
+                          <w:szCs w:val="18"/>
+                        </w:rPr>
+                        <w:t xml:space="preserve">    </w:t>
+                      </w:r>
+                      <w:proofErr w:type="spellStart"/>
+                      <w:proofErr w:type="gramStart"/>
+                      <w:r>
+                        <w:rPr>
+                          <w:rFonts w:ascii="Courier New" w:hAnsi="Courier New" w:cs="Courier New"/>
+                          <w:sz w:val="18"/>
+                          <w:szCs w:val="18"/>
+                        </w:rPr>
+                        <w:t>stm.reduce</w:t>
+                      </w:r>
+                      <w:proofErr w:type="spellEnd"/>
+                      <w:proofErr w:type="gramEnd"/>
+                      <w:r>
+                        <w:rPr>
+                          <w:rFonts w:ascii="Courier New" w:hAnsi="Courier New" w:cs="Courier New"/>
+                          <w:sz w:val="18"/>
+                          <w:szCs w:val="18"/>
+                        </w:rPr>
+                        <w:t>((</w:t>
+                      </w:r>
+                      <w:proofErr w:type="spellStart"/>
+                      <w:r>
+                        <w:rPr>
+                          <w:rFonts w:ascii="Courier New" w:hAnsi="Courier New" w:cs="Courier New"/>
+                          <w:sz w:val="18"/>
+                          <w:szCs w:val="18"/>
+                        </w:rPr>
+                        <w:t>chain</w:t>
+                      </w:r>
+                      <w:proofErr w:type="spellEnd"/>
+                      <w:r>
+                        <w:rPr>
+                          <w:rFonts w:ascii="Courier New" w:hAnsi="Courier New" w:cs="Courier New"/>
+                          <w:sz w:val="18"/>
+                          <w:szCs w:val="18"/>
+                        </w:rPr>
+                        <w:t xml:space="preserve">, </w:t>
+                      </w:r>
+                      <w:proofErr w:type="spellStart"/>
+                      <w:r>
+                        <w:rPr>
+                          <w:rFonts w:ascii="Courier New" w:hAnsi="Courier New" w:cs="Courier New"/>
+                          <w:sz w:val="18"/>
+                          <w:szCs w:val="18"/>
+                        </w:rPr>
+                        <w:t>currentStatement</w:t>
+                      </w:r>
+                      <w:proofErr w:type="spellEnd"/>
+                      <w:r>
+                        <w:rPr>
+                          <w:rFonts w:ascii="Courier New" w:hAnsi="Courier New" w:cs="Courier New"/>
+                          <w:sz w:val="18"/>
+                          <w:szCs w:val="18"/>
+                        </w:rPr>
+                        <w:t>) =&gt; {</w:t>
+                      </w:r>
+                    </w:p>
+                    <w:p>
+                      <w:pPr>
+                        <w:spacing w:after="0"/>
+                        <w:rPr>
+                          <w:rFonts w:ascii="Courier New" w:hAnsi="Courier New" w:cs="Courier New"/>
+                          <w:sz w:val="18"/>
+                          <w:szCs w:val="18"/>
+                        </w:rPr>
+                      </w:pPr>
+                      <w:r>
+                        <w:rPr>
+                          <w:rFonts w:ascii="Courier New" w:hAnsi="Courier New" w:cs="Courier New"/>
+                          <w:sz w:val="18"/>
+                          <w:szCs w:val="18"/>
+                        </w:rPr>
+                        <w:t xml:space="preserve">      </w:t>
+                      </w:r>
+                      <w:proofErr w:type="spellStart"/>
+                      <w:r>
+                        <w:rPr>
+                          <w:rFonts w:ascii="Courier New" w:hAnsi="Courier New" w:cs="Courier New"/>
+                          <w:sz w:val="18"/>
+                          <w:szCs w:val="18"/>
+                        </w:rPr>
+                        <w:t>var</w:t>
+                      </w:r>
+                      <w:proofErr w:type="spellEnd"/>
+                      <w:r>
+                        <w:rPr>
+                          <w:rFonts w:ascii="Courier New" w:hAnsi="Courier New" w:cs="Courier New"/>
+                          <w:sz w:val="18"/>
+                          <w:szCs w:val="18"/>
+                        </w:rPr>
+                        <w:t xml:space="preserve"> t = </w:t>
+                      </w:r>
+                      <w:proofErr w:type="spellStart"/>
+                      <w:proofErr w:type="gramStart"/>
+                      <w:r>
+                        <w:rPr>
+                          <w:rFonts w:ascii="Courier New" w:hAnsi="Courier New" w:cs="Courier New"/>
+                          <w:sz w:val="18"/>
+                          <w:szCs w:val="18"/>
+                        </w:rPr>
+                        <w:t>chain.then</w:t>
+                      </w:r>
+                      <w:proofErr w:type="spellEnd"/>
+                      <w:proofErr w:type="gramEnd"/>
+                      <w:r>
+                        <w:rPr>
+                          <w:rFonts w:ascii="Courier New" w:hAnsi="Courier New" w:cs="Courier New"/>
+                          <w:sz w:val="18"/>
+                          <w:szCs w:val="18"/>
+                        </w:rPr>
+                        <w:t xml:space="preserve">(() =&gt; </w:t>
+                      </w:r>
+                      <w:proofErr w:type="spellStart"/>
+                      <w:r>
+                        <w:rPr>
+                          <w:rFonts w:ascii="Courier New" w:hAnsi="Courier New" w:cs="Courier New"/>
+                          <w:sz w:val="18"/>
+                          <w:szCs w:val="18"/>
+                        </w:rPr>
+                        <w:t>parseCypherToDB</w:t>
+                      </w:r>
+                      <w:proofErr w:type="spellEnd"/>
+                      <w:r>
+                        <w:rPr>
+                          <w:rFonts w:ascii="Courier New" w:hAnsi="Courier New" w:cs="Courier New"/>
+                          <w:sz w:val="18"/>
+                          <w:szCs w:val="18"/>
+                        </w:rPr>
+                        <w:t>(</w:t>
+                      </w:r>
+                      <w:proofErr w:type="spellStart"/>
+                      <w:r>
+                        <w:rPr>
+                          <w:rFonts w:ascii="Courier New" w:hAnsi="Courier New" w:cs="Courier New"/>
+                          <w:sz w:val="18"/>
+                          <w:szCs w:val="18"/>
+                        </w:rPr>
+                        <w:t>currentStatement</w:t>
+                      </w:r>
+                      <w:proofErr w:type="spellEnd"/>
+                      <w:r>
+                        <w:rPr>
+                          <w:rFonts w:ascii="Courier New" w:hAnsi="Courier New" w:cs="Courier New"/>
+                          <w:sz w:val="18"/>
+                          <w:szCs w:val="18"/>
+                        </w:rPr>
+                        <w:t>));</w:t>
+                      </w:r>
+                    </w:p>
+                    <w:p>
+                      <w:pPr>
+                        <w:spacing w:after="0"/>
+                        <w:rPr>
+                          <w:rFonts w:ascii="Courier New" w:hAnsi="Courier New" w:cs="Courier New"/>
+                          <w:sz w:val="18"/>
+                          <w:szCs w:val="18"/>
+                        </w:rPr>
+                      </w:pPr>
+                      <w:r>
+                        <w:rPr>
+                          <w:rFonts w:ascii="Courier New" w:hAnsi="Courier New" w:cs="Courier New"/>
+                          <w:sz w:val="18"/>
+                          <w:szCs w:val="18"/>
+                        </w:rPr>
+                        <w:t xml:space="preserve">      </w:t>
+                      </w:r>
+                      <w:proofErr w:type="spellStart"/>
+                      <w:proofErr w:type="gramStart"/>
+                      <w:r>
+                        <w:rPr>
+                          <w:rFonts w:ascii="Courier New" w:hAnsi="Courier New" w:cs="Courier New"/>
+                          <w:sz w:val="18"/>
+                          <w:szCs w:val="18"/>
+                        </w:rPr>
+                        <w:t>test.push</w:t>
+                      </w:r>
+                      <w:proofErr w:type="spellEnd"/>
+                      <w:proofErr w:type="gramEnd"/>
+                      <w:r>
+                        <w:rPr>
+                          <w:rFonts w:ascii="Courier New" w:hAnsi="Courier New" w:cs="Courier New"/>
+                          <w:sz w:val="18"/>
+                          <w:szCs w:val="18"/>
+                        </w:rPr>
+                        <w:t>(t);</w:t>
+                      </w:r>
+                    </w:p>
+                    <w:p>
+                      <w:pPr>
+                        <w:spacing w:after="0"/>
+                        <w:rPr>
+                          <w:rFonts w:ascii="Courier New" w:hAnsi="Courier New" w:cs="Courier New"/>
+                          <w:sz w:val="18"/>
+                          <w:szCs w:val="18"/>
+                        </w:rPr>
+                      </w:pPr>
+                      <w:r>
+                        <w:rPr>
+                          <w:rFonts w:ascii="Courier New" w:hAnsi="Courier New" w:cs="Courier New"/>
+                          <w:sz w:val="18"/>
+                          <w:szCs w:val="18"/>
+                        </w:rPr>
+                        <w:t xml:space="preserve">      </w:t>
+                      </w:r>
+                      <w:proofErr w:type="spellStart"/>
+                      <w:r>
+                        <w:rPr>
+                          <w:rFonts w:ascii="Courier New" w:hAnsi="Courier New" w:cs="Courier New"/>
+                          <w:sz w:val="18"/>
+                          <w:szCs w:val="18"/>
+                        </w:rPr>
+                        <w:t>return</w:t>
+                      </w:r>
+                      <w:proofErr w:type="spellEnd"/>
+                      <w:r>
+                        <w:rPr>
+                          <w:rFonts w:ascii="Courier New" w:hAnsi="Courier New" w:cs="Courier New"/>
+                          <w:sz w:val="18"/>
+                          <w:szCs w:val="18"/>
+                        </w:rPr>
+                        <w:t xml:space="preserve"> t;</w:t>
+                      </w:r>
+                    </w:p>
+                    <w:p>
+                      <w:pPr>
+                        <w:spacing w:after="0"/>
+                        <w:rPr>
+                          <w:rFonts w:ascii="Courier New" w:hAnsi="Courier New" w:cs="Courier New"/>
+                          <w:sz w:val="18"/>
+                          <w:szCs w:val="18"/>
+                        </w:rPr>
+                      </w:pPr>
+                      <w:r>
+                        <w:rPr>
+                          <w:rFonts w:ascii="Courier New" w:hAnsi="Courier New" w:cs="Courier New"/>
+                          <w:sz w:val="18"/>
+                          <w:szCs w:val="18"/>
+                        </w:rPr>
+                        <w:t xml:space="preserve">    </w:t>
+                      </w:r>
+                      <w:proofErr w:type="gramStart"/>
+                      <w:r>
+                        <w:rPr>
+                          <w:rFonts w:ascii="Courier New" w:hAnsi="Courier New" w:cs="Courier New"/>
+                          <w:sz w:val="18"/>
+                          <w:szCs w:val="18"/>
+                        </w:rPr>
+                        <w:t>},</w:t>
+                      </w:r>
+                      <w:proofErr w:type="spellStart"/>
+                      <w:r>
+                        <w:rPr>
+                          <w:rFonts w:ascii="Courier New" w:hAnsi="Courier New" w:cs="Courier New"/>
+                          <w:sz w:val="18"/>
+                          <w:szCs w:val="18"/>
+                        </w:rPr>
+                        <w:t>Promise.resolve</w:t>
+                      </w:r>
+                      <w:proofErr w:type="spellEnd"/>
+                      <w:proofErr w:type="gramEnd"/>
+                      <w:r>
+                        <w:rPr>
+                          <w:rFonts w:ascii="Courier New" w:hAnsi="Courier New" w:cs="Courier New"/>
+                          <w:sz w:val="18"/>
+                          <w:szCs w:val="18"/>
+                        </w:rPr>
+                        <w:t>())</w:t>
+                      </w:r>
+                    </w:p>
+                    <w:p>
+                      <w:pPr>
+                        <w:spacing w:after="0"/>
+                        <w:rPr>
+                          <w:rFonts w:ascii="Courier New" w:hAnsi="Courier New" w:cs="Courier New"/>
+                          <w:sz w:val="18"/>
+                          <w:szCs w:val="18"/>
+                        </w:rPr>
+                      </w:pPr>
+                      <w:r>
+                        <w:rPr>
+                          <w:rFonts w:ascii="Courier New" w:hAnsi="Courier New" w:cs="Courier New"/>
+                          <w:sz w:val="18"/>
+                          <w:szCs w:val="18"/>
+                        </w:rPr>
+                        <w:t xml:space="preserve">    </w:t>
+                      </w:r>
+                      <w:proofErr w:type="spellStart"/>
+                      <w:proofErr w:type="gramStart"/>
+                      <w:r>
+                        <w:rPr>
+                          <w:rFonts w:ascii="Courier New" w:hAnsi="Courier New" w:cs="Courier New"/>
+                          <w:sz w:val="18"/>
+                          <w:szCs w:val="18"/>
+                        </w:rPr>
+                        <w:t>resolve</w:t>
+                      </w:r>
+                      <w:proofErr w:type="spellEnd"/>
+                      <w:r>
+                        <w:rPr>
+                          <w:rFonts w:ascii="Courier New" w:hAnsi="Courier New" w:cs="Courier New"/>
+                          <w:sz w:val="18"/>
+                          <w:szCs w:val="18"/>
+                        </w:rPr>
+                        <w:t>(</w:t>
+                      </w:r>
+                      <w:proofErr w:type="spellStart"/>
+                      <w:proofErr w:type="gramEnd"/>
+                      <w:r>
+                        <w:rPr>
+                          <w:rFonts w:ascii="Courier New" w:hAnsi="Courier New" w:cs="Courier New"/>
+                          <w:sz w:val="18"/>
+                          <w:szCs w:val="18"/>
+                        </w:rPr>
+                        <w:t>Promise.all</w:t>
+                      </w:r>
+                      <w:proofErr w:type="spellEnd"/>
+                      <w:r>
+                        <w:rPr>
+                          <w:rFonts w:ascii="Courier New" w:hAnsi="Courier New" w:cs="Courier New"/>
+                          <w:sz w:val="18"/>
+                          <w:szCs w:val="18"/>
+                        </w:rPr>
+                        <w:t>(</w:t>
+                      </w:r>
+                      <w:proofErr w:type="spellStart"/>
+                      <w:r>
+                        <w:rPr>
+                          <w:rFonts w:ascii="Courier New" w:hAnsi="Courier New" w:cs="Courier New"/>
+                          <w:sz w:val="18"/>
+                          <w:szCs w:val="18"/>
+                        </w:rPr>
+                        <w:t>test</w:t>
+                      </w:r>
+                      <w:proofErr w:type="spellEnd"/>
+                      <w:r>
+                        <w:rPr>
+                          <w:rFonts w:ascii="Courier New" w:hAnsi="Courier New" w:cs="Courier New"/>
+                          <w:sz w:val="18"/>
+                          <w:szCs w:val="18"/>
+                        </w:rPr>
+                        <w:t>))</w:t>
+                      </w:r>
+                    </w:p>
+                    <w:p>
+                      <w:pPr>
+                        <w:spacing w:after="0"/>
+                        <w:rPr>
+                          <w:rFonts w:ascii="Courier New" w:hAnsi="Courier New" w:cs="Courier New"/>
+                          <w:sz w:val="18"/>
+                          <w:szCs w:val="18"/>
+                        </w:rPr>
+                      </w:pPr>
+                      <w:r>
+                        <w:rPr>
+                          <w:rFonts w:ascii="Courier New" w:hAnsi="Courier New" w:cs="Courier New"/>
+                          <w:sz w:val="18"/>
+                          <w:szCs w:val="18"/>
+                        </w:rPr>
+                        <w:t xml:space="preserve">  })</w:t>
+                      </w:r>
+                    </w:p>
+                    <w:p>
+                      <w:pPr>
+                        <w:spacing w:after="0"/>
+                        <w:rPr>
+                          <w:rFonts w:ascii="Courier New" w:hAnsi="Courier New" w:cs="Courier New"/>
+                          <w:sz w:val="18"/>
+                          <w:szCs w:val="18"/>
+                        </w:rPr>
+                      </w:pPr>
+                      <w:r>
+                        <w:rPr>
+                          <w:rFonts w:ascii="Courier New" w:hAnsi="Courier New" w:cs="Courier New"/>
+                          <w:sz w:val="18"/>
+                          <w:szCs w:val="18"/>
+                        </w:rPr>
+                        <w:t>}</w:t>
+                      </w:r>
+                    </w:p>
+                  </w:txbxContent>
+                </v:textbox>
+                <w10:wrap anchorx="margin"/>
+              </v:shape>
+            </w:pict>
+          </mc:Fallback>
+        </mc:AlternateContent>
+      </w:r>
+    </w:p>
+    <w:p/>
+    <w:p>
+      <w:pPr>
+        <w:jc w:val="center"/>
+      </w:pPr>
+      <w:r>
+        <w:rPr>
+          <w:noProof/>
+        </w:rPr>
+        <w:lastRenderedPageBreak/>
+        <w:drawing>
+          <wp:inline distT="0" distB="0" distL="0" distR="0" wp14:anchorId="0EE2F155" wp14:editId="2273B0B7">
+            <wp:extent cx="4149436" cy="5871421"/>
+            <wp:effectExtent l="0" t="0" r="3810" b="0"/>
+            <wp:docPr id="473" name="Grafik 473"/>
+            <wp:cNvGraphicFramePr>
+              <a:graphicFrameLocks xmlns:a="http://schemas.openxmlformats.org/drawingml/2006/main" noChangeAspect="1"/>
+            </wp:cNvGraphicFramePr>
+            <a:graphic xmlns:a="http://schemas.openxmlformats.org/drawingml/2006/main">
+              <a:graphicData uri="http://schemas.openxmlformats.org/drawingml/2006/picture">
+                <pic:pic xmlns:pic="http://schemas.openxmlformats.org/drawingml/2006/picture">
+                  <pic:nvPicPr>
+                    <pic:cNvPr id="0" name="Picture 7"/>
+                    <pic:cNvPicPr>
+                      <a:picLocks noChangeAspect="1" noChangeArrowheads="1"/>
+                    </pic:cNvPicPr>
+                  </pic:nvPicPr>
+                  <pic:blipFill>
+                    <a:blip r:embed="rId46">
+                      <a:extLst>
+                        <a:ext uri="{28A0092B-C50C-407E-A947-70E740481C1C}">
+                          <a14:useLocalDpi xmlns:a14="http://schemas.microsoft.com/office/drawing/2010/main" val="0"/>
+                        </a:ext>
+                      </a:extLst>
+                    </a:blip>
+                    <a:srcRect/>
+                    <a:stretch>
+                      <a:fillRect/>
+                    </a:stretch>
+                  </pic:blipFill>
+                  <pic:spPr bwMode="auto">
+                    <a:xfrm>
+                      <a:off x="0" y="0"/>
+                      <a:ext cx="4178081" cy="5911954"/>
+                    </a:xfrm>
+                    <a:prstGeom prst="rect">
+                      <a:avLst/>
+                    </a:prstGeom>
+                    <a:noFill/>
+                    <a:ln>
+                      <a:noFill/>
+                    </a:ln>
+                  </pic:spPr>
+                </pic:pic>
+              </a:graphicData>
+            </a:graphic>
+          </wp:inline>
+        </w:drawing>
+      </w:r>
+    </w:p>
+    <w:p>
+      <w:pPr>
+        <w:jc w:val="center"/>
+      </w:pPr>
+    </w:p>
+    <w:p>
+      <w:r>
+        <w:t>In den Abschnitten „Knoten erstellen“ und „Kanten erstellen“ werden die Ergebnisse der Datenbankabfrage entsprechend für die Visualisierung aufbereitet.</w:t>
+      </w:r>
+      <w:r>
+        <w:t xml:space="preserve"> Alle Knoten und alle Kanten werden in separierten Arrays verwaltet. </w:t>
+      </w:r>
+      <w:r>
+        <w:t xml:space="preserve"> </w:t>
+      </w:r>
+      <w:r>
+        <w:t>Der Inhalt</w:t>
+      </w:r>
+      <w:r>
+        <w:t xml:space="preserve"> d</w:t>
+      </w:r>
+      <w:r>
+        <w:t>es</w:t>
+      </w:r>
+      <w:r>
+        <w:t xml:space="preserve"> entsprechenden Abfrageergebnisse</w:t>
+      </w:r>
+      <w:r>
+        <w:t>s</w:t>
+      </w:r>
+      <w:r>
+        <w:t xml:space="preserve"> für </w:t>
+      </w:r>
+      <w:r>
+        <w:t>einen</w:t>
+      </w:r>
+      <w:r>
+        <w:t xml:space="preserve"> Knoten</w:t>
+      </w:r>
+      <w:r>
+        <w:t xml:space="preserve"> wird</w:t>
+      </w:r>
+      <w:r>
+        <w:t xml:space="preserve"> in ein sogenanntes assoziatives Array konvertiert und die Ergebnisse </w:t>
+      </w:r>
+      <w:r>
+        <w:t>einer</w:t>
+      </w:r>
+      <w:r>
+        <w:t xml:space="preserve"> Kante in ein Array, bestehend aus Quelle, Ziel und Typ der Beziehung. Quelle und Ziel bestehen hierbei aus </w:t>
+      </w:r>
+      <w:proofErr w:type="spellStart"/>
+      <w:r>
+        <w:t>Integerwerten</w:t>
+      </w:r>
+      <w:proofErr w:type="spellEnd"/>
+      <w:r>
+        <w:t xml:space="preserve">, welche jeweils den Index des entsprechenden Knoten im Array der Knoten repräsentiert. </w:t>
+      </w:r>
+      <w:r>
+        <w:t>Die Beziehungen zwischen den Arrays der Knoten und Kanten sei in Abbildung XX nochmals verdeutlicht.</w:t>
+      </w:r>
+    </w:p>
+    <w:p/>
+    <w:p>
+      <w:pPr>
+        <w:jc w:val="center"/>
+      </w:pPr>
+      <w:r>
+        <w:rPr>
+          <w:noProof/>
+        </w:rPr>
+        <w:lastRenderedPageBreak/>
+        <w:drawing>
+          <wp:inline distT="0" distB="0" distL="0" distR="0" wp14:anchorId="00FC6D6D" wp14:editId="6B32C116">
+            <wp:extent cx="4641850" cy="1564734"/>
+            <wp:effectExtent l="0" t="0" r="6350" b="0"/>
+            <wp:docPr id="476" name="Grafik 476"/>
+            <wp:cNvGraphicFramePr>
+              <a:graphicFrameLocks xmlns:a="http://schemas.openxmlformats.org/drawingml/2006/main" noChangeAspect="1"/>
+            </wp:cNvGraphicFramePr>
+            <a:graphic xmlns:a="http://schemas.openxmlformats.org/drawingml/2006/main">
+              <a:graphicData uri="http://schemas.openxmlformats.org/drawingml/2006/picture">
+                <pic:pic xmlns:pic="http://schemas.openxmlformats.org/drawingml/2006/picture">
+                  <pic:nvPicPr>
+                    <pic:cNvPr id="0" name="Picture 9"/>
+                    <pic:cNvPicPr>
+                      <a:picLocks noChangeAspect="1" noChangeArrowheads="1"/>
+                    </pic:cNvPicPr>
+                  </pic:nvPicPr>
+                  <pic:blipFill>
+                    <a:blip r:embed="rId47">
+                      <a:extLst>
+                        <a:ext uri="{28A0092B-C50C-407E-A947-70E740481C1C}">
+                          <a14:useLocalDpi xmlns:a14="http://schemas.microsoft.com/office/drawing/2010/main" val="0"/>
+                        </a:ext>
+                      </a:extLst>
+                    </a:blip>
+                    <a:srcRect/>
+                    <a:stretch>
+                      <a:fillRect/>
+                    </a:stretch>
+                  </pic:blipFill>
+                  <pic:spPr bwMode="auto">
+                    <a:xfrm>
+                      <a:off x="0" y="0"/>
+                      <a:ext cx="4674436" cy="1575719"/>
+                    </a:xfrm>
+                    <a:prstGeom prst="rect">
+                      <a:avLst/>
+                    </a:prstGeom>
+                    <a:noFill/>
+                    <a:ln>
+                      <a:noFill/>
+                    </a:ln>
+                  </pic:spPr>
+                </pic:pic>
+              </a:graphicData>
+            </a:graphic>
+          </wp:inline>
+        </w:drawing>
+      </w:r>
+    </w:p>
+    <w:p/>
+    <w:p>
+      <w:pPr>
+        <w:ind w:firstLine="0"/>
+      </w:pPr>
+      <w:r>
+        <w:t>Ein assoziatives Array unterscheidet sich zu einem normalen Array in dem Punkt, dass es Key-Value Paare speichert. Der Key übernimmt somit die gleiche Funktion wie der Index. Es</w:t>
+      </w:r>
+      <w:r>
+        <w:t xml:space="preserve"> muss</w:t>
+      </w:r>
+      <w:r>
+        <w:t xml:space="preserve"> jedoch gewährleistet sein, dass </w:t>
+      </w:r>
+      <w:r>
+        <w:t xml:space="preserve">der Key </w:t>
+      </w:r>
+      <w:r>
+        <w:t>innerhalb</w:t>
+      </w:r>
+      <w:r>
+        <w:t xml:space="preserve"> des Arrays eindeutig ist. Durch folgendes Codebeispiel sei ein solches assoziatives Array exemplarisch dargestellt.</w:t>
+      </w:r>
+    </w:p>
+    <w:p>
+      <w:pPr>
+        <w:jc w:val="center"/>
+      </w:pPr>
+      <w:r>
+        <w:rPr>
+          <w:noProof/>
+        </w:rPr>
+        <mc:AlternateContent>
+          <mc:Choice Requires="wps">
+            <w:drawing>
+              <wp:anchor distT="0" distB="0" distL="114300" distR="114300" simplePos="0" relativeHeight="251751424" behindDoc="0" locked="0" layoutInCell="1" allowOverlap="1" wp14:anchorId="5F57DA44" wp14:editId="7E17E93B">
+                <wp:simplePos x="0" y="0"/>
+                <wp:positionH relativeFrom="column">
+                  <wp:posOffset>993775</wp:posOffset>
+                </wp:positionH>
+                <wp:positionV relativeFrom="paragraph">
+                  <wp:posOffset>43180</wp:posOffset>
+                </wp:positionV>
+                <wp:extent cx="3949700" cy="1231900"/>
+                <wp:effectExtent l="0" t="0" r="12700" b="25400"/>
+                <wp:wrapNone/>
+                <wp:docPr id="477" name="Textfeld 477"/>
+                <wp:cNvGraphicFramePr/>
+                <a:graphic xmlns:a="http://schemas.openxmlformats.org/drawingml/2006/main">
+                  <a:graphicData uri="http://schemas.microsoft.com/office/word/2010/wordprocessingShape">
+                    <wps:wsp>
+                      <wps:cNvSpPr txBox="1"/>
+                      <wps:spPr>
+                        <a:xfrm>
+                          <a:off x="0" y="0"/>
+                          <a:ext cx="3949700" cy="1231900"/>
+                        </a:xfrm>
+                        <a:prstGeom prst="rect">
+                          <a:avLst/>
+                        </a:prstGeom>
+                        <a:solidFill>
+                          <a:schemeClr val="lt1"/>
+                        </a:solidFill>
+                        <a:ln w="6350">
+                          <a:solidFill>
+                            <a:prstClr val="black"/>
+                          </a:solidFill>
+                        </a:ln>
+                      </wps:spPr>
+                      <wps:txbx>
+                        <w:txbxContent>
+                          <w:p>
+                            <w:pPr>
+                              <w:spacing w:after="0"/>
+                              <w:rPr>
+                                <w:rFonts w:ascii="Courier New" w:hAnsi="Courier New" w:cs="Courier New"/>
+                                <w:sz w:val="18"/>
+                                <w:szCs w:val="18"/>
+                              </w:rPr>
+                            </w:pPr>
+                            <w:r>
+                              <w:rPr>
+                                <w:rFonts w:ascii="Courier New" w:hAnsi="Courier New" w:cs="Courier New"/>
+                                <w:sz w:val="18"/>
+                                <w:szCs w:val="18"/>
+                              </w:rPr>
+                              <w:t>i = {</w:t>
+                            </w:r>
+                          </w:p>
+                          <w:p>
+                            <w:pPr>
+                              <w:spacing w:after="0"/>
+                              <w:rPr>
+                                <w:rFonts w:ascii="Courier New" w:hAnsi="Courier New" w:cs="Courier New"/>
+                                <w:sz w:val="18"/>
+                                <w:szCs w:val="18"/>
+                              </w:rPr>
+                            </w:pPr>
+                            <w:r>
+                              <w:rPr>
+                                <w:rFonts w:ascii="Courier New" w:hAnsi="Courier New" w:cs="Courier New"/>
+                                <w:sz w:val="18"/>
+                                <w:szCs w:val="18"/>
+                              </w:rPr>
+                              <w:t xml:space="preserve">        Code: </w:t>
+                            </w:r>
+                            <w:proofErr w:type="spellStart"/>
+                            <w:proofErr w:type="gramStart"/>
+                            <w:r>
+                              <w:rPr>
+                                <w:rFonts w:ascii="Courier New" w:hAnsi="Courier New" w:cs="Courier New"/>
+                                <w:sz w:val="18"/>
+                                <w:szCs w:val="18"/>
+                              </w:rPr>
+                              <w:t>record.properties</w:t>
+                            </w:r>
+                            <w:proofErr w:type="gramEnd"/>
+                            <w:r>
+                              <w:rPr>
+                                <w:rFonts w:ascii="Courier New" w:hAnsi="Courier New" w:cs="Courier New"/>
+                                <w:sz w:val="18"/>
+                                <w:szCs w:val="18"/>
+                              </w:rPr>
+                              <w:t>.Code</w:t>
+                            </w:r>
+                            <w:proofErr w:type="spellEnd"/>
+                            <w:r>
+                              <w:rPr>
+                                <w:rFonts w:ascii="Courier New" w:hAnsi="Courier New" w:cs="Courier New"/>
+                                <w:sz w:val="18"/>
+                                <w:szCs w:val="18"/>
+                              </w:rPr>
+                              <w:t>,</w:t>
+                            </w:r>
+                          </w:p>
+                          <w:p>
+                            <w:pPr>
+                              <w:spacing w:after="0"/>
+                              <w:rPr>
+                                <w:rFonts w:ascii="Courier New" w:hAnsi="Courier New" w:cs="Courier New"/>
+                                <w:sz w:val="18"/>
+                                <w:szCs w:val="18"/>
+                              </w:rPr>
+                            </w:pPr>
+                            <w:r>
+                              <w:rPr>
+                                <w:rFonts w:ascii="Courier New" w:hAnsi="Courier New" w:cs="Courier New"/>
+                                <w:sz w:val="18"/>
+                                <w:szCs w:val="18"/>
+                              </w:rPr>
+                              <w:t xml:space="preserve">        Name: </w:t>
+                            </w:r>
+                            <w:proofErr w:type="spellStart"/>
+                            <w:proofErr w:type="gramStart"/>
+                            <w:r>
+                              <w:rPr>
+                                <w:rFonts w:ascii="Courier New" w:hAnsi="Courier New" w:cs="Courier New"/>
+                                <w:sz w:val="18"/>
+                                <w:szCs w:val="18"/>
+                              </w:rPr>
+                              <w:t>record.properties</w:t>
+                            </w:r>
+                            <w:proofErr w:type="gramEnd"/>
+                            <w:r>
+                              <w:rPr>
+                                <w:rFonts w:ascii="Courier New" w:hAnsi="Courier New" w:cs="Courier New"/>
+                                <w:sz w:val="18"/>
+                                <w:szCs w:val="18"/>
+                              </w:rPr>
+                              <w:t>.Name</w:t>
+                            </w:r>
+                            <w:proofErr w:type="spellEnd"/>
+                            <w:r>
+                              <w:rPr>
+                                <w:rFonts w:ascii="Courier New" w:hAnsi="Courier New" w:cs="Courier New"/>
+                                <w:sz w:val="18"/>
+                                <w:szCs w:val="18"/>
+                              </w:rPr>
+                              <w:t>,</w:t>
+                            </w:r>
+                          </w:p>
+                          <w:p>
+                            <w:pPr>
+                              <w:spacing w:after="0"/>
+                              <w:rPr>
+                                <w:rFonts w:ascii="Courier New" w:hAnsi="Courier New" w:cs="Courier New"/>
+                                <w:sz w:val="18"/>
+                                <w:szCs w:val="18"/>
+                              </w:rPr>
+                            </w:pPr>
+                            <w:r>
+                              <w:rPr>
+                                <w:rFonts w:ascii="Courier New" w:hAnsi="Courier New" w:cs="Courier New"/>
+                                <w:sz w:val="18"/>
+                                <w:szCs w:val="18"/>
+                              </w:rPr>
+                              <w:t xml:space="preserve">        Art: </w:t>
+                            </w:r>
+                            <w:proofErr w:type="spellStart"/>
+                            <w:proofErr w:type="gramStart"/>
+                            <w:r>
+                              <w:rPr>
+                                <w:rFonts w:ascii="Courier New" w:hAnsi="Courier New" w:cs="Courier New"/>
+                                <w:sz w:val="18"/>
+                                <w:szCs w:val="18"/>
+                              </w:rPr>
+                              <w:t>record.properties</w:t>
+                            </w:r>
+                            <w:proofErr w:type="gramEnd"/>
+                            <w:r>
+                              <w:rPr>
+                                <w:rFonts w:ascii="Courier New" w:hAnsi="Courier New" w:cs="Courier New"/>
+                                <w:sz w:val="18"/>
+                                <w:szCs w:val="18"/>
+                              </w:rPr>
+                              <w:t>.Art</w:t>
+                            </w:r>
+                            <w:proofErr w:type="spellEnd"/>
+                            <w:r>
+                              <w:rPr>
+                                <w:rFonts w:ascii="Courier New" w:hAnsi="Courier New" w:cs="Courier New"/>
+                                <w:sz w:val="18"/>
+                                <w:szCs w:val="18"/>
+                              </w:rPr>
+                              <w:t>,</w:t>
+                            </w:r>
+                          </w:p>
+                          <w:p>
+                            <w:pPr>
+                              <w:spacing w:after="0"/>
+                              <w:rPr>
+                                <w:rFonts w:ascii="Courier New" w:hAnsi="Courier New" w:cs="Courier New"/>
+                                <w:sz w:val="18"/>
+                                <w:szCs w:val="18"/>
+                              </w:rPr>
+                            </w:pPr>
+                            <w:r>
+                              <w:rPr>
+                                <w:rFonts w:ascii="Courier New" w:hAnsi="Courier New" w:cs="Courier New"/>
+                                <w:sz w:val="18"/>
+                                <w:szCs w:val="18"/>
+                              </w:rPr>
+                              <w:t xml:space="preserve">        type: "Standard"</w:t>
+                            </w:r>
+                          </w:p>
+                          <w:p>
+                            <w:pPr>
+                              <w:spacing w:after="0"/>
+                              <w:rPr>
+                                <w:rFonts w:ascii="Courier New" w:hAnsi="Courier New" w:cs="Courier New"/>
+                                <w:sz w:val="18"/>
+                                <w:szCs w:val="18"/>
+                              </w:rPr>
+                            </w:pPr>
+                            <w:r>
+                              <w:rPr>
+                                <w:rFonts w:ascii="Courier New" w:hAnsi="Courier New" w:cs="Courier New"/>
+                                <w:sz w:val="18"/>
+                                <w:szCs w:val="18"/>
+                              </w:rPr>
+                              <w:t xml:space="preserve">      };</w:t>
+                            </w:r>
+                          </w:p>
+                        </w:txbxContent>
+                      </wps:txbx>
+                      <wps:bodyPr rot="0" spcFirstLastPara="0" vertOverflow="overflow" horzOverflow="overflow" vert="horz" wrap="square" lIns="91440" tIns="45720" rIns="91440" bIns="45720" numCol="1" spcCol="0" rtlCol="0" fromWordArt="0" anchor="t" anchorCtr="0" forceAA="0" compatLnSpc="1">
+                        <a:prstTxWarp prst="textNoShape">
+                          <a:avLst/>
+                        </a:prstTxWarp>
+                        <a:noAutofit/>
+                      </wps:bodyPr>
+                    </wps:wsp>
+                  </a:graphicData>
+                </a:graphic>
+                <wp14:sizeRelV relativeFrom="margin">
+                  <wp14:pctHeight>0</wp14:pctHeight>
+                </wp14:sizeRelV>
+              </wp:anchor>
+            </w:drawing>
+          </mc:Choice>
+          <mc:Fallback>
+            <w:pict>
+              <v:shape w14:anchorId="5F57DA44" id="Textfeld 477" o:spid="_x0000_s1043" type="#_x0000_t202" style="position:absolute;left:0;text-align:left;margin-left:78.25pt;margin-top:3.4pt;width:311pt;height:97pt;z-index:251751424;visibility:visible;mso-wrap-style:square;mso-height-percent:0;mso-wrap-distance-left:9pt;mso-wrap-distance-top:0;mso-wrap-distance-right:9pt;mso-wrap-distance-bottom:0;mso-position-horizontal:absolute;mso-position-horizontal-relative:text;mso-position-vertical:absolute;mso-position-vertical-relative:text;mso-height-percent:0;mso-height-relative:margin;v-text-anchor:top" o:gfxdata="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" fillcolor="white [3201]" strokeweight=".5pt">
+                <v:textbox>
+                  <w:txbxContent>
+                    <w:p>
+                      <w:pPr>
+                        <w:spacing w:after="0"/>
+                        <w:rPr>
+                          <w:rFonts w:ascii="Courier New" w:hAnsi="Courier New" w:cs="Courier New"/>
+                          <w:sz w:val="18"/>
+                          <w:szCs w:val="18"/>
+                        </w:rPr>
+                      </w:pPr>
+                      <w:r>
+                        <w:rPr>
+                          <w:rFonts w:ascii="Courier New" w:hAnsi="Courier New" w:cs="Courier New"/>
+                          <w:sz w:val="18"/>
+                          <w:szCs w:val="18"/>
+                        </w:rPr>
+                        <w:t>i = {</w:t>
+                      </w:r>
+                    </w:p>
+                    <w:p>
+                      <w:pPr>
+                        <w:spacing w:after="0"/>
+                        <w:rPr>
+                          <w:rFonts w:ascii="Courier New" w:hAnsi="Courier New" w:cs="Courier New"/>
+                          <w:sz w:val="18"/>
+                          <w:szCs w:val="18"/>
+                        </w:rPr>
+                      </w:pPr>
+                      <w:r>
+                        <w:rPr>
+                          <w:rFonts w:ascii="Courier New" w:hAnsi="Courier New" w:cs="Courier New"/>
+                          <w:sz w:val="18"/>
+                          <w:szCs w:val="18"/>
+                        </w:rPr>
+                        <w:t xml:space="preserve">        Code: </w:t>
+                      </w:r>
+                      <w:proofErr w:type="spellStart"/>
+                      <w:proofErr w:type="gramStart"/>
+                      <w:r>
+                        <w:rPr>
+                          <w:rFonts w:ascii="Courier New" w:hAnsi="Courier New" w:cs="Courier New"/>
+                          <w:sz w:val="18"/>
+                          <w:szCs w:val="18"/>
+                        </w:rPr>
+                        <w:t>record.properties</w:t>
+                      </w:r>
+                      <w:proofErr w:type="gramEnd"/>
+                      <w:r>
+                        <w:rPr>
+                          <w:rFonts w:ascii="Courier New" w:hAnsi="Courier New" w:cs="Courier New"/>
+                          <w:sz w:val="18"/>
+                          <w:szCs w:val="18"/>
+                        </w:rPr>
+                        <w:t>.Code</w:t>
+                      </w:r>
+                      <w:proofErr w:type="spellEnd"/>
+                      <w:r>
+                        <w:rPr>
+                          <w:rFonts w:ascii="Courier New" w:hAnsi="Courier New" w:cs="Courier New"/>
+                          <w:sz w:val="18"/>
+                          <w:szCs w:val="18"/>
+                        </w:rPr>
+                        <w:t>,</w:t>
+                      </w:r>
+                    </w:p>
+                    <w:p>
+                      <w:pPr>
+                        <w:spacing w:after="0"/>
+                        <w:rPr>
+                          <w:rFonts w:ascii="Courier New" w:hAnsi="Courier New" w:cs="Courier New"/>
+                          <w:sz w:val="18"/>
+                          <w:szCs w:val="18"/>
+                        </w:rPr>
+                      </w:pPr>
+                      <w:r>
+                        <w:rPr>
+                          <w:rFonts w:ascii="Courier New" w:hAnsi="Courier New" w:cs="Courier New"/>
+                          <w:sz w:val="18"/>
+                          <w:szCs w:val="18"/>
+                        </w:rPr>
+                        <w:t xml:space="preserve">        Name: </w:t>
+                      </w:r>
+                      <w:proofErr w:type="spellStart"/>
+                      <w:proofErr w:type="gramStart"/>
+                      <w:r>
+                        <w:rPr>
+                          <w:rFonts w:ascii="Courier New" w:hAnsi="Courier New" w:cs="Courier New"/>
+                          <w:sz w:val="18"/>
+                          <w:szCs w:val="18"/>
+                        </w:rPr>
+                        <w:t>record.properties</w:t>
+                      </w:r>
+                      <w:proofErr w:type="gramEnd"/>
+                      <w:r>
+                        <w:rPr>
+                          <w:rFonts w:ascii="Courier New" w:hAnsi="Courier New" w:cs="Courier New"/>
+                          <w:sz w:val="18"/>
+                          <w:szCs w:val="18"/>
+                        </w:rPr>
+                        <w:t>.Name</w:t>
+                      </w:r>
+                      <w:proofErr w:type="spellEnd"/>
+                      <w:r>
+                        <w:rPr>
+                          <w:rFonts w:ascii="Courier New" w:hAnsi="Courier New" w:cs="Courier New"/>
+                          <w:sz w:val="18"/>
+                          <w:szCs w:val="18"/>
+                        </w:rPr>
+                        <w:t>,</w:t>
+                      </w:r>
+                    </w:p>
+                    <w:p>
+                      <w:pPr>
+                        <w:spacing w:after="0"/>
+                        <w:rPr>
+                          <w:rFonts w:ascii="Courier New" w:hAnsi="Courier New" w:cs="Courier New"/>
+                          <w:sz w:val="18"/>
+                          <w:szCs w:val="18"/>
+                        </w:rPr>
+                      </w:pPr>
+                      <w:r>
+                        <w:rPr>
+                          <w:rFonts w:ascii="Courier New" w:hAnsi="Courier New" w:cs="Courier New"/>
+                          <w:sz w:val="18"/>
+                          <w:szCs w:val="18"/>
+                        </w:rPr>
+                        <w:t xml:space="preserve">        Art: </w:t>
+                      </w:r>
+                      <w:proofErr w:type="spellStart"/>
+                      <w:proofErr w:type="gramStart"/>
+                      <w:r>
+                        <w:rPr>
+                          <w:rFonts w:ascii="Courier New" w:hAnsi="Courier New" w:cs="Courier New"/>
+                          <w:sz w:val="18"/>
+                          <w:szCs w:val="18"/>
+                        </w:rPr>
+                        <w:t>record.properties</w:t>
+                      </w:r>
+                      <w:proofErr w:type="gramEnd"/>
+                      <w:r>
+                        <w:rPr>
+                          <w:rFonts w:ascii="Courier New" w:hAnsi="Courier New" w:cs="Courier New"/>
+                          <w:sz w:val="18"/>
+                          <w:szCs w:val="18"/>
+                        </w:rPr>
+                        <w:t>.Art</w:t>
+                      </w:r>
+                      <w:proofErr w:type="spellEnd"/>
+                      <w:r>
+                        <w:rPr>
+                          <w:rFonts w:ascii="Courier New" w:hAnsi="Courier New" w:cs="Courier New"/>
+                          <w:sz w:val="18"/>
+                          <w:szCs w:val="18"/>
+                        </w:rPr>
+                        <w:t>,</w:t>
+                      </w:r>
+                    </w:p>
+                    <w:p>
+                      <w:pPr>
+                        <w:spacing w:after="0"/>
+                        <w:rPr>
+                          <w:rFonts w:ascii="Courier New" w:hAnsi="Courier New" w:cs="Courier New"/>
+                          <w:sz w:val="18"/>
+                          <w:szCs w:val="18"/>
+                        </w:rPr>
+                      </w:pPr>
+                      <w:r>
+                        <w:rPr>
+                          <w:rFonts w:ascii="Courier New" w:hAnsi="Courier New" w:cs="Courier New"/>
+                          <w:sz w:val="18"/>
+                          <w:szCs w:val="18"/>
+                        </w:rPr>
+                        <w:t xml:space="preserve">        type: "Standard"</w:t>
+                      </w:r>
+                    </w:p>
+                    <w:p>
+                      <w:pPr>
+                        <w:spacing w:after="0"/>
+                        <w:rPr>
+                          <w:rFonts w:ascii="Courier New" w:hAnsi="Courier New" w:cs="Courier New"/>
+                          <w:sz w:val="18"/>
+                          <w:szCs w:val="18"/>
+                        </w:rPr>
+                      </w:pPr>
+                      <w:r>
+                        <w:rPr>
+                          <w:rFonts w:ascii="Courier New" w:hAnsi="Courier New" w:cs="Courier New"/>
+                          <w:sz w:val="18"/>
+                          <w:szCs w:val="18"/>
+                        </w:rPr>
+                        <w:t xml:space="preserve">      };</w:t>
+                      </w:r>
+                    </w:p>
+                  </w:txbxContent>
+                </v:textbox>
+              </v:shape>
+            </w:pict>
+          </mc:Fallback>
+        </mc:AlternateContent>
+      </w:r>
+    </w:p>
+    <w:p/>
+    <w:p>
+      <w:pPr>
+        <w:ind w:firstLine="0"/>
+      </w:pPr>
+    </w:p>
+    <w:p>
+      <w:pPr>
+        <w:ind w:firstLine="0"/>
+      </w:pPr>
+    </w:p>
+    <w:p>
+      <w:pPr>
+        <w:ind w:firstLine="0"/>
+      </w:pPr>
+      <w:r>
+        <w:t>Der letzte Abschnitt der Anwendung, „</w:t>
+      </w:r>
+      <w:proofErr w:type="spellStart"/>
+      <w:r>
+        <w:t>svg</w:t>
+      </w:r>
+      <w:proofErr w:type="spellEnd"/>
+      <w:r>
+        <w:t xml:space="preserve"> befüllen“, befasst sich mit dem Styling der darzustellenden Objekte, den Eigenschaften der Objekte und dem hinzufügen der Objekte zu der auf der Webseite visualisierten </w:t>
+      </w:r>
+      <w:proofErr w:type="spellStart"/>
+      <w:r>
+        <w:t>svg</w:t>
+      </w:r>
+      <w:proofErr w:type="spellEnd"/>
+      <w:r>
+        <w:t>-Grafik. Das Styling wurde aus JavaScript ausgegliedert und erfolgt über ein Stylesheet im Format CSS. Mit den Eigenschaften der Objekte sind unter</w:t>
+      </w:r>
+      <w:r>
+        <w:t xml:space="preserve"> </w:t>
+      </w:r>
+      <w:r>
+        <w:t xml:space="preserve">anderem funktionale Eigenschaften wie </w:t>
+      </w:r>
+      <w:r>
+        <w:t xml:space="preserve">ein Drag-Event oder ein </w:t>
+      </w:r>
+      <w:proofErr w:type="spellStart"/>
+      <w:r>
+        <w:t>Hover</w:t>
+      </w:r>
+      <w:proofErr w:type="spellEnd"/>
+      <w:r>
+        <w:t xml:space="preserve">-Event gemeint. Beispielsweise ruft der </w:t>
+      </w:r>
+      <w:proofErr w:type="spellStart"/>
+      <w:r>
+        <w:t>Hover</w:t>
+      </w:r>
+      <w:proofErr w:type="spellEnd"/>
+      <w:r>
+        <w:t xml:space="preserve">-Event ein Tooltip-Popup auf, welches die Informationen des Knotens anzeigt. Des Weiteren werden in diesem Abschnitt noch Eigenschaften des </w:t>
+      </w:r>
+      <w:proofErr w:type="spellStart"/>
+      <w:r>
+        <w:t>Forcelayouts</w:t>
+      </w:r>
+      <w:proofErr w:type="spellEnd"/>
+      <w:r>
+        <w:t xml:space="preserve"> von D3JS definiert. Das </w:t>
+      </w:r>
+      <w:proofErr w:type="spellStart"/>
+      <w:r>
+        <w:t>Forcelayout</w:t>
+      </w:r>
+      <w:proofErr w:type="spellEnd"/>
+      <w:r>
+        <w:t xml:space="preserve"> wird auf den Graphen angewendet und beschreibt zum Beispiel welchen Abstand die Knoten zueinander besitzen sollen, oder ob diese sich überlagern dürfen.</w:t>
+      </w:r>
+    </w:p>
+    <w:p>
+      <w:pPr>
+        <w:jc w:val="center"/>
+      </w:pPr>
+    </w:p>
+    <w:p>
       <w:pPr>
         <w:spacing w:after="0" w:line="240" w:lineRule="auto"/>
         <w:ind w:firstLine="0"/>
-        <w:rPr>
-          <w:noProof/>
-        </w:rPr>
-      </w:pPr>
-    </w:p>
-    <w:p>
-      <w:pPr>
-        <w:spacing w:after="0" w:line="240" w:lineRule="auto"/>
-        <w:ind w:firstLine="0"/>
+        <w:jc w:val="left"/>
         <w:rPr>
           <w:b/>
           <w:bCs/>
           <w:iCs/>
+          <w:color w:val="00844D"/>
           <w:sz w:val="28"/>
           <w:szCs w:val="28"/>
         </w:rPr>
       </w:pPr>
+      <w:bookmarkStart w:id="47" w:name="_Toc32528370"/>
+      <w:r>
+        <w:br w:type="page"/>
+      </w:r>
     </w:p>
     <w:p>
       <w:pPr>
         <w:pStyle w:val="berschrift2"/>
       </w:pPr>
-      <w:bookmarkStart w:id="47" w:name="_Toc32528370"/>
-      <w:r>
+      <w:r>
+        <w:lastRenderedPageBreak/>
         <w:t xml:space="preserve">Verwendete </w:t>
       </w:r>
       <w:r>
@@ -14856,22 +17186,46 @@
     </w:p>
     <w:p>
       <w:r>
-        <w:t xml:space="preserve">Um die in der Arbeit verwendeten Technologien in ihrer Gänze </w:t>
-      </w:r>
-      <w:r>
-        <w:t>bereitzustellen</w:t>
-      </w:r>
-      <w:r>
-        <w:t xml:space="preserve">, sind diese Tools nachfolgend aufgelistet und mit den entsprechend verwendeten </w:t>
-      </w:r>
-      <w:r>
-        <w:rPr>
-          <w:highlight w:val="cyan"/>
-        </w:rPr>
+        <w:t xml:space="preserve">Um die in der Arbeit verwendeten </w:t>
+      </w:r>
+      <w:proofErr w:type="spellStart"/>
+      <w:r>
+        <w:t>Sotware</w:t>
+      </w:r>
+      <w:proofErr w:type="spellEnd"/>
+      <w:r>
+        <w:t xml:space="preserve">- und </w:t>
+      </w:r>
+      <w:proofErr w:type="spellStart"/>
+      <w:r>
+        <w:t>Entwicklungkomponenten</w:t>
+      </w:r>
+      <w:proofErr w:type="spellEnd"/>
+      <w:r>
+        <w:t xml:space="preserve"> in ihrer Gänze </w:t>
+      </w:r>
+      <w:r>
+        <w:t>darzustellen</w:t>
+      </w:r>
+      <w:r>
+        <w:t xml:space="preserve">, </w:t>
+      </w:r>
+      <w:r>
+        <w:t xml:space="preserve">seien diese </w:t>
+      </w:r>
+      <w:r>
+        <w:t xml:space="preserve">nachfolgend aufgelistet und mit den entsprechend verwendeten </w:t>
+      </w:r>
+      <w:r>
         <w:t>Versionsnummern</w:t>
       </w:r>
       <w:r>
         <w:t xml:space="preserve"> versehen:</w:t>
+      </w:r>
+    </w:p>
+    <w:p>
+      <w:r>
+        <w:t>Software:</w:t>
       </w:r>
     </w:p>
     <w:p>
@@ -14895,7 +17249,7 @@
         </w:numPr>
       </w:pPr>
       <w:r>
-        <w:t>D3.js Version 5</w:t>
+        <w:t>Google Chrome Version 79.0.3945.130 (64-Bit)</w:t>
       </w:r>
     </w:p>
     <w:p>
@@ -14906,13 +17260,8 @@
           <w:numId w:val="10"/>
         </w:numPr>
       </w:pPr>
-      <w:proofErr w:type="spellStart"/>
-      <w:r>
-        <w:t>Eclipse</w:t>
-      </w:r>
-      <w:proofErr w:type="spellEnd"/>
-      <w:r>
-        <w:t xml:space="preserve"> Java 2019-09</w:t>
+      <w:r>
+        <w:t>Notepad++ Version 6.5.4</w:t>
       </w:r>
     </w:p>
     <w:p>
@@ -14936,7 +17285,7 @@
         </w:numPr>
       </w:pPr>
       <w:r>
-        <w:t>Google Chrome Version 79.0.3945.130 (64-Bit)</w:t>
+        <w:t>Microsoft Visual Studio Code (User) Version 1.41.1</w:t>
       </w:r>
     </w:p>
     <w:p>
@@ -14947,8 +17296,13 @@
           <w:numId w:val="10"/>
         </w:numPr>
       </w:pPr>
-      <w:r>
-        <w:t>Java ™ SE Development Kit 13.0.1.0 (64-Bit)</w:t>
+      <w:proofErr w:type="spellStart"/>
+      <w:r>
+        <w:t>Eclipse</w:t>
+      </w:r>
+      <w:proofErr w:type="spellEnd"/>
+      <w:r>
+        <w:t xml:space="preserve"> Java 2019-09</w:t>
       </w:r>
     </w:p>
     <w:p>
@@ -14960,7 +17314,7 @@
         </w:numPr>
       </w:pPr>
       <w:r>
-        <w:t>Microsoft Visual Studio Code (User) Version 1.41.1</w:t>
+        <w:t>XAMPP Version 7.3.9-0</w:t>
       </w:r>
     </w:p>
     <w:p>
@@ -14970,28 +17324,9 @@
           <w:ilvl w:val="0"/>
           <w:numId w:val="10"/>
         </w:numPr>
-        <w:rPr>
-          <w:color w:val="FF0000"/>
-        </w:rPr>
-      </w:pPr>
-      <w:r>
-        <w:rPr>
-          <w:color w:val="FF0000"/>
-        </w:rPr>
-        <w:t xml:space="preserve">Neo4j </w:t>
-      </w:r>
-      <w:r>
-        <w:rPr>
-          <w:color w:val="FF0000"/>
-          <w:highlight w:val="yellow"/>
-        </w:rPr>
-        <w:t>Desktop</w:t>
-      </w:r>
-      <w:r>
-        <w:rPr>
-          <w:color w:val="FF0000"/>
-        </w:rPr>
-        <w:t xml:space="preserve"> Version 1.2.1</w:t>
+      </w:pPr>
+      <w:r>
+        <w:t>Apache HTTP-Server 2.4.41</w:t>
       </w:r>
     </w:p>
     <w:p>
@@ -15003,7 +17338,7 @@
         </w:numPr>
       </w:pPr>
       <w:r>
-        <w:t>Node.js Version 10.16.3</w:t>
+        <w:t>Neo4j Server Version 3.5.9</w:t>
       </w:r>
     </w:p>
     <w:p>
@@ -15015,7 +17350,7 @@
         </w:numPr>
       </w:pPr>
       <w:r>
-        <w:t>Notepad++ Version 6.5.4</w:t>
+        <w:t>Node.js Version 10.16.3</w:t>
       </w:r>
     </w:p>
     <w:p>
@@ -15027,231 +17362,12 @@
         </w:numPr>
       </w:pPr>
       <w:r>
-        <w:t>XAMPP Version 7.3.9-0</w:t>
-      </w:r>
-    </w:p>
-    <w:p>
-      <w:pPr>
-        <w:spacing w:after="0"/>
-        <w:ind w:firstLine="0"/>
-        <w:rPr>
-          <w:highlight w:val="cyan"/>
-        </w:rPr>
-      </w:pPr>
-      <w:r>
-        <w:rPr>
-          <w:highlight w:val="cyan"/>
-        </w:rPr>
-        <w:t>E</w:t>
-      </w:r>
-      <w:r>
-        <w:rPr>
-          <w:highlight w:val="cyan"/>
-        </w:rPr>
-        <w:t>inbauen</w:t>
-      </w:r>
-      <w:r>
-        <w:rPr>
-          <w:highlight w:val="cyan"/>
-        </w:rPr>
-        <w:t xml:space="preserve">: </w:t>
-      </w:r>
-      <w:proofErr w:type="spellStart"/>
-      <w:r>
-        <w:rPr>
-          <w:highlight w:val="cyan"/>
-        </w:rPr>
-        <w:t>jquery</w:t>
-      </w:r>
-      <w:proofErr w:type="spellEnd"/>
-      <w:r>
-        <w:rPr>
-          <w:highlight w:val="cyan"/>
-        </w:rPr>
-        <w:t xml:space="preserve">, PowerShell, </w:t>
-      </w:r>
-      <w:proofErr w:type="spellStart"/>
-      <w:r>
-        <w:rPr>
-          <w:highlight w:val="cyan"/>
-        </w:rPr>
-        <w:t>w</w:t>
-      </w:r>
-      <w:r>
-        <w:rPr>
-          <w:highlight w:val="cyan"/>
-        </w:rPr>
-        <w:t>ebpack</w:t>
-      </w:r>
-      <w:proofErr w:type="spellEnd"/>
-      <w:r>
-        <w:rPr>
-          <w:highlight w:val="cyan"/>
-        </w:rPr>
-        <w:t>?</w:t>
-      </w:r>
-    </w:p>
-    <w:p>
-      <w:pPr>
-        <w:spacing w:after="0"/>
-        <w:ind w:firstLine="0"/>
-      </w:pPr>
-    </w:p>
-    <w:p>
-      <w:r>
-        <w:lastRenderedPageBreak/>
-        <w:t>Eine Anforderung an den Anwender ist, dass ein aktueller Browser verwendet werden sollte. Mit einer veralteten Version kann es zu Schwierigkeiten in der Darstellung kommen.</w:t>
-      </w:r>
-      <w:r>
-        <w:t xml:space="preserve"> Zudem wird eine stabile Internetverbindung grundsätzlich vorausgesetzt.</w:t>
-      </w:r>
-    </w:p>
-    <w:p>
-      <w:pPr>
-        <w:pStyle w:val="berschrift2"/>
-      </w:pPr>
-      <w:bookmarkStart w:id="48" w:name="_Toc32528371"/>
-      <w:r>
-        <w:t>Vorgehen bei der Visualisierung</w:t>
-      </w:r>
-      <w:bookmarkEnd w:id="48"/>
-    </w:p>
-    <w:p>
-      <w:r>
-        <w:t>Es war zu Beginn wichtig</w:t>
-      </w:r>
-      <w:r>
-        <w:t>,</w:t>
-      </w:r>
-      <w:r>
-        <w:t xml:space="preserve"> die </w:t>
-      </w:r>
-      <w:r>
-        <w:t>in die Datenbank eingespielten Daten</w:t>
-      </w:r>
-      <w:r>
-        <w:t>,</w:t>
-      </w:r>
-      <w:r>
-        <w:t xml:space="preserve"> direkt zu Visualisieren. Dadurch konnten Unstimmigkeiten oder Verbesserungsmöglichkeit schneller festgestellt werden. Ebenso konnte dadurch abgeschätzt werden, ob diese Visualisierung eine Entscheidungsgrundlage bieten kann oder ob es zu unübersichtlich anhand der Datenmenge ist. Zum einen wurden die Daten innerhalb der Datenbank Neo4j visuell dargestellt und zum anderen auf der </w:t>
-      </w:r>
-      <w:r>
-        <w:t>p</w:t>
-      </w:r>
-      <w:r>
-        <w:t>rogrammierten Webansicht</w:t>
-      </w:r>
-      <w:r>
-        <w:t xml:space="preserve"> im Browser</w:t>
-      </w:r>
-      <w:r>
-        <w:t xml:space="preserve">. </w:t>
-      </w:r>
-    </w:p>
-    <w:p>
-      <w:r>
-        <w:t xml:space="preserve">Zudem wurde bei der Visualisierung der Daten festgestellt, dass einige Knoten sehr dominant wirken und die ganze Aufmerksamkeit auf sich ziehen, obwohl diese nicht relevanter sind als andere Knoten. Daher wurden die Farben der Knoten harmonisch angepasst, im Sinne von Farbintensität. </w:t>
-      </w:r>
-      <w:r>
-        <w:t xml:space="preserve">Je heller und kontrastierender, desto stärker werden einzelne Farben hervorgehoben. </w:t>
-      </w:r>
-    </w:p>
-    <w:p>
-      <w:pPr>
-        <w:spacing w:after="0" w:line="240" w:lineRule="auto"/>
-        <w:ind w:firstLine="0"/>
-        <w:jc w:val="left"/>
-        <w:rPr>
-          <w:b/>
-          <w:bCs/>
-          <w:iCs/>
-          <w:sz w:val="28"/>
-          <w:szCs w:val="28"/>
-        </w:rPr>
-      </w:pPr>
-    </w:p>
-    <w:p>
-      <w:pPr>
-        <w:pStyle w:val="berschrift2"/>
-      </w:pPr>
-      <w:bookmarkStart w:id="49" w:name="_Toc32528372"/>
-      <w:r>
-        <w:t>Interpretation und Ergebnisse</w:t>
-      </w:r>
-      <w:bookmarkEnd w:id="49"/>
-    </w:p>
-    <w:p>
-      <w:r>
-        <w:t xml:space="preserve">Die vorliegende Datenmenge </w:t>
-      </w:r>
-      <w:r>
-        <w:t>ist</w:t>
-      </w:r>
-      <w:r>
-        <w:t xml:space="preserve"> restlos in die Datenbank eingebunden. </w:t>
-      </w:r>
-      <w:r>
-        <w:t xml:space="preserve">Anhand der Datenvisualisierung konnte die Darstellung weiter optimiert werden. Eine Erkenntnis war, dass bei einer großen Datenmenge, welche viele Abhängigkeiten und Beziehungen aufweist, eine Visualisierung in Form eines Graphen, eine Herausforderung war. Die Herausforderung war hierbei, dies gut sichtbar darzustellen, ohne die Datenmenge zu reduzieren. </w:t>
-      </w:r>
-      <w:r>
-        <w:t xml:space="preserve">Ein Graph ist für eine umfangreiche Datenmenge konzipiert und bleibt zu jeder Zeit sehr performant. </w:t>
-      </w:r>
-    </w:p>
-    <w:p>
-      <w:r>
-        <w:t xml:space="preserve">Bei der Visualisierung der Daten hat sich gezeigt, dass man bei </w:t>
-      </w:r>
-      <w:r>
-        <w:t>einer</w:t>
-      </w:r>
-      <w:r>
-        <w:t xml:space="preserve"> hohen Datenmenge schnell den Überblick verliert. </w:t>
-      </w:r>
-      <w:r>
-        <w:t>Durch Veränderungen der Darstellung, wie beispielsweise wurde die Anzahl der Anwender nicht mehr als eigener Knoten dargestellt, sondern haben die</w:t>
-      </w:r>
-      <w:r>
-        <w:t>se Informationen die</w:t>
-      </w:r>
-      <w:r>
-        <w:t xml:space="preserve"> </w:t>
-      </w:r>
-      <w:r>
-        <w:t>G</w:t>
-      </w:r>
-      <w:r>
-        <w:t>r</w:t>
-      </w:r>
-      <w:r>
-        <w:t>ö</w:t>
-      </w:r>
-      <w:r>
-        <w:t>ße der Informationssystem</w:t>
-      </w:r>
-      <w:r>
-        <w:t>-</w:t>
-      </w:r>
-      <w:r>
-        <w:t xml:space="preserve">Knoten verändert. </w:t>
-      </w:r>
-      <w:r>
-        <w:t xml:space="preserve">Somit wurden einige Knoten aus der Darstellung entfernt und die Größe der Knoten gibt Auskunft über die Anzahl der Anwender. Als Beispiel auf der Datenbasis bedeutet dies, wie viele Personen ein Informationssystem verwenden. </w:t>
-      </w:r>
-      <w:r>
-        <w:t>Je größer der Knoten, desto mehr Anwender gibt es bei diesem Informationssystem. Auch die Farbgebung der Knoten hat sich erst bei der Visualisierung gezeigt, welche Farben dominanter wirken als anderen. Dementsprechend wurden hier auch Änderungen vorgenommen</w:t>
-      </w:r>
-      <w:r>
-        <w:t>.</w:t>
-      </w:r>
-    </w:p>
-    <w:p>
-      <w:pPr>
-        <w:spacing w:after="0" w:line="240" w:lineRule="auto"/>
-        <w:ind w:firstLine="0"/>
-        <w:jc w:val="left"/>
-      </w:pPr>
-      <w:r>
-        <w:br w:type="page"/>
+        <w:t>PowerShell</w:t>
+      </w:r>
+    </w:p>
+    <w:p>
+      <w:r>
+        <w:t>Bibliotheken:</w:t>
       </w:r>
     </w:p>
     <w:p>
@@ -15259,135 +17375,352 @@
         <w:pStyle w:val="Listenabsatz"/>
         <w:numPr>
           <w:ilvl w:val="0"/>
-          <w:numId w:val="38"/>
+          <w:numId w:val="10"/>
         </w:numPr>
-        <w:spacing w:after="0"/>
-        <w:rPr>
-          <w:highlight w:val="yellow"/>
-        </w:rPr>
-      </w:pPr>
-      <w:r>
-        <w:rPr>
-          <w:highlight w:val="yellow"/>
-        </w:rPr>
+      </w:pPr>
+      <w:r>
+        <w:t>Java ™ SE Development Kit 13.0.1.0 (64-Bit)</w:t>
+      </w:r>
+    </w:p>
+    <w:p>
+      <w:pPr>
+        <w:pStyle w:val="Listenabsatz"/>
+        <w:numPr>
+          <w:ilvl w:val="0"/>
+          <w:numId w:val="10"/>
+        </w:numPr>
+      </w:pPr>
+      <w:r>
+        <w:t xml:space="preserve">D3.js Version </w:t>
+      </w:r>
+      <w:r>
+        <w:t>5</w:t>
+      </w:r>
+    </w:p>
+    <w:p>
+      <w:pPr>
+        <w:pStyle w:val="Listenabsatz"/>
+        <w:numPr>
+          <w:ilvl w:val="0"/>
+          <w:numId w:val="10"/>
+        </w:numPr>
+      </w:pPr>
+      <w:proofErr w:type="spellStart"/>
+      <w:r>
+        <w:t>j</w:t>
+      </w:r>
+      <w:r>
+        <w:t>query</w:t>
+      </w:r>
+      <w:proofErr w:type="spellEnd"/>
+      <w:r>
+        <w:t xml:space="preserve"> </w:t>
+      </w:r>
+      <w:r>
+        <w:t>1.11.0</w:t>
+      </w:r>
+    </w:p>
+    <w:p>
+      <w:pPr>
+        <w:pStyle w:val="Listenabsatz"/>
+        <w:numPr>
+          <w:ilvl w:val="0"/>
+          <w:numId w:val="10"/>
+        </w:numPr>
+      </w:pPr>
+      <w:r>
+        <w:t>neo4j-</w:t>
+      </w:r>
+      <w:proofErr w:type="spellStart"/>
+      <w:r>
+        <w:t>web</w:t>
+      </w:r>
+      <w:proofErr w:type="spellEnd"/>
+      <w:r>
+        <w:t xml:space="preserve"> </w:t>
+      </w:r>
+      <w:r>
+        <w:t>1.0.4</w:t>
+      </w:r>
+    </w:p>
+    <w:p>
+      <w:pPr>
+        <w:pStyle w:val="Listenabsatz"/>
+        <w:numPr>
+          <w:ilvl w:val="0"/>
+          <w:numId w:val="10"/>
+        </w:numPr>
+      </w:pPr>
+      <w:proofErr w:type="spellStart"/>
+      <w:r>
+        <w:t>lodash</w:t>
+      </w:r>
+      <w:proofErr w:type="spellEnd"/>
+      <w:r>
+        <w:t xml:space="preserve"> </w:t>
+      </w:r>
+      <w:r>
+        <w:t>4.15.0</w:t>
+      </w:r>
+    </w:p>
+    <w:p>
+      <w:proofErr w:type="spellStart"/>
+      <w:r>
+        <w:t>NodeJS</w:t>
+      </w:r>
+      <w:proofErr w:type="spellEnd"/>
+      <w:r>
+        <w:t xml:space="preserve"> Erweiterungspakete:</w:t>
+      </w:r>
+    </w:p>
+    <w:p>
+      <w:pPr>
+        <w:pStyle w:val="Listenabsatz"/>
+        <w:numPr>
+          <w:ilvl w:val="0"/>
+          <w:numId w:val="42"/>
+        </w:numPr>
+      </w:pPr>
+      <w:r>
+        <w:t>@</w:t>
+      </w:r>
+      <w:proofErr w:type="spellStart"/>
+      <w:r>
+        <w:t>babel</w:t>
+      </w:r>
+      <w:proofErr w:type="spellEnd"/>
+      <w:r>
+        <w:t>/</w:t>
+      </w:r>
+      <w:proofErr w:type="spellStart"/>
+      <w:r>
+        <w:t>core</w:t>
+      </w:r>
+      <w:proofErr w:type="spellEnd"/>
+      <w:r>
+        <w:t xml:space="preserve"> 7.8.4</w:t>
+      </w:r>
+    </w:p>
+    <w:p>
+      <w:pPr>
+        <w:pStyle w:val="Listenabsatz"/>
+        <w:numPr>
+          <w:ilvl w:val="0"/>
+          <w:numId w:val="42"/>
+        </w:numPr>
+      </w:pPr>
+      <w:proofErr w:type="spellStart"/>
+      <w:r>
+        <w:t>babel-loader</w:t>
+      </w:r>
+      <w:proofErr w:type="spellEnd"/>
+      <w:r>
+        <w:t xml:space="preserve"> 8.0.6</w:t>
+      </w:r>
+    </w:p>
+    <w:p>
+      <w:pPr>
+        <w:pStyle w:val="Listenabsatz"/>
+        <w:numPr>
+          <w:ilvl w:val="0"/>
+          <w:numId w:val="42"/>
+        </w:numPr>
+      </w:pPr>
+      <w:proofErr w:type="spellStart"/>
+      <w:r>
+        <w:t>babel-preset-env</w:t>
+      </w:r>
+      <w:proofErr w:type="spellEnd"/>
+      <w:r>
+        <w:t xml:space="preserve"> 1.7.0</w:t>
+      </w:r>
+    </w:p>
+    <w:p>
+      <w:pPr>
+        <w:pStyle w:val="Listenabsatz"/>
+        <w:numPr>
+          <w:ilvl w:val="0"/>
+          <w:numId w:val="42"/>
+        </w:numPr>
+      </w:pPr>
+      <w:r>
+        <w:t>babel-preset-stage-0 6.3.13</w:t>
+      </w:r>
+    </w:p>
+    <w:p>
+      <w:pPr>
+        <w:pStyle w:val="Listenabsatz"/>
+        <w:numPr>
+          <w:ilvl w:val="0"/>
+          <w:numId w:val="42"/>
+        </w:numPr>
+      </w:pPr>
+      <w:proofErr w:type="spellStart"/>
+      <w:r>
+        <w:t>css-loader</w:t>
+      </w:r>
+      <w:proofErr w:type="spellEnd"/>
+      <w:r>
+        <w:t xml:space="preserve"> 3.4.2</w:t>
+      </w:r>
+    </w:p>
+    <w:p>
+      <w:pPr>
+        <w:pStyle w:val="Listenabsatz"/>
+        <w:numPr>
+          <w:ilvl w:val="0"/>
+          <w:numId w:val="42"/>
+        </w:numPr>
+      </w:pPr>
+      <w:proofErr w:type="spellStart"/>
+      <w:r>
+        <w:t>eslint</w:t>
+      </w:r>
+      <w:proofErr w:type="spellEnd"/>
+      <w:r>
+        <w:t xml:space="preserve"> 6.8.0</w:t>
+      </w:r>
+    </w:p>
+    <w:p>
+      <w:pPr>
+        <w:pStyle w:val="Listenabsatz"/>
+        <w:numPr>
+          <w:ilvl w:val="0"/>
+          <w:numId w:val="42"/>
+        </w:numPr>
+      </w:pPr>
+      <w:r>
+        <w:t>file-</w:t>
+      </w:r>
+      <w:proofErr w:type="spellStart"/>
+      <w:r>
+        <w:t>loader</w:t>
+      </w:r>
+      <w:proofErr w:type="spellEnd"/>
+      <w:r>
+        <w:t xml:space="preserve"> 5.0.2</w:t>
+      </w:r>
+    </w:p>
+    <w:p>
+      <w:pPr>
+        <w:pStyle w:val="Listenabsatz"/>
+        <w:numPr>
+          <w:ilvl w:val="0"/>
+          <w:numId w:val="42"/>
+        </w:numPr>
+      </w:pPr>
+      <w:proofErr w:type="spellStart"/>
+      <w:r>
+        <w:t>html</w:t>
+      </w:r>
+      <w:proofErr w:type="spellEnd"/>
+      <w:r>
+        <w:t>-webpack-plugin 3.2.0</w:t>
+      </w:r>
+    </w:p>
+    <w:p>
+      <w:pPr>
+        <w:pStyle w:val="Listenabsatz"/>
+        <w:numPr>
+          <w:ilvl w:val="0"/>
+          <w:numId w:val="42"/>
+        </w:numPr>
+      </w:pPr>
+      <w:proofErr w:type="spellStart"/>
+      <w:r>
+        <w:t>rimraf</w:t>
+      </w:r>
+      <w:proofErr w:type="spellEnd"/>
+      <w:r>
+        <w:t xml:space="preserve"> 3.0.2</w:t>
+      </w:r>
+    </w:p>
+    <w:p>
+      <w:pPr>
+        <w:pStyle w:val="Listenabsatz"/>
+        <w:numPr>
+          <w:ilvl w:val="0"/>
+          <w:numId w:val="42"/>
+        </w:numPr>
+      </w:pPr>
+      <w:r>
+        <w:t>style-</w:t>
+      </w:r>
+      <w:proofErr w:type="spellStart"/>
+      <w:r>
+        <w:t>loader</w:t>
+      </w:r>
+      <w:proofErr w:type="spellEnd"/>
+      <w:r>
+        <w:t xml:space="preserve"> 1.1.3</w:t>
+      </w:r>
+    </w:p>
+    <w:p>
+      <w:pPr>
+        <w:pStyle w:val="Listenabsatz"/>
+        <w:numPr>
+          <w:ilvl w:val="0"/>
+          <w:numId w:val="42"/>
+        </w:numPr>
+      </w:pPr>
+      <w:proofErr w:type="spellStart"/>
+      <w:r>
         <w:lastRenderedPageBreak/>
-        <w:t>Gehört zu Kapitel 4 Implementierung</w:t>
-      </w:r>
-    </w:p>
-    <w:p>
-      <w:r>
-        <w:t>Bei solch einem Projekt ist ein guter Infrastrukturaufbau essenziell. Aus diesem Grund wurde hier zu Beginn das Tool GitHub installiert, um dieses einerseits als Repository, also als Datenspeicherungstool, zu verwenden. Zum anderen war dieses Tool sehr gut, um von mehreren Geräten am selben Projekt arbeiten zu können. Das Besondere an GitHub ist auch, das im Falle eines erheblichen Fehlers auf eine vorherige Version zurückgegriffen werden kann, da es eine Versionsverwaltung bietet.</w:t>
-      </w:r>
-    </w:p>
-    <w:p>
-      <w:r>
-        <w:t xml:space="preserve">Als Datenbank wurde hier das Neo4j verwendet. Neo4j ist eine NoSQL Datenbank. Genauer gesagt eine Graph-Datenbank und unterscheidet sich zu einer Relationalen Datenbank insofern, dass diese die Möglichkeit bietet große Datenmengen, welche stark vernetzt sind, effizient zu analysieren. </w:t>
-      </w:r>
-      <w:r>
-        <w:t xml:space="preserve">Dies könnten </w:t>
-      </w:r>
-      <w:r>
-        <w:rPr>
-          <w:highlight w:val="yellow"/>
-        </w:rPr>
-        <w:t>nach (Hunger, 2014)</w:t>
-      </w:r>
-      <w:r>
-        <w:t xml:space="preserve"> </w:t>
-      </w:r>
-      <w:r>
-        <w:t xml:space="preserve">beispielsweise </w:t>
-      </w:r>
-      <w:r>
-        <w:t>Filmempfehlungen</w:t>
-      </w:r>
-      <w:r>
-        <w:t xml:space="preserve"> oder </w:t>
-      </w:r>
-      <w:r>
-        <w:t xml:space="preserve">Kurierrouten </w:t>
-      </w:r>
-      <w:r>
-        <w:t>sein</w:t>
-      </w:r>
-      <w:r>
-        <w:t xml:space="preserve">. Die Darstellung dieser Datenbank ist so, dass die Neo4j Datenbank aus einer Menge von Knoten besteht, welche die Objekte darstellen. Die Verbindungen zwischen den Knoten sind Kanten. Diese Kanten spiegeln die Beziehungen zwischen den Knoten wider. </w:t>
-      </w:r>
-    </w:p>
-    <w:p>
-      <w:r>
-        <w:t xml:space="preserve">Um die Datenbank im Web aufrufen zu können, musste zunächst ein </w:t>
-      </w:r>
-      <w:r>
-        <w:t xml:space="preserve">das </w:t>
+        <w:t>webpack</w:t>
+      </w:r>
+      <w:proofErr w:type="spellEnd"/>
+      <w:r>
+        <w:t xml:space="preserve"> 4.41.5</w:t>
+      </w:r>
+    </w:p>
+    <w:p>
+      <w:pPr>
+        <w:pStyle w:val="Listenabsatz"/>
+        <w:numPr>
+          <w:ilvl w:val="0"/>
+          <w:numId w:val="42"/>
+        </w:numPr>
+      </w:pPr>
+      <w:r>
+        <w:t>webpack-cli 3.3.10</w:t>
+      </w:r>
+    </w:p>
+    <w:p>
+      <w:pPr>
+        <w:pStyle w:val="Listenabsatz"/>
+        <w:numPr>
+          <w:ilvl w:val="0"/>
+          <w:numId w:val="42"/>
+        </w:numPr>
+      </w:pPr>
+      <w:r>
+        <w:t>webpack-</w:t>
       </w:r>
       <w:proofErr w:type="spellStart"/>
       <w:r>
-        <w:t>w</w:t>
-      </w:r>
-      <w:r>
-        <w:t>ebpack</w:t>
+        <w:t>dev</w:t>
       </w:r>
       <w:proofErr w:type="spellEnd"/>
       <w:r>
-        <w:t xml:space="preserve"> gestartet</w:t>
-      </w:r>
-      <w:r>
-        <w:t xml:space="preserve"> werden. Hier wurde das Windows PowerShell verwendet. Nachdem das Programm geöffnet wurde, wählt man zunächst den entsprechenden Ordner aus. Die Steuerung ist so, dass man durch den Befehl „</w:t>
-      </w:r>
-      <w:proofErr w:type="gramStart"/>
-      <w:r>
-        <w:rPr>
-          <w:i/>
-          <w:iCs/>
-        </w:rPr>
-        <w:t>cd..</w:t>
-      </w:r>
-      <w:proofErr w:type="gramEnd"/>
-      <w:r>
-        <w:t>“ einen Ordner zurück springt und durch „</w:t>
-      </w:r>
-      <w:r>
-        <w:rPr>
-          <w:i/>
-          <w:iCs/>
-        </w:rPr>
-        <w:t>cd Ordnername</w:t>
-      </w:r>
-      <w:r>
-        <w:t xml:space="preserve">“ nach vorne zum entsprechenden Ordner springt.  Anschließend startet man den Vorgang durch den Befehl </w:t>
-      </w:r>
-      <w:r>
-        <w:rPr>
-          <w:i/>
-          <w:iCs/>
-        </w:rPr>
-        <w:t xml:space="preserve">„\bin\neo4j </w:t>
-      </w:r>
-      <w:proofErr w:type="spellStart"/>
-      <w:r>
-        <w:rPr>
-          <w:i/>
-          <w:iCs/>
-        </w:rPr>
-        <w:t>console</w:t>
-      </w:r>
-      <w:proofErr w:type="spellEnd"/>
-      <w:r>
-        <w:rPr>
-          <w:i/>
-          <w:iCs/>
-        </w:rPr>
-        <w:t>“</w:t>
-      </w:r>
-      <w:r>
-        <w:t xml:space="preserve">. Dies wird durch die nachfolgende Grafik nochmal visuell veranschaulicht. </w:t>
-      </w:r>
-    </w:p>
-    <w:p/>
-    <w:p/>
-    <w:p/>
-    <w:p/>
+        <w:t>-server 3.10.3</w:t>
+      </w:r>
+    </w:p>
+    <w:p>
+      <w:r>
+        <w:t xml:space="preserve">Aufgrund des Umfangs und der Relevanz wird an dieser Stelle nicht näher auf die einzelnen Komponenten eingegangen. Es sei diesbezüglich auf die </w:t>
+      </w:r>
+      <w:r>
+        <w:t>Onlinedokumentation der jeweiligen Produkte verwiesen.</w:t>
+      </w:r>
+    </w:p>
+    <w:p>
+      <w:pPr>
+        <w:pStyle w:val="berschrift2"/>
+      </w:pPr>
+      <w:r>
+        <w:t>Inbetriebnahme der erstellten Anwendung</w:t>
+      </w:r>
+    </w:p>
     <w:p>
       <w:pPr>
         <w:keepNext/>
@@ -15396,7 +17729,6 @@
         <w:rPr>
           <w:noProof/>
         </w:rPr>
-        <w:lastRenderedPageBreak/>
         <mc:AlternateContent>
           <mc:Choice Requires="wpg">
             <w:drawing>
@@ -15543,7 +17875,7 @@
                     <pic:cNvPicPr/>
                   </pic:nvPicPr>
                   <pic:blipFill rotWithShape="1">
-                    <a:blip r:embed="rId46">
+                    <a:blip r:embed="rId48">
                       <a:extLst>
                         <a:ext uri="{28A0092B-C50C-407E-A947-70E740481C1C}">
                           <a14:useLocalDpi xmlns:a14="http://schemas.microsoft.com/office/drawing/2010/main" val="0"/>
@@ -15581,7 +17913,7 @@
       <w:pPr>
         <w:pStyle w:val="Beschriftung"/>
       </w:pPr>
-      <w:bookmarkStart w:id="50" w:name="_Toc32528395"/>
+      <w:bookmarkStart w:id="48" w:name="_Toc32528395"/>
       <w:r>
         <w:t xml:space="preserve">Abbildung </w:t>
       </w:r>
@@ -15603,7 +17935,7 @@
       <w:r>
         <w:t>: Windows PowerShell</w:t>
       </w:r>
-      <w:bookmarkEnd w:id="50"/>
+      <w:bookmarkEnd w:id="48"/>
     </w:p>
     <w:p/>
     <w:p>
@@ -15626,6 +17958,7 @@
         <w:rPr>
           <w:noProof/>
         </w:rPr>
+        <w:lastRenderedPageBreak/>
         <mc:AlternateContent>
           <mc:Choice Requires="wps">
             <w:drawing>
@@ -15667,7 +18000,7 @@
                             <w:pPr>
                               <w:pStyle w:val="Beschriftung"/>
                             </w:pPr>
-                            <w:bookmarkStart w:id="51" w:name="_Toc32528396"/>
+                            <w:bookmarkStart w:id="49" w:name="_Toc32528396"/>
                             <w:r>
                               <w:t xml:space="preserve">Abbildung </w:t>
                             </w:r>
@@ -15689,7 +18022,7 @@
                             <w:r>
                               <w:t>: Neo4j Datenbankauszug</w:t>
                             </w:r>
-                            <w:bookmarkEnd w:id="51"/>
+                            <w:bookmarkEnd w:id="49"/>
                           </w:p>
                         </w:txbxContent>
                       </wps:txbx>
@@ -15707,14 +18040,14 @@
           </mc:Choice>
           <mc:Fallback>
             <w:pict>
-              <v:shape w14:anchorId="6DA0D16E" id="Textfeld 20" o:spid="_x0000_s1042" type="#_x0000_t202" style="position:absolute;left:0;text-align:left;margin-left:-40.25pt;margin-top:213pt;width:533.6pt;height:.05pt;z-index:251745280;visibility:visible;mso-wrap-style:square;mso-wrap-distance-left:9pt;mso-wrap-distance-top:0;mso-wrap-distance-right:9pt;mso-wrap-distance-bottom:0;mso-position-horizontal:absolute;mso-position-horizontal-relative:text;mso-position-vertical:absolute;mso-position-vertical-relative:text;v-text-anchor:top" o:gfxdata="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" stroked="f">
+              <v:shape w14:anchorId="6DA0D16E" id="Textfeld 20" o:spid="_x0000_s1044" type="#_x0000_t202" style="position:absolute;left:0;text-align:left;margin-left:-40.25pt;margin-top:213pt;width:533.6pt;height:.05pt;z-index:251745280;visibility:visible;mso-wrap-style:square;mso-wrap-distance-left:9pt;mso-wrap-distance-top:0;mso-wrap-distance-right:9pt;mso-wrap-distance-bottom:0;mso-position-horizontal:absolute;mso-position-horizontal-relative:text;mso-position-vertical:absolute;mso-position-vertical-relative:text;v-text-anchor:top" o:gfxdata="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" stroked="f">
                 <v:textbox style="mso-fit-shape-to-text:t" inset="0,0,0,0">
                   <w:txbxContent>
                     <w:p>
                       <w:pPr>
                         <w:pStyle w:val="Beschriftung"/>
                       </w:pPr>
-                      <w:bookmarkStart w:id="52" w:name="_Toc32528396"/>
+                      <w:bookmarkStart w:id="50" w:name="_Toc32528396"/>
                       <w:r>
                         <w:t xml:space="preserve">Abbildung </w:t>
                       </w:r>
@@ -15736,7 +18069,7 @@
                       <w:r>
                         <w:t>: Neo4j Datenbankauszug</w:t>
                       </w:r>
-                      <w:bookmarkEnd w:id="52"/>
+                      <w:bookmarkEnd w:id="50"/>
                     </w:p>
                   </w:txbxContent>
                 </v:textbox>
@@ -15788,7 +18121,7 @@
                           </pic:cNvPicPr>
                         </pic:nvPicPr>
                         <pic:blipFill>
-                          <a:blip r:embed="rId47" cstate="print">
+                          <a:blip r:embed="rId49" cstate="print">
                             <a:extLst>
                               <a:ext uri="{28A0092B-C50C-407E-A947-70E740481C1C}">
                                 <a14:useLocalDpi xmlns:a14="http://schemas.microsoft.com/office/drawing/2010/main" val="0"/>
@@ -15964,7 +18297,7 @@
                   <o:lock v:ext="edit" aspectratio="t"/>
                 </v:shapetype>
                 <v:shape id="Grafik 10" o:spid="_x0000_s1027" type="#_x0000_t75" alt="Ein Bild, das Screenshot enthält.&#10;&#10;Automatisch generierte Beschreibung" style="position:absolute;width:67767;height:26479;visibility:visible;mso-wrap-style:square" o:gfxdata="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">
-                  <v:imagedata r:id="rId48" o:title="Ein Bild, das Screenshot enthält"/>
+                  <v:imagedata r:id="rId50" o:title="Ein Bild, das Screenshot enthält"/>
                 </v:shape>
                 <v:rect id="Rechteck 11" o:spid="_x0000_s1028" style="position:absolute;left:15811;top:22002;width:50387;height:1239;visibility:visible;mso-wrap-style:square;v-text-anchor:middle" o:gfxdata="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" filled="f" strokecolor="red" strokeweight="2pt"/>
                 <v:rect id="Rechteck 12" o:spid="_x0000_s1029" style="position:absolute;left:26860;top:12477;width:4763;height:3334;visibility:visible;mso-wrap-style:square;v-text-anchor:middle" o:gfxdata="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" filled="f" strokecolor="red" strokeweight="2pt"/>
@@ -15978,11 +18311,7 @@
     </w:p>
     <w:p>
       <w:r>
-        <w:t xml:space="preserve">Besonders von Vorteil ist bei Neo4j, dass innerhalb der Datenbank das Abfrageergebnis direkt visualisiert wird, wie auf der obigen Grafik zu erkennen ist. Somit ist direkt ersichtlich, ob die definierte Abfrage auch das gewünschte </w:t>
-      </w:r>
-      <w:r>
-        <w:lastRenderedPageBreak/>
-        <w:t>Ergebnis erzielt. Abgefragt wurde hier anhand des Befehls „</w:t>
+        <w:t>Besonders von Vorteil ist bei Neo4j, dass innerhalb der Datenbank das Abfrageergebnis direkt visualisiert wird, wie auf der obigen Grafik zu erkennen ist. Somit ist direkt ersichtlich, ob die definierte Abfrage auch das gewünschte Ergebnis erzielt. Abgefragt wurde hier anhand des Befehls „</w:t>
       </w:r>
       <w:r>
         <w:rPr>
@@ -16078,52 +18407,6 @@
         <w:ind w:firstLine="0"/>
         <w:jc w:val="left"/>
       </w:pPr>
-      <w:r>
-        <w:rPr>
-          <w:noProof/>
-        </w:rPr>
-        <w:drawing>
-          <wp:inline distT="0" distB="0" distL="0" distR="0" wp14:anchorId="7EA023B7" wp14:editId="60870EED">
-            <wp:extent cx="5939155" cy="3199765"/>
-            <wp:effectExtent l="0" t="0" r="4445" b="635"/>
-            <wp:docPr id="458" name="Grafik 458" descr="Ein Bild, das Screenshot, Monitor, Bildschirm enthält.&#10;&#10;Automatisch generierte Beschreibung"/>
-            <wp:cNvGraphicFramePr>
-              <a:graphicFrameLocks xmlns:a="http://schemas.openxmlformats.org/drawingml/2006/main" noChangeAspect="1"/>
-            </wp:cNvGraphicFramePr>
-            <a:graphic xmlns:a="http://schemas.openxmlformats.org/drawingml/2006/main">
-              <a:graphicData uri="http://schemas.openxmlformats.org/drawingml/2006/picture">
-                <pic:pic xmlns:pic="http://schemas.openxmlformats.org/drawingml/2006/picture">
-                  <pic:nvPicPr>
-                    <pic:cNvPr id="458" name="VSC.png"/>
-                    <pic:cNvPicPr/>
-                  </pic:nvPicPr>
-                  <pic:blipFill>
-                    <a:blip r:embed="rId49">
-                      <a:extLst>
-                        <a:ext uri="{28A0092B-C50C-407E-A947-70E740481C1C}">
-                          <a14:useLocalDpi xmlns:a14="http://schemas.microsoft.com/office/drawing/2010/main" val="0"/>
-                        </a:ext>
-                      </a:extLst>
-                    </a:blip>
-                    <a:stretch>
-                      <a:fillRect/>
-                    </a:stretch>
-                  </pic:blipFill>
-                  <pic:spPr>
-                    <a:xfrm>
-                      <a:off x="0" y="0"/>
-                      <a:ext cx="5939155" cy="3199765"/>
-                    </a:xfrm>
-                    <a:prstGeom prst="rect">
-                      <a:avLst/>
-                    </a:prstGeom>
-                  </pic:spPr>
-                </pic:pic>
-              </a:graphicData>
-            </a:graphic>
-          </wp:inline>
-        </w:drawing>
-      </w:r>
     </w:p>
     <w:p>
       <w:pPr>
@@ -16136,7 +18419,7 @@
         <w:pStyle w:val="Beschriftung"/>
         <w:jc w:val="left"/>
       </w:pPr>
-      <w:bookmarkStart w:id="53" w:name="_Toc32528397"/>
+      <w:bookmarkStart w:id="51" w:name="_Toc32528397"/>
       <w:r>
         <w:t xml:space="preserve">Abbildung </w:t>
       </w:r>
@@ -16158,7 +18441,7 @@
       <w:r>
         <w:t>: Visual Studio Code</w:t>
       </w:r>
-      <w:bookmarkEnd w:id="53"/>
+      <w:bookmarkEnd w:id="51"/>
     </w:p>
     <w:p>
       <w:pPr>
@@ -16174,53 +18457,6 @@
         <w:ind w:firstLine="0"/>
         <w:jc w:val="left"/>
       </w:pPr>
-      <w:r>
-        <w:rPr>
-          <w:noProof/>
-        </w:rPr>
-        <w:lastRenderedPageBreak/>
-        <w:drawing>
-          <wp:inline distT="0" distB="0" distL="0" distR="0" wp14:anchorId="38548638" wp14:editId="1DADF04E">
-            <wp:extent cx="5939155" cy="4088130"/>
-            <wp:effectExtent l="0" t="0" r="4445" b="7620"/>
-            <wp:docPr id="459" name="Grafik 459" descr="Ein Bild, das Screenshot enthält.&#10;&#10;Automatisch generierte Beschreibung"/>
-            <wp:cNvGraphicFramePr>
-              <a:graphicFrameLocks xmlns:a="http://schemas.openxmlformats.org/drawingml/2006/main" noChangeAspect="1"/>
-            </wp:cNvGraphicFramePr>
-            <a:graphic xmlns:a="http://schemas.openxmlformats.org/drawingml/2006/main">
-              <a:graphicData uri="http://schemas.openxmlformats.org/drawingml/2006/picture">
-                <pic:pic xmlns:pic="http://schemas.openxmlformats.org/drawingml/2006/picture">
-                  <pic:nvPicPr>
-                    <pic:cNvPr id="459" name="Notepad.png"/>
-                    <pic:cNvPicPr/>
-                  </pic:nvPicPr>
-                  <pic:blipFill>
-                    <a:blip r:embed="rId50">
-                      <a:extLst>
-                        <a:ext uri="{28A0092B-C50C-407E-A947-70E740481C1C}">
-                          <a14:useLocalDpi xmlns:a14="http://schemas.microsoft.com/office/drawing/2010/main" val="0"/>
-                        </a:ext>
-                      </a:extLst>
-                    </a:blip>
-                    <a:stretch>
-                      <a:fillRect/>
-                    </a:stretch>
-                  </pic:blipFill>
-                  <pic:spPr>
-                    <a:xfrm>
-                      <a:off x="0" y="0"/>
-                      <a:ext cx="5939155" cy="4088130"/>
-                    </a:xfrm>
-                    <a:prstGeom prst="rect">
-                      <a:avLst/>
-                    </a:prstGeom>
-                  </pic:spPr>
-                </pic:pic>
-              </a:graphicData>
-            </a:graphic>
-          </wp:inline>
-        </w:drawing>
-      </w:r>
     </w:p>
     <w:p>
       <w:pPr>
@@ -16233,7 +18469,7 @@
         <w:pStyle w:val="Beschriftung"/>
         <w:jc w:val="left"/>
       </w:pPr>
-      <w:bookmarkStart w:id="54" w:name="_Toc32528398"/>
+      <w:bookmarkStart w:id="52" w:name="_Toc32528398"/>
       <w:r>
         <w:t xml:space="preserve">Abbildung </w:t>
       </w:r>
@@ -16255,7 +18491,7 @@
       <w:r>
         <w:t>: Notepad++</w:t>
       </w:r>
-      <w:bookmarkEnd w:id="54"/>
+      <w:bookmarkEnd w:id="52"/>
     </w:p>
     <w:p>
       <w:pPr>
@@ -16279,68 +18515,6 @@
         <w:spacing w:after="0"/>
         <w:ind w:firstLine="0"/>
       </w:pPr>
-      <w:r>
-        <w:rPr>
-          <w:noProof/>
-          <w:highlight w:val="green"/>
-        </w:rPr>
-        <w:lastRenderedPageBreak/>
-        <w:drawing>
-          <wp:anchor distT="0" distB="0" distL="114300" distR="114300" simplePos="0" relativeHeight="251744256" behindDoc="0" locked="0" layoutInCell="1" allowOverlap="1" wp14:anchorId="34E8B1A2" wp14:editId="5DF370C3">
-            <wp:simplePos x="0" y="0"/>
-            <wp:positionH relativeFrom="margin">
-              <wp:posOffset>-59690</wp:posOffset>
-            </wp:positionH>
-            <wp:positionV relativeFrom="paragraph">
-              <wp:posOffset>246380</wp:posOffset>
-            </wp:positionV>
-            <wp:extent cx="6054090" cy="2967990"/>
-            <wp:effectExtent l="0" t="0" r="3810" b="3810"/>
-            <wp:wrapTopAndBottom/>
-            <wp:docPr id="29" name="Grafik 29" descr="Ein Bild, das Computer, Laptop, drinnen enthält.&#10;&#10;Automatisch generierte Beschreibung"/>
-            <wp:cNvGraphicFramePr>
-              <a:graphicFrameLocks xmlns:a="http://schemas.openxmlformats.org/drawingml/2006/main" noChangeAspect="1"/>
-            </wp:cNvGraphicFramePr>
-            <a:graphic xmlns:a="http://schemas.openxmlformats.org/drawingml/2006/main">
-              <a:graphicData uri="http://schemas.openxmlformats.org/drawingml/2006/picture">
-                <pic:pic xmlns:pic="http://schemas.openxmlformats.org/drawingml/2006/picture">
-                  <pic:nvPicPr>
-                    <pic:cNvPr id="29" name="2019-11-29 11_41_15-systemlandschaft-1573826617921.xlsx - Excel.png"/>
-                    <pic:cNvPicPr/>
-                  </pic:nvPicPr>
-                  <pic:blipFill>
-                    <a:blip r:embed="rId51" cstate="print">
-                      <a:extLst>
-                        <a:ext uri="{28A0092B-C50C-407E-A947-70E740481C1C}">
-                          <a14:useLocalDpi xmlns:a14="http://schemas.microsoft.com/office/drawing/2010/main" val="0"/>
-                        </a:ext>
-                      </a:extLst>
-                    </a:blip>
-                    <a:stretch>
-                      <a:fillRect/>
-                    </a:stretch>
-                  </pic:blipFill>
-                  <pic:spPr>
-                    <a:xfrm>
-                      <a:off x="0" y="0"/>
-                      <a:ext cx="6054090" cy="2967990"/>
-                    </a:xfrm>
-                    <a:prstGeom prst="rect">
-                      <a:avLst/>
-                    </a:prstGeom>
-                  </pic:spPr>
-                </pic:pic>
-              </a:graphicData>
-            </a:graphic>
-            <wp14:sizeRelH relativeFrom="margin">
-              <wp14:pctWidth>0</wp14:pctWidth>
-            </wp14:sizeRelH>
-            <wp14:sizeRelV relativeFrom="margin">
-              <wp14:pctHeight>0</wp14:pctHeight>
-            </wp14:sizeRelV>
-          </wp:anchor>
-        </w:drawing>
-      </w:r>
     </w:p>
     <w:p>
       <w:pPr>
@@ -16351,7 +18525,7 @@
       <w:pPr>
         <w:pStyle w:val="Beschriftung"/>
       </w:pPr>
-      <w:bookmarkStart w:id="55" w:name="_Toc32528399"/>
+      <w:bookmarkStart w:id="53" w:name="_Toc32528399"/>
       <w:r>
         <w:t xml:space="preserve">Abbildung </w:t>
       </w:r>
@@ -16373,7 +18547,7 @@
       <w:r>
         <w:t>: Excel Daten</w:t>
       </w:r>
-      <w:bookmarkEnd w:id="55"/>
+      <w:bookmarkEnd w:id="53"/>
     </w:p>
     <w:p>
       <w:pPr>
@@ -16621,7 +18795,7 @@
                             <w:pPr>
                               <w:pStyle w:val="Beschriftung"/>
                             </w:pPr>
-                            <w:bookmarkStart w:id="56" w:name="_Toc32528400"/>
+                            <w:bookmarkStart w:id="54" w:name="_Toc32528400"/>
                             <w:r>
                               <w:t xml:space="preserve">Abbildung </w:t>
                             </w:r>
@@ -16646,7 +18820,7 @@
                             <w:r>
                               <w:t>Windows PowerShell</w:t>
                             </w:r>
-                            <w:bookmarkEnd w:id="56"/>
+                            <w:bookmarkEnd w:id="54"/>
                           </w:p>
                         </w:txbxContent>
                       </wps:txbx>
@@ -16664,14 +18838,14 @@
           </mc:Choice>
           <mc:Fallback>
             <w:pict>
-              <v:shape w14:anchorId="33F53508" id="Textfeld 23" o:spid="_x0000_s1043" type="#_x0000_t202" style="position:absolute;left:0;text-align:left;margin-left:-3.5pt;margin-top:406.3pt;width:467.65pt;height:.05pt;z-index:251743232;visibility:visible;mso-wrap-style:square;mso-wrap-distance-left:9pt;mso-wrap-distance-top:0;mso-wrap-distance-right:9pt;mso-wrap-distance-bottom:0;mso-position-horizontal:absolute;mso-position-horizontal-relative:margin;mso-position-vertical:absolute;mso-position-vertical-relative:text;v-text-anchor:top" o:gfxdata="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" stroked="f">
+              <v:shape w14:anchorId="33F53508" id="Textfeld 23" o:spid="_x0000_s1045" type="#_x0000_t202" style="position:absolute;left:0;text-align:left;margin-left:-3.5pt;margin-top:406.3pt;width:467.65pt;height:.05pt;z-index:251743232;visibility:visible;mso-wrap-style:square;mso-wrap-distance-left:9pt;mso-wrap-distance-top:0;mso-wrap-distance-right:9pt;mso-wrap-distance-bottom:0;mso-position-horizontal:absolute;mso-position-horizontal-relative:margin;mso-position-vertical:absolute;mso-position-vertical-relative:text;v-text-anchor:top" o:gfxdata="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" stroked="f">
                 <v:textbox style="mso-fit-shape-to-text:t" inset="0,0,0,0">
                   <w:txbxContent>
                     <w:p>
                       <w:pPr>
                         <w:pStyle w:val="Beschriftung"/>
                       </w:pPr>
-                      <w:bookmarkStart w:id="57" w:name="_Toc32528400"/>
+                      <w:bookmarkStart w:id="55" w:name="_Toc32528400"/>
                       <w:r>
                         <w:t xml:space="preserve">Abbildung </w:t>
                       </w:r>
@@ -16696,7 +18870,7 @@
                       <w:r>
                         <w:t>Windows PowerShell</w:t>
                       </w:r>
-                      <w:bookmarkEnd w:id="57"/>
+                      <w:bookmarkEnd w:id="55"/>
                     </w:p>
                   </w:txbxContent>
                 </v:textbox>
@@ -16734,7 +18908,7 @@
                     <pic:cNvPicPr/>
                   </pic:nvPicPr>
                   <pic:blipFill rotWithShape="1">
-                    <a:blip r:embed="rId52">
+                    <a:blip r:embed="rId51">
                       <a:extLst>
                         <a:ext uri="{28A0092B-C50C-407E-A947-70E740481C1C}">
                           <a14:useLocalDpi xmlns:a14="http://schemas.microsoft.com/office/drawing/2010/main" val="0"/>
@@ -16894,7 +19068,7 @@
                     <pic:cNvPicPr/>
                   </pic:nvPicPr>
                   <pic:blipFill>
-                    <a:blip r:embed="rId53">
+                    <a:blip r:embed="rId52">
                       <a:extLst>
                         <a:ext uri="{28A0092B-C50C-407E-A947-70E740481C1C}">
                           <a14:useLocalDpi xmlns:a14="http://schemas.microsoft.com/office/drawing/2010/main" val="0"/>
@@ -16925,7 +19099,7 @@
       <w:pPr>
         <w:pStyle w:val="Beschriftung"/>
       </w:pPr>
-      <w:bookmarkStart w:id="58" w:name="_Toc32528401"/>
+      <w:bookmarkStart w:id="56" w:name="_Toc32528401"/>
       <w:r>
         <w:t xml:space="preserve">Abbildung </w:t>
       </w:r>
@@ -16947,7 +19121,7 @@
       <w:r>
         <w:t>: Daten Webansicht</w:t>
       </w:r>
-      <w:bookmarkEnd w:id="58"/>
+      <w:bookmarkEnd w:id="56"/>
     </w:p>
     <w:p>
       <w:pPr>
@@ -16984,7 +19158,7 @@
       <w:pPr>
         <w:pStyle w:val="berschrift1"/>
         <w:sectPr>
-          <w:headerReference w:type="default" r:id="rId54"/>
+          <w:headerReference w:type="default" r:id="rId53"/>
           <w:type w:val="continuous"/>
           <w:pgSz w:w="11906" w:h="16838" w:code="9"/>
           <w:pgMar w:top="1418" w:right="1418" w:bottom="1134" w:left="851" w:header="709" w:footer="709" w:gutter="284"/>
@@ -16998,7 +19172,7 @@
       <w:pPr>
         <w:pStyle w:val="berschrift1"/>
       </w:pPr>
-      <w:bookmarkStart w:id="59" w:name="_Toc32528373"/>
+      <w:bookmarkStart w:id="57" w:name="_Toc32528373"/>
       <w:r>
         <w:lastRenderedPageBreak/>
         <w:t>Evaluation</w:t>
@@ -17006,7 +19180,7 @@
       <w:r>
         <w:t xml:space="preserve"> (Fazit)</w:t>
       </w:r>
-      <w:bookmarkEnd w:id="59"/>
+      <w:bookmarkEnd w:id="57"/>
     </w:p>
     <w:p>
       <w:r>
@@ -17361,6 +19535,183 @@
           <w:docGrid w:linePitch="360"/>
         </w:sectPr>
       </w:pPr>
+    </w:p>
+    <w:p>
+      <w:pPr>
+        <w:pStyle w:val="berschrift2"/>
+      </w:pPr>
+      <w:bookmarkStart w:id="58" w:name="_Toc32528371"/>
+      <w:r>
+        <w:t>Vorgehen bei der Visualisierung</w:t>
+      </w:r>
+      <w:bookmarkEnd w:id="58"/>
+    </w:p>
+    <w:p>
+      <w:r>
+        <w:t xml:space="preserve">Es war zu Beginn wichtig, die in die Datenbank eingespielten Daten, direkt zu Visualisieren. Dadurch konnten Unstimmigkeiten oder Verbesserungsmöglichkeit schneller festgestellt werden. Ebenso konnte dadurch abgeschätzt werden, ob diese Visualisierung eine Entscheidungsgrundlage bieten kann oder ob es zu unübersichtlich anhand der Datenmenge ist. Zum einen wurden die Daten innerhalb der Datenbank Neo4j visuell dargestellt und zum anderen auf der programmierten Webansicht im Browser. </w:t>
+      </w:r>
+    </w:p>
+    <w:p>
+      <w:r>
+        <w:t xml:space="preserve">Zudem wurde bei der Visualisierung der Daten festgestellt, dass einige Knoten sehr dominant wirken und die ganze Aufmerksamkeit auf sich ziehen, obwohl diese nicht relevanter sind als andere Knoten. Daher wurden die Farben der Knoten harmonisch angepasst, im Sinne von Farbintensität. Je heller und kontrastierender, desto stärker werden einzelne Farben hervorgehoben. </w:t>
+      </w:r>
+    </w:p>
+    <w:p>
+      <w:pPr>
+        <w:spacing w:after="0" w:line="240" w:lineRule="auto"/>
+        <w:ind w:firstLine="0"/>
+        <w:jc w:val="left"/>
+        <w:rPr>
+          <w:b/>
+          <w:bCs/>
+          <w:iCs/>
+          <w:sz w:val="28"/>
+          <w:szCs w:val="28"/>
+        </w:rPr>
+      </w:pPr>
+    </w:p>
+    <w:p>
+      <w:pPr>
+        <w:pStyle w:val="berschrift2"/>
+      </w:pPr>
+      <w:bookmarkStart w:id="59" w:name="_Toc32528372"/>
+      <w:r>
+        <w:t>Interpretation und Ergebnisse</w:t>
+      </w:r>
+      <w:bookmarkEnd w:id="59"/>
+    </w:p>
+    <w:p>
+      <w:r>
+        <w:t xml:space="preserve">Die vorliegende Datenmenge ist restlos in die Datenbank eingebunden. Anhand der Datenvisualisierung konnte die Darstellung weiter optimiert werden. Eine Erkenntnis war, dass bei einer großen Datenmenge, welche viele Abhängigkeiten und Beziehungen aufweist, eine Visualisierung in Form eines Graphen, eine Herausforderung war. Die Herausforderung war hierbei, dies gut sichtbar darzustellen, ohne die Datenmenge zu reduzieren. Ein Graph ist für eine umfangreiche Datenmenge konzipiert und bleibt zu jeder Zeit sehr performant. </w:t>
+      </w:r>
+    </w:p>
+    <w:p>
+      <w:r>
+        <w:t>Bei der Visualisierung der Daten hat sich gezeigt, dass man bei einer hohen Datenmenge schnell den Überblick verliert. Durch Veränderungen der Darstellung, wie beispielsweise wurde die Anzahl der Anwender nicht mehr als eigener Knoten dargestellt, sondern haben diese Informationen die Größe der Informationssystem-Knoten verändert. Somit wurden einige Knoten aus der Darstellung entfernt und die Größe der Knoten gibt Auskunft über die Anzahl der Anwender. Als Beispiel auf der Datenbasis bedeutet dies, wie viele Personen ein Informationssystem verwenden. Je größer der Knoten, desto mehr Anwender gibt es bei diesem Informationssystem. Auch die Farbgebung der Knoten hat sich erst bei der Visualisierung gezeigt, welche Farben dominanter wirken als anderen. Dementsprechend wurden hier auch Änderungen vorgenommen.</w:t>
+      </w:r>
+    </w:p>
+    <w:p>
+      <w:pPr>
+        <w:spacing w:after="0" w:line="240" w:lineRule="auto"/>
+        <w:ind w:firstLine="0"/>
+        <w:jc w:val="left"/>
+      </w:pPr>
+      <w:r>
+        <w:lastRenderedPageBreak/>
+        <w:br w:type="page"/>
+      </w:r>
+    </w:p>
+    <w:p>
+      <w:pPr>
+        <w:pStyle w:val="Listenabsatz"/>
+        <w:numPr>
+          <w:ilvl w:val="0"/>
+          <w:numId w:val="38"/>
+        </w:numPr>
+        <w:spacing w:after="0"/>
+        <w:rPr>
+          <w:highlight w:val="yellow"/>
+        </w:rPr>
+      </w:pPr>
+      <w:r>
+        <w:rPr>
+          <w:highlight w:val="yellow"/>
+        </w:rPr>
+        <w:lastRenderedPageBreak/>
+        <w:t>Gehört zu Kapitel 4 Implementierung</w:t>
+      </w:r>
+    </w:p>
+    <w:p>
+      <w:r>
+        <w:t>Bei solch einem Projekt ist ein guter Infrastrukturaufbau essenziell. Aus diesem Grund wurde hier zu Beginn das Tool GitHub installiert, um dieses einerseits als Repository, also als Datenspeicherungstool, zu verwenden. Zum anderen war dieses Tool sehr gut, um von mehreren Geräten am selben Projekt arbeiten zu können. Das Besondere an GitHub ist auch, das im Falle eines erheblichen Fehlers auf eine vorherige Version zurückgegriffen werden kann, da es eine Versionsverwaltung bietet.</w:t>
+      </w:r>
+    </w:p>
+    <w:p>
+      <w:r>
+        <w:t xml:space="preserve">Als Datenbank wurde hier das Neo4j verwendet. Neo4j ist eine NoSQL Datenbank. Genauer gesagt eine Graph-Datenbank und unterscheidet sich zu einer Relationalen Datenbank insofern, dass diese die Möglichkeit bietet große Datenmengen, welche stark vernetzt sind, effizient zu analysieren. </w:t>
+      </w:r>
+      <w:r>
+        <w:t xml:space="preserve">Dies könnten </w:t>
+      </w:r>
+      <w:r>
+        <w:rPr>
+          <w:highlight w:val="yellow"/>
+        </w:rPr>
+        <w:t>nach (Hunger, 2014)</w:t>
+      </w:r>
+      <w:r>
+        <w:t xml:space="preserve"> beispielsweise Filmempfehlungen oder Kurierrouten sein</w:t>
+      </w:r>
+      <w:r>
+        <w:t xml:space="preserve">. Die Darstellung dieser Datenbank ist so, dass die Neo4j Datenbank aus einer Menge von Knoten besteht, welche die Objekte darstellen. Die Verbindungen zwischen den Knoten sind Kanten. Diese Kanten spiegeln die Beziehungen zwischen den Knoten wider. </w:t>
+      </w:r>
+    </w:p>
+    <w:p>
+      <w:r>
+        <w:t xml:space="preserve">Um die Datenbank im Web aufrufen zu können, musste zunächst ein </w:t>
+      </w:r>
+      <w:r>
+        <w:t xml:space="preserve">das </w:t>
+      </w:r>
+      <w:proofErr w:type="spellStart"/>
+      <w:r>
+        <w:t>webpack</w:t>
+      </w:r>
+      <w:proofErr w:type="spellEnd"/>
+      <w:r>
+        <w:t xml:space="preserve"> gestartet</w:t>
+      </w:r>
+      <w:r>
+        <w:t xml:space="preserve"> werden. Hier wurde das Windows PowerShell verwendet. Nachdem das Programm geöffnet wurde, wählt man zunächst den entsprechenden Ordner aus. Die Steuerung ist so, dass man durch den Befehl „</w:t>
+      </w:r>
+      <w:proofErr w:type="gramStart"/>
+      <w:r>
+        <w:rPr>
+          <w:i/>
+          <w:iCs/>
+        </w:rPr>
+        <w:t>cd..</w:t>
+      </w:r>
+      <w:proofErr w:type="gramEnd"/>
+      <w:r>
+        <w:t>“ einen Ordner zurück springt und durch „</w:t>
+      </w:r>
+      <w:r>
+        <w:rPr>
+          <w:i/>
+          <w:iCs/>
+        </w:rPr>
+        <w:t>cd Ordnername</w:t>
+      </w:r>
+      <w:r>
+        <w:t xml:space="preserve">“ nach vorne zum entsprechenden Ordner springt.  Anschließend startet man den Vorgang durch den Befehl </w:t>
+      </w:r>
+      <w:r>
+        <w:rPr>
+          <w:i/>
+          <w:iCs/>
+        </w:rPr>
+        <w:t xml:space="preserve">„\bin\neo4j </w:t>
+      </w:r>
+      <w:proofErr w:type="spellStart"/>
+      <w:r>
+        <w:rPr>
+          <w:i/>
+          <w:iCs/>
+        </w:rPr>
+        <w:t>console</w:t>
+      </w:r>
+      <w:proofErr w:type="spellEnd"/>
+      <w:r>
+        <w:rPr>
+          <w:i/>
+          <w:iCs/>
+        </w:rPr>
+        <w:t>“</w:t>
+      </w:r>
+      <w:r>
+        <w:t xml:space="preserve">. Dies wird durch die nachfolgende Grafik nochmal visuell veranschaulicht. </w:t>
+      </w:r>
     </w:p>
     <w:p>
       <w:pPr>
@@ -18473,7 +20824,7 @@
         </w:rPr>
         <w:t>(2002). </w:t>
       </w:r>
-      <w:hyperlink r:id="rId55" w:history="1">
+      <w:hyperlink r:id="rId54" w:history="1">
         <w:r>
           <w:rPr>
             <w:rStyle w:val="Hyperlink"/>
@@ -18566,7 +20917,7 @@
         </w:rPr>
         <w:t>.). Beijing: O'Reilly. p. 264. </w:t>
       </w:r>
-      <w:hyperlink r:id="rId56" w:tooltip="International Standard Book Number" w:history="1">
+      <w:hyperlink r:id="rId55" w:tooltip="International Standard Book Number" w:history="1">
         <w:r>
           <w:rPr>
             <w:rStyle w:val="Hyperlink"/>
@@ -18592,7 +20943,7 @@
         </w:rPr>
         <w:t> </w:t>
       </w:r>
-      <w:hyperlink r:id="rId57" w:tooltip="Special:BookSources/059600172X" w:history="1">
+      <w:hyperlink r:id="rId56" w:tooltip="Special:BookSources/059600172X" w:history="1">
         <w:r>
           <w:rPr>
             <w:rStyle w:val="Hyperlink"/>
@@ -18618,7 +20969,7 @@
         </w:rPr>
         <w:t>. </w:t>
       </w:r>
-      <w:hyperlink r:id="rId58" w:tooltip="OCLC" w:history="1">
+      <w:hyperlink r:id="rId57" w:tooltip="OCLC" w:history="1">
         <w:r>
           <w:rPr>
             <w:rStyle w:val="Hyperlink"/>
@@ -18644,7 +20995,7 @@
         </w:rPr>
         <w:t> </w:t>
       </w:r>
-      <w:hyperlink r:id="rId59" w:history="1">
+      <w:hyperlink r:id="rId58" w:history="1">
         <w:r>
           <w:rPr>
             <w:rStyle w:val="Hyperlink"/>
@@ -18816,12 +21167,34 @@
       <w:r>
         <w:t xml:space="preserve"> </w:t>
       </w:r>
+      <w:hyperlink r:id="rId59" w:history="1">
+        <w:r>
+          <w:rPr>
+            <w:rStyle w:val="Hyperlink"/>
+          </w:rPr>
+          <w:t>https://www.bitkom.org/sites/default/files/file/import/EAM-Enterprise-Architecture-Management-BITKOM-Leitfaden.pdf</w:t>
+        </w:r>
+      </w:hyperlink>
+    </w:p>
+    <w:p>
+      <w:pPr>
+        <w:pStyle w:val="Funotentext"/>
+      </w:pPr>
+      <w:r>
+        <w:rPr>
+          <w:rStyle w:val="Funotenzeichen"/>
+        </w:rPr>
+        <w:footnoteRef/>
+      </w:r>
+      <w:r>
+        <w:t xml:space="preserve"> </w:t>
+      </w:r>
       <w:hyperlink r:id="rId60" w:history="1">
         <w:r>
           <w:rPr>
             <w:rStyle w:val="Hyperlink"/>
           </w:rPr>
-          <w:t>https://www.bitkom.org/sites/default/files/file/import/EAM-Enterprise-Architecture-Management-BITKOM-Leitfaden.pdf</w:t>
+          <w:t>https://www.business-it.link/unternehmen/vision-leitbild-strategie</w:t>
         </w:r>
       </w:hyperlink>
     </w:p>
@@ -18836,6 +21209,180 @@
         <w:footnoteRef/>
       </w:r>
       <w:r>
+        <w:t xml:space="preserve"> Inge </w:t>
+      </w:r>
+      <w:proofErr w:type="spellStart"/>
+      <w:r>
+        <w:t>Hanschke</w:t>
+      </w:r>
+      <w:proofErr w:type="spellEnd"/>
+      <w:r>
+        <w:t>, S. 144f.</w:t>
+      </w:r>
+    </w:p>
+    <w:p>
+      <w:pPr>
+        <w:pStyle w:val="Funotentext"/>
+      </w:pPr>
+      <w:r>
+        <w:rPr>
+          <w:rStyle w:val="Funotenzeichen"/>
+        </w:rPr>
+        <w:footnoteRef/>
+      </w:r>
+      <w:r>
+        <w:t xml:space="preserve"> Inge </w:t>
+      </w:r>
+      <w:proofErr w:type="spellStart"/>
+      <w:r>
+        <w:t>Hanschke</w:t>
+      </w:r>
+      <w:proofErr w:type="spellEnd"/>
+      <w:r>
+        <w:t>, S. 27.</w:t>
+      </w:r>
+    </w:p>
+    <w:p>
+      <w:pPr>
+        <w:pStyle w:val="Funotentext"/>
+      </w:pPr>
+      <w:r>
+        <w:rPr>
+          <w:rStyle w:val="Funotenzeichen"/>
+        </w:rPr>
+        <w:footnoteRef/>
+      </w:r>
+      <w:r>
+        <w:t xml:space="preserve"> Inge </w:t>
+      </w:r>
+      <w:proofErr w:type="spellStart"/>
+      <w:r>
+        <w:t>Hanschke</w:t>
+      </w:r>
+      <w:proofErr w:type="spellEnd"/>
+      <w:r>
+        <w:t xml:space="preserve"> S. 238ff.</w:t>
+      </w:r>
+    </w:p>
+    <w:p>
+      <w:pPr>
+        <w:pStyle w:val="Funotentext"/>
+      </w:pPr>
+      <w:r>
+        <w:rPr>
+          <w:rStyle w:val="Funotenzeichen"/>
+        </w:rPr>
+        <w:footnoteRef/>
+      </w:r>
+      <w:r>
+        <w:t xml:space="preserve"> Inge </w:t>
+      </w:r>
+      <w:proofErr w:type="spellStart"/>
+      <w:r>
+        <w:t>Hanschke</w:t>
+      </w:r>
+      <w:proofErr w:type="spellEnd"/>
+      <w:r>
+        <w:t xml:space="preserve"> S. 246ff.</w:t>
+      </w:r>
+    </w:p>
+    <w:p>
+      <w:pPr>
+        <w:pStyle w:val="Funotentext"/>
+      </w:pPr>
+      <w:r>
+        <w:rPr>
+          <w:rStyle w:val="Funotenzeichen"/>
+        </w:rPr>
+        <w:footnoteRef/>
+      </w:r>
+      <w:r>
+        <w:t xml:space="preserve"> BITKOM, </w:t>
+      </w:r>
+      <w:r>
+        <w:t>Enterprise Architecture Management – neue Disziplin für die ganzheitliche Unternehmensentwicklung</w:t>
+      </w:r>
+      <w:r>
+        <w:t>, 2011, S.22.</w:t>
+      </w:r>
+    </w:p>
+    <w:p>
+      <w:pPr>
+        <w:pStyle w:val="Funotentext"/>
+      </w:pPr>
+      <w:r>
+        <w:rPr>
+          <w:rStyle w:val="Funotenzeichen"/>
+        </w:rPr>
+        <w:footnoteRef/>
+      </w:r>
+      <w:r>
+        <w:t xml:space="preserve"> Inge </w:t>
+      </w:r>
+      <w:proofErr w:type="spellStart"/>
+      <w:r>
+        <w:t>Hanschke</w:t>
+      </w:r>
+      <w:proofErr w:type="spellEnd"/>
+      <w:r>
+        <w:t xml:space="preserve"> S. 241.</w:t>
+      </w:r>
+    </w:p>
+    <w:p>
+      <w:pPr>
+        <w:pStyle w:val="Funotentext"/>
+      </w:pPr>
+      <w:r>
+        <w:rPr>
+          <w:rStyle w:val="Funotenzeichen"/>
+        </w:rPr>
+        <w:footnoteRef/>
+      </w:r>
+      <w:r>
+        <w:t xml:space="preserve"> Inge </w:t>
+      </w:r>
+      <w:proofErr w:type="spellStart"/>
+      <w:r>
+        <w:t>Hanschke</w:t>
+      </w:r>
+      <w:proofErr w:type="spellEnd"/>
+      <w:r>
+        <w:t xml:space="preserve"> S. 253.</w:t>
+      </w:r>
+    </w:p>
+    <w:p>
+      <w:pPr>
+        <w:pStyle w:val="Funotentext"/>
+      </w:pPr>
+      <w:r>
+        <w:rPr>
+          <w:rStyle w:val="Funotenzeichen"/>
+        </w:rPr>
+        <w:footnoteRef/>
+      </w:r>
+      <w:r>
+        <w:t xml:space="preserve"> Neo4j 2.0: Eine </w:t>
+      </w:r>
+      <w:proofErr w:type="spellStart"/>
+      <w:r>
+        <w:t>Graphdatenbank</w:t>
+      </w:r>
+      <w:proofErr w:type="spellEnd"/>
+      <w:r>
+        <w:t xml:space="preserve"> für alle, entwickler-press, 2014, Paderborn.</w:t>
+      </w:r>
+    </w:p>
+    <w:p>
+      <w:pPr>
+        <w:pStyle w:val="Funotentext"/>
+      </w:pPr>
+      <w:r>
+        <w:rPr>
+          <w:rStyle w:val="Funotenzeichen"/>
+        </w:rPr>
+        <w:footnoteRef/>
+      </w:r>
+      <w:r>
         <w:t xml:space="preserve"> </w:t>
       </w:r>
       <w:hyperlink r:id="rId61" w:history="1">
@@ -18843,9 +21390,20 @@
           <w:rPr>
             <w:rStyle w:val="Hyperlink"/>
           </w:rPr>
-          <w:t>https://www.business-it.link/unternehmen/vision-leitbild-strategie</w:t>
+          <w:t>https://blog.codecentric.de/2017/06/graphen-visualisierung-mit-neo4j/</w:t>
         </w:r>
       </w:hyperlink>
+      <w:r>
+        <w:t xml:space="preserve">, Tobias </w:t>
+      </w:r>
+      <w:proofErr w:type="spellStart"/>
+      <w:r>
+        <w:t>Trelle</w:t>
+      </w:r>
+      <w:proofErr w:type="spellEnd"/>
+      <w:r>
+        <w:t>, 2017</w:t>
+      </w:r>
     </w:p>
     <w:p>
       <w:pPr>
@@ -18858,15 +21416,37 @@
         <w:footnoteRef/>
       </w:r>
       <w:r>
-        <w:t xml:space="preserve"> Inge </w:t>
+        <w:t xml:space="preserve"> NoSQL-Datenbanken, Andreas Maier, Michael Kaufmann, 2016, Springer Vieweg, 8. Auflage, S. 237ff.</w:t>
+      </w:r>
+    </w:p>
+    <w:p>
+      <w:pPr>
+        <w:pStyle w:val="Funotentext"/>
+      </w:pPr>
+      <w:r>
+        <w:rPr>
+          <w:rStyle w:val="Funotenzeichen"/>
+        </w:rPr>
+        <w:footnoteRef/>
+      </w:r>
+      <w:r>
+        <w:t xml:space="preserve"> </w:t>
       </w:r>
       <w:proofErr w:type="spellStart"/>
       <w:r>
-        <w:t>Hanschke</w:t>
+        <w:t>Ebook</w:t>
       </w:r>
       <w:proofErr w:type="spellEnd"/>
       <w:r>
-        <w:t>, S. 144f.</w:t>
+        <w:t xml:space="preserve"> Big Data Insider, Graph-Datenbanken, Michael </w:t>
+      </w:r>
+      <w:proofErr w:type="spellStart"/>
+      <w:r>
+        <w:t>Matzer</w:t>
+      </w:r>
+      <w:proofErr w:type="spellEnd"/>
+      <w:r>
+        <w:t>.</w:t>
       </w:r>
     </w:p>
     <w:p>
@@ -18880,15 +21460,35 @@
         <w:footnoteRef/>
       </w:r>
       <w:r>
-        <w:t xml:space="preserve"> Inge </w:t>
+        <w:t xml:space="preserve"> </w:t>
+      </w:r>
+      <w:hyperlink r:id="rId62" w:history="1">
+        <w:r>
+          <w:rPr>
+            <w:rStyle w:val="Hyperlink"/>
+          </w:rPr>
+          <w:t>https://www.bigdata-insider.de/was-ist-nosql-a-615718/</w:t>
+        </w:r>
+      </w:hyperlink>
+      <w:r>
+        <w:rPr>
+          <w:rStyle w:val="Hyperlink"/>
+        </w:rPr>
+        <w:t xml:space="preserve">, Stefan Luber / Nico </w:t>
       </w:r>
       <w:proofErr w:type="spellStart"/>
       <w:r>
-        <w:t>Hanschke</w:t>
+        <w:rPr>
+          <w:rStyle w:val="Hyperlink"/>
+        </w:rPr>
+        <w:t>Litzel</w:t>
       </w:r>
       <w:proofErr w:type="spellEnd"/>
       <w:r>
-        <w:t>, S. 27.</w:t>
+        <w:rPr>
+          <w:rStyle w:val="Hyperlink"/>
+        </w:rPr>
+        <w:t>, 2017.</w:t>
       </w:r>
     </w:p>
     <w:p>
@@ -18902,15 +21502,23 @@
         <w:footnoteRef/>
       </w:r>
       <w:r>
-        <w:t xml:space="preserve"> Inge </w:t>
+        <w:t xml:space="preserve"> </w:t>
       </w:r>
       <w:proofErr w:type="spellStart"/>
       <w:r>
-        <w:t>Hanschke</w:t>
+        <w:t>Ebook</w:t>
       </w:r>
       <w:proofErr w:type="spellEnd"/>
       <w:r>
-        <w:t xml:space="preserve"> S. 238ff.</w:t>
+        <w:t xml:space="preserve"> Big Data Insider, Graph-Datenbanken, Michael </w:t>
+      </w:r>
+      <w:proofErr w:type="spellStart"/>
+      <w:r>
+        <w:t>Matzer</w:t>
+      </w:r>
+      <w:proofErr w:type="spellEnd"/>
+      <w:r>
+        <w:t xml:space="preserve">. </w:t>
       </w:r>
     </w:p>
     <w:p>
@@ -18924,15 +21532,23 @@
         <w:footnoteRef/>
       </w:r>
       <w:r>
-        <w:t xml:space="preserve"> Inge </w:t>
+        <w:t xml:space="preserve"> </w:t>
       </w:r>
       <w:proofErr w:type="spellStart"/>
       <w:r>
-        <w:t>Hanschke</w:t>
+        <w:t>Ebook</w:t>
       </w:r>
       <w:proofErr w:type="spellEnd"/>
       <w:r>
-        <w:t xml:space="preserve"> S. 246ff.</w:t>
+        <w:t xml:space="preserve"> Big Data Insider, Graph-Datenbanken, Michael </w:t>
+      </w:r>
+      <w:proofErr w:type="spellStart"/>
+      <w:r>
+        <w:t>Matzer</w:t>
+      </w:r>
+      <w:proofErr w:type="spellEnd"/>
+      <w:r>
+        <w:t>.</w:t>
       </w:r>
     </w:p>
     <w:p>
@@ -18946,13 +21562,15 @@
         <w:footnoteRef/>
       </w:r>
       <w:r>
-        <w:t xml:space="preserve"> BITKOM, </w:t>
-      </w:r>
-      <w:r>
-        <w:t>Enterprise Architecture Management – neue Disziplin für die ganzheitliche Unternehmensentwicklung</w:t>
-      </w:r>
-      <w:r>
-        <w:t>, 2011, S.22.</w:t>
+        <w:t xml:space="preserve"> Interactive Data </w:t>
+      </w:r>
+      <w:proofErr w:type="spellStart"/>
+      <w:r>
+        <w:t>Visualization</w:t>
+      </w:r>
+      <w:proofErr w:type="spellEnd"/>
+      <w:r>
+        <w:t xml:space="preserve"> fort he Web S. 3.</w:t>
       </w:r>
     </w:p>
     <w:p>
@@ -18966,276 +21584,9 @@
         <w:footnoteRef/>
       </w:r>
       <w:r>
-        <w:t xml:space="preserve"> Inge </w:t>
-      </w:r>
-      <w:proofErr w:type="spellStart"/>
-      <w:r>
-        <w:t>Hanschke</w:t>
-      </w:r>
-      <w:proofErr w:type="spellEnd"/>
-      <w:r>
-        <w:t xml:space="preserve"> S. 241.</w:t>
-      </w:r>
-    </w:p>
-    <w:p>
-      <w:pPr>
-        <w:pStyle w:val="Funotentext"/>
-      </w:pPr>
-      <w:r>
-        <w:rPr>
-          <w:rStyle w:val="Funotenzeichen"/>
-        </w:rPr>
-        <w:footnoteRef/>
-      </w:r>
-      <w:r>
-        <w:t xml:space="preserve"> Inge </w:t>
-      </w:r>
-      <w:proofErr w:type="spellStart"/>
-      <w:r>
-        <w:t>Hanschke</w:t>
-      </w:r>
-      <w:proofErr w:type="spellEnd"/>
-      <w:r>
-        <w:t xml:space="preserve"> S. 253.</w:t>
-      </w:r>
-    </w:p>
-    <w:p>
-      <w:pPr>
-        <w:pStyle w:val="Funotentext"/>
-      </w:pPr>
-      <w:r>
-        <w:rPr>
-          <w:rStyle w:val="Funotenzeichen"/>
-        </w:rPr>
-        <w:footnoteRef/>
-      </w:r>
-      <w:r>
-        <w:t xml:space="preserve"> Neo4j 2.0: Eine </w:t>
-      </w:r>
-      <w:proofErr w:type="spellStart"/>
-      <w:r>
-        <w:t>Graphdatenbank</w:t>
-      </w:r>
-      <w:proofErr w:type="spellEnd"/>
-      <w:r>
-        <w:t xml:space="preserve"> für alle, entwickler-press, 2014, Paderborn.</w:t>
-      </w:r>
-    </w:p>
-    <w:p>
-      <w:pPr>
-        <w:pStyle w:val="Funotentext"/>
-      </w:pPr>
-      <w:r>
-        <w:rPr>
-          <w:rStyle w:val="Funotenzeichen"/>
-        </w:rPr>
-        <w:footnoteRef/>
-      </w:r>
-      <w:r>
         <w:t xml:space="preserve"> </w:t>
       </w:r>
-      <w:hyperlink r:id="rId62" w:history="1">
-        <w:r>
-          <w:rPr>
-            <w:rStyle w:val="Hyperlink"/>
-          </w:rPr>
-          <w:t>https://blog.codecentric.de/2017/06/graphen-visualisierung-mit-neo4j/</w:t>
-        </w:r>
-      </w:hyperlink>
-      <w:r>
-        <w:t xml:space="preserve">, Tobias </w:t>
-      </w:r>
-      <w:proofErr w:type="spellStart"/>
-      <w:r>
-        <w:t>Trelle</w:t>
-      </w:r>
-      <w:proofErr w:type="spellEnd"/>
-      <w:r>
-        <w:t>, 2017</w:t>
-      </w:r>
-    </w:p>
-    <w:p>
-      <w:pPr>
-        <w:pStyle w:val="Funotentext"/>
-      </w:pPr>
-      <w:r>
-        <w:rPr>
-          <w:rStyle w:val="Funotenzeichen"/>
-        </w:rPr>
-        <w:footnoteRef/>
-      </w:r>
-      <w:r>
-        <w:t xml:space="preserve"> NoSQL-Datenbanken, Andreas Maier, Michael Kaufmann, 2016, Springer Vieweg, 8. Auflage, S. 237ff.</w:t>
-      </w:r>
-    </w:p>
-    <w:p>
-      <w:pPr>
-        <w:pStyle w:val="Funotentext"/>
-      </w:pPr>
-      <w:r>
-        <w:rPr>
-          <w:rStyle w:val="Funotenzeichen"/>
-        </w:rPr>
-        <w:footnoteRef/>
-      </w:r>
-      <w:r>
-        <w:t xml:space="preserve"> </w:t>
-      </w:r>
-      <w:proofErr w:type="spellStart"/>
-      <w:r>
-        <w:t>Ebook</w:t>
-      </w:r>
-      <w:proofErr w:type="spellEnd"/>
-      <w:r>
-        <w:t xml:space="preserve"> Big Data Insider, Graph-Datenbanken, Michael </w:t>
-      </w:r>
-      <w:proofErr w:type="spellStart"/>
-      <w:r>
-        <w:t>Matzer</w:t>
-      </w:r>
-      <w:proofErr w:type="spellEnd"/>
-      <w:r>
-        <w:t>.</w:t>
-      </w:r>
-    </w:p>
-    <w:p>
-      <w:pPr>
-        <w:pStyle w:val="Funotentext"/>
-      </w:pPr>
-      <w:r>
-        <w:rPr>
-          <w:rStyle w:val="Funotenzeichen"/>
-        </w:rPr>
-        <w:footnoteRef/>
-      </w:r>
-      <w:r>
-        <w:t xml:space="preserve"> </w:t>
-      </w:r>
       <w:hyperlink r:id="rId63" w:history="1">
-        <w:r>
-          <w:rPr>
-            <w:rStyle w:val="Hyperlink"/>
-          </w:rPr>
-          <w:t>https://www.bigdata-insider.de/was-ist-nosql-a-615718/</w:t>
-        </w:r>
-      </w:hyperlink>
-      <w:r>
-        <w:rPr>
-          <w:rStyle w:val="Hyperlink"/>
-        </w:rPr>
-        <w:t xml:space="preserve">, Stefan Luber / Nico </w:t>
-      </w:r>
-      <w:proofErr w:type="spellStart"/>
-      <w:r>
-        <w:rPr>
-          <w:rStyle w:val="Hyperlink"/>
-        </w:rPr>
-        <w:t>Litzel</w:t>
-      </w:r>
-      <w:proofErr w:type="spellEnd"/>
-      <w:r>
-        <w:rPr>
-          <w:rStyle w:val="Hyperlink"/>
-        </w:rPr>
-        <w:t>, 2017.</w:t>
-      </w:r>
-    </w:p>
-    <w:p>
-      <w:pPr>
-        <w:pStyle w:val="Funotentext"/>
-      </w:pPr>
-      <w:r>
-        <w:rPr>
-          <w:rStyle w:val="Funotenzeichen"/>
-        </w:rPr>
-        <w:footnoteRef/>
-      </w:r>
-      <w:r>
-        <w:t xml:space="preserve"> </w:t>
-      </w:r>
-      <w:proofErr w:type="spellStart"/>
-      <w:r>
-        <w:t>Ebook</w:t>
-      </w:r>
-      <w:proofErr w:type="spellEnd"/>
-      <w:r>
-        <w:t xml:space="preserve"> Big Data Insider, Graph-Datenbanken, Michael </w:t>
-      </w:r>
-      <w:proofErr w:type="spellStart"/>
-      <w:r>
-        <w:t>Matzer</w:t>
-      </w:r>
-      <w:proofErr w:type="spellEnd"/>
-      <w:r>
-        <w:t xml:space="preserve">. </w:t>
-      </w:r>
-    </w:p>
-    <w:p>
-      <w:pPr>
-        <w:pStyle w:val="Funotentext"/>
-      </w:pPr>
-      <w:r>
-        <w:rPr>
-          <w:rStyle w:val="Funotenzeichen"/>
-        </w:rPr>
-        <w:footnoteRef/>
-      </w:r>
-      <w:r>
-        <w:t xml:space="preserve"> </w:t>
-      </w:r>
-      <w:proofErr w:type="spellStart"/>
-      <w:r>
-        <w:t>Ebook</w:t>
-      </w:r>
-      <w:proofErr w:type="spellEnd"/>
-      <w:r>
-        <w:t xml:space="preserve"> Big Data Insider, Graph-Datenbanken, Michael </w:t>
-      </w:r>
-      <w:proofErr w:type="spellStart"/>
-      <w:r>
-        <w:t>Matzer</w:t>
-      </w:r>
-      <w:proofErr w:type="spellEnd"/>
-      <w:r>
-        <w:t>.</w:t>
-      </w:r>
-    </w:p>
-    <w:p>
-      <w:pPr>
-        <w:pStyle w:val="Funotentext"/>
-      </w:pPr>
-      <w:r>
-        <w:rPr>
-          <w:rStyle w:val="Funotenzeichen"/>
-        </w:rPr>
-        <w:footnoteRef/>
-      </w:r>
-      <w:r>
-        <w:t xml:space="preserve"> Interactive Data </w:t>
-      </w:r>
-      <w:proofErr w:type="spellStart"/>
-      <w:r>
-        <w:t>Visualization</w:t>
-      </w:r>
-      <w:proofErr w:type="spellEnd"/>
-      <w:r>
-        <w:t xml:space="preserve"> fort he Web S. 3.</w:t>
-      </w:r>
-    </w:p>
-    <w:p>
-      <w:pPr>
-        <w:pStyle w:val="Funotentext"/>
-      </w:pPr>
-      <w:r>
-        <w:rPr>
-          <w:rStyle w:val="Funotenzeichen"/>
-        </w:rPr>
-        <w:footnoteRef/>
-      </w:r>
-      <w:r>
-        <w:t xml:space="preserve"> </w:t>
-      </w:r>
-      <w:hyperlink r:id="rId64" w:history="1">
         <w:r>
           <w:rPr>
             <w:rStyle w:val="Hyperlink"/>
@@ -19277,7 +21628,7 @@
         </w:rPr>
         <w:t xml:space="preserve"> </w:t>
       </w:r>
-      <w:hyperlink r:id="rId65" w:history="1">
+      <w:hyperlink r:id="rId64" w:history="1">
         <w:r>
           <w:rPr>
             <w:sz w:val="20"/>
@@ -19361,7 +21712,7 @@
       <w:r>
         <w:t xml:space="preserve"> </w:t>
       </w:r>
-      <w:hyperlink r:id="rId66" w:history="1">
+      <w:hyperlink r:id="rId65" w:history="1">
         <w:r>
           <w:rPr>
             <w:rStyle w:val="Hyperlink"/>
@@ -20319,7 +22670,7 @@
               <v:stroke joinstyle="miter"/>
               <v:path gradientshapeok="t" o:connecttype="rect"/>
             </v:shapetype>
-            <v:shape id="Text Box 33" o:spid="_x0000_s1044" type="#_x0000_t202" style="position:absolute;left:0;text-align:left;margin-left:1in;margin-top:29.2pt;width:453.6pt;height:13.55pt;z-index:251659776;visibility:visible;mso-wrap-style:square;mso-width-percent:1000;mso-height-percent:0;mso-wrap-distance-left:9pt;mso-wrap-distance-top:0;mso-wrap-distance-right:9pt;mso-wrap-distance-bottom:0;mso-position-horizontal:absolute;mso-position-horizontal-relative:page;mso-position-vertical:absolute;mso-position-vertical-relative:page;mso-width-percent:1000;mso-height-percent:0;mso-width-relative:margin;mso-height-relative:page;v-text-anchor:middle" o:gfxdata="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" o:allowincell="f" filled="f" stroked="f">
+            <v:shape id="Text Box 33" o:spid="_x0000_s1046" type="#_x0000_t202" style="position:absolute;left:0;text-align:left;margin-left:1in;margin-top:29.2pt;width:453.6pt;height:13.55pt;z-index:251659776;visibility:visible;mso-wrap-style:square;mso-width-percent:1000;mso-height-percent:0;mso-wrap-distance-left:9pt;mso-wrap-distance-top:0;mso-wrap-distance-right:9pt;mso-wrap-distance-bottom:0;mso-position-horizontal:absolute;mso-position-horizontal-relative:page;mso-position-vertical:absolute;mso-position-vertical-relative:page;mso-width-percent:1000;mso-height-percent:0;mso-width-relative:margin;mso-height-relative:page;v-text-anchor:middle" o:gfxdata="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" o:allowincell="f" filled="f" stroked="f">
               <v:textbox inset=",0,,0">
                 <w:txbxContent>
                   <w:p/>
@@ -20516,7 +22867,7 @@
               <v:stroke joinstyle="miter"/>
               <v:path gradientshapeok="t" o:connecttype="rect"/>
             </v:shapetype>
-            <v:shape id="Text Box 29" o:spid="_x0000_s1045" type="#_x0000_t202" style="position:absolute;left:0;text-align:left;margin-left:70.9pt;margin-top:28.65pt;width:467.65pt;height:13.55pt;z-index:251656704;visibility:visible;mso-wrap-style:square;mso-width-percent:1000;mso-height-percent:0;mso-wrap-distance-left:9pt;mso-wrap-distance-top:0;mso-wrap-distance-right:9pt;mso-wrap-distance-bottom:0;mso-position-horizontal:absolute;mso-position-horizontal-relative:page;mso-position-vertical:absolute;mso-position-vertical-relative:page;mso-width-percent:1000;mso-height-percent:0;mso-width-relative:margin;mso-height-relative:page;v-text-anchor:middle" o:gfxdata="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" o:allowincell="f" filled="f" stroked="f">
+            <v:shape id="Text Box 29" o:spid="_x0000_s1047" type="#_x0000_t202" style="position:absolute;left:0;text-align:left;margin-left:70.9pt;margin-top:28.65pt;width:467.65pt;height:13.55pt;z-index:251656704;visibility:visible;mso-wrap-style:square;mso-width-percent:1000;mso-height-percent:0;mso-wrap-distance-left:9pt;mso-wrap-distance-top:0;mso-wrap-distance-right:9pt;mso-wrap-distance-bottom:0;mso-position-horizontal:absolute;mso-position-horizontal-relative:page;mso-position-vertical:absolute;mso-position-vertical-relative:page;mso-width-percent:1000;mso-height-percent:0;mso-width-relative:margin;mso-height-relative:page;v-text-anchor:middle" o:gfxdata="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" o:allowincell="f" filled="f" stroked="f">
               <v:textbox inset=",0,,0">
                 <w:txbxContent>
                   <w:p/>
@@ -20635,7 +22986,7 @@
         </mc:Choice>
         <mc:Fallback>
           <w:pict>
-            <v:shape w14:anchorId="2E181F24" id="Text Box 28" o:spid="_x0000_s1046" type="#_x0000_t202" style="position:absolute;left:0;text-align:left;margin-left:0;margin-top:28.65pt;width:70.9pt;height:13.55pt;z-index:251655680;visibility:visible;mso-wrap-style:square;mso-width-percent:1000;mso-height-percent:0;mso-wrap-distance-left:9pt;mso-wrap-distance-top:0;mso-wrap-distance-right:9pt;mso-wrap-distance-bottom:0;mso-position-horizontal:absolute;mso-position-horizontal-relative:page;mso-position-vertical:absolute;mso-position-vertical-relative:page;mso-width-percent:1000;mso-height-percent:0;mso-width-relative:left-margin-area;mso-height-relative:page;v-text-anchor:middle" o:gfxdata="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" o:allowincell="f" fillcolor="#00844d" stroked="f">
+            <v:shape w14:anchorId="2E181F24" id="Text Box 28" o:spid="_x0000_s1048" type="#_x0000_t202" style="position:absolute;left:0;text-align:left;margin-left:0;margin-top:28.65pt;width:70.9pt;height:13.55pt;z-index:251655680;visibility:visible;mso-wrap-style:square;mso-width-percent:1000;mso-height-percent:0;mso-wrap-distance-left:9pt;mso-wrap-distance-top:0;mso-wrap-distance-right:9pt;mso-wrap-distance-bottom:0;mso-position-horizontal:absolute;mso-position-horizontal-relative:page;mso-position-vertical:absolute;mso-position-vertical-relative:page;mso-width-percent:1000;mso-height-percent:0;mso-width-relative:left-margin-area;mso-height-relative:page;v-text-anchor:middle" o:gfxdata="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" o:allowincell="f" fillcolor="#00844d" stroked="f">
               <v:textbox inset=",0,,0">
                 <w:txbxContent>
                   <w:p>
@@ -20785,7 +23136,7 @@
               <v:stroke joinstyle="miter"/>
               <v:path gradientshapeok="t" o:connecttype="rect"/>
             </v:shapetype>
-            <v:shape id="Textfeld 476" o:spid="_x0000_s1047" type="#_x0000_t202" style="position:absolute;left:0;text-align:left;margin-left:530.9pt;margin-top:28.95pt;width:62.65pt;height:12.6pt;z-index:251680256;visibility:visible;mso-wrap-style:square;mso-width-percent:0;mso-height-percent:0;mso-wrap-distance-left:9pt;mso-wrap-distance-top:0;mso-wrap-distance-right:9pt;mso-wrap-distance-bottom:0;mso-position-horizontal:absolute;mso-position-horizontal-relative:page;mso-position-vertical:absolute;mso-position-vertical-relative:top-margin-area;mso-width-percent:0;mso-height-percent:0;mso-width-relative:right-margin-area;mso-height-relative:page;v-text-anchor:middle" o:gfxdata="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" o:allowincell="f" fillcolor="#c0504d [3205]" stroked="f">
+            <v:shape id="Textfeld 476" o:spid="_x0000_s1049" type="#_x0000_t202" style="position:absolute;left:0;text-align:left;margin-left:530.9pt;margin-top:28.95pt;width:62.65pt;height:12.6pt;z-index:251680256;visibility:visible;mso-wrap-style:square;mso-width-percent:0;mso-height-percent:0;mso-wrap-distance-left:9pt;mso-wrap-distance-top:0;mso-wrap-distance-right:9pt;mso-wrap-distance-bottom:0;mso-position-horizontal:absolute;mso-position-horizontal-relative:page;mso-position-vertical:absolute;mso-position-vertical-relative:top-margin-area;mso-width-percent:0;mso-height-percent:0;mso-width-relative:right-margin-area;mso-height-relative:page;v-text-anchor:middle" o:gfxdata="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" o:allowincell="f" fillcolor="#c0504d [3205]" stroked="f">
               <v:textbox style="mso-fit-shape-to-text:t" inset=",0,,0">
                 <w:txbxContent>
                   <w:p>
@@ -20891,27 +23242,14 @@
                             <w:spacing w:after="0" w:line="240" w:lineRule="auto"/>
                             <w:jc w:val="right"/>
                           </w:pPr>
-                          <w:r>
-                            <w:fldChar w:fldCharType="begin"/>
-                          </w:r>
-                          <w:r>
-                            <w:instrText xml:space="preserve"> STYLEREF  "1" </w:instrText>
-                          </w:r>
-                          <w:r>
-                            <w:fldChar w:fldCharType="separate"/>
-                          </w:r>
-                          <w:r>
-                            <w:rPr>
-                              <w:noProof/>
-                            </w:rPr>
-                            <w:t>Einleitung</w:t>
-                          </w:r>
-                          <w:r>
-                            <w:rPr>
-                              <w:noProof/>
-                            </w:rPr>
-                            <w:fldChar w:fldCharType="end"/>
-                          </w:r>
+                          <w:fldSimple w:instr=" STYLEREF  &quot;1&quot; ">
+                            <w:r>
+                              <w:rPr>
+                                <w:noProof/>
+                              </w:rPr>
+                              <w:t>Einleitung</w:t>
+                            </w:r>
+                          </w:fldSimple>
                         </w:p>
                       </w:txbxContent>
                     </wps:txbx>
@@ -20932,7 +23270,7 @@
         </mc:Choice>
         <mc:Fallback>
           <w:pict>
-            <v:shape w14:anchorId="6E6F6F55" id="Textfeld 475" o:spid="_x0000_s1048" type="#_x0000_t202" style="position:absolute;left:0;text-align:left;margin-left:0;margin-top:0;width:467.3pt;height:12.6pt;z-index:251681280;visibility:visible;mso-wrap-style:square;mso-width-percent:1000;mso-height-percent:0;mso-wrap-distance-left:9pt;mso-wrap-distance-top:0;mso-wrap-distance-right:9pt;mso-wrap-distance-bottom:0;mso-position-horizontal:left;mso-position-horizontal-relative:margin;mso-position-vertical:center;mso-position-vertical-relative:top-margin-area;mso-width-percent:1000;mso-height-percent:0;mso-width-relative:margin;mso-height-relative:page;v-text-anchor:middle" o:gfxdata="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" o:allowincell="f" filled="f" stroked="f">
+            <v:shape w14:anchorId="6E6F6F55" id="Textfeld 475" o:spid="_x0000_s1050" type="#_x0000_t202" style="position:absolute;left:0;text-align:left;margin-left:0;margin-top:0;width:467.3pt;height:12.6pt;z-index:251681280;visibility:visible;mso-wrap-style:square;mso-width-percent:1000;mso-height-percent:0;mso-wrap-distance-left:9pt;mso-wrap-distance-top:0;mso-wrap-distance-right:9pt;mso-wrap-distance-bottom:0;mso-position-horizontal:left;mso-position-horizontal-relative:margin;mso-position-vertical:center;mso-position-vertical-relative:top-margin-area;mso-width-percent:1000;mso-height-percent:0;mso-width-relative:margin;mso-height-relative:page;v-text-anchor:middle" o:gfxdata="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" o:allowincell="f" filled="f" stroked="f">
               <v:textbox style="mso-fit-shape-to-text:t" inset=",0,,0">
                 <w:txbxContent>
                   <w:p>
@@ -20940,27 +23278,14 @@
                       <w:spacing w:after="0" w:line="240" w:lineRule="auto"/>
                       <w:jc w:val="right"/>
                     </w:pPr>
-                    <w:r>
-                      <w:fldChar w:fldCharType="begin"/>
-                    </w:r>
-                    <w:r>
-                      <w:instrText xml:space="preserve"> STYLEREF  "1" </w:instrText>
-                    </w:r>
-                    <w:r>
-                      <w:fldChar w:fldCharType="separate"/>
-                    </w:r>
-                    <w:r>
-                      <w:rPr>
-                        <w:noProof/>
-                      </w:rPr>
-                      <w:t>Einleitung</w:t>
-                    </w:r>
-                    <w:r>
-                      <w:rPr>
-                        <w:noProof/>
-                      </w:rPr>
-                      <w:fldChar w:fldCharType="end"/>
-                    </w:r>
+                    <w:fldSimple w:instr=" STYLEREF  &quot;1&quot; ">
+                      <w:r>
+                        <w:rPr>
+                          <w:noProof/>
+                        </w:rPr>
+                        <w:t>Einleitung</w:t>
+                      </w:r>
+                    </w:fldSimple>
                   </w:p>
                 </w:txbxContent>
               </v:textbox>
@@ -21061,15 +23386,6 @@
                             <w:instrText xml:space="preserve"> STYLEREF  "1" </w:instrText>
                           </w:r>
                           <w:r>
-                            <w:fldChar w:fldCharType="separate"/>
-                          </w:r>
-                          <w:r>
-                            <w:rPr>
-                              <w:noProof/>
-                            </w:rPr>
-                            <w:t>Konzeption</w:t>
-                          </w:r>
-                          <w:r>
                             <w:rPr>
                               <w:noProof/>
                             </w:rPr>
@@ -21099,7 +23415,7 @@
               <v:stroke joinstyle="miter"/>
               <v:path gradientshapeok="t" o:connecttype="rect"/>
             </v:shapetype>
-            <v:shape id="Text Box 27" o:spid="_x0000_s1049" type="#_x0000_t202" style="position:absolute;left:0;text-align:left;margin-left:56.75pt;margin-top:28.65pt;width:467.65pt;height:13.55pt;z-index:251678208;visibility:visible;mso-wrap-style:square;mso-width-percent:1000;mso-height-percent:0;mso-wrap-distance-left:9pt;mso-wrap-distance-top:0;mso-wrap-distance-right:9pt;mso-wrap-distance-bottom:0;mso-position-horizontal:absolute;mso-position-horizontal-relative:page;mso-position-vertical:absolute;mso-position-vertical-relative:page;mso-width-percent:1000;mso-height-percent:0;mso-width-relative:margin;mso-height-relative:page;v-text-anchor:middle" o:gfxdata="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" o:allowincell="f" filled="f" stroked="f">
+            <v:shape id="Text Box 27" o:spid="_x0000_s1051" type="#_x0000_t202" style="position:absolute;left:0;text-align:left;margin-left:56.75pt;margin-top:28.65pt;width:467.65pt;height:13.55pt;z-index:251678208;visibility:visible;mso-wrap-style:square;mso-width-percent:1000;mso-height-percent:0;mso-wrap-distance-left:9pt;mso-wrap-distance-top:0;mso-wrap-distance-right:9pt;mso-wrap-distance-bottom:0;mso-position-horizontal:absolute;mso-position-horizontal-relative:page;mso-position-vertical:absolute;mso-position-vertical-relative:page;mso-width-percent:1000;mso-height-percent:0;mso-width-relative:margin;mso-height-relative:page;v-text-anchor:middle" o:gfxdata="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" o:allowincell="f" filled="f" stroked="f">
               <v:textbox inset=",0,,0">
                 <w:txbxContent>
                   <w:p>
@@ -21108,15 +23424,6 @@
                     </w:r>
                     <w:r>
                       <w:instrText xml:space="preserve"> STYLEREF  "1" </w:instrText>
-                    </w:r>
-                    <w:r>
-                      <w:fldChar w:fldCharType="separate"/>
-                    </w:r>
-                    <w:r>
-                      <w:rPr>
-                        <w:noProof/>
-                      </w:rPr>
-                      <w:t>Konzeption</w:t>
                     </w:r>
                     <w:r>
                       <w:rPr>
@@ -21240,7 +23547,7 @@
         </mc:Choice>
         <mc:Fallback>
           <w:pict>
-            <v:shape w14:anchorId="5A419F2C" id="Text Box 26" o:spid="_x0000_s1050" type="#_x0000_t202" style="position:absolute;left:0;text-align:left;margin-left:524.4pt;margin-top:28.65pt;width:70.55pt;height:13.55pt;z-index:251677184;visibility:visible;mso-wrap-style:square;mso-width-percent:1000;mso-height-percent:0;mso-wrap-distance-left:9pt;mso-wrap-distance-top:0;mso-wrap-distance-right:9pt;mso-wrap-distance-bottom:0;mso-position-horizontal:absolute;mso-position-horizontal-relative:page;mso-position-vertical:absolute;mso-position-vertical-relative:page;mso-width-percent:1000;mso-height-percent:0;mso-width-relative:right-margin-area;mso-height-relative:page;v-text-anchor:middle" o:gfxdata="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" o:allowincell="f" fillcolor="#c0504d" stroked="f">
+            <v:shape w14:anchorId="5A419F2C" id="Text Box 26" o:spid="_x0000_s1052" type="#_x0000_t202" style="position:absolute;left:0;text-align:left;margin-left:524.4pt;margin-top:28.65pt;width:70.55pt;height:13.55pt;z-index:251677184;visibility:visible;mso-wrap-style:square;mso-width-percent:1000;mso-height-percent:0;mso-wrap-distance-left:9pt;mso-wrap-distance-top:0;mso-wrap-distance-right:9pt;mso-wrap-distance-bottom:0;mso-position-horizontal:absolute;mso-position-horizontal-relative:page;mso-position-vertical:absolute;mso-position-vertical-relative:page;mso-width-percent:1000;mso-height-percent:0;mso-width-relative:right-margin-area;mso-height-relative:page;v-text-anchor:middle" o:gfxdata="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" o:allowincell="f" fillcolor="#c0504d" stroked="f">
               <v:textbox inset=",0,,0">
                 <w:txbxContent>
                   <w:p>
@@ -21402,7 +23709,7 @@
               <v:stroke joinstyle="miter"/>
               <v:path gradientshapeok="t" o:connecttype="rect"/>
             </v:shapetype>
-            <v:shape id="Text Box 63" o:spid="_x0000_s1051" type="#_x0000_t202" style="position:absolute;left:0;text-align:left;margin-left:5432pt;margin-top:0;width:56.5pt;height:13.45pt;z-index:251667968;visibility:visible;mso-wrap-style:square;mso-width-percent:1000;mso-height-percent:0;mso-wrap-distance-left:9pt;mso-wrap-distance-top:0;mso-wrap-distance-right:9pt;mso-wrap-distance-bottom:0;mso-position-horizontal:absolute;mso-position-horizontal-relative:page;mso-position-vertical:absolute;mso-position-vertical-relative:page;mso-width-percent:1000;mso-height-percent:0;mso-width-relative:right-margin-area;mso-height-relative:page;v-text-anchor:middle" o:gfxdata="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" o:allowincell="f" fillcolor="#c0504d" stroked="f">
+            <v:shape id="Text Box 63" o:spid="_x0000_s1053" type="#_x0000_t202" style="position:absolute;left:0;text-align:left;margin-left:5432pt;margin-top:0;width:56.5pt;height:13.45pt;z-index:251667968;visibility:visible;mso-wrap-style:square;mso-width-percent:1000;mso-height-percent:0;mso-wrap-distance-left:9pt;mso-wrap-distance-top:0;mso-wrap-distance-right:9pt;mso-wrap-distance-bottom:0;mso-position-horizontal:absolute;mso-position-horizontal-relative:page;mso-position-vertical:absolute;mso-position-vertical-relative:page;mso-width-percent:1000;mso-height-percent:0;mso-width-relative:right-margin-area;mso-height-relative:page;v-text-anchor:middle" o:gfxdata="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" o:allowincell="f" fillcolor="#c0504d" stroked="f">
               <v:textbox inset=",0,,0">
                 <w:txbxContent>
                   <w:p>
@@ -26518,6 +28825,119 @@
     </w:lvl>
   </w:abstractNum>
   <w:abstractNum w:abstractNumId="41" w15:restartNumberingAfterBreak="0">
+    <w:nsid w:val="640A10DD"/>
+    <w:multiLevelType w:val="hybridMultilevel"/>
+    <w:tmpl w:val="2A543E4E"/>
+    <w:lvl w:ilvl="0" w:tplc="04070001">
+      <w:start w:val="1"/>
+      <w:numFmt w:val="bullet"/>
+      <w:lvlText w:val=""/>
+      <w:lvlJc w:val="left"/>
+      <w:pPr>
+        <w:ind w:left="1077" w:hanging="360"/>
+      </w:pPr>
+      <w:rPr>
+        <w:rFonts w:ascii="Symbol" w:hAnsi="Symbol" w:hint="default"/>
+      </w:rPr>
+    </w:lvl>
+    <w:lvl w:ilvl="1" w:tplc="04070003" w:tentative="1">
+      <w:start w:val="1"/>
+      <w:numFmt w:val="bullet"/>
+      <w:lvlText w:val="o"/>
+      <w:lvlJc w:val="left"/>
+      <w:pPr>
+        <w:ind w:left="1797" w:hanging="360"/>
+      </w:pPr>
+      <w:rPr>
+        <w:rFonts w:ascii="Courier New" w:hAnsi="Courier New" w:cs="Courier New" w:hint="default"/>
+      </w:rPr>
+    </w:lvl>
+    <w:lvl w:ilvl="2" w:tplc="04070005" w:tentative="1">
+      <w:start w:val="1"/>
+      <w:numFmt w:val="bullet"/>
+      <w:lvlText w:val=""/>
+      <w:lvlJc w:val="left"/>
+      <w:pPr>
+        <w:ind w:left="2517" w:hanging="360"/>
+      </w:pPr>
+      <w:rPr>
+        <w:rFonts w:ascii="Wingdings" w:hAnsi="Wingdings" w:hint="default"/>
+      </w:rPr>
+    </w:lvl>
+    <w:lvl w:ilvl="3" w:tplc="04070001" w:tentative="1">
+      <w:start w:val="1"/>
+      <w:numFmt w:val="bullet"/>
+      <w:lvlText w:val=""/>
+      <w:lvlJc w:val="left"/>
+      <w:pPr>
+        <w:ind w:left="3237" w:hanging="360"/>
+      </w:pPr>
+      <w:rPr>
+        <w:rFonts w:ascii="Symbol" w:hAnsi="Symbol" w:hint="default"/>
+      </w:rPr>
+    </w:lvl>
+    <w:lvl w:ilvl="4" w:tplc="04070003" w:tentative="1">
+      <w:start w:val="1"/>
+      <w:numFmt w:val="bullet"/>
+      <w:lvlText w:val="o"/>
+      <w:lvlJc w:val="left"/>
+      <w:pPr>
+        <w:ind w:left="3957" w:hanging="360"/>
+      </w:pPr>
+      <w:rPr>
+        <w:rFonts w:ascii="Courier New" w:hAnsi="Courier New" w:cs="Courier New" w:hint="default"/>
+      </w:rPr>
+    </w:lvl>
+    <w:lvl w:ilvl="5" w:tplc="04070005" w:tentative="1">
+      <w:start w:val="1"/>
+      <w:numFmt w:val="bullet"/>
+      <w:lvlText w:val=""/>
+      <w:lvlJc w:val="left"/>
+      <w:pPr>
+        <w:ind w:left="4677" w:hanging="360"/>
+      </w:pPr>
+      <w:rPr>
+        <w:rFonts w:ascii="Wingdings" w:hAnsi="Wingdings" w:hint="default"/>
+      </w:rPr>
+    </w:lvl>
+    <w:lvl w:ilvl="6" w:tplc="04070001" w:tentative="1">
+      <w:start w:val="1"/>
+      <w:numFmt w:val="bullet"/>
+      <w:lvlText w:val=""/>
+      <w:lvlJc w:val="left"/>
+      <w:pPr>
+        <w:ind w:left="5397" w:hanging="360"/>
+      </w:pPr>
+      <w:rPr>
+        <w:rFonts w:ascii="Symbol" w:hAnsi="Symbol" w:hint="default"/>
+      </w:rPr>
+    </w:lvl>
+    <w:lvl w:ilvl="7" w:tplc="04070003" w:tentative="1">
+      <w:start w:val="1"/>
+      <w:numFmt w:val="bullet"/>
+      <w:lvlText w:val="o"/>
+      <w:lvlJc w:val="left"/>
+      <w:pPr>
+        <w:ind w:left="6117" w:hanging="360"/>
+      </w:pPr>
+      <w:rPr>
+        <w:rFonts w:ascii="Courier New" w:hAnsi="Courier New" w:cs="Courier New" w:hint="default"/>
+      </w:rPr>
+    </w:lvl>
+    <w:lvl w:ilvl="8" w:tplc="04070005" w:tentative="1">
+      <w:start w:val="1"/>
+      <w:numFmt w:val="bullet"/>
+      <w:lvlText w:val=""/>
+      <w:lvlJc w:val="left"/>
+      <w:pPr>
+        <w:ind w:left="6837" w:hanging="360"/>
+      </w:pPr>
+      <w:rPr>
+        <w:rFonts w:ascii="Wingdings" w:hAnsi="Wingdings" w:hint="default"/>
+      </w:rPr>
+    </w:lvl>
+  </w:abstractNum>
+  <w:abstractNum w:abstractNumId="42" w15:restartNumberingAfterBreak="0">
     <w:nsid w:val="65DB5A0D"/>
     <w:multiLevelType w:val="hybridMultilevel"/>
     <w:tmpl w:val="4F587BFA"/>
@@ -26606,7 +29026,7 @@
       </w:pPr>
     </w:lvl>
   </w:abstractNum>
-  <w:abstractNum w:abstractNumId="42" w15:restartNumberingAfterBreak="0">
+  <w:abstractNum w:abstractNumId="43" w15:restartNumberingAfterBreak="0">
     <w:nsid w:val="673D5AC2"/>
     <w:multiLevelType w:val="hybridMultilevel"/>
     <w:tmpl w:val="FC3AF4F6"/>
@@ -26719,7 +29139,7 @@
       </w:rPr>
     </w:lvl>
   </w:abstractNum>
-  <w:abstractNum w:abstractNumId="43" w15:restartNumberingAfterBreak="0">
+  <w:abstractNum w:abstractNumId="44" w15:restartNumberingAfterBreak="0">
     <w:nsid w:val="6B4A53DE"/>
     <w:multiLevelType w:val="hybridMultilevel"/>
     <w:tmpl w:val="6948548C"/>
@@ -26832,7 +29252,7 @@
       </w:rPr>
     </w:lvl>
   </w:abstractNum>
-  <w:abstractNum w:abstractNumId="44" w15:restartNumberingAfterBreak="0">
+  <w:abstractNum w:abstractNumId="45" w15:restartNumberingAfterBreak="0">
     <w:nsid w:val="6D2B59D3"/>
     <w:multiLevelType w:val="hybridMultilevel"/>
     <w:tmpl w:val="5462B576"/>
@@ -26945,7 +29365,7 @@
       </w:rPr>
     </w:lvl>
   </w:abstractNum>
-  <w:abstractNum w:abstractNumId="45" w15:restartNumberingAfterBreak="0">
+  <w:abstractNum w:abstractNumId="46" w15:restartNumberingAfterBreak="0">
     <w:nsid w:val="7ACD7070"/>
     <w:multiLevelType w:val="hybridMultilevel"/>
     <w:tmpl w:val="B742CFB6"/>
@@ -27070,7 +29490,7 @@
     <w:abstractNumId w:val="20"/>
   </w:num>
   <w:num w:numId="5">
-    <w:abstractNumId w:val="41"/>
+    <w:abstractNumId w:val="42"/>
   </w:num>
   <w:num w:numId="6">
     <w:abstractNumId w:val="23"/>
@@ -27112,7 +29532,7 @@
     <w:abstractNumId w:val="34"/>
   </w:num>
   <w:num w:numId="19">
-    <w:abstractNumId w:val="43"/>
+    <w:abstractNumId w:val="44"/>
   </w:num>
   <w:num w:numId="20">
     <w:abstractNumId w:val="10"/>
@@ -27169,16 +29589,19 @@
     <w:abstractNumId w:val="29"/>
   </w:num>
   <w:num w:numId="38">
-    <w:abstractNumId w:val="45"/>
+    <w:abstractNumId w:val="46"/>
   </w:num>
   <w:num w:numId="39">
     <w:abstractNumId w:val="21"/>
   </w:num>
   <w:num w:numId="40">
-    <w:abstractNumId w:val="42"/>
+    <w:abstractNumId w:val="43"/>
   </w:num>
   <w:num w:numId="41">
-    <w:abstractNumId w:val="44"/>
+    <w:abstractNumId w:val="45"/>
+  </w:num>
+  <w:num w:numId="42">
+    <w:abstractNumId w:val="41"/>
   </w:num>
   <w:numIdMacAtCleanup w:val="4"/>
 </w:numbering>
@@ -29215,7 +31638,7 @@
     <w:charset w:val="00"/>
     <w:family w:val="roman"/>
     <w:pitch w:val="variable"/>
-    <w:sig w:usb0="E0002EFF" w:usb1="C000785B" w:usb2="00000009" w:usb3="00000000" w:csb0="000001FF" w:csb1="00000000"/>
+    <w:sig w:usb0="E0002AFF" w:usb1="C0007843" w:usb2="00000009" w:usb3="00000000" w:csb0="000001FF" w:csb1="00000000"/>
   </w:font>
   <w:font w:name="StarSymbol">
     <w:altName w:val="Segoe UI Symbol"/>
@@ -29249,7 +31672,7 @@
     <w:charset w:val="00"/>
     <w:family w:val="swiss"/>
     <w:pitch w:val="variable"/>
-    <w:sig w:usb0="E0002EFF" w:usb1="C000247B" w:usb2="00000009" w:usb3="00000000" w:csb0="000001FF" w:csb1="00000000"/>
+    <w:sig w:usb0="E00002FF" w:usb1="4000ACFF" w:usb2="00000001" w:usb3="00000000" w:csb0="0000019F" w:csb1="00000000"/>
   </w:font>
   <w:font w:name="Univers 47 CondensedLight">
     <w:altName w:val="Franklin Gothic Medium Cond"/>
@@ -29284,7 +31707,7 @@
     <w:charset w:val="00"/>
     <w:family w:val="swiss"/>
     <w:pitch w:val="variable"/>
-    <w:sig w:usb0="E0002EFF" w:usb1="C000785B" w:usb2="00000009" w:usb3="00000000" w:csb0="000001FF" w:csb1="00000000"/>
+    <w:sig w:usb0="E0002AFF" w:usb1="C0007843" w:usb2="00000009" w:usb3="00000000" w:csb0="000001FF" w:csb1="00000000"/>
   </w:font>
   <w:font w:name="Cordia New">
     <w:altName w:val="Cordia New"/>
@@ -29299,7 +31722,7 @@
     <w:charset w:val="00"/>
     <w:family w:val="swiss"/>
     <w:pitch w:val="variable"/>
-    <w:sig w:usb0="E0002AFF" w:usb1="C000247B" w:usb2="00000009" w:usb3="00000000" w:csb0="000001FF" w:csb1="00000000"/>
+    <w:sig w:usb0="A00002EF" w:usb1="4000207B" w:usb2="00000000" w:usb3="00000000" w:csb0="0000009F" w:csb1="00000000"/>
   </w:font>
 </w:fonts>
 </file>
@@ -29333,6 +31756,7 @@
     <w:rsid w:val="004D67C1"/>
     <w:rsid w:val="00544657"/>
     <w:rsid w:val="0059161F"/>
+    <w:rsid w:val="005D5085"/>
     <w:rsid w:val="006737F0"/>
     <w:rsid w:val="006C37BA"/>
     <w:rsid w:val="007150B6"/>
@@ -30361,7 +32785,7 @@
 </file>
 
 <file path=customXml/itemProps1.xml><?xml version="1.0" encoding="utf-8"?>
-<ds:datastoreItem xmlns:ds="http://schemas.openxmlformats.org/officeDocument/2006/customXml" ds:itemID="{986ABE53-BB7A-447E-AB4C-A094273D6E5C}">
+<ds:datastoreItem xmlns:ds="http://schemas.openxmlformats.org/officeDocument/2006/customXml" ds:itemID="{4C965A16-14FD-4B4A-B1CE-A08C5C0F2218}">
   <ds:schemaRefs>
     <ds:schemaRef ds:uri="http://schemas.openxmlformats.org/officeDocument/2006/bibliography"/>
   </ds:schemaRefs>

--- a/Datenmodell/Thesis_Abschlussarbeit.docx
+++ b/Datenmodell/Thesis_Abschlussarbeit.docx
@@ -332,7 +332,7 @@
               <w:rPr>
                 <w:noProof/>
               </w:rPr>
-              <w:t>15. Februar 2020</w:t>
+              <w:t>17. Februar 2020</w:t>
             </w:r>
             <w:r>
               <w:fldChar w:fldCharType="end"/>
@@ -476,7 +476,7 @@
               <w:rPr>
                 <w:noProof/>
               </w:rPr>
-              <w:t>15. Februar 2020</w:t>
+              <w:t>17. Februar 2020</w:t>
             </w:r>
             <w:r>
               <w:rPr>
@@ -5274,7 +5274,7 @@
       </w:r>
       <w:proofErr w:type="spellEnd"/>
       <w:r>
-        <w:t xml:space="preserve"> und Visualisierung mittels D3JS. Neben der Einarbeitung stellt sich die zentrale Frage, wie </w:t>
+        <w:t xml:space="preserve"> und Visualisierung mittels D3. Neben der Einarbeitung stellt sich die zentrale Frage, wie </w:t>
       </w:r>
       <w:proofErr w:type="spellStart"/>
       <w:r>
@@ -5377,7 +5377,7 @@
       </w:r>
       <w:proofErr w:type="spellEnd"/>
       <w:r>
-        <w:t xml:space="preserve"> sowie die Visualisierung der angefragten Daten mittels der JavaScript-Bibliothek D3JS.</w:t>
+        <w:t xml:space="preserve"> sowie die Visualisierung der angefragten Daten mittels der JavaScript-Bibliothek D3.</w:t>
       </w:r>
     </w:p>
     <w:p/>
@@ -5411,25 +5411,6 @@
         </w:rPr>
       </w:pPr>
       <w:r>
-        <w:br w:type="page"/>
-      </w:r>
-    </w:p>
-    <w:p>
-      <w:pPr>
-        <w:spacing w:after="0" w:line="240" w:lineRule="auto"/>
-        <w:ind w:firstLine="0"/>
-        <w:jc w:val="left"/>
-        <w:rPr>
-          <w:b/>
-          <w:bCs/>
-          <w:iCs/>
-          <w:color w:val="00844D"/>
-          <w:sz w:val="32"/>
-          <w:szCs w:val="32"/>
-        </w:rPr>
-      </w:pPr>
-      <w:r>
-        <w:lastRenderedPageBreak/>
         <w:br w:type="page"/>
       </w:r>
     </w:p>
@@ -5679,7 +5660,7 @@
           <w:noProof/>
         </w:rPr>
         <w:drawing>
-          <wp:anchor distT="0" distB="0" distL="114300" distR="114300" simplePos="0" relativeHeight="251674624" behindDoc="1" locked="0" layoutInCell="1" allowOverlap="1" wp14:anchorId="53C710DE" wp14:editId="556FBE33">
+          <wp:anchor distT="0" distB="0" distL="114300" distR="114300" simplePos="0" relativeHeight="251672576" behindDoc="1" locked="0" layoutInCell="1" allowOverlap="1" wp14:anchorId="53C710DE" wp14:editId="25BC1AFE">
             <wp:simplePos x="0" y="0"/>
             <wp:positionH relativeFrom="column">
               <wp:posOffset>684530</wp:posOffset>
@@ -5752,7 +5733,7 @@
         <mc:AlternateContent>
           <mc:Choice Requires="wpg">
             <w:drawing>
-              <wp:anchor distT="0" distB="0" distL="114300" distR="114300" simplePos="0" relativeHeight="251675648" behindDoc="0" locked="0" layoutInCell="1" allowOverlap="1" wp14:anchorId="51A2D78F" wp14:editId="3AE08FE8">
+              <wp:anchor distT="0" distB="0" distL="114300" distR="114300" simplePos="0" relativeHeight="251673600" behindDoc="0" locked="0" layoutInCell="1" allowOverlap="1" wp14:anchorId="51A2D78F" wp14:editId="3C644A5B">
                 <wp:simplePos x="0" y="0"/>
                 <wp:positionH relativeFrom="column">
                   <wp:posOffset>1211580</wp:posOffset>
@@ -5978,7 +5959,7 @@
           </mc:Choice>
           <mc:Fallback>
             <w:pict>
-              <v:group w14:anchorId="51A2D78F" id="Gruppieren 452" o:spid="_x0000_s1026" style="position:absolute;left:0;text-align:left;margin-left:95.4pt;margin-top:15.45pt;width:315pt;height:75.1pt;z-index:251675648" coordsize="40005,9536" o:gfxdata="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">
+              <v:group w14:anchorId="51A2D78F" id="Gruppieren 452" o:spid="_x0000_s1026" style="position:absolute;left:0;text-align:left;margin-left:95.4pt;margin-top:15.45pt;width:315pt;height:75.1pt;z-index:251673600" coordsize="40005,9536" o:gfxdata="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">
                 <v:shapetype id="_x0000_t7" coordsize="21600,21600" o:spt="7" adj="5400" path="m@0,l,21600@1,21600,21600,xe">
                   <v:stroke joinstyle="miter"/>
                   <v:formulas>
@@ -6758,7 +6739,7 @@
         <mc:AlternateContent>
           <mc:Choice Requires="wps">
             <w:drawing>
-              <wp:anchor distT="0" distB="0" distL="114300" distR="114300" simplePos="0" relativeHeight="251731968" behindDoc="0" locked="0" layoutInCell="1" allowOverlap="1" wp14:anchorId="7A306A98" wp14:editId="7C5DEFC0">
+              <wp:anchor distT="0" distB="0" distL="114300" distR="114300" simplePos="0" relativeHeight="251730944" behindDoc="0" locked="0" layoutInCell="1" allowOverlap="1" wp14:anchorId="7A306A98" wp14:editId="6E8554DB">
                 <wp:simplePos x="0" y="0"/>
                 <wp:positionH relativeFrom="margin">
                   <wp:align>right</wp:align>
@@ -6840,7 +6821,7 @@
                 <v:stroke joinstyle="miter"/>
                 <v:path gradientshapeok="t" o:connecttype="rect"/>
               </v:shapetype>
-              <v:shape id="Textfeld 465" o:spid="_x0000_s1030" type="#_x0000_t202" style="position:absolute;left:0;text-align:left;margin-left:416.45pt;margin-top:319.45pt;width:467.65pt;height:.05pt;z-index:251731968;visibility:visible;mso-wrap-style:square;mso-wrap-distance-left:9pt;mso-wrap-distance-top:0;mso-wrap-distance-right:9pt;mso-wrap-distance-bottom:0;mso-position-horizontal:right;mso-position-horizontal-relative:margin;mso-position-vertical:absolute;mso-position-vertical-relative:text;v-text-anchor:top" o:gfxdata="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" stroked="f">
+              <v:shape id="Textfeld 465" o:spid="_x0000_s1030" type="#_x0000_t202" style="position:absolute;left:0;text-align:left;margin-left:416.45pt;margin-top:319.45pt;width:467.65pt;height:.05pt;z-index:251730944;visibility:visible;mso-wrap-style:square;mso-wrap-distance-left:9pt;mso-wrap-distance-top:0;mso-wrap-distance-right:9pt;mso-wrap-distance-bottom:0;mso-position-horizontal:right;mso-position-horizontal-relative:margin;mso-position-vertical:absolute;mso-position-vertical-relative:text;v-text-anchor:top" o:gfxdata="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" stroked="f">
                 <v:textbox style="mso-fit-shape-to-text:t" inset="0,0,0,0">
                   <w:txbxContent>
                     <w:p>
@@ -6884,7 +6865,7 @@
           <w:noProof/>
         </w:rPr>
         <w:drawing>
-          <wp:inline distT="0" distB="0" distL="0" distR="0" wp14:anchorId="0867A2F4" wp14:editId="0AE32709">
+          <wp:inline distT="0" distB="0" distL="0" distR="0" wp14:anchorId="0867A2F4" wp14:editId="0C15408F">
             <wp:extent cx="5113020" cy="3819048"/>
             <wp:effectExtent l="0" t="0" r="0" b="0"/>
             <wp:docPr id="468" name="Grafik 468" descr="Ein Bild, das Screenshot enthält.&#10;&#10;Automatisch generierte Beschreibung"/>
@@ -7018,7 +6999,7 @@
         <mc:AlternateContent>
           <mc:Choice Requires="wps">
             <w:drawing>
-              <wp:anchor distT="0" distB="0" distL="114300" distR="114300" simplePos="0" relativeHeight="251732992" behindDoc="0" locked="0" layoutInCell="1" allowOverlap="1" wp14:anchorId="475D472E" wp14:editId="77A362C6">
+              <wp:anchor distT="0" distB="0" distL="114300" distR="114300" simplePos="0" relativeHeight="251731968" behindDoc="0" locked="0" layoutInCell="1" allowOverlap="1" wp14:anchorId="475D472E" wp14:editId="265A701D">
                 <wp:simplePos x="0" y="0"/>
                 <wp:positionH relativeFrom="page">
                   <wp:posOffset>808355</wp:posOffset>
@@ -7096,7 +7077,7 @@
           </mc:Choice>
           <mc:Fallback>
             <w:pict>
-              <v:shape w14:anchorId="475D472E" id="Textfeld 467" o:spid="_x0000_s1031" type="#_x0000_t202" style="position:absolute;left:0;text-align:left;margin-left:63.65pt;margin-top:238.5pt;width:467.65pt;height:.05pt;z-index:251732992;visibility:visible;mso-wrap-style:square;mso-wrap-distance-left:9pt;mso-wrap-distance-top:0;mso-wrap-distance-right:9pt;mso-wrap-distance-bottom:0;mso-position-horizontal:absolute;mso-position-horizontal-relative:page;mso-position-vertical:absolute;mso-position-vertical-relative:text;v-text-anchor:top" o:gfxdata="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" stroked="f">
+              <v:shape w14:anchorId="475D472E" id="Textfeld 467" o:spid="_x0000_s1031" type="#_x0000_t202" style="position:absolute;left:0;text-align:left;margin-left:63.65pt;margin-top:238.5pt;width:467.65pt;height:.05pt;z-index:251731968;visibility:visible;mso-wrap-style:square;mso-wrap-distance-left:9pt;mso-wrap-distance-top:0;mso-wrap-distance-right:9pt;mso-wrap-distance-bottom:0;mso-position-horizontal:absolute;mso-position-horizontal-relative:page;mso-position-vertical:absolute;mso-position-vertical-relative:text;v-text-anchor:top" o:gfxdata="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" stroked="f">
                 <v:textbox style="mso-fit-shape-to-text:t" inset="0,0,0,0">
                   <w:txbxContent>
                     <w:p>
@@ -7140,7 +7121,7 @@
           <w:noProof/>
         </w:rPr>
         <w:drawing>
-          <wp:inline distT="0" distB="0" distL="0" distR="0" wp14:anchorId="745EDDD8" wp14:editId="138F1EE9">
+          <wp:inline distT="0" distB="0" distL="0" distR="0" wp14:anchorId="745EDDD8" wp14:editId="768BCAEB">
             <wp:extent cx="4867275" cy="2867025"/>
             <wp:effectExtent l="0" t="0" r="9525" b="9525"/>
             <wp:docPr id="453" name="Grafik 453" descr="Ein Bild, das Screenshot enthält.&#10;&#10;Automatisch generierte Beschreibung"/>
@@ -7245,7 +7226,7 @@
         <mc:AlternateContent>
           <mc:Choice Requires="wps">
             <w:drawing>
-              <wp:anchor distT="0" distB="0" distL="114300" distR="114300" simplePos="0" relativeHeight="251735040" behindDoc="0" locked="0" layoutInCell="1" allowOverlap="1" wp14:anchorId="3F578A51" wp14:editId="1C62141A">
+              <wp:anchor distT="0" distB="0" distL="114300" distR="114300" simplePos="0" relativeHeight="251734016" behindDoc="0" locked="0" layoutInCell="1" allowOverlap="1" wp14:anchorId="3F578A51" wp14:editId="6BF49706">
                 <wp:simplePos x="0" y="0"/>
                 <wp:positionH relativeFrom="column">
                   <wp:posOffset>615950</wp:posOffset>
@@ -7323,7 +7304,7 @@
           </mc:Choice>
           <mc:Fallback>
             <w:pict>
-              <v:shape w14:anchorId="3F578A51" id="Textfeld 470" o:spid="_x0000_s1032" type="#_x0000_t202" style="position:absolute;left:0;text-align:left;margin-left:48.5pt;margin-top:249.25pt;width:385.85pt;height:.05pt;z-index:251735040;visibility:visible;mso-wrap-style:square;mso-wrap-distance-left:9pt;mso-wrap-distance-top:0;mso-wrap-distance-right:9pt;mso-wrap-distance-bottom:0;mso-position-horizontal:absolute;mso-position-horizontal-relative:text;mso-position-vertical:absolute;mso-position-vertical-relative:text;v-text-anchor:top" o:gfxdata="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" stroked="f">
+              <v:shape w14:anchorId="3F578A51" id="Textfeld 470" o:spid="_x0000_s1032" type="#_x0000_t202" style="position:absolute;left:0;text-align:left;margin-left:48.5pt;margin-top:249.25pt;width:385.85pt;height:.05pt;z-index:251734016;visibility:visible;mso-wrap-style:square;mso-wrap-distance-left:9pt;mso-wrap-distance-top:0;mso-wrap-distance-right:9pt;mso-wrap-distance-bottom:0;mso-position-horizontal:absolute;mso-position-horizontal-relative:text;mso-position-vertical:absolute;mso-position-vertical-relative:text;v-text-anchor:top" o:gfxdata="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" stroked="f">
                 <v:textbox style="mso-fit-shape-to-text:t" inset="0,0,0,0">
                   <w:txbxContent>
                     <w:p>
@@ -7367,7 +7348,7 @@
           <w:noProof/>
         </w:rPr>
         <w:drawing>
-          <wp:anchor distT="0" distB="0" distL="114300" distR="114300" simplePos="0" relativeHeight="251734016" behindDoc="0" locked="0" layoutInCell="1" allowOverlap="1" wp14:anchorId="79A9F8A4" wp14:editId="08B4AB8F">
+          <wp:anchor distT="0" distB="0" distL="114300" distR="114300" simplePos="0" relativeHeight="251732992" behindDoc="0" locked="0" layoutInCell="1" allowOverlap="1" wp14:anchorId="79A9F8A4" wp14:editId="2152B28C">
             <wp:simplePos x="0" y="0"/>
             <wp:positionH relativeFrom="column">
               <wp:posOffset>615950</wp:posOffset>
@@ -7871,7 +7852,7 @@
         </w:rPr>
         <w:lastRenderedPageBreak/>
         <w:drawing>
-          <wp:inline distT="0" distB="0" distL="0" distR="0" wp14:anchorId="4D2024EF" wp14:editId="53FD87E7">
+          <wp:inline distT="0" distB="0" distL="0" distR="0" wp14:anchorId="4D2024EF" wp14:editId="7C9877F4">
             <wp:extent cx="3063923" cy="3699088"/>
             <wp:effectExtent l="0" t="0" r="3175" b="0"/>
             <wp:docPr id="560" name="Grafik 560"/>
@@ -8346,16 +8327,16 @@
         <mc:AlternateContent>
           <mc:Choice Requires="wps">
             <w:drawing>
-              <wp:anchor distT="0" distB="0" distL="114300" distR="114300" simplePos="0" relativeHeight="251726848" behindDoc="0" locked="0" layoutInCell="1" allowOverlap="1" wp14:anchorId="5A648B7B" wp14:editId="405393D7">
+              <wp:anchor distT="0" distB="0" distL="114300" distR="114300" simplePos="0" relativeHeight="251725824" behindDoc="0" locked="0" layoutInCell="1" allowOverlap="1" wp14:anchorId="5A648B7B" wp14:editId="003EB658">
                 <wp:simplePos x="0" y="0"/>
                 <wp:positionH relativeFrom="page">
-                  <wp:align>center</wp:align>
+                  <wp:posOffset>1990090</wp:posOffset>
                 </wp:positionH>
                 <wp:positionV relativeFrom="paragraph">
-                  <wp:posOffset>150846</wp:posOffset>
+                  <wp:posOffset>104775</wp:posOffset>
                 </wp:positionV>
                 <wp:extent cx="914400" cy="361666"/>
-                <wp:effectExtent l="0" t="0" r="27305" b="19685"/>
+                <wp:effectExtent l="0" t="0" r="27940" b="19685"/>
                 <wp:wrapNone/>
                 <wp:docPr id="558" name="Textfeld 558"/>
                 <wp:cNvGraphicFramePr/>
@@ -8475,7 +8456,7 @@
           </mc:Choice>
           <mc:Fallback>
             <w:pict>
-              <v:shape w14:anchorId="5A648B7B" id="Textfeld 558" o:spid="_x0000_s1033" type="#_x0000_t202" style="position:absolute;left:0;text-align:left;margin-left:0;margin-top:11.9pt;width:1in;height:28.5pt;z-index:251726848;visibility:visible;mso-wrap-style:none;mso-height-percent:0;mso-wrap-distance-left:9pt;mso-wrap-distance-top:0;mso-wrap-distance-right:9pt;mso-wrap-distance-bottom:0;mso-position-horizontal:center;mso-position-horizontal-relative:page;mso-position-vertical:absolute;mso-position-vertical-relative:text;mso-height-percent:0;mso-height-relative:margin;v-text-anchor:top" o:gfxdata="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" fillcolor="white [3201]" strokecolor="black [3213]" strokeweight=".5pt">
+              <v:shape w14:anchorId="5A648B7B" id="Textfeld 558" o:spid="_x0000_s1033" type="#_x0000_t202" style="position:absolute;left:0;text-align:left;margin-left:156.7pt;margin-top:8.25pt;width:1in;height:28.5pt;z-index:251725824;visibility:visible;mso-wrap-style:none;mso-height-percent:0;mso-wrap-distance-left:9pt;mso-wrap-distance-top:0;mso-wrap-distance-right:9pt;mso-wrap-distance-bottom:0;mso-position-horizontal:absolute;mso-position-horizontal-relative:page;mso-position-vertical:absolute;mso-position-vertical-relative:text;mso-height-percent:0;mso-height-relative:margin;v-text-anchor:top" o:gfxdata="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" fillcolor="white [3201]" strokecolor="black [3213]" strokeweight=".5pt">
                 <v:textbox>
                   <w:txbxContent>
                     <w:p>
@@ -8613,36 +8594,6 @@
         <w:spacing w:after="0"/>
         <w:ind w:firstLine="0"/>
       </w:pPr>
-    </w:p>
-    <w:p>
-      <w:pPr>
-        <w:spacing w:after="0"/>
-        <w:ind w:firstLine="0"/>
-      </w:pPr>
-    </w:p>
-    <w:p>
-      <w:pPr>
-        <w:spacing w:after="0"/>
-        <w:ind w:firstLine="0"/>
-      </w:pPr>
-    </w:p>
-    <w:p>
-      <w:pPr>
-        <w:spacing w:after="0"/>
-        <w:ind w:firstLine="0"/>
-      </w:pPr>
-    </w:p>
-    <w:p>
-      <w:pPr>
-        <w:spacing w:after="0"/>
-        <w:ind w:firstLine="0"/>
-      </w:pPr>
-    </w:p>
-    <w:p>
-      <w:pPr>
-        <w:spacing w:after="0"/>
-        <w:ind w:firstLine="0"/>
-      </w:pPr>
       <w:r>
         <w:rPr>
           <w:noProof/>
@@ -8650,7 +8601,7 @@
         <mc:AlternateContent>
           <mc:Choice Requires="wps">
             <w:drawing>
-              <wp:anchor distT="0" distB="0" distL="114300" distR="114300" simplePos="0" relativeHeight="251737088" behindDoc="0" locked="0" layoutInCell="1" allowOverlap="1" wp14:anchorId="614F7808" wp14:editId="0C532820">
+              <wp:anchor distT="0" distB="0" distL="114300" distR="114300" simplePos="0" relativeHeight="251736064" behindDoc="0" locked="0" layoutInCell="1" allowOverlap="1" wp14:anchorId="614F7808" wp14:editId="00E5F443">
                 <wp:simplePos x="0" y="0"/>
                 <wp:positionH relativeFrom="column">
                   <wp:posOffset>1129030</wp:posOffset>
@@ -8728,7 +8679,7 @@
           </mc:Choice>
           <mc:Fallback>
             <w:pict>
-              <v:shape w14:anchorId="614F7808" id="Textfeld 462" o:spid="_x0000_s1034" type="#_x0000_t202" style="position:absolute;left:0;text-align:left;margin-left:88.9pt;margin-top:166.65pt;width:289.8pt;height:.05pt;z-index:251737088;visibility:visible;mso-wrap-style:square;mso-wrap-distance-left:9pt;mso-wrap-distance-top:0;mso-wrap-distance-right:9pt;mso-wrap-distance-bottom:0;mso-position-horizontal:absolute;mso-position-horizontal-relative:text;mso-position-vertical:absolute;mso-position-vertical-relative:text;v-text-anchor:top" o:gfxdata="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" stroked="f">
+              <v:shape w14:anchorId="614F7808" id="Textfeld 462" o:spid="_x0000_s1034" type="#_x0000_t202" style="position:absolute;left:0;text-align:left;margin-left:88.9pt;margin-top:166.65pt;width:289.8pt;height:.05pt;z-index:251736064;visibility:visible;mso-wrap-style:square;mso-wrap-distance-left:9pt;mso-wrap-distance-top:0;mso-wrap-distance-right:9pt;mso-wrap-distance-bottom:0;mso-position-horizontal:absolute;mso-position-horizontal-relative:text;mso-position-vertical:absolute;mso-position-vertical-relative:text;v-text-anchor:top" o:gfxdata="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" stroked="f">
                 <v:textbox style="mso-fit-shape-to-text:t" inset="0,0,0,0">
                   <w:txbxContent>
                     <w:p>
@@ -8771,7 +8722,7 @@
           <w:noProof/>
         </w:rPr>
         <w:drawing>
-          <wp:anchor distT="0" distB="0" distL="114300" distR="114300" simplePos="0" relativeHeight="251727872" behindDoc="0" locked="0" layoutInCell="1" allowOverlap="1" wp14:anchorId="03032E40" wp14:editId="29BD4171">
+          <wp:anchor distT="0" distB="0" distL="114300" distR="114300" simplePos="0" relativeHeight="251726848" behindDoc="0" locked="0" layoutInCell="1" allowOverlap="1" wp14:anchorId="03032E40" wp14:editId="10D85ADA">
             <wp:simplePos x="0" y="0"/>
             <wp:positionH relativeFrom="margin">
               <wp:align>center</wp:align>
@@ -8941,16 +8892,16 @@
         <mc:AlternateContent>
           <mc:Choice Requires="wps">
             <w:drawing>
-              <wp:anchor distT="0" distB="0" distL="114300" distR="114300" simplePos="0" relativeHeight="251728896" behindDoc="0" locked="0" layoutInCell="1" allowOverlap="1" wp14:anchorId="4C0E5616" wp14:editId="62690987">
+              <wp:anchor distT="0" distB="0" distL="114300" distR="114300" simplePos="0" relativeHeight="251727872" behindDoc="0" locked="0" layoutInCell="1" allowOverlap="1" wp14:anchorId="4C0E5616" wp14:editId="57221AFF">
                 <wp:simplePos x="0" y="0"/>
                 <wp:positionH relativeFrom="page">
-                  <wp:align>center</wp:align>
+                  <wp:posOffset>2313940</wp:posOffset>
                 </wp:positionH>
                 <wp:positionV relativeFrom="paragraph">
-                  <wp:posOffset>99553</wp:posOffset>
+                  <wp:posOffset>213360</wp:posOffset>
                 </wp:positionV>
                 <wp:extent cx="914400" cy="1221474"/>
-                <wp:effectExtent l="0" t="0" r="21590" b="17145"/>
+                <wp:effectExtent l="0" t="0" r="22225" b="17145"/>
                 <wp:wrapNone/>
                 <wp:docPr id="559" name="Textfeld 559"/>
                 <wp:cNvGraphicFramePr/>
@@ -9138,7 +9089,7 @@
           </mc:Choice>
           <mc:Fallback>
             <w:pict>
-              <v:shape w14:anchorId="4C0E5616" id="Textfeld 559" o:spid="_x0000_s1035" type="#_x0000_t202" style="position:absolute;left:0;text-align:left;margin-left:0;margin-top:7.85pt;width:1in;height:96.2pt;z-index:251728896;visibility:visible;mso-wrap-style:none;mso-height-percent:0;mso-wrap-distance-left:9pt;mso-wrap-distance-top:0;mso-wrap-distance-right:9pt;mso-wrap-distance-bottom:0;mso-position-horizontal:center;mso-position-horizontal-relative:page;mso-position-vertical:absolute;mso-position-vertical-relative:text;mso-height-percent:0;mso-height-relative:margin;v-text-anchor:top" o:gfxdata="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" fillcolor="white [3201]" strokecolor="black [3213]" strokeweight=".5pt">
+              <v:shape w14:anchorId="4C0E5616" id="Textfeld 559" o:spid="_x0000_s1035" type="#_x0000_t202" style="position:absolute;left:0;text-align:left;margin-left:182.2pt;margin-top:16.8pt;width:1in;height:96.2pt;z-index:251727872;visibility:visible;mso-wrap-style:none;mso-height-percent:0;mso-wrap-distance-left:9pt;mso-wrap-distance-top:0;mso-wrap-distance-right:9pt;mso-wrap-distance-bottom:0;mso-position-horizontal:absolute;mso-position-horizontal-relative:page;mso-position-vertical:absolute;mso-position-vertical-relative:text;mso-height-percent:0;mso-height-relative:margin;v-text-anchor:top" o:gfxdata="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" fillcolor="white [3201]" strokecolor="black [3213]" strokeweight=".5pt">
                 <v:textbox>
                   <w:txbxContent>
                     <w:p>
@@ -9333,12 +9284,24 @@
         <w:spacing w:after="0"/>
         <w:ind w:firstLine="0"/>
       </w:pPr>
+    </w:p>
+    <w:p>
+      <w:pPr>
+        <w:spacing w:after="0"/>
+        <w:ind w:firstLine="0"/>
+      </w:pPr>
+    </w:p>
+    <w:p>
+      <w:pPr>
+        <w:spacing w:after="0"/>
+        <w:ind w:firstLine="0"/>
+      </w:pPr>
       <w:r>
         <w:rPr>
           <w:noProof/>
         </w:rPr>
         <w:drawing>
-          <wp:anchor distT="0" distB="0" distL="114300" distR="114300" simplePos="0" relativeHeight="251729920" behindDoc="0" locked="0" layoutInCell="1" allowOverlap="1" wp14:anchorId="4C72D21C" wp14:editId="011C098B">
+          <wp:anchor distT="0" distB="0" distL="114300" distR="114300" simplePos="0" relativeHeight="251728896" behindDoc="0" locked="0" layoutInCell="1" allowOverlap="1" wp14:anchorId="4C72D21C" wp14:editId="527297D4">
             <wp:simplePos x="0" y="0"/>
             <wp:positionH relativeFrom="page">
               <wp:align>center</wp:align>
@@ -9458,7 +9421,7 @@
         <mc:AlternateContent>
           <mc:Choice Requires="wps">
             <w:drawing>
-              <wp:anchor distT="0" distB="0" distL="114300" distR="114300" simplePos="0" relativeHeight="251739136" behindDoc="0" locked="0" layoutInCell="1" allowOverlap="1" wp14:anchorId="18AC3C7D" wp14:editId="16B35816">
+              <wp:anchor distT="0" distB="0" distL="114300" distR="114300" simplePos="0" relativeHeight="251738112" behindDoc="0" locked="0" layoutInCell="1" allowOverlap="1" wp14:anchorId="18AC3C7D" wp14:editId="11378F23">
                 <wp:simplePos x="0" y="0"/>
                 <wp:positionH relativeFrom="page">
                   <wp:align>center</wp:align>
@@ -9539,7 +9502,7 @@
           </mc:Choice>
           <mc:Fallback>
             <w:pict>
-              <v:shape w14:anchorId="18AC3C7D" id="Textfeld 463" o:spid="_x0000_s1036" type="#_x0000_t202" style="position:absolute;margin-left:0;margin-top:9.3pt;width:303.75pt;height:.05pt;z-index:251739136;visibility:visible;mso-wrap-style:square;mso-width-percent:0;mso-wrap-distance-left:9pt;mso-wrap-distance-top:0;mso-wrap-distance-right:9pt;mso-wrap-distance-bottom:0;mso-position-horizontal:center;mso-position-horizontal-relative:page;mso-position-vertical:absolute;mso-position-vertical-relative:text;mso-width-percent:0;mso-width-relative:margin;v-text-anchor:top" o:gfxdata="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" stroked="f">
+              <v:shape w14:anchorId="18AC3C7D" id="Textfeld 463" o:spid="_x0000_s1036" type="#_x0000_t202" style="position:absolute;margin-left:0;margin-top:9.3pt;width:303.75pt;height:.05pt;z-index:251738112;visibility:visible;mso-wrap-style:square;mso-width-percent:0;mso-wrap-distance-left:9pt;mso-wrap-distance-top:0;mso-wrap-distance-right:9pt;mso-wrap-distance-bottom:0;mso-position-horizontal:center;mso-position-horizontal-relative:page;mso-position-vertical:absolute;mso-position-vertical-relative:text;mso-width-percent:0;mso-width-relative:margin;v-text-anchor:top" o:gfxdata="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" stroked="f">
                 <v:textbox style="mso-fit-shape-to-text:t" inset="0,0,0,0">
                   <w:txbxContent>
                     <w:p>
@@ -10031,7 +9994,7 @@
           <w:noProof/>
         </w:rPr>
         <w:drawing>
-          <wp:inline distT="0" distB="0" distL="0" distR="0" wp14:anchorId="736249CD" wp14:editId="0E9DED37">
+          <wp:inline distT="0" distB="0" distL="0" distR="0" wp14:anchorId="736249CD" wp14:editId="1B7AF381">
             <wp:extent cx="3903260" cy="1292180"/>
             <wp:effectExtent l="0" t="0" r="2540" b="3810"/>
             <wp:docPr id="563" name="Grafik 563"/>
@@ -10169,289 +10132,152 @@
         <w:lastRenderedPageBreak/>
         <w:t>Webtechnologien zur Visualisierung</w:t>
       </w:r>
+      <w:bookmarkEnd w:id="26"/>
+    </w:p>
+    <w:p>
+      <w:r>
+        <w:t>Der Sinn einer Visualisierung ist, dass diese auch gesehen wird</w:t>
+      </w:r>
+      <w:r>
+        <w:t>. D</w:t>
+      </w:r>
+      <w:r>
+        <w:t xml:space="preserve">er schnellste und einfachste Weg eine Visualisierung für mehrere Menschen zugänglich zu machen ist über eine Webseite. Ein Webbrowser hat </w:t>
+      </w:r>
+      <w:r>
+        <w:rPr>
+          <w:highlight w:val="yellow"/>
+        </w:rPr>
+        <w:t>laut (Murray, 2017)</w:t>
+      </w:r>
       <w:r>
         <w:t xml:space="preserve"> </w:t>
       </w:r>
       <w:r>
-        <w:rPr>
-          <w:highlight w:val="cyan"/>
-        </w:rPr>
-        <w:t>(Überdenken ob passend)</w:t>
-      </w:r>
-      <w:bookmarkEnd w:id="26"/>
-    </w:p>
-    <w:p>
-      <w:r>
-        <w:t xml:space="preserve">Der Sinn einer Visualisierung ist, dass diese auch gesehen wird und der schnellste und einfachste Weg eine Visualisierung für mehrere Menschen zugänglich zu machen ist über eine Webseite. Ein Webbrowser hat </w:t>
-      </w:r>
-      <w:r>
-        <w:rPr>
-          <w:highlight w:val="yellow"/>
-        </w:rPr>
-        <w:t>laut (Murray, 2017)</w:t>
+        <w:t xml:space="preserve">den Vorteil, dass er nicht an ein Betriebssystem wie beispielsweise Windows, Mac OS, Linux, Android oder iOS gebunden ist, sondern </w:t>
+      </w:r>
+      <w:r>
+        <w:t xml:space="preserve">für die Anwendung </w:t>
+      </w:r>
+      <w:r>
+        <w:t xml:space="preserve">nur einen Internetzugang und einen Browser </w:t>
+      </w:r>
+      <w:r>
+        <w:t>benötigt</w:t>
+      </w:r>
+      <w:r>
+        <w:t>.</w:t>
       </w:r>
       <w:r>
         <w:t xml:space="preserve"> </w:t>
       </w:r>
       <w:r>
-        <w:t xml:space="preserve">den Vorteil, dass er nicht an ein Betriebssystem wie beispielsweise Windows, Mac OS, Linux, Android oder iOS gebunden ist, sondern </w:t>
-      </w:r>
-      <w:r>
-        <w:t xml:space="preserve">für die Anwendung </w:t>
-      </w:r>
-      <w:r>
-        <w:t xml:space="preserve">nur einen Internetzugang und einen Browser </w:t>
-      </w:r>
-      <w:r>
-        <w:t>benötigt</w:t>
-      </w:r>
-      <w:r>
-        <w:t>.</w:t>
-      </w:r>
+        <w:t>Ein w</w:t>
+      </w:r>
+      <w:r>
+        <w:t>eiterer Vorteil ist, dass diese Variante kaum</w:t>
+      </w:r>
+      <w:r>
+        <w:t xml:space="preserve"> beziehungsweise keine</w:t>
+      </w:r>
+      <w:r>
+        <w:t xml:space="preserve"> Lizenz- und Schulungskosten mit sich bringt</w:t>
+      </w:r>
+      <w:r>
+        <w:t xml:space="preserve">. </w:t>
+      </w:r>
+    </w:p>
+    <w:p>
+      <w:r>
+        <w:t xml:space="preserve">Für die Visualisierung von Graphen auf Webseiten gibt es diverse Bibliotheken. Unter anderem sei an dieser Stelle </w:t>
+      </w:r>
+      <w:r>
+        <w:t xml:space="preserve">Data-Driven </w:t>
+      </w:r>
+      <w:proofErr w:type="spellStart"/>
+      <w:r>
+        <w:t>Documents</w:t>
+      </w:r>
+      <w:proofErr w:type="spellEnd"/>
+      <w:r>
+        <w:t xml:space="preserve"> (</w:t>
+      </w:r>
+      <w:r>
+        <w:t>D3</w:t>
+      </w:r>
+      <w:r>
+        <w:t>)</w:t>
+      </w:r>
+      <w:r>
+        <w:t xml:space="preserve">, </w:t>
+      </w:r>
+      <w:proofErr w:type="spellStart"/>
+      <w:r>
+        <w:t>sigmajs</w:t>
+      </w:r>
+      <w:proofErr w:type="spellEnd"/>
+      <w:r>
+        <w:t xml:space="preserve"> und </w:t>
+      </w:r>
+      <w:proofErr w:type="spellStart"/>
+      <w:r>
+        <w:t>Cytoscape</w:t>
+      </w:r>
+      <w:proofErr w:type="spellEnd"/>
+      <w:r>
+        <w:t xml:space="preserve"> genannt. D3 ist jedoch die am weitesten verbreitete der genannten Bibliotheken und auch Bestandteil der Aufgabenstellung dieser Arbeit. Aufgrund dieses Sachverhalts wird folgend nur D3 näher betrachtet.</w:t>
+      </w:r>
+    </w:p>
+    <w:p>
+      <w:r>
+        <w:t xml:space="preserve">D3 bietet neben der </w:t>
+      </w:r>
+      <w:r>
+        <w:t xml:space="preserve">Möglichkeit Graphen zu visualisieren noch zahlreiche weitere Anwendungsfälle. Alle gängigen Diagramme werden von D3 bereitgestellt, um Daten zu visualisieren. Die Bibliothek setzt hierbei auf standardisierte und bewährte Technologien wie </w:t>
+      </w:r>
+      <w:r>
+        <w:t>Hypertext Markup Language</w:t>
+      </w:r>
+      <w:r>
+        <w:t xml:space="preserve"> (HTML), </w:t>
+      </w:r>
+      <w:proofErr w:type="spellStart"/>
+      <w:r>
+        <w:t>Scalable</w:t>
+      </w:r>
+      <w:proofErr w:type="spellEnd"/>
+      <w:r>
+        <w:t xml:space="preserve"> Vector Graphics (SVG) und Cascading Style Sheets (CSS)</w:t>
+      </w:r>
+      <w:r>
+        <w:t>. Der Einsatz von Webstandards bietet dem User, nach eigener Aussage, die Möglichkeit mit D3 zu entwickeln, ohne ein proprietäres Framework nutzen zu müssen.</w:t>
+      </w:r>
+    </w:p>
+    <w:p>
+      <w:r>
+        <w:t xml:space="preserve">Das zentrale Prinzip von D3 ist das Binden von Daten an Objekte des </w:t>
+      </w:r>
+      <w:proofErr w:type="spellStart"/>
+      <w:r>
+        <w:t>Document</w:t>
+      </w:r>
+      <w:proofErr w:type="spellEnd"/>
       <w:r>
         <w:t xml:space="preserve"> </w:t>
       </w:r>
-      <w:r>
-        <w:t>Ein w</w:t>
-      </w:r>
-      <w:r>
-        <w:t>eiterer Vorteil ist, dass diese Variante kaum Lizenz- und Schulungskosten mit sich bringt</w:t>
-      </w:r>
-      <w:r>
-        <w:t xml:space="preserve">. </w:t>
-      </w:r>
-      <w:r>
-        <w:t>Jedoch muss h</w:t>
-      </w:r>
-      <w:r>
-        <w:t>ierbei auch die Benutzerfreundlichkeit im Fokus liegen</w:t>
-      </w:r>
-      <w:r>
-        <w:t>, d</w:t>
-      </w:r>
-      <w:r>
-        <w:t xml:space="preserve">a der Anwender nicht zwingend technisch begabt ist, </w:t>
-      </w:r>
-      <w:r>
-        <w:t>sollte</w:t>
-      </w:r>
-      <w:r>
-        <w:t xml:space="preserve"> d</w:t>
-      </w:r>
-      <w:r>
-        <w:t>ie</w:t>
-      </w:r>
-      <w:r>
-        <w:t xml:space="preserve"> </w:t>
-      </w:r>
-      <w:r>
-        <w:t>Webansicht</w:t>
-      </w:r>
-      <w:r>
-        <w:t xml:space="preserve"> einfach, verständlich und intuitiv sein</w:t>
-      </w:r>
-      <w:r>
-        <w:t xml:space="preserve">. </w:t>
-      </w:r>
-      <w:r>
-        <w:rPr>
-          <w:highlight w:val="yellow"/>
-        </w:rPr>
-        <w:t xml:space="preserve">Laut </w:t>
-      </w:r>
-      <w:r>
-        <w:rPr>
-          <w:highlight w:val="yellow"/>
-        </w:rPr>
-        <w:t>(</w:t>
-      </w:r>
-      <w:r>
-        <w:rPr>
-          <w:highlight w:val="yellow"/>
-        </w:rPr>
-        <w:t xml:space="preserve">Wirtschaftslexikon </w:t>
-      </w:r>
       <w:proofErr w:type="spellStart"/>
       <w:r>
-        <w:rPr>
-          <w:highlight w:val="yellow"/>
-        </w:rPr>
-        <w:t>Onpulson</w:t>
+        <w:t>Object</w:t>
       </w:r>
       <w:proofErr w:type="spellEnd"/>
       <w:r>
-        <w:rPr>
-          <w:highlight w:val="yellow"/>
-        </w:rPr>
-        <w:t>)</w:t>
-      </w:r>
-      <w:r>
-        <w:rPr>
-          <w:highlight w:val="yellow"/>
-        </w:rPr>
-        <w:t xml:space="preserve"> </w:t>
-      </w:r>
-      <w:r>
-        <w:t>müssen, u</w:t>
-      </w:r>
-      <w:r>
-        <w:t xml:space="preserve">m die Benutzerfreundlichkeit und die Erwartungen der Zielgruppe aufeinander abzustimmen, die Usability-Kriterien Effektivität, Effizienz und Zufriedenheit mit dem Content, Design und der Struktur </w:t>
-      </w:r>
-      <w:r>
-        <w:t xml:space="preserve">der Webseite </w:t>
-      </w:r>
-      <w:r>
-        <w:t>harmonieren.</w:t>
-      </w:r>
-      <w:r>
-        <w:t xml:space="preserve"> </w:t>
-      </w:r>
-      <w:r>
-        <w:t>Mit</w:t>
-      </w:r>
-      <w:r>
-        <w:t xml:space="preserve"> Effektivität ist hier gemeint, dass der Anwender auf dem richtigen Weg </w:t>
-      </w:r>
-      <w:r>
-        <w:t>ist,</w:t>
-      </w:r>
-      <w:r>
-        <w:t xml:space="preserve"> um etwas zu finden, das bedeutet, dass eine Seite so aufgebaut sein muss, dass man sich einfach </w:t>
-      </w:r>
-      <w:r>
-        <w:t>zurechtfindet</w:t>
-      </w:r>
-      <w:r>
-        <w:t xml:space="preserve"> und auch </w:t>
-      </w:r>
-      <w:r>
-        <w:t>zu jeder Zeit</w:t>
-      </w:r>
-      <w:r>
-        <w:t xml:space="preserve"> weiß wo man sich aktuell befindet. Effizient steht hier für die Schnelligkeit. Der Nutzer möchte schnell sein gewünschtes Ziel erreichen können. Und die Zufriedenheit sagt aus, ob sich der Anwender in einem für ihn äs</w:t>
-      </w:r>
-      <w:r>
-        <w:t xml:space="preserve">thetischem Umfeld befindet also wie ihn die Seite optisch anspricht. </w:t>
-      </w:r>
-    </w:p>
-    <w:p>
-      <w:r>
-        <w:t>Dazu</w:t>
-      </w:r>
-      <w:r>
-        <w:t xml:space="preserve"> gibt es auch kommerzielle Tools für eine Visualisierung von Graphen. Diese sind z. B. </w:t>
-      </w:r>
-      <w:proofErr w:type="spellStart"/>
-      <w:r>
-        <w:t>KeyLines</w:t>
-      </w:r>
-      <w:proofErr w:type="spellEnd"/>
-      <w:r>
-        <w:t xml:space="preserve"> und </w:t>
-      </w:r>
-      <w:proofErr w:type="spellStart"/>
-      <w:r>
-        <w:t>Linkurio</w:t>
-      </w:r>
-      <w:r>
-        <w:t>u</w:t>
-      </w:r>
-      <w:r>
-        <w:t>s</w:t>
-      </w:r>
-      <w:proofErr w:type="spellEnd"/>
-      <w:r>
-        <w:t xml:space="preserve">. Diese bieten zwar einige Analysemöglichkeiten, jedoch werden diese nicht weiter in Betracht gezogen, da </w:t>
-      </w:r>
-      <w:r>
-        <w:t xml:space="preserve">das Unternehmen ISB AG </w:t>
-      </w:r>
-      <w:r>
-        <w:t xml:space="preserve">eine kostengünstige Lösung anstrebt. </w:t>
-      </w:r>
-      <w:r>
-        <w:t xml:space="preserve">Aus diesem Grund wird eine Visualisierung in Form einer Webansicht selbst erstellt. </w:t>
-      </w:r>
-    </w:p>
-    <w:p>
-      <w:r>
-        <w:rPr>
-          <w:highlight w:val="cyan"/>
-        </w:rPr>
-        <w:t>d3js</w:t>
-      </w:r>
-      <w:r>
-        <w:rPr>
-          <w:rStyle w:val="Funotenzeichen"/>
-          <w:highlight w:val="cyan"/>
-        </w:rPr>
-        <w:footnoteReference w:id="1"/>
-      </w:r>
-    </w:p>
-    <w:p>
-      <w:r>
-        <w:t>D3</w:t>
-      </w:r>
-      <w:r>
-        <w:t xml:space="preserve"> ist ein Datengesteuertes Dokument</w:t>
-      </w:r>
-      <w:r>
-        <w:t>, welches</w:t>
-      </w:r>
-      <w:r>
-        <w:t xml:space="preserve"> </w:t>
-      </w:r>
-      <w:r>
-        <w:sym w:font="Wingdings" w:char="F0E0"/>
-      </w:r>
-      <w:r>
-        <w:t xml:space="preserve"> datengesteuerter Ansatz für DOM-Manipulation (</w:t>
-      </w:r>
-      <w:proofErr w:type="spellStart"/>
-      <w:r>
-        <w:t>Document</w:t>
-      </w:r>
-      <w:proofErr w:type="spellEnd"/>
-      <w:r>
-        <w:t xml:space="preserve"> </w:t>
-      </w:r>
-      <w:proofErr w:type="spellStart"/>
-      <w:r>
-        <w:t>Object</w:t>
-      </w:r>
-      <w:proofErr w:type="spellEnd"/>
-      <w:r>
-        <w:t xml:space="preserve"> Model)</w:t>
-      </w:r>
-      <w:r>
-        <w:t xml:space="preserve"> </w:t>
-      </w:r>
-      <w:r>
-        <w:sym w:font="Wingdings" w:char="F0E8"/>
-      </w:r>
-      <w:r>
-        <w:t xml:space="preserve"> bindet Daten an DOM Elemente </w:t>
-      </w:r>
-    </w:p>
-    <w:p>
-      <w:r>
-        <w:t>DOM ist Spezifikation einer Programmierschnittstelle</w:t>
-      </w:r>
-    </w:p>
-    <w:p>
-      <w:r>
-        <w:t>„</w:t>
-      </w:r>
-      <w:r>
-        <w:t>D3 bindet Daten an DOM-Elemente und manipuliert diese Elemente basierend auf den gebundenen Daten</w:t>
-      </w:r>
-      <w:r>
-        <w:t>“</w:t>
-      </w:r>
-    </w:p>
-    <w:p>
-      <w:r>
-        <w:t xml:space="preserve">D3 = DDD = Data-Driven Dokumente </w:t>
+        <w:t xml:space="preserve"> Model</w:t>
+      </w:r>
+      <w:r>
+        <w:t xml:space="preserve"> (DOM). Diese wiederum können selektiert, manipuliert und transformiert werden. </w:t>
+      </w:r>
+      <w:r>
+        <w:t>Der Fokus der Bibliothek liegt auf Flexibilität, Performance und Wiederverwendbarkeit von Code. Sie eignet sich zudem sehr gut für große Datenmengen, was bezüglich der Thematik dieser Arbeit nicht gänzlich vernachlässigt werden darf. Für einen weiterführenden, tieferen Einblick in D3 sei auf die Online Dokumentation dieser verwiesen.</w:t>
       </w:r>
     </w:p>
     <w:p>
@@ -10665,6 +10491,7 @@
         </w:numPr>
         <w:spacing w:after="0"/>
         <w:ind w:left="720"/>
+        <w:jc w:val="center"/>
       </w:pPr>
       <w:r>
         <w:rPr>
@@ -10672,7 +10499,7 @@
         </w:rPr>
         <w:lastRenderedPageBreak/>
         <w:drawing>
-          <wp:inline distT="0" distB="0" distL="0" distR="0" wp14:anchorId="69FD82AC" wp14:editId="5BF363C0">
+          <wp:inline distT="0" distB="0" distL="0" distR="0" wp14:anchorId="69FD82AC" wp14:editId="56DC61C5">
             <wp:extent cx="3095625" cy="4084586"/>
             <wp:effectExtent l="0" t="0" r="0" b="0"/>
             <wp:docPr id="455" name="Grafik 455" descr="Ein Bild, das Text enthält.&#10;&#10;Automatisch generierte Beschreibung"/>
@@ -10799,9 +10626,6 @@
         <w:lastRenderedPageBreak/>
         <w:t>Graphenmodell</w:t>
       </w:r>
-      <w:r>
-        <w:t>konzept</w:t>
-      </w:r>
       <w:bookmarkEnd w:id="30"/>
       <w:proofErr w:type="spellEnd"/>
     </w:p>
@@ -10960,7 +10784,7 @@
           <w:szCs w:val="28"/>
         </w:rPr>
         <w:drawing>
-          <wp:inline distT="0" distB="0" distL="0" distR="0" wp14:anchorId="6BE98A1C" wp14:editId="0818CB3F">
+          <wp:inline distT="0" distB="0" distL="0" distR="0" wp14:anchorId="6BE98A1C" wp14:editId="5F9FAE76">
             <wp:extent cx="6121400" cy="3863211"/>
             <wp:effectExtent l="0" t="0" r="0" b="4445"/>
             <wp:docPr id="19" name="Grafik 19" descr="Ein Bild, das Screenshot enthält.&#10;&#10;Automatisch generierte Beschreibung"/>
@@ -11356,13 +11180,13 @@
     </w:p>
     <w:p>
       <w:r>
-        <w:t xml:space="preserve">Aus diesem Grund wird folgend das Potential der Visualisierung mittels Graphen anhand von Konzepten aufgezeigt. Die Darstellung </w:t>
+        <w:t xml:space="preserve">Die Darstellung </w:t>
       </w:r>
       <w:r>
         <w:t>von</w:t>
       </w:r>
       <w:r>
-        <w:t xml:space="preserve"> Graphen innerhalb einer Webanwendung erwies sich zudem als sehr performant. Eine Darstellung des gesamten Graphen bei einer großen Datenmenge kann jedoch schnell unübersichtlich werden und </w:t>
+        <w:t xml:space="preserve"> Graphen innerhalb einer Webanwendung erwies sich als sehr performant. Eine Darstellung des gesamten Graphen bei einer großen Datenmenge kann jedoch schnell unübersichtlich werden und </w:t>
       </w:r>
       <w:r>
         <w:t>ist somit nicht zwingend</w:t>
@@ -11377,7 +11201,7 @@
         <w:t>. Es empfiehlt sich den Graphen in Subgraphen zu unterteilen. Die folgenden Mockups stellen mögliche Subgraphen dar</w:t>
       </w:r>
       <w:r>
-        <w:t xml:space="preserve">, welche in dem Szenario der IT-Konsolidierungsprojekten einen Mehrwert liefern könnten. Wie sich dieser Mehrwert gestaltet ist </w:t>
+        <w:t xml:space="preserve">, welche in dem Szenario der IT-Konsolidierungsprojekten einen Mehrwert liefern können. Wie sich dieser Mehrwert gestaltet ist </w:t>
       </w:r>
       <w:r>
         <w:t xml:space="preserve">folgend </w:t>
@@ -11398,7 +11222,10 @@
         <w:t xml:space="preserve">Exemplarisch wurden zwei der </w:t>
       </w:r>
       <w:r>
-        <w:t>Konzepte in dem praktischen Teil der Arbeit realisiert.</w:t>
+        <w:t>Konzepte in dem praktischen Teil der Arbeit realisiert</w:t>
+      </w:r>
+      <w:r>
+        <w:t>.</w:t>
       </w:r>
     </w:p>
     <w:p>
@@ -11418,7 +11245,7 @@
           <w:noProof/>
         </w:rPr>
         <w:drawing>
-          <wp:inline distT="0" distB="0" distL="0" distR="0" wp14:anchorId="4366F324" wp14:editId="11EE62AA">
+          <wp:inline distT="0" distB="0" distL="0" distR="0" wp14:anchorId="4366F324" wp14:editId="0BF4D44A">
             <wp:extent cx="5915025" cy="1352550"/>
             <wp:effectExtent l="0" t="0" r="9525" b="0"/>
             <wp:docPr id="448" name="Grafik 448" descr="Ein Bild, das Vektorgrafiken enthält.&#10;&#10;Automatisch generierte Beschreibung"/>
@@ -11479,7 +11306,7 @@
         <mc:AlternateContent>
           <mc:Choice Requires="wps">
             <w:drawing>
-              <wp:anchor distT="0" distB="0" distL="114300" distR="114300" simplePos="0" relativeHeight="251712512" behindDoc="0" locked="0" layoutInCell="1" allowOverlap="1" wp14:anchorId="4CA13AE0" wp14:editId="4A1E448F">
+              <wp:anchor distT="0" distB="0" distL="114300" distR="114300" simplePos="0" relativeHeight="251711488" behindDoc="0" locked="0" layoutInCell="1" allowOverlap="1" wp14:anchorId="4CA13AE0" wp14:editId="4A80D22E">
                 <wp:simplePos x="0" y="0"/>
                 <wp:positionH relativeFrom="column">
                   <wp:posOffset>6985</wp:posOffset>
@@ -11557,7 +11384,7 @@
           </mc:Choice>
           <mc:Fallback>
             <w:pict>
-              <v:shape w14:anchorId="4CA13AE0" id="Textfeld 525" o:spid="_x0000_s1037" type="#_x0000_t202" style="position:absolute;left:0;text-align:left;margin-left:.55pt;margin-top:15.5pt;width:369pt;height:.05pt;z-index:251712512;visibility:visible;mso-wrap-style:square;mso-wrap-distance-left:9pt;mso-wrap-distance-top:0;mso-wrap-distance-right:9pt;mso-wrap-distance-bottom:0;mso-position-horizontal:absolute;mso-position-horizontal-relative:text;mso-position-vertical:absolute;mso-position-vertical-relative:text;v-text-anchor:top" o:gfxdata="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" stroked="f">
+              <v:shape w14:anchorId="4CA13AE0" id="Textfeld 525" o:spid="_x0000_s1037" type="#_x0000_t202" style="position:absolute;left:0;text-align:left;margin-left:.55pt;margin-top:15.5pt;width:369pt;height:.05pt;z-index:251711488;visibility:visible;mso-wrap-style:square;mso-wrap-distance-left:9pt;mso-wrap-distance-top:0;mso-wrap-distance-right:9pt;mso-wrap-distance-bottom:0;mso-position-horizontal:absolute;mso-position-horizontal-relative:text;mso-position-vertical:absolute;mso-position-vertical-relative:text;v-text-anchor:top" o:gfxdata="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" stroked="f">
                 <v:textbox style="mso-fit-shape-to-text:t" inset="0,0,0,0">
                   <w:txbxContent>
                     <w:p>
@@ -11610,28 +11437,55 @@
     </w:p>
     <w:p>
       <w:r>
-        <w:rPr>
-          <w:highlight w:val="darkYellow"/>
-        </w:rPr>
-        <w:t>Dieses Mockup stellt den Grad der Vernetzung dar. Es zeigt auf, wie viele Beziehung</w:t>
-      </w:r>
-      <w:r>
-        <w:rPr>
-          <w:highlight w:val="darkYellow"/>
-        </w:rPr>
+        <w:t>Das Mockup aus Abbildung 11</w:t>
+      </w:r>
+      <w:r>
+        <w:t xml:space="preserve"> </w:t>
+      </w:r>
+      <w:r>
+        <w:t>stellt den Grad der Vernetzung</w:t>
+      </w:r>
+      <w:r>
+        <w:t xml:space="preserve"> eines Knotens</w:t>
+      </w:r>
+      <w:r>
+        <w:t xml:space="preserve"> dar. </w:t>
+      </w:r>
+      <w:r>
+        <w:t xml:space="preserve">Die Abbildung zeigt </w:t>
+      </w:r>
+      <w:r>
+        <w:t>dies für</w:t>
+      </w:r>
+      <w:r>
+        <w:t xml:space="preserve"> </w:t>
+      </w:r>
+      <w:r>
+        <w:t>vier</w:t>
+      </w:r>
+      <w:r>
+        <w:t xml:space="preserve"> unterschiedliche Knoten eines Typs</w:t>
+      </w:r>
+      <w:r>
+        <w:t>. Der Grad der Vernetzung beschreibt</w:t>
+      </w:r>
+      <w:r>
+        <w:t>, wie viele Beziehung</w:t>
+      </w:r>
+      <w:r>
         <w:t>en</w:t>
       </w:r>
       <w:r>
-        <w:rPr>
-          <w:highlight w:val="darkYellow"/>
-        </w:rPr>
         <w:t xml:space="preserve"> </w:t>
       </w:r>
       <w:r>
-        <w:rPr>
-          <w:highlight w:val="darkYellow"/>
-        </w:rPr>
-        <w:t>ein Knoten besitzt. Ent</w:t>
+        <w:t>ein Knoten besitzt.</w:t>
+      </w:r>
+      <w:r>
+        <w:t xml:space="preserve"> In diesem Szenario werden alle Arten von Beziehungen berücksichtigt. Eine Filterung nach einem speziellen Typ von Beziehung wird somit nicht vorgenommen. </w:t>
+      </w:r>
+      <w:r>
+        <w:t>Ent</w:t>
       </w:r>
       <w:r>
         <w:t xml:space="preserve">sprechend kann dieses Kriterium herangezogen </w:t>
@@ -11649,65 +11503,14 @@
         <w:t>ein Bestandteil der IT-Landschaft in ein Unternehmen</w:t>
       </w:r>
       <w:r>
-        <w:t xml:space="preserve"> eingebunden ist. Durch diesen Grad der Vernetzung wird schnell ersichtlich, ob ein Knoten einfach eliminiert werden kann oder ob er durch eine hohe Vernetzung ein wichtiger Bestandteil ist. </w:t>
-      </w:r>
-      <w:bookmarkStart w:id="35" w:name="_GoBack"/>
-      <w:bookmarkEnd w:id="35"/>
+        <w:t xml:space="preserve"> eingebunden ist. </w:t>
+      </w:r>
     </w:p>
     <w:p>
       <w:r>
         <w:lastRenderedPageBreak/>
-        <w:t>Der dunkelgraue Knoten könnte beispielsweise ein Informationssystem darstellen, welches mehrere Technologien verwendet.</w:t>
-      </w:r>
-      <w:r>
-        <w:t xml:space="preserve"> Möchte man nun das Informationssystem durch ein anderes ersetzen, kann man durch solch eine Darstellung die Beziehungen sehen und daraus schließen wie machbar </w:t>
-      </w:r>
-      <w:r>
-        <w:t xml:space="preserve">bzw. wie aufwendig </w:t>
-      </w:r>
-      <w:r>
-        <w:t xml:space="preserve">diese Veränderung ist. </w:t>
-      </w:r>
-      <w:r>
-        <w:t>Ein Vorteil durch diese Übersichtlichkeit ist, dass bei einer Änderung von Systemen alle</w:t>
-      </w:r>
-      <w:r>
-        <w:t xml:space="preserve"> vernetzen Knoten sichtbar sind und folglich keins in Vergessenheit gerät. Dies ist besonders bei sehr komplexen Sachverhalten ein erheblicher Mehrwert. </w:t>
-      </w:r>
-    </w:p>
-    <w:p>
-      <w:r>
-        <w:t>Match (</w:t>
-      </w:r>
-      <w:proofErr w:type="spellStart"/>
-      <w:proofErr w:type="gramStart"/>
-      <w:r>
-        <w:t>n:Organisationseinheit</w:t>
-      </w:r>
-      <w:proofErr w:type="spellEnd"/>
-      <w:proofErr w:type="gramEnd"/>
-      <w:r>
-        <w:t xml:space="preserve">)&lt;-[]-&gt;(k) </w:t>
-      </w:r>
-      <w:proofErr w:type="spellStart"/>
-      <w:r>
-        <w:t>return</w:t>
-      </w:r>
-      <w:proofErr w:type="spellEnd"/>
-      <w:r>
-        <w:t xml:space="preserve"> </w:t>
-      </w:r>
-      <w:proofErr w:type="spellStart"/>
-      <w:r>
-        <w:t>n,k</w:t>
-      </w:r>
-      <w:proofErr w:type="spellEnd"/>
-    </w:p>
-    <w:p>
-      <w:pPr>
-        <w:spacing w:after="0"/>
-        <w:ind w:firstLine="0"/>
-      </w:pPr>
+        <w:t xml:space="preserve">Der orange farbige Knoten könnte beispielsweise ein Informationssystem darstellen, welches diverse Relationen zu Technologien, Organisationseinheiten und Fachprozessen besitzt. Möchte man nun das Informationssystem durch ein anderes ersetzen, kann diese Darstellung als Indikator für die Komplexität dieses Prozesses herangezogen werden. Sie gibt entsprechend direkt Aufschluss über den Aufwand bzw. die Machbarkeit ein Element der IT-Landschaft zu ersetzen. Ein Weiterer Vorteil dieser Grafik wird in Bezug auf die Analyse einer IT-Landschaft deutlich. Der Grad der Vernetzung gibt auch eine Tendenz für die Bedeutung eines Elements der IT-Landschaft in einem Unternehmen. </w:t>
+      </w:r>
     </w:p>
     <w:p>
       <w:pPr>
@@ -11726,7 +11529,7 @@
           <w:noProof/>
         </w:rPr>
         <w:drawing>
-          <wp:inline distT="0" distB="0" distL="0" distR="0" wp14:anchorId="24479FC5" wp14:editId="3B619B9E">
+          <wp:inline distT="0" distB="0" distL="0" distR="0" wp14:anchorId="24479FC5" wp14:editId="4B0C0A7F">
             <wp:extent cx="5915025" cy="1381125"/>
             <wp:effectExtent l="0" t="0" r="0" b="9525"/>
             <wp:docPr id="564" name="Grafik 564" descr="Ein Bild, das Vektorgrafiken enthält.&#10;&#10;Automatisch generierte Beschreibung"/>
@@ -11788,7 +11591,7 @@
         <mc:AlternateContent>
           <mc:Choice Requires="wps">
             <w:drawing>
-              <wp:anchor distT="0" distB="0" distL="114300" distR="114300" simplePos="0" relativeHeight="251716608" behindDoc="0" locked="0" layoutInCell="1" allowOverlap="1" wp14:anchorId="32BCDCB8" wp14:editId="2A9BC77A">
+              <wp:anchor distT="0" distB="0" distL="114300" distR="114300" simplePos="0" relativeHeight="251715584" behindDoc="0" locked="0" layoutInCell="1" allowOverlap="1" wp14:anchorId="32BCDCB8" wp14:editId="27FB9789">
                 <wp:simplePos x="0" y="0"/>
                 <wp:positionH relativeFrom="column">
                   <wp:posOffset>23090</wp:posOffset>
@@ -11826,7 +11629,7 @@
                             <w:pPr>
                               <w:pStyle w:val="Beschriftung"/>
                             </w:pPr>
-                            <w:bookmarkStart w:id="36" w:name="_Toc32528390"/>
+                            <w:bookmarkStart w:id="35" w:name="_Toc32528390"/>
                             <w:r>
                               <w:t xml:space="preserve">Abbildung </w:t>
                             </w:r>
@@ -11848,7 +11651,7 @@
                             <w:r>
                               <w:t>: Mockup Beziehung zu</w:t>
                             </w:r>
-                            <w:bookmarkEnd w:id="36"/>
+                            <w:bookmarkEnd w:id="35"/>
                           </w:p>
                         </w:txbxContent>
                       </wps:txbx>
@@ -11866,14 +11669,14 @@
           </mc:Choice>
           <mc:Fallback>
             <w:pict>
-              <v:shape w14:anchorId="32BCDCB8" id="Textfeld 537" o:spid="_x0000_s1038" type="#_x0000_t202" style="position:absolute;margin-left:1.8pt;margin-top:.65pt;width:216.8pt;height:.05pt;z-index:251716608;visibility:visible;mso-wrap-style:square;mso-wrap-distance-left:9pt;mso-wrap-distance-top:0;mso-wrap-distance-right:9pt;mso-wrap-distance-bottom:0;mso-position-horizontal:absolute;mso-position-horizontal-relative:text;mso-position-vertical:absolute;mso-position-vertical-relative:text;v-text-anchor:top" o:gfxdata="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" stroked="f">
+              <v:shape w14:anchorId="32BCDCB8" id="Textfeld 537" o:spid="_x0000_s1038" type="#_x0000_t202" style="position:absolute;margin-left:1.8pt;margin-top:.65pt;width:216.8pt;height:.05pt;z-index:251715584;visibility:visible;mso-wrap-style:square;mso-wrap-distance-left:9pt;mso-wrap-distance-top:0;mso-wrap-distance-right:9pt;mso-wrap-distance-bottom:0;mso-position-horizontal:absolute;mso-position-horizontal-relative:text;mso-position-vertical:absolute;mso-position-vertical-relative:text;v-text-anchor:top" o:gfxdata="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" stroked="f">
                 <v:textbox style="mso-fit-shape-to-text:t" inset="0,0,0,0">
                   <w:txbxContent>
                     <w:p>
                       <w:pPr>
                         <w:pStyle w:val="Beschriftung"/>
                       </w:pPr>
-                      <w:bookmarkStart w:id="37" w:name="_Toc32528390"/>
+                      <w:bookmarkStart w:id="36" w:name="_Toc32528390"/>
                       <w:r>
                         <w:t xml:space="preserve">Abbildung </w:t>
                       </w:r>
@@ -11895,7 +11698,7 @@
                       <w:r>
                         <w:t>: Mockup Beziehung zu</w:t>
                       </w:r>
-                      <w:bookmarkEnd w:id="37"/>
+                      <w:bookmarkEnd w:id="36"/>
                     </w:p>
                   </w:txbxContent>
                 </v:textbox>
@@ -11914,74 +11717,21 @@
     </w:p>
     <w:p>
       <w:r>
-        <w:t xml:space="preserve">Graphen können auch zur Analyse genutzt werden. </w:t>
-      </w:r>
-      <w:r>
-        <w:t xml:space="preserve">Das zweite Mockup </w:t>
-      </w:r>
-      <w:r>
-        <w:t>zeigt</w:t>
-      </w:r>
-      <w:r>
-        <w:t xml:space="preserve"> den Fall, dass </w:t>
-      </w:r>
-      <w:r>
-        <w:t xml:space="preserve">beispielsweise </w:t>
-      </w:r>
-      <w:r>
-        <w:t>ein Mitarbeiter aus einem Unternehmen ausscheidet, z. B. durch Rente</w:t>
-      </w:r>
-      <w:r>
-        <w:t xml:space="preserve">. Daher müssen </w:t>
-      </w:r>
-      <w:r>
-        <w:t xml:space="preserve">seine Aufgaben auf andere Mitarbeiter umgelegt werden. </w:t>
-      </w:r>
-      <w:r>
-        <w:t>Mittels Graphen</w:t>
-      </w:r>
-      <w:r>
-        <w:t xml:space="preserve"> kann abgebildet werden</w:t>
-      </w:r>
-      <w:r>
-        <w:t xml:space="preserve">, für welche Systeme der Mitarbeiter verantwortlich war. </w:t>
-      </w:r>
-      <w:r>
-        <w:t xml:space="preserve">Ebenso kann abgefragt werden, ob es Redundanzen gibt. Durch diese Analysemöglichkeit des Graphen kann man sehen, welche Mitarbeiter dieselben Verantwortlichkeiten aufweisen und entsprechend handeln. </w:t>
-      </w:r>
-    </w:p>
-    <w:p>
-      <w:r>
-        <w:t xml:space="preserve">Ein </w:t>
-      </w:r>
-      <w:r>
-        <w:t>weiterer</w:t>
-      </w:r>
-      <w:r>
-        <w:t xml:space="preserve"> Fall kann hier sein, dass die Technologie, welche hier grau dargestellt ist, veraltet ist.</w:t>
-      </w:r>
-      <w:r>
-        <w:t xml:space="preserve"> Diese sollte aus Sicherheitsgründen zeitnah ersetzt werden.</w:t>
-      </w:r>
-      <w:r>
-        <w:t xml:space="preserve"> Die weißen Knoten sind alle Informationssysteme, welche diese Technologie verwenden. Durch diese Abfrageart, wer alles eine Beziehung zur Technologie hat, kann schnell erkannt werden, welche Informationssysteme davon betroffen sind.</w:t>
-      </w:r>
-      <w:r>
-        <w:t xml:space="preserve"> </w:t>
-      </w:r>
-    </w:p>
-    <w:p>
-      <w:pPr>
-        <w:spacing w:after="0"/>
-        <w:ind w:firstLine="0"/>
-        <w:jc w:val="left"/>
-      </w:pPr>
+        <w:t xml:space="preserve">Ein weiteres Beispiel, wie Graphen die Analyse einer IT-Landschaft unterstützen können, sei durch das Mockup in Abbildung 12 dargestellt. Hier wird im Gegensatz zum Grad der Vernetzung nur ein Typ der Beziehung eines Knoten visualisiert. Dies wird beispielsweise relevant, wenn nicht vorhandene Redundanzen oder spezielle Beziehungen aufgedeckt werden sollen.  Ein passendes Beispiel hierfür sei ein Mitarbeiter mit diversen Verantwortlichkeiten für mehrere Informationssystem für den kein adäquater Ersatz im Unternehmen existiert. Dies würde zweifelsfrei zu Problemen führen, wenn dieser Mitarbeiter länger aus dem Unternehmen ausscheidet. Daher müssen seine Aufgaben auf andere Mitarbeiter umgelegt werden. </w:t>
+      </w:r>
+    </w:p>
+    <w:p>
+      <w:r>
+        <w:t xml:space="preserve">Ein weiterer Fall könnte das Aufdecken von Systemen sein, welche eine veraltete Technologie einsetzen. Diese sollten entsprechend zeitnah ersetzt werden. Gründe hierfür seien zum Beispiel die Sicherheit oder die Lauffähigkeit eines Systems. In diesem Szenario würden die weißen Knoten die Informationssysteme repräsentieren, welche diese Technologie verwenden. Durch diese Abfrageart wird schnell deutlich, welche Informationssysteme davon betroffen sind. </w:t>
+      </w:r>
+    </w:p>
+    <w:p>
       <w:r>
         <w:rPr>
           <w:noProof/>
         </w:rPr>
         <w:drawing>
-          <wp:inline distT="0" distB="0" distL="0" distR="0" wp14:anchorId="398FB374" wp14:editId="35406D4F">
+          <wp:inline distT="0" distB="0" distL="0" distR="0" wp14:anchorId="398FB374" wp14:editId="79F11DBC">
             <wp:extent cx="5915025" cy="1371600"/>
             <wp:effectExtent l="0" t="0" r="0" b="0"/>
             <wp:docPr id="566" name="Grafik 566" descr="Ein Bild, das Vektorgrafiken enthält.&#10;&#10;Automatisch generierte Beschreibung"/>
@@ -12043,7 +11793,7 @@
         <mc:AlternateContent>
           <mc:Choice Requires="wps">
             <w:drawing>
-              <wp:anchor distT="0" distB="0" distL="114300" distR="114300" simplePos="0" relativeHeight="251720704" behindDoc="0" locked="0" layoutInCell="1" allowOverlap="1" wp14:anchorId="42072343" wp14:editId="03AE4F50">
+              <wp:anchor distT="0" distB="0" distL="114300" distR="114300" simplePos="0" relativeHeight="251719680" behindDoc="0" locked="0" layoutInCell="1" allowOverlap="1" wp14:anchorId="42072343" wp14:editId="320EB3A1">
                 <wp:simplePos x="0" y="0"/>
                 <wp:positionH relativeFrom="column">
                   <wp:posOffset>-12386</wp:posOffset>
@@ -12081,7 +11831,7 @@
                             <w:pPr>
                               <w:pStyle w:val="Beschriftung"/>
                             </w:pPr>
-                            <w:bookmarkStart w:id="38" w:name="_Toc32528391"/>
+                            <w:bookmarkStart w:id="37" w:name="_Toc32528391"/>
                             <w:r>
                               <w:t xml:space="preserve">Abbildung </w:t>
                             </w:r>
@@ -12103,7 +11853,7 @@
                             <w:r>
                               <w:t>: Mockup Ampelsystem</w:t>
                             </w:r>
-                            <w:bookmarkEnd w:id="38"/>
+                            <w:bookmarkEnd w:id="37"/>
                           </w:p>
                         </w:txbxContent>
                       </wps:txbx>
@@ -12124,14 +11874,14 @@
           </mc:Choice>
           <mc:Fallback>
             <w:pict>
-              <v:shape w14:anchorId="42072343" id="Textfeld 547" o:spid="_x0000_s1039" type="#_x0000_t202" style="position:absolute;margin-left:-1pt;margin-top:18.35pt;width:152.25pt;height:.05pt;z-index:251720704;visibility:visible;mso-wrap-style:square;mso-width-percent:0;mso-wrap-distance-left:9pt;mso-wrap-distance-top:0;mso-wrap-distance-right:9pt;mso-wrap-distance-bottom:0;mso-position-horizontal:absolute;mso-position-horizontal-relative:text;mso-position-vertical:absolute;mso-position-vertical-relative:text;mso-width-percent:0;mso-width-relative:margin;v-text-anchor:top" o:gfxdata="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" stroked="f">
+              <v:shape w14:anchorId="42072343" id="Textfeld 547" o:spid="_x0000_s1039" type="#_x0000_t202" style="position:absolute;margin-left:-1pt;margin-top:18.35pt;width:152.25pt;height:.05pt;z-index:251719680;visibility:visible;mso-wrap-style:square;mso-width-percent:0;mso-wrap-distance-left:9pt;mso-wrap-distance-top:0;mso-wrap-distance-right:9pt;mso-wrap-distance-bottom:0;mso-position-horizontal:absolute;mso-position-horizontal-relative:text;mso-position-vertical:absolute;mso-position-vertical-relative:text;mso-width-percent:0;mso-width-relative:margin;v-text-anchor:top" o:gfxdata="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" stroked="f">
                 <v:textbox style="mso-fit-shape-to-text:t" inset="0,0,0,0">
                   <w:txbxContent>
                     <w:p>
                       <w:pPr>
                         <w:pStyle w:val="Beschriftung"/>
                       </w:pPr>
-                      <w:bookmarkStart w:id="39" w:name="_Toc32528391"/>
+                      <w:bookmarkStart w:id="38" w:name="_Toc32528391"/>
                       <w:r>
                         <w:t xml:space="preserve">Abbildung </w:t>
                       </w:r>
@@ -12153,7 +11903,7 @@
                       <w:r>
                         <w:t>: Mockup Ampelsystem</w:t>
                       </w:r>
-                      <w:bookmarkEnd w:id="39"/>
+                      <w:bookmarkEnd w:id="38"/>
                     </w:p>
                   </w:txbxContent>
                 </v:textbox>
@@ -12179,74 +11929,16 @@
     </w:p>
     <w:p>
       <w:r>
-        <w:lastRenderedPageBreak/>
-        <w:t>D</w:t>
-      </w:r>
-      <w:r>
-        <w:t xml:space="preserve">ieses </w:t>
-      </w:r>
-      <w:r>
-        <w:t>Mockup</w:t>
-      </w:r>
-      <w:r>
-        <w:t xml:space="preserve"> stellt ein Ampelsystem dar. Es könnte beispielsweise zum Einsatz kommen, wenn es um das Risiko im Bereich von Support geht. Die Knoten stellen hier Technologien dar, welche ein definiertes Datum für </w:t>
-      </w:r>
-      <w:r>
-        <w:t xml:space="preserve">ein </w:t>
-      </w:r>
-      <w:r>
-        <w:t xml:space="preserve">Supportende aufweisen. Sobald kein Support mehr für die Technologie zur Verfügung steht, entsteht ein großes Sicherheitsrisiko für Unternehmen. </w:t>
-      </w:r>
-      <w:r>
-        <w:t xml:space="preserve">Daraus folgt, dass Unternehmen vor Ablauf von Supportenden auf eine neuere Version oder ein anderes Produkt umstellen sollten. </w:t>
-      </w:r>
-      <w:r>
-        <w:t xml:space="preserve">Daher zeigt diese Darstellung den aktuellen Stand an. </w:t>
-      </w:r>
-    </w:p>
-    <w:p>
-      <w:r>
-        <w:t xml:space="preserve">Rot steht für Datum </w:t>
-      </w:r>
-      <w:r>
-        <w:t xml:space="preserve">des </w:t>
-      </w:r>
-      <w:r>
-        <w:t>Support</w:t>
-      </w:r>
-      <w:r>
-        <w:t>s</w:t>
-      </w:r>
-      <w:r>
-        <w:t xml:space="preserve"> </w:t>
-      </w:r>
-      <w:r>
-        <w:t xml:space="preserve">ist </w:t>
-      </w:r>
-      <w:r>
-        <w:t>bereits abgelaufen. Gelb steht für Support läuft in z. B. 200 Tagen</w:t>
-      </w:r>
-      <w:r>
-        <w:t xml:space="preserve"> ab</w:t>
-      </w:r>
-      <w:r>
-        <w:t>. Abschließend steht grün dafür, dass der Support noch gewährleistet ist.</w:t>
-      </w:r>
-      <w:r>
-        <w:t xml:space="preserve"> Durch diese Darstellung kann man schnell einen Überblick über die Lage bekommen, ohne jede Technologie im Detail anzuschauen. Daher ist diese farbige Darstellung eine erhebliche Zeitersparnis, was besonders bei einer großen Anzahl an verschiedenen Systemen sein Vorteil zeigt. </w:t>
-      </w:r>
-    </w:p>
-    <w:p>
-      <w:pPr>
-        <w:spacing w:after="0"/>
-        <w:ind w:firstLine="0"/>
-      </w:pPr>
-    </w:p>
-    <w:p>
-      <w:pPr>
-        <w:spacing w:after="0"/>
-        <w:ind w:firstLine="0"/>
-      </w:pPr>
+        <w:t xml:space="preserve">Das Mockup in Abbildung 13 stellt ein Ampelsystem dar. Es dient der Gliederung in Klassen. Es könnte zum Beispiel für die Darstellung von Risikopotentialen zum Einsatz kommen. Ein passendes Beispiel sei durch das Risikopotential gegeben, welches durch das Supportende einer Technologie entsteht. Sollte eine Technologie keinen Support mehr erfahren, ist dies ein hohes Sicherheitsrisiko für das Unternehmen und die Technologie könnte entsprechend mit der Farbe Rot gekennzeichnet werden. Eine Technologie, welche ein Supportende innerhalb einer definierten Zeitspanne aufweist, würde folglich mit der Farbe Gelb gekennzeichnet werden. Technologien ohne ein bekanntes Risiko bezüglich </w:t>
+      </w:r>
+      <w:proofErr w:type="gramStart"/>
+      <w:r>
+        <w:t>eines Supportendes</w:t>
+      </w:r>
+      <w:proofErr w:type="gramEnd"/>
+      <w:r>
+        <w:t xml:space="preserve"> entsprechend mit der Farbe Grün.</w:t>
+      </w:r>
     </w:p>
     <w:p>
       <w:pPr>
@@ -12259,14 +11951,14 @@
       <w:pPr>
         <w:spacing w:after="0" w:line="240" w:lineRule="auto"/>
         <w:ind w:firstLine="0"/>
-        <w:jc w:val="left"/>
+        <w:jc w:val="center"/>
       </w:pPr>
       <w:r>
         <w:rPr>
           <w:noProof/>
         </w:rPr>
         <w:drawing>
-          <wp:inline distT="0" distB="0" distL="0" distR="0" wp14:anchorId="20EFB9E5" wp14:editId="51255AD9">
+          <wp:inline distT="0" distB="0" distL="0" distR="0" wp14:anchorId="20EFB9E5" wp14:editId="2588644B">
             <wp:extent cx="5915025" cy="1381125"/>
             <wp:effectExtent l="0" t="0" r="0" b="9525"/>
             <wp:docPr id="567" name="Grafik 567" descr="Ein Bild, das Vektorgrafiken enthält.&#10;&#10;Automatisch generierte Beschreibung"/>
@@ -12328,7 +12020,7 @@
         <mc:AlternateContent>
           <mc:Choice Requires="wps">
             <w:drawing>
-              <wp:anchor distT="0" distB="0" distL="114300" distR="114300" simplePos="0" relativeHeight="251724800" behindDoc="0" locked="0" layoutInCell="1" allowOverlap="1" wp14:anchorId="6777C272" wp14:editId="211B05CF">
+              <wp:anchor distT="0" distB="0" distL="114300" distR="114300" simplePos="0" relativeHeight="251723776" behindDoc="0" locked="0" layoutInCell="1" allowOverlap="1" wp14:anchorId="6777C272" wp14:editId="2505F6DA">
                 <wp:simplePos x="0" y="0"/>
                 <wp:positionH relativeFrom="margin">
                   <wp:posOffset>0</wp:posOffset>
@@ -12366,7 +12058,7 @@
                             <w:pPr>
                               <w:pStyle w:val="Beschriftung"/>
                             </w:pPr>
-                            <w:bookmarkStart w:id="40" w:name="_Toc32528392"/>
+                            <w:bookmarkStart w:id="39" w:name="_Toc32528392"/>
                             <w:r>
                               <w:t xml:space="preserve">Abbildung </w:t>
                             </w:r>
@@ -12388,7 +12080,7 @@
                             <w:r>
                               <w:t>: Mockup Nutzeranzahl</w:t>
                             </w:r>
-                            <w:bookmarkEnd w:id="40"/>
+                            <w:bookmarkEnd w:id="39"/>
                           </w:p>
                         </w:txbxContent>
                       </wps:txbx>
@@ -12409,14 +12101,14 @@
           </mc:Choice>
           <mc:Fallback>
             <w:pict>
-              <v:shape w14:anchorId="6777C272" id="Textfeld 557" o:spid="_x0000_s1040" type="#_x0000_t202" style="position:absolute;margin-left:0;margin-top:19.25pt;width:2in;height:.05pt;z-index:251724800;visibility:visible;mso-wrap-style:square;mso-width-percent:0;mso-wrap-distance-left:9pt;mso-wrap-distance-top:0;mso-wrap-distance-right:9pt;mso-wrap-distance-bottom:0;mso-position-horizontal:absolute;mso-position-horizontal-relative:margin;mso-position-vertical:absolute;mso-position-vertical-relative:text;mso-width-percent:0;mso-width-relative:margin;v-text-anchor:top" o:gfxdata="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" stroked="f">
+              <v:shape w14:anchorId="6777C272" id="Textfeld 557" o:spid="_x0000_s1040" type="#_x0000_t202" style="position:absolute;margin-left:0;margin-top:19.25pt;width:2in;height:.05pt;z-index:251723776;visibility:visible;mso-wrap-style:square;mso-width-percent:0;mso-wrap-distance-left:9pt;mso-wrap-distance-top:0;mso-wrap-distance-right:9pt;mso-wrap-distance-bottom:0;mso-position-horizontal:absolute;mso-position-horizontal-relative:margin;mso-position-vertical:absolute;mso-position-vertical-relative:text;mso-width-percent:0;mso-width-relative:margin;v-text-anchor:top" o:gfxdata="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" stroked="f">
                 <v:textbox style="mso-fit-shape-to-text:t" inset="0,0,0,0">
                   <w:txbxContent>
                     <w:p>
                       <w:pPr>
                         <w:pStyle w:val="Beschriftung"/>
                       </w:pPr>
-                      <w:bookmarkStart w:id="41" w:name="_Toc32528392"/>
+                      <w:bookmarkStart w:id="40" w:name="_Toc32528392"/>
                       <w:r>
                         <w:t xml:space="preserve">Abbildung </w:t>
                       </w:r>
@@ -12438,7 +12130,7 @@
                       <w:r>
                         <w:t>: Mockup Nutzeranzahl</w:t>
                       </w:r>
-                      <w:bookmarkEnd w:id="41"/>
+                      <w:bookmarkEnd w:id="40"/>
                     </w:p>
                   </w:txbxContent>
                 </v:textbox>
@@ -12455,6 +12147,8 @@
         <w:ind w:firstLine="0"/>
         <w:jc w:val="left"/>
       </w:pPr>
+      <w:bookmarkStart w:id="41" w:name="_GoBack"/>
+      <w:bookmarkEnd w:id="41"/>
     </w:p>
     <w:p>
       <w:pPr>
@@ -12465,93 +12159,128 @@
     </w:p>
     <w:p>
       <w:r>
-        <w:t xml:space="preserve">Das letzte Mockup kann für eine Anzahl der Benutzer eines Informationssystems stehen. Je größer ein Knoten ist, desto mehr Nutzer verwenden ein Informationssystem. Wenn man aufgrund von Kosten ein Informationssystem eliminieren bzw. ersetzen möchte spielt die Anzahl </w:t>
-      </w:r>
-      <w:r>
-        <w:t>an Nutzer</w:t>
-      </w:r>
-      <w:r>
-        <w:t xml:space="preserve"> eine große</w:t>
-      </w:r>
-      <w:r>
-        <w:t xml:space="preserve"> und wichtige</w:t>
-      </w:r>
-      <w:r>
-        <w:t xml:space="preserve"> Rolle. Verwenden wenige Personen ein Informationssystem ist das Ersetzen von diesem nicht so aufwendig, wie wenn mehrere </w:t>
-      </w:r>
-      <w:r>
-        <w:t>h</w:t>
-      </w:r>
-      <w:r>
-        <w:t xml:space="preserve">undert Personen dieses verwenden. Trotzdem </w:t>
-      </w:r>
-      <w:r>
-        <w:t>sollte man nicht vor viel benutzen Systemen zurückschrecken. Denn das Eliminieren eines viel benutzen Systems kann schnell kosten einsparen. Diese Ersparnis kann in Schulungen für Mitarbeiter investiert werden, um auf ein kostenloses oder kostengünstigeres System umzusteigen.</w:t>
+        <w:t xml:space="preserve">Das Mockup in der Abbildung 14 zeigt ein Visualisierungskonzept, um messbare Quantitäten zu verdeutlichen. Zum Beispiel könnte die Anzahl der Benutzer eines Informationssystems veranschaulicht werden. Je größer ein Knoten dargestellt wird, desto mehr Nutzer verwenden ein Informationssystem. Dies kann beispielsweise eine Tendenz über die verursachten Lizenzkosten eines Informationssystems geben oder Aufschluss über den </w:t>
+      </w:r>
+      <w:proofErr w:type="gramStart"/>
+      <w:r>
+        <w:t>potentiellen</w:t>
+      </w:r>
+      <w:proofErr w:type="gramEnd"/>
+      <w:r>
+        <w:t xml:space="preserve"> Aufwand dieses zu ersetzen.</w:t>
+      </w:r>
+    </w:p>
+    <w:p>
+      <w:r>
+        <w:t xml:space="preserve">Dieses Visualisierungskonzept und das des Ampelsystems sind sehr gut geeignet, um sie mit anderen </w:t>
+      </w:r>
+      <w:proofErr w:type="spellStart"/>
+      <w:r>
+        <w:t>Graphvisualisierungen</w:t>
+      </w:r>
+      <w:proofErr w:type="spellEnd"/>
+      <w:r>
+        <w:t xml:space="preserve"> zu kombinieren, da sie die Hauptinformation nicht durch den Graphen darstellen, sondern jeweils durch eine weitere Dimension wie Größe und Farbe von Objekten.</w:t>
+      </w:r>
+    </w:p>
+    <w:p>
+      <w:pPr>
+        <w:spacing w:after="0" w:line="240" w:lineRule="auto"/>
+        <w:ind w:firstLine="0"/>
+        <w:jc w:val="left"/>
+        <w:rPr>
+          <w:b/>
+          <w:bCs/>
+          <w:iCs/>
+          <w:color w:val="00844D"/>
+          <w:sz w:val="28"/>
+          <w:szCs w:val="28"/>
+        </w:rPr>
+      </w:pPr>
+      <w:bookmarkStart w:id="42" w:name="_Toc32528367"/>
+      <w:r>
+        <w:br w:type="page"/>
+      </w:r>
+    </w:p>
+    <w:bookmarkEnd w:id="42"/>
+    <w:p>
+      <w:pPr>
+        <w:pStyle w:val="berschrift2"/>
+      </w:pPr>
+      <w:r>
+        <w:lastRenderedPageBreak/>
+        <w:t>Kombiniertes Visualisierungskonzept</w:t>
+      </w:r>
+    </w:p>
+    <w:p>
+      <w:r>
+        <w:t xml:space="preserve">Eine Realisierung eines Ampelsystems, welches aktuell in Unternehmen eingesetzt wird, sei durch den </w:t>
+      </w:r>
+      <w:r>
+        <w:t>Tech Rad</w:t>
+      </w:r>
+      <w:r>
+        <w:t>ar gegeben</w:t>
+      </w:r>
+      <w:r>
+        <w:t>. Dieses ordnet die Knoten in einzelne definierte Phasen ein. Dies kann eine gute Entscheidungsgrundlage darstellen, wenn es beispielsweise darum geht</w:t>
+      </w:r>
+      <w:r>
+        <w:t>,</w:t>
+      </w:r>
+      <w:r>
+        <w:t xml:space="preserve"> welche Systeme Risiken aufweisen oder welche Technologien für neue Projekte verwendet werden soll</w:t>
+      </w:r>
+      <w:r>
+        <w:t>t</w:t>
+      </w:r>
+      <w:r>
+        <w:t xml:space="preserve">en. </w:t>
+      </w:r>
+      <w:r>
+        <w:t xml:space="preserve">Unternehmen wie Zalando haben bereits eine eigene Visualisierung ihrer Daten </w:t>
+      </w:r>
+      <w:r>
+        <w:t xml:space="preserve">anhand dieses Konzeptes </w:t>
+      </w:r>
+      <w:r>
+        <w:t xml:space="preserve">im Web veröffentlicht. </w:t>
+      </w:r>
+      <w:r>
+        <w:t>Abbildung 15 zeigt d</w:t>
+      </w:r>
+      <w:r>
+        <w:t xml:space="preserve">iese Umsetzung des Unternehmens </w:t>
+      </w:r>
+      <w:proofErr w:type="spellStart"/>
+      <w:r>
+        <w:t>Zalandeo</w:t>
+      </w:r>
+      <w:proofErr w:type="spellEnd"/>
+      <w:r>
+        <w:t>.</w:t>
       </w:r>
       <w:r>
         <w:t xml:space="preserve"> </w:t>
       </w:r>
-    </w:p>
-    <w:p>
-      <w:r>
-        <w:t xml:space="preserve">Dieses Mockup kann sehr gut mit anderen gezeigten Mockups kombiniert werden. Beispielsweise bietet sich die Kombination mit dem Grad der Vernetzung oder der Abfrage, zu welchen dieser Knoten eine Beziehung darstellt, an. Dadurch kann sehr gut der reale Umfang dieses Knoten verdeutlicht werden. Wir ein Knoten durch viele Personen verwendet und ist der Grad der Vernetzung sehr hoch, sollte diese Technologie besonders sorgfältig gepflegt werden. </w:t>
-      </w:r>
-    </w:p>
-    <w:p>
-      <w:r>
-        <w:br w:type="page"/>
-      </w:r>
-    </w:p>
-    <w:p>
-      <w:pPr>
-        <w:pStyle w:val="berschrift2"/>
-      </w:pPr>
-      <w:bookmarkStart w:id="42" w:name="_Toc32528367"/>
-      <w:r>
-        <w:lastRenderedPageBreak/>
-        <w:t>Umsetzungsmöglichkeiten für künftige IT-Systementwürfe</w:t>
-      </w:r>
-      <w:bookmarkEnd w:id="42"/>
-    </w:p>
-    <w:p>
-      <w:r>
-        <w:t xml:space="preserve">Eine künftige Visualisierung kann ein Tech Radar sein. Dieses ordnet die Knoten in einzelne definierte Phasen ein. Dies kann eine gute Entscheidungsgrundlage darstellen, wenn es beispielsweise darum geht welche Systeme Risiken aufweisen oder welche Technologien für neue Projekte verwendet werden sollen. </w:t>
-      </w:r>
-      <w:r>
-        <w:t xml:space="preserve">Unternehmen wie Zalando haben bereits eine eigene Visualisierung ihrer Daten im Web veröffentlicht. Dies wurde beispielsweise mittels Technologie Radar umgesetzt, </w:t>
-      </w:r>
-      <w:r>
-        <w:t xml:space="preserve">wie Abbildung </w:t>
-      </w:r>
-      <w:r>
-        <w:t>15</w:t>
-      </w:r>
-      <w:r>
-        <w:t xml:space="preserve"> zeigt.  Der Aufbau und die Struktur dieses Technologie Radars wird </w:t>
-      </w:r>
-      <w:r>
-        <w:t xml:space="preserve">nach </w:t>
-      </w:r>
-      <w:r>
-        <w:t xml:space="preserve">der </w:t>
-      </w:r>
-      <w:r>
-        <w:t>folgend</w:t>
-      </w:r>
-      <w:r>
-        <w:t>e</w:t>
-      </w:r>
-      <w:r>
-        <w:t>n</w:t>
-      </w:r>
-      <w:r>
-        <w:t xml:space="preserve"> Grafik</w:t>
-      </w:r>
-      <w:r>
-        <w:t xml:space="preserve"> </w:t>
-      </w:r>
-      <w:r>
-        <w:t xml:space="preserve">näher beschrieben. </w:t>
+      <w:r>
+        <w:t xml:space="preserve">Dieser Tech Radar besitzt insgesamt 4 Quadranten, welche unterschiedlichen Themengebieten zugeordnet sind. So </w:t>
+      </w:r>
+      <w:r>
+        <w:t xml:space="preserve">repräsentieren alle Objekte des oberen linken Quadranten </w:t>
+      </w:r>
+      <w:proofErr w:type="spellStart"/>
+      <w:r>
+        <w:t>Frameworkbestandteile</w:t>
+      </w:r>
+      <w:proofErr w:type="spellEnd"/>
+      <w:r>
+        <w:t xml:space="preserve">, welche im Unternehmen Zalando zum Einsatz kommen. Eine Aufteilung des Tech Radars in mehr oder weniger Quadranten ist möglich. Es sollte jedoch die Lesbarkeit der Darstellung berücksichtigt werden. </w:t>
+      </w:r>
+    </w:p>
+    <w:p>
+      <w:r>
+        <w:t>Analog zu einem klassischen Ampelsystem wird beim Tech Radar die Zugehörigkeit zu einer bestimmten Klasse mittels verschiedener Farben realisiert. Folgend seien die Klassen aus Abbildung 15 näher beschrieben und mit Beispielen aus dem Tech Radar von Zalando verdeutlicht.</w:t>
       </w:r>
     </w:p>
     <w:p>
@@ -12568,7 +12297,7 @@
           <w:noProof/>
         </w:rPr>
         <w:drawing>
-          <wp:inline distT="0" distB="0" distL="0" distR="0" wp14:anchorId="10B1F481" wp14:editId="24BA9AE9">
+          <wp:inline distT="0" distB="0" distL="0" distR="0" wp14:anchorId="10B1F481" wp14:editId="70DBC5F6">
             <wp:extent cx="5791200" cy="3798848"/>
             <wp:effectExtent l="0" t="0" r="0" b="0"/>
             <wp:docPr id="15" name="Grafik 15"/>
@@ -12656,212 +12385,1095 @@
       </w:r>
     </w:p>
     <w:p>
+      <w:pPr>
+        <w:pStyle w:val="Listenabsatz"/>
+        <w:numPr>
+          <w:ilvl w:val="0"/>
+          <w:numId w:val="15"/>
+        </w:numPr>
+        <w:rPr>
+          <w:b/>
+          <w:bCs/>
+        </w:rPr>
+      </w:pPr>
       <w:r>
         <w:rPr>
           <w:noProof/>
         </w:rPr>
         <w:lastRenderedPageBreak/>
         <mc:AlternateContent>
-          <mc:Choice Requires="wpg">
+          <mc:Choice Requires="wps">
             <w:drawing>
-              <wp:anchor distT="0" distB="0" distL="114300" distR="114300" simplePos="0" relativeHeight="251691008" behindDoc="0" locked="0" layoutInCell="1" allowOverlap="1" wp14:anchorId="3489ECFF" wp14:editId="7F295828">
+              <wp:anchor distT="0" distB="0" distL="114300" distR="114300" simplePos="0" relativeHeight="251757568" behindDoc="0" locked="0" layoutInCell="1" allowOverlap="1" wp14:anchorId="1698A686" wp14:editId="3A46541F">
                 <wp:simplePos x="0" y="0"/>
                 <wp:positionH relativeFrom="column">
-                  <wp:posOffset>414020</wp:posOffset>
+                  <wp:posOffset>165735</wp:posOffset>
                 </wp:positionH>
                 <wp:positionV relativeFrom="paragraph">
-                  <wp:posOffset>347345</wp:posOffset>
+                  <wp:posOffset>-46990</wp:posOffset>
                 </wp:positionV>
-                <wp:extent cx="1230630" cy="6728460"/>
-                <wp:effectExtent l="0" t="0" r="7620" b="0"/>
+                <wp:extent cx="1512000" cy="252000"/>
+                <wp:effectExtent l="0" t="0" r="0" b="0"/>
                 <wp:wrapNone/>
-                <wp:docPr id="22" name="Gruppieren 22"/>
+                <wp:docPr id="2" name="Rechteck 2"/>
                 <wp:cNvGraphicFramePr/>
                 <a:graphic xmlns:a="http://schemas.openxmlformats.org/drawingml/2006/main">
-                  <a:graphicData uri="http://schemas.microsoft.com/office/word/2010/wordprocessingGroup">
-                    <wpg:wgp>
-                      <wpg:cNvGrpSpPr/>
-                      <wpg:grpSpPr>
+                  <a:graphicData uri="http://schemas.microsoft.com/office/word/2010/wordprocessingShape">
+                    <wps:wsp>
+                      <wps:cNvSpPr/>
+                      <wps:spPr>
                         <a:xfrm>
                           <a:off x="0" y="0"/>
-                          <a:ext cx="1230630" cy="6728460"/>
-                          <a:chOff x="0" y="0"/>
-                          <a:chExt cx="1230630" cy="6728460"/>
+                          <a:ext cx="1512000" cy="252000"/>
                         </a:xfrm>
-                      </wpg:grpSpPr>
-                      <wps:wsp>
-                        <wps:cNvPr id="2" name="Rechteck 2"/>
-                        <wps:cNvSpPr/>
-                        <wps:spPr>
-                          <a:xfrm>
-                            <a:off x="0" y="0"/>
-                            <a:ext cx="1211580" cy="251460"/>
-                          </a:xfrm>
-                          <a:prstGeom prst="rect">
-                            <a:avLst/>
-                          </a:prstGeom>
-                          <a:solidFill>
-                            <a:srgbClr val="92D050">
-                              <a:alpha val="50196"/>
-                            </a:srgbClr>
-                          </a:solidFill>
-                          <a:ln>
-                            <a:noFill/>
-                          </a:ln>
-                        </wps:spPr>
-                        <wps:style>
-                          <a:lnRef idx="2">
-                            <a:schemeClr val="accent1">
-                              <a:shade val="50000"/>
-                            </a:schemeClr>
-                          </a:lnRef>
-                          <a:fillRef idx="1">
-                            <a:schemeClr val="accent1"/>
-                          </a:fillRef>
-                          <a:effectRef idx="0">
-                            <a:schemeClr val="accent1"/>
-                          </a:effectRef>
-                          <a:fontRef idx="minor">
-                            <a:schemeClr val="lt1"/>
-                          </a:fontRef>
-                        </wps:style>
-                        <wps:bodyPr rot="0" spcFirstLastPara="0" vertOverflow="overflow" horzOverflow="overflow" vert="horz" wrap="square" lIns="91440" tIns="45720" rIns="91440" bIns="45720" numCol="1" spcCol="0" rtlCol="0" fromWordArt="0" anchor="ctr" anchorCtr="0" forceAA="0" compatLnSpc="1">
-                          <a:prstTxWarp prst="textNoShape">
-                            <a:avLst/>
-                          </a:prstTxWarp>
-                          <a:noAutofit/>
-                        </wps:bodyPr>
-                      </wps:wsp>
-                      <wps:wsp>
-                        <wps:cNvPr id="6" name="Rechteck 6"/>
-                        <wps:cNvSpPr/>
-                        <wps:spPr>
-                          <a:xfrm>
-                            <a:off x="0" y="2181225"/>
-                            <a:ext cx="1211580" cy="251460"/>
-                          </a:xfrm>
-                          <a:prstGeom prst="rect">
-                            <a:avLst/>
-                          </a:prstGeom>
-                          <a:solidFill>
-                            <a:srgbClr val="00B0F0">
-                              <a:alpha val="50196"/>
-                            </a:srgbClr>
-                          </a:solidFill>
-                          <a:ln>
-                            <a:noFill/>
-                          </a:ln>
-                        </wps:spPr>
-                        <wps:style>
-                          <a:lnRef idx="2">
-                            <a:schemeClr val="accent1">
-                              <a:shade val="50000"/>
-                            </a:schemeClr>
-                          </a:lnRef>
-                          <a:fillRef idx="1">
-                            <a:schemeClr val="accent1"/>
-                          </a:fillRef>
-                          <a:effectRef idx="0">
-                            <a:schemeClr val="accent1"/>
-                          </a:effectRef>
-                          <a:fontRef idx="minor">
-                            <a:schemeClr val="lt1"/>
-                          </a:fontRef>
-                        </wps:style>
-                        <wps:bodyPr rot="0" spcFirstLastPara="0" vertOverflow="overflow" horzOverflow="overflow" vert="horz" wrap="square" lIns="91440" tIns="45720" rIns="91440" bIns="45720" numCol="1" spcCol="0" rtlCol="0" fromWordArt="0" anchor="ctr" anchorCtr="0" forceAA="0" compatLnSpc="1">
-                          <a:prstTxWarp prst="textNoShape">
-                            <a:avLst/>
-                          </a:prstTxWarp>
-                          <a:noAutofit/>
-                        </wps:bodyPr>
-                      </wps:wsp>
-                      <wps:wsp>
-                        <wps:cNvPr id="7" name="Rechteck 7"/>
-                        <wps:cNvSpPr/>
-                        <wps:spPr>
-                          <a:xfrm>
-                            <a:off x="19050" y="4314825"/>
-                            <a:ext cx="1211580" cy="251460"/>
-                          </a:xfrm>
-                          <a:prstGeom prst="rect">
-                            <a:avLst/>
-                          </a:prstGeom>
-                          <a:solidFill>
-                            <a:srgbClr val="FFFF00">
-                              <a:alpha val="50196"/>
-                            </a:srgbClr>
-                          </a:solidFill>
-                          <a:ln>
-                            <a:noFill/>
-                          </a:ln>
-                        </wps:spPr>
-                        <wps:style>
-                          <a:lnRef idx="2">
-                            <a:schemeClr val="accent1">
-                              <a:shade val="50000"/>
-                            </a:schemeClr>
-                          </a:lnRef>
-                          <a:fillRef idx="1">
-                            <a:schemeClr val="accent1"/>
-                          </a:fillRef>
-                          <a:effectRef idx="0">
-                            <a:schemeClr val="accent1"/>
-                          </a:effectRef>
-                          <a:fontRef idx="minor">
-                            <a:schemeClr val="lt1"/>
-                          </a:fontRef>
-                        </wps:style>
-                        <wps:bodyPr rot="0" spcFirstLastPara="0" vertOverflow="overflow" horzOverflow="overflow" vert="horz" wrap="square" lIns="91440" tIns="45720" rIns="91440" bIns="45720" numCol="1" spcCol="0" rtlCol="0" fromWordArt="0" anchor="ctr" anchorCtr="0" forceAA="0" compatLnSpc="1">
-                          <a:prstTxWarp prst="textNoShape">
-                            <a:avLst/>
-                          </a:prstTxWarp>
-                          <a:noAutofit/>
-                        </wps:bodyPr>
-                      </wps:wsp>
-                      <wps:wsp>
-                        <wps:cNvPr id="8" name="Rechteck 8"/>
-                        <wps:cNvSpPr/>
-                        <wps:spPr>
-                          <a:xfrm>
-                            <a:off x="9525" y="6477000"/>
-                            <a:ext cx="1211580" cy="251460"/>
-                          </a:xfrm>
-                          <a:prstGeom prst="rect">
-                            <a:avLst/>
-                          </a:prstGeom>
-                          <a:solidFill>
-                            <a:srgbClr val="FF0000">
-                              <a:alpha val="50196"/>
-                            </a:srgbClr>
-                          </a:solidFill>
-                          <a:ln>
-                            <a:noFill/>
-                          </a:ln>
-                        </wps:spPr>
-                        <wps:style>
-                          <a:lnRef idx="2">
-                            <a:schemeClr val="accent1">
-                              <a:shade val="50000"/>
-                            </a:schemeClr>
-                          </a:lnRef>
-                          <a:fillRef idx="1">
-                            <a:schemeClr val="accent1"/>
-                          </a:fillRef>
-                          <a:effectRef idx="0">
-                            <a:schemeClr val="accent1"/>
-                          </a:effectRef>
-                          <a:fontRef idx="minor">
-                            <a:schemeClr val="lt1"/>
-                          </a:fontRef>
-                        </wps:style>
-                        <wps:bodyPr rot="0" spcFirstLastPara="0" vertOverflow="overflow" horzOverflow="overflow" vert="horz" wrap="square" lIns="91440" tIns="45720" rIns="91440" bIns="45720" numCol="1" spcCol="0" rtlCol="0" fromWordArt="0" anchor="ctr" anchorCtr="0" forceAA="0" compatLnSpc="1">
-                          <a:prstTxWarp prst="textNoShape">
-                            <a:avLst/>
-                          </a:prstTxWarp>
-                          <a:noAutofit/>
-                        </wps:bodyPr>
-                      </wps:wsp>
-                    </wpg:wgp>
+                        <a:prstGeom prst="rect">
+                          <a:avLst/>
+                        </a:prstGeom>
+                        <a:solidFill>
+                          <a:srgbClr val="92D050">
+                            <a:alpha val="50196"/>
+                          </a:srgbClr>
+                        </a:solidFill>
+                        <a:ln>
+                          <a:noFill/>
+                        </a:ln>
+                      </wps:spPr>
+                      <wps:style>
+                        <a:lnRef idx="2">
+                          <a:schemeClr val="accent1">
+                            <a:shade val="50000"/>
+                          </a:schemeClr>
+                        </a:lnRef>
+                        <a:fillRef idx="1">
+                          <a:schemeClr val="accent1"/>
+                        </a:fillRef>
+                        <a:effectRef idx="0">
+                          <a:schemeClr val="accent1"/>
+                        </a:effectRef>
+                        <a:fontRef idx="minor">
+                          <a:schemeClr val="lt1"/>
+                        </a:fontRef>
+                      </wps:style>
+                      <wps:bodyPr rot="0" spcFirstLastPara="0" vertOverflow="overflow" horzOverflow="overflow" vert="horz" wrap="square" lIns="91440" tIns="45720" rIns="91440" bIns="45720" numCol="1" spcCol="0" rtlCol="0" fromWordArt="0" anchor="ctr" anchorCtr="0" forceAA="0" compatLnSpc="1">
+                        <a:prstTxWarp prst="textNoShape">
+                          <a:avLst/>
+                        </a:prstTxWarp>
+                        <a:noAutofit/>
+                      </wps:bodyPr>
+                    </wps:wsp>
+                  </a:graphicData>
+                </a:graphic>
+                <wp14:sizeRelH relativeFrom="margin">
+                  <wp14:pctWidth>0</wp14:pctWidth>
+                </wp14:sizeRelH>
+                <wp14:sizeRelV relativeFrom="margin">
+                  <wp14:pctHeight>0</wp14:pctHeight>
+                </wp14:sizeRelV>
+              </wp:anchor>
+            </w:drawing>
+          </mc:Choice>
+          <mc:Fallback>
+            <w:pict>
+              <v:rect w14:anchorId="7A217191" id="Rechteck 2" o:spid="_x0000_s1026" style="position:absolute;margin-left:13.05pt;margin-top:-3.7pt;width:119.05pt;height:19.85pt;z-index:251757568;visibility:visible;mso-wrap-style:square;mso-width-percent:0;mso-height-percent:0;mso-wrap-distance-left:9pt;mso-wrap-distance-top:0;mso-wrap-distance-right:9pt;mso-wrap-distance-bottom:0;mso-position-horizontal:absolute;mso-position-horizontal-relative:text;mso-position-vertical:absolute;mso-position-vertical-relative:text;mso-width-percent:0;mso-height-percent:0;mso-width-relative:margin;mso-height-relative:margin;v-text-anchor:middle" o:gfxdata="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" fillcolor="#92d050" stroked="f" strokeweight="2pt">
+                <v:fill opacity="32896f"/>
+              </v:rect>
+            </w:pict>
+          </mc:Fallback>
+        </mc:AlternateContent>
+      </w:r>
+      <w:proofErr w:type="spellStart"/>
+      <w:r>
+        <w:rPr>
+          <w:b/>
+          <w:bCs/>
+        </w:rPr>
+        <w:t>Adopt</w:t>
+      </w:r>
+      <w:proofErr w:type="spellEnd"/>
+      <w:r>
+        <w:rPr>
+          <w:b/>
+          <w:bCs/>
+        </w:rPr>
+        <w:t xml:space="preserve"> = Übernehmen</w:t>
+      </w:r>
+    </w:p>
+    <w:p>
+      <w:pPr>
+        <w:pStyle w:val="Listenabsatz"/>
+        <w:numPr>
+          <w:ilvl w:val="0"/>
+          <w:numId w:val="0"/>
+        </w:numPr>
+        <w:ind w:left="717"/>
+      </w:pPr>
+      <w:r>
+        <w:t xml:space="preserve">In diesem Feld befinden sich Technologien, auf welche großes Vertrauen gesetzt wird, um langfristig mit diesen zu arbeiten. Ebenso sind diese weitestgehend risikofrei und sind recht verbreitet. </w:t>
+      </w:r>
+      <w:r>
+        <w:t>Ein Auszug dieser am Beispiel von Zalando sind u.a.:</w:t>
+      </w:r>
+    </w:p>
+    <w:p>
+      <w:pPr>
+        <w:pStyle w:val="Listenabsatz"/>
+        <w:numPr>
+          <w:ilvl w:val="0"/>
+          <w:numId w:val="36"/>
+        </w:numPr>
+      </w:pPr>
+      <w:r>
+        <w:t xml:space="preserve">Frameworks: Node.js, </w:t>
+      </w:r>
+      <w:proofErr w:type="spellStart"/>
+      <w:r>
+        <w:t>ReactJS</w:t>
+      </w:r>
+      <w:proofErr w:type="spellEnd"/>
+      <w:r>
+        <w:t>, Spring</w:t>
+      </w:r>
+    </w:p>
+    <w:p>
+      <w:pPr>
+        <w:pStyle w:val="Listenabsatz"/>
+        <w:numPr>
+          <w:ilvl w:val="0"/>
+          <w:numId w:val="36"/>
+        </w:numPr>
+      </w:pPr>
+      <w:r>
+        <w:t xml:space="preserve">Infrastructure: Docker, </w:t>
+      </w:r>
+      <w:proofErr w:type="spellStart"/>
+      <w:r>
+        <w:t>Nginx</w:t>
+      </w:r>
+      <w:proofErr w:type="spellEnd"/>
+      <w:r>
+        <w:t xml:space="preserve">, </w:t>
+      </w:r>
+      <w:proofErr w:type="spellStart"/>
+      <w:r>
+        <w:t>Tomcat</w:t>
+      </w:r>
+      <w:proofErr w:type="spellEnd"/>
+    </w:p>
+    <w:p>
+      <w:pPr>
+        <w:pStyle w:val="Listenabsatz"/>
+        <w:numPr>
+          <w:ilvl w:val="0"/>
+          <w:numId w:val="36"/>
+        </w:numPr>
+      </w:pPr>
+      <w:r>
+        <w:t>Data Management: Cassandra, Kafka, PostgreSQL, Spark</w:t>
+      </w:r>
+    </w:p>
+    <w:p>
+      <w:pPr>
+        <w:pStyle w:val="Listenabsatz"/>
+        <w:numPr>
+          <w:ilvl w:val="0"/>
+          <w:numId w:val="36"/>
+        </w:numPr>
+      </w:pPr>
+      <w:proofErr w:type="spellStart"/>
+      <w:r>
+        <w:t>Languages</w:t>
+      </w:r>
+      <w:proofErr w:type="spellEnd"/>
+      <w:r>
+        <w:t>: Java, JavaScript, Python, Scala</w:t>
+      </w:r>
+    </w:p>
+    <w:p>
+      <w:pPr>
+        <w:pStyle w:val="Listenabsatz"/>
+        <w:numPr>
+          <w:ilvl w:val="0"/>
+          <w:numId w:val="0"/>
+        </w:numPr>
+        <w:ind w:left="717"/>
+        <w:rPr>
+          <w:b/>
+          <w:bCs/>
+        </w:rPr>
+      </w:pPr>
+      <w:r>
+        <w:rPr>
+          <w:noProof/>
+        </w:rPr>
+        <mc:AlternateContent>
+          <mc:Choice Requires="wps">
+            <w:drawing>
+              <wp:anchor distT="0" distB="0" distL="114300" distR="114300" simplePos="0" relativeHeight="251753472" behindDoc="0" locked="0" layoutInCell="1" allowOverlap="1" wp14:anchorId="6288BB99" wp14:editId="3715F683">
+                <wp:simplePos x="0" y="0"/>
+                <wp:positionH relativeFrom="column">
+                  <wp:posOffset>165735</wp:posOffset>
+                </wp:positionH>
+                <wp:positionV relativeFrom="paragraph">
+                  <wp:posOffset>193675</wp:posOffset>
+                </wp:positionV>
+                <wp:extent cx="1512000" cy="252000"/>
+                <wp:effectExtent l="0" t="0" r="0" b="0"/>
+                <wp:wrapNone/>
+                <wp:docPr id="6" name="Rechteck 6"/>
+                <wp:cNvGraphicFramePr/>
+                <a:graphic xmlns:a="http://schemas.openxmlformats.org/drawingml/2006/main">
+                  <a:graphicData uri="http://schemas.microsoft.com/office/word/2010/wordprocessingShape">
+                    <wps:wsp>
+                      <wps:cNvSpPr/>
+                      <wps:spPr>
+                        <a:xfrm>
+                          <a:off x="0" y="0"/>
+                          <a:ext cx="1512000" cy="252000"/>
+                        </a:xfrm>
+                        <a:prstGeom prst="rect">
+                          <a:avLst/>
+                        </a:prstGeom>
+                        <a:solidFill>
+                          <a:srgbClr val="00B0F0">
+                            <a:alpha val="50196"/>
+                          </a:srgbClr>
+                        </a:solidFill>
+                        <a:ln>
+                          <a:noFill/>
+                        </a:ln>
+                      </wps:spPr>
+                      <wps:style>
+                        <a:lnRef idx="2">
+                          <a:schemeClr val="accent1">
+                            <a:shade val="50000"/>
+                          </a:schemeClr>
+                        </a:lnRef>
+                        <a:fillRef idx="1">
+                          <a:schemeClr val="accent1"/>
+                        </a:fillRef>
+                        <a:effectRef idx="0">
+                          <a:schemeClr val="accent1"/>
+                        </a:effectRef>
+                        <a:fontRef idx="minor">
+                          <a:schemeClr val="lt1"/>
+                        </a:fontRef>
+                      </wps:style>
+                      <wps:bodyPr rot="0" spcFirstLastPara="0" vertOverflow="overflow" horzOverflow="overflow" vert="horz" wrap="square" lIns="91440" tIns="45720" rIns="91440" bIns="45720" numCol="1" spcCol="0" rtlCol="0" fromWordArt="0" anchor="ctr" anchorCtr="0" forceAA="0" compatLnSpc="1">
+                        <a:prstTxWarp prst="textNoShape">
+                          <a:avLst/>
+                        </a:prstTxWarp>
+                        <a:noAutofit/>
+                      </wps:bodyPr>
+                    </wps:wsp>
+                  </a:graphicData>
+                </a:graphic>
+                <wp14:sizeRelH relativeFrom="margin">
+                  <wp14:pctWidth>0</wp14:pctWidth>
+                </wp14:sizeRelH>
+                <wp14:sizeRelV relativeFrom="margin">
+                  <wp14:pctHeight>0</wp14:pctHeight>
+                </wp14:sizeRelV>
+              </wp:anchor>
+            </w:drawing>
+          </mc:Choice>
+          <mc:Fallback>
+            <w:pict>
+              <v:rect w14:anchorId="0CF3A36E" id="Rechteck 6" o:spid="_x0000_s1026" style="position:absolute;margin-left:13.05pt;margin-top:15.25pt;width:119.05pt;height:19.85pt;z-index:251753472;visibility:visible;mso-wrap-style:square;mso-width-percent:0;mso-height-percent:0;mso-wrap-distance-left:9pt;mso-wrap-distance-top:0;mso-wrap-distance-right:9pt;mso-wrap-distance-bottom:0;mso-position-horizontal:absolute;mso-position-horizontal-relative:text;mso-position-vertical:absolute;mso-position-vertical-relative:text;mso-width-percent:0;mso-height-percent:0;mso-width-relative:margin;mso-height-relative:margin;v-text-anchor:middle" o:gfxdata="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" fillcolor="#00b0f0" stroked="f" strokeweight="2pt">
+                <v:fill opacity="32896f"/>
+              </v:rect>
+            </w:pict>
+          </mc:Fallback>
+        </mc:AlternateContent>
+      </w:r>
+    </w:p>
+    <w:p>
+      <w:pPr>
+        <w:pStyle w:val="Listenabsatz"/>
+        <w:numPr>
+          <w:ilvl w:val="0"/>
+          <w:numId w:val="15"/>
+        </w:numPr>
+        <w:rPr>
+          <w:b/>
+          <w:bCs/>
+        </w:rPr>
+      </w:pPr>
+      <w:r>
+        <w:rPr>
+          <w:b/>
+          <w:bCs/>
+        </w:rPr>
+        <w:t>Trial = Test</w:t>
+      </w:r>
+    </w:p>
+    <w:p>
+      <w:pPr>
+        <w:pStyle w:val="Listenabsatz"/>
+        <w:numPr>
+          <w:ilvl w:val="0"/>
+          <w:numId w:val="0"/>
+        </w:numPr>
+        <w:ind w:left="717"/>
+      </w:pPr>
+      <w:r>
+        <w:t xml:space="preserve">Technologien werden </w:t>
+      </w:r>
+      <w:r>
+        <w:t>in diesem Bereich</w:t>
+      </w:r>
+      <w:r>
+        <w:t xml:space="preserve"> getestet, u. a. in Projekten. Die Technologie hat sich teilweise bereits in der Problemlösung bewährt. Testtechnologien sind riskanter, da sie unvorhersehbare Auswirkungen haben können. </w:t>
+      </w:r>
+      <w:r>
+        <w:t>Ein Auszug dieser am Beispiel von Zalando sind u.a.:</w:t>
+      </w:r>
+    </w:p>
+    <w:p>
+      <w:pPr>
+        <w:pStyle w:val="Listenabsatz"/>
+        <w:numPr>
+          <w:ilvl w:val="0"/>
+          <w:numId w:val="36"/>
+        </w:numPr>
+      </w:pPr>
+      <w:r>
+        <w:t xml:space="preserve">Frameworks: Angular, </w:t>
+      </w:r>
+      <w:proofErr w:type="spellStart"/>
+      <w:r>
+        <w:t>Camunda</w:t>
+      </w:r>
+      <w:proofErr w:type="spellEnd"/>
+      <w:r>
+        <w:t xml:space="preserve">, </w:t>
+      </w:r>
+      <w:proofErr w:type="spellStart"/>
+      <w:r>
+        <w:t>Thymeleaf</w:t>
+      </w:r>
+      <w:proofErr w:type="spellEnd"/>
+    </w:p>
+    <w:p>
+      <w:pPr>
+        <w:pStyle w:val="Listenabsatz"/>
+        <w:numPr>
+          <w:ilvl w:val="0"/>
+          <w:numId w:val="36"/>
+        </w:numPr>
+      </w:pPr>
+      <w:r>
+        <w:t xml:space="preserve">Infrastructure: </w:t>
+      </w:r>
+      <w:proofErr w:type="spellStart"/>
+      <w:r>
+        <w:t>Failsafe</w:t>
+      </w:r>
+      <w:proofErr w:type="spellEnd"/>
+      <w:r>
+        <w:t xml:space="preserve">, </w:t>
+      </w:r>
+      <w:proofErr w:type="spellStart"/>
+      <w:r>
+        <w:t>Underlow</w:t>
+      </w:r>
+      <w:proofErr w:type="spellEnd"/>
+    </w:p>
+    <w:p>
+      <w:pPr>
+        <w:pStyle w:val="Listenabsatz"/>
+        <w:numPr>
+          <w:ilvl w:val="0"/>
+          <w:numId w:val="36"/>
+        </w:numPr>
+      </w:pPr>
+      <w:r>
+        <w:t xml:space="preserve">Data Management: </w:t>
+      </w:r>
+      <w:proofErr w:type="spellStart"/>
+      <w:r>
+        <w:t>Airflow</w:t>
+      </w:r>
+      <w:proofErr w:type="spellEnd"/>
+      <w:r>
+        <w:t xml:space="preserve">, AWS </w:t>
+      </w:r>
+      <w:proofErr w:type="spellStart"/>
+      <w:r>
+        <w:t>DynamoDB</w:t>
+      </w:r>
+      <w:proofErr w:type="spellEnd"/>
+      <w:r>
+        <w:t xml:space="preserve">, Flink, Google </w:t>
+      </w:r>
+      <w:proofErr w:type="spellStart"/>
+      <w:r>
+        <w:t>BigQuery</w:t>
+      </w:r>
+      <w:proofErr w:type="spellEnd"/>
+      <w:r>
+        <w:t>, Presto</w:t>
+      </w:r>
+    </w:p>
+    <w:p>
+      <w:pPr>
+        <w:pStyle w:val="Listenabsatz"/>
+        <w:numPr>
+          <w:ilvl w:val="0"/>
+          <w:numId w:val="36"/>
+        </w:numPr>
+      </w:pPr>
+      <w:proofErr w:type="spellStart"/>
+      <w:r>
+        <w:t>Languages</w:t>
+      </w:r>
+      <w:proofErr w:type="spellEnd"/>
+      <w:r>
+        <w:t xml:space="preserve">: </w:t>
+      </w:r>
+      <w:proofErr w:type="spellStart"/>
+      <w:r>
+        <w:t>GraphQL</w:t>
+      </w:r>
+      <w:proofErr w:type="spellEnd"/>
+      <w:r>
+        <w:t xml:space="preserve">, Haskell, </w:t>
+      </w:r>
+      <w:proofErr w:type="spellStart"/>
+      <w:r>
+        <w:t>Kotlin</w:t>
+      </w:r>
+      <w:proofErr w:type="spellEnd"/>
+      <w:r>
+        <w:t xml:space="preserve">, </w:t>
+      </w:r>
+      <w:proofErr w:type="spellStart"/>
+      <w:r>
+        <w:t>TypeScript</w:t>
+      </w:r>
+      <w:proofErr w:type="spellEnd"/>
+    </w:p>
+    <w:p>
+      <w:pPr>
+        <w:pStyle w:val="Listenabsatz"/>
+        <w:numPr>
+          <w:ilvl w:val="0"/>
+          <w:numId w:val="0"/>
+        </w:numPr>
+        <w:ind w:left="717"/>
+      </w:pPr>
+      <w:r>
+        <w:rPr>
+          <w:noProof/>
+        </w:rPr>
+        <mc:AlternateContent>
+          <mc:Choice Requires="wps">
+            <w:drawing>
+              <wp:anchor distT="0" distB="0" distL="114300" distR="114300" simplePos="0" relativeHeight="251755520" behindDoc="0" locked="0" layoutInCell="1" allowOverlap="1" wp14:anchorId="7D3ACF5C" wp14:editId="609EE3D8">
+                <wp:simplePos x="0" y="0"/>
+                <wp:positionH relativeFrom="column">
+                  <wp:posOffset>166370</wp:posOffset>
+                </wp:positionH>
+                <wp:positionV relativeFrom="paragraph">
+                  <wp:posOffset>193675</wp:posOffset>
+                </wp:positionV>
+                <wp:extent cx="1512000" cy="252000"/>
+                <wp:effectExtent l="0" t="0" r="0" b="0"/>
+                <wp:wrapNone/>
+                <wp:docPr id="7" name="Rechteck 7"/>
+                <wp:cNvGraphicFramePr/>
+                <a:graphic xmlns:a="http://schemas.openxmlformats.org/drawingml/2006/main">
+                  <a:graphicData uri="http://schemas.microsoft.com/office/word/2010/wordprocessingShape">
+                    <wps:wsp>
+                      <wps:cNvSpPr/>
+                      <wps:spPr>
+                        <a:xfrm>
+                          <a:off x="0" y="0"/>
+                          <a:ext cx="1512000" cy="252000"/>
+                        </a:xfrm>
+                        <a:prstGeom prst="rect">
+                          <a:avLst/>
+                        </a:prstGeom>
+                        <a:solidFill>
+                          <a:srgbClr val="FFFF00">
+                            <a:alpha val="50196"/>
+                          </a:srgbClr>
+                        </a:solidFill>
+                        <a:ln>
+                          <a:noFill/>
+                        </a:ln>
+                      </wps:spPr>
+                      <wps:style>
+                        <a:lnRef idx="2">
+                          <a:schemeClr val="accent1">
+                            <a:shade val="50000"/>
+                          </a:schemeClr>
+                        </a:lnRef>
+                        <a:fillRef idx="1">
+                          <a:schemeClr val="accent1"/>
+                        </a:fillRef>
+                        <a:effectRef idx="0">
+                          <a:schemeClr val="accent1"/>
+                        </a:effectRef>
+                        <a:fontRef idx="minor">
+                          <a:schemeClr val="lt1"/>
+                        </a:fontRef>
+                      </wps:style>
+                      <wps:bodyPr rot="0" spcFirstLastPara="0" vertOverflow="overflow" horzOverflow="overflow" vert="horz" wrap="square" lIns="91440" tIns="45720" rIns="91440" bIns="45720" numCol="1" spcCol="0" rtlCol="0" fromWordArt="0" anchor="ctr" anchorCtr="0" forceAA="0" compatLnSpc="1">
+                        <a:prstTxWarp prst="textNoShape">
+                          <a:avLst/>
+                        </a:prstTxWarp>
+                        <a:noAutofit/>
+                      </wps:bodyPr>
+                    </wps:wsp>
+                  </a:graphicData>
+                </a:graphic>
+                <wp14:sizeRelH relativeFrom="margin">
+                  <wp14:pctWidth>0</wp14:pctWidth>
+                </wp14:sizeRelH>
+                <wp14:sizeRelV relativeFrom="margin">
+                  <wp14:pctHeight>0</wp14:pctHeight>
+                </wp14:sizeRelV>
+              </wp:anchor>
+            </w:drawing>
+          </mc:Choice>
+          <mc:Fallback>
+            <w:pict>
+              <v:rect w14:anchorId="1B4B0D64" id="Rechteck 7" o:spid="_x0000_s1026" style="position:absolute;margin-left:13.1pt;margin-top:15.25pt;width:119.05pt;height:19.85pt;z-index:251755520;visibility:visible;mso-wrap-style:square;mso-width-percent:0;mso-height-percent:0;mso-wrap-distance-left:9pt;mso-wrap-distance-top:0;mso-wrap-distance-right:9pt;mso-wrap-distance-bottom:0;mso-position-horizontal:absolute;mso-position-horizontal-relative:text;mso-position-vertical:absolute;mso-position-vertical-relative:text;mso-width-percent:0;mso-height-percent:0;mso-width-relative:margin;mso-height-relative:margin;v-text-anchor:middle" o:gfxdata="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" fillcolor="yellow" stroked="f" strokeweight="2pt">
+                <v:fill opacity="32896f"/>
+              </v:rect>
+            </w:pict>
+          </mc:Fallback>
+        </mc:AlternateContent>
+      </w:r>
+    </w:p>
+    <w:p>
+      <w:pPr>
+        <w:pStyle w:val="Listenabsatz"/>
+        <w:numPr>
+          <w:ilvl w:val="0"/>
+          <w:numId w:val="15"/>
+        </w:numPr>
+        <w:rPr>
+          <w:b/>
+          <w:bCs/>
+        </w:rPr>
+      </w:pPr>
+      <w:proofErr w:type="spellStart"/>
+      <w:r>
+        <w:rPr>
+          <w:b/>
+          <w:bCs/>
+        </w:rPr>
+        <w:t>Assess</w:t>
+      </w:r>
+      <w:proofErr w:type="spellEnd"/>
+      <w:r>
+        <w:rPr>
+          <w:b/>
+          <w:bCs/>
+        </w:rPr>
+        <w:t xml:space="preserve"> = Bewertung</w:t>
+      </w:r>
+    </w:p>
+    <w:p>
+      <w:pPr>
+        <w:pStyle w:val="Listenabsatz"/>
+        <w:numPr>
+          <w:ilvl w:val="0"/>
+          <w:numId w:val="0"/>
+        </w:numPr>
+        <w:ind w:left="717"/>
+      </w:pPr>
+      <w:r>
+        <w:t>Techno</w:t>
+      </w:r>
+      <w:r>
+        <w:t>logien aus diesem Bereich besitzen ein hohes Potential aber auch ein hohes Risiko. Die Technologien dieser Gruppe sollten näher untersucht werden. Mit einer</w:t>
+      </w:r>
+      <w:r>
+        <w:t xml:space="preserve"> solchen</w:t>
+      </w:r>
+      <w:r>
+        <w:t xml:space="preserve"> Technologie hat </w:t>
+      </w:r>
+      <w:r>
+        <w:t xml:space="preserve">das Unternehmen </w:t>
+      </w:r>
+      <w:r>
+        <w:t xml:space="preserve">beispielsweise </w:t>
+      </w:r>
+      <w:r>
+        <w:t>nur wenige Erfahrungen gesammelt, welche jedoch als positiv und vielversprechend zu werten sind</w:t>
+      </w:r>
+      <w:r>
+        <w:t xml:space="preserve">. </w:t>
+      </w:r>
+      <w:r>
+        <w:t>Ein Auszug dieser am Beispiel von Zalando sind u.a.:</w:t>
+      </w:r>
+    </w:p>
+    <w:p>
+      <w:pPr>
+        <w:pStyle w:val="Listenabsatz"/>
+        <w:numPr>
+          <w:ilvl w:val="0"/>
+          <w:numId w:val="36"/>
+        </w:numPr>
+      </w:pPr>
+      <w:r>
+        <w:t xml:space="preserve">Frameworks: </w:t>
+      </w:r>
+      <w:r>
+        <w:t xml:space="preserve">Aurelia, Ember.js, </w:t>
+      </w:r>
+      <w:proofErr w:type="spellStart"/>
+      <w:r>
+        <w:t>Redux</w:t>
+      </w:r>
+      <w:proofErr w:type="spellEnd"/>
+      <w:r>
+        <w:t xml:space="preserve">, </w:t>
+      </w:r>
+      <w:proofErr w:type="spellStart"/>
+      <w:r>
+        <w:t>Vert.x</w:t>
+      </w:r>
+      <w:proofErr w:type="spellEnd"/>
+      <w:r>
+        <w:t>, Vue.js</w:t>
+      </w:r>
+    </w:p>
+    <w:p>
+      <w:pPr>
+        <w:pStyle w:val="Listenabsatz"/>
+        <w:numPr>
+          <w:ilvl w:val="0"/>
+          <w:numId w:val="36"/>
+        </w:numPr>
+      </w:pPr>
+      <w:r>
+        <w:t xml:space="preserve">Infrastructure: </w:t>
+      </w:r>
+      <w:r>
+        <w:t>AWS Lambda</w:t>
+      </w:r>
+    </w:p>
+    <w:p>
+      <w:pPr>
+        <w:pStyle w:val="Listenabsatz"/>
+        <w:numPr>
+          <w:ilvl w:val="0"/>
+          <w:numId w:val="36"/>
+        </w:numPr>
+      </w:pPr>
+      <w:r>
+        <w:t xml:space="preserve">Data Management: </w:t>
+      </w:r>
+      <w:proofErr w:type="spellStart"/>
+      <w:r>
+        <w:t>Consul</w:t>
+      </w:r>
+      <w:proofErr w:type="spellEnd"/>
+      <w:r>
+        <w:t xml:space="preserve">, Google </w:t>
+      </w:r>
+      <w:proofErr w:type="spellStart"/>
+      <w:r>
+        <w:t>Bigtable</w:t>
+      </w:r>
+      <w:proofErr w:type="spellEnd"/>
+      <w:r>
+        <w:t xml:space="preserve">, Hadoop, </w:t>
+      </w:r>
+      <w:proofErr w:type="spellStart"/>
+      <w:r>
+        <w:t>RocksDB</w:t>
+      </w:r>
+      <w:proofErr w:type="spellEnd"/>
+      <w:r>
+        <w:t>, YARN</w:t>
+      </w:r>
+    </w:p>
+    <w:p>
+      <w:pPr>
+        <w:pStyle w:val="Listenabsatz"/>
+        <w:numPr>
+          <w:ilvl w:val="0"/>
+          <w:numId w:val="36"/>
+        </w:numPr>
+      </w:pPr>
+      <w:proofErr w:type="spellStart"/>
+      <w:r>
+        <w:t>Languages</w:t>
+      </w:r>
+      <w:proofErr w:type="spellEnd"/>
+      <w:r>
+        <w:t xml:space="preserve">: </w:t>
+      </w:r>
+      <w:r>
+        <w:t>R, Rust</w:t>
+      </w:r>
+    </w:p>
+    <w:p>
+      <w:pPr>
+        <w:pStyle w:val="Listenabsatz"/>
+        <w:numPr>
+          <w:ilvl w:val="0"/>
+          <w:numId w:val="0"/>
+        </w:numPr>
+        <w:ind w:left="717"/>
+      </w:pPr>
+      <w:r>
+        <w:rPr>
+          <w:b/>
+          <w:bCs/>
+          <w:noProof/>
+        </w:rPr>
+        <mc:AlternateContent>
+          <mc:Choice Requires="wps">
+            <w:drawing>
+              <wp:anchor distT="0" distB="0" distL="114300" distR="114300" simplePos="0" relativeHeight="251689984" behindDoc="0" locked="0" layoutInCell="1" allowOverlap="1" wp14:anchorId="35781A8B" wp14:editId="4A97B0A8">
+                <wp:simplePos x="0" y="0"/>
+                <wp:positionH relativeFrom="column">
+                  <wp:posOffset>165735</wp:posOffset>
+                </wp:positionH>
+                <wp:positionV relativeFrom="paragraph">
+                  <wp:posOffset>196850</wp:posOffset>
+                </wp:positionV>
+                <wp:extent cx="1512000" cy="252000"/>
+                <wp:effectExtent l="0" t="0" r="0" b="0"/>
+                <wp:wrapNone/>
+                <wp:docPr id="8" name="Rechteck 8"/>
+                <wp:cNvGraphicFramePr/>
+                <a:graphic xmlns:a="http://schemas.openxmlformats.org/drawingml/2006/main">
+                  <a:graphicData uri="http://schemas.microsoft.com/office/word/2010/wordprocessingShape">
+                    <wps:wsp>
+                      <wps:cNvSpPr/>
+                      <wps:spPr>
+                        <a:xfrm>
+                          <a:off x="0" y="0"/>
+                          <a:ext cx="1512000" cy="252000"/>
+                        </a:xfrm>
+                        <a:prstGeom prst="rect">
+                          <a:avLst/>
+                        </a:prstGeom>
+                        <a:solidFill>
+                          <a:srgbClr val="FF0000">
+                            <a:alpha val="50196"/>
+                          </a:srgbClr>
+                        </a:solidFill>
+                        <a:ln>
+                          <a:noFill/>
+                        </a:ln>
+                      </wps:spPr>
+                      <wps:style>
+                        <a:lnRef idx="2">
+                          <a:schemeClr val="accent1">
+                            <a:shade val="50000"/>
+                          </a:schemeClr>
+                        </a:lnRef>
+                        <a:fillRef idx="1">
+                          <a:schemeClr val="accent1"/>
+                        </a:fillRef>
+                        <a:effectRef idx="0">
+                          <a:schemeClr val="accent1"/>
+                        </a:effectRef>
+                        <a:fontRef idx="minor">
+                          <a:schemeClr val="lt1"/>
+                        </a:fontRef>
+                      </wps:style>
+                      <wps:bodyPr rot="0" spcFirstLastPara="0" vertOverflow="overflow" horzOverflow="overflow" vert="horz" wrap="square" lIns="91440" tIns="45720" rIns="91440" bIns="45720" numCol="1" spcCol="0" rtlCol="0" fromWordArt="0" anchor="ctr" anchorCtr="0" forceAA="0" compatLnSpc="1">
+                        <a:prstTxWarp prst="textNoShape">
+                          <a:avLst/>
+                        </a:prstTxWarp>
+                        <a:noAutofit/>
+                      </wps:bodyPr>
+                    </wps:wsp>
+                  </a:graphicData>
+                </a:graphic>
+                <wp14:sizeRelH relativeFrom="margin">
+                  <wp14:pctWidth>0</wp14:pctWidth>
+                </wp14:sizeRelH>
+                <wp14:sizeRelV relativeFrom="margin">
+                  <wp14:pctHeight>0</wp14:pctHeight>
+                </wp14:sizeRelV>
+              </wp:anchor>
+            </w:drawing>
+          </mc:Choice>
+          <mc:Fallback>
+            <w:pict>
+              <v:rect w14:anchorId="755A9A05" id="Rechteck 8" o:spid="_x0000_s1026" style="position:absolute;margin-left:13.05pt;margin-top:15.5pt;width:119.05pt;height:19.85pt;z-index:251689984;visibility:visible;mso-wrap-style:square;mso-width-percent:0;mso-height-percent:0;mso-wrap-distance-left:9pt;mso-wrap-distance-top:0;mso-wrap-distance-right:9pt;mso-wrap-distance-bottom:0;mso-position-horizontal:absolute;mso-position-horizontal-relative:text;mso-position-vertical:absolute;mso-position-vertical-relative:text;mso-width-percent:0;mso-height-percent:0;mso-width-relative:margin;mso-height-relative:margin;v-text-anchor:middle" o:gfxdata="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" fillcolor="red" stroked="f" strokeweight="2pt">
+                <v:fill opacity="32896f"/>
+              </v:rect>
+            </w:pict>
+          </mc:Fallback>
+        </mc:AlternateContent>
+      </w:r>
+    </w:p>
+    <w:p>
+      <w:pPr>
+        <w:pStyle w:val="Listenabsatz"/>
+        <w:numPr>
+          <w:ilvl w:val="0"/>
+          <w:numId w:val="15"/>
+        </w:numPr>
+        <w:rPr>
+          <w:b/>
+          <w:bCs/>
+        </w:rPr>
+      </w:pPr>
+      <w:r>
+        <w:rPr>
+          <w:b/>
+          <w:bCs/>
+        </w:rPr>
+        <w:t>Hold = Halten</w:t>
+      </w:r>
+    </w:p>
+    <w:p>
+      <w:pPr>
+        <w:pStyle w:val="Listenabsatz"/>
+        <w:numPr>
+          <w:ilvl w:val="0"/>
+          <w:numId w:val="0"/>
+        </w:numPr>
+        <w:ind w:left="717"/>
+      </w:pPr>
+      <w:r>
+        <w:t>In diesem Bereich befinden sich Technologien, welche nicht für neue Projekte präferiert werden. Diese sind lediglich für aktuell bestehende Projekte notwendig. Daher sind diese Technologien keine weiteren Investitionen mehr wert.</w:t>
+      </w:r>
+      <w:r>
+        <w:t xml:space="preserve"> Ein Auszug dieser am Beispiel von Zalando sind u.a.:</w:t>
+      </w:r>
+    </w:p>
+    <w:p>
+      <w:pPr>
+        <w:pStyle w:val="Listenabsatz"/>
+        <w:numPr>
+          <w:ilvl w:val="0"/>
+          <w:numId w:val="36"/>
+        </w:numPr>
+      </w:pPr>
+      <w:r>
+        <w:t xml:space="preserve">Frameworks: </w:t>
+      </w:r>
+      <w:proofErr w:type="spellStart"/>
+      <w:r>
+        <w:t>Activiti</w:t>
+      </w:r>
+      <w:proofErr w:type="spellEnd"/>
+      <w:r>
+        <w:t xml:space="preserve">, AngularJS 1.x, </w:t>
+      </w:r>
+      <w:proofErr w:type="spellStart"/>
+      <w:r>
+        <w:t>BackboneJS</w:t>
+      </w:r>
+      <w:proofErr w:type="spellEnd"/>
+      <w:r>
+        <w:t xml:space="preserve">, </w:t>
+      </w:r>
+      <w:proofErr w:type="spellStart"/>
+      <w:r>
+        <w:t>Drools</w:t>
+      </w:r>
+      <w:proofErr w:type="spellEnd"/>
+      <w:r>
+        <w:t>, Spray</w:t>
+      </w:r>
+    </w:p>
+    <w:p>
+      <w:pPr>
+        <w:pStyle w:val="Listenabsatz"/>
+        <w:numPr>
+          <w:ilvl w:val="0"/>
+          <w:numId w:val="36"/>
+        </w:numPr>
+      </w:pPr>
+      <w:r>
+        <w:t xml:space="preserve">Infrastructure: </w:t>
+      </w:r>
+      <w:r>
+        <w:t>STUPS</w:t>
+      </w:r>
+    </w:p>
+    <w:p>
+      <w:pPr>
+        <w:pStyle w:val="Listenabsatz"/>
+        <w:numPr>
+          <w:ilvl w:val="0"/>
+          <w:numId w:val="36"/>
+        </w:numPr>
+      </w:pPr>
+      <w:r>
+        <w:t xml:space="preserve">Data Management: </w:t>
+      </w:r>
+      <w:proofErr w:type="spellStart"/>
+      <w:r>
+        <w:t>ActiveMQ</w:t>
+      </w:r>
+      <w:proofErr w:type="spellEnd"/>
+      <w:r>
+        <w:t xml:space="preserve">, </w:t>
+      </w:r>
+      <w:proofErr w:type="spellStart"/>
+      <w:r>
+        <w:t>CouchBase</w:t>
+      </w:r>
+      <w:proofErr w:type="spellEnd"/>
+      <w:r>
+        <w:t>, Esper, MongoDB, MySQL, Oracle DB</w:t>
+      </w:r>
+    </w:p>
+    <w:p>
+      <w:pPr>
+        <w:pStyle w:val="Listenabsatz"/>
+        <w:numPr>
+          <w:ilvl w:val="0"/>
+          <w:numId w:val="36"/>
+        </w:numPr>
+      </w:pPr>
+      <w:proofErr w:type="spellStart"/>
+      <w:r>
+        <w:t>Languages</w:t>
+      </w:r>
+      <w:proofErr w:type="spellEnd"/>
+      <w:r>
+        <w:t xml:space="preserve">: </w:t>
+      </w:r>
+      <w:r>
+        <w:t xml:space="preserve">.NET </w:t>
+      </w:r>
+      <w:proofErr w:type="spellStart"/>
+      <w:r>
+        <w:t>languages</w:t>
+      </w:r>
+      <w:proofErr w:type="spellEnd"/>
+      <w:r>
+        <w:t>, Elm, Groovy, Perl, PHP, Ruby</w:t>
+      </w:r>
+    </w:p>
+    <w:p/>
+    <w:p>
+      <w:r>
+        <w:lastRenderedPageBreak/>
+        <w:t>Eine naheliegende Erweiterung des zuvor beschriebenen Tech Radars sei durch das Ergänzen der Beziehungen unter den dargestellten Elementen gegeben. Das Sichtbarmachen der Beziehungen lässt</w:t>
+      </w:r>
+      <w:r>
+        <w:t xml:space="preserve"> in Bezug auf die eingesetzten Technologien</w:t>
+      </w:r>
+      <w:r>
+        <w:t xml:space="preserve"> diverse Rückschlüsse über die </w:t>
+      </w:r>
+      <w:r>
+        <w:t>Gesamts</w:t>
+      </w:r>
+      <w:r>
+        <w:t xml:space="preserve">ituation </w:t>
+      </w:r>
+      <w:r>
+        <w:t xml:space="preserve">eines </w:t>
+      </w:r>
+      <w:r>
+        <w:t>Unternehme</w:t>
+      </w:r>
+      <w:r>
+        <w:t>ns</w:t>
+      </w:r>
+      <w:r>
+        <w:t xml:space="preserve"> </w:t>
+      </w:r>
+      <w:r>
+        <w:t xml:space="preserve">auf diesem Gebiet </w:t>
+      </w:r>
+      <w:r>
+        <w:t xml:space="preserve">zu. </w:t>
+      </w:r>
+    </w:p>
+    <w:p>
+      <w:r>
+        <w:t>Unter der An</w:t>
+      </w:r>
+      <w:r>
+        <w:t>nahme die Gesamtsituation des zugrundeliegenden Unternehmens ist positiv, so sollte der durch die Ergänzung der Beziehungen entstandene Graph</w:t>
+      </w:r>
+      <w:r>
+        <w:t>,</w:t>
+      </w:r>
+      <w:r>
+        <w:t xml:space="preserve"> im Zentrum des Tech Radars sehr stark vernetzt sein. Entsprechend hierzu sollte die Vernetzungsdichte des Graphen nach außen hin deutlich abnehmen.</w:t>
+      </w:r>
+      <w:r>
+        <w:t xml:space="preserve"> Dieses Schema sei in Abbildung XX visualisiert.</w:t>
+      </w:r>
+    </w:p>
+    <w:p/>
+    <w:p>
+      <w:pPr>
+        <w:jc w:val="center"/>
+      </w:pPr>
+      <w:r>
+        <w:rPr>
+          <w:noProof/>
+        </w:rPr>
+        <mc:AlternateContent>
+          <mc:Choice Requires="wps">
+            <w:drawing>
+              <wp:anchor distT="0" distB="0" distL="114300" distR="114300" simplePos="0" relativeHeight="251758592" behindDoc="0" locked="0" layoutInCell="1" allowOverlap="1" wp14:anchorId="1FB5CF00" wp14:editId="2B41E39C">
+                <wp:simplePos x="0" y="0"/>
+                <wp:positionH relativeFrom="column">
+                  <wp:posOffset>2756172</wp:posOffset>
+                </wp:positionH>
+                <wp:positionV relativeFrom="paragraph">
+                  <wp:posOffset>2010410</wp:posOffset>
+                </wp:positionV>
+                <wp:extent cx="632460" cy="205740"/>
+                <wp:effectExtent l="0" t="0" r="0" b="3810"/>
+                <wp:wrapNone/>
+                <wp:docPr id="478" name="Rechteck 478"/>
+                <wp:cNvGraphicFramePr/>
+                <a:graphic xmlns:a="http://schemas.openxmlformats.org/drawingml/2006/main">
+                  <a:graphicData uri="http://schemas.microsoft.com/office/word/2010/wordprocessingShape">
+                    <wps:wsp>
+                      <wps:cNvSpPr/>
+                      <wps:spPr>
+                        <a:xfrm>
+                          <a:off x="0" y="0"/>
+                          <a:ext cx="632460" cy="205740"/>
+                        </a:xfrm>
+                        <a:prstGeom prst="rect">
+                          <a:avLst/>
+                        </a:prstGeom>
+                        <a:solidFill>
+                          <a:schemeClr val="bg1"/>
+                        </a:solidFill>
+                        <a:ln>
+                          <a:noFill/>
+                        </a:ln>
+                      </wps:spPr>
+                      <wps:style>
+                        <a:lnRef idx="2">
+                          <a:schemeClr val="accent1">
+                            <a:shade val="50000"/>
+                          </a:schemeClr>
+                        </a:lnRef>
+                        <a:fillRef idx="1">
+                          <a:schemeClr val="accent1"/>
+                        </a:fillRef>
+                        <a:effectRef idx="0">
+                          <a:schemeClr val="accent1"/>
+                        </a:effectRef>
+                        <a:fontRef idx="minor">
+                          <a:schemeClr val="lt1"/>
+                        </a:fontRef>
+                      </wps:style>
+                      <wps:bodyPr rot="0" spcFirstLastPara="0" vertOverflow="overflow" horzOverflow="overflow" vert="horz" wrap="square" lIns="91440" tIns="45720" rIns="91440" bIns="45720" numCol="1" spcCol="0" rtlCol="0" fromWordArt="0" anchor="ctr" anchorCtr="0" forceAA="0" compatLnSpc="1">
+                        <a:prstTxWarp prst="textNoShape">
+                          <a:avLst/>
+                        </a:prstTxWarp>
+                        <a:noAutofit/>
+                      </wps:bodyPr>
+                    </wps:wsp>
                   </a:graphicData>
                 </a:graphic>
               </wp:anchor>
@@ -12869,748 +13481,219 @@
           </mc:Choice>
           <mc:Fallback>
             <w:pict>
-              <v:group w14:anchorId="66957C45" id="Gruppieren 22" o:spid="_x0000_s1026" style="position:absolute;margin-left:32.6pt;margin-top:27.35pt;width:96.9pt;height:529.8pt;z-index:251691008" coordsize="12306,67284" o:gfxdata="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">
-                <v:rect id="Rechteck 2" o:spid="_x0000_s1027" style="position:absolute;width:12115;height:2514;visibility:visible;mso-wrap-style:square;v-text-anchor:middle" o:gfxdata="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" fillcolor="#92d050" stroked="f" strokeweight="2pt">
-                  <v:fill opacity="32896f"/>
-                </v:rect>
-                <v:rect id="Rechteck 6" o:spid="_x0000_s1028" style="position:absolute;top:21812;width:12115;height:2514;visibility:visible;mso-wrap-style:square;v-text-anchor:middle" o:gfxdata="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" fillcolor="#00b0f0" stroked="f" strokeweight="2pt">
-                  <v:fill opacity="32896f"/>
-                </v:rect>
-                <v:rect id="Rechteck 7" o:spid="_x0000_s1029" style="position:absolute;left:190;top:43148;width:12116;height:2514;visibility:visible;mso-wrap-style:square;v-text-anchor:middle" o:gfxdata="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" fillcolor="yellow" stroked="f" strokeweight="2pt">
-                  <v:fill opacity="32896f"/>
-                </v:rect>
-                <v:rect id="Rechteck 8" o:spid="_x0000_s1030" style="position:absolute;left:95;top:64770;width:12116;height:2514;visibility:visible;mso-wrap-style:square;v-text-anchor:middle" o:gfxdata="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" fillcolor="red" stroked="f" strokeweight="2pt">
-                  <v:fill opacity="32896f"/>
-                </v:rect>
-              </v:group>
+              <v:rect w14:anchorId="05C9DD7E" id="Rechteck 478" o:spid="_x0000_s1026" style="position:absolute;margin-left:217pt;margin-top:158.3pt;width:49.8pt;height:16.2pt;z-index:251758592;visibility:visible;mso-wrap-style:square;mso-wrap-distance-left:9pt;mso-wrap-distance-top:0;mso-wrap-distance-right:9pt;mso-wrap-distance-bottom:0;mso-position-horizontal:absolute;mso-position-horizontal-relative:text;mso-position-vertical:absolute;mso-position-vertical-relative:text;v-text-anchor:middle" o:gfxdata="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" fillcolor="white [3212]" stroked="f" strokeweight="2pt"/>
             </w:pict>
           </mc:Fallback>
         </mc:AlternateContent>
       </w:r>
       <w:r>
-        <w:t xml:space="preserve">Dieses Radar kann z. B. wie </w:t>
-      </w:r>
-      <w:r>
-        <w:t>bei Zalando in folgende</w:t>
-      </w:r>
-      <w:r>
-        <w:t xml:space="preserve"> Punkte untergliedert werden:</w:t>
-      </w:r>
-    </w:p>
-    <w:p>
-      <w:pPr>
-        <w:pStyle w:val="Listenabsatz"/>
-        <w:numPr>
-          <w:ilvl w:val="0"/>
-          <w:numId w:val="15"/>
-        </w:numPr>
+        <w:rPr>
+          <w:noProof/>
+        </w:rPr>
+        <w:drawing>
+          <wp:inline distT="0" distB="0" distL="0" distR="0" wp14:anchorId="5943463D" wp14:editId="04EA7D63">
+            <wp:extent cx="3441700" cy="2225682"/>
+            <wp:effectExtent l="0" t="0" r="6350" b="3175"/>
+            <wp:docPr id="474" name="Grafik 474"/>
+            <wp:cNvGraphicFramePr>
+              <a:graphicFrameLocks xmlns:a="http://schemas.openxmlformats.org/drawingml/2006/main" noChangeAspect="1"/>
+            </wp:cNvGraphicFramePr>
+            <a:graphic xmlns:a="http://schemas.openxmlformats.org/drawingml/2006/main">
+              <a:graphicData uri="http://schemas.openxmlformats.org/drawingml/2006/picture">
+                <pic:pic xmlns:pic="http://schemas.openxmlformats.org/drawingml/2006/picture">
+                  <pic:nvPicPr>
+                    <pic:cNvPr id="0" name="Picture 4"/>
+                    <pic:cNvPicPr>
+                      <a:picLocks noChangeAspect="1" noChangeArrowheads="1"/>
+                    </pic:cNvPicPr>
+                  </pic:nvPicPr>
+                  <pic:blipFill>
+                    <a:blip r:embed="rId43">
+                      <a:extLst>
+                        <a:ext uri="{28A0092B-C50C-407E-A947-70E740481C1C}">
+                          <a14:useLocalDpi xmlns:a14="http://schemas.microsoft.com/office/drawing/2010/main" val="0"/>
+                        </a:ext>
+                      </a:extLst>
+                    </a:blip>
+                    <a:srcRect/>
+                    <a:stretch>
+                      <a:fillRect/>
+                    </a:stretch>
+                  </pic:blipFill>
+                  <pic:spPr bwMode="auto">
+                    <a:xfrm>
+                      <a:off x="0" y="0"/>
+                      <a:ext cx="3457773" cy="2236076"/>
+                    </a:xfrm>
+                    <a:prstGeom prst="rect">
+                      <a:avLst/>
+                    </a:prstGeom>
+                    <a:noFill/>
+                    <a:ln>
+                      <a:noFill/>
+                    </a:ln>
+                  </pic:spPr>
+                </pic:pic>
+              </a:graphicData>
+            </a:graphic>
+          </wp:inline>
+        </w:drawing>
+      </w:r>
+    </w:p>
+    <w:p>
+      <w:pPr>
+        <w:jc w:val="center"/>
+      </w:pPr>
+    </w:p>
+    <w:p>
+      <w:r>
+        <w:t xml:space="preserve">Existieren </w:t>
+      </w:r>
+      <w:r>
+        <w:t>zu dem beschrieben Schema</w:t>
+      </w:r>
+      <w:r>
+        <w:t xml:space="preserve"> Abweichungen, kann dies direkt mittels einer solchen Grafik deutlich gemacht werden.</w:t>
+      </w:r>
+      <w:r>
+        <w:t xml:space="preserve"> Eine Abweichung sei beispielsweise eine starke Vernetzung in einem Randbereich des Tech Radars.</w:t>
+      </w:r>
+      <w:r>
+        <w:t xml:space="preserve"> </w:t>
+      </w:r>
+      <w:r>
+        <w:t xml:space="preserve">Eine Abweichung innerhalb eines Quadranten würde im Zuge dessen darauf hindeuten, dass in dem Themengebiet des entsprechenden Quadranten verstärkt </w:t>
+      </w:r>
+      <w:r>
+        <w:t>Technologien zu ersetzen sind</w:t>
+      </w:r>
+      <w:r>
+        <w:t>.</w:t>
+      </w:r>
+    </w:p>
+    <w:p>
+      <w:r>
+        <w:t xml:space="preserve">Ein </w:t>
+      </w:r>
+      <w:r>
+        <w:t>weiteres</w:t>
+      </w:r>
+      <w:r>
+        <w:t xml:space="preserve"> denkbares Muster, welches durch ein Tech Radar als Graph vorkommen kann, ist dass die Dichte der Vernetzung innerhalb einer Klasse höher ist als zwischen unterschiedlichen Klassen. Ein einfaches Beispiel hierfür sei der Einsatz einer veralteten Technologie, welche wiederum den Einsatz weiterer veralteter Technologien voraussetzt. Beim Auftreten eines solchen Musters könnten Rückschlüsse über die Kompatibilität der </w:t>
+      </w:r>
+      <w:r>
+        <w:t>Technologien zu neueren Technologien</w:t>
+      </w:r>
+      <w:r>
+        <w:t xml:space="preserve"> </w:t>
+      </w:r>
+      <w:r>
+        <w:t xml:space="preserve">gezogen werden. Des Weiteren lassen sich hierdurch </w:t>
+      </w:r>
+      <w:r>
+        <w:t>Technologien</w:t>
+      </w:r>
+      <w:r>
+        <w:t xml:space="preserve"> aufdecken, welche für das Auftreten eines solchen Musters verantwortlich sind.</w:t>
+      </w:r>
+      <w:r>
+        <w:t xml:space="preserve"> In Abbildung XX sei dieses beschriebene Muster </w:t>
+      </w:r>
+      <w:r>
+        <w:t xml:space="preserve">schematisch </w:t>
+      </w:r>
+      <w:r>
+        <w:t>visualisiert.</w:t>
+      </w:r>
+    </w:p>
+    <w:p>
+      <w:pPr>
+        <w:jc w:val="center"/>
+      </w:pPr>
+      <w:r>
+        <w:rPr>
+          <w:noProof/>
+        </w:rPr>
+        <w:lastRenderedPageBreak/>
+        <w:drawing>
+          <wp:inline distT="0" distB="0" distL="0" distR="0" wp14:anchorId="440065EA" wp14:editId="5E5296FA">
+            <wp:extent cx="2454729" cy="2378150"/>
+            <wp:effectExtent l="0" t="0" r="3175" b="3175"/>
+            <wp:docPr id="512" name="Grafik 512"/>
+            <wp:cNvGraphicFramePr>
+              <a:graphicFrameLocks xmlns:a="http://schemas.openxmlformats.org/drawingml/2006/main" noChangeAspect="1"/>
+            </wp:cNvGraphicFramePr>
+            <a:graphic xmlns:a="http://schemas.openxmlformats.org/drawingml/2006/main">
+              <a:graphicData uri="http://schemas.openxmlformats.org/drawingml/2006/picture">
+                <pic:pic xmlns:pic="http://schemas.openxmlformats.org/drawingml/2006/picture">
+                  <pic:nvPicPr>
+                    <pic:cNvPr id="0" name="Picture 6"/>
+                    <pic:cNvPicPr>
+                      <a:picLocks noChangeAspect="1" noChangeArrowheads="1"/>
+                    </pic:cNvPicPr>
+                  </pic:nvPicPr>
+                  <pic:blipFill>
+                    <a:blip r:embed="rId44">
+                      <a:extLst>
+                        <a:ext uri="{28A0092B-C50C-407E-A947-70E740481C1C}">
+                          <a14:useLocalDpi xmlns:a14="http://schemas.microsoft.com/office/drawing/2010/main" val="0"/>
+                        </a:ext>
+                      </a:extLst>
+                    </a:blip>
+                    <a:srcRect/>
+                    <a:stretch>
+                      <a:fillRect/>
+                    </a:stretch>
+                  </pic:blipFill>
+                  <pic:spPr bwMode="auto">
+                    <a:xfrm>
+                      <a:off x="0" y="0"/>
+                      <a:ext cx="2473953" cy="2396774"/>
+                    </a:xfrm>
+                    <a:prstGeom prst="rect">
+                      <a:avLst/>
+                    </a:prstGeom>
+                    <a:noFill/>
+                    <a:ln>
+                      <a:noFill/>
+                    </a:ln>
+                  </pic:spPr>
+                </pic:pic>
+              </a:graphicData>
+            </a:graphic>
+          </wp:inline>
+        </w:drawing>
+      </w:r>
+    </w:p>
+    <w:p/>
+    <w:p>
+      <w:r>
+        <w:t>Die roten Knoten beischreiben hier die veralteten Technologien und</w:t>
+      </w:r>
+      <w:r>
+        <w:t xml:space="preserve"> die grünen Knoten die vom Unternehmen bevorzugten Technologien. Es wird ersichtlich, dass die veralteten Technologien überwiegend nur andere veraltete Technologien referenzieren. Entsprechend lässt sich hieraus ableiten, dass die meisten der veralteten Technologien obsolet werden, insofern ein Ersatz für diverse veraltete Technologien eingeführt wird. Weiterführend, wird jedoch auch deutlich, dass bei einer Ersetzung einer veralteten Technologie gegebenenfalls weitere veraltete Technologien aufgrund ihrer Abhängigkeiten ersetzt werden müssen.</w:t>
+      </w:r>
+    </w:p>
+    <w:p>
+      <w:pPr>
+        <w:ind w:firstLine="0"/>
+      </w:pPr>
+    </w:p>
+    <w:p>
+      <w:pPr>
+        <w:spacing w:after="0" w:line="240" w:lineRule="auto"/>
+        <w:ind w:firstLine="0"/>
+        <w:jc w:val="left"/>
         <w:rPr>
           <w:b/>
           <w:bCs/>
-        </w:rPr>
-      </w:pPr>
-      <w:proofErr w:type="spellStart"/>
-      <w:r>
-        <w:rPr>
-          <w:b/>
-          <w:bCs/>
-        </w:rPr>
-        <w:t>Adopt</w:t>
-      </w:r>
-      <w:proofErr w:type="spellEnd"/>
-      <w:r>
-        <w:rPr>
-          <w:b/>
-          <w:bCs/>
-        </w:rPr>
-        <w:t xml:space="preserve"> = Übernehmen</w:t>
-      </w:r>
-    </w:p>
-    <w:p>
-      <w:pPr>
-        <w:pStyle w:val="Listenabsatz"/>
-        <w:numPr>
-          <w:ilvl w:val="0"/>
-          <w:numId w:val="0"/>
-        </w:numPr>
-        <w:ind w:left="717"/>
-      </w:pPr>
-      <w:r>
-        <w:t xml:space="preserve">In diesem Feld befinden sich Technologien, auf welche großes Vertrauen gesetzt wird, um langfristig mit diesen zu arbeiten. Ebenso sind diese weitestgehend risikofrei und sind recht verbreitet. </w:t>
-      </w:r>
-      <w:r>
-        <w:t>Ein Auszug dieser am Beispiel von Zalando sind u.a.:</w:t>
-      </w:r>
-    </w:p>
-    <w:p>
-      <w:pPr>
-        <w:pStyle w:val="Listenabsatz"/>
-        <w:numPr>
-          <w:ilvl w:val="0"/>
-          <w:numId w:val="36"/>
-        </w:numPr>
-      </w:pPr>
-      <w:r>
-        <w:t xml:space="preserve">Frameworks: Node.js, </w:t>
-      </w:r>
-      <w:proofErr w:type="spellStart"/>
-      <w:r>
-        <w:t>ReactJS</w:t>
-      </w:r>
-      <w:proofErr w:type="spellEnd"/>
-      <w:r>
-        <w:t>, Spring</w:t>
-      </w:r>
-    </w:p>
-    <w:p>
-      <w:pPr>
-        <w:pStyle w:val="Listenabsatz"/>
-        <w:numPr>
-          <w:ilvl w:val="0"/>
-          <w:numId w:val="36"/>
-        </w:numPr>
-      </w:pPr>
-      <w:r>
-        <w:t xml:space="preserve">Infrastructure: Docker, </w:t>
-      </w:r>
-      <w:proofErr w:type="spellStart"/>
-      <w:r>
-        <w:t>Nginx</w:t>
-      </w:r>
-      <w:proofErr w:type="spellEnd"/>
-      <w:r>
-        <w:t xml:space="preserve">, </w:t>
-      </w:r>
-      <w:proofErr w:type="spellStart"/>
-      <w:r>
-        <w:t>Tomcat</w:t>
-      </w:r>
-      <w:proofErr w:type="spellEnd"/>
-    </w:p>
-    <w:p>
-      <w:pPr>
-        <w:pStyle w:val="Listenabsatz"/>
-        <w:numPr>
-          <w:ilvl w:val="0"/>
-          <w:numId w:val="36"/>
-        </w:numPr>
-      </w:pPr>
-      <w:r>
-        <w:t>Data Management: Cassandra, Kafka, PostgreSQL, Spark</w:t>
-      </w:r>
-    </w:p>
-    <w:p>
-      <w:pPr>
-        <w:pStyle w:val="Listenabsatz"/>
-        <w:numPr>
-          <w:ilvl w:val="0"/>
-          <w:numId w:val="36"/>
-        </w:numPr>
-      </w:pPr>
-      <w:proofErr w:type="spellStart"/>
-      <w:r>
-        <w:t>Languages</w:t>
-      </w:r>
-      <w:proofErr w:type="spellEnd"/>
-      <w:r>
-        <w:t>: Java, JavaScript, Python, Scala</w:t>
-      </w:r>
-    </w:p>
-    <w:p>
-      <w:pPr>
-        <w:pStyle w:val="Listenabsatz"/>
-        <w:numPr>
-          <w:ilvl w:val="0"/>
-          <w:numId w:val="0"/>
-        </w:numPr>
-        <w:ind w:left="717"/>
-        <w:rPr>
-          <w:b/>
-          <w:bCs/>
-        </w:rPr>
-      </w:pPr>
-    </w:p>
-    <w:p>
-      <w:pPr>
-        <w:pStyle w:val="Listenabsatz"/>
-        <w:numPr>
-          <w:ilvl w:val="0"/>
-          <w:numId w:val="15"/>
-        </w:numPr>
-        <w:rPr>
-          <w:b/>
-          <w:bCs/>
-        </w:rPr>
-      </w:pPr>
-      <w:r>
-        <w:rPr>
-          <w:b/>
-          <w:bCs/>
-        </w:rPr>
-        <w:t>Trial = Test</w:t>
-      </w:r>
-    </w:p>
-    <w:p>
-      <w:pPr>
-        <w:pStyle w:val="Listenabsatz"/>
-        <w:numPr>
-          <w:ilvl w:val="0"/>
-          <w:numId w:val="0"/>
-        </w:numPr>
-        <w:ind w:left="717"/>
-      </w:pPr>
-      <w:r>
-        <w:t xml:space="preserve">Technologien werden </w:t>
-      </w:r>
-      <w:r>
-        <w:t>in diesem Bereich</w:t>
-      </w:r>
-      <w:r>
-        <w:t xml:space="preserve"> getestet, u. a. in Projekten. Die Technologie hat sich teilweise bereits in der Problemlösung bewährt. Testtechnologien sind riskanter, da sie unvorhersehbare Auswirkungen haben können. </w:t>
-      </w:r>
-      <w:r>
-        <w:t>Ein Auszug dieser am Beispiel von Zalando sind u.a.:</w:t>
-      </w:r>
-    </w:p>
-    <w:p>
-      <w:pPr>
-        <w:pStyle w:val="Listenabsatz"/>
-        <w:numPr>
-          <w:ilvl w:val="0"/>
-          <w:numId w:val="36"/>
-        </w:numPr>
-      </w:pPr>
-      <w:r>
-        <w:t xml:space="preserve">Frameworks: Angular, </w:t>
-      </w:r>
-      <w:proofErr w:type="spellStart"/>
-      <w:r>
-        <w:t>Camunda</w:t>
-      </w:r>
-      <w:proofErr w:type="spellEnd"/>
-      <w:r>
-        <w:t xml:space="preserve">, </w:t>
-      </w:r>
-      <w:proofErr w:type="spellStart"/>
-      <w:r>
-        <w:t>Thymeleaf</w:t>
-      </w:r>
-      <w:proofErr w:type="spellEnd"/>
-    </w:p>
-    <w:p>
-      <w:pPr>
-        <w:pStyle w:val="Listenabsatz"/>
-        <w:numPr>
-          <w:ilvl w:val="0"/>
-          <w:numId w:val="36"/>
-        </w:numPr>
-      </w:pPr>
-      <w:r>
-        <w:t xml:space="preserve">Infrastructure: </w:t>
-      </w:r>
-      <w:proofErr w:type="spellStart"/>
-      <w:r>
-        <w:t>Failsafe</w:t>
-      </w:r>
-      <w:proofErr w:type="spellEnd"/>
-      <w:r>
-        <w:t xml:space="preserve">, </w:t>
-      </w:r>
-      <w:proofErr w:type="spellStart"/>
-      <w:r>
-        <w:t>Underlow</w:t>
-      </w:r>
-      <w:proofErr w:type="spellEnd"/>
-    </w:p>
-    <w:p>
-      <w:pPr>
-        <w:pStyle w:val="Listenabsatz"/>
-        <w:numPr>
-          <w:ilvl w:val="0"/>
-          <w:numId w:val="36"/>
-        </w:numPr>
-      </w:pPr>
-      <w:r>
-        <w:t xml:space="preserve">Data Management: </w:t>
-      </w:r>
-      <w:proofErr w:type="spellStart"/>
-      <w:r>
-        <w:t>Airflow</w:t>
-      </w:r>
-      <w:proofErr w:type="spellEnd"/>
-      <w:r>
-        <w:t xml:space="preserve">, AWS </w:t>
-      </w:r>
-      <w:proofErr w:type="spellStart"/>
-      <w:r>
-        <w:t>DynamoDB</w:t>
-      </w:r>
-      <w:proofErr w:type="spellEnd"/>
-      <w:r>
-        <w:t xml:space="preserve">, Flink, Google </w:t>
-      </w:r>
-      <w:proofErr w:type="spellStart"/>
-      <w:r>
-        <w:t>BigQuery</w:t>
-      </w:r>
-      <w:proofErr w:type="spellEnd"/>
-      <w:r>
-        <w:t>, Presto</w:t>
-      </w:r>
-    </w:p>
-    <w:p>
-      <w:pPr>
-        <w:pStyle w:val="Listenabsatz"/>
-        <w:numPr>
-          <w:ilvl w:val="0"/>
-          <w:numId w:val="36"/>
-        </w:numPr>
-      </w:pPr>
-      <w:proofErr w:type="spellStart"/>
-      <w:r>
-        <w:t>Languages</w:t>
-      </w:r>
-      <w:proofErr w:type="spellEnd"/>
-      <w:r>
-        <w:t xml:space="preserve">: </w:t>
-      </w:r>
-      <w:proofErr w:type="spellStart"/>
-      <w:r>
-        <w:t>GraphQL</w:t>
-      </w:r>
-      <w:proofErr w:type="spellEnd"/>
-      <w:r>
-        <w:t xml:space="preserve">, Haskell, </w:t>
-      </w:r>
-      <w:proofErr w:type="spellStart"/>
-      <w:r>
-        <w:t>Kotlin</w:t>
-      </w:r>
-      <w:proofErr w:type="spellEnd"/>
-      <w:r>
-        <w:t xml:space="preserve">, </w:t>
-      </w:r>
-      <w:proofErr w:type="spellStart"/>
-      <w:r>
-        <w:t>TypeScript</w:t>
-      </w:r>
-      <w:proofErr w:type="spellEnd"/>
-    </w:p>
-    <w:p>
-      <w:pPr>
-        <w:pStyle w:val="Listenabsatz"/>
-        <w:numPr>
-          <w:ilvl w:val="0"/>
-          <w:numId w:val="0"/>
-        </w:numPr>
-        <w:ind w:left="717"/>
-      </w:pPr>
-    </w:p>
-    <w:p>
-      <w:pPr>
-        <w:pStyle w:val="Listenabsatz"/>
-        <w:numPr>
-          <w:ilvl w:val="0"/>
-          <w:numId w:val="15"/>
-        </w:numPr>
-        <w:rPr>
-          <w:b/>
-          <w:bCs/>
-        </w:rPr>
-      </w:pPr>
-      <w:proofErr w:type="spellStart"/>
-      <w:r>
-        <w:rPr>
-          <w:b/>
-          <w:bCs/>
-        </w:rPr>
-        <w:t>Assess</w:t>
-      </w:r>
-      <w:proofErr w:type="spellEnd"/>
-      <w:r>
-        <w:rPr>
-          <w:b/>
-          <w:bCs/>
-        </w:rPr>
-        <w:t xml:space="preserve"> = Bewertung</w:t>
-      </w:r>
-    </w:p>
-    <w:p>
-      <w:pPr>
-        <w:pStyle w:val="Listenabsatz"/>
-        <w:numPr>
-          <w:ilvl w:val="0"/>
-          <w:numId w:val="0"/>
-        </w:numPr>
-        <w:ind w:left="717"/>
-      </w:pPr>
-      <w:r>
-        <w:t xml:space="preserve">Technologien mit Potenzial für das Unternehmen, sowie für die sich Forschung und Prototypen lohnen. Das Risiko ist bei einer Wertung recht hoch, da die Technologien ggf. brandneu und vielversprechend sind, sich aber im Unternehmen noch nicht bewährt haben. </w:t>
-      </w:r>
-      <w:r>
-        <w:t>Ein Auszug dieser am Beispiel von Zalando sind u.a.:</w:t>
-      </w:r>
-    </w:p>
-    <w:p>
-      <w:pPr>
-        <w:pStyle w:val="Listenabsatz"/>
-        <w:numPr>
-          <w:ilvl w:val="0"/>
-          <w:numId w:val="36"/>
-        </w:numPr>
-      </w:pPr>
-      <w:r>
-        <w:t xml:space="preserve">Frameworks: </w:t>
-      </w:r>
-      <w:r>
-        <w:t xml:space="preserve">Aurelia, Ember.js, </w:t>
-      </w:r>
-      <w:proofErr w:type="spellStart"/>
-      <w:r>
-        <w:t>Redux</w:t>
-      </w:r>
-      <w:proofErr w:type="spellEnd"/>
-      <w:r>
-        <w:t xml:space="preserve">, </w:t>
-      </w:r>
-      <w:proofErr w:type="spellStart"/>
-      <w:r>
-        <w:t>Vert.x</w:t>
-      </w:r>
-      <w:proofErr w:type="spellEnd"/>
-      <w:r>
-        <w:t>, Vue.js</w:t>
-      </w:r>
-    </w:p>
-    <w:p>
-      <w:pPr>
-        <w:pStyle w:val="Listenabsatz"/>
-        <w:numPr>
-          <w:ilvl w:val="0"/>
-          <w:numId w:val="36"/>
-        </w:numPr>
-      </w:pPr>
-      <w:r>
-        <w:t xml:space="preserve">Infrastructure: </w:t>
-      </w:r>
-      <w:r>
-        <w:t>AWS Lambda</w:t>
-      </w:r>
-    </w:p>
-    <w:p>
-      <w:pPr>
-        <w:pStyle w:val="Listenabsatz"/>
-        <w:numPr>
-          <w:ilvl w:val="0"/>
-          <w:numId w:val="36"/>
-        </w:numPr>
-      </w:pPr>
-      <w:r>
-        <w:t xml:space="preserve">Data Management: </w:t>
-      </w:r>
-      <w:proofErr w:type="spellStart"/>
-      <w:r>
-        <w:t>Consul</w:t>
-      </w:r>
-      <w:proofErr w:type="spellEnd"/>
-      <w:r>
-        <w:t xml:space="preserve">, Google </w:t>
-      </w:r>
-      <w:proofErr w:type="spellStart"/>
-      <w:r>
-        <w:t>Bigtable</w:t>
-      </w:r>
-      <w:proofErr w:type="spellEnd"/>
-      <w:r>
-        <w:t xml:space="preserve">, Hadoop, </w:t>
-      </w:r>
-      <w:proofErr w:type="spellStart"/>
-      <w:r>
-        <w:t>RocksDB</w:t>
-      </w:r>
-      <w:proofErr w:type="spellEnd"/>
-      <w:r>
-        <w:t>, YARN</w:t>
-      </w:r>
-    </w:p>
-    <w:p>
-      <w:pPr>
-        <w:pStyle w:val="Listenabsatz"/>
-        <w:numPr>
-          <w:ilvl w:val="0"/>
-          <w:numId w:val="36"/>
-        </w:numPr>
-      </w:pPr>
-      <w:proofErr w:type="spellStart"/>
-      <w:r>
-        <w:t>Languages</w:t>
-      </w:r>
-      <w:proofErr w:type="spellEnd"/>
-      <w:r>
-        <w:t xml:space="preserve">: </w:t>
-      </w:r>
-      <w:r>
-        <w:t>R, Rust</w:t>
-      </w:r>
-    </w:p>
-    <w:p>
-      <w:pPr>
-        <w:pStyle w:val="Listenabsatz"/>
-        <w:numPr>
-          <w:ilvl w:val="0"/>
-          <w:numId w:val="0"/>
-        </w:numPr>
-        <w:ind w:left="717"/>
-      </w:pPr>
-    </w:p>
-    <w:p>
-      <w:pPr>
-        <w:pStyle w:val="Listenabsatz"/>
-        <w:numPr>
-          <w:ilvl w:val="0"/>
-          <w:numId w:val="15"/>
-        </w:numPr>
-        <w:rPr>
-          <w:b/>
-          <w:bCs/>
-        </w:rPr>
-      </w:pPr>
-      <w:r>
-        <w:rPr>
-          <w:b/>
-          <w:bCs/>
-        </w:rPr>
-        <w:t>Hold = Halten</w:t>
-      </w:r>
-    </w:p>
-    <w:p>
-      <w:pPr>
-        <w:pStyle w:val="Listenabsatz"/>
-        <w:numPr>
-          <w:ilvl w:val="0"/>
-          <w:numId w:val="0"/>
-        </w:numPr>
-        <w:ind w:left="717"/>
-      </w:pPr>
-      <w:r>
-        <w:t>In diesem Bereich befinden sich Technologien, welche nicht für neue Projekte präferiert werden. Diese sind lediglich für aktuell bestehende Projekte notwendig. Daher sind diese Technologien keine weiteren Investitionen mehr wert.</w:t>
-      </w:r>
-      <w:r>
-        <w:t xml:space="preserve"> Ein Auszug dieser am Beispiel von Zalando sind u.a.:</w:t>
-      </w:r>
-    </w:p>
-    <w:p>
-      <w:pPr>
-        <w:pStyle w:val="Listenabsatz"/>
-        <w:numPr>
-          <w:ilvl w:val="0"/>
-          <w:numId w:val="36"/>
-        </w:numPr>
-      </w:pPr>
-      <w:r>
-        <w:t xml:space="preserve">Frameworks: </w:t>
-      </w:r>
-      <w:proofErr w:type="spellStart"/>
-      <w:r>
-        <w:t>Activiti</w:t>
-      </w:r>
-      <w:proofErr w:type="spellEnd"/>
-      <w:r>
-        <w:t xml:space="preserve">, AngularJS 1.x, </w:t>
-      </w:r>
-      <w:proofErr w:type="spellStart"/>
-      <w:r>
-        <w:t>BackboneJS</w:t>
-      </w:r>
-      <w:proofErr w:type="spellEnd"/>
-      <w:r>
-        <w:t xml:space="preserve">, </w:t>
-      </w:r>
-      <w:proofErr w:type="spellStart"/>
-      <w:r>
-        <w:t>Drools</w:t>
-      </w:r>
-      <w:proofErr w:type="spellEnd"/>
-      <w:r>
-        <w:t>, Spray</w:t>
-      </w:r>
-    </w:p>
-    <w:p>
-      <w:pPr>
-        <w:pStyle w:val="Listenabsatz"/>
-        <w:numPr>
-          <w:ilvl w:val="0"/>
-          <w:numId w:val="36"/>
-        </w:numPr>
-      </w:pPr>
-      <w:r>
-        <w:t xml:space="preserve">Infrastructure: </w:t>
-      </w:r>
-      <w:r>
-        <w:t>STUPS</w:t>
-      </w:r>
-    </w:p>
-    <w:p>
-      <w:pPr>
-        <w:pStyle w:val="Listenabsatz"/>
-        <w:numPr>
-          <w:ilvl w:val="0"/>
-          <w:numId w:val="36"/>
-        </w:numPr>
-      </w:pPr>
-      <w:r>
-        <w:t xml:space="preserve">Data Management: </w:t>
-      </w:r>
-      <w:proofErr w:type="spellStart"/>
-      <w:r>
-        <w:t>ActiveMQ</w:t>
-      </w:r>
-      <w:proofErr w:type="spellEnd"/>
-      <w:r>
-        <w:t xml:space="preserve">, </w:t>
-      </w:r>
-      <w:proofErr w:type="spellStart"/>
-      <w:r>
-        <w:t>CouchBase</w:t>
-      </w:r>
-      <w:proofErr w:type="spellEnd"/>
-      <w:r>
-        <w:t>, Esper, MongoDB, MySQL, Oracle DB</w:t>
-      </w:r>
-    </w:p>
-    <w:p>
-      <w:pPr>
-        <w:pStyle w:val="Listenabsatz"/>
-        <w:numPr>
-          <w:ilvl w:val="0"/>
-          <w:numId w:val="36"/>
-        </w:numPr>
-      </w:pPr>
-      <w:proofErr w:type="spellStart"/>
-      <w:r>
-        <w:t>Languages</w:t>
-      </w:r>
-      <w:proofErr w:type="spellEnd"/>
-      <w:r>
-        <w:t xml:space="preserve">: </w:t>
-      </w:r>
-      <w:r>
-        <w:t xml:space="preserve">.NET </w:t>
-      </w:r>
-      <w:proofErr w:type="spellStart"/>
-      <w:r>
-        <w:t>languages</w:t>
-      </w:r>
-      <w:proofErr w:type="spellEnd"/>
-      <w:r>
-        <w:t>, Elm, Groovy, Perl, PHP, Ruby</w:t>
-      </w:r>
-    </w:p>
-    <w:p/>
-    <w:p>
-      <w:r>
-        <w:t xml:space="preserve">Diese Auflistungen sind beispielhaft von Zalando aufgeführt. Für die Auflistung in dieser Arbeit wurden diese Komponenten gewählt, da sie recht bekannt sind und man sich somit von der Einordnung von Zalando einen besseren Einblick </w:t>
-      </w:r>
-      <w:r>
-        <w:t>verschaffen kann</w:t>
-      </w:r>
-      <w:r>
-        <w:t xml:space="preserve">. Besonders aufgefallen ist </w:t>
-      </w:r>
-      <w:r>
-        <w:t>im Bereich des Frameworks</w:t>
-      </w:r>
-      <w:r>
-        <w:t>, dass das vorherige AngularJS 1.x noch im roten Bereich gehalten werden muss und die neuere Version Angular</w:t>
-      </w:r>
-      <w:r>
-        <w:t xml:space="preserve"> sich bereits im Testbereich des blauen Bereichs befindet. </w:t>
-      </w:r>
-    </w:p>
-    <w:p>
-      <w:r>
-        <w:t xml:space="preserve">In der Kategorie der Infrastructure ist aufgefallen, dass sich fast nur Technologien im grünen Bereich befinden. In der Testphase befinden sich nur zwei und in der Bewertungs- und Haltephase lediglich eine Technologie. Das erweckt den Eindruck, dass Zalando im Bereich der Infrastructure auf dem aktuellen Stand ist was langfristig zuverlässige Technologien angeht. </w:t>
-      </w:r>
-    </w:p>
-    <w:p>
-      <w:r>
-        <w:t xml:space="preserve">Ganz im Gegensatz zum Data Management. In dieser Kategorie sind die Bereiche sehr ähnlich stark befüllt. </w:t>
-      </w:r>
-      <w:r>
-        <w:t xml:space="preserve">Vergleichbar ist es auch in der Kategorie der </w:t>
-      </w:r>
-      <w:proofErr w:type="spellStart"/>
-      <w:r>
-        <w:t>Languages</w:t>
-      </w:r>
-      <w:proofErr w:type="spellEnd"/>
-      <w:r>
-        <w:t xml:space="preserve">. </w:t>
-      </w:r>
-      <w:r>
-        <w:t xml:space="preserve">In diesen beiden Kategorien herrscht gelegentlicher Wechsel was neue Technologien angeht, im Vergleich zum Framework und der Infrastructure. Diese sind eher konstant da eine Änderung hierbei deutlich aufwendiger umzusetzen ist wie beispielsweise der Umstieg in eine andere Sprache. </w:t>
-      </w:r>
-    </w:p>
-    <w:p>
-      <w:r>
-        <w:t xml:space="preserve">Zudem sind </w:t>
-      </w:r>
-      <w:r>
-        <w:t>innerhalb der visuellen Darstellung der Kategorien</w:t>
-      </w:r>
-      <w:r>
-        <w:t xml:space="preserve"> die Veränderungen der einzelnen Punkte mit Dreiecken versehen, was bedeutet ob sie auf- oder abgestiegen sind. So ist eine Änderung des Bereichs sehr schnell zu erkennen. </w:t>
-      </w:r>
-      <w:r>
-        <w:t xml:space="preserve">Anhand des Beispiels von Zalando ist dies in der Kategorie Infrastructure die Technologie STUPS. Diese befindet sich nun in der Haltephase, jedoch wird hier nicht ersichtlich aus welchem Bereich diese Technologie in die rote Phase gekommen ist. Dies ist auch in der Kategorie </w:t>
-      </w:r>
-      <w:proofErr w:type="spellStart"/>
-      <w:r>
-        <w:t>Languages</w:t>
-      </w:r>
-      <w:proofErr w:type="spellEnd"/>
-      <w:r>
-        <w:t xml:space="preserve"> zuerkennen. Einmal ist die Technologie </w:t>
-      </w:r>
-      <w:proofErr w:type="spellStart"/>
-      <w:r>
-        <w:t>GraphQL</w:t>
-      </w:r>
-      <w:proofErr w:type="spellEnd"/>
-      <w:r>
-        <w:t xml:space="preserve"> in die Testphase gekommen und die Technologie Elm ist die Haltephase. Auch hier kann man nur mutmaßen aus welchen Bereichen diese Veränderung kommen kann. </w:t>
-      </w:r>
-    </w:p>
-    <w:p>
-      <w:r>
-        <w:t>Eine Erstellung solcher Technologien ist in Unternehmen sehr sinnvoll und hilft den Mitarbeitern, besonders in großen Unternehmen einen Überblick zu behalten. Außerdem ist diese Übersicht sehr hilfreich für die Mitarbeiter, um für neue Projekte die besten Technologien auszuwählen zu können. Ebenso zeigt es Veränderungen von Technologien an und die Mitarbeiter können sich so schnell und selbstständig auf den neusten Stand bringen.</w:t>
-      </w:r>
-    </w:p>
-    <w:p>
-      <w:r>
-        <w:t>Durch diese Visualisierung</w:t>
-      </w:r>
-      <w:r>
-        <w:t xml:space="preserve"> kann erkannt werden, welche Produkte das Unternehmen besitzt bzw. verwendet oder welche </w:t>
-      </w:r>
-      <w:r>
-        <w:t xml:space="preserve">für bestehende Projekte </w:t>
-      </w:r>
-      <w:r>
-        <w:t xml:space="preserve">notwendig sind und nicht ohne weiteres eliminiert werden dürfen. </w:t>
-      </w:r>
-      <w:r>
-        <w:t>Abhängig davon was man aussagen möchte ist diese Visualisierung ggf. geeignet. Bei der vorliegenden Datenbasis macht diese Visualisierung nur Sinn, wenn man nicht alle Daten abbildet. Wenn es um eine rein technische Konsolidierung der Daten geht, sprich die Informationssysteme und Technologien nur im Fokus stehen</w:t>
-      </w:r>
-      <w:r>
-        <w:t>,</w:t>
-      </w:r>
-      <w:r>
-        <w:t xml:space="preserve"> wäre dieses Radar eher geeignet.</w:t>
-      </w:r>
-      <w:r>
-        <w:t xml:space="preserve"> </w:t>
-      </w:r>
+          <w:iCs/>
+          <w:color w:val="00844D"/>
+          <w:sz w:val="28"/>
+          <w:szCs w:val="28"/>
+        </w:rPr>
+      </w:pPr>
+      <w:bookmarkStart w:id="44" w:name="_Toc32528368"/>
       <w:r>
         <w:br w:type="page"/>
       </w:r>
@@ -13619,7 +13702,6 @@
       <w:pPr>
         <w:pStyle w:val="berschrift2"/>
       </w:pPr>
-      <w:bookmarkStart w:id="44" w:name="_Toc32528368"/>
       <w:r>
         <w:lastRenderedPageBreak/>
         <w:t>Konzeption der Entwicklungsumgebung</w:t>
@@ -13654,7 +13736,7 @@
           <w:noProof/>
         </w:rPr>
         <w:drawing>
-          <wp:inline distT="0" distB="0" distL="0" distR="0" wp14:anchorId="7E3B4B71" wp14:editId="592EBB41">
+          <wp:inline distT="0" distB="0" distL="0" distR="0" wp14:anchorId="7E3B4B71" wp14:editId="399403CB">
             <wp:extent cx="5935980" cy="4290060"/>
             <wp:effectExtent l="0" t="0" r="7620" b="0"/>
             <wp:docPr id="565" name="Grafik 565"/>
@@ -13671,7 +13753,7 @@
                     </pic:cNvPicPr>
                   </pic:nvPicPr>
                   <pic:blipFill>
-                    <a:blip r:embed="rId43">
+                    <a:blip r:embed="rId45">
                       <a:extLst>
                         <a:ext uri="{28A0092B-C50C-407E-A947-70E740481C1C}">
                           <a14:useLocalDpi xmlns:a14="http://schemas.microsoft.com/office/drawing/2010/main" val="0"/>
@@ -14002,6 +14084,9 @@
       <w:r>
         <w:t>direkt mit der Website unter Zuhilfenahme spezieller Datenbanktreiber für JavaScript. Auf eine Middleware zwischen Datenbank und Website wurde bewusst verzichtet, da es das Gesamtsystem spürbar komplexer gemacht hätte, jedoch im aktuellen Zustand des Prototyps keinen erheblichen Mehrwert liefert. Das System kann jedoch ohne größeren Aufwand aufgrund des modularen Aufbaus zu einem späteren Zeitpunkt um eine Middleware nachgerüstet werden.</w:t>
       </w:r>
+      <w:r>
+        <w:t xml:space="preserve"> </w:t>
+      </w:r>
     </w:p>
     <w:p>
       <w:pPr>
@@ -14052,302 +14137,6 @@
       <w:pPr>
         <w:ind w:firstLine="0"/>
       </w:pPr>
-    </w:p>
-    <w:p>
-      <w:r>
-        <w:rPr>
-          <w:b/>
-          <w:bCs/>
-          <w:color w:val="FF0000"/>
-        </w:rPr>
-        <w:lastRenderedPageBreak/>
-        <w:t xml:space="preserve">Ggf. </w:t>
-      </w:r>
-      <w:r>
-        <w:rPr>
-          <w:b/>
-          <w:bCs/>
-          <w:color w:val="FF0000"/>
-        </w:rPr>
-        <w:t>entfernen:</w:t>
-      </w:r>
-      <w:r>
-        <w:t xml:space="preserve"> </w:t>
-      </w:r>
-      <w:r>
-        <w:rPr>
-          <w:highlight w:val="cyan"/>
-        </w:rPr>
-        <w:t>Eine Java Entwicklung</w:t>
-      </w:r>
-      <w:r>
-        <w:rPr>
-          <w:highlight w:val="cyan"/>
-        </w:rPr>
-        <w:t>sumgebung</w:t>
-      </w:r>
-      <w:r>
-        <w:t xml:space="preserve"> ist für Programmierer sehr von Vorteil, da es einem das Programmieren deutlich erleichtern kann. Das Syntax-</w:t>
-      </w:r>
-      <w:proofErr w:type="spellStart"/>
-      <w:r>
-        <w:t>Highlighting</w:t>
-      </w:r>
-      <w:proofErr w:type="spellEnd"/>
-      <w:r>
-        <w:t xml:space="preserve"> ist besonders hilfreich, da es einem schnell einen Überblick verschaffen kann, in welchem Bereich sich der Code wiederholt. Aber auch die Codevervollständigung ist ein </w:t>
-      </w:r>
-      <w:r>
-        <w:t xml:space="preserve">erheblicher </w:t>
-      </w:r>
-      <w:r>
-        <w:t xml:space="preserve">Vorteil, da es den Zeitaufwand reduziert. </w:t>
-      </w:r>
-    </w:p>
-    <w:p>
-      <w:r>
-        <w:t xml:space="preserve">Die Entwicklungsumgebung in dieser Arbeit setzt sich aus </w:t>
-      </w:r>
-      <w:r>
-        <w:t xml:space="preserve">mehreren Bestandteilen zusammen. Für die Programmierung wurde das Programm Visual Studio Code verwendet. Innerhalb dieses Programms wurde mit der Sprache Java, JavaScript, HTML und CSS programmiert. </w:t>
-      </w:r>
-      <w:r>
-        <w:t xml:space="preserve">Innerhalb von Visual Studio Code wurde die JavaScript Bibliothek D3.js verwendet. </w:t>
-      </w:r>
-      <w:r>
-        <w:rPr>
-          <w:highlight w:val="yellow"/>
-        </w:rPr>
-        <w:t xml:space="preserve">Laut </w:t>
-      </w:r>
-      <w:r>
-        <w:rPr>
-          <w:highlight w:val="yellow"/>
-        </w:rPr>
-        <w:t>(</w:t>
-      </w:r>
-      <w:r>
-        <w:rPr>
-          <w:highlight w:val="yellow"/>
-        </w:rPr>
-        <w:t>Webseite D3.js</w:t>
-      </w:r>
-      <w:r>
-        <w:rPr>
-          <w:highlight w:val="yellow"/>
-        </w:rPr>
-        <w:t>, 2019)</w:t>
-      </w:r>
-      <w:r>
-        <w:t xml:space="preserve"> ist d</w:t>
-      </w:r>
-      <w:r>
-        <w:t>iese besonders hilfreich im Umgang mit Daten in der Kombination mit HTML, da sie leistungsstarke Visualisierungskomponenten und einen datengesteuerten Ansatz kombiniert.</w:t>
-      </w:r>
-      <w:r>
-        <w:footnoteReference w:id="2"/>
-      </w:r>
-      <w:r>
-        <w:t xml:space="preserve"> </w:t>
-      </w:r>
-    </w:p>
-    <w:p>
-      <w:r>
-        <w:t xml:space="preserve">Um die Datenbank anzubinden wurde in Visual Studio Code </w:t>
-      </w:r>
-      <w:r>
-        <w:t xml:space="preserve">eine </w:t>
-      </w:r>
-      <w:r>
-        <w:t>Verknüpfung</w:t>
-      </w:r>
-      <w:r>
-        <w:t xml:space="preserve"> für</w:t>
-      </w:r>
-      <w:r>
-        <w:t xml:space="preserve"> </w:t>
-      </w:r>
-      <w:r>
-        <w:t>Neo4j eingearbeitet</w:t>
-      </w:r>
-      <w:r>
-        <w:t xml:space="preserve">. </w:t>
-      </w:r>
-      <w:r>
-        <w:t xml:space="preserve">Allerdings wurde ein </w:t>
-      </w:r>
-      <w:r>
-        <w:t>zusätzlich</w:t>
-      </w:r>
-      <w:r>
-        <w:t xml:space="preserve">es </w:t>
-      </w:r>
-      <w:r>
-        <w:t xml:space="preserve">Programm </w:t>
-      </w:r>
-      <w:r>
-        <w:t>benötigt, um die Daten in die Datenbank laden zu können</w:t>
-      </w:r>
-      <w:r>
-        <w:t>.</w:t>
-      </w:r>
-      <w:r>
-        <w:t xml:space="preserve"> </w:t>
-      </w:r>
-      <w:r>
-        <w:t xml:space="preserve">Das wurde in </w:t>
-      </w:r>
-      <w:proofErr w:type="spellStart"/>
-      <w:r>
-        <w:t>Eclipse</w:t>
-      </w:r>
-      <w:proofErr w:type="spellEnd"/>
-      <w:r>
-        <w:t xml:space="preserve"> realisiert. </w:t>
-      </w:r>
-      <w:r>
-        <w:t>Dies war notwendig, da</w:t>
-      </w:r>
-      <w:r>
-        <w:t xml:space="preserve"> die Datenbank nur mit </w:t>
-      </w:r>
-      <w:proofErr w:type="spellStart"/>
-      <w:r>
-        <w:t>Cypher</w:t>
-      </w:r>
-      <w:proofErr w:type="spellEnd"/>
-      <w:r>
-        <w:t xml:space="preserve"> angesprochen werden kann</w:t>
-      </w:r>
-      <w:r>
-        <w:t>.</w:t>
-      </w:r>
-      <w:r>
-        <w:t xml:space="preserve"> </w:t>
-      </w:r>
-      <w:r>
-        <w:t xml:space="preserve">Aus diesem Grund </w:t>
-      </w:r>
-      <w:r>
-        <w:t xml:space="preserve">mussten die Daten zunächst umgewandelt werden. Da dies manuell umzuwandeln ein zu großer Aufwand - und langfristig auch nicht effizient wäre, wurde in </w:t>
-      </w:r>
-      <w:proofErr w:type="spellStart"/>
-      <w:r>
-        <w:t>Eclipse</w:t>
-      </w:r>
-      <w:proofErr w:type="spellEnd"/>
-      <w:r>
-        <w:t xml:space="preserve"> </w:t>
-      </w:r>
-      <w:r>
-        <w:t>ein Programm geschrieben, welches dies umwandelt</w:t>
-      </w:r>
-      <w:r>
-        <w:t xml:space="preserve">. Nachdem der </w:t>
-      </w:r>
-      <w:r>
-        <w:t>Output generier</w:t>
-      </w:r>
-      <w:r>
-        <w:t>t wurde</w:t>
-      </w:r>
-      <w:r>
-        <w:t>, war eine Ansicht im Programm Notepad++ erforderlich</w:t>
-      </w:r>
-      <w:r>
-        <w:t xml:space="preserve">, da durch Sonderzeichen der Daten dies zu Fehler in der Darstellung führen kann und dies anhand der Datenmenge nicht schnell </w:t>
-      </w:r>
-      <w:r>
-        <w:t>innerhalb</w:t>
-      </w:r>
-      <w:r>
-        <w:t xml:space="preserve"> der Datenbank </w:t>
-      </w:r>
-      <w:r>
-        <w:t>ersichtlich</w:t>
-      </w:r>
-      <w:r>
-        <w:t xml:space="preserve"> wird. </w:t>
-      </w:r>
-      <w:r>
-        <w:t>Die Ansicht in Notepad++ war somit eine zusätzliche Kontrolle zur Fehlervermeidung.</w:t>
-      </w:r>
-      <w:r>
-        <w:t xml:space="preserve"> </w:t>
-      </w:r>
-    </w:p>
-    <w:p>
-      <w:r>
-        <w:t xml:space="preserve">Die Darstellung in der </w:t>
-      </w:r>
-      <w:r>
-        <w:t>Web</w:t>
-      </w:r>
-      <w:r>
-        <w:t>-</w:t>
-      </w:r>
-      <w:r>
-        <w:t>Ansicht</w:t>
-      </w:r>
-      <w:r>
-        <w:t xml:space="preserve"> erfolgte hier über d</w:t>
-      </w:r>
-      <w:r>
-        <w:t xml:space="preserve">en Browser </w:t>
-      </w:r>
-      <w:r>
-        <w:t>Google Chrome</w:t>
-      </w:r>
-      <w:r>
-        <w:t xml:space="preserve">, ebenso sollte dies auch bei einem anderen Browser konform funktionieren. </w:t>
-      </w:r>
-      <w:r>
-        <w:t xml:space="preserve"> Bei der von der ISB AG zur Verfügung gestellten Hardware, handelt es sich um ein</w:t>
-      </w:r>
-      <w:r>
-        <w:t>en</w:t>
-      </w:r>
-      <w:r>
-        <w:t xml:space="preserve"> Laptop mit dem Betriebssystem </w:t>
-      </w:r>
-      <w:r>
-        <w:t>Windows 10 Enterprise</w:t>
-      </w:r>
-      <w:r>
-        <w:t>.</w:t>
-      </w:r>
-    </w:p>
-    <w:p/>
-    <w:p>
-      <w:pPr>
-        <w:pStyle w:val="berschrift1"/>
-        <w:sectPr>
-          <w:type w:val="continuous"/>
-          <w:pgSz w:w="11906" w:h="16838" w:code="9"/>
-          <w:pgMar w:top="1418" w:right="1418" w:bottom="1134" w:left="851" w:header="709" w:footer="709" w:gutter="284"/>
-          <w:cols w:space="708"/>
-          <w:titlePg/>
-          <w:docGrid w:linePitch="360"/>
-        </w:sectPr>
-      </w:pPr>
-    </w:p>
-    <w:p>
-      <w:pPr>
-        <w:spacing w:after="0" w:line="240" w:lineRule="auto"/>
-        <w:ind w:firstLine="0"/>
-        <w:jc w:val="left"/>
-        <w:rPr>
-          <w:b/>
-          <w:bCs/>
-          <w:iCs/>
-          <w:color w:val="00844D"/>
-          <w:sz w:val="32"/>
-          <w:szCs w:val="32"/>
-        </w:rPr>
-      </w:pPr>
-      <w:r>
-        <w:br w:type="page"/>
-      </w:r>
     </w:p>
     <w:p>
       <w:pPr>
@@ -14463,7 +14252,7 @@
         <mc:AlternateContent>
           <mc:Choice Requires="wps">
             <w:drawing>
-              <wp:anchor distT="0" distB="0" distL="114300" distR="114300" simplePos="0" relativeHeight="251749376" behindDoc="0" locked="0" layoutInCell="1" allowOverlap="1" wp14:anchorId="338EE1A8" wp14:editId="435FF23D">
+              <wp:anchor distT="0" distB="0" distL="114300" distR="114300" simplePos="0" relativeHeight="251748352" behindDoc="0" locked="0" layoutInCell="1" allowOverlap="1" wp14:anchorId="338EE1A8" wp14:editId="7E625BFB">
                 <wp:simplePos x="0" y="0"/>
                 <wp:positionH relativeFrom="margin">
                   <wp:align>center</wp:align>
@@ -14639,7 +14428,7 @@
           </mc:Choice>
           <mc:Fallback>
             <w:pict>
-              <v:shape w14:anchorId="338EE1A8" id="Textfeld 454" o:spid="_x0000_s1041" type="#_x0000_t202" style="position:absolute;left:0;text-align:left;margin-left:0;margin-top:170.3pt;width:469.05pt;height:44.2pt;z-index:251749376;visibility:visible;mso-wrap-style:square;mso-width-percent:0;mso-height-percent:0;mso-wrap-distance-left:9pt;mso-wrap-distance-top:0;mso-wrap-distance-right:9pt;mso-wrap-distance-bottom:0;mso-position-horizontal:center;mso-position-horizontal-relative:margin;mso-position-vertical:absolute;mso-position-vertical-relative:text;mso-width-percent:0;mso-height-percent:0;mso-width-relative:margin;mso-height-relative:margin;v-text-anchor:top" o:gfxdata="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" fillcolor="white [3201]" strokeweight=".5pt">
+              <v:shape w14:anchorId="338EE1A8" id="Textfeld 454" o:spid="_x0000_s1041" type="#_x0000_t202" style="position:absolute;left:0;text-align:left;margin-left:0;margin-top:170.3pt;width:469.05pt;height:44.2pt;z-index:251748352;visibility:visible;mso-wrap-style:square;mso-width-percent:0;mso-height-percent:0;mso-wrap-distance-left:9pt;mso-wrap-distance-top:0;mso-wrap-distance-right:9pt;mso-wrap-distance-bottom:0;mso-position-horizontal:center;mso-position-horizontal-relative:margin;mso-position-vertical:absolute;mso-position-vertical-relative:text;mso-width-percent:0;mso-height-percent:0;mso-width-relative:margin;mso-height-relative:margin;v-text-anchor:top" o:gfxdata="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" fillcolor="white [3201]" strokeweight=".5pt">
                 <v:textbox>
                   <w:txbxContent>
                     <w:p>
@@ -14840,7 +14629,7 @@
           <w:szCs w:val="28"/>
         </w:rPr>
         <w:drawing>
-          <wp:inline distT="0" distB="0" distL="0" distR="0" wp14:anchorId="62249441" wp14:editId="195F87D8">
+          <wp:inline distT="0" distB="0" distL="0" distR="0" wp14:anchorId="62249441" wp14:editId="1E6FB933">
             <wp:extent cx="949503" cy="4052455"/>
             <wp:effectExtent l="0" t="0" r="3175" b="5715"/>
             <wp:docPr id="460" name="Grafik 460"/>
@@ -14857,7 +14646,7 @@
                     </pic:cNvPicPr>
                   </pic:nvPicPr>
                   <pic:blipFill>
-                    <a:blip r:embed="rId44">
+                    <a:blip r:embed="rId46">
                       <a:extLst>
                         <a:ext uri="{28A0092B-C50C-407E-A947-70E740481C1C}">
                           <a14:useLocalDpi xmlns:a14="http://schemas.microsoft.com/office/drawing/2010/main" val="0"/>
@@ -14976,7 +14765,7 @@
       <w:r>
         <w:lastRenderedPageBreak/>
         <w:drawing>
-          <wp:inline distT="0" distB="0" distL="0" distR="0" wp14:anchorId="3199778E" wp14:editId="52D316F5">
+          <wp:inline distT="0" distB="0" distL="0" distR="0" wp14:anchorId="3199778E" wp14:editId="3F20ADAC">
             <wp:extent cx="3352800" cy="3426397"/>
             <wp:effectExtent l="0" t="0" r="0" b="3175"/>
             <wp:docPr id="456" name="Grafik 456"/>
@@ -14993,7 +14782,7 @@
                     </pic:cNvPicPr>
                   </pic:nvPicPr>
                   <pic:blipFill>
-                    <a:blip r:embed="rId45">
+                    <a:blip r:embed="rId47">
                       <a:extLst>
                         <a:ext uri="{28A0092B-C50C-407E-A947-70E740481C1C}">
                           <a14:useLocalDpi xmlns:a14="http://schemas.microsoft.com/office/drawing/2010/main" val="0"/>
@@ -15121,7 +14910,7 @@
         <mc:AlternateContent>
           <mc:Choice Requires="wps">
             <w:drawing>
-              <wp:anchor distT="0" distB="0" distL="114300" distR="114300" simplePos="0" relativeHeight="251750400" behindDoc="0" locked="0" layoutInCell="1" allowOverlap="1" wp14:anchorId="00C9BBDE" wp14:editId="3CACDCCE">
+              <wp:anchor distT="0" distB="0" distL="114300" distR="114300" simplePos="0" relativeHeight="251749376" behindDoc="0" locked="0" layoutInCell="1" allowOverlap="1" wp14:anchorId="00C9BBDE" wp14:editId="63B378A6">
                 <wp:simplePos x="0" y="0"/>
                 <wp:positionH relativeFrom="margin">
                   <wp:align>center</wp:align>
@@ -15785,7 +15574,7 @@
           </mc:Choice>
           <mc:Fallback>
             <w:pict>
-              <v:shape w14:anchorId="00C9BBDE" id="Textfeld 472" o:spid="_x0000_s1042" type="#_x0000_t202" style="position:absolute;left:0;text-align:left;margin-left:0;margin-top:20.6pt;width:405.25pt;height:174.55pt;z-index:251750400;visibility:visible;mso-wrap-style:square;mso-width-percent:0;mso-height-percent:0;mso-wrap-distance-left:9pt;mso-wrap-distance-top:0;mso-wrap-distance-right:9pt;mso-wrap-distance-bottom:0;mso-position-horizontal:center;mso-position-horizontal-relative:margin;mso-position-vertical:absolute;mso-position-vertical-relative:text;mso-width-percent:0;mso-height-percent:0;mso-width-relative:margin;mso-height-relative:margin;v-text-anchor:top" o:gfxdata="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" fillcolor="white [3201]" strokeweight=".5pt">
+              <v:shape w14:anchorId="00C9BBDE" id="Textfeld 472" o:spid="_x0000_s1042" type="#_x0000_t202" style="position:absolute;left:0;text-align:left;margin-left:0;margin-top:20.6pt;width:405.25pt;height:174.55pt;z-index:251749376;visibility:visible;mso-wrap-style:square;mso-width-percent:0;mso-height-percent:0;mso-wrap-distance-left:9pt;mso-wrap-distance-top:0;mso-wrap-distance-right:9pt;mso-wrap-distance-bottom:0;mso-position-horizontal:center;mso-position-horizontal-relative:margin;mso-position-vertical:absolute;mso-position-vertical-relative:text;mso-width-percent:0;mso-height-percent:0;mso-width-relative:margin;mso-height-relative:margin;v-text-anchor:top" o:gfxdata="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" fillcolor="white [3201]" strokeweight=".5pt">
                 <v:textbox>
                   <w:txbxContent>
                     <w:p>
@@ -16413,8 +16202,90 @@
           <w:noProof/>
         </w:rPr>
         <w:lastRenderedPageBreak/>
+        <mc:AlternateContent>
+          <mc:Choice Requires="wps">
+            <w:drawing>
+              <wp:anchor distT="0" distB="0" distL="114300" distR="114300" simplePos="0" relativeHeight="251759616" behindDoc="0" locked="0" layoutInCell="1" allowOverlap="1" wp14:anchorId="0D49840C" wp14:editId="1DDC594C">
+                <wp:simplePos x="0" y="0"/>
+                <wp:positionH relativeFrom="column">
+                  <wp:posOffset>1350401</wp:posOffset>
+                </wp:positionH>
+                <wp:positionV relativeFrom="paragraph">
+                  <wp:posOffset>1233169</wp:posOffset>
+                </wp:positionV>
+                <wp:extent cx="3802917" cy="3627511"/>
+                <wp:effectExtent l="0" t="0" r="26670" b="11430"/>
+                <wp:wrapNone/>
+                <wp:docPr id="513" name="Rechteck 513"/>
+                <wp:cNvGraphicFramePr/>
+                <a:graphic xmlns:a="http://schemas.openxmlformats.org/drawingml/2006/main">
+                  <a:graphicData uri="http://schemas.microsoft.com/office/word/2010/wordprocessingShape">
+                    <wps:wsp>
+                      <wps:cNvSpPr/>
+                      <wps:spPr>
+                        <a:xfrm>
+                          <a:off x="0" y="0"/>
+                          <a:ext cx="3802917" cy="3627511"/>
+                        </a:xfrm>
+                        <a:prstGeom prst="rect">
+                          <a:avLst/>
+                        </a:prstGeom>
+                        <a:noFill/>
+                        <a:ln>
+                          <a:solidFill>
+                            <a:schemeClr val="bg1">
+                              <a:lumMod val="65000"/>
+                            </a:schemeClr>
+                          </a:solidFill>
+                        </a:ln>
+                      </wps:spPr>
+                      <wps:style>
+                        <a:lnRef idx="2">
+                          <a:schemeClr val="accent1">
+                            <a:shade val="50000"/>
+                          </a:schemeClr>
+                        </a:lnRef>
+                        <a:fillRef idx="1">
+                          <a:schemeClr val="accent1"/>
+                        </a:fillRef>
+                        <a:effectRef idx="0">
+                          <a:schemeClr val="accent1"/>
+                        </a:effectRef>
+                        <a:fontRef idx="minor">
+                          <a:schemeClr val="lt1"/>
+                        </a:fontRef>
+                      </wps:style>
+                      <wps:bodyPr rot="0" spcFirstLastPara="0" vertOverflow="overflow" horzOverflow="overflow" vert="horz" wrap="square" lIns="91440" tIns="45720" rIns="91440" bIns="45720" numCol="1" spcCol="0" rtlCol="0" fromWordArt="0" anchor="ctr" anchorCtr="0" forceAA="0" compatLnSpc="1">
+                        <a:prstTxWarp prst="textNoShape">
+                          <a:avLst/>
+                        </a:prstTxWarp>
+                        <a:noAutofit/>
+                      </wps:bodyPr>
+                    </wps:wsp>
+                  </a:graphicData>
+                </a:graphic>
+                <wp14:sizeRelH relativeFrom="margin">
+                  <wp14:pctWidth>0</wp14:pctWidth>
+                </wp14:sizeRelH>
+                <wp14:sizeRelV relativeFrom="margin">
+                  <wp14:pctHeight>0</wp14:pctHeight>
+                </wp14:sizeRelV>
+              </wp:anchor>
+            </w:drawing>
+          </mc:Choice>
+          <mc:Fallback>
+            <w:pict>
+              <v:rect w14:anchorId="00D63BC8" id="Rechteck 513" o:spid="_x0000_s1026" style="position:absolute;margin-left:106.35pt;margin-top:97.1pt;width:299.45pt;height:285.65pt;z-index:251759616;visibility:visible;mso-wrap-style:square;mso-width-percent:0;mso-height-percent:0;mso-wrap-distance-left:9pt;mso-wrap-distance-top:0;mso-wrap-distance-right:9pt;mso-wrap-distance-bottom:0;mso-position-horizontal:absolute;mso-position-horizontal-relative:text;mso-position-vertical:absolute;mso-position-vertical-relative:text;mso-width-percent:0;mso-height-percent:0;mso-width-relative:margin;mso-height-relative:margin;v-text-anchor:middle" o:gfxdata="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" filled="f" strokecolor="#a5a5a5 [2092]" strokeweight="2pt"/>
+            </w:pict>
+          </mc:Fallback>
+        </mc:AlternateContent>
+      </w:r>
+      <w:r>
+        <w:rPr>
+          <w:noProof/>
+        </w:rPr>
         <w:drawing>
-          <wp:inline distT="0" distB="0" distL="0" distR="0" wp14:anchorId="0EE2F155" wp14:editId="2273B0B7">
+          <wp:inline distT="0" distB="0" distL="0" distR="0" wp14:anchorId="0EE2F155" wp14:editId="772857FC">
             <wp:extent cx="4149436" cy="5871421"/>
             <wp:effectExtent l="0" t="0" r="3810" b="0"/>
             <wp:docPr id="473" name="Grafik 473"/>
@@ -16431,7 +16302,7 @@
                     </pic:cNvPicPr>
                   </pic:nvPicPr>
                   <pic:blipFill>
-                    <a:blip r:embed="rId46">
+                    <a:blip r:embed="rId48">
                       <a:extLst>
                         <a:ext uri="{28A0092B-C50C-407E-A947-70E740481C1C}">
                           <a14:useLocalDpi xmlns:a14="http://schemas.microsoft.com/office/drawing/2010/main" val="0"/>
@@ -16537,7 +16408,7 @@
         </w:rPr>
         <w:lastRenderedPageBreak/>
         <w:drawing>
-          <wp:inline distT="0" distB="0" distL="0" distR="0" wp14:anchorId="00FC6D6D" wp14:editId="6B32C116">
+          <wp:inline distT="0" distB="0" distL="0" distR="0" wp14:anchorId="00FC6D6D" wp14:editId="61C45D06">
             <wp:extent cx="4641850" cy="1564734"/>
             <wp:effectExtent l="0" t="0" r="6350" b="0"/>
             <wp:docPr id="476" name="Grafik 476"/>
@@ -16554,7 +16425,7 @@
                     </pic:cNvPicPr>
                   </pic:nvPicPr>
                   <pic:blipFill>
-                    <a:blip r:embed="rId47">
+                    <a:blip r:embed="rId49">
                       <a:extLst>
                         <a:ext uri="{28A0092B-C50C-407E-A947-70E740481C1C}">
                           <a14:useLocalDpi xmlns:a14="http://schemas.microsoft.com/office/drawing/2010/main" val="0"/>
@@ -16621,7 +16492,7 @@
         <mc:AlternateContent>
           <mc:Choice Requires="wps">
             <w:drawing>
-              <wp:anchor distT="0" distB="0" distL="114300" distR="114300" simplePos="0" relativeHeight="251751424" behindDoc="0" locked="0" layoutInCell="1" allowOverlap="1" wp14:anchorId="5F57DA44" wp14:editId="7E17E93B">
+              <wp:anchor distT="0" distB="0" distL="114300" distR="114300" simplePos="0" relativeHeight="251750400" behindDoc="0" locked="0" layoutInCell="1" allowOverlap="1" wp14:anchorId="5F57DA44" wp14:editId="4531A065">
                 <wp:simplePos x="0" y="0"/>
                 <wp:positionH relativeFrom="column">
                   <wp:posOffset>993775</wp:posOffset>
@@ -16868,7 +16739,7 @@
           </mc:Choice>
           <mc:Fallback>
             <w:pict>
-              <v:shape w14:anchorId="5F57DA44" id="Textfeld 477" o:spid="_x0000_s1043" type="#_x0000_t202" style="position:absolute;left:0;text-align:left;margin-left:78.25pt;margin-top:3.4pt;width:311pt;height:97pt;z-index:251751424;visibility:visible;mso-wrap-style:square;mso-height-percent:0;mso-wrap-distance-left:9pt;mso-wrap-distance-top:0;mso-wrap-distance-right:9pt;mso-wrap-distance-bottom:0;mso-position-horizontal:absolute;mso-position-horizontal-relative:text;mso-position-vertical:absolute;mso-position-vertical-relative:text;mso-height-percent:0;mso-height-relative:margin;v-text-anchor:top" o:gfxdata="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" fillcolor="white [3201]" strokeweight=".5pt">
+              <v:shape w14:anchorId="5F57DA44" id="Textfeld 477" o:spid="_x0000_s1043" type="#_x0000_t202" style="position:absolute;left:0;text-align:left;margin-left:78.25pt;margin-top:3.4pt;width:311pt;height:97pt;z-index:251750400;visibility:visible;mso-wrap-style:square;mso-height-percent:0;mso-wrap-distance-left:9pt;mso-wrap-distance-top:0;mso-wrap-distance-right:9pt;mso-wrap-distance-bottom:0;mso-position-horizontal:absolute;mso-position-horizontal-relative:text;mso-position-vertical:absolute;mso-position-vertical-relative:text;mso-height-percent:0;mso-height-relative:margin;v-text-anchor:top" o:gfxdata="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" fillcolor="white [3201]" strokeweight=".5pt">
                 <v:textbox>
                   <w:txbxContent>
                     <w:p>
@@ -17136,7 +17007,7 @@
       </w:r>
       <w:proofErr w:type="spellEnd"/>
       <w:r>
-        <w:t xml:space="preserve"> von D3JS definiert. Das </w:t>
+        <w:t xml:space="preserve"> von D3 definiert. Das </w:t>
       </w:r>
       <w:proofErr w:type="spellStart"/>
       <w:r>
@@ -17732,7 +17603,7 @@
         <mc:AlternateContent>
           <mc:Choice Requires="wpg">
             <w:drawing>
-              <wp:anchor distT="0" distB="0" distL="114300" distR="114300" simplePos="0" relativeHeight="251747328" behindDoc="0" locked="0" layoutInCell="1" allowOverlap="1" wp14:anchorId="07153824" wp14:editId="54177799">
+              <wp:anchor distT="0" distB="0" distL="114300" distR="114300" simplePos="0" relativeHeight="251746304" behindDoc="0" locked="0" layoutInCell="1" allowOverlap="1" wp14:anchorId="07153824" wp14:editId="1BE32E24">
                 <wp:simplePos x="0" y="0"/>
                 <wp:positionH relativeFrom="column">
                   <wp:posOffset>1576070</wp:posOffset>
@@ -17847,7 +17718,7 @@
           </mc:Choice>
           <mc:Fallback>
             <w:pict>
-              <v:group w14:anchorId="29B8F178" id="Gruppieren 30" o:spid="_x0000_s1026" style="position:absolute;margin-left:124.1pt;margin-top:59.05pt;width:80.25pt;height:102pt;z-index:251747328" coordsize="10191,12954" o:gfxdata="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">
+              <v:group w14:anchorId="674A6088" id="Gruppieren 30" o:spid="_x0000_s1026" style="position:absolute;margin-left:124.1pt;margin-top:59.05pt;width:80.25pt;height:102pt;z-index:251746304" coordsize="10191,12954" o:gfxdata="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">
                 <v:rect id="Rechteck 27" o:spid="_x0000_s1027" style="position:absolute;width:10191;height:1333;visibility:visible;mso-wrap-style:square;v-text-anchor:middle" o:gfxdata="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" filled="f" strokecolor="red" strokeweight="2pt"/>
                 <v:rect id="Rechteck 9" o:spid="_x0000_s1028" style="position:absolute;left:2762;top:11620;width:5258;height:1334;visibility:visible;mso-wrap-style:square;v-text-anchor:middle" o:gfxdata="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" filled="f" strokecolor="red" strokeweight="2pt"/>
               </v:group>
@@ -17860,7 +17731,7 @@
           <w:noProof/>
         </w:rPr>
         <w:drawing>
-          <wp:inline distT="0" distB="0" distL="0" distR="0" wp14:anchorId="2353FD1A" wp14:editId="6821A416">
+          <wp:inline distT="0" distB="0" distL="0" distR="0" wp14:anchorId="2353FD1A" wp14:editId="756DE0AF">
             <wp:extent cx="5939155" cy="2743200"/>
             <wp:effectExtent l="0" t="0" r="4445" b="0"/>
             <wp:docPr id="26" name="Grafik 26" descr="Ein Bild, das Screenshot enthält.&#10;&#10;Automatisch generierte Beschreibung"/>
@@ -17875,7 +17746,7 @@
                     <pic:cNvPicPr/>
                   </pic:nvPicPr>
                   <pic:blipFill rotWithShape="1">
-                    <a:blip r:embed="rId48">
+                    <a:blip r:embed="rId50">
                       <a:extLst>
                         <a:ext uri="{28A0092B-C50C-407E-A947-70E740481C1C}">
                           <a14:useLocalDpi xmlns:a14="http://schemas.microsoft.com/office/drawing/2010/main" val="0"/>
@@ -17962,7 +17833,7 @@
         <mc:AlternateContent>
           <mc:Choice Requires="wps">
             <w:drawing>
-              <wp:anchor distT="0" distB="0" distL="114300" distR="114300" simplePos="0" relativeHeight="251745280" behindDoc="0" locked="0" layoutInCell="1" allowOverlap="1" wp14:anchorId="6DA0D16E" wp14:editId="4D8F6950">
+              <wp:anchor distT="0" distB="0" distL="114300" distR="114300" simplePos="0" relativeHeight="251744256" behindDoc="0" locked="0" layoutInCell="1" allowOverlap="1" wp14:anchorId="6DA0D16E" wp14:editId="13518FF7">
                 <wp:simplePos x="0" y="0"/>
                 <wp:positionH relativeFrom="column">
                   <wp:posOffset>-511175</wp:posOffset>
@@ -18040,7 +17911,7 @@
           </mc:Choice>
           <mc:Fallback>
             <w:pict>
-              <v:shape w14:anchorId="6DA0D16E" id="Textfeld 20" o:spid="_x0000_s1044" type="#_x0000_t202" style="position:absolute;left:0;text-align:left;margin-left:-40.25pt;margin-top:213pt;width:533.6pt;height:.05pt;z-index:251745280;visibility:visible;mso-wrap-style:square;mso-wrap-distance-left:9pt;mso-wrap-distance-top:0;mso-wrap-distance-right:9pt;mso-wrap-distance-bottom:0;mso-position-horizontal:absolute;mso-position-horizontal-relative:text;mso-position-vertical:absolute;mso-position-vertical-relative:text;v-text-anchor:top" o:gfxdata="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" stroked="f">
+              <v:shape w14:anchorId="6DA0D16E" id="Textfeld 20" o:spid="_x0000_s1044" type="#_x0000_t202" style="position:absolute;left:0;text-align:left;margin-left:-40.25pt;margin-top:213pt;width:533.6pt;height:.05pt;z-index:251744256;visibility:visible;mso-wrap-style:square;mso-wrap-distance-left:9pt;mso-wrap-distance-top:0;mso-wrap-distance-right:9pt;mso-wrap-distance-bottom:0;mso-position-horizontal:absolute;mso-position-horizontal-relative:text;mso-position-vertical:absolute;mso-position-vertical-relative:text;v-text-anchor:top" o:gfxdata="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" stroked="f">
                 <v:textbox style="mso-fit-shape-to-text:t" inset="0,0,0,0">
                   <w:txbxContent>
                     <w:p>
@@ -18088,7 +17959,7 @@
         <mc:AlternateContent>
           <mc:Choice Requires="wpg">
             <w:drawing>
-              <wp:anchor distT="0" distB="0" distL="114300" distR="114300" simplePos="0" relativeHeight="251741184" behindDoc="0" locked="0" layoutInCell="1" allowOverlap="1" wp14:anchorId="11C801C0" wp14:editId="40F7D481">
+              <wp:anchor distT="0" distB="0" distL="114300" distR="114300" simplePos="0" relativeHeight="251740160" behindDoc="0" locked="0" layoutInCell="1" allowOverlap="1" wp14:anchorId="11C801C0" wp14:editId="3B0CA9E8">
                 <wp:simplePos x="0" y="0"/>
                 <wp:positionH relativeFrom="page">
                   <wp:align>center</wp:align>
@@ -18121,7 +17992,7 @@
                           </pic:cNvPicPr>
                         </pic:nvPicPr>
                         <pic:blipFill>
-                          <a:blip r:embed="rId49" cstate="print">
+                          <a:blip r:embed="rId51" cstate="print">
                             <a:extLst>
                               <a:ext uri="{28A0092B-C50C-407E-A947-70E740481C1C}">
                                 <a14:useLocalDpi xmlns:a14="http://schemas.microsoft.com/office/drawing/2010/main" val="0"/>
@@ -18276,7 +18147,7 @@
           </mc:Choice>
           <mc:Fallback>
             <w:pict>
-              <v:group w14:anchorId="44B8DF4B" id="Gruppieren 16" o:spid="_x0000_s1026" style="position:absolute;margin-left:0;margin-top:0;width:533.6pt;height:208.5pt;z-index:251741184;mso-position-horizontal:center;mso-position-horizontal-relative:page;mso-height-relative:margin" coordsize="67767,26479" o:gfxdata="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">
+              <v:group w14:anchorId="6BCDDE5B" id="Gruppieren 16" o:spid="_x0000_s1026" style="position:absolute;margin-left:0;margin-top:0;width:533.6pt;height:208.5pt;z-index:251740160;mso-position-horizontal:center;mso-position-horizontal-relative:page;mso-height-relative:margin" coordsize="67767,26479" o:gfxdata="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